--- a/Diplom.docx
+++ b/Diplom.docx
@@ -424,19 +424,7 @@
         <w:t xml:space="preserve">In result, </w:t>
       </w:r>
       <w:r>
-        <w:t>3798 respondents were interviewed, among whom women predominated - 65.8%. 35.9% of respondents</w:t>
-      </w:r>
-      <w:r>
-        <w:t xml:space="preserve"> </w:t>
-      </w:r>
-      <w:r>
-        <w:t>were under the age of 25, 37.9% - 25-55 years old and 26.2% -</w:t>
-      </w:r>
-      <w:r>
-        <w:t xml:space="preserve"> </w:t>
-      </w:r>
-      <w:r>
-        <w:t xml:space="preserve">over 55 years old. Self-medication rates averaged </w:t>
+        <w:t xml:space="preserve">3798 respondents were interviewed, among whom women predominated - 65.8%. 35.9% of respondents were under the age of 25, 37.9% - 25-55 years old and 26.2% - over 55 years old. Self-medication rates averaged </w:t>
       </w:r>
       <w:r>
         <w:lastRenderedPageBreak/>
@@ -449,43 +437,130 @@
         <w:t>of these, 2/3 were partially or completely successful</w:t>
       </w:r>
       <w:r>
-        <w:t>. OTC drugs use was 62.1%, non-steroidal</w:t>
+        <w:t>. OTC drugs use was 62.1%, non-steroidal anti-inflammatory drugs were 34.2% and herbal remedies were 24.9%. Gastrointestinal problems were common reasons for self-medication was tract, headache, preventive taking drugs, acute respiratory viral infections and pains of various localization. The majority of respondents studied information about drugs independently, using sources such as the Internet and the media, and the percentage of people who took into account the advice and recommendations of doctors is 0.8%.</w:t>
+      </w:r>
+    </w:p>
+    <w:p>
+      <w:pPr>
+        <w:pStyle w:val="0"/>
+      </w:pPr>
+      <w:r>
+        <w:t>This indicates</w:t>
+      </w:r>
+      <w:r>
+        <w:t xml:space="preserve"> that</w:t>
+      </w:r>
+      <w:r>
+        <w:t xml:space="preserve"> self-medication is common in the population of Russia and also possibly in the population of most CIS countries</w:t>
+      </w:r>
+      <w:r>
+        <w:t>. Therefore, in order to lessen the harmful effects of self-medication</w:t>
+      </w:r>
+      <w:r>
+        <w:t xml:space="preserve"> in population</w:t>
+      </w:r>
+      <w:r>
+        <w:t>, the project tries to provide the most truthful information</w:t>
+      </w:r>
+      <w:r>
+        <w:t xml:space="preserve"> that is available in the public</w:t>
+      </w:r>
+      <w:r>
+        <w:t>.</w:t>
+      </w:r>
+    </w:p>
+    <w:p>
+      <w:pPr>
+        <w:pStyle w:val="0"/>
+      </w:pPr>
+    </w:p>
+    <w:p>
+      <w:pPr>
+        <w:pStyle w:val="0"/>
+      </w:pPr>
+    </w:p>
+    <w:p>
+      <w:pPr>
+        <w:pStyle w:val="0"/>
+      </w:pPr>
+      <w:r>
+        <w:t>1.2.3</w:t>
       </w:r>
       <w:r>
         <w:t xml:space="preserve"> </w:t>
       </w:r>
       <w:r>
-        <w:t>anti-inflammatory drugs were 34.2% and herbal remedies were 24.9%. Gastrointestinal problems were com</w:t>
-      </w:r>
-      <w:r>
-        <w:t xml:space="preserve">mon reasons for self-medication was </w:t>
-      </w:r>
-      <w:r>
-        <w:t>tract, headache, preventive</w:t>
+        <w:t>“</w:t>
+      </w:r>
+      <w:r>
+        <w:t>Analysis of Drug Na</w:t>
+      </w:r>
+      <w:r>
+        <w:t>me Confusion in Medicine Labels”</w:t>
+      </w:r>
+      <w:r>
+        <w:t xml:space="preserve"> r</w:t>
+      </w:r>
+      <w:r>
+        <w:t>eview</w:t>
+      </w:r>
+    </w:p>
+    <w:p>
+      <w:pPr>
+        <w:pStyle w:val="0"/>
+      </w:pPr>
+    </w:p>
+    <w:p>
+      <w:pPr>
+        <w:pStyle w:val="0"/>
+      </w:pPr>
+      <w:r>
+        <w:t xml:space="preserve"> Second</w:t>
       </w:r>
       <w:r>
         <w:t xml:space="preserve"> </w:t>
       </w:r>
       <w:r>
-        <w:t>taking drugs, acute respiratory viral</w:t>
+        <w:t>is a study</w:t>
       </w:r>
       <w:r>
         <w:t xml:space="preserve"> </w:t>
       </w:r>
       <w:r>
-        <w:t>infections and pains of various localization.</w:t>
+        <w:t>“Analysis of Drug Name Confusion in Medicine Labels”</w:t>
       </w:r>
       <w:r>
         <w:t xml:space="preserve"> </w:t>
       </w:r>
       <w:r>
-        <w:t>The majority of respondents studied information about drugs</w:t>
-      </w:r>
-      <w:r>
+        <w:rPr>
+          <w:b/>
+        </w:rPr>
+        <w:t>[n</w:t>
+      </w:r>
+      <w:r>
+        <w:rPr>
+          <w:b/>
+        </w:rPr>
+        <w:t>]</w:t>
+      </w:r>
+      <w:r>
+        <w:rPr>
+          <w:b/>
+        </w:rPr>
         <w:t xml:space="preserve"> </w:t>
       </w:r>
       <w:r>
-        <w:t>independently, using sources such as the Internet and the media, and the percentage of people who took into account the advice and recommendations of doctors is 0.8%.</w:t>
+        <w:t xml:space="preserve">done by </w:t>
+      </w:r>
+      <w:r>
+        <w:t>Vincent Huff and Dan Nathan-Roberts from San Jose State University, California, USA</w:t>
+      </w:r>
+      <w:r>
+        <w:t>.</w:t>
+      </w:r>
+      <w:r>
+        <w:t xml:space="preserve"> </w:t>
       </w:r>
     </w:p>
     <w:p>
@@ -493,186 +568,36 @@
         <w:pStyle w:val="0"/>
       </w:pPr>
       <w:r>
-        <w:t>This indicates</w:t>
-      </w:r>
-      <w:r>
-        <w:t xml:space="preserve"> that</w:t>
-      </w:r>
-      <w:r>
-        <w:t xml:space="preserve"> self-medication is common in the population of Russia and also possibly in the population of most CIS countries</w:t>
-      </w:r>
-      <w:r>
-        <w:t>. Therefore, in order to lessen the harmful effects of self-medication</w:t>
-      </w:r>
-      <w:r>
-        <w:t xml:space="preserve"> in population</w:t>
-      </w:r>
-      <w:r>
-        <w:t>, the project tries to provide the most truthful information</w:t>
-      </w:r>
-      <w:r>
-        <w:t xml:space="preserve"> that is available in the public</w:t>
-      </w:r>
-      <w:r>
-        <w:t>.</w:t>
+        <w:t xml:space="preserve">Purpose of the research is </w:t>
+      </w:r>
+      <w:r>
+        <w:t xml:space="preserve">to study the problem of </w:t>
+      </w:r>
+      <w:r>
+        <w:t xml:space="preserve">labeling </w:t>
+      </w:r>
+      <w:r>
+        <w:t xml:space="preserve">and names due to confusion and misunderstanding in some names and also the problems of the human </w:t>
+      </w:r>
+      <w:r>
+        <w:t>errors</w:t>
+      </w:r>
+      <w:r>
+        <w:t xml:space="preserve"> that increase the </w:t>
+      </w:r>
+      <w:r>
+        <w:t>misunderstanding as well as possible methods and solutions to this problem.</w:t>
+      </w:r>
+      <w:r>
+        <w:t xml:space="preserve"> </w:t>
       </w:r>
     </w:p>
     <w:p>
       <w:pPr>
         <w:pStyle w:val="0"/>
       </w:pPr>
-    </w:p>
-    <w:p>
-      <w:pPr>
-        <w:pStyle w:val="0"/>
-      </w:pPr>
-    </w:p>
-    <w:p>
-      <w:pPr>
-        <w:pStyle w:val="0"/>
-      </w:pPr>
-      <w:r>
-        <w:t>1.2.3</w:t>
-      </w:r>
-      <w:r>
-        <w:t xml:space="preserve"> </w:t>
-      </w:r>
-      <w:r>
-        <w:t>“</w:t>
-      </w:r>
-      <w:r>
-        <w:t>Analysis of Drug Na</w:t>
-      </w:r>
-      <w:r>
-        <w:t>me Confusion in Medicine Labels”</w:t>
-      </w:r>
-      <w:r>
-        <w:t xml:space="preserve"> r</w:t>
-      </w:r>
-      <w:r>
-        <w:t>eview</w:t>
-      </w:r>
-    </w:p>
-    <w:p>
-      <w:pPr>
-        <w:pStyle w:val="0"/>
-      </w:pPr>
-    </w:p>
-    <w:p>
-      <w:pPr>
-        <w:pStyle w:val="0"/>
-      </w:pPr>
-      <w:r>
-        <w:t xml:space="preserve"> Second</w:t>
-      </w:r>
-      <w:r>
-        <w:t xml:space="preserve"> </w:t>
-      </w:r>
-      <w:r>
-        <w:t>is a study</w:t>
-      </w:r>
-      <w:r>
-        <w:t xml:space="preserve"> </w:t>
-      </w:r>
-      <w:r>
-        <w:t>“</w:t>
-      </w:r>
-      <w:r>
-        <w:t>Analysis of Drug Name Confusion in Medicine Labels</w:t>
-      </w:r>
-      <w:r>
-        <w:t>”</w:t>
-      </w:r>
-      <w:r>
-        <w:t xml:space="preserve"> </w:t>
-      </w:r>
-      <w:r>
-        <w:rPr>
-          <w:b/>
-        </w:rPr>
-        <w:t>[n</w:t>
-      </w:r>
-      <w:r>
-        <w:rPr>
-          <w:b/>
-        </w:rPr>
-        <w:t>]</w:t>
-      </w:r>
-      <w:r>
-        <w:rPr>
-          <w:b/>
-        </w:rPr>
-        <w:t xml:space="preserve"> </w:t>
-      </w:r>
-      <w:r>
-        <w:t xml:space="preserve">done by </w:t>
-      </w:r>
-      <w:r>
-        <w:t>Vincent Huff</w:t>
-      </w:r>
-      <w:r>
-        <w:t xml:space="preserve"> and </w:t>
-      </w:r>
-      <w:r>
-        <w:t>Dan Nathan-Roberts</w:t>
-      </w:r>
-      <w:r>
-        <w:t xml:space="preserve"> from</w:t>
-      </w:r>
-      <w:r>
-        <w:t xml:space="preserve"> San Jose State University</w:t>
-      </w:r>
-      <w:r>
-        <w:t>, California, USA</w:t>
-      </w:r>
-      <w:r>
-        <w:t>.</w:t>
-      </w:r>
-      <w:r>
-        <w:t xml:space="preserve"> </w:t>
-      </w:r>
-    </w:p>
-    <w:p>
-      <w:pPr>
-        <w:pStyle w:val="0"/>
-      </w:pPr>
-      <w:r>
-        <w:t xml:space="preserve">Purpose of the research is </w:t>
-      </w:r>
-      <w:r>
-        <w:t xml:space="preserve">to study the problem of </w:t>
-      </w:r>
-      <w:r>
-        <w:t xml:space="preserve">labeling </w:t>
-      </w:r>
-      <w:r>
-        <w:t xml:space="preserve">and names due to confusion and misunderstanding in some names and also the problems of the human </w:t>
-      </w:r>
-      <w:r>
-        <w:t>errors</w:t>
-      </w:r>
-      <w:r>
-        <w:t xml:space="preserve"> that increase the </w:t>
-      </w:r>
-      <w:r>
-        <w:t>misunderstanding as well as possible methods and solutions to this problem.</w:t>
-      </w:r>
-      <w:r>
-        <w:t xml:space="preserve"> </w:t>
-      </w:r>
-    </w:p>
-    <w:p>
-      <w:pPr>
-        <w:pStyle w:val="0"/>
-      </w:pPr>
-      <w:r>
-        <w:t xml:space="preserve">According to statistics </w:t>
-      </w:r>
-      <w:r>
-        <w:t>by the Institute of Medical Health in 2000 reported that at minimum 44,000 to upwards of 98,000 Americans die each year in hospital</w:t>
-      </w:r>
-      <w:r>
-        <w:t>s from medical errors each year.</w:t>
+      <w:r>
+        <w:t>According to statistics by the Institute of Medical Health in 2000 reported that at minimum 44,000 to upwards of 98,000 Americans die each year in hospitals from medical errors each year.</w:t>
       </w:r>
       <w:r>
         <w:t xml:space="preserve"> </w:t>
@@ -837,13 +762,16 @@
         <w:pStyle w:val="0"/>
       </w:pPr>
       <w:r>
-        <w:t xml:space="preserve">1.2.4 </w:t>
-      </w:r>
-      <w:r>
-        <w:t>“</w:t>
-      </w:r>
-      <w:r>
-        <w:t>Health information behaviour of rare disease patients:</w:t>
+        <w:t>1.2.4 “</w:t>
+      </w:r>
+      <w:r>
+        <w:t xml:space="preserve">Health information </w:t>
+      </w:r>
+      <w:r>
+        <w:t>behavior</w:t>
+      </w:r>
+      <w:r>
+        <w:t xml:space="preserve"> of rare disease patients:</w:t>
       </w:r>
       <w:r>
         <w:t xml:space="preserve"> </w:t>
@@ -871,7 +799,13 @@
         <w:t>a study</w:t>
       </w:r>
       <w:r>
-        <w:t xml:space="preserve"> “Health information behaviour of rare disease patients: seeking, finding and sharing health information”</w:t>
+        <w:t xml:space="preserve"> “Health information </w:t>
+      </w:r>
+      <w:r>
+        <w:t>behavior</w:t>
+      </w:r>
+      <w:r>
+        <w:t xml:space="preserve"> of rare disease patients: seeking, finding and sharing health information”</w:t>
       </w:r>
       <w:r>
         <w:t xml:space="preserve"> </w:t>
@@ -927,7 +861,13 @@
         <w:t xml:space="preserve"> </w:t>
       </w:r>
       <w:r>
-        <w:t>is to describe distinctive aspects of health information behaviour of rare disease patients and specific challenges they face when seeking health information.</w:t>
+        <w:t xml:space="preserve">is to describe distinctive aspects of health information </w:t>
+      </w:r>
+      <w:r>
+        <w:t>behavior</w:t>
+      </w:r>
+      <w:r>
+        <w:t xml:space="preserve"> of rare disease patients and specific challenges they face when seeking health information.</w:t>
       </w:r>
       <w:r>
         <w:t xml:space="preserve"> The methods of study is </w:t>
@@ -936,25 +876,7 @@
         <w:t>conducting semi</w:t>
       </w:r>
       <w:r>
-        <w:t xml:space="preserve">-structured </w:t>
-      </w:r>
-      <w:r>
-        <w:t>interviews</w:t>
-      </w:r>
-      <w:r>
-        <w:t xml:space="preserve"> among f</w:t>
-      </w:r>
-      <w:r>
-        <w:t>ifteen respondents</w:t>
-      </w:r>
-      <w:r>
-        <w:t xml:space="preserve"> that</w:t>
-      </w:r>
-      <w:r>
-        <w:t xml:space="preserve"> suffering from three different rare diseases</w:t>
-      </w:r>
-      <w:r>
-        <w:t>.</w:t>
+        <w:t>-structured interviews among fifteen respondents that suffering from three different rare diseases.</w:t>
       </w:r>
     </w:p>
     <w:p>
@@ -1061,15 +983,1148 @@
       <w:r>
         <w:t>Moreover, much of the information was not available in Croatian and there was no description of side effects and drug interactions.</w:t>
       </w:r>
-      <w:bookmarkStart w:id="0" w:name="_GoBack"/>
-      <w:bookmarkEnd w:id="0"/>
     </w:p>
     <w:p>
       <w:pPr>
         <w:pStyle w:val="0"/>
       </w:pPr>
       <w:r>
-        <w:t>To sum up, this information from the study was useful in order to clarify the situation with people suffering from rare diseases and the problem of finding information about diseases and drugs. Moreover, we also learned about the problem of inaccessibility of information on the example of the Croatian language, thus the team would like to provide all kinds of information in different languages, such as Kazakh, Russian, and English for a complete understanding in Kazakhstan.</w:t>
+        <w:t xml:space="preserve">To sum up, this information from the study was useful in order to clarify the situation with people suffering from rare diseases and the problem of finding information about diseases and drugs. Moreover, </w:t>
+      </w:r>
+      <w:r>
+        <w:t xml:space="preserve">it shows </w:t>
+      </w:r>
+      <w:r>
+        <w:t>the problem of inaccessibility of information on the example of the Croatian language, thus the team would like to provide all kinds of information in different languages, such as Kazakh, Russian, and English for a complete understanding in Kazakhstan.</w:t>
+      </w:r>
+    </w:p>
+    <w:p>
+      <w:pPr>
+        <w:pStyle w:val="0"/>
+      </w:pPr>
+    </w:p>
+    <w:p>
+      <w:pPr>
+        <w:pStyle w:val="0"/>
+      </w:pPr>
+    </w:p>
+    <w:p>
+      <w:pPr>
+        <w:pStyle w:val="0"/>
+      </w:pPr>
+      <w:r>
+        <w:t>1.2.5</w:t>
+      </w:r>
+      <w:r>
+        <w:t xml:space="preserve"> “</w:t>
+      </w:r>
+      <w:r>
+        <w:t>T</w:t>
+      </w:r>
+      <w:r>
+        <w:t>he</w:t>
+      </w:r>
+      <w:r>
+        <w:t xml:space="preserve"> </w:t>
+      </w:r>
+      <w:r>
+        <w:t>use</w:t>
+      </w:r>
+      <w:r>
+        <w:t xml:space="preserve"> </w:t>
+      </w:r>
+      <w:r>
+        <w:t>of</w:t>
+      </w:r>
+      <w:r>
+        <w:t xml:space="preserve"> </w:t>
+      </w:r>
+      <w:r>
+        <w:t>internet and social media for drug information services</w:t>
+      </w:r>
+      <w:r>
+        <w:t xml:space="preserve"> </w:t>
+      </w:r>
+      <w:r>
+        <w:t>in pharmacies</w:t>
+      </w:r>
+      <w:r>
+        <w:t xml:space="preserve"> </w:t>
+      </w:r>
+      <w:r>
+        <w:t>in Yogyakarta</w:t>
+      </w:r>
+      <w:r>
+        <w:t xml:space="preserve"> </w:t>
+      </w:r>
+      <w:r>
+        <w:t>province: a study</w:t>
+      </w:r>
+      <w:r>
+        <w:t xml:space="preserve"> </w:t>
+      </w:r>
+      <w:r>
+        <w:t xml:space="preserve">if </w:t>
+      </w:r>
+      <w:r>
+        <w:t>A</w:t>
+      </w:r>
+      <w:r>
+        <w:t>sthma care</w:t>
+      </w:r>
+      <w:r>
+        <w:t>” review</w:t>
+      </w:r>
+    </w:p>
+    <w:p>
+      <w:pPr>
+        <w:pStyle w:val="0"/>
+      </w:pPr>
+    </w:p>
+    <w:p>
+      <w:pPr>
+        <w:pStyle w:val="0"/>
+      </w:pPr>
+      <w:r>
+        <w:t xml:space="preserve">Fourth </w:t>
+      </w:r>
+      <w:r>
+        <w:t>is a study</w:t>
+      </w:r>
+      <w:r>
+        <w:t xml:space="preserve"> “</w:t>
+      </w:r>
+      <w:r>
+        <w:t>The use of internet and social media for drug information services</w:t>
+      </w:r>
+      <w:r>
+        <w:t xml:space="preserve">” done by </w:t>
+      </w:r>
+      <w:r>
+        <w:t>F</w:t>
+      </w:r>
+      <w:r>
+        <w:t>ajar Ira Juwita, Aris Widayati</w:t>
+      </w:r>
+      <w:r>
+        <w:t xml:space="preserve"> and</w:t>
+      </w:r>
+      <w:r>
+        <w:t xml:space="preserve"> Enade Perdana Istyastono</w:t>
+      </w:r>
+      <w:r>
+        <w:t xml:space="preserve"> from Universitas Sanata Dharma, </w:t>
+      </w:r>
+      <w:r>
+        <w:t>Yogyakarta, Indonesia</w:t>
+      </w:r>
+      <w:r>
+        <w:t>.</w:t>
+      </w:r>
+      <w:r>
+        <w:t xml:space="preserve"> </w:t>
+      </w:r>
+    </w:p>
+    <w:p>
+      <w:pPr>
+        <w:pStyle w:val="0"/>
+      </w:pPr>
+      <w:r>
+        <w:t>The aim of the study is to investigate pharmacists' perceptions of using the internet to provide drug information services and deliver these services to asthma patients</w:t>
+      </w:r>
+      <w:r>
+        <w:t xml:space="preserve">. </w:t>
+      </w:r>
+      <w:r>
+        <w:t>The research method was interviews with confirmed professional judgment</w:t>
+      </w:r>
+      <w:r>
+        <w:t>.</w:t>
+      </w:r>
+    </w:p>
+    <w:p>
+      <w:pPr>
+        <w:pStyle w:val="0"/>
+      </w:pPr>
+      <w:r>
+        <w:t>ICT use has risen</w:t>
+      </w:r>
+      <w:r>
+        <w:t xml:space="preserve"> rapidly</w:t>
+      </w:r>
+      <w:r>
+        <w:t xml:space="preserve">. </w:t>
+      </w:r>
+      <w:r>
+        <w:t>The development of ICT has led to the emergence of e-health, which is also rapidly developing.</w:t>
+      </w:r>
+      <w:r>
+        <w:t xml:space="preserve"> Furthermore</w:t>
+      </w:r>
+      <w:r>
+        <w:t>, this affected pharmaceutics where ICT is mainly used in the procurement and storage of drugs and this is called e-pharmacy.</w:t>
+      </w:r>
+      <w:r>
+        <w:t xml:space="preserve"> Therefore ICT can improve patient adherence to the correct regimen</w:t>
+      </w:r>
+      <w:r>
+        <w:t>.</w:t>
+      </w:r>
+      <w:r>
+        <w:t xml:space="preserve"> For example, Canada used social media to connect patients with each other with the help of a healthcare professional as a guide</w:t>
+      </w:r>
+      <w:r>
+        <w:t>.</w:t>
+      </w:r>
+      <w:r>
+        <w:t xml:space="preserve"> </w:t>
+      </w:r>
+    </w:p>
+    <w:p>
+      <w:pPr>
+        <w:pStyle w:val="0"/>
+      </w:pPr>
+      <w:r>
+        <w:t>For people with chronic conditions, the internet can improve their quality of life.</w:t>
+      </w:r>
+      <w:r>
+        <w:t xml:space="preserve"> </w:t>
+      </w:r>
+      <w:r>
+        <w:t>People with chronic illnesses require special attention and treatment, they generally take more than two drugs during long-term treatment. Therefore, the Internet can be used to monitor the use of medicines by patients.</w:t>
+      </w:r>
+      <w:r>
+        <w:t xml:space="preserve"> </w:t>
+      </w:r>
+      <w:r>
+        <w:t xml:space="preserve">Asthma is an </w:t>
+      </w:r>
+      <w:r>
+        <w:lastRenderedPageBreak/>
+        <w:t>increasing chronic disease in Indonesia, but the use of ICT in the treatment of the disease has been rare.</w:t>
+      </w:r>
+      <w:r>
+        <w:t xml:space="preserve"> </w:t>
+      </w:r>
+    </w:p>
+    <w:p>
+      <w:pPr>
+        <w:pStyle w:val="0"/>
+      </w:pPr>
+      <w:r>
+        <w:t>As a result of the interview, many themes emerged.</w:t>
+      </w:r>
+    </w:p>
+    <w:p>
+      <w:pPr>
+        <w:pStyle w:val="0"/>
+      </w:pPr>
+      <w:r>
+        <w:t xml:space="preserve">First theme, </w:t>
+      </w:r>
+      <w:r>
+        <w:t xml:space="preserve">the </w:t>
+      </w:r>
+      <w:r>
+        <w:t>ca</w:t>
+      </w:r>
+      <w:r>
+        <w:t>pa</w:t>
+      </w:r>
+      <w:r>
+        <w:t>bilities</w:t>
+      </w:r>
+      <w:r>
+        <w:t xml:space="preserve"> of pharmaceuticals using the Internet to maintain services</w:t>
+      </w:r>
+      <w:r>
+        <w:t xml:space="preserve">. </w:t>
+      </w:r>
+      <w:r>
+        <w:t>All respondents answered that they use social networks, especially WhatsApp,</w:t>
+      </w:r>
+      <w:r>
+        <w:t xml:space="preserve"> </w:t>
+      </w:r>
+      <w:r>
+        <w:t>Instagram and Facebook</w:t>
+      </w:r>
+      <w:r>
+        <w:t xml:space="preserve"> communicate with patients. In addition, they also use them to find and improve knowledge by finding specific information from other pharmaceuticals in other countries.</w:t>
+      </w:r>
+      <w:r>
+        <w:t xml:space="preserve"> </w:t>
+      </w:r>
+    </w:p>
+    <w:p>
+      <w:pPr>
+        <w:pStyle w:val="0"/>
+      </w:pPr>
+      <w:r>
+        <w:t xml:space="preserve">Second theme </w:t>
+      </w:r>
+      <w:r>
+        <w:t>difficult in</w:t>
+      </w:r>
+      <w:r>
+        <w:t xml:space="preserve"> transformation of </w:t>
+      </w:r>
+      <w:r>
+        <w:t xml:space="preserve">roles of </w:t>
+      </w:r>
+      <w:r>
+        <w:t>pharmacists</w:t>
+      </w:r>
+      <w:r>
+        <w:t xml:space="preserve"> in e-pharmacy. </w:t>
+      </w:r>
+      <w:r>
+        <w:t>Some respondents say that patients are more likely to search for information on the Internet than to turn to professional pharmaceuticals, however, they consider this a disadvantage, since information on the Internet can be unreliable and can also lead to big delusions.</w:t>
+      </w:r>
+      <w:r>
+        <w:t xml:space="preserve"> Moreover, they noted that the pharmacist is obliged to ensure that information on the Internet must be accurate and up-to-date.</w:t>
+      </w:r>
+    </w:p>
+    <w:p>
+      <w:pPr>
+        <w:pStyle w:val="0"/>
+      </w:pPr>
+      <w:r>
+        <w:t>T</w:t>
+      </w:r>
+      <w:r>
+        <w:t>hird topic is the relevance of regulation in e-pharmacy.</w:t>
+      </w:r>
+      <w:r>
+        <w:t xml:space="preserve"> </w:t>
+      </w:r>
+      <w:r>
+        <w:t>The majority of respondents stated that online pharmacies sell not only over-the-counter drugs, but also prescription drugs, which is an example of the lack of supervision of authorized persons to control drug sales.</w:t>
+      </w:r>
+      <w:r>
+        <w:t xml:space="preserve"> And the fact that the regulation of such pharmacies is a necessity</w:t>
+      </w:r>
+      <w:r>
+        <w:t>.</w:t>
+      </w:r>
+      <w:r>
+        <w:t xml:space="preserve"> </w:t>
+      </w:r>
+    </w:p>
+    <w:p>
+      <w:pPr>
+        <w:pStyle w:val="0"/>
+      </w:pPr>
+      <w:r>
+        <w:t>F</w:t>
+      </w:r>
+      <w:r>
+        <w:t>ourth theme is related to ICT improvement.</w:t>
+      </w:r>
+      <w:r>
+        <w:t xml:space="preserve"> </w:t>
+      </w:r>
+      <w:r>
+        <w:t>The respondents who worked at the Primary Health Center said that the main obstacles to the introduction of ICT and the Internet are unstable Internet connections and suboptimal work of services.</w:t>
+      </w:r>
+      <w:r>
+        <w:t xml:space="preserve"> </w:t>
+      </w:r>
+      <w:r>
+        <w:t>A</w:t>
+      </w:r>
+      <w:r>
+        <w:t>dditionally, many rural areas are not connected to the internet.</w:t>
+      </w:r>
+    </w:p>
+    <w:p>
+      <w:pPr>
+        <w:pStyle w:val="0"/>
+      </w:pPr>
+      <w:r>
+        <w:t xml:space="preserve">Fifth theme about contribution of </w:t>
+      </w:r>
+      <w:r>
+        <w:t>pharmacist</w:t>
+      </w:r>
+      <w:r>
+        <w:t xml:space="preserve"> in </w:t>
+      </w:r>
+      <w:r>
+        <w:t>on people’s e-health literacy</w:t>
+      </w:r>
+      <w:r>
+        <w:t>.</w:t>
+      </w:r>
+      <w:r>
+        <w:t xml:space="preserve"> </w:t>
+      </w:r>
+      <w:r>
+        <w:t>The respondents argue that pharmacists can increase the literacy of people using the internet and social media. They expect that by using the Internet, the patient will become easier to treat and increase knowledge about drugs.</w:t>
+      </w:r>
+    </w:p>
+    <w:p>
+      <w:pPr>
+        <w:pStyle w:val="0"/>
+      </w:pPr>
+      <w:r>
+        <w:t xml:space="preserve">To conclude, </w:t>
+      </w:r>
+      <w:r>
+        <w:t>this</w:t>
+      </w:r>
+      <w:r>
+        <w:t xml:space="preserve"> study allowed the team to look at the situation of the prevalence of ICT in other countries as well as the problems and possible benefits of Internet interconnection for pharmacists and their patients. The team believes that the project can partially provide information for patients and pharmaceuticals who need drugs, especially for people with chronic diseases.</w:t>
+      </w:r>
+      <w:r>
+        <w:t xml:space="preserve"> </w:t>
+      </w:r>
+      <w:r>
+        <w:t>In addition, this work</w:t>
+      </w:r>
+      <w:r>
+        <w:t xml:space="preserve"> pushed the team to implement a system into the project that will show the location of drugs in local pharmacies, which will help increase user satisfaction.</w:t>
+      </w:r>
+    </w:p>
+    <w:p>
+      <w:pPr>
+        <w:pStyle w:val="0"/>
+      </w:pPr>
+    </w:p>
+    <w:p>
+      <w:pPr>
+        <w:pStyle w:val="0"/>
+      </w:pPr>
+    </w:p>
+    <w:p>
+      <w:pPr>
+        <w:pStyle w:val="0"/>
+      </w:pPr>
+      <w:r>
+        <w:t>1.2.</w:t>
+      </w:r>
+      <w:r>
+        <w:t>6</w:t>
+      </w:r>
+      <w:r>
+        <w:t xml:space="preserve"> “</w:t>
+      </w:r>
+      <w:r>
+        <w:t>How Do Patients Expect Apps to Provide Drug Information</w:t>
+      </w:r>
+      <w:r>
+        <w:t>?</w:t>
+      </w:r>
+      <w:r>
+        <w:t>” review</w:t>
+      </w:r>
+    </w:p>
+    <w:p>
+      <w:pPr>
+        <w:pStyle w:val="0"/>
+      </w:pPr>
+    </w:p>
+    <w:p>
+      <w:pPr>
+        <w:pStyle w:val="0"/>
+      </w:pPr>
+      <w:r>
+        <w:t>F</w:t>
+      </w:r>
+      <w:r>
+        <w:t>ifth</w:t>
+      </w:r>
+      <w:r>
+        <w:t xml:space="preserve"> is a study “How Do Patients Expect Apps to Provide Drug Information?” done by </w:t>
+      </w:r>
+      <w:r>
+        <w:t>Anton Grube, Tobias Dehling, Ali Sunyaev</w:t>
+      </w:r>
+      <w:r>
+        <w:t xml:space="preserve"> </w:t>
+      </w:r>
+      <w:r>
+        <w:t xml:space="preserve">from </w:t>
+      </w:r>
+      <w:r>
+        <w:t>University of Kassel, Germany</w:t>
+      </w:r>
+      <w:r>
+        <w:t>.</w:t>
+      </w:r>
+      <w:r>
+        <w:t xml:space="preserve"> </w:t>
+      </w:r>
+    </w:p>
+    <w:p>
+      <w:pPr>
+        <w:pStyle w:val="0"/>
+      </w:pPr>
+      <w:r>
+        <w:lastRenderedPageBreak/>
+        <w:t xml:space="preserve">Patients seek information about drugs from a variety of sources. And one of them is mobile apps. When using mobile applications, patients experience a lack of functionality that is more useful than that provided by healthcare professionals. </w:t>
+      </w:r>
+    </w:p>
+    <w:p>
+      <w:pPr>
+        <w:pStyle w:val="0"/>
+      </w:pPr>
+      <w:r>
+        <w:t>This study identified 33 features that patients expect to see in mobile apps. Patients are more interested in personalizing the information provided by applications.</w:t>
+      </w:r>
+      <w:r>
+        <w:t xml:space="preserve"> </w:t>
+      </w:r>
+      <w:r>
+        <w:t>The current situation in health information systems shows an attachment to big data. The generalization of patients' personal information leads to a decrease in the display of the personal needs of patients.</w:t>
+      </w:r>
+      <w:r>
+        <w:t xml:space="preserve"> However, healthcare is shifting more towards personalization and patient-centeredness rather than generalization of all information.</w:t>
+      </w:r>
+      <w:r>
+        <w:t xml:space="preserve"> Patients' lack of adherence to treatment results in increased treatment rates, increased disease rates and poor treatment outcomes.</w:t>
+      </w:r>
+      <w:r>
+        <w:t xml:space="preserve"> Patients may refuse or forget to take medications altogether. To prevent this, actively remind the patient of the medication regimen and provide more information about the medication.</w:t>
+      </w:r>
+      <w:r>
+        <w:t xml:space="preserve"> This is critical to the success of the treatment.</w:t>
+      </w:r>
+    </w:p>
+    <w:p>
+      <w:pPr>
+        <w:pStyle w:val="0"/>
+      </w:pPr>
+      <w:r>
+        <w:t>The development of mobile technologies is increasing the personalization of information for patients.</w:t>
+      </w:r>
+      <w:r>
+        <w:t xml:space="preserve"> The availability of information has led to a decrease in non-adherence to medication. For example, this information can be transmitted both through databases and by text messages or reminders. But at the same time, application requirements are based on the expectations of healthcare professionals.</w:t>
+      </w:r>
+      <w:r>
+        <w:t xml:space="preserve"> Therefore, it affects developers who develop applications based on these requirements.</w:t>
+      </w:r>
+      <w:r>
+        <w:t xml:space="preserve"> But this leads to the fact that patients are not satisfied with the information that mobile applications provide them with, as well as the presence of unnecessary functionality.</w:t>
+      </w:r>
+    </w:p>
+    <w:p>
+      <w:pPr>
+        <w:pStyle w:val="0"/>
+      </w:pPr>
+      <w:r>
+        <w:t>As a result, the research has brought out 33 features that can help increase usability for patients and also show developers what functionality should be in their applications.</w:t>
+      </w:r>
+      <w:r>
+        <w:t xml:space="preserve"> </w:t>
+      </w:r>
+      <w:r>
+        <w:t>These functions are divided into four groups: information provision features, graphical user interface features, search</w:t>
+      </w:r>
+      <w:r>
+        <w:t xml:space="preserve"> </w:t>
+      </w:r>
+      <w:r>
+        <w:t>and sort features and features pro</w:t>
+      </w:r>
+      <w:r>
+        <w:t>viding additional functionality:</w:t>
+      </w:r>
+    </w:p>
+    <w:p>
+      <w:pPr>
+        <w:pStyle w:val="0"/>
+        <w:numPr>
+          <w:ilvl w:val="0"/>
+          <w:numId w:val="42"/>
+        </w:numPr>
+      </w:pPr>
+      <w:r>
+        <w:t>Check drugs for adverse drug reactions</w:t>
+      </w:r>
+      <w:r>
+        <w:t>;</w:t>
+      </w:r>
+    </w:p>
+    <w:p>
+      <w:pPr>
+        <w:pStyle w:val="0"/>
+        <w:numPr>
+          <w:ilvl w:val="0"/>
+          <w:numId w:val="42"/>
+        </w:numPr>
+      </w:pPr>
+      <w:r>
+        <w:t>Well-arranged presentation of drug information</w:t>
+      </w:r>
+      <w:r>
+        <w:t>;</w:t>
+      </w:r>
+    </w:p>
+    <w:p>
+      <w:pPr>
+        <w:pStyle w:val="0"/>
+        <w:numPr>
+          <w:ilvl w:val="0"/>
+          <w:numId w:val="42"/>
+        </w:numPr>
+      </w:pPr>
+      <w:r>
+        <w:t>Search drugs by name</w:t>
+      </w:r>
+      <w:r>
+        <w:t>;</w:t>
+      </w:r>
+    </w:p>
+    <w:p>
+      <w:pPr>
+        <w:pStyle w:val="0"/>
+        <w:numPr>
+          <w:ilvl w:val="0"/>
+          <w:numId w:val="42"/>
+        </w:numPr>
+      </w:pPr>
+      <w:r>
+        <w:t>Display dosage information based on other factors than age</w:t>
+      </w:r>
+      <w:r>
+        <w:t>;</w:t>
+      </w:r>
+    </w:p>
+    <w:p>
+      <w:pPr>
+        <w:pStyle w:val="0"/>
+        <w:numPr>
+          <w:ilvl w:val="0"/>
+          <w:numId w:val="42"/>
+        </w:numPr>
+      </w:pPr>
+      <w:r>
+        <w:t>Simple user interface design</w:t>
+      </w:r>
+      <w:r>
+        <w:t>;</w:t>
+      </w:r>
+    </w:p>
+    <w:p>
+      <w:pPr>
+        <w:pStyle w:val="0"/>
+        <w:numPr>
+          <w:ilvl w:val="0"/>
+          <w:numId w:val="42"/>
+        </w:numPr>
+      </w:pPr>
+      <w:r>
+        <w:t>Provide information whether a drug unit can be split</w:t>
+      </w:r>
+      <w:r>
+        <w:t>;</w:t>
+      </w:r>
+    </w:p>
+    <w:p>
+      <w:pPr>
+        <w:pStyle w:val="0"/>
+        <w:numPr>
+          <w:ilvl w:val="0"/>
+          <w:numId w:val="42"/>
+        </w:numPr>
+      </w:pPr>
+      <w:r>
+        <w:t>Display dosage information for a drug in different units</w:t>
+      </w:r>
+      <w:r>
+        <w:t>;</w:t>
+      </w:r>
+    </w:p>
+    <w:p>
+      <w:pPr>
+        <w:pStyle w:val="0"/>
+        <w:numPr>
+          <w:ilvl w:val="0"/>
+          <w:numId w:val="42"/>
+        </w:numPr>
+      </w:pPr>
+      <w:r>
+        <w:t>Compare two or more drugs</w:t>
+      </w:r>
+      <w:r>
+        <w:t>;</w:t>
+      </w:r>
+    </w:p>
+    <w:p>
+      <w:pPr>
+        <w:pStyle w:val="0"/>
+        <w:numPr>
+          <w:ilvl w:val="0"/>
+          <w:numId w:val="42"/>
+        </w:numPr>
+      </w:pPr>
+      <w:r>
+        <w:t>Search drugs by application area/medical condition</w:t>
+      </w:r>
+      <w:r>
+        <w:t>;</w:t>
+      </w:r>
+    </w:p>
+    <w:p>
+      <w:pPr>
+        <w:pStyle w:val="0"/>
+        <w:numPr>
+          <w:ilvl w:val="0"/>
+          <w:numId w:val="42"/>
+        </w:numPr>
+      </w:pPr>
+      <w:r>
+        <w:t xml:space="preserve"> </w:t>
+      </w:r>
+      <w:r>
+        <w:t>Provide information on drugs which may be taken to alleviate side effects</w:t>
+      </w:r>
+      <w:r>
+        <w:t>;</w:t>
+      </w:r>
+    </w:p>
+    <w:p>
+      <w:pPr>
+        <w:pStyle w:val="0"/>
+        <w:numPr>
+          <w:ilvl w:val="0"/>
+          <w:numId w:val="42"/>
+        </w:numPr>
+      </w:pPr>
+      <w:r>
+        <w:t xml:space="preserve"> </w:t>
+      </w:r>
+      <w:r>
+        <w:t>Provide information on how to enhance the effect of a taken drug</w:t>
+      </w:r>
+      <w:r>
+        <w:t>;</w:t>
+      </w:r>
+    </w:p>
+    <w:p>
+      <w:pPr>
+        <w:pStyle w:val="0"/>
+        <w:numPr>
+          <w:ilvl w:val="0"/>
+          <w:numId w:val="42"/>
+        </w:numPr>
+      </w:pPr>
+      <w:r>
+        <w:t xml:space="preserve"> </w:t>
+      </w:r>
+      <w:r>
+        <w:t>Filter and search for side-effects</w:t>
+      </w:r>
+      <w:r>
+        <w:t>;</w:t>
+      </w:r>
+    </w:p>
+    <w:p>
+      <w:pPr>
+        <w:pStyle w:val="0"/>
+        <w:numPr>
+          <w:ilvl w:val="0"/>
+          <w:numId w:val="42"/>
+        </w:numPr>
+      </w:pPr>
+      <w:r>
+        <w:t xml:space="preserve"> </w:t>
+      </w:r>
+      <w:r>
+        <w:t>Provide information if a drug can be dissolved in a fluid</w:t>
+      </w:r>
+      <w:r>
+        <w:t>;</w:t>
+      </w:r>
+    </w:p>
+    <w:p>
+      <w:pPr>
+        <w:pStyle w:val="0"/>
+        <w:numPr>
+          <w:ilvl w:val="0"/>
+          <w:numId w:val="42"/>
+        </w:numPr>
+      </w:pPr>
+      <w:r>
+        <w:t xml:space="preserve"> </w:t>
+      </w:r>
+      <w:r>
+        <w:t>Filter search results by users' personal characteristics</w:t>
+      </w:r>
+      <w:r>
+        <w:t>;</w:t>
+      </w:r>
+    </w:p>
+    <w:p>
+      <w:pPr>
+        <w:pStyle w:val="0"/>
+        <w:numPr>
+          <w:ilvl w:val="0"/>
+          <w:numId w:val="42"/>
+        </w:numPr>
+      </w:pPr>
+      <w:r>
+        <w:t xml:space="preserve"> </w:t>
+      </w:r>
+      <w:r>
+        <w:t>Provide the possibility to store drugs users are taking</w:t>
+      </w:r>
+      <w:r>
+        <w:t>;</w:t>
+      </w:r>
+    </w:p>
+    <w:p>
+      <w:pPr>
+        <w:pStyle w:val="0"/>
+        <w:numPr>
+          <w:ilvl w:val="0"/>
+          <w:numId w:val="42"/>
+        </w:numPr>
+      </w:pPr>
+      <w:r>
+        <w:lastRenderedPageBreak/>
+        <w:t xml:space="preserve"> </w:t>
+      </w:r>
+      <w:r>
+        <w:t>Provide a tutorial on how to use the application</w:t>
+      </w:r>
+      <w:r>
+        <w:t>;</w:t>
+      </w:r>
+    </w:p>
+    <w:p>
+      <w:pPr>
+        <w:pStyle w:val="0"/>
+        <w:numPr>
+          <w:ilvl w:val="0"/>
+          <w:numId w:val="42"/>
+        </w:numPr>
+      </w:pPr>
+      <w:r>
+        <w:t xml:space="preserve"> </w:t>
+      </w:r>
+      <w:r>
+        <w:t>Provide information how a drug acts in your body</w:t>
+      </w:r>
+      <w:r>
+        <w:t>;</w:t>
+      </w:r>
+    </w:p>
+    <w:p>
+      <w:pPr>
+        <w:pStyle w:val="0"/>
+        <w:numPr>
+          <w:ilvl w:val="0"/>
+          <w:numId w:val="42"/>
+        </w:numPr>
+      </w:pPr>
+      <w:r>
+        <w:t xml:space="preserve"> </w:t>
+      </w:r>
+      <w:r>
+        <w:t>Provide the ability to store users' personal information</w:t>
+      </w:r>
+      <w:r>
+        <w:t>;</w:t>
+      </w:r>
+    </w:p>
+    <w:p>
+      <w:pPr>
+        <w:pStyle w:val="0"/>
+        <w:numPr>
+          <w:ilvl w:val="0"/>
+          <w:numId w:val="42"/>
+        </w:numPr>
+      </w:pPr>
+      <w:r>
+        <w:t xml:space="preserve"> </w:t>
+      </w:r>
+      <w:r>
+        <w:t>Search drugs by active ingredient</w:t>
+      </w:r>
+      <w:r>
+        <w:t>;</w:t>
+      </w:r>
+    </w:p>
+    <w:p>
+      <w:pPr>
+        <w:pStyle w:val="0"/>
+        <w:numPr>
+          <w:ilvl w:val="0"/>
+          <w:numId w:val="42"/>
+        </w:numPr>
+      </w:pPr>
+      <w:r>
+        <w:t xml:space="preserve"> </w:t>
+      </w:r>
+      <w:r>
+        <w:t>Allow users to comment on their experiences with a drug</w:t>
+      </w:r>
+      <w:r>
+        <w:t>;</w:t>
+      </w:r>
+    </w:p>
+    <w:p>
+      <w:pPr>
+        <w:pStyle w:val="0"/>
+        <w:numPr>
+          <w:ilvl w:val="0"/>
+          <w:numId w:val="42"/>
+        </w:numPr>
+      </w:pPr>
+      <w:r>
+        <w:t xml:space="preserve"> </w:t>
+      </w:r>
+      <w:r>
+        <w:t>Provide additional information for the technical terms or abbreviations</w:t>
+      </w:r>
+      <w:r>
+        <w:t>;</w:t>
+      </w:r>
+    </w:p>
+    <w:p>
+      <w:pPr>
+        <w:pStyle w:val="0"/>
+        <w:numPr>
+          <w:ilvl w:val="0"/>
+          <w:numId w:val="42"/>
+        </w:numPr>
+      </w:pPr>
+      <w:r>
+        <w:t xml:space="preserve"> </w:t>
+      </w:r>
+      <w:r>
+        <w:t>Provide functionality to identify drugs</w:t>
+      </w:r>
+      <w:r>
+        <w:t>;</w:t>
+      </w:r>
+    </w:p>
+    <w:p>
+      <w:pPr>
+        <w:pStyle w:val="0"/>
+        <w:numPr>
+          <w:ilvl w:val="0"/>
+          <w:numId w:val="42"/>
+        </w:numPr>
+      </w:pPr>
+      <w:r>
+        <w:t xml:space="preserve"> </w:t>
+      </w:r>
+      <w:r>
+        <w:t>Provide information on follow-up drugs</w:t>
+      </w:r>
+      <w:r>
+        <w:t>;</w:t>
+      </w:r>
+    </w:p>
+    <w:p>
+      <w:pPr>
+        <w:pStyle w:val="0"/>
+        <w:numPr>
+          <w:ilvl w:val="0"/>
+          <w:numId w:val="42"/>
+        </w:numPr>
+      </w:pPr>
+      <w:r>
+        <w:t xml:space="preserve"> </w:t>
+      </w:r>
+      <w:r>
+        <w:t>Provide functionality to print out selected information</w:t>
+      </w:r>
+      <w:r>
+        <w:t>;</w:t>
+      </w:r>
+    </w:p>
+    <w:p>
+      <w:pPr>
+        <w:pStyle w:val="0"/>
+        <w:numPr>
+          <w:ilvl w:val="0"/>
+          <w:numId w:val="42"/>
+        </w:numPr>
+      </w:pPr>
+      <w:r>
+        <w:t xml:space="preserve"> </w:t>
+      </w:r>
+      <w:r>
+        <w:t>List all other drugs with same active ingredient as currently displayed drugs</w:t>
+      </w:r>
+      <w:r>
+        <w:t>;</w:t>
+      </w:r>
+    </w:p>
+    <w:p>
+      <w:pPr>
+        <w:pStyle w:val="0"/>
+        <w:numPr>
+          <w:ilvl w:val="0"/>
+          <w:numId w:val="42"/>
+        </w:numPr>
+      </w:pPr>
+      <w:r>
+        <w:t xml:space="preserve"> </w:t>
+      </w:r>
+      <w:r>
+        <w:t>Search drugs by a unique local identifier</w:t>
+      </w:r>
+      <w:r>
+        <w:t>;</w:t>
+      </w:r>
+    </w:p>
+    <w:p>
+      <w:pPr>
+        <w:pStyle w:val="0"/>
+        <w:numPr>
+          <w:ilvl w:val="0"/>
+          <w:numId w:val="42"/>
+        </w:numPr>
+      </w:pPr>
+      <w:r>
+        <w:t xml:space="preserve"> </w:t>
+      </w:r>
+      <w:r>
+        <w:t>Filter for requirement of prescription</w:t>
+      </w:r>
+      <w:r>
+        <w:t>;</w:t>
+      </w:r>
+    </w:p>
+    <w:p>
+      <w:pPr>
+        <w:pStyle w:val="0"/>
+        <w:numPr>
+          <w:ilvl w:val="0"/>
+          <w:numId w:val="42"/>
+        </w:numPr>
+      </w:pPr>
+      <w:r>
+        <w:t xml:space="preserve"> </w:t>
+      </w:r>
+      <w:r>
+        <w:t>List all other drugs for the same application area/medical condition as currently displayed drugs</w:t>
+      </w:r>
+      <w:r>
+        <w:t>;</w:t>
+      </w:r>
+    </w:p>
+    <w:p>
+      <w:pPr>
+        <w:pStyle w:val="0"/>
+        <w:numPr>
+          <w:ilvl w:val="0"/>
+          <w:numId w:val="42"/>
+        </w:numPr>
+      </w:pPr>
+      <w:r>
+        <w:t xml:space="preserve"> </w:t>
+      </w:r>
+      <w:r>
+        <w:t>Integrate images/pictograms to illustrate drug information</w:t>
+      </w:r>
+      <w:r>
+        <w:t>;</w:t>
+      </w:r>
+    </w:p>
+    <w:p>
+      <w:pPr>
+        <w:pStyle w:val="0"/>
+        <w:numPr>
+          <w:ilvl w:val="0"/>
+          <w:numId w:val="42"/>
+        </w:numPr>
+      </w:pPr>
+      <w:r>
+        <w:t xml:space="preserve"> </w:t>
+      </w:r>
+      <w:r>
+        <w:t>Search drugs by company/manufacturer</w:t>
+      </w:r>
+      <w:r>
+        <w:t>;</w:t>
+      </w:r>
+    </w:p>
+    <w:p>
+      <w:pPr>
+        <w:pStyle w:val="0"/>
+        <w:numPr>
+          <w:ilvl w:val="0"/>
+          <w:numId w:val="42"/>
+        </w:numPr>
+      </w:pPr>
+      <w:r>
+        <w:t xml:space="preserve"> </w:t>
+      </w:r>
+      <w:r>
+        <w:t>Provide image of drug package</w:t>
+      </w:r>
+      <w:r>
+        <w:t>;</w:t>
+      </w:r>
+    </w:p>
+    <w:p>
+      <w:pPr>
+        <w:pStyle w:val="0"/>
+        <w:numPr>
+          <w:ilvl w:val="0"/>
+          <w:numId w:val="42"/>
+        </w:numPr>
+      </w:pPr>
+      <w:r>
+        <w:t xml:space="preserve"> </w:t>
+      </w:r>
+      <w:r>
+        <w:t>Provide information on homespun remedies</w:t>
+      </w:r>
+      <w:r>
+        <w:t>;</w:t>
+      </w:r>
+    </w:p>
+    <w:p>
+      <w:pPr>
+        <w:pStyle w:val="0"/>
+        <w:numPr>
+          <w:ilvl w:val="0"/>
+          <w:numId w:val="42"/>
+        </w:numPr>
+      </w:pPr>
+      <w:r>
+        <w:t xml:space="preserve"> </w:t>
+      </w:r>
+      <w:r>
+        <w:t>Customizable user interface</w:t>
+      </w:r>
+      <w:r>
+        <w:t>.</w:t>
+      </w:r>
+    </w:p>
+    <w:p>
+      <w:pPr>
+        <w:pStyle w:val="0"/>
+      </w:pPr>
+      <w:r>
+        <w:t>The first five functions are essential, as without them it is impossible to create an adequate application for patients. The sixth to twenty-seventh functions are functions that patients would like to have as they increase the usability and personalization of information. And functions from twenty-eighth to thirty-third are convenient features that would be nice to have in an application, but still they are not so important to most users.</w:t>
+      </w:r>
+    </w:p>
+    <w:p>
+      <w:pPr>
+        <w:pStyle w:val="0"/>
+      </w:pPr>
+      <w:r>
+        <w:t xml:space="preserve">To sum up, </w:t>
+      </w:r>
+      <w:r>
+        <w:t>this</w:t>
+      </w:r>
+      <w:r>
+        <w:t xml:space="preserve"> research is very useful information for developers who are developing applications related to information about the drugs.</w:t>
+      </w:r>
+      <w:r>
+        <w:t xml:space="preserve"> This will make it possible to make a more user-oriented web application, which will undoubtedly increase its need and demand.</w:t>
+      </w:r>
+      <w:r>
+        <w:t xml:space="preserve"> The development team will rely on this information to provide specifications for the project being developed.</w:t>
       </w:r>
     </w:p>
     <w:p>
@@ -1083,13 +2138,13 @@
         <w:pStyle w:val="0"/>
       </w:pPr>
       <w:r>
-        <w:t>1.2.n</w:t>
-      </w:r>
-      <w:r>
-        <w:t xml:space="preserve"> Sum</w:t>
-      </w:r>
-      <w:r>
-        <w:t xml:space="preserve"> up</w:t>
+        <w:t>1.2.7</w:t>
+      </w:r>
+      <w:r>
+        <w:t xml:space="preserve"> </w:t>
+      </w:r>
+      <w:r>
+        <w:t xml:space="preserve">Conclusion </w:t>
       </w:r>
     </w:p>
     <w:p>
@@ -1102,18 +2157,37 @@
         <w:pStyle w:val="0"/>
       </w:pPr>
       <w:r>
-        <w:t xml:space="preserve">As mentioned earlier, </w:t>
-      </w:r>
-      <w:r>
-        <w:t xml:space="preserve">the </w:t>
-      </w:r>
-      <w:r>
-        <w:t>project is aimed at solving many social and informational problems associated with information about various drugs, which will certainly help people save their time on choosing the right medicine with the most truthful information about it, as well as save people's health from drug misus</w:t>
+        <w:t>In conclusion,</w:t>
+      </w:r>
+      <w:r>
+        <w:t xml:space="preserve"> most of the information from these scientific papers and studies has proven useful to the development team. Moreover, it has determined the direction in which web applications will be developed, as well as determine which functions will be in demand for users.</w:t>
+      </w:r>
+      <w:r>
+        <w:t xml:space="preserve"> </w:t>
       </w:r>
     </w:p>
     <w:p>
       <w:pPr>
         <w:pStyle w:val="0"/>
+        <w:ind w:firstLine="0"/>
+      </w:pPr>
+    </w:p>
+    <w:p>
+      <w:pPr>
+        <w:pStyle w:val="0"/>
+        <w:ind w:firstLine="0"/>
+      </w:pPr>
+    </w:p>
+    <w:p>
+      <w:pPr>
+        <w:pStyle w:val="0"/>
+        <w:ind w:firstLine="0"/>
+      </w:pPr>
+    </w:p>
+    <w:p>
+      <w:pPr>
+        <w:pStyle w:val="0"/>
+        <w:ind w:firstLine="0"/>
       </w:pPr>
     </w:p>
     <w:p>
@@ -1129,32 +2203,31 @@
           <w:lang w:val="en-US"/>
         </w:rPr>
       </w:pPr>
-      <w:r>
-        <w:rPr>
-          <w:rFonts w:ascii="Times New Roman" w:hAnsi="Times New Roman"/>
-          <w:sz w:val="28"/>
-          <w:szCs w:val="28"/>
-          <w:lang w:val="en-US"/>
-        </w:rPr>
-        <w:t>1.3</w:t>
-      </w:r>
-      <w:r>
-        <w:rPr>
-          <w:rFonts w:ascii="Times New Roman" w:hAnsi="Times New Roman"/>
-          <w:sz w:val="28"/>
-          <w:szCs w:val="28"/>
-          <w:lang w:val="en-US"/>
-        </w:rPr>
-        <w:t xml:space="preserve"> </w:t>
-      </w:r>
-      <w:r>
-        <w:rPr>
-          <w:rFonts w:ascii="Times New Roman" w:hAnsi="Times New Roman"/>
-          <w:sz w:val="28"/>
-          <w:szCs w:val="28"/>
-          <w:lang w:val="en-US"/>
-        </w:rPr>
-        <w:t xml:space="preserve">Market analysis </w:t>
+    </w:p>
+    <w:p>
+      <w:pPr>
+        <w:pStyle w:val="ab"/>
+        <w:ind w:firstLine="709"/>
+        <w:jc w:val="both"/>
+        <w:outlineLvl w:val="0"/>
+        <w:rPr>
+          <w:rFonts w:ascii="Times New Roman" w:hAnsi="Times New Roman"/>
+          <w:sz w:val="28"/>
+          <w:szCs w:val="28"/>
+          <w:lang w:val="en-US"/>
+        </w:rPr>
+      </w:pPr>
+      <w:bookmarkStart w:id="0" w:name="_GoBack"/>
+      <w:bookmarkEnd w:id="0"/>
+      <w:r>
+        <w:rPr>
+          <w:rFonts w:ascii="Times New Roman" w:hAnsi="Times New Roman"/>
+          <w:sz w:val="28"/>
+          <w:szCs w:val="28"/>
+          <w:lang w:val="en-US"/>
+        </w:rPr>
+        <w:lastRenderedPageBreak/>
+        <w:t xml:space="preserve">1.3 Market analysis </w:t>
       </w:r>
     </w:p>
     <w:p>
@@ -1238,7 +2311,6 @@
           <w:noProof/>
           <w:lang w:val="ru-RU"/>
         </w:rPr>
-        <w:lastRenderedPageBreak/>
         <w:drawing>
           <wp:inline distT="0" distB="0" distL="0" distR="0" wp14:anchorId="6123C5EA" wp14:editId="579A0ADA">
             <wp:extent cx="4762195" cy="2201230"/>
@@ -1429,187 +2501,170 @@
           <w:szCs w:val="28"/>
           <w:lang w:val="en-US"/>
         </w:rPr>
-        <w:t>1.</w:t>
-      </w:r>
-      <w:r>
-        <w:rPr>
-          <w:rFonts w:ascii="Times New Roman" w:hAnsi="Times New Roman"/>
-          <w:sz w:val="28"/>
-          <w:szCs w:val="28"/>
-          <w:lang w:val="en-US"/>
-        </w:rPr>
-        <w:t>4</w:t>
-      </w:r>
-      <w:r>
-        <w:rPr>
-          <w:rFonts w:ascii="Times New Roman" w:hAnsi="Times New Roman"/>
-          <w:sz w:val="28"/>
-          <w:szCs w:val="28"/>
-          <w:lang w:val="en-US"/>
-        </w:rPr>
+        <w:t xml:space="preserve">1.4 </w:t>
+      </w:r>
+      <w:r>
+        <w:rPr>
+          <w:rFonts w:ascii="Times New Roman" w:hAnsi="Times New Roman"/>
+          <w:sz w:val="28"/>
+          <w:szCs w:val="28"/>
+          <w:lang w:val="en-US"/>
+        </w:rPr>
+        <w:t xml:space="preserve">Analysis and comparison of existing </w:t>
+      </w:r>
+      <w:r>
+        <w:rPr>
+          <w:rFonts w:ascii="Times New Roman" w:hAnsi="Times New Roman"/>
+          <w:sz w:val="28"/>
+          <w:szCs w:val="28"/>
+          <w:lang w:val="en-US"/>
+        </w:rPr>
+        <w:t xml:space="preserve">software </w:t>
+      </w:r>
+      <w:r>
+        <w:rPr>
+          <w:rFonts w:ascii="Times New Roman" w:hAnsi="Times New Roman"/>
+          <w:sz w:val="28"/>
+          <w:szCs w:val="28"/>
+          <w:lang w:val="en-US"/>
+        </w:rPr>
+        <w:t>solutions</w:t>
+      </w:r>
+    </w:p>
+    <w:p>
+      <w:pPr>
+        <w:pStyle w:val="0"/>
+      </w:pPr>
+    </w:p>
+    <w:p>
+      <w:pPr>
+        <w:pStyle w:val="0"/>
+      </w:pPr>
+      <w:r>
+        <w:lastRenderedPageBreak/>
+        <w:t>MedElement is a project aimed at improving the quality of medical services for the population through various online services. The project includes a reference dictionary of drugs by which we will evaluate it.</w:t>
+      </w:r>
+    </w:p>
+    <w:p>
+      <w:pPr>
+        <w:pStyle w:val="0"/>
+      </w:pPr>
+      <w:r>
+        <w:t xml:space="preserve">       Functionality. When visiting the directory, we see the main page on which there is an input field for searching for a medicine by name, as well as a filter by one parameter, which includes four options. Also on the same page, there is a tab ATX classification, which contains the Anatomical-therapeutic-chemical classification by application such as cardiovascular system, dermatology, etc. The description of the medicine itself contains all the information about the medicine, as well as the field where you can send stuck files about the medicine to your email.</w:t>
+      </w:r>
+    </w:p>
+    <w:p>
+      <w:pPr>
+        <w:pStyle w:val="0"/>
+      </w:pPr>
+      <w:r>
+        <w:t xml:space="preserve">      Availability of information. The information about a medicine contains information that is standard for it, such as Side effects, composition, manufacturer, etc. One useful thing about information accessibility is switching the language from Russian to Kazakh and vice versa. The approximate purchase price per unit of drug is also indicated.</w:t>
+      </w:r>
+    </w:p>
+    <w:p>
+      <w:pPr>
+        <w:pStyle w:val="0"/>
+      </w:pPr>
+      <w:r>
+        <w:t xml:space="preserve">      2.2 Vidal [4].</w:t>
+      </w:r>
+    </w:p>
+    <w:p>
+      <w:pPr>
+        <w:pStyle w:val="0"/>
+      </w:pPr>
+      <w:r>
+        <w:t xml:space="preserve">     Vidal is a reference guide to drug information for workers in healthcare services. It is a stand-alone dictionary site.</w:t>
+      </w:r>
+    </w:p>
+    <w:p>
+      <w:pPr>
+        <w:pStyle w:val="0"/>
+      </w:pPr>
+      <w:r>
+        <w:t xml:space="preserve">      Functionality. This site has a search engine that includes such parameters as name, alphabet, ATX, Nosology index, clinical and pharmacological index, disease, manufacture, pharmacotherapeutic groups. In addition, the site has registration for specialists and login.</w:t>
+      </w:r>
+    </w:p>
+    <w:p>
+      <w:pPr>
+        <w:pStyle w:val="0"/>
+      </w:pPr>
+      <w:r>
+        <w:t xml:space="preserve">      Availability of information. Information about a medicine has an advanced form and has such things as the shape of the packaging and the type of pill, the clinical and pharmaceutical group, etc. The site has only Russian language support.</w:t>
+      </w:r>
+    </w:p>
+    <w:p>
+      <w:pPr>
+        <w:pStyle w:val="0"/>
+      </w:pPr>
+      <w:r>
+        <w:t xml:space="preserve">      2.3 Drug.com [5]. </w:t>
+      </w:r>
+    </w:p>
+    <w:p>
+      <w:pPr>
+        <w:pStyle w:val="0"/>
+      </w:pPr>
+      <w:r>
+        <w:t xml:space="preserve">      Drugs.com is a drug dictionary site aimed at providing accurate information about medicines for medical personnel in the United States. It also have a mobile application associated with the site.</w:t>
+      </w:r>
+    </w:p>
+    <w:p>
+      <w:pPr>
+        <w:pStyle w:val="0"/>
+      </w:pPr>
+      <w:r>
+        <w:t xml:space="preserve">      Functionality. The site has a very sophisticated search engine for various categories. Search categories are divided into four main ones: by drugs, by side effects, by disease and condition, and by pill. </w:t>
+      </w:r>
+    </w:p>
+    <w:p>
+      <w:pPr>
+        <w:pStyle w:val="0"/>
+      </w:pPr>
+      <w:r>
+        <w:t>Drug search has a split search by drug name and alphabetical order.</w:t>
+      </w:r>
+    </w:p>
+    <w:p>
+      <w:pPr>
+        <w:pStyle w:val="0"/>
+      </w:pPr>
+      <w:r>
+        <w:t>Pill search has search by parameters as printed number, color and shape of pill.</w:t>
+      </w:r>
+    </w:p>
+    <w:p>
+      <w:pPr>
+        <w:pStyle w:val="0"/>
+      </w:pPr>
+      <w:r>
+        <w:t>Side effect search has search by effect name and alphabet order list of side effects.</w:t>
+      </w:r>
+    </w:p>
+    <w:p>
+      <w:pPr>
+        <w:pStyle w:val="0"/>
+      </w:pPr>
+      <w:r>
+        <w:t>Disease search has a split search by disease name and alphabetical order.</w:t>
+      </w:r>
+    </w:p>
+    <w:p>
+      <w:pPr>
+        <w:pStyle w:val="0"/>
+      </w:pPr>
+      <w:r>
+        <w:t xml:space="preserve">      Site has authentication system where user can register and login to system. User profile has elements as add illness or allergy that is change the filter on searching drug. Furthermore, user profile has reminder of which pill you need to consume and in which time.</w:t>
+      </w:r>
+      <w:r>
         <w:t xml:space="preserve"> </w:t>
       </w:r>
       <w:r>
-        <w:rPr>
-          <w:rFonts w:ascii="Times New Roman" w:hAnsi="Times New Roman"/>
-          <w:sz w:val="28"/>
-          <w:szCs w:val="28"/>
-          <w:lang w:val="en-US"/>
-        </w:rPr>
-        <w:t xml:space="preserve">Analysis and comparison of existing </w:t>
-      </w:r>
-      <w:r>
-        <w:rPr>
-          <w:rFonts w:ascii="Times New Roman" w:hAnsi="Times New Roman"/>
-          <w:sz w:val="28"/>
-          <w:szCs w:val="28"/>
-          <w:lang w:val="en-US"/>
-        </w:rPr>
-        <w:t xml:space="preserve">software </w:t>
-      </w:r>
-      <w:r>
-        <w:rPr>
-          <w:rFonts w:ascii="Times New Roman" w:hAnsi="Times New Roman"/>
-          <w:sz w:val="28"/>
-          <w:szCs w:val="28"/>
-          <w:lang w:val="en-US"/>
-        </w:rPr>
-        <w:t>solutions</w:t>
-      </w:r>
-    </w:p>
-    <w:p>
-      <w:pPr>
-        <w:pStyle w:val="0"/>
-      </w:pPr>
-    </w:p>
-    <w:p>
-      <w:pPr>
-        <w:pStyle w:val="0"/>
-      </w:pPr>
-      <w:r>
-        <w:t>MedElement is a project aimed at improving the quality of medical services for the population through various online services. The project includes a reference dictionary of drugs by which we will evaluate it.</w:t>
-      </w:r>
-    </w:p>
-    <w:p>
-      <w:pPr>
-        <w:pStyle w:val="0"/>
-      </w:pPr>
-      <w:r>
-        <w:t xml:space="preserve">       Functionality. When visiting the directory, we see the main page on which there is an input field for searching for a medicine by name, as well as a filter by one parameter, which includes four options. Also on the same page, there is a tab ATX classification, which contains the Anatomical-therapeutic-chemical classification by application such as cardiovascular system, dermatology, etc. The description of the medicine itself contains all the information about the medicine, as well as the field where you can send stuck files about the medicine to your email.</w:t>
-      </w:r>
-    </w:p>
-    <w:p>
-      <w:pPr>
-        <w:pStyle w:val="0"/>
-      </w:pPr>
-      <w:r>
-        <w:t xml:space="preserve">      Availability of information. The information about a medicine contains information that is standard for it, such as Side effects, composition, manufacturer, </w:t>
+        <w:t xml:space="preserve">In addition, site has drug interaction where you can </w:t>
       </w:r>
       <w:r>
         <w:lastRenderedPageBreak/>
-        <w:t>etc. One useful thing about information accessibility is switching the language from Russian to Kazakh and vice versa. The approximate purchase price per unit of drug is also indicated.</w:t>
-      </w:r>
-    </w:p>
-    <w:p>
-      <w:pPr>
-        <w:pStyle w:val="0"/>
-      </w:pPr>
-      <w:r>
-        <w:t xml:space="preserve">      2.2 Vidal [4].</w:t>
-      </w:r>
-    </w:p>
-    <w:p>
-      <w:pPr>
-        <w:pStyle w:val="0"/>
-      </w:pPr>
-      <w:r>
-        <w:t xml:space="preserve">     Vidal is a reference guide to drug information for workers in healthcare services. It is a stand-alone dictionary site.</w:t>
-      </w:r>
-    </w:p>
-    <w:p>
-      <w:pPr>
-        <w:pStyle w:val="0"/>
-      </w:pPr>
-      <w:r>
-        <w:t xml:space="preserve">      Functionality. This site has a search engine that includes such parameters as name, alphabet, ATX, Nosology index, clinical and pharmacological index, disease, manufacture, pharmacotherapeutic groups. In addition, the site has registration for specialists and login.</w:t>
-      </w:r>
-    </w:p>
-    <w:p>
-      <w:pPr>
-        <w:pStyle w:val="0"/>
-      </w:pPr>
-      <w:r>
-        <w:t xml:space="preserve">      Availability of information. Information about a medicine has an advanced form and has such things as the shape of the packaging and the type of pill, the clinical and pharmaceutical group, etc. The site has only Russian language support.</w:t>
-      </w:r>
-    </w:p>
-    <w:p>
-      <w:pPr>
-        <w:pStyle w:val="0"/>
-      </w:pPr>
-      <w:r>
-        <w:t xml:space="preserve">      2.3 Drug.com [5]. </w:t>
-      </w:r>
-    </w:p>
-    <w:p>
-      <w:pPr>
-        <w:pStyle w:val="0"/>
-      </w:pPr>
-      <w:r>
-        <w:t xml:space="preserve">      Drugs.com is a drug dictionary site aimed at providing accurate information about medicines for medical personnel in the United States. It also have a mobile application associated with the site.</w:t>
-      </w:r>
-    </w:p>
-    <w:p>
-      <w:pPr>
-        <w:pStyle w:val="0"/>
-      </w:pPr>
-      <w:r>
-        <w:t xml:space="preserve">      Functionality. The site has a very sophisticated search engine for various categories. Search categories are divided into four main ones: by drugs, by side effects, by disease and condition, and by pill. </w:t>
-      </w:r>
-    </w:p>
-    <w:p>
-      <w:pPr>
-        <w:pStyle w:val="0"/>
-      </w:pPr>
-      <w:r>
-        <w:t>Drug search has a split search by drug name and alphabetical order.</w:t>
-      </w:r>
-    </w:p>
-    <w:p>
-      <w:pPr>
-        <w:pStyle w:val="0"/>
-      </w:pPr>
-      <w:r>
-        <w:t>Pill search has search by parameters as printed number, color and shape of pill.</w:t>
-      </w:r>
-    </w:p>
-    <w:p>
-      <w:pPr>
-        <w:pStyle w:val="0"/>
-      </w:pPr>
-      <w:r>
-        <w:t>Side effect search has search by effect name and alphabet order list of side effects.</w:t>
-      </w:r>
-    </w:p>
-    <w:p>
-      <w:pPr>
-        <w:pStyle w:val="0"/>
-      </w:pPr>
-      <w:r>
-        <w:t>Disease search has a split search by disease name and alphabetical order.</w:t>
-      </w:r>
-    </w:p>
-    <w:p>
-      <w:pPr>
-        <w:pStyle w:val="0"/>
-      </w:pPr>
-      <w:r>
-        <w:t xml:space="preserve">      Site has authentication system where user can register and login to system. User profile has elements as add illness or allergy that is change the filter on searching drug. Furthermore, user profile has reminder of which pill you need to consume and in which time.</w:t>
-      </w:r>
-      <w:r>
-        <w:t xml:space="preserve"> </w:t>
-      </w:r>
-      <w:r>
-        <w:t>In addition, site has drug interaction where you can input the drugs and system will show that the drug components will mixed which lead to poisoning.</w:t>
+        <w:t>input the drugs and system will show that the drug components will mixed which lead to poisoning.</w:t>
       </w:r>
     </w:p>
     <w:p>
@@ -2021,7 +3076,6 @@
                 <w:sz w:val="26"/>
                 <w:szCs w:val="26"/>
               </w:rPr>
-              <w:lastRenderedPageBreak/>
               <w:t>drugs.com</w:t>
             </w:r>
           </w:p>
@@ -3374,7 +4428,6 @@
           <w:szCs w:val="28"/>
           <w:lang w:val="en-US"/>
         </w:rPr>
-        <w:lastRenderedPageBreak/>
         <w:t>2</w:t>
       </w:r>
       <w:r>
@@ -4187,7 +5240,6 @@
           <w:szCs w:val="28"/>
           <w:lang w:val="en-US"/>
         </w:rPr>
-        <w:lastRenderedPageBreak/>
         <w:t>Disease details consist title of side effect, description, list of drugs contain this disease, categor</w:t>
       </w:r>
       <w:r>
@@ -4556,6 +5608,7 @@
           <w:szCs w:val="28"/>
           <w:lang w:val="en-US"/>
         </w:rPr>
+        <w:lastRenderedPageBreak/>
         <w:t>1.</w:t>
       </w:r>
       <w:r>
@@ -4818,7 +5871,6 @@
           <w:szCs w:val="28"/>
           <w:lang w:val="en-US"/>
         </w:rPr>
-        <w:lastRenderedPageBreak/>
         <w:t>Table 1.</w:t>
       </w:r>
       <w:r>
@@ -4871,6 +5923,9 @@
         <w:gridCol w:w="3006"/>
       </w:tblGrid>
       <w:tr>
+        <w:trPr>
+          <w:trHeight w:val="316"/>
+        </w:trPr>
         <w:tc>
           <w:tcPr>
             <w:tcW w:w="1526" w:type="dxa"/>
@@ -4953,6 +6008,9 @@
         </w:tc>
       </w:tr>
       <w:tr>
+        <w:trPr>
+          <w:trHeight w:val="1872"/>
+        </w:trPr>
         <w:tc>
           <w:tcPr>
             <w:tcW w:w="1526" w:type="dxa"/>
@@ -5051,6 +6109,9 @@
         </w:tc>
       </w:tr>
       <w:tr>
+        <w:trPr>
+          <w:trHeight w:val="1240"/>
+        </w:trPr>
         <w:tc>
           <w:tcPr>
             <w:tcW w:w="1526" w:type="dxa"/>
@@ -5141,6 +6202,9 @@
         </w:tc>
       </w:tr>
       <w:tr>
+        <w:trPr>
+          <w:trHeight w:val="2505"/>
+        </w:trPr>
         <w:tc>
           <w:tcPr>
             <w:tcW w:w="1526" w:type="dxa"/>
@@ -5232,7 +6296,7 @@
       </w:tr>
       <w:tr>
         <w:trPr>
-          <w:trHeight w:val="1601"/>
+          <w:trHeight w:val="1555"/>
         </w:trPr>
         <w:tc>
           <w:tcPr>
@@ -5333,7 +6397,7 @@
       </w:tr>
       <w:tr>
         <w:trPr>
-          <w:trHeight w:val="897"/>
+          <w:trHeight w:val="871"/>
         </w:trPr>
         <w:tc>
           <w:tcPr>
@@ -5671,17 +6735,7 @@
           <w:szCs w:val="28"/>
           <w:lang w:val="en-US"/>
         </w:rPr>
-        <w:t xml:space="preserve">The diagram has elements such as actors who are users of the system or third-party systems, ovals </w:t>
-      </w:r>
-      <w:r>
-        <w:rPr>
-          <w:rFonts w:ascii="Times New Roman" w:hAnsi="Times New Roman"/>
-          <w:sz w:val="28"/>
-          <w:szCs w:val="28"/>
-          <w:lang w:val="en-US"/>
-        </w:rPr>
-        <w:lastRenderedPageBreak/>
-        <w:t>represent the use cases of actors and box represents bounds of system and lines from actors to use case represents the relation.</w:t>
+        <w:t>The diagram has elements such as actors who are users of the system or third-party systems, ovals represent the use cases of actors and box represents bounds of system and lines from actors to use case represents the relation.</w:t>
       </w:r>
     </w:p>
     <w:p>
@@ -5944,7 +6998,17 @@
           <w:szCs w:val="28"/>
           <w:lang w:val="en-US"/>
         </w:rPr>
-        <w:t>, we have created a plan that can still be finalized over time. However, the main criteria and processes for developing our project have already been highlighted at this stage. We made a plan following the SMART concept. S stands for specific which means what goals we need to reach. M stands for measurable, for example, we measure speed of page loading that shows quality of our code. A stands for achievable which means that the goals we need to reach is adequate and we can handle them. R stands for relevant, it needs because tasks in our project should be fully usable in our project. T stands for time-based what considered as starts and deadline time of our tasks.</w:t>
+        <w:t xml:space="preserve">, we have created a plan that can still be finalized over time. However, the main criteria and processes for developing our project have already been highlighted at this stage. We made a plan following the SMART concept. S </w:t>
+      </w:r>
+      <w:r>
+        <w:rPr>
+          <w:rFonts w:ascii="Times New Roman" w:hAnsi="Times New Roman"/>
+          <w:sz w:val="28"/>
+          <w:szCs w:val="28"/>
+          <w:lang w:val="en-US"/>
+        </w:rPr>
+        <w:lastRenderedPageBreak/>
+        <w:t>stands for specific which means what goals we need to reach. M stands for measurable, for example, we measure speed of page loading that shows quality of our code. A stands for achievable which means that the goals we need to reach is adequate and we can handle them. R stands for relevant, it needs because tasks in our project should be fully usable in our project. T stands for time-based what considered as starts and deadline time of our tasks.</w:t>
       </w:r>
       <w:r>
         <w:rPr>
@@ -6022,7 +7086,6 @@
           <w:szCs w:val="28"/>
           <w:lang w:val="en-US"/>
         </w:rPr>
-        <w:lastRenderedPageBreak/>
         <w:t>Figure</w:t>
       </w:r>
       <w:r>
@@ -6286,6 +7349,7 @@
           <w:noProof/>
           <w:lang w:val="ru-RU"/>
         </w:rPr>
+        <w:lastRenderedPageBreak/>
         <w:drawing>
           <wp:inline distT="0" distB="0" distL="0" distR="0">
             <wp:extent cx="5457139" cy="4777135"/>
@@ -6499,7 +7563,7 @@
             <w:rFonts w:eastAsiaTheme="minorEastAsia"/>
             <w:noProof/>
           </w:rPr>
-          <w:t>5</w:t>
+          <w:t>9</w:t>
         </w:r>
         <w:r>
           <w:rPr>
@@ -8503,6 +9567,92 @@
     </w:lvl>
   </w:abstractNum>
   <w:abstractNum w:abstractNumId="18" w15:restartNumberingAfterBreak="0">
+    <w:nsid w:val="21EE545C"/>
+    <w:multiLevelType w:val="hybridMultilevel"/>
+    <w:tmpl w:val="2E82B8AE"/>
+    <w:lvl w:ilvl="0" w:tplc="0419000F">
+      <w:start w:val="1"/>
+      <w:numFmt w:val="decimal"/>
+      <w:lvlText w:val="%1."/>
+      <w:lvlJc w:val="left"/>
+      <w:pPr>
+        <w:ind w:left="1429" w:hanging="360"/>
+      </w:pPr>
+    </w:lvl>
+    <w:lvl w:ilvl="1" w:tplc="04190019" w:tentative="1">
+      <w:start w:val="1"/>
+      <w:numFmt w:val="lowerLetter"/>
+      <w:lvlText w:val="%2."/>
+      <w:lvlJc w:val="left"/>
+      <w:pPr>
+        <w:ind w:left="2149" w:hanging="360"/>
+      </w:pPr>
+    </w:lvl>
+    <w:lvl w:ilvl="2" w:tplc="0419001B" w:tentative="1">
+      <w:start w:val="1"/>
+      <w:numFmt w:val="lowerRoman"/>
+      <w:lvlText w:val="%3."/>
+      <w:lvlJc w:val="right"/>
+      <w:pPr>
+        <w:ind w:left="2869" w:hanging="180"/>
+      </w:pPr>
+    </w:lvl>
+    <w:lvl w:ilvl="3" w:tplc="0419000F" w:tentative="1">
+      <w:start w:val="1"/>
+      <w:numFmt w:val="decimal"/>
+      <w:lvlText w:val="%4."/>
+      <w:lvlJc w:val="left"/>
+      <w:pPr>
+        <w:ind w:left="3589" w:hanging="360"/>
+      </w:pPr>
+    </w:lvl>
+    <w:lvl w:ilvl="4" w:tplc="04190019" w:tentative="1">
+      <w:start w:val="1"/>
+      <w:numFmt w:val="lowerLetter"/>
+      <w:lvlText w:val="%5."/>
+      <w:lvlJc w:val="left"/>
+      <w:pPr>
+        <w:ind w:left="4309" w:hanging="360"/>
+      </w:pPr>
+    </w:lvl>
+    <w:lvl w:ilvl="5" w:tplc="0419001B" w:tentative="1">
+      <w:start w:val="1"/>
+      <w:numFmt w:val="lowerRoman"/>
+      <w:lvlText w:val="%6."/>
+      <w:lvlJc w:val="right"/>
+      <w:pPr>
+        <w:ind w:left="5029" w:hanging="180"/>
+      </w:pPr>
+    </w:lvl>
+    <w:lvl w:ilvl="6" w:tplc="0419000F" w:tentative="1">
+      <w:start w:val="1"/>
+      <w:numFmt w:val="decimal"/>
+      <w:lvlText w:val="%7."/>
+      <w:lvlJc w:val="left"/>
+      <w:pPr>
+        <w:ind w:left="5749" w:hanging="360"/>
+      </w:pPr>
+    </w:lvl>
+    <w:lvl w:ilvl="7" w:tplc="04190019" w:tentative="1">
+      <w:start w:val="1"/>
+      <w:numFmt w:val="lowerLetter"/>
+      <w:lvlText w:val="%8."/>
+      <w:lvlJc w:val="left"/>
+      <w:pPr>
+        <w:ind w:left="6469" w:hanging="360"/>
+      </w:pPr>
+    </w:lvl>
+    <w:lvl w:ilvl="8" w:tplc="0419001B" w:tentative="1">
+      <w:start w:val="1"/>
+      <w:numFmt w:val="lowerRoman"/>
+      <w:lvlText w:val="%9."/>
+      <w:lvlJc w:val="right"/>
+      <w:pPr>
+        <w:ind w:left="7189" w:hanging="180"/>
+      </w:pPr>
+    </w:lvl>
+  </w:abstractNum>
+  <w:abstractNum w:abstractNumId="19" w15:restartNumberingAfterBreak="0">
     <w:nsid w:val="276D4180"/>
     <w:multiLevelType w:val="singleLevel"/>
     <w:tmpl w:val="A34C3206"/>
@@ -8522,7 +9672,7 @@
       </w:rPr>
     </w:lvl>
   </w:abstractNum>
-  <w:abstractNum w:abstractNumId="19" w15:restartNumberingAfterBreak="0">
+  <w:abstractNum w:abstractNumId="20" w15:restartNumberingAfterBreak="0">
     <w:nsid w:val="27ED6471"/>
     <w:multiLevelType w:val="multilevel"/>
     <w:tmpl w:val="3526399A"/>
@@ -8635,7 +9785,7 @@
       </w:rPr>
     </w:lvl>
   </w:abstractNum>
-  <w:abstractNum w:abstractNumId="20" w15:restartNumberingAfterBreak="0">
+  <w:abstractNum w:abstractNumId="21" w15:restartNumberingAfterBreak="0">
     <w:nsid w:val="28D35D89"/>
     <w:multiLevelType w:val="hybridMultilevel"/>
     <w:tmpl w:val="40F0BC1C"/>
@@ -8724,7 +9874,7 @@
       </w:pPr>
     </w:lvl>
   </w:abstractNum>
-  <w:abstractNum w:abstractNumId="21" w15:restartNumberingAfterBreak="0">
+  <w:abstractNum w:abstractNumId="22" w15:restartNumberingAfterBreak="0">
     <w:nsid w:val="31D61369"/>
     <w:multiLevelType w:val="hybridMultilevel"/>
     <w:tmpl w:val="A0B0F6C8"/>
@@ -8810,7 +9960,7 @@
       </w:pPr>
     </w:lvl>
   </w:abstractNum>
-  <w:abstractNum w:abstractNumId="22" w15:restartNumberingAfterBreak="0">
+  <w:abstractNum w:abstractNumId="23" w15:restartNumberingAfterBreak="0">
     <w:nsid w:val="378C2FCE"/>
     <w:multiLevelType w:val="singleLevel"/>
     <w:tmpl w:val="824C1392"/>
@@ -8831,7 +9981,7 @@
       </w:rPr>
     </w:lvl>
   </w:abstractNum>
-  <w:abstractNum w:abstractNumId="23" w15:restartNumberingAfterBreak="0">
+  <w:abstractNum w:abstractNumId="24" w15:restartNumberingAfterBreak="0">
     <w:nsid w:val="3D605549"/>
     <w:multiLevelType w:val="hybridMultilevel"/>
     <w:tmpl w:val="40BE48DE"/>
@@ -8944,7 +10094,7 @@
       </w:rPr>
     </w:lvl>
   </w:abstractNum>
-  <w:abstractNum w:abstractNumId="24" w15:restartNumberingAfterBreak="0">
+  <w:abstractNum w:abstractNumId="25" w15:restartNumberingAfterBreak="0">
     <w:nsid w:val="3E120A82"/>
     <w:multiLevelType w:val="hybridMultilevel"/>
     <w:tmpl w:val="71787398"/>
@@ -9034,7 +10184,7 @@
       </w:pPr>
     </w:lvl>
   </w:abstractNum>
-  <w:abstractNum w:abstractNumId="25" w15:restartNumberingAfterBreak="0">
+  <w:abstractNum w:abstractNumId="26" w15:restartNumberingAfterBreak="0">
     <w:nsid w:val="3E1D3192"/>
     <w:multiLevelType w:val="hybridMultilevel"/>
     <w:tmpl w:val="ED0A49C8"/>
@@ -9147,7 +10297,7 @@
       </w:rPr>
     </w:lvl>
   </w:abstractNum>
-  <w:abstractNum w:abstractNumId="26" w15:restartNumberingAfterBreak="0">
+  <w:abstractNum w:abstractNumId="27" w15:restartNumberingAfterBreak="0">
     <w:nsid w:val="44787F63"/>
     <w:multiLevelType w:val="multilevel"/>
     <w:tmpl w:val="B4383D64"/>
@@ -9260,7 +10410,7 @@
       </w:rPr>
     </w:lvl>
   </w:abstractNum>
-  <w:abstractNum w:abstractNumId="27" w15:restartNumberingAfterBreak="0">
+  <w:abstractNum w:abstractNumId="28" w15:restartNumberingAfterBreak="0">
     <w:nsid w:val="48E006E3"/>
     <w:multiLevelType w:val="hybridMultilevel"/>
     <w:tmpl w:val="D5C2ED68"/>
@@ -9373,7 +10523,7 @@
       </w:rPr>
     </w:lvl>
   </w:abstractNum>
-  <w:abstractNum w:abstractNumId="28" w15:restartNumberingAfterBreak="0">
+  <w:abstractNum w:abstractNumId="29" w15:restartNumberingAfterBreak="0">
     <w:nsid w:val="49CA1D05"/>
     <w:multiLevelType w:val="multilevel"/>
     <w:tmpl w:val="DDDCE664"/>
@@ -9486,7 +10636,7 @@
       </w:rPr>
     </w:lvl>
   </w:abstractNum>
-  <w:abstractNum w:abstractNumId="29" w15:restartNumberingAfterBreak="0">
+  <w:abstractNum w:abstractNumId="30" w15:restartNumberingAfterBreak="0">
     <w:nsid w:val="4C505163"/>
     <w:multiLevelType w:val="hybridMultilevel"/>
     <w:tmpl w:val="F7644714"/>
@@ -9599,7 +10749,7 @@
       </w:pPr>
     </w:lvl>
   </w:abstractNum>
-  <w:abstractNum w:abstractNumId="30" w15:restartNumberingAfterBreak="0">
+  <w:abstractNum w:abstractNumId="31" w15:restartNumberingAfterBreak="0">
     <w:nsid w:val="516837DA"/>
     <w:multiLevelType w:val="hybridMultilevel"/>
     <w:tmpl w:val="8BA26220"/>
@@ -9688,7 +10838,7 @@
       </w:pPr>
     </w:lvl>
   </w:abstractNum>
-  <w:abstractNum w:abstractNumId="31" w15:restartNumberingAfterBreak="0">
+  <w:abstractNum w:abstractNumId="32" w15:restartNumberingAfterBreak="0">
     <w:nsid w:val="52467F3F"/>
     <w:multiLevelType w:val="hybridMultilevel"/>
     <w:tmpl w:val="F9862FF4"/>
@@ -9801,7 +10951,7 @@
       </w:rPr>
     </w:lvl>
   </w:abstractNum>
-  <w:abstractNum w:abstractNumId="32" w15:restartNumberingAfterBreak="0">
+  <w:abstractNum w:abstractNumId="33" w15:restartNumberingAfterBreak="0">
     <w:nsid w:val="57A64329"/>
     <w:multiLevelType w:val="multilevel"/>
     <w:tmpl w:val="86001154"/>
@@ -9914,7 +11064,7 @@
       </w:rPr>
     </w:lvl>
   </w:abstractNum>
-  <w:abstractNum w:abstractNumId="33" w15:restartNumberingAfterBreak="0">
+  <w:abstractNum w:abstractNumId="34" w15:restartNumberingAfterBreak="0">
     <w:nsid w:val="57A75E2C"/>
     <w:multiLevelType w:val="hybridMultilevel"/>
     <w:tmpl w:val="22903090"/>
@@ -10027,7 +11177,7 @@
       </w:rPr>
     </w:lvl>
   </w:abstractNum>
-  <w:abstractNum w:abstractNumId="34" w15:restartNumberingAfterBreak="0">
+  <w:abstractNum w:abstractNumId="35" w15:restartNumberingAfterBreak="0">
     <w:nsid w:val="5E89084A"/>
     <w:multiLevelType w:val="hybridMultilevel"/>
     <w:tmpl w:val="465E1834"/>
@@ -10167,7 +11317,7 @@
       </w:rPr>
     </w:lvl>
   </w:abstractNum>
-  <w:abstractNum w:abstractNumId="35" w15:restartNumberingAfterBreak="0">
+  <w:abstractNum w:abstractNumId="36" w15:restartNumberingAfterBreak="0">
     <w:nsid w:val="6A0341AE"/>
     <w:multiLevelType w:val="hybridMultilevel"/>
     <w:tmpl w:val="89EED66A"/>
@@ -10307,7 +11457,7 @@
       </w:rPr>
     </w:lvl>
   </w:abstractNum>
-  <w:abstractNum w:abstractNumId="36" w15:restartNumberingAfterBreak="0">
+  <w:abstractNum w:abstractNumId="37" w15:restartNumberingAfterBreak="0">
     <w:nsid w:val="6D681005"/>
     <w:multiLevelType w:val="multilevel"/>
     <w:tmpl w:val="8496F15A"/>
@@ -10420,7 +11570,7 @@
       </w:rPr>
     </w:lvl>
   </w:abstractNum>
-  <w:abstractNum w:abstractNumId="37" w15:restartNumberingAfterBreak="0">
+  <w:abstractNum w:abstractNumId="38" w15:restartNumberingAfterBreak="0">
     <w:nsid w:val="6EA3418D"/>
     <w:multiLevelType w:val="multilevel"/>
     <w:tmpl w:val="E6D412AA"/>
@@ -10533,7 +11683,7 @@
       </w:rPr>
     </w:lvl>
   </w:abstractNum>
-  <w:abstractNum w:abstractNumId="38" w15:restartNumberingAfterBreak="0">
+  <w:abstractNum w:abstractNumId="39" w15:restartNumberingAfterBreak="0">
     <w:nsid w:val="73862A9B"/>
     <w:multiLevelType w:val="hybridMultilevel"/>
     <w:tmpl w:val="4DFAC7D6"/>
@@ -10622,7 +11772,7 @@
       </w:pPr>
     </w:lvl>
   </w:abstractNum>
-  <w:abstractNum w:abstractNumId="39" w15:restartNumberingAfterBreak="0">
+  <w:abstractNum w:abstractNumId="40" w15:restartNumberingAfterBreak="0">
     <w:nsid w:val="7ED62DD3"/>
     <w:multiLevelType w:val="hybridMultilevel"/>
     <w:tmpl w:val="85A0DD0A"/>
@@ -10711,7 +11861,7 @@
       </w:pPr>
     </w:lvl>
   </w:abstractNum>
-  <w:abstractNum w:abstractNumId="40" w15:restartNumberingAfterBreak="0">
+  <w:abstractNum w:abstractNumId="41" w15:restartNumberingAfterBreak="0">
     <w:nsid w:val="7F3D27A7"/>
     <w:multiLevelType w:val="hybridMultilevel"/>
     <w:tmpl w:val="C3C4CD88"/>
@@ -10831,10 +11981,10 @@
     <w:abstractNumId w:val="3"/>
   </w:num>
   <w:num w:numId="3">
-    <w:abstractNumId w:val="22"/>
+    <w:abstractNumId w:val="23"/>
   </w:num>
   <w:num w:numId="4">
-    <w:abstractNumId w:val="35"/>
+    <w:abstractNumId w:val="36"/>
   </w:num>
   <w:num w:numId="5">
     <w:abstractNumId w:val="4"/>
@@ -10843,58 +11993,58 @@
     <w:abstractNumId w:val="5"/>
   </w:num>
   <w:num w:numId="7">
-    <w:abstractNumId w:val="40"/>
+    <w:abstractNumId w:val="41"/>
   </w:num>
   <w:num w:numId="8">
     <w:abstractNumId w:val="14"/>
   </w:num>
   <w:num w:numId="9">
-    <w:abstractNumId w:val="29"/>
+    <w:abstractNumId w:val="30"/>
   </w:num>
   <w:num w:numId="10">
     <w:abstractNumId w:val="13"/>
   </w:num>
   <w:num w:numId="11">
-    <w:abstractNumId w:val="34"/>
+    <w:abstractNumId w:val="35"/>
   </w:num>
   <w:num w:numId="12">
     <w:abstractNumId w:val="16"/>
   </w:num>
   <w:num w:numId="13">
-    <w:abstractNumId w:val="18"/>
+    <w:abstractNumId w:val="19"/>
   </w:num>
   <w:num w:numId="14">
     <w:abstractNumId w:val="0"/>
   </w:num>
   <w:num w:numId="15">
-    <w:abstractNumId w:val="37"/>
+    <w:abstractNumId w:val="38"/>
   </w:num>
   <w:num w:numId="16">
     <w:abstractNumId w:val="10"/>
   </w:num>
   <w:num w:numId="17">
-    <w:abstractNumId w:val="21"/>
+    <w:abstractNumId w:val="22"/>
   </w:num>
   <w:num w:numId="18">
-    <w:abstractNumId w:val="24"/>
+    <w:abstractNumId w:val="25"/>
   </w:num>
   <w:num w:numId="19">
-    <w:abstractNumId w:val="31"/>
+    <w:abstractNumId w:val="32"/>
   </w:num>
   <w:num w:numId="20">
-    <w:abstractNumId w:val="23"/>
+    <w:abstractNumId w:val="24"/>
   </w:num>
   <w:num w:numId="21">
     <w:abstractNumId w:val="17"/>
   </w:num>
   <w:num w:numId="22">
-    <w:abstractNumId w:val="19"/>
+    <w:abstractNumId w:val="20"/>
   </w:num>
   <w:num w:numId="23">
-    <w:abstractNumId w:val="33"/>
+    <w:abstractNumId w:val="34"/>
   </w:num>
   <w:num w:numId="24">
-    <w:abstractNumId w:val="25"/>
+    <w:abstractNumId w:val="26"/>
   </w:num>
   <w:num w:numId="25">
     <w:abstractNumId w:val="7"/>
@@ -10906,13 +12056,13 @@
     <w:abstractNumId w:val="2"/>
   </w:num>
   <w:num w:numId="28">
-    <w:abstractNumId w:val="38"/>
+    <w:abstractNumId w:val="39"/>
   </w:num>
   <w:num w:numId="29">
-    <w:abstractNumId w:val="39"/>
+    <w:abstractNumId w:val="40"/>
   </w:num>
   <w:num w:numId="30">
-    <w:abstractNumId w:val="20"/>
+    <w:abstractNumId w:val="21"/>
   </w:num>
   <w:num w:numId="31">
     <w:abstractNumId w:val="1"/>
@@ -10921,19 +12071,19 @@
     <w:abstractNumId w:val="11"/>
   </w:num>
   <w:num w:numId="33">
-    <w:abstractNumId w:val="27"/>
+    <w:abstractNumId w:val="28"/>
   </w:num>
   <w:num w:numId="34">
-    <w:abstractNumId w:val="36"/>
+    <w:abstractNumId w:val="37"/>
   </w:num>
   <w:num w:numId="35">
-    <w:abstractNumId w:val="28"/>
+    <w:abstractNumId w:val="29"/>
   </w:num>
   <w:num w:numId="36">
     <w:abstractNumId w:val="6"/>
   </w:num>
   <w:num w:numId="37">
-    <w:abstractNumId w:val="32"/>
+    <w:abstractNumId w:val="33"/>
   </w:num>
   <w:num w:numId="38">
     <w:abstractNumId w:val="15"/>
@@ -10942,10 +12092,13 @@
     <w:abstractNumId w:val="8"/>
   </w:num>
   <w:num w:numId="40">
-    <w:abstractNumId w:val="26"/>
+    <w:abstractNumId w:val="27"/>
   </w:num>
   <w:num w:numId="41">
-    <w:abstractNumId w:val="30"/>
+    <w:abstractNumId w:val="31"/>
+  </w:num>
+  <w:num w:numId="42">
+    <w:abstractNumId w:val="18"/>
   </w:num>
 </w:numbering>
 </file>
@@ -12273,7 +13426,7 @@
 </file>
 
 <file path=customXml/itemProps1.xml><?xml version="1.0" encoding="utf-8"?>
-<ds:datastoreItem xmlns:ds="http://schemas.openxmlformats.org/officeDocument/2006/customXml" ds:itemID="{384F45E5-2C7C-44F4-8F2F-0A30E59FAB76}">
+<ds:datastoreItem xmlns:ds="http://schemas.openxmlformats.org/officeDocument/2006/customXml" ds:itemID="{85582D13-96D6-4A5F-BE60-A0706F1B6FB8}">
   <ds:schemaRefs>
     <ds:schemaRef ds:uri="http://schemas.openxmlformats.org/officeDocument/2006/bibliography"/>
   </ds:schemaRefs>

--- a/Diplom.docx
+++ b/Diplom.docx
@@ -313,9 +313,8 @@
           <w:rFonts w:ascii="Times New Roman" w:hAnsi="Times New Roman"/>
           <w:sz w:val="28"/>
           <w:szCs w:val="28"/>
-          <w:lang w:val="en-US"/>
-        </w:rPr>
-        <w:t>FARSAR</w:t>
+        </w:rPr>
+        <w:t>ФАРСАР</w:t>
       </w:r>
       <w:r>
         <w:rPr>
@@ -369,7 +368,7 @@
         <w:t>“</w:t>
       </w:r>
       <w:r>
-        <w:t>FARSAR</w:t>
+        <w:t>ФАРСАР</w:t>
       </w:r>
       <w:r>
         <w:t>”</w:t>
@@ -424,14 +423,14 @@
         <w:t xml:space="preserve">In result, </w:t>
       </w:r>
       <w:r>
-        <w:t xml:space="preserve">3798 respondents were interviewed, among whom women predominated - 65.8%. 35.9% of respondents were under the age of 25, 37.9% - 25-55 years old and 26.2% - over 55 years old. Self-medication rates averaged </w:t>
+        <w:t>3798 respondents were interviewed, among whom women predominated - 65.8%. 35.9% of respondents were under the age of 25, 37.9% - 25-55 years old and 26.2% - over 55 years old. Self-medication rates averaged 63.1%</w:t>
+      </w:r>
+      <w:r>
+        <w:t xml:space="preserve">, </w:t>
       </w:r>
       <w:r>
         <w:lastRenderedPageBreak/>
-        <w:t>63.1%</w:t>
-      </w:r>
-      <w:r>
-        <w:t xml:space="preserve">, and </w:t>
+        <w:t xml:space="preserve">and </w:t>
       </w:r>
       <w:r>
         <w:t>of these, 2/3 were partially or completely successful</w:t>
@@ -671,113 +670,674 @@
         <w:t xml:space="preserve"> </w:t>
       </w:r>
       <w:r>
-        <w:t xml:space="preserve">The error mitigation must be a priority for </w:t>
+        <w:t>The error mitigation must be a priority for healthcare</w:t>
+      </w:r>
+      <w:r>
+        <w:t xml:space="preserve">. </w:t>
+      </w:r>
+      <w:r>
+        <w:t>Reducing the number and impact of errors can save both industry money and patient health</w:t>
+      </w:r>
+      <w:r>
+        <w:t xml:space="preserve">. </w:t>
+      </w:r>
+    </w:p>
+    <w:p>
+      <w:pPr>
+        <w:pStyle w:val="0"/>
+      </w:pPr>
+      <w:r>
+        <w:t>On December 5, 2014 a 65-year-old woman named Loretta</w:t>
+      </w:r>
+      <w:r>
+        <w:t xml:space="preserve"> </w:t>
+      </w:r>
+      <w:r>
+        <w:t>Macpherson passed away</w:t>
+      </w:r>
+      <w:r>
+        <w:t xml:space="preserve"> </w:t>
+      </w:r>
+      <w:r>
+        <w:t xml:space="preserve">due to the fact that she confused the names of the drugs. She underwent brain </w:t>
       </w:r>
       <w:r>
         <w:lastRenderedPageBreak/>
-        <w:t>healthcare</w:t>
+        <w:t>surgery and was prescribed the wrong medication by the hospital staff</w:t>
       </w:r>
       <w:r>
         <w:t xml:space="preserve">. </w:t>
       </w:r>
       <w:r>
-        <w:t>Reducing the number and impact of errors can save both industry money and patient health</w:t>
+        <w:t>Instead of Zarotin which is an anticonvulsant medication, she took Zemuron which is a paralyzing muscle r</w:t>
+      </w:r>
+      <w:r>
+        <w:t>elaxant, which led to the mixed up</w:t>
+      </w:r>
+      <w:r>
+        <w:t xml:space="preserve"> of drugs</w:t>
+      </w:r>
+      <w:r>
+        <w:t>.</w:t>
+      </w:r>
+      <w:r>
+        <w:t xml:space="preserve"> This is a good example of how a small misspelling of a drug can be fatal. Because of this, the hospital suffered losses</w:t>
+      </w:r>
+      <w:r>
+        <w:t xml:space="preserve"> in money</w:t>
+      </w:r>
+      <w:r>
+        <w:t xml:space="preserve"> and her family members also lost her</w:t>
       </w:r>
       <w:r>
         <w:t xml:space="preserve">. </w:t>
       </w:r>
-    </w:p>
-    <w:p>
-      <w:pPr>
-        <w:pStyle w:val="0"/>
-      </w:pPr>
-      <w:r>
-        <w:t>On December 5, 2014 a 65-year-old woman named Loretta</w:t>
+      <w:r>
+        <w:t>This problem did not arise simply because one person made a mistake in choosing two drugs. The main reason is that the current hospital system allows this to happen.</w:t>
+      </w:r>
+    </w:p>
+    <w:p>
+      <w:pPr>
+        <w:pStyle w:val="0"/>
+      </w:pPr>
+      <w:r>
+        <w:t>As noted above, drug naming problems are a very dangerous thing, as they can lead to fatal outcomes. However, it is possible to mitigate this problem. From the research, the development team decided to pick up the idea that the name is very important not to be confused. Therefore, the project will rely on the accuracy of the spelling of the names of drugs and also enables the medical staff from hospitals to use our site as links to certain drugs in order to reduce the possible occurrence of errors in the spelling of drugs and, if possible, show additional information about the drug to the patient.</w:t>
+      </w:r>
+    </w:p>
+    <w:p>
+      <w:pPr>
+        <w:pStyle w:val="0"/>
+        <w:ind w:firstLine="0"/>
+      </w:pPr>
+    </w:p>
+    <w:p>
+      <w:pPr>
+        <w:pStyle w:val="0"/>
+        <w:ind w:firstLine="0"/>
+      </w:pPr>
+    </w:p>
+    <w:p>
+      <w:pPr>
+        <w:pStyle w:val="0"/>
+      </w:pPr>
+      <w:r>
+        <w:t>1.2.4 “</w:t>
+      </w:r>
+      <w:r>
+        <w:t xml:space="preserve">Health information </w:t>
+      </w:r>
+      <w:r>
+        <w:t>behavior</w:t>
+      </w:r>
+      <w:r>
+        <w:t xml:space="preserve"> of rare disease patients:</w:t>
       </w:r>
       <w:r>
         <w:t xml:space="preserve"> </w:t>
       </w:r>
       <w:r>
-        <w:t>Macpherson passed away</w:t>
+        <w:t>seeking, finding and sharing health information</w:t>
+      </w:r>
+      <w:r>
+        <w:t>” review</w:t>
+      </w:r>
+    </w:p>
+    <w:p>
+      <w:pPr>
+        <w:pStyle w:val="0"/>
+      </w:pPr>
+    </w:p>
+    <w:p>
+      <w:pPr>
+        <w:pStyle w:val="0"/>
+      </w:pPr>
+      <w:r>
+        <w:t xml:space="preserve">Third is </w:t>
+      </w:r>
+      <w:r>
+        <w:t>a study</w:t>
+      </w:r>
+      <w:r>
+        <w:t xml:space="preserve"> “Health information </w:t>
+      </w:r>
+      <w:r>
+        <w:t>behavior</w:t>
+      </w:r>
+      <w:r>
+        <w:t xml:space="preserve"> of rare disease patients: seeking, finding and sharing health information”</w:t>
       </w:r>
       <w:r>
         <w:t xml:space="preserve"> </w:t>
       </w:r>
       <w:r>
-        <w:t>due to the fact that she confused the names of the drugs. She underwent brain surgery and was prescribed the wrong medication by the hospital staff</w:t>
+        <w:rPr>
+          <w:b/>
+        </w:rPr>
+        <w:t>[n</w:t>
+      </w:r>
+      <w:r>
+        <w:rPr>
+          <w:b/>
+        </w:rPr>
+        <w:t>]</w:t>
+      </w:r>
+      <w:r>
+        <w:rPr>
+          <w:b/>
+        </w:rPr>
+        <w:t xml:space="preserve"> </w:t>
+      </w:r>
+      <w:r>
+        <w:t>by</w:t>
+      </w:r>
+      <w:r>
+        <w:t xml:space="preserve"> Snje</w:t>
+      </w:r>
+      <w:r>
+        <w:t>zana Stanarevic Katavic</w:t>
+      </w:r>
+      <w:r>
+        <w:t xml:space="preserve"> from</w:t>
+      </w:r>
+      <w:r>
+        <w:t xml:space="preserve"> Croatia, University of Osijek</w:t>
+      </w:r>
+      <w:r>
+        <w:t>.</w:t>
+      </w:r>
+    </w:p>
+    <w:p>
+      <w:pPr>
+        <w:pStyle w:val="0"/>
+      </w:pPr>
+      <w:r>
+        <w:t>The aim</w:t>
+      </w:r>
+      <w:r>
+        <w:t xml:space="preserve"> of study</w:t>
+      </w:r>
+      <w:r>
+        <w:t xml:space="preserve"> </w:t>
+      </w:r>
+      <w:r>
+        <w:t xml:space="preserve">is to describe distinctive aspects of health information </w:t>
+      </w:r>
+      <w:r>
+        <w:t>behavior</w:t>
+      </w:r>
+      <w:r>
+        <w:t xml:space="preserve"> of rare disease patients and specific challenges they face when seeking health information.</w:t>
+      </w:r>
+      <w:r>
+        <w:t xml:space="preserve"> The methods of study is </w:t>
+      </w:r>
+      <w:r>
+        <w:t>conducting semi</w:t>
+      </w:r>
+      <w:r>
+        <w:t>-structured interviews among fifteen respondents that suffering from three different rare diseases.</w:t>
+      </w:r>
+    </w:p>
+    <w:p>
+      <w:pPr>
+        <w:pStyle w:val="0"/>
+      </w:pPr>
+      <w:r>
+        <w:t>The prevalence of information technology has made health information and drugs more accessible. However, there are groups of people with rare diseases who find it difficult to find information about their diseases and the drugs for them.</w:t>
+      </w:r>
+      <w:r>
+        <w:t xml:space="preserve"> Rare diseases are diseases where the number of patients does not exceed 5 patients out of 10,000 in Europe and 5% of patients out of 6,250 in the United States.</w:t>
+      </w:r>
+    </w:p>
+    <w:p>
+      <w:pPr>
+        <w:pStyle w:val="0"/>
+      </w:pPr>
+      <w:r>
+        <w:t>Lack of medical knowledge is a common problem. However, patients with rare diseases are more likely to seek and value non-medical advice used in everyday life. Patients need an independent search for medical information, as the information received from medical staff was often insufficient. Patients in search of the necessary information faced the difficulty of the search for more accurate and useful information.</w:t>
+      </w:r>
+      <w:r>
+        <w:t xml:space="preserve"> Pauer et al. found that the quality of information on rare drugs on the internet is rather poor. However, the support groups had very valuable information.</w:t>
+      </w:r>
+      <w:r>
+        <w:t xml:space="preserve"> </w:t>
+      </w:r>
+      <w:r>
+        <w:t>Rare disease information retrieval analysis is showing increasing interest in clinical research and people want to supplement and exchange information with healthcare providers to make it easier for patients to search.</w:t>
+      </w:r>
+    </w:p>
+    <w:p>
+      <w:pPr>
+        <w:pStyle w:val="0"/>
+      </w:pPr>
+      <w:r>
+        <w:t>The study</w:t>
+      </w:r>
+      <w:r>
+        <w:t xml:space="preserve"> results</w:t>
+      </w:r>
+      <w:r>
+        <w:t xml:space="preserve"> revealed a lot of things about finding information about rare diseases.</w:t>
+      </w:r>
+      <w:r>
+        <w:t xml:space="preserve"> </w:t>
+      </w:r>
+    </w:p>
+    <w:p>
+      <w:pPr>
+        <w:pStyle w:val="0"/>
+      </w:pPr>
+      <w:r>
+        <w:lastRenderedPageBreak/>
+        <w:t>First, the highest search intensity was after getting the diagnosis.</w:t>
+      </w:r>
+      <w:r>
+        <w:t xml:space="preserve"> </w:t>
+      </w:r>
+    </w:p>
+    <w:p>
+      <w:pPr>
+        <w:pStyle w:val="0"/>
+      </w:pPr>
+      <w:r>
+        <w:t>Second, the problem is to find more specific information related to the disease, since most of the information was generalized and scarce in detail.</w:t>
+      </w:r>
+      <w:r>
+        <w:t xml:space="preserve"> Lack of information about the condition of the disease in everyday life</w:t>
+      </w:r>
+      <w:r>
+        <w:t>.</w:t>
+      </w:r>
+      <w:r>
+        <w:t xml:space="preserve"> </w:t>
+      </w:r>
+    </w:p>
+    <w:p>
+      <w:pPr>
+        <w:pStyle w:val="0"/>
+      </w:pPr>
+      <w:r>
+        <w:t>Third, the ability to find new information is not easy, since possible sources containing information can be found in specialized medical sources to which ordinary people do not have access. There is also the problem of finding information in Croatian</w:t>
+      </w:r>
+      <w:r>
+        <w:t>.</w:t>
+      </w:r>
+    </w:p>
+    <w:p>
+      <w:pPr>
+        <w:pStyle w:val="0"/>
+      </w:pPr>
+      <w:r>
+        <w:t xml:space="preserve">Last, </w:t>
+      </w:r>
+      <w:r>
+        <w:t>difficulty in finding drugs and lack of information from doctors</w:t>
       </w:r>
       <w:r>
         <w:t xml:space="preserve">. </w:t>
       </w:r>
       <w:r>
-        <w:t>Instead of Zarotin which is an anticonvulsant medication, she took Zemuron which is a paralyzing muscle r</w:t>
-      </w:r>
-      <w:r>
-        <w:t>elaxant, which led to the mixed up</w:t>
-      </w:r>
-      <w:r>
-        <w:t xml:space="preserve"> of drugs</w:t>
+        <w:t>Moreover, much of the information was not available in Croatian and there was no description of side effects and drug interactions.</w:t>
+      </w:r>
+    </w:p>
+    <w:p>
+      <w:pPr>
+        <w:pStyle w:val="0"/>
+      </w:pPr>
+      <w:r>
+        <w:t xml:space="preserve">To sum up, this information from the study was useful in order to clarify the situation with people suffering from rare diseases and the problem of finding information about diseases and drugs. Moreover, </w:t>
+      </w:r>
+      <w:r>
+        <w:t xml:space="preserve">it shows </w:t>
+      </w:r>
+      <w:r>
+        <w:t>the problem of inaccessibility of information on the example of the Croatian language, thus the team would like to provide all kinds of information in different languages, such as Kazakh, Russian, and English for a complete understanding in Kazakhstan.</w:t>
+      </w:r>
+    </w:p>
+    <w:p>
+      <w:pPr>
+        <w:pStyle w:val="0"/>
+      </w:pPr>
+    </w:p>
+    <w:p>
+      <w:pPr>
+        <w:pStyle w:val="0"/>
+      </w:pPr>
+    </w:p>
+    <w:p>
+      <w:pPr>
+        <w:pStyle w:val="0"/>
+      </w:pPr>
+      <w:r>
+        <w:t>1.2.5 “</w:t>
+      </w:r>
+      <w:r>
+        <w:t>The use of internet and social media for drug information services in pharmacies in Yogyakarta province: a study</w:t>
+      </w:r>
+      <w:r>
+        <w:t xml:space="preserve"> </w:t>
+      </w:r>
+      <w:r>
+        <w:t xml:space="preserve">if </w:t>
+      </w:r>
+      <w:r>
+        <w:t>A</w:t>
+      </w:r>
+      <w:r>
+        <w:t>sthma care</w:t>
+      </w:r>
+      <w:r>
+        <w:t>” review</w:t>
+      </w:r>
+    </w:p>
+    <w:p>
+      <w:pPr>
+        <w:pStyle w:val="0"/>
+      </w:pPr>
+    </w:p>
+    <w:p>
+      <w:pPr>
+        <w:pStyle w:val="0"/>
+      </w:pPr>
+      <w:r>
+        <w:t>Fourth is a study “The use of internet and social media for drug information services”</w:t>
+      </w:r>
+      <w:r>
+        <w:t xml:space="preserve"> </w:t>
+      </w:r>
+      <w:r>
+        <w:rPr>
+          <w:b/>
+        </w:rPr>
+        <w:t>[n]</w:t>
+      </w:r>
+      <w:r>
+        <w:t xml:space="preserve"> done by Fajar Ira Juwita, Aris Widayati</w:t>
+      </w:r>
+      <w:r>
+        <w:t xml:space="preserve"> and</w:t>
+      </w:r>
+      <w:r>
+        <w:t xml:space="preserve"> Enade Perdana Istyastono from Universitas Sanata Dharma, Yogyakarta, Indonesia.</w:t>
+      </w:r>
+      <w:r>
+        <w:t xml:space="preserve"> </w:t>
+      </w:r>
+    </w:p>
+    <w:p>
+      <w:pPr>
+        <w:pStyle w:val="0"/>
+      </w:pPr>
+      <w:r>
+        <w:t>The aim of the study is to investigate pharmacists' perceptions of using the internet to provide drug information services and deliver these services to asthma patients</w:t>
+      </w:r>
+      <w:r>
+        <w:t xml:space="preserve">. </w:t>
+      </w:r>
+      <w:r>
+        <w:t>The research method was interviews with confirmed professional judgment</w:t>
       </w:r>
       <w:r>
         <w:t>.</w:t>
       </w:r>
-      <w:r>
-        <w:t xml:space="preserve"> This is a good example of how a small misspelling of a drug can be fatal. Because of this, the hospital suffered losses</w:t>
-      </w:r>
-      <w:r>
-        <w:t xml:space="preserve"> in money</w:t>
-      </w:r>
-      <w:r>
-        <w:t xml:space="preserve"> and her family members also lost her</w:t>
+    </w:p>
+    <w:p>
+      <w:pPr>
+        <w:pStyle w:val="0"/>
+      </w:pPr>
+      <w:r>
+        <w:t>ICT use has risen</w:t>
+      </w:r>
+      <w:r>
+        <w:t xml:space="preserve"> rapidly</w:t>
       </w:r>
       <w:r>
         <w:t xml:space="preserve">. </w:t>
       </w:r>
       <w:r>
-        <w:t>This problem did not arise simply because one person made a mistake in choosing two drugs. The main reason is that the current hospital system allows this to happen.</w:t>
-      </w:r>
-    </w:p>
-    <w:p>
-      <w:pPr>
-        <w:pStyle w:val="0"/>
-      </w:pPr>
-      <w:r>
-        <w:t>As noted above, drug naming problems are a very dangerous thing, as they can lead to fatal outcomes. However, it is possible to mitigate this problem. From the research, the development team decided to pick up the idea that the name is very important not to be confused. Therefore, the project will rely on the accuracy of the spelling of the names of drugs and also enables the medical staff from hospitals to use our site as links to certain drugs in order to reduce the possible occurrence of errors in the spelling of drugs and, if possible, show additional information about the drug to the patient.</w:t>
-      </w:r>
-    </w:p>
-    <w:p>
-      <w:pPr>
-        <w:pStyle w:val="0"/>
-        <w:ind w:firstLine="0"/>
-      </w:pPr>
-    </w:p>
-    <w:p>
-      <w:pPr>
-        <w:pStyle w:val="0"/>
-        <w:ind w:firstLine="0"/>
-      </w:pPr>
-    </w:p>
-    <w:p>
-      <w:pPr>
-        <w:pStyle w:val="0"/>
-      </w:pPr>
-      <w:r>
-        <w:t>1.2.4 “</w:t>
-      </w:r>
-      <w:r>
-        <w:t xml:space="preserve">Health information </w:t>
-      </w:r>
-      <w:r>
-        <w:t>behavior</w:t>
-      </w:r>
-      <w:r>
-        <w:t xml:space="preserve"> of rare disease patients:</w:t>
+        <w:t>The development of ICT has led to the emergence of e-health, which is also rapidly developing.</w:t>
+      </w:r>
+      <w:r>
+        <w:t xml:space="preserve"> Furthermore</w:t>
+      </w:r>
+      <w:r>
+        <w:t>, this affected pharmaceutics where ICT is mainly used in the procurement and storage of drugs and this is called e-pharmacy.</w:t>
+      </w:r>
+      <w:r>
+        <w:t xml:space="preserve"> Therefore ICT can improve patient adherence to the correct regimen</w:t>
+      </w:r>
+      <w:r>
+        <w:t>.</w:t>
+      </w:r>
+      <w:r>
+        <w:t xml:space="preserve"> For example, Canada used social media to connect patients with each other with the help of a healthcare professional as a guide</w:t>
+      </w:r>
+      <w:r>
+        <w:t>.</w:t>
       </w:r>
       <w:r>
         <w:t xml:space="preserve"> </w:t>
       </w:r>
-      <w:r>
-        <w:t>seeking, finding and sharing health information</w:t>
+    </w:p>
+    <w:p>
+      <w:pPr>
+        <w:pStyle w:val="0"/>
+      </w:pPr>
+      <w:r>
+        <w:t>For people with chronic conditions, the internet can improve their quality of life.</w:t>
+      </w:r>
+      <w:r>
+        <w:t xml:space="preserve"> </w:t>
+      </w:r>
+      <w:r>
+        <w:t>People with chronic illnesses require special attention and treatment, they generally take more than two drugs during long-term treatment. Therefore, the Internet can be used to monitor the use of medicines by patients.</w:t>
+      </w:r>
+      <w:r>
+        <w:t xml:space="preserve"> </w:t>
+      </w:r>
+      <w:r>
+        <w:t>Asthma is an increasing chronic disease in Indonesia, but the use of ICT in the treatment of the disease has been rare.</w:t>
+      </w:r>
+      <w:r>
+        <w:t xml:space="preserve"> </w:t>
+      </w:r>
+    </w:p>
+    <w:p>
+      <w:pPr>
+        <w:pStyle w:val="0"/>
+      </w:pPr>
+      <w:r>
+        <w:t>As a result of the interview, many themes emerged.</w:t>
+      </w:r>
+    </w:p>
+    <w:p>
+      <w:pPr>
+        <w:pStyle w:val="0"/>
+      </w:pPr>
+      <w:r>
+        <w:t xml:space="preserve">First theme, </w:t>
+      </w:r>
+      <w:r>
+        <w:t xml:space="preserve">the </w:t>
+      </w:r>
+      <w:r>
+        <w:t>ca</w:t>
+      </w:r>
+      <w:r>
+        <w:t>pa</w:t>
+      </w:r>
+      <w:r>
+        <w:t>bilities</w:t>
+      </w:r>
+      <w:r>
+        <w:t xml:space="preserve"> of pharmaceuticals using the Internet to maintain services</w:t>
+      </w:r>
+      <w:r>
+        <w:t xml:space="preserve">. </w:t>
+      </w:r>
+      <w:r>
+        <w:t>All respondents answered that they use social networks, especially WhatsApp,</w:t>
+      </w:r>
+      <w:r>
+        <w:t xml:space="preserve"> </w:t>
+      </w:r>
+      <w:r>
+        <w:t>Instagram and Facebook</w:t>
+      </w:r>
+      <w:r>
+        <w:t xml:space="preserve"> communicate with patients. In addition, they </w:t>
+      </w:r>
+      <w:r>
+        <w:lastRenderedPageBreak/>
+        <w:t>also use them to find and improve knowledge by finding specific information from other pharmaceuticals in other countries.</w:t>
+      </w:r>
+      <w:r>
+        <w:t xml:space="preserve"> </w:t>
+      </w:r>
+    </w:p>
+    <w:p>
+      <w:pPr>
+        <w:pStyle w:val="0"/>
+      </w:pPr>
+      <w:r>
+        <w:t xml:space="preserve">Second theme </w:t>
+      </w:r>
+      <w:r>
+        <w:t>difficult in</w:t>
+      </w:r>
+      <w:r>
+        <w:t xml:space="preserve"> transformation of </w:t>
+      </w:r>
+      <w:r>
+        <w:t xml:space="preserve">roles of </w:t>
+      </w:r>
+      <w:r>
+        <w:t>pharmacists</w:t>
+      </w:r>
+      <w:r>
+        <w:t xml:space="preserve"> in e-pharmacy. </w:t>
+      </w:r>
+      <w:r>
+        <w:t>Some respondents say that patients are more likely to search for information on the Internet than to turn to professional pharmaceuticals, however, they consider this a disadvantage, since information on the Internet can be unreliable and can also lead to big delusions.</w:t>
+      </w:r>
+      <w:r>
+        <w:t xml:space="preserve"> Moreover, they noted that the pharmacist is obliged to ensure that information on the Internet must be accurate and up-to-date.</w:t>
+      </w:r>
+    </w:p>
+    <w:p>
+      <w:pPr>
+        <w:pStyle w:val="0"/>
+      </w:pPr>
+      <w:r>
+        <w:t>T</w:t>
+      </w:r>
+      <w:r>
+        <w:t>hird topic is the relevance of regulation in e-pharmacy.</w:t>
+      </w:r>
+      <w:r>
+        <w:t xml:space="preserve"> </w:t>
+      </w:r>
+      <w:r>
+        <w:t>The majority of respondents stated that online pharmacies sell not only over-the-counter drugs, but also prescription drugs, which is an example of the lack of supervision of authorized persons to control drug sales.</w:t>
+      </w:r>
+      <w:r>
+        <w:t xml:space="preserve"> And the fact that the regulation of such pharmacies is a necessity</w:t>
+      </w:r>
+      <w:r>
+        <w:t>.</w:t>
+      </w:r>
+      <w:r>
+        <w:t xml:space="preserve"> </w:t>
+      </w:r>
+    </w:p>
+    <w:p>
+      <w:pPr>
+        <w:pStyle w:val="0"/>
+      </w:pPr>
+      <w:r>
+        <w:t>F</w:t>
+      </w:r>
+      <w:r>
+        <w:t>ourth theme is related to ICT improvement.</w:t>
+      </w:r>
+      <w:r>
+        <w:t xml:space="preserve"> </w:t>
+      </w:r>
+      <w:r>
+        <w:t>The respondents who worked at the Primary Health Center said that the main obstacles to the introduction of ICT and the Internet are unstable Internet connections and suboptimal work of services.</w:t>
+      </w:r>
+      <w:r>
+        <w:t xml:space="preserve"> </w:t>
+      </w:r>
+      <w:r>
+        <w:t>A</w:t>
+      </w:r>
+      <w:r>
+        <w:t>dditionally, many rural areas are not connected to the internet.</w:t>
+      </w:r>
+    </w:p>
+    <w:p>
+      <w:pPr>
+        <w:pStyle w:val="0"/>
+      </w:pPr>
+      <w:r>
+        <w:t xml:space="preserve">Fifth theme about contribution of pharmacist in </w:t>
+      </w:r>
+      <w:r>
+        <w:t>on people’s e-health literacy</w:t>
+      </w:r>
+      <w:r>
+        <w:t>.</w:t>
+      </w:r>
+      <w:r>
+        <w:t xml:space="preserve"> </w:t>
+      </w:r>
+      <w:r>
+        <w:t>The respondents argue that pharmacists can increase the literacy of people using the internet and social media. They expect that by using the Internet, the patient will become easier to treat and increase knowledge about drugs.</w:t>
+      </w:r>
+    </w:p>
+    <w:p>
+      <w:pPr>
+        <w:pStyle w:val="0"/>
+      </w:pPr>
+      <w:r>
+        <w:t xml:space="preserve">To conclude, </w:t>
+      </w:r>
+      <w:r>
+        <w:t>this</w:t>
+      </w:r>
+      <w:r>
+        <w:t xml:space="preserve"> study allowed the team to look at the situation of the prevalence of ICT in other countries as well as the problems and possible benefits of Internet interconnection for pharmacists and their patients. The team believes that the project can partially provide information for patients and pharmaceuticals who need drugs, especially for people with chronic diseases.</w:t>
+      </w:r>
+      <w:r>
+        <w:t xml:space="preserve"> </w:t>
+      </w:r>
+      <w:r>
+        <w:t>In addition, this work</w:t>
+      </w:r>
+      <w:r>
+        <w:t xml:space="preserve"> pushed the team to implement a system into the project that will show the location of drugs in local pharmacies, which will help increase user satisfaction.</w:t>
+      </w:r>
+    </w:p>
+    <w:p>
+      <w:pPr>
+        <w:pStyle w:val="0"/>
+      </w:pPr>
+    </w:p>
+    <w:p>
+      <w:pPr>
+        <w:pStyle w:val="0"/>
+      </w:pPr>
+    </w:p>
+    <w:p>
+      <w:pPr>
+        <w:pStyle w:val="0"/>
+      </w:pPr>
+      <w:r>
+        <w:t>1.2.6 “</w:t>
+      </w:r>
+      <w:r>
+        <w:t>How Do Patients Expect Apps to Provide Drug Information?</w:t>
       </w:r>
       <w:r>
         <w:t>” review</w:t>
@@ -793,19 +1353,13 @@
         <w:pStyle w:val="0"/>
       </w:pPr>
       <w:r>
-        <w:t xml:space="preserve">Third is </w:t>
-      </w:r>
-      <w:r>
-        <w:t>a study</w:t>
-      </w:r>
-      <w:r>
-        <w:t xml:space="preserve"> “Health information </w:t>
-      </w:r>
-      <w:r>
-        <w:t>behavior</w:t>
-      </w:r>
-      <w:r>
-        <w:t xml:space="preserve"> of rare disease patients: seeking, finding and sharing health information”</w:t>
+        <w:t>F</w:t>
+      </w:r>
+      <w:r>
+        <w:t>ifth</w:t>
+      </w:r>
+      <w:r>
+        <w:t xml:space="preserve"> is a study “How Do Patients Expect Apps to Provide Drug Information?”</w:t>
       </w:r>
       <w:r>
         <w:t xml:space="preserve"> </w:t>
@@ -814,672 +1368,54 @@
         <w:rPr>
           <w:b/>
         </w:rPr>
-        <w:t>[n</w:t>
-      </w:r>
-      <w:r>
-        <w:rPr>
-          <w:b/>
-        </w:rPr>
-        <w:t>]</w:t>
-      </w:r>
-      <w:r>
-        <w:rPr>
-          <w:b/>
-        </w:rPr>
+        <w:t>[n]</w:t>
+      </w:r>
+      <w:r>
+        <w:t xml:space="preserve"> done by </w:t>
+      </w:r>
+      <w:r>
+        <w:t xml:space="preserve">Anton Grube, Tobias Dehling, Ali Sunyaev </w:t>
+      </w:r>
+      <w:r>
+        <w:t xml:space="preserve">from </w:t>
+      </w:r>
+      <w:r>
+        <w:t>University of Kassel, Germany</w:t>
+      </w:r>
+      <w:r>
+        <w:t>.</w:t>
+      </w:r>
+      <w:r>
         <w:t xml:space="preserve"> </w:t>
       </w:r>
-      <w:r>
-        <w:t>by</w:t>
-      </w:r>
-      <w:r>
-        <w:t xml:space="preserve"> Snje</w:t>
-      </w:r>
-      <w:r>
-        <w:t>zana Stanarevic Katavic</w:t>
-      </w:r>
-      <w:r>
-        <w:t xml:space="preserve"> from</w:t>
-      </w:r>
-      <w:r>
-        <w:t xml:space="preserve"> Croatia, University of Osijek</w:t>
-      </w:r>
-      <w:r>
-        <w:t>.</w:t>
-      </w:r>
-    </w:p>
-    <w:p>
-      <w:pPr>
-        <w:pStyle w:val="0"/>
-      </w:pPr>
-      <w:r>
-        <w:t>The aim</w:t>
-      </w:r>
-      <w:r>
-        <w:t xml:space="preserve"> of study</w:t>
+    </w:p>
+    <w:p>
+      <w:pPr>
+        <w:pStyle w:val="0"/>
+      </w:pPr>
+      <w:r>
+        <w:t xml:space="preserve">Patients seek information about drugs from a variety of sources. And one of them is mobile apps. When using mobile applications, patients experience a lack of functionality that is more useful than that provided by healthcare professionals. </w:t>
+      </w:r>
+    </w:p>
+    <w:p>
+      <w:pPr>
+        <w:pStyle w:val="0"/>
+      </w:pPr>
+      <w:r>
+        <w:t>This study identified 33 features that patients expect to see in mobile apps. Patients are more interested in personalizing the information provided by applications.</w:t>
       </w:r>
       <w:r>
         <w:t xml:space="preserve"> </w:t>
       </w:r>
       <w:r>
-        <w:t xml:space="preserve">is to describe distinctive aspects of health information </w:t>
-      </w:r>
-      <w:r>
-        <w:t>behavior</w:t>
-      </w:r>
-      <w:r>
-        <w:t xml:space="preserve"> of rare disease patients and specific challenges they face when seeking health information.</w:t>
-      </w:r>
-      <w:r>
-        <w:t xml:space="preserve"> The methods of study is </w:t>
-      </w:r>
-      <w:r>
-        <w:t>conducting semi</w:t>
-      </w:r>
-      <w:r>
-        <w:t>-structured interviews among fifteen respondents that suffering from three different rare diseases.</w:t>
-      </w:r>
-    </w:p>
-    <w:p>
-      <w:pPr>
-        <w:pStyle w:val="0"/>
-      </w:pPr>
-      <w:r>
-        <w:t>The prevalence of information technology has made health information and drugs more accessible. However, there are groups of people with rare diseases who find it difficult to find information about their diseases and the drugs for them.</w:t>
-      </w:r>
-      <w:r>
-        <w:t xml:space="preserve"> Rare diseases are diseases where the number of patients does not exceed 5 patients out of 10,000 in Europe and 5% of patients out of 6,250 in the United States.</w:t>
-      </w:r>
-    </w:p>
-    <w:p>
-      <w:pPr>
-        <w:pStyle w:val="0"/>
-      </w:pPr>
-      <w:r>
-        <w:t>Lack of medical knowledge is a common problem. However, patients with rare diseases are more likely to seek and value non-medical advice used in everyday life. Patients need an independent search for medical information, as the information received from medical staff was often insufficient. Patients in search of the necessary information faced the difficulty of the search for more accurate and useful information.</w:t>
-      </w:r>
-      <w:r>
-        <w:t xml:space="preserve"> Pauer et al. found that the quality of information on rare drugs on the internet is rather poor. However, the support groups had very valuable information.</w:t>
-      </w:r>
-      <w:r>
-        <w:t xml:space="preserve"> </w:t>
-      </w:r>
-      <w:r>
-        <w:t xml:space="preserve">Rare disease information retrieval analysis is showing increasing </w:t>
+        <w:t>The current situation in health information systems shows an attachment to big data. The generalization of patients' personal information leads to a decrease in the display of the personal needs of patients.</w:t>
+      </w:r>
+      <w:r>
+        <w:t xml:space="preserve"> However, healthcare is shifting more towards personalization and patient-centeredness rather than generalization of all </w:t>
       </w:r>
       <w:r>
         <w:lastRenderedPageBreak/>
-        <w:t>interest in clinical research and people want to supplement and exchange information with healthcare providers to make it easier for patients to search.</w:t>
-      </w:r>
-    </w:p>
-    <w:p>
-      <w:pPr>
-        <w:pStyle w:val="0"/>
-      </w:pPr>
-      <w:r>
-        <w:t>The study</w:t>
-      </w:r>
-      <w:r>
-        <w:t xml:space="preserve"> results</w:t>
-      </w:r>
-      <w:r>
-        <w:t xml:space="preserve"> revealed a lot of things about finding information about rare diseases.</w:t>
-      </w:r>
-      <w:r>
-        <w:t xml:space="preserve"> </w:t>
-      </w:r>
-    </w:p>
-    <w:p>
-      <w:pPr>
-        <w:pStyle w:val="0"/>
-      </w:pPr>
-      <w:r>
-        <w:t>First, the highest search intensity was after getting the diagnosis.</w:t>
-      </w:r>
-      <w:r>
-        <w:t xml:space="preserve"> </w:t>
-      </w:r>
-    </w:p>
-    <w:p>
-      <w:pPr>
-        <w:pStyle w:val="0"/>
-      </w:pPr>
-      <w:r>
-        <w:t>Second, the problem is to find more specific information related to the disease, since most of the information was generalized and scarce in detail.</w:t>
-      </w:r>
-      <w:r>
-        <w:t xml:space="preserve"> Lack of information about the condition of the disease in everyday life</w:t>
-      </w:r>
-      <w:r>
-        <w:t>.</w:t>
-      </w:r>
-      <w:r>
-        <w:t xml:space="preserve"> </w:t>
-      </w:r>
-    </w:p>
-    <w:p>
-      <w:pPr>
-        <w:pStyle w:val="0"/>
-      </w:pPr>
-      <w:r>
-        <w:t>Third, the ability to find new information is not easy, since possible sources containing information can be found in specialized medical sources to which ordinary people do not have access. There is also the problem of finding information in Croatian</w:t>
-      </w:r>
-      <w:r>
-        <w:t>.</w:t>
-      </w:r>
-    </w:p>
-    <w:p>
-      <w:pPr>
-        <w:pStyle w:val="0"/>
-      </w:pPr>
-      <w:r>
-        <w:t xml:space="preserve">Last, </w:t>
-      </w:r>
-      <w:r>
-        <w:t>difficulty in finding drugs and lack of information from doctors</w:t>
-      </w:r>
-      <w:r>
-        <w:t xml:space="preserve">. </w:t>
-      </w:r>
-      <w:r>
-        <w:t>Moreover, much of the information was not available in Croatian and there was no description of side effects and drug interactions.</w:t>
-      </w:r>
-    </w:p>
-    <w:p>
-      <w:pPr>
-        <w:pStyle w:val="0"/>
-      </w:pPr>
-      <w:r>
-        <w:t xml:space="preserve">To sum up, this information from the study was useful in order to clarify the situation with people suffering from rare diseases and the problem of finding information about diseases and drugs. Moreover, </w:t>
-      </w:r>
-      <w:r>
-        <w:t xml:space="preserve">it shows </w:t>
-      </w:r>
-      <w:r>
-        <w:t>the problem of inaccessibility of information on the example of the Croatian language, thus the team would like to provide all kinds of information in different languages, such as Kazakh, Russian, and English for a complete understanding in Kazakhstan.</w:t>
-      </w:r>
-    </w:p>
-    <w:p>
-      <w:pPr>
-        <w:pStyle w:val="0"/>
-      </w:pPr>
-    </w:p>
-    <w:p>
-      <w:pPr>
-        <w:pStyle w:val="0"/>
-      </w:pPr>
-    </w:p>
-    <w:p>
-      <w:pPr>
-        <w:pStyle w:val="0"/>
-      </w:pPr>
-      <w:r>
-        <w:t>1.2.5</w:t>
-      </w:r>
-      <w:r>
-        <w:t xml:space="preserve"> “</w:t>
-      </w:r>
-      <w:r>
-        <w:t>T</w:t>
-      </w:r>
-      <w:r>
-        <w:t>he</w:t>
-      </w:r>
-      <w:r>
-        <w:t xml:space="preserve"> </w:t>
-      </w:r>
-      <w:r>
-        <w:t>use</w:t>
-      </w:r>
-      <w:r>
-        <w:t xml:space="preserve"> </w:t>
-      </w:r>
-      <w:r>
-        <w:t>of</w:t>
-      </w:r>
-      <w:r>
-        <w:t xml:space="preserve"> </w:t>
-      </w:r>
-      <w:r>
-        <w:t>internet and social media for drug information services</w:t>
-      </w:r>
-      <w:r>
-        <w:t xml:space="preserve"> </w:t>
-      </w:r>
-      <w:r>
-        <w:t>in pharmacies</w:t>
-      </w:r>
-      <w:r>
-        <w:t xml:space="preserve"> </w:t>
-      </w:r>
-      <w:r>
-        <w:t>in Yogyakarta</w:t>
-      </w:r>
-      <w:r>
-        <w:t xml:space="preserve"> </w:t>
-      </w:r>
-      <w:r>
-        <w:t>province: a study</w:t>
-      </w:r>
-      <w:r>
-        <w:t xml:space="preserve"> </w:t>
-      </w:r>
-      <w:r>
-        <w:t xml:space="preserve">if </w:t>
-      </w:r>
-      <w:r>
-        <w:t>A</w:t>
-      </w:r>
-      <w:r>
-        <w:t>sthma care</w:t>
-      </w:r>
-      <w:r>
-        <w:t>” review</w:t>
-      </w:r>
-    </w:p>
-    <w:p>
-      <w:pPr>
-        <w:pStyle w:val="0"/>
-      </w:pPr>
-    </w:p>
-    <w:p>
-      <w:pPr>
-        <w:pStyle w:val="0"/>
-      </w:pPr>
-      <w:r>
-        <w:t xml:space="preserve">Fourth </w:t>
-      </w:r>
-      <w:r>
-        <w:t>is a study</w:t>
-      </w:r>
-      <w:r>
-        <w:t xml:space="preserve"> “</w:t>
-      </w:r>
-      <w:r>
-        <w:t>The use of internet and social media for drug information services</w:t>
-      </w:r>
-      <w:r>
-        <w:t xml:space="preserve">” done by </w:t>
-      </w:r>
-      <w:r>
-        <w:t>F</w:t>
-      </w:r>
-      <w:r>
-        <w:t>ajar Ira Juwita, Aris Widayati</w:t>
-      </w:r>
-      <w:r>
-        <w:t xml:space="preserve"> and</w:t>
-      </w:r>
-      <w:r>
-        <w:t xml:space="preserve"> Enade Perdana Istyastono</w:t>
-      </w:r>
-      <w:r>
-        <w:t xml:space="preserve"> from Universitas Sanata Dharma, </w:t>
-      </w:r>
-      <w:r>
-        <w:t>Yogyakarta, Indonesia</w:t>
-      </w:r>
-      <w:r>
-        <w:t>.</w:t>
-      </w:r>
-      <w:r>
-        <w:t xml:space="preserve"> </w:t>
-      </w:r>
-    </w:p>
-    <w:p>
-      <w:pPr>
-        <w:pStyle w:val="0"/>
-      </w:pPr>
-      <w:r>
-        <w:t>The aim of the study is to investigate pharmacists' perceptions of using the internet to provide drug information services and deliver these services to asthma patients</w:t>
-      </w:r>
-      <w:r>
-        <w:t xml:space="preserve">. </w:t>
-      </w:r>
-      <w:r>
-        <w:t>The research method was interviews with confirmed professional judgment</w:t>
-      </w:r>
-      <w:r>
-        <w:t>.</w:t>
-      </w:r>
-    </w:p>
-    <w:p>
-      <w:pPr>
-        <w:pStyle w:val="0"/>
-      </w:pPr>
-      <w:r>
-        <w:t>ICT use has risen</w:t>
-      </w:r>
-      <w:r>
-        <w:t xml:space="preserve"> rapidly</w:t>
-      </w:r>
-      <w:r>
-        <w:t xml:space="preserve">. </w:t>
-      </w:r>
-      <w:r>
-        <w:t>The development of ICT has led to the emergence of e-health, which is also rapidly developing.</w:t>
-      </w:r>
-      <w:r>
-        <w:t xml:space="preserve"> Furthermore</w:t>
-      </w:r>
-      <w:r>
-        <w:t>, this affected pharmaceutics where ICT is mainly used in the procurement and storage of drugs and this is called e-pharmacy.</w:t>
-      </w:r>
-      <w:r>
-        <w:t xml:space="preserve"> Therefore ICT can improve patient adherence to the correct regimen</w:t>
-      </w:r>
-      <w:r>
-        <w:t>.</w:t>
-      </w:r>
-      <w:r>
-        <w:t xml:space="preserve"> For example, Canada used social media to connect patients with each other with the help of a healthcare professional as a guide</w:t>
-      </w:r>
-      <w:r>
-        <w:t>.</w:t>
-      </w:r>
-      <w:r>
-        <w:t xml:space="preserve"> </w:t>
-      </w:r>
-    </w:p>
-    <w:p>
-      <w:pPr>
-        <w:pStyle w:val="0"/>
-      </w:pPr>
-      <w:r>
-        <w:t>For people with chronic conditions, the internet can improve their quality of life.</w:t>
-      </w:r>
-      <w:r>
-        <w:t xml:space="preserve"> </w:t>
-      </w:r>
-      <w:r>
-        <w:t>People with chronic illnesses require special attention and treatment, they generally take more than two drugs during long-term treatment. Therefore, the Internet can be used to monitor the use of medicines by patients.</w:t>
-      </w:r>
-      <w:r>
-        <w:t xml:space="preserve"> </w:t>
-      </w:r>
-      <w:r>
-        <w:t xml:space="preserve">Asthma is an </w:t>
-      </w:r>
-      <w:r>
-        <w:lastRenderedPageBreak/>
-        <w:t>increasing chronic disease in Indonesia, but the use of ICT in the treatment of the disease has been rare.</w:t>
-      </w:r>
-      <w:r>
-        <w:t xml:space="preserve"> </w:t>
-      </w:r>
-    </w:p>
-    <w:p>
-      <w:pPr>
-        <w:pStyle w:val="0"/>
-      </w:pPr>
-      <w:r>
-        <w:t>As a result of the interview, many themes emerged.</w:t>
-      </w:r>
-    </w:p>
-    <w:p>
-      <w:pPr>
-        <w:pStyle w:val="0"/>
-      </w:pPr>
-      <w:r>
-        <w:t xml:space="preserve">First theme, </w:t>
-      </w:r>
-      <w:r>
-        <w:t xml:space="preserve">the </w:t>
-      </w:r>
-      <w:r>
-        <w:t>ca</w:t>
-      </w:r>
-      <w:r>
-        <w:t>pa</w:t>
-      </w:r>
-      <w:r>
-        <w:t>bilities</w:t>
-      </w:r>
-      <w:r>
-        <w:t xml:space="preserve"> of pharmaceuticals using the Internet to maintain services</w:t>
-      </w:r>
-      <w:r>
-        <w:t xml:space="preserve">. </w:t>
-      </w:r>
-      <w:r>
-        <w:t>All respondents answered that they use social networks, especially WhatsApp,</w:t>
-      </w:r>
-      <w:r>
-        <w:t xml:space="preserve"> </w:t>
-      </w:r>
-      <w:r>
-        <w:t>Instagram and Facebook</w:t>
-      </w:r>
-      <w:r>
-        <w:t xml:space="preserve"> communicate with patients. In addition, they also use them to find and improve knowledge by finding specific information from other pharmaceuticals in other countries.</w:t>
-      </w:r>
-      <w:r>
-        <w:t xml:space="preserve"> </w:t>
-      </w:r>
-    </w:p>
-    <w:p>
-      <w:pPr>
-        <w:pStyle w:val="0"/>
-      </w:pPr>
-      <w:r>
-        <w:t xml:space="preserve">Second theme </w:t>
-      </w:r>
-      <w:r>
-        <w:t>difficult in</w:t>
-      </w:r>
-      <w:r>
-        <w:t xml:space="preserve"> transformation of </w:t>
-      </w:r>
-      <w:r>
-        <w:t xml:space="preserve">roles of </w:t>
-      </w:r>
-      <w:r>
-        <w:t>pharmacists</w:t>
-      </w:r>
-      <w:r>
-        <w:t xml:space="preserve"> in e-pharmacy. </w:t>
-      </w:r>
-      <w:r>
-        <w:t>Some respondents say that patients are more likely to search for information on the Internet than to turn to professional pharmaceuticals, however, they consider this a disadvantage, since information on the Internet can be unreliable and can also lead to big delusions.</w:t>
-      </w:r>
-      <w:r>
-        <w:t xml:space="preserve"> Moreover, they noted that the pharmacist is obliged to ensure that information on the Internet must be accurate and up-to-date.</w:t>
-      </w:r>
-    </w:p>
-    <w:p>
-      <w:pPr>
-        <w:pStyle w:val="0"/>
-      </w:pPr>
-      <w:r>
-        <w:t>T</w:t>
-      </w:r>
-      <w:r>
-        <w:t>hird topic is the relevance of regulation in e-pharmacy.</w:t>
-      </w:r>
-      <w:r>
-        <w:t xml:space="preserve"> </w:t>
-      </w:r>
-      <w:r>
-        <w:t>The majority of respondents stated that online pharmacies sell not only over-the-counter drugs, but also prescription drugs, which is an example of the lack of supervision of authorized persons to control drug sales.</w:t>
-      </w:r>
-      <w:r>
-        <w:t xml:space="preserve"> And the fact that the regulation of such pharmacies is a necessity</w:t>
-      </w:r>
-      <w:r>
-        <w:t>.</w:t>
-      </w:r>
-      <w:r>
-        <w:t xml:space="preserve"> </w:t>
-      </w:r>
-    </w:p>
-    <w:p>
-      <w:pPr>
-        <w:pStyle w:val="0"/>
-      </w:pPr>
-      <w:r>
-        <w:t>F</w:t>
-      </w:r>
-      <w:r>
-        <w:t>ourth theme is related to ICT improvement.</w:t>
-      </w:r>
-      <w:r>
-        <w:t xml:space="preserve"> </w:t>
-      </w:r>
-      <w:r>
-        <w:t>The respondents who worked at the Primary Health Center said that the main obstacles to the introduction of ICT and the Internet are unstable Internet connections and suboptimal work of services.</w:t>
-      </w:r>
-      <w:r>
-        <w:t xml:space="preserve"> </w:t>
-      </w:r>
-      <w:r>
-        <w:t>A</w:t>
-      </w:r>
-      <w:r>
-        <w:t>dditionally, many rural areas are not connected to the internet.</w:t>
-      </w:r>
-    </w:p>
-    <w:p>
-      <w:pPr>
-        <w:pStyle w:val="0"/>
-      </w:pPr>
-      <w:r>
-        <w:t xml:space="preserve">Fifth theme about contribution of </w:t>
-      </w:r>
-      <w:r>
-        <w:t>pharmacist</w:t>
-      </w:r>
-      <w:r>
-        <w:t xml:space="preserve"> in </w:t>
-      </w:r>
-      <w:r>
-        <w:t>on people’s e-health literacy</w:t>
-      </w:r>
-      <w:r>
-        <w:t>.</w:t>
-      </w:r>
-      <w:r>
-        <w:t xml:space="preserve"> </w:t>
-      </w:r>
-      <w:r>
-        <w:t>The respondents argue that pharmacists can increase the literacy of people using the internet and social media. They expect that by using the Internet, the patient will become easier to treat and increase knowledge about drugs.</w:t>
-      </w:r>
-    </w:p>
-    <w:p>
-      <w:pPr>
-        <w:pStyle w:val="0"/>
-      </w:pPr>
-      <w:r>
-        <w:t xml:space="preserve">To conclude, </w:t>
-      </w:r>
-      <w:r>
-        <w:t>this</w:t>
-      </w:r>
-      <w:r>
-        <w:t xml:space="preserve"> study allowed the team to look at the situation of the prevalence of ICT in other countries as well as the problems and possible benefits of Internet interconnection for pharmacists and their patients. The team believes that the project can partially provide information for patients and pharmaceuticals who need drugs, especially for people with chronic diseases.</w:t>
-      </w:r>
-      <w:r>
-        <w:t xml:space="preserve"> </w:t>
-      </w:r>
-      <w:r>
-        <w:t>In addition, this work</w:t>
-      </w:r>
-      <w:r>
-        <w:t xml:space="preserve"> pushed the team to implement a system into the project that will show the location of drugs in local pharmacies, which will help increase user satisfaction.</w:t>
-      </w:r>
-    </w:p>
-    <w:p>
-      <w:pPr>
-        <w:pStyle w:val="0"/>
-      </w:pPr>
-    </w:p>
-    <w:p>
-      <w:pPr>
-        <w:pStyle w:val="0"/>
-      </w:pPr>
-    </w:p>
-    <w:p>
-      <w:pPr>
-        <w:pStyle w:val="0"/>
-      </w:pPr>
-      <w:r>
-        <w:t>1.2.</w:t>
-      </w:r>
-      <w:r>
-        <w:t>6</w:t>
-      </w:r>
-      <w:r>
-        <w:t xml:space="preserve"> “</w:t>
-      </w:r>
-      <w:r>
-        <w:t>How Do Patients Expect Apps to Provide Drug Information</w:t>
-      </w:r>
-      <w:r>
-        <w:t>?</w:t>
-      </w:r>
-      <w:r>
-        <w:t>” review</w:t>
-      </w:r>
-    </w:p>
-    <w:p>
-      <w:pPr>
-        <w:pStyle w:val="0"/>
-      </w:pPr>
-    </w:p>
-    <w:p>
-      <w:pPr>
-        <w:pStyle w:val="0"/>
-      </w:pPr>
-      <w:r>
-        <w:t>F</w:t>
-      </w:r>
-      <w:r>
-        <w:t>ifth</w:t>
-      </w:r>
-      <w:r>
-        <w:t xml:space="preserve"> is a study “How Do Patients Expect Apps to Provide Drug Information?” done by </w:t>
-      </w:r>
-      <w:r>
-        <w:t>Anton Grube, Tobias Dehling, Ali Sunyaev</w:t>
-      </w:r>
-      <w:r>
-        <w:t xml:space="preserve"> </w:t>
-      </w:r>
-      <w:r>
-        <w:t xml:space="preserve">from </w:t>
-      </w:r>
-      <w:r>
-        <w:t>University of Kassel, Germany</w:t>
-      </w:r>
-      <w:r>
-        <w:t>.</w:t>
-      </w:r>
-      <w:r>
-        <w:t xml:space="preserve"> </w:t>
-      </w:r>
-    </w:p>
-    <w:p>
-      <w:pPr>
-        <w:pStyle w:val="0"/>
-      </w:pPr>
-      <w:r>
-        <w:lastRenderedPageBreak/>
-        <w:t xml:space="preserve">Patients seek information about drugs from a variety of sources. And one of them is mobile apps. When using mobile applications, patients experience a lack of functionality that is more useful than that provided by healthcare professionals. </w:t>
-      </w:r>
-    </w:p>
-    <w:p>
-      <w:pPr>
-        <w:pStyle w:val="0"/>
-      </w:pPr>
-      <w:r>
-        <w:t>This study identified 33 features that patients expect to see in mobile apps. Patients are more interested in personalizing the information provided by applications.</w:t>
-      </w:r>
-      <w:r>
-        <w:t xml:space="preserve"> </w:t>
-      </w:r>
-      <w:r>
-        <w:t>The current situation in health information systems shows an attachment to big data. The generalization of patients' personal information leads to a decrease in the display of the personal needs of patients.</w:t>
-      </w:r>
-      <w:r>
-        <w:t xml:space="preserve"> However, healthcare is shifting more towards personalization and patient-centeredness rather than generalization of all information.</w:t>
+        <w:t>information.</w:t>
       </w:r>
       <w:r>
         <w:t xml:space="preserve"> Patients' lack of adherence to treatment results in increased treatment rates, increased disease rates and poor treatment outcomes.</w:t>
@@ -1570,10 +1506,7 @@
         </w:numPr>
       </w:pPr>
       <w:r>
-        <w:t>Search drugs by name</w:t>
-      </w:r>
-      <w:r>
-        <w:t>;</w:t>
+        <w:t>Search drugs by name;</w:t>
       </w:r>
     </w:p>
     <w:p>
@@ -1585,10 +1518,7 @@
         </w:numPr>
       </w:pPr>
       <w:r>
-        <w:t>Display dosage information based on other factors than age</w:t>
-      </w:r>
-      <w:r>
-        <w:t>;</w:t>
+        <w:t>Display dosage information based on other factors than age;</w:t>
       </w:r>
     </w:p>
     <w:p>
@@ -1600,10 +1530,7 @@
         </w:numPr>
       </w:pPr>
       <w:r>
-        <w:t>Simple user interface design</w:t>
-      </w:r>
-      <w:r>
-        <w:t>;</w:t>
+        <w:t>Simple user interface design;</w:t>
       </w:r>
     </w:p>
     <w:p>
@@ -1678,10 +1605,7 @@
         <w:t xml:space="preserve"> </w:t>
       </w:r>
       <w:r>
-        <w:t>Provide information on drugs which may be taken to alleviate side effects</w:t>
-      </w:r>
-      <w:r>
-        <w:t>;</w:t>
+        <w:t>Provide information on drugs which may be taken to alleviate side effects;</w:t>
       </w:r>
     </w:p>
     <w:p>
@@ -1696,10 +1620,7 @@
         <w:t xml:space="preserve"> </w:t>
       </w:r>
       <w:r>
-        <w:t>Provide information on how to enhance the effect of a taken drug</w:t>
-      </w:r>
-      <w:r>
-        <w:t>;</w:t>
+        <w:t>Provide information on how to enhance the effect of a taken drug;</w:t>
       </w:r>
     </w:p>
     <w:p>
@@ -1714,10 +1635,7 @@
         <w:t xml:space="preserve"> </w:t>
       </w:r>
       <w:r>
-        <w:t>Filter and search for side-effects</w:t>
-      </w:r>
-      <w:r>
-        <w:t>;</w:t>
+        <w:t>Filter and search for side-effects;</w:t>
       </w:r>
     </w:p>
     <w:p>
@@ -1732,10 +1650,7 @@
         <w:t xml:space="preserve"> </w:t>
       </w:r>
       <w:r>
-        <w:t>Provide information if a drug can be dissolved in a fluid</w:t>
-      </w:r>
-      <w:r>
-        <w:t>;</w:t>
+        <w:t>Provide information if a drug can be dissolved in a fluid;</w:t>
       </w:r>
     </w:p>
     <w:p>
@@ -1750,10 +1665,7 @@
         <w:t xml:space="preserve"> </w:t>
       </w:r>
       <w:r>
-        <w:t>Filter search results by users' personal characteristics</w:t>
-      </w:r>
-      <w:r>
-        <w:t>;</w:t>
+        <w:t>Filter search results by users' personal characteristics;</w:t>
       </w:r>
     </w:p>
     <w:p>
@@ -1783,7 +1695,6 @@
         </w:numPr>
       </w:pPr>
       <w:r>
-        <w:lastRenderedPageBreak/>
         <w:t xml:space="preserve"> </w:t>
       </w:r>
       <w:r>
@@ -1802,10 +1713,7 @@
         </w:numPr>
       </w:pPr>
       <w:r>
-        <w:t xml:space="preserve"> </w:t>
-      </w:r>
-      <w:r>
-        <w:t>Provide information how a drug acts in your body</w:t>
+        <w:t xml:space="preserve"> Provide information how a drug acts in your body</w:t>
       </w:r>
       <w:r>
         <w:t>;</w:t>
@@ -1838,13 +1746,7 @@
         </w:numPr>
       </w:pPr>
       <w:r>
-        <w:t xml:space="preserve"> </w:t>
-      </w:r>
-      <w:r>
-        <w:t>Search drugs by active ingredient</w:t>
-      </w:r>
-      <w:r>
-        <w:t>;</w:t>
+        <w:t xml:space="preserve"> Search drugs by active ingredient;</w:t>
       </w:r>
     </w:p>
     <w:p>
@@ -1859,10 +1761,7 @@
         <w:t xml:space="preserve"> </w:t>
       </w:r>
       <w:r>
-        <w:t>Allow users to comment on their experiences with a drug</w:t>
-      </w:r>
-      <w:r>
-        <w:t>;</w:t>
+        <w:t>Allow users to comment on their experiences with a drug;</w:t>
       </w:r>
     </w:p>
     <w:p>
@@ -1874,13 +1773,7 @@
         </w:numPr>
       </w:pPr>
       <w:r>
-        <w:t xml:space="preserve"> </w:t>
-      </w:r>
-      <w:r>
-        <w:t>Provide additional information for the technical terms or abbreviations</w:t>
-      </w:r>
-      <w:r>
-        <w:t>;</w:t>
+        <w:t xml:space="preserve"> Provide additional information for the technical terms or abbreviations;</w:t>
       </w:r>
     </w:p>
     <w:p>
@@ -1910,13 +1803,7 @@
         </w:numPr>
       </w:pPr>
       <w:r>
-        <w:t xml:space="preserve"> </w:t>
-      </w:r>
-      <w:r>
-        <w:t>Provide information on follow-up drugs</w:t>
-      </w:r>
-      <w:r>
-        <w:t>;</w:t>
+        <w:t xml:space="preserve"> Provide information on follow-up drugs;</w:t>
       </w:r>
     </w:p>
     <w:p>
@@ -1928,10 +1815,7 @@
         </w:numPr>
       </w:pPr>
       <w:r>
-        <w:t xml:space="preserve"> </w:t>
-      </w:r>
-      <w:r>
-        <w:t>Provide functionality to print out selected information</w:t>
+        <w:t xml:space="preserve"> Provide functionality to print out selected information</w:t>
       </w:r>
       <w:r>
         <w:t>;</w:t>
@@ -1946,13 +1830,11 @@
         </w:numPr>
       </w:pPr>
       <w:r>
+        <w:lastRenderedPageBreak/>
         <w:t xml:space="preserve"> </w:t>
       </w:r>
       <w:r>
-        <w:t>List all other drugs with same active ingredient as currently displayed drugs</w:t>
-      </w:r>
-      <w:r>
-        <w:t>;</w:t>
+        <w:t>List all other drugs with same active ingredient as currently displayed drugs;</w:t>
       </w:r>
     </w:p>
     <w:p>
@@ -1967,10 +1849,7 @@
         <w:t xml:space="preserve"> </w:t>
       </w:r>
       <w:r>
-        <w:t>Search drugs by a unique local identifier</w:t>
-      </w:r>
-      <w:r>
-        <w:t>;</w:t>
+        <w:t>Search drugs by a unique local identifier;</w:t>
       </w:r>
     </w:p>
     <w:p>
@@ -1985,10 +1864,7 @@
         <w:t xml:space="preserve"> </w:t>
       </w:r>
       <w:r>
-        <w:t>Filter for requirement of prescription</w:t>
-      </w:r>
-      <w:r>
-        <w:t>;</w:t>
+        <w:t>Filter for requirement of prescription;</w:t>
       </w:r>
     </w:p>
     <w:p>
@@ -2021,10 +1897,7 @@
         <w:t xml:space="preserve"> </w:t>
       </w:r>
       <w:r>
-        <w:t>Integrate images/pictograms to illustrate drug information</w:t>
-      </w:r>
-      <w:r>
-        <w:t>;</w:t>
+        <w:t>Integrate images/pictograms to illustrate drug information;</w:t>
       </w:r>
     </w:p>
     <w:p>
@@ -2036,10 +1909,7 @@
         </w:numPr>
       </w:pPr>
       <w:r>
-        <w:t xml:space="preserve"> </w:t>
-      </w:r>
-      <w:r>
-        <w:t>Search drugs by company/manufacturer</w:t>
+        <w:t xml:space="preserve"> Search drugs by company/manufacturer</w:t>
       </w:r>
       <w:r>
         <w:t>;</w:t>
@@ -2057,10 +1927,7 @@
         <w:t xml:space="preserve"> </w:t>
       </w:r>
       <w:r>
-        <w:t>Provide image of drug package</w:t>
-      </w:r>
-      <w:r>
-        <w:t>;</w:t>
+        <w:t>Provide image of drug package;</w:t>
       </w:r>
     </w:p>
     <w:p>
@@ -2075,10 +1942,7 @@
         <w:t xml:space="preserve"> </w:t>
       </w:r>
       <w:r>
-        <w:t>Provide information on homespun remedies</w:t>
-      </w:r>
-      <w:r>
-        <w:t>;</w:t>
+        <w:t>Provide information on homespun remedies;</w:t>
       </w:r>
     </w:p>
     <w:p>
@@ -2093,10 +1957,7 @@
         <w:t xml:space="preserve"> </w:t>
       </w:r>
       <w:r>
-        <w:t>Customizable user interface</w:t>
-      </w:r>
-      <w:r>
-        <w:t>.</w:t>
+        <w:t>Customizable user interface.</w:t>
       </w:r>
     </w:p>
     <w:p>
@@ -2168,32 +2029,7 @@
     </w:p>
     <w:p>
       <w:pPr>
-        <w:pStyle w:val="0"/>
-        <w:ind w:firstLine="0"/>
-      </w:pPr>
-    </w:p>
-    <w:p>
-      <w:pPr>
-        <w:pStyle w:val="0"/>
-        <w:ind w:firstLine="0"/>
-      </w:pPr>
-    </w:p>
-    <w:p>
-      <w:pPr>
-        <w:pStyle w:val="0"/>
-        <w:ind w:firstLine="0"/>
-      </w:pPr>
-    </w:p>
-    <w:p>
-      <w:pPr>
-        <w:pStyle w:val="0"/>
-        <w:ind w:firstLine="0"/>
-      </w:pPr>
-    </w:p>
-    <w:p>
-      <w:pPr>
         <w:pStyle w:val="ab"/>
-        <w:ind w:firstLine="709"/>
         <w:jc w:val="both"/>
         <w:outlineLvl w:val="0"/>
         <w:rPr>
@@ -2207,7 +2043,6 @@
     <w:p>
       <w:pPr>
         <w:pStyle w:val="ab"/>
-        <w:ind w:firstLine="709"/>
         <w:jc w:val="both"/>
         <w:outlineLvl w:val="0"/>
         <w:rPr>
@@ -2217,8 +2052,137 @@
           <w:lang w:val="en-US"/>
         </w:rPr>
       </w:pPr>
-      <w:bookmarkStart w:id="0" w:name="_GoBack"/>
-      <w:bookmarkEnd w:id="0"/>
+    </w:p>
+    <w:p>
+      <w:pPr>
+        <w:pStyle w:val="ab"/>
+        <w:numPr>
+          <w:ilvl w:val="1"/>
+          <w:numId w:val="37"/>
+        </w:numPr>
+        <w:jc w:val="both"/>
+        <w:outlineLvl w:val="0"/>
+        <w:rPr>
+          <w:rFonts w:ascii="Times New Roman" w:hAnsi="Times New Roman"/>
+          <w:sz w:val="28"/>
+          <w:szCs w:val="28"/>
+          <w:lang w:val="en-US"/>
+        </w:rPr>
+      </w:pPr>
+      <w:r>
+        <w:rPr>
+          <w:rFonts w:ascii="Times New Roman" w:hAnsi="Times New Roman"/>
+          <w:sz w:val="28"/>
+          <w:szCs w:val="28"/>
+          <w:lang w:val="en-US"/>
+        </w:rPr>
+        <w:t xml:space="preserve">Market analysis </w:t>
+      </w:r>
+    </w:p>
+    <w:p>
+      <w:pPr>
+        <w:pStyle w:val="ab"/>
+        <w:jc w:val="both"/>
+        <w:outlineLvl w:val="0"/>
+        <w:rPr>
+          <w:rFonts w:ascii="Times New Roman" w:hAnsi="Times New Roman"/>
+          <w:sz w:val="28"/>
+          <w:szCs w:val="28"/>
+          <w:lang w:val="en-US"/>
+        </w:rPr>
+      </w:pPr>
+    </w:p>
+    <w:p>
+      <w:pPr>
+        <w:pStyle w:val="ab"/>
+        <w:numPr>
+          <w:ilvl w:val="2"/>
+          <w:numId w:val="37"/>
+        </w:numPr>
+        <w:jc w:val="both"/>
+        <w:outlineLvl w:val="0"/>
+        <w:rPr>
+          <w:rFonts w:ascii="Times New Roman" w:hAnsi="Times New Roman"/>
+          <w:sz w:val="28"/>
+          <w:szCs w:val="28"/>
+          <w:lang w:val="en-US"/>
+        </w:rPr>
+      </w:pPr>
+      <w:r>
+        <w:rPr>
+          <w:rFonts w:ascii="Times New Roman" w:hAnsi="Times New Roman"/>
+          <w:sz w:val="28"/>
+          <w:szCs w:val="28"/>
+          <w:lang w:val="en-US"/>
+        </w:rPr>
+        <w:t>Introduction</w:t>
+      </w:r>
+    </w:p>
+    <w:p>
+      <w:pPr>
+        <w:pStyle w:val="ab"/>
+        <w:ind w:left="1428"/>
+        <w:jc w:val="both"/>
+        <w:outlineLvl w:val="0"/>
+        <w:rPr>
+          <w:rFonts w:ascii="Times New Roman" w:hAnsi="Times New Roman"/>
+          <w:sz w:val="28"/>
+          <w:szCs w:val="28"/>
+          <w:lang w:val="en-US"/>
+        </w:rPr>
+      </w:pPr>
+    </w:p>
+    <w:p>
+      <w:pPr>
+        <w:pStyle w:val="0"/>
+      </w:pPr>
+      <w:r>
+        <w:t>Market analysis is a very important part of choosing a project direction, analyzing user satisfaction and information about the current state of the selected market.</w:t>
+      </w:r>
+      <w:r>
+        <w:t xml:space="preserve"> </w:t>
+      </w:r>
+      <w:r>
+        <w:t>This subsection provides brief information about the pharmaceutical market, how valuable the market is and how much it affects the public.</w:t>
+      </w:r>
+      <w:r>
+        <w:t xml:space="preserve"> In addition, it provides an analysis of market research for its main features and possible resulting market problems.</w:t>
+      </w:r>
+      <w:r>
+        <w:t xml:space="preserve"> </w:t>
+      </w:r>
+      <w:r>
+        <w:t xml:space="preserve">It is also necessary to identify large companies that greatly influence </w:t>
+      </w:r>
+      <w:r>
+        <w:t>on</w:t>
+      </w:r>
+      <w:r>
+        <w:t xml:space="preserve"> the market.</w:t>
+      </w:r>
+      <w:r>
+        <w:t xml:space="preserve"> </w:t>
+      </w:r>
+      <w:r>
+        <w:t>In addition, after analyzing the development of the market, it will be possible to see what the market opportunities are for increasing or decreasing its size.</w:t>
+      </w:r>
+    </w:p>
+    <w:p>
+      <w:pPr>
+        <w:pStyle w:val="ab"/>
+        <w:numPr>
+          <w:ilvl w:val="2"/>
+          <w:numId w:val="37"/>
+        </w:numPr>
+        <w:jc w:val="both"/>
+        <w:outlineLvl w:val="0"/>
+        <w:rPr>
+          <w:rFonts w:ascii="Times New Roman" w:hAnsi="Times New Roman"/>
+          <w:sz w:val="28"/>
+          <w:szCs w:val="28"/>
+          <w:lang w:val="en-US"/>
+        </w:rPr>
+      </w:pPr>
       <w:r>
         <w:rPr>
           <w:rFonts w:ascii="Times New Roman" w:hAnsi="Times New Roman"/>
@@ -2227,93 +2191,891 @@
           <w:lang w:val="en-US"/>
         </w:rPr>
         <w:lastRenderedPageBreak/>
-        <w:t xml:space="preserve">1.3 Market analysis </w:t>
-      </w:r>
-    </w:p>
-    <w:p>
-      <w:pPr>
-        <w:pStyle w:val="0"/>
-      </w:pPr>
-    </w:p>
-    <w:p>
-      <w:pPr>
-        <w:pStyle w:val="0"/>
-      </w:pPr>
-      <w:r>
-        <w:t>After analyzing various literature and scientific papers on the chosen topic and the problems around it, w</w:t>
-      </w:r>
-      <w:r>
-        <w:t>as</w:t>
-      </w:r>
-      <w:r>
-        <w:t xml:space="preserve"> conducted an analysis of the market and already developed </w:t>
-      </w:r>
-      <w:r>
-        <w:t xml:space="preserve">solutions for a topic similar to </w:t>
-      </w:r>
-      <w:r>
-        <w:t xml:space="preserve">the </w:t>
-      </w:r>
-      <w:r>
-        <w:t>project</w:t>
+        <w:t xml:space="preserve">Brief analysis </w:t>
+      </w:r>
+      <w:r>
+        <w:rPr>
+          <w:rFonts w:ascii="Times New Roman" w:hAnsi="Times New Roman"/>
+          <w:sz w:val="28"/>
+          <w:szCs w:val="28"/>
+          <w:lang w:val="en-US"/>
+        </w:rPr>
+        <w:t>from the internet</w:t>
+      </w:r>
+    </w:p>
+    <w:p>
+      <w:pPr>
+        <w:pStyle w:val="ab"/>
+        <w:ind w:left="1428"/>
+        <w:jc w:val="both"/>
+        <w:outlineLvl w:val="0"/>
+        <w:rPr>
+          <w:rFonts w:ascii="Times New Roman" w:hAnsi="Times New Roman"/>
+          <w:sz w:val="28"/>
+          <w:szCs w:val="28"/>
+          <w:lang w:val="en-US"/>
+        </w:rPr>
+      </w:pPr>
+    </w:p>
+    <w:p>
+      <w:pPr>
+        <w:pStyle w:val="0"/>
+        <w:rPr>
+          <w:rStyle w:val="00"/>
+        </w:rPr>
+      </w:pPr>
+      <w:r>
+        <w:t>Today, the pharmaceutical market is estimated at around 1.3 trillion</w:t>
+      </w:r>
+      <w:r>
+        <w:t xml:space="preserve"> </w:t>
+      </w:r>
+      <w:r>
+        <w:t>[n]</w:t>
       </w:r>
       <w:r>
         <w:t>.</w:t>
       </w:r>
-    </w:p>
-    <w:p>
-      <w:pPr>
-        <w:pStyle w:val="0"/>
-      </w:pPr>
-      <w:r>
-        <w:t xml:space="preserve">Following the research "MAIN TENDENCIES OF THE GLOBAL PHARMACEUTICAL MARKET" </w:t>
-      </w:r>
-      <w:r>
-        <w:rPr>
-          <w:b/>
-        </w:rPr>
-        <w:t>[n</w:t>
-      </w:r>
-      <w:r>
-        <w:rPr>
-          <w:b/>
-        </w:rPr>
-        <w:t>]</w:t>
-      </w:r>
-      <w:r>
-        <w:t>, the pharmaceutical market is a dynamic and fast developing market, especially in developing countries. This is due to the rapid increase in the range of different drugs.</w:t>
-      </w:r>
-      <w:r>
-        <w:t xml:space="preserve"> Between 2013 and 2017, the market volume increased by 2-6% every year.</w:t>
-      </w:r>
-      <w:r>
-        <w:t xml:space="preserve"> The chart below shows the market size for each inhabited continent</w:t>
-      </w:r>
-      <w:r>
-        <w:t xml:space="preserve"> and Japan</w:t>
-      </w:r>
-      <w:r>
+      <w:r>
+        <w:t xml:space="preserve"> </w:t>
+      </w:r>
+      <w:r>
+        <w:rPr>
+          <w:rStyle w:val="00"/>
+        </w:rPr>
+        <w:t>The key companies in the pharmaceutical market are</w:t>
+      </w:r>
+      <w:r>
+        <w:rPr>
+          <w:rStyle w:val="00"/>
+        </w:rPr>
+        <w:t xml:space="preserve"> </w:t>
+      </w:r>
+      <w:r>
+        <w:rPr>
+          <w:rStyle w:val="00"/>
+        </w:rPr>
+        <w:t>[n]</w:t>
+      </w:r>
+      <w:r>
+        <w:rPr>
+          <w:rStyle w:val="00"/>
+        </w:rPr>
+        <w:t>:</w:t>
+      </w:r>
+    </w:p>
+    <w:p>
+      <w:pPr>
+        <w:pStyle w:val="0"/>
+        <w:rPr>
+          <w:rStyle w:val="00"/>
+        </w:rPr>
+      </w:pPr>
+      <w:r>
+        <w:rPr>
+          <w:rStyle w:val="00"/>
+        </w:rPr>
+        <w:t xml:space="preserve">1. </w:t>
+      </w:r>
+      <w:r>
+        <w:rPr>
+          <w:rStyle w:val="00"/>
+        </w:rPr>
+        <w:t>Johnson &amp; Johnson;</w:t>
+      </w:r>
+    </w:p>
+    <w:p>
+      <w:pPr>
+        <w:pStyle w:val="0"/>
+        <w:rPr>
+          <w:rStyle w:val="00"/>
+        </w:rPr>
+      </w:pPr>
+      <w:r>
+        <w:rPr>
+          <w:rStyle w:val="00"/>
+        </w:rPr>
+        <w:t>2. Pfizer;</w:t>
+      </w:r>
+    </w:p>
+    <w:p>
+      <w:pPr>
+        <w:pStyle w:val="0"/>
+        <w:rPr>
+          <w:rStyle w:val="00"/>
+        </w:rPr>
+      </w:pPr>
+      <w:r>
+        <w:rPr>
+          <w:rStyle w:val="00"/>
+        </w:rPr>
+        <w:t>3. Roche;</w:t>
+      </w:r>
+    </w:p>
+    <w:p>
+      <w:pPr>
+        <w:pStyle w:val="0"/>
+        <w:rPr>
+          <w:rStyle w:val="00"/>
+        </w:rPr>
+      </w:pPr>
+      <w:r>
+        <w:rPr>
+          <w:rStyle w:val="00"/>
+        </w:rPr>
+        <w:t>4. Novartis;</w:t>
+      </w:r>
+    </w:p>
+    <w:p>
+      <w:pPr>
+        <w:pStyle w:val="0"/>
+        <w:rPr>
+          <w:rStyle w:val="00"/>
+        </w:rPr>
+      </w:pPr>
+      <w:r>
+        <w:rPr>
+          <w:rStyle w:val="00"/>
+        </w:rPr>
+        <w:t>5. Merck &amp; Co.;</w:t>
+      </w:r>
+    </w:p>
+    <w:p>
+      <w:pPr>
+        <w:pStyle w:val="0"/>
+        <w:rPr>
+          <w:rStyle w:val="00"/>
+        </w:rPr>
+      </w:pPr>
+      <w:r>
+        <w:rPr>
+          <w:rStyle w:val="00"/>
+        </w:rPr>
+        <w:t>7. Sanofi;</w:t>
+      </w:r>
+    </w:p>
+    <w:p>
+      <w:pPr>
+        <w:pStyle w:val="0"/>
+        <w:rPr>
+          <w:rStyle w:val="00"/>
+        </w:rPr>
+      </w:pPr>
+      <w:r>
+        <w:rPr>
+          <w:rStyle w:val="00"/>
+        </w:rPr>
+        <w:t>8. AbbVie;</w:t>
+      </w:r>
+    </w:p>
+    <w:p>
+      <w:pPr>
+        <w:pStyle w:val="0"/>
+        <w:rPr>
+          <w:rStyle w:val="00"/>
+        </w:rPr>
+      </w:pPr>
+      <w:r>
+        <w:rPr>
+          <w:rStyle w:val="00"/>
+        </w:rPr>
+        <w:t>9. Takeda;</w:t>
+      </w:r>
+    </w:p>
+    <w:p>
+      <w:pPr>
+        <w:pStyle w:val="0"/>
+        <w:rPr>
+          <w:rStyle w:val="00"/>
+        </w:rPr>
+      </w:pPr>
+      <w:r>
+        <w:rPr>
+          <w:rStyle w:val="00"/>
+        </w:rPr>
+        <w:t>10. Shanghai Pharmaceuticals Holding</w:t>
+      </w:r>
+      <w:r>
+        <w:rPr>
+          <w:rStyle w:val="00"/>
+        </w:rPr>
         <w:t>.</w:t>
       </w:r>
     </w:p>
     <w:p>
       <w:pPr>
         <w:pStyle w:val="0"/>
+        <w:ind w:firstLine="0"/>
+        <w:rPr>
+          <w:rStyle w:val="00"/>
+        </w:rPr>
       </w:pPr>
     </w:p>
     <w:p>
       <w:pPr>
         <w:pStyle w:val="0"/>
         <w:jc w:val="center"/>
-      </w:pPr>
-      <w:r>
-        <w:rPr>
+        <w:rPr>
+          <w:rStyle w:val="00"/>
+        </w:rPr>
+      </w:pPr>
+      <w:r>
+        <w:rPr>
+          <w:rStyle w:val="00"/>
           <w:noProof/>
           <w:lang w:val="ru-RU"/>
         </w:rPr>
         <w:drawing>
+          <wp:inline distT="0" distB="0" distL="0" distR="0">
+            <wp:extent cx="5115158" cy="3069204"/>
+            <wp:effectExtent l="0" t="0" r="0" b="0"/>
+            <wp:docPr id="6" name="Рисунок 6" descr="C:\Users\Admin\Desktop\1.png"/>
+            <wp:cNvGraphicFramePr>
+              <a:graphicFrameLocks xmlns:a="http://schemas.openxmlformats.org/drawingml/2006/main" noChangeAspect="1"/>
+            </wp:cNvGraphicFramePr>
+            <a:graphic xmlns:a="http://schemas.openxmlformats.org/drawingml/2006/main">
+              <a:graphicData uri="http://schemas.openxmlformats.org/drawingml/2006/picture">
+                <pic:pic xmlns:pic="http://schemas.openxmlformats.org/drawingml/2006/picture">
+                  <pic:nvPicPr>
+                    <pic:cNvPr id="0" name="Picture 3" descr="C:\Users\Admin\Desktop\1.png"/>
+                    <pic:cNvPicPr>
+                      <a:picLocks noChangeAspect="1" noChangeArrowheads="1"/>
+                    </pic:cNvPicPr>
+                  </pic:nvPicPr>
+                  <pic:blipFill>
+                    <a:blip r:embed="rId8">
+                      <a:extLst>
+                        <a:ext uri="{28A0092B-C50C-407E-A947-70E740481C1C}">
+                          <a14:useLocalDpi xmlns:a14="http://schemas.microsoft.com/office/drawing/2010/main" val="0"/>
+                        </a:ext>
+                      </a:extLst>
+                    </a:blip>
+                    <a:srcRect/>
+                    <a:stretch>
+                      <a:fillRect/>
+                    </a:stretch>
+                  </pic:blipFill>
+                  <pic:spPr bwMode="auto">
+                    <a:xfrm>
+                      <a:off x="0" y="0"/>
+                      <a:ext cx="5268218" cy="3161043"/>
+                    </a:xfrm>
+                    <a:prstGeom prst="rect">
+                      <a:avLst/>
+                    </a:prstGeom>
+                    <a:noFill/>
+                    <a:ln>
+                      <a:noFill/>
+                    </a:ln>
+                  </pic:spPr>
+                </pic:pic>
+              </a:graphicData>
+            </a:graphic>
+          </wp:inline>
+        </w:drawing>
+      </w:r>
+    </w:p>
+    <w:p>
+      <w:pPr>
+        <w:pStyle w:val="0"/>
+        <w:jc w:val="center"/>
+        <w:rPr>
+          <w:rStyle w:val="00"/>
+        </w:rPr>
+      </w:pPr>
+    </w:p>
+    <w:p>
+      <w:pPr>
+        <w:pStyle w:val="0"/>
+        <w:jc w:val="center"/>
+        <w:rPr>
+          <w:rStyle w:val="00"/>
+        </w:rPr>
+      </w:pPr>
+      <w:r>
+        <w:rPr>
+          <w:rStyle w:val="00"/>
+        </w:rPr>
+        <w:t>Figure 1.1</w:t>
+      </w:r>
+      <w:r>
+        <w:rPr>
+          <w:rStyle w:val="00"/>
+        </w:rPr>
+        <w:t xml:space="preserve"> [n]</w:t>
+      </w:r>
+      <w:r>
+        <w:rPr>
+          <w:rStyle w:val="00"/>
+        </w:rPr>
+        <w:t xml:space="preserve"> </w:t>
+      </w:r>
+      <w:r>
+        <w:rPr>
+          <w:rStyle w:val="00"/>
+        </w:rPr>
+        <w:t>–</w:t>
+      </w:r>
+      <w:r>
+        <w:rPr>
+          <w:rStyle w:val="00"/>
+        </w:rPr>
+        <w:t xml:space="preserve"> </w:t>
+      </w:r>
+      <w:r>
+        <w:rPr>
+          <w:rStyle w:val="00"/>
+        </w:rPr>
+        <w:t>Market cap of biggest pharmaceutical companies</w:t>
+      </w:r>
+      <w:r>
+        <w:rPr>
+          <w:rStyle w:val="00"/>
+        </w:rPr>
+        <w:t xml:space="preserve"> in Q1 2020</w:t>
+      </w:r>
+      <w:r>
+        <w:rPr>
+          <w:rStyle w:val="00"/>
+        </w:rPr>
+        <w:t>.</w:t>
+      </w:r>
+    </w:p>
+    <w:p>
+      <w:pPr>
+        <w:pStyle w:val="0"/>
+        <w:jc w:val="center"/>
+        <w:rPr>
+          <w:rStyle w:val="00"/>
+        </w:rPr>
+      </w:pPr>
+    </w:p>
+    <w:p>
+      <w:pPr>
+        <w:pStyle w:val="0"/>
+        <w:rPr>
+          <w:rStyle w:val="00"/>
+        </w:rPr>
+      </w:pPr>
+      <w:r>
+        <w:rPr>
+          <w:rStyle w:val="00"/>
+        </w:rPr>
+        <w:t>As we can see in Figure 1.1, many companies declined their market caps between Q4 2019 and Q1 2020.</w:t>
+      </w:r>
+      <w:r>
+        <w:t xml:space="preserve"> </w:t>
+      </w:r>
+      <w:r>
+        <w:rPr>
+          <w:rStyle w:val="00"/>
+        </w:rPr>
+        <w:t>COVID 19 has caused a lot of damage to the global market. However, this did not have a strong impact on the pharmaceutical market as in other markets.</w:t>
+      </w:r>
+      <w:r>
+        <w:rPr>
+          <w:rStyle w:val="00"/>
+        </w:rPr>
+        <w:t xml:space="preserve"> </w:t>
+      </w:r>
+    </w:p>
+    <w:p>
+      <w:pPr>
+        <w:pStyle w:val="0"/>
+        <w:rPr>
+          <w:rStyle w:val="00"/>
+        </w:rPr>
+      </w:pPr>
+      <w:r>
+        <w:rPr>
+          <w:rStyle w:val="00"/>
+        </w:rPr>
+        <w:t>According to st</w:t>
+      </w:r>
+      <w:r>
+        <w:rPr>
+          <w:rStyle w:val="00"/>
+        </w:rPr>
+        <w:t>atistics from www.statista.com[n</w:t>
+      </w:r>
+      <w:r>
+        <w:rPr>
+          <w:rStyle w:val="00"/>
+        </w:rPr>
+        <w:t>] in global international market of pharmaceutical products grown from 2001 when value of market was 390 billion dollars to 2019 where value of market was 1.25 trillion dollars.</w:t>
+      </w:r>
+    </w:p>
+    <w:p>
+      <w:pPr>
+        <w:pStyle w:val="0"/>
+        <w:rPr>
+          <w:rStyle w:val="00"/>
+        </w:rPr>
+      </w:pPr>
+      <w:r>
+        <w:rPr>
+          <w:noProof/>
+          <w:lang w:val="ru-RU"/>
+        </w:rPr>
+        <w:lastRenderedPageBreak/>
+        <w:drawing>
+          <wp:inline distT="0" distB="0" distL="0" distR="0" wp14:anchorId="35A7F8A2" wp14:editId="264F251C">
+            <wp:extent cx="5311472" cy="2751151"/>
+            <wp:effectExtent l="0" t="0" r="0" b="0"/>
+            <wp:docPr id="91" name="Google Shape;91;p17"/>
+            <wp:cNvGraphicFramePr/>
+            <a:graphic xmlns:a="http://schemas.openxmlformats.org/drawingml/2006/main">
+              <a:graphicData uri="http://schemas.openxmlformats.org/drawingml/2006/picture">
+                <pic:pic xmlns:pic="http://schemas.openxmlformats.org/drawingml/2006/picture">
+                  <pic:nvPicPr>
+                    <pic:cNvPr id="91" name="Google Shape;91;p17"/>
+                    <pic:cNvPicPr preferRelativeResize="0"/>
+                  </pic:nvPicPr>
+                  <pic:blipFill>
+                    <a:blip r:embed="rId9">
+                      <a:alphaModFix/>
+                    </a:blip>
+                    <a:stretch>
+                      <a:fillRect/>
+                    </a:stretch>
+                  </pic:blipFill>
+                  <pic:spPr>
+                    <a:xfrm>
+                      <a:off x="0" y="0"/>
+                      <a:ext cx="5322059" cy="2756635"/>
+                    </a:xfrm>
+                    <a:prstGeom prst="rect">
+                      <a:avLst/>
+                    </a:prstGeom>
+                    <a:noFill/>
+                    <a:ln>
+                      <a:noFill/>
+                    </a:ln>
+                  </pic:spPr>
+                </pic:pic>
+              </a:graphicData>
+            </a:graphic>
+          </wp:inline>
+        </w:drawing>
+      </w:r>
+    </w:p>
+    <w:p>
+      <w:pPr>
+        <w:pStyle w:val="0"/>
+        <w:jc w:val="center"/>
+        <w:rPr>
+          <w:rStyle w:val="00"/>
+        </w:rPr>
+      </w:pPr>
+      <w:r>
+        <w:rPr>
+          <w:rStyle w:val="00"/>
+        </w:rPr>
+        <w:t>Figure 1.2 [n] –</w:t>
+      </w:r>
+      <w:r>
+        <w:rPr>
+          <w:rStyle w:val="00"/>
+        </w:rPr>
+        <w:t xml:space="preserve"> The pharmaceutical market development from 2001 to 2019</w:t>
+      </w:r>
+      <w:r>
+        <w:rPr>
+          <w:rStyle w:val="00"/>
+        </w:rPr>
+        <w:t>.</w:t>
+      </w:r>
+    </w:p>
+    <w:p>
+      <w:pPr>
+        <w:pStyle w:val="0"/>
+        <w:rPr>
+          <w:rStyle w:val="00"/>
+        </w:rPr>
+      </w:pPr>
+    </w:p>
+    <w:p>
+      <w:pPr>
+        <w:pStyle w:val="0"/>
+        <w:rPr>
+          <w:rStyle w:val="00"/>
+        </w:rPr>
+      </w:pPr>
+    </w:p>
+    <w:p>
+      <w:pPr>
+        <w:pStyle w:val="0"/>
+        <w:rPr>
+          <w:rStyle w:val="00"/>
+        </w:rPr>
+      </w:pPr>
+      <w:r>
+        <w:rPr>
+          <w:rStyle w:val="00"/>
+        </w:rPr>
+        <w:t>In Kazakhstan, the volume of the pharmaceutical market is 1</w:t>
+      </w:r>
+      <w:r>
+        <w:rPr>
+          <w:rStyle w:val="00"/>
+        </w:rPr>
+        <w:t>80</w:t>
+      </w:r>
+      <w:r>
+        <w:rPr>
+          <w:rStyle w:val="00"/>
+        </w:rPr>
+        <w:t xml:space="preserve"> billion tenge</w:t>
+      </w:r>
+      <w:r>
+        <w:rPr>
+          <w:rStyle w:val="00"/>
+        </w:rPr>
+        <w:t xml:space="preserve"> </w:t>
+      </w:r>
+      <w:r>
+        <w:rPr>
+          <w:rStyle w:val="00"/>
+        </w:rPr>
+        <w:t>[n]</w:t>
+      </w:r>
+      <w:r>
+        <w:rPr>
+          <w:rStyle w:val="00"/>
+        </w:rPr>
+        <w:t>.</w:t>
+      </w:r>
+      <w:r>
+        <w:t xml:space="preserve"> </w:t>
+      </w:r>
+      <w:r>
+        <w:rPr>
+          <w:rStyle w:val="00"/>
+        </w:rPr>
+        <w:t xml:space="preserve">In April 2020, </w:t>
+      </w:r>
+      <w:r>
+        <w:rPr>
+          <w:rStyle w:val="00"/>
+        </w:rPr>
+        <w:t xml:space="preserve">about </w:t>
+      </w:r>
+      <w:r>
+        <w:rPr>
+          <w:rStyle w:val="00"/>
+        </w:rPr>
+        <w:t>203 million packages of medicines were sold</w:t>
+      </w:r>
+      <w:r>
+        <w:rPr>
+          <w:rStyle w:val="00"/>
+        </w:rPr>
+        <w:t>.</w:t>
+      </w:r>
+      <w:r>
+        <w:rPr>
+          <w:rStyle w:val="00"/>
+        </w:rPr>
+        <w:t xml:space="preserve"> </w:t>
+      </w:r>
+    </w:p>
+    <w:p>
+      <w:pPr>
+        <w:pStyle w:val="0"/>
+        <w:rPr>
+          <w:rStyle w:val="00"/>
+        </w:rPr>
+      </w:pPr>
+    </w:p>
+    <w:p>
+      <w:pPr>
+        <w:pStyle w:val="0"/>
+        <w:jc w:val="center"/>
+        <w:rPr>
+          <w:rStyle w:val="00"/>
+        </w:rPr>
+      </w:pPr>
+      <w:r>
+        <w:rPr>
+          <w:noProof/>
+          <w:lang w:val="ru-RU"/>
+        </w:rPr>
+        <w:drawing>
+          <wp:inline distT="0" distB="0" distL="0" distR="0">
+            <wp:extent cx="4905955" cy="2821455"/>
+            <wp:effectExtent l="0" t="0" r="0" b="0"/>
+            <wp:docPr id="8" name="Рисунок 8" descr="https://pharmnewskz.com/upload/userfiles/images/r_964.jpg"/>
+            <wp:cNvGraphicFramePr>
+              <a:graphicFrameLocks xmlns:a="http://schemas.openxmlformats.org/drawingml/2006/main" noChangeAspect="1"/>
+            </wp:cNvGraphicFramePr>
+            <a:graphic xmlns:a="http://schemas.openxmlformats.org/drawingml/2006/main">
+              <a:graphicData uri="http://schemas.openxmlformats.org/drawingml/2006/picture">
+                <pic:pic xmlns:pic="http://schemas.openxmlformats.org/drawingml/2006/picture">
+                  <pic:nvPicPr>
+                    <pic:cNvPr id="0" name="Picture 6" descr="https://pharmnewskz.com/upload/userfiles/images/r_964.jpg"/>
+                    <pic:cNvPicPr>
+                      <a:picLocks noChangeAspect="1" noChangeArrowheads="1"/>
+                    </pic:cNvPicPr>
+                  </pic:nvPicPr>
+                  <pic:blipFill>
+                    <a:blip r:embed="rId10">
+                      <a:extLst>
+                        <a:ext uri="{28A0092B-C50C-407E-A947-70E740481C1C}">
+                          <a14:useLocalDpi xmlns:a14="http://schemas.microsoft.com/office/drawing/2010/main" val="0"/>
+                        </a:ext>
+                      </a:extLst>
+                    </a:blip>
+                    <a:srcRect/>
+                    <a:stretch>
+                      <a:fillRect/>
+                    </a:stretch>
+                  </pic:blipFill>
+                  <pic:spPr bwMode="auto">
+                    <a:xfrm>
+                      <a:off x="0" y="0"/>
+                      <a:ext cx="4948798" cy="2846094"/>
+                    </a:xfrm>
+                    <a:prstGeom prst="rect">
+                      <a:avLst/>
+                    </a:prstGeom>
+                    <a:noFill/>
+                    <a:ln>
+                      <a:noFill/>
+                    </a:ln>
+                  </pic:spPr>
+                </pic:pic>
+              </a:graphicData>
+            </a:graphic>
+          </wp:inline>
+        </w:drawing>
+      </w:r>
+    </w:p>
+    <w:p>
+      <w:pPr>
+        <w:pStyle w:val="0"/>
+        <w:ind w:firstLine="0"/>
+        <w:rPr>
+          <w:rStyle w:val="00"/>
+        </w:rPr>
+      </w:pPr>
+    </w:p>
+    <w:p>
+      <w:pPr>
+        <w:pStyle w:val="0"/>
+        <w:jc w:val="center"/>
+        <w:rPr>
+          <w:rStyle w:val="00"/>
+        </w:rPr>
+      </w:pPr>
+      <w:r>
+        <w:rPr>
+          <w:rStyle w:val="00"/>
+        </w:rPr>
+        <w:t>Figure 1.</w:t>
+      </w:r>
+      <w:r>
+        <w:rPr>
+          <w:rStyle w:val="00"/>
+        </w:rPr>
+        <w:t>3</w:t>
+      </w:r>
+      <w:r>
+        <w:rPr>
+          <w:rStyle w:val="00"/>
+        </w:rPr>
+        <w:t xml:space="preserve"> [n] – </w:t>
+      </w:r>
+      <w:r>
+        <w:rPr>
+          <w:rStyle w:val="00"/>
+        </w:rPr>
+        <w:t>The volume of the retail drug market</w:t>
+      </w:r>
+      <w:r>
+        <w:rPr>
+          <w:rStyle w:val="00"/>
+        </w:rPr>
+        <w:t xml:space="preserve"> of Kazakhstan</w:t>
+      </w:r>
+      <w:r>
+        <w:rPr>
+          <w:rStyle w:val="00"/>
+        </w:rPr>
+        <w:t xml:space="preserve"> in April 2020</w:t>
+      </w:r>
+      <w:r>
+        <w:rPr>
+          <w:rStyle w:val="00"/>
+        </w:rPr>
+        <w:t>.</w:t>
+      </w:r>
+    </w:p>
+    <w:p>
+      <w:pPr>
+        <w:pStyle w:val="0"/>
+        <w:jc w:val="left"/>
+        <w:rPr>
+          <w:rStyle w:val="00"/>
+        </w:rPr>
+      </w:pPr>
+      <w:r>
+        <w:rPr>
+          <w:rStyle w:val="00"/>
+        </w:rPr>
+        <w:t>A</w:t>
+      </w:r>
+      <w:r>
+        <w:rPr>
+          <w:rStyle w:val="00"/>
+        </w:rPr>
+        <w:t xml:space="preserve">s </w:t>
+      </w:r>
+      <w:r>
+        <w:rPr>
+          <w:rStyle w:val="00"/>
+        </w:rPr>
+        <w:t>noted above</w:t>
+      </w:r>
+      <w:r>
+        <w:rPr>
+          <w:rStyle w:val="00"/>
+        </w:rPr>
+        <w:t>, the pharmaceutical market is a very large and emerging market in the global economy. COVID 19 has greatly affected the economy of the entire world for the worse. However, some pharmaceutical companies are doing well and are seeing increased profits.</w:t>
+      </w:r>
+    </w:p>
+    <w:p>
+      <w:pPr>
+        <w:pStyle w:val="0"/>
+        <w:jc w:val="center"/>
+        <w:rPr>
+          <w:rStyle w:val="00"/>
+        </w:rPr>
+      </w:pPr>
+    </w:p>
+    <w:p>
+      <w:pPr>
+        <w:pStyle w:val="0"/>
+        <w:ind w:firstLine="0"/>
+        <w:rPr>
+          <w:rStyle w:val="00"/>
+        </w:rPr>
+      </w:pPr>
+    </w:p>
+    <w:p>
+      <w:pPr>
+        <w:pStyle w:val="0"/>
+        <w:ind w:firstLine="0"/>
+        <w:rPr>
+          <w:rStyle w:val="00"/>
+        </w:rPr>
+      </w:pPr>
+    </w:p>
+    <w:p>
+      <w:pPr>
+        <w:pStyle w:val="0"/>
+        <w:jc w:val="center"/>
+      </w:pPr>
+    </w:p>
+    <w:p>
+      <w:pPr>
+        <w:pStyle w:val="ab"/>
+        <w:numPr>
+          <w:ilvl w:val="2"/>
+          <w:numId w:val="37"/>
+        </w:numPr>
+        <w:jc w:val="both"/>
+        <w:outlineLvl w:val="0"/>
+        <w:rPr>
+          <w:rFonts w:ascii="Times New Roman" w:hAnsi="Times New Roman"/>
+          <w:sz w:val="28"/>
+          <w:szCs w:val="28"/>
+          <w:lang w:val="en-US"/>
+        </w:rPr>
+      </w:pPr>
+      <w:r>
+        <w:rPr>
+          <w:rFonts w:ascii="Times New Roman" w:hAnsi="Times New Roman"/>
+          <w:sz w:val="28"/>
+          <w:szCs w:val="28"/>
+          <w:lang w:val="en-US"/>
+        </w:rPr>
+        <w:lastRenderedPageBreak/>
+        <w:t>Research on the P</w:t>
+      </w:r>
+      <w:r>
+        <w:rPr>
+          <w:rFonts w:ascii="Times New Roman" w:hAnsi="Times New Roman"/>
+          <w:sz w:val="28"/>
+          <w:szCs w:val="28"/>
+          <w:lang w:val="en-US"/>
+        </w:rPr>
+        <w:t>harmaceutical market</w:t>
+      </w:r>
+    </w:p>
+    <w:p>
+      <w:pPr>
+        <w:pStyle w:val="0"/>
+      </w:pPr>
+    </w:p>
+    <w:p>
+      <w:pPr>
+        <w:pStyle w:val="0"/>
+      </w:pPr>
+      <w:r>
+        <w:t>Following the research "M</w:t>
+      </w:r>
+      <w:r>
+        <w:t>ain tendencies of the Global Pharmaceutical Market</w:t>
+      </w:r>
+      <w:r>
+        <w:t xml:space="preserve">" </w:t>
+      </w:r>
+      <w:r>
+        <w:rPr>
+          <w:b/>
+        </w:rPr>
+        <w:t>[n</w:t>
+      </w:r>
+      <w:r>
+        <w:rPr>
+          <w:b/>
+        </w:rPr>
+        <w:t>]</w:t>
+      </w:r>
+      <w:r>
+        <w:t>, the pharmaceutical market is a dynamic and fast developing market, especially in developing countries. This is due to the rapid increase in the range of different drugs.</w:t>
+      </w:r>
+      <w:r>
+        <w:t xml:space="preserve"> Between 2013 and 2017, the market volume increased by 2-6% every year.</w:t>
+      </w:r>
+      <w:r>
+        <w:t xml:space="preserve"> The chart below shows the market size for each inhabited continent</w:t>
+      </w:r>
+      <w:r>
+        <w:t xml:space="preserve"> and Japan</w:t>
+      </w:r>
+      <w:r>
+        <w:t>.</w:t>
+      </w:r>
+    </w:p>
+    <w:p>
+      <w:pPr>
+        <w:pStyle w:val="0"/>
+      </w:pPr>
+    </w:p>
+    <w:p>
+      <w:pPr>
+        <w:pStyle w:val="0"/>
+        <w:jc w:val="center"/>
+      </w:pPr>
+      <w:r>
+        <w:rPr>
+          <w:noProof/>
+          <w:lang w:val="ru-RU"/>
+        </w:rPr>
+        <w:drawing>
           <wp:inline distT="0" distB="0" distL="0" distR="0" wp14:anchorId="6123C5EA" wp14:editId="579A0ADA">
-            <wp:extent cx="4762195" cy="2201230"/>
+            <wp:extent cx="4707173" cy="2175797"/>
             <wp:effectExtent l="0" t="0" r="0" b="0"/>
             <wp:docPr id="1" name="Рисунок 1"/>
             <wp:cNvGraphicFramePr>
@@ -2327,7 +3089,7 @@
                     <pic:cNvPicPr/>
                   </pic:nvPicPr>
                   <pic:blipFill>
-                    <a:blip r:embed="rId8"/>
+                    <a:blip r:embed="rId11"/>
                     <a:stretch>
                       <a:fillRect/>
                     </a:stretch>
@@ -2335,7 +3097,7 @@
                   <pic:spPr>
                     <a:xfrm>
                       <a:off x="0" y="0"/>
-                      <a:ext cx="4831811" cy="2233409"/>
+                      <a:ext cx="4788927" cy="2213586"/>
                     </a:xfrm>
                     <a:prstGeom prst="rect">
                       <a:avLst/>
@@ -2391,58 +3153,64 @@
           <w:szCs w:val="28"/>
           <w:lang w:val="en-US"/>
         </w:rPr>
-        <w:t>.1</w:t>
-      </w:r>
-      <w:r>
-        <w:rPr>
-          <w:rFonts w:ascii="Times New Roman" w:hAnsi="Times New Roman"/>
-          <w:sz w:val="28"/>
-          <w:szCs w:val="28"/>
-          <w:lang w:val="en-US"/>
-        </w:rPr>
+        <w:t>.4</w:t>
+      </w:r>
+      <w:r>
+        <w:rPr>
+          <w:rFonts w:ascii="Times New Roman" w:hAnsi="Times New Roman"/>
+          <w:sz w:val="28"/>
+          <w:szCs w:val="28"/>
+          <w:lang w:val="en-US"/>
+        </w:rPr>
+        <w:t xml:space="preserve"> - </w:t>
+      </w:r>
+      <w:r>
+        <w:rPr>
+          <w:rFonts w:ascii="Times New Roman" w:hAnsi="Times New Roman"/>
+          <w:sz w:val="28"/>
+          <w:szCs w:val="28"/>
+          <w:lang w:val="en-US"/>
+        </w:rPr>
+        <w:t>Drug sales in the World Pharmaceutical Market</w:t>
+      </w:r>
+    </w:p>
+    <w:p>
+      <w:pPr>
+        <w:pStyle w:val="0"/>
+      </w:pPr>
+      <w:r>
+        <w:t>As shown i</w:t>
+      </w:r>
+      <w:r>
+        <w:t>n Figure 1.3</w:t>
+      </w:r>
+      <w:r>
+        <w:t xml:space="preserve">, </w:t>
+      </w:r>
+      <w:r>
+        <w:t xml:space="preserve">North America has the largest volume of market is 48%, second is Europe with 22% of market, third is Africa, Asia and Australia together with 17% of market, Japan with 8% and South America with 5% of market. </w:t>
+      </w:r>
+      <w:r>
+        <w:t>North America is largest because 25 million people in this region suffers from diabetes and 80 million</w:t>
+      </w:r>
+      <w:r>
+        <w:t xml:space="preserve"> in pre</w:t>
+      </w:r>
+      <w:r>
+        <w:t xml:space="preserve">diabetes stage. </w:t>
+      </w:r>
+      <w:r>
+        <w:t>Europe is second due to the spreading of infections in 28 countries</w:t>
+      </w:r>
+      <w:r>
+        <w:t>, with 76% of local transmission of infection</w:t>
+      </w:r>
+      <w:r>
+        <w:t>.</w:t>
+      </w:r>
+      <w:r>
         <w:t xml:space="preserve"> </w:t>
       </w:r>
-      <w:r>
-        <w:rPr>
-          <w:rFonts w:ascii="Times New Roman" w:hAnsi="Times New Roman"/>
-          <w:sz w:val="28"/>
-          <w:szCs w:val="28"/>
-          <w:lang w:val="en-US"/>
-        </w:rPr>
-        <w:t>Drug sales in the World Pharmaceutical Market</w:t>
-      </w:r>
-    </w:p>
-    <w:p>
-      <w:pPr>
-        <w:pStyle w:val="0"/>
-      </w:pPr>
-      <w:r>
-        <w:t xml:space="preserve">As we can see, </w:t>
-      </w:r>
-      <w:r>
-        <w:t xml:space="preserve">North America has the largest volume of market is 48%, second is Europe with 22% of market, third is Africa, Asia and Australia together with 17% of market, Japan with 8% and South America with 5% of market. </w:t>
-      </w:r>
-      <w:r>
-        <w:t>North America is largest because 25 million people in this region suffers from diabetes and 80 million</w:t>
-      </w:r>
-      <w:r>
-        <w:t xml:space="preserve"> in pre</w:t>
-      </w:r>
-      <w:r>
-        <w:t xml:space="preserve">diabetes stage. </w:t>
-      </w:r>
-      <w:r>
-        <w:t>Europe is second due to the spreading of infections in 28 countries</w:t>
-      </w:r>
-      <w:r>
-        <w:t>, with 76% of local transmission of infection</w:t>
-      </w:r>
-      <w:r>
-        <w:t>.</w:t>
-      </w:r>
-      <w:r>
-        <w:t xml:space="preserve"> </w:t>
-      </w:r>
     </w:p>
     <w:p>
       <w:pPr>
@@ -2456,35 +3224,19 @@
       <w:pPr>
         <w:pStyle w:val="0"/>
       </w:pPr>
-      <w:r>
-        <w:t>As noted above, we can see that pharmaceutical market has a large volume, especially in North America and Europe</w:t>
-      </w:r>
-      <w:r>
-        <w:t>, which</w:t>
-      </w:r>
-      <w:r>
-        <w:t xml:space="preserve"> makes it an important market for modern society and the need for it will remain for a long time</w:t>
-      </w:r>
-      <w:r>
-        <w:t xml:space="preserve">. </w:t>
-      </w:r>
-    </w:p>
-    <w:p>
-      <w:pPr>
-        <w:pStyle w:val="0"/>
-        <w:ind w:firstLine="0"/>
-      </w:pPr>
-    </w:p>
-    <w:p>
-      <w:pPr>
-        <w:pStyle w:val="0"/>
-        <w:ind w:firstLine="0"/>
+    </w:p>
+    <w:p>
+      <w:pPr>
+        <w:pStyle w:val="0"/>
       </w:pPr>
     </w:p>
     <w:p>
       <w:pPr>
         <w:pStyle w:val="ab"/>
-        <w:ind w:firstLine="709"/>
+        <w:numPr>
+          <w:ilvl w:val="2"/>
+          <w:numId w:val="37"/>
+        </w:numPr>
         <w:jc w:val="both"/>
         <w:outlineLvl w:val="0"/>
         <w:rPr>
@@ -2501,33 +3253,85 @@
           <w:szCs w:val="28"/>
           <w:lang w:val="en-US"/>
         </w:rPr>
-        <w:t xml:space="preserve">1.4 </w:t>
-      </w:r>
-      <w:r>
-        <w:rPr>
-          <w:rFonts w:ascii="Times New Roman" w:hAnsi="Times New Roman"/>
-          <w:sz w:val="28"/>
-          <w:szCs w:val="28"/>
-          <w:lang w:val="en-US"/>
-        </w:rPr>
+        <w:t>Conclusion</w:t>
+      </w:r>
+    </w:p>
+    <w:p>
+      <w:pPr>
+        <w:pStyle w:val="ab"/>
+        <w:ind w:left="1428"/>
+        <w:jc w:val="both"/>
+        <w:outlineLvl w:val="0"/>
+        <w:rPr>
+          <w:rFonts w:ascii="Times New Roman" w:hAnsi="Times New Roman"/>
+          <w:sz w:val="28"/>
+          <w:szCs w:val="28"/>
+          <w:lang w:val="en-US"/>
+        </w:rPr>
+      </w:pPr>
+    </w:p>
+    <w:p>
+      <w:pPr>
+        <w:pStyle w:val="0"/>
+      </w:pPr>
+      <w:r>
+        <w:t xml:space="preserve">To conclude, </w:t>
+      </w:r>
+      <w:r>
+        <w:t>the pharmaceutical market has a large volume in the global economy, and at the same time it is increasing every year.</w:t>
+      </w:r>
+      <w:r>
+        <w:t xml:space="preserve"> But due to the COVID 19 virus, many pharmaceutical companies lost profits, however, some were able to increase their profitability.</w:t>
+      </w:r>
+      <w:r>
+        <w:t xml:space="preserve"> This information is useful for studying the state of the market, which</w:t>
+      </w:r>
+      <w:r>
+        <w:t xml:space="preserve"> will later be used for </w:t>
+      </w:r>
+      <w:r>
+        <w:t>project</w:t>
+      </w:r>
+      <w:r>
+        <w:t xml:space="preserve"> design</w:t>
+      </w:r>
+      <w:r>
+        <w:t>.</w:t>
+      </w:r>
+    </w:p>
+    <w:p>
+      <w:pPr>
+        <w:pStyle w:val="0"/>
+      </w:pPr>
+    </w:p>
+    <w:p>
+      <w:pPr>
+        <w:pStyle w:val="0"/>
+        <w:ind w:firstLine="0"/>
+      </w:pPr>
+    </w:p>
+    <w:p>
+      <w:pPr>
+        <w:pStyle w:val="0"/>
+        <w:ind w:firstLine="0"/>
+      </w:pPr>
+    </w:p>
+    <w:p>
+      <w:pPr>
+        <w:pStyle w:val="0"/>
+        <w:numPr>
+          <w:ilvl w:val="1"/>
+          <w:numId w:val="37"/>
+        </w:numPr>
+      </w:pPr>
+      <w:r>
+        <w:lastRenderedPageBreak/>
         <w:t xml:space="preserve">Analysis and comparison of existing </w:t>
       </w:r>
       <w:r>
-        <w:rPr>
-          <w:rFonts w:ascii="Times New Roman" w:hAnsi="Times New Roman"/>
-          <w:sz w:val="28"/>
-          <w:szCs w:val="28"/>
-          <w:lang w:val="en-US"/>
-        </w:rPr>
         <w:t xml:space="preserve">software </w:t>
       </w:r>
       <w:r>
-        <w:rPr>
-          <w:rFonts w:ascii="Times New Roman" w:hAnsi="Times New Roman"/>
-          <w:sz w:val="28"/>
-          <w:szCs w:val="28"/>
-          <w:lang w:val="en-US"/>
-        </w:rPr>
         <w:t>solutions</w:t>
       </w:r>
     </w:p>
@@ -2539,151 +3343,1300 @@
     <w:p>
       <w:pPr>
         <w:pStyle w:val="0"/>
+        <w:numPr>
+          <w:ilvl w:val="2"/>
+          <w:numId w:val="37"/>
+        </w:numPr>
+      </w:pPr>
+      <w:r>
+        <w:t>Introduction</w:t>
+      </w:r>
+    </w:p>
+    <w:p>
+      <w:pPr>
+        <w:pStyle w:val="0"/>
+        <w:ind w:left="1129" w:firstLine="0"/>
+      </w:pPr>
+    </w:p>
+    <w:p>
+      <w:pPr>
+        <w:pStyle w:val="0"/>
+      </w:pPr>
+      <w:r>
+        <w:t>For the chosen theme for the project, there are software solutions that to some extent solved this problem. By analyzing these solutions, the development team will be able to pick up ideas for the project being created and also see what other ideas have not been embodied in the software that we can provide for users. Check what projects exist for specific regions and countries. In addition, the analysis can help with what patterns already exist for creating drug dictionaries and in what form they are best embodied.</w:t>
+      </w:r>
+    </w:p>
+    <w:p>
+      <w:pPr>
+        <w:pStyle w:val="0"/>
+      </w:pPr>
+    </w:p>
+    <w:p>
+      <w:pPr>
+        <w:pStyle w:val="0"/>
+      </w:pPr>
+    </w:p>
+    <w:p>
+      <w:pPr>
+        <w:pStyle w:val="0"/>
+        <w:numPr>
+          <w:ilvl w:val="2"/>
+          <w:numId w:val="37"/>
+        </w:numPr>
+      </w:pPr>
+      <w:r>
+        <w:t>MedElement</w:t>
+      </w:r>
+      <w:r>
+        <w:t xml:space="preserve"> review</w:t>
+      </w:r>
+    </w:p>
+    <w:p>
+      <w:pPr>
+        <w:pStyle w:val="0"/>
+        <w:ind w:firstLine="0"/>
+      </w:pPr>
+    </w:p>
+    <w:p>
+      <w:pPr>
+        <w:pStyle w:val="0"/>
+      </w:pPr>
+      <w:r>
+        <w:t>MedElement</w:t>
+      </w:r>
+      <w:r>
+        <w:t xml:space="preserve"> </w:t>
+      </w:r>
+      <w:r>
+        <w:t>[n]</w:t>
+      </w:r>
+      <w:r>
+        <w:t xml:space="preserve"> is a project aimed at improving the quality of medical services for the population through various online services.</w:t>
+      </w:r>
+      <w:r>
+        <w:t xml:space="preserve"> </w:t>
+      </w:r>
+      <w:r>
+        <w:t>F</w:t>
+      </w:r>
+      <w:r>
+        <w:t>or patients has a search for the service of doctors and clinics from Russia, Kazakhstan, Belarus and Uzbekistan</w:t>
+      </w:r>
+      <w:r>
+        <w:t>.</w:t>
+      </w:r>
+      <w:r>
+        <w:t xml:space="preserve"> For doctors and </w:t>
+      </w:r>
+      <w:r>
+        <w:t>specialists, it has a drug dictionary</w:t>
+      </w:r>
+      <w:r>
+        <w:t xml:space="preserve"> and standards for the diagnosis and treatment of diseases.</w:t>
+      </w:r>
+    </w:p>
+    <w:p>
+      <w:pPr>
+        <w:pStyle w:val="0"/>
+      </w:pPr>
+      <w:r>
+        <w:t>When visiting the directory, we see the main page on which there is an input field for searching for a medicine by name, as well as a filter by one parameter, which includes four options. Also on the same page, there is a tab AT</w:t>
+      </w:r>
+      <w:r>
+        <w:t>C</w:t>
+      </w:r>
+      <w:r>
+        <w:t xml:space="preserve"> classification, which contains the Anatomical-therapeutic-chemical classification by application such as cardiovascular system, dermatology, etc. The description of the medicine itself contains all the information about the medicine, as well as the field where you can send stuck files about the medicine to your email.</w:t>
+      </w:r>
+      <w:r>
+        <w:t xml:space="preserve"> </w:t>
+      </w:r>
+      <w:r>
+        <w:t>One useful thing about information accessibility is switching the language from Russian to Kazakh and vice versa. The approximate purchase price per unit of drug is also indicated.</w:t>
+      </w:r>
+    </w:p>
+    <w:p>
+      <w:pPr>
+        <w:pStyle w:val="0"/>
+      </w:pPr>
+    </w:p>
+    <w:p>
+      <w:pPr>
+        <w:pStyle w:val="0"/>
+      </w:pPr>
+    </w:p>
+    <w:p>
+      <w:pPr>
+        <w:pStyle w:val="0"/>
+        <w:numPr>
+          <w:ilvl w:val="2"/>
+          <w:numId w:val="37"/>
+        </w:numPr>
+      </w:pPr>
+      <w:r>
+        <w:t xml:space="preserve"> </w:t>
+      </w:r>
+      <w:r>
+        <w:t>Vidal</w:t>
+      </w:r>
+      <w:r>
+        <w:t xml:space="preserve"> review</w:t>
+      </w:r>
+    </w:p>
+    <w:p>
+      <w:pPr>
+        <w:pStyle w:val="0"/>
+        <w:ind w:left="1428" w:firstLine="0"/>
+      </w:pPr>
+    </w:p>
+    <w:p>
+      <w:pPr>
+        <w:pStyle w:val="0"/>
+      </w:pPr>
+      <w:r>
+        <w:t>Vidal</w:t>
+      </w:r>
+      <w:r>
+        <w:t xml:space="preserve"> </w:t>
+      </w:r>
+      <w:r>
+        <w:t>[n]</w:t>
+      </w:r>
+      <w:r>
+        <w:t xml:space="preserve"> is a reference guide to drug information for workers</w:t>
+      </w:r>
+      <w:r>
+        <w:t xml:space="preserve"> and students</w:t>
+      </w:r>
+      <w:r>
+        <w:t xml:space="preserve"> in healthcare services.</w:t>
+      </w:r>
+      <w:r>
+        <w:t xml:space="preserve"> </w:t>
+      </w:r>
+    </w:p>
+    <w:p>
+      <w:pPr>
+        <w:pStyle w:val="0"/>
+      </w:pPr>
+      <w:r>
+        <w:t>This site has a search engine that includes such parameters as name, alphabet, AT</w:t>
+      </w:r>
+      <w:r>
+        <w:t>C</w:t>
+      </w:r>
+      <w:r>
+        <w:t>, Nosology index, clinical and pharmacological index, disease, manufacture, pharmacotherapeutic groups.</w:t>
+      </w:r>
+      <w:r>
+        <w:t xml:space="preserve"> Drug description consist of general description of drug, contradictions, </w:t>
+      </w:r>
+      <w:r>
+        <w:t>age and pregnancy restrictions, availability and related drugs</w:t>
+      </w:r>
+      <w:r>
+        <w:t>, package information, type of pill and etc</w:t>
+      </w:r>
+      <w:r>
+        <w:t>.</w:t>
+      </w:r>
+      <w:r>
+        <w:t xml:space="preserve"> Furthermore, details contains order the drug from “</w:t>
+      </w:r>
+      <w:r>
+        <w:t>Ютек</w:t>
+      </w:r>
+      <w:r>
+        <w:t>а</w:t>
+      </w:r>
+      <w:r>
+        <w:t xml:space="preserve">” where prices is provided. </w:t>
+      </w:r>
+    </w:p>
+    <w:p>
+      <w:pPr>
+        <w:pStyle w:val="0"/>
+      </w:pPr>
+      <w:r>
+        <w:t>The site contains a medical encyclopedia, which presents medical devices, types of various diseases and disease prevention.</w:t>
+      </w:r>
+      <w:r>
+        <w:t xml:space="preserve"> </w:t>
+      </w:r>
+      <w:r>
+        <w:t>M</w:t>
+      </w:r>
+      <w:r>
+        <w:t>oreover, there is additional information for specialists.</w:t>
+      </w:r>
+    </w:p>
+    <w:p>
+      <w:pPr>
+        <w:pStyle w:val="0"/>
       </w:pPr>
       <w:r>
         <w:lastRenderedPageBreak/>
-        <w:t>MedElement is a project aimed at improving the quality of medical services for the population through various online services. The project includes a reference dictionary of drugs by which we will evaluate it.</w:t>
-      </w:r>
-    </w:p>
-    <w:p>
-      <w:pPr>
-        <w:pStyle w:val="0"/>
-      </w:pPr>
-      <w:r>
-        <w:t xml:space="preserve">       Functionality. When visiting the directory, we see the main page on which there is an input field for searching for a medicine by name, as well as a filter by one parameter, which includes four options. Also on the same page, there is a tab ATX classification, which contains the Anatomical-therapeutic-chemical classification by application such as cardiovascular system, dermatology, etc. The description of the medicine itself contains all the information about the medicine, as well as the field where you can send stuck files about the medicine to your email.</w:t>
-      </w:r>
-    </w:p>
-    <w:p>
-      <w:pPr>
-        <w:pStyle w:val="0"/>
-      </w:pPr>
-      <w:r>
-        <w:t xml:space="preserve">      Availability of information. The information about a medicine contains information that is standard for it, such as Side effects, composition, manufacturer, etc. One useful thing about information accessibility is switching the language from Russian to Kazakh and vice versa. The approximate purchase price per unit of drug is also indicated.</w:t>
-      </w:r>
-    </w:p>
-    <w:p>
-      <w:pPr>
-        <w:pStyle w:val="0"/>
-      </w:pPr>
-      <w:r>
-        <w:t xml:space="preserve">      2.2 Vidal [4].</w:t>
-      </w:r>
-    </w:p>
-    <w:p>
-      <w:pPr>
-        <w:pStyle w:val="0"/>
-      </w:pPr>
-      <w:r>
-        <w:t xml:space="preserve">     Vidal is a reference guide to drug information for workers in healthcare services. It is a stand-alone dictionary site.</w:t>
-      </w:r>
-    </w:p>
-    <w:p>
-      <w:pPr>
-        <w:pStyle w:val="0"/>
-      </w:pPr>
-      <w:r>
-        <w:t xml:space="preserve">      Functionality. This site has a search engine that includes such parameters as name, alphabet, ATX, Nosology index, clinical and pharmacological index, disease, manufacture, pharmacotherapeutic groups. In addition, the site has registration for specialists and login.</w:t>
-      </w:r>
-    </w:p>
-    <w:p>
-      <w:pPr>
-        <w:pStyle w:val="0"/>
-      </w:pPr>
-      <w:r>
-        <w:t xml:space="preserve">      Availability of information. Information about a medicine has an advanced form and has such things as the shape of the packaging and the type of pill, the clinical and pharmaceutical group, etc. The site has only Russian language support.</w:t>
-      </w:r>
-    </w:p>
-    <w:p>
-      <w:pPr>
-        <w:pStyle w:val="0"/>
-      </w:pPr>
-      <w:r>
-        <w:t xml:space="preserve">      2.3 Drug.com [5]. </w:t>
-      </w:r>
-    </w:p>
-    <w:p>
-      <w:pPr>
-        <w:pStyle w:val="0"/>
-      </w:pPr>
-      <w:r>
-        <w:t xml:space="preserve">      Drugs.com is a drug dictionary site aimed at providing accurate information about medicines for medical personnel in the United States. It also have a mobile application associated with the site.</w:t>
-      </w:r>
-    </w:p>
-    <w:p>
-      <w:pPr>
-        <w:pStyle w:val="0"/>
-      </w:pPr>
-      <w:r>
-        <w:t xml:space="preserve">      Functionality. The site has a very sophisticated search engine for various categories. Search categories are divided into four main ones: by drugs, by side effects, by disease and condition, and by pill. </w:t>
-      </w:r>
-    </w:p>
-    <w:p>
-      <w:pPr>
-        <w:pStyle w:val="0"/>
-      </w:pPr>
-      <w:r>
-        <w:t>Drug search has a split search by drug name and alphabetical order.</w:t>
-      </w:r>
-    </w:p>
-    <w:p>
-      <w:pPr>
-        <w:pStyle w:val="0"/>
-      </w:pPr>
-      <w:r>
-        <w:t>Pill search has search by parameters as printed number, color and shape of pill.</w:t>
-      </w:r>
-    </w:p>
-    <w:p>
-      <w:pPr>
-        <w:pStyle w:val="0"/>
-      </w:pPr>
-      <w:r>
-        <w:t>Side effect search has search by effect name and alphabet order list of side effects.</w:t>
-      </w:r>
-    </w:p>
-    <w:p>
-      <w:pPr>
-        <w:pStyle w:val="0"/>
-      </w:pPr>
-      <w:r>
-        <w:t>Disease search has a split search by disease name and alphabetical order.</w:t>
-      </w:r>
-    </w:p>
-    <w:p>
-      <w:pPr>
-        <w:pStyle w:val="0"/>
-      </w:pPr>
-      <w:r>
-        <w:t xml:space="preserve">      Site has authentication system where user can register and login to system. User profile has elements as add illness or allergy that is change the filter on searching drug. Furthermore, user profile has reminder of which pill you need to consume and in which time.</w:t>
+        <w:t>T</w:t>
+      </w:r>
+      <w:r>
+        <w:t>he site has registration and login</w:t>
       </w:r>
       <w:r>
         <w:t xml:space="preserve"> </w:t>
       </w:r>
       <w:r>
-        <w:t xml:space="preserve">In addition, site has drug interaction where you can </w:t>
-      </w:r>
+        <w:t>for specialists</w:t>
+      </w:r>
+      <w:r>
+        <w:t>.</w:t>
+      </w:r>
+      <w:r>
+        <w:t xml:space="preserve"> </w:t>
+      </w:r>
+      <w:r>
+        <w:t>The site has only Russian language support</w:t>
+      </w:r>
+      <w:r>
+        <w:t>.</w:t>
+      </w:r>
+    </w:p>
+    <w:p>
+      <w:pPr>
+        <w:pStyle w:val="0"/>
+      </w:pPr>
+    </w:p>
+    <w:p>
+      <w:pPr>
+        <w:pStyle w:val="0"/>
+      </w:pPr>
+    </w:p>
+    <w:p>
+      <w:pPr>
+        <w:pStyle w:val="0"/>
+        <w:numPr>
+          <w:ilvl w:val="2"/>
+          <w:numId w:val="37"/>
+        </w:numPr>
+      </w:pPr>
+      <w:r>
+        <w:t>Drugs.com</w:t>
+      </w:r>
+      <w:r>
+        <w:t xml:space="preserve"> review</w:t>
+      </w:r>
+    </w:p>
+    <w:p>
+      <w:pPr>
+        <w:pStyle w:val="0"/>
+        <w:ind w:left="1428" w:firstLine="0"/>
+      </w:pPr>
+    </w:p>
+    <w:p>
+      <w:pPr>
+        <w:pStyle w:val="0"/>
+      </w:pPr>
+      <w:r>
+        <w:t>Drugs.com</w:t>
+      </w:r>
+      <w:r>
+        <w:t>[n]</w:t>
+      </w:r>
+      <w:r>
+        <w:t xml:space="preserve"> is a drug dictionary site aimed at providing accurate information about medicines for medical personnel in the United States. </w:t>
+      </w:r>
+      <w:r>
+        <w:t>They want to provide up-to-date information that will be trusted resource of drug information.</w:t>
+      </w:r>
+    </w:p>
+    <w:p>
+      <w:pPr>
+        <w:pStyle w:val="0"/>
+      </w:pPr>
+      <w:r>
+        <w:t>It also have a mobile application associated with the site.</w:t>
+      </w:r>
+    </w:p>
+    <w:p>
+      <w:pPr>
+        <w:pStyle w:val="0"/>
+      </w:pPr>
+      <w:r>
+        <w:t xml:space="preserve">The site </w:t>
+      </w:r>
+      <w:r>
+        <w:t>represented as drug dictionary for USA</w:t>
+      </w:r>
+      <w:r>
+        <w:t xml:space="preserve"> and </w:t>
+      </w:r>
+      <w:r>
+        <w:t>English</w:t>
+      </w:r>
+      <w:r>
+        <w:t xml:space="preserve"> language</w:t>
+      </w:r>
+      <w:r>
+        <w:t xml:space="preserve"> users.</w:t>
+      </w:r>
+      <w:r>
+        <w:t xml:space="preserve"> </w:t>
+      </w:r>
+      <w:r>
+        <w:t xml:space="preserve">Site are divided into four sections: drugs, side effects, </w:t>
+      </w:r>
+      <w:r>
+        <w:t>disease and condition</w:t>
+      </w:r>
+      <w:r>
+        <w:t>,</w:t>
+      </w:r>
+      <w:r>
+        <w:t xml:space="preserve"> and pill</w:t>
+      </w:r>
+      <w:r>
+        <w:t xml:space="preserve"> identifier</w:t>
+      </w:r>
+      <w:r>
+        <w:t>.</w:t>
+      </w:r>
+      <w:r>
+        <w:t xml:space="preserve"> </w:t>
+      </w:r>
+      <w:r>
+        <w:t>In addition, site provides the news from pharmaceutical field in USA and worldwide.</w:t>
+      </w:r>
+    </w:p>
+    <w:p>
+      <w:pPr>
+        <w:pStyle w:val="0"/>
+      </w:pPr>
+      <w:r>
+        <w:t>Sections of site:</w:t>
+      </w:r>
+    </w:p>
+    <w:p>
+      <w:pPr>
+        <w:pStyle w:val="0"/>
+      </w:pPr>
+      <w:r>
+        <w:t xml:space="preserve">Drugs section is the </w:t>
+      </w:r>
+      <w:r>
+        <w:t xml:space="preserve">main section </w:t>
+      </w:r>
+      <w:r>
+        <w:t>where there search by drug name is presented as well as search in alphabetical order</w:t>
+      </w:r>
+      <w:r>
+        <w:t xml:space="preserve"> which </w:t>
+      </w:r>
+      <w:r>
+        <w:t>divided</w:t>
+      </w:r>
+      <w:r>
+        <w:t xml:space="preserve"> in</w:t>
+      </w:r>
+      <w:r>
+        <w:t xml:space="preserve"> </w:t>
+      </w:r>
+      <w:r>
+        <w:t>consumer</w:t>
+      </w:r>
+      <w:r>
+        <w:t xml:space="preserve"> </w:t>
+      </w:r>
+      <w:r>
+        <w:t>l</w:t>
+      </w:r>
+      <w:r>
+        <w:t>eaflets</w:t>
+      </w:r>
+      <w:r>
+        <w:t xml:space="preserve"> and professional m</w:t>
+      </w:r>
+      <w:r>
+        <w:t>onographs</w:t>
+      </w:r>
+      <w:r>
+        <w:t>.</w:t>
+      </w:r>
+      <w:r>
+        <w:t xml:space="preserve"> Drug details </w:t>
+      </w:r>
+      <w:r>
+        <w:t>ha</w:t>
+      </w:r>
+      <w:r>
+        <w:t>ve</w:t>
+      </w:r>
+      <w:r>
+        <w:t xml:space="preserve"> </w:t>
+      </w:r>
+      <w:r>
+        <w:t xml:space="preserve">information such as description of a drug, warnings, dosage, </w:t>
+      </w:r>
+      <w:r>
+        <w:t>brief side effects, interactions and popular FAQ</w:t>
+      </w:r>
+      <w:r>
+        <w:t>.</w:t>
+      </w:r>
+      <w:r>
+        <w:t xml:space="preserve"> </w:t>
+      </w:r>
+      <w:r>
+        <w:t>Moreover, details contains could contain images of drug, classification of drug, related drugs</w:t>
+      </w:r>
+      <w:r>
+        <w:t>, manufacturer</w:t>
+      </w:r>
+      <w:r>
+        <w:t>,</w:t>
+      </w:r>
+      <w:r>
+        <w:t xml:space="preserve"> drug status which shows availability of drug and pregnancy restrictions, users reviews of a drug.</w:t>
+      </w:r>
+      <w:r>
+        <w:t xml:space="preserve"> </w:t>
+      </w:r>
+      <w:r>
+        <w:t xml:space="preserve">Manufacturer could have a details that shows information about manufacturer and drugs which him produce. </w:t>
+      </w:r>
+      <w:r>
+        <w:t>In addition, site has drug interaction where you can input the drugs and system will show that the drug components will mixed which lead to poisoning.</w:t>
+      </w:r>
+    </w:p>
+    <w:p>
+      <w:pPr>
+        <w:pStyle w:val="0"/>
+      </w:pPr>
+      <w:r>
+        <w:t>Side effect</w:t>
+      </w:r>
+      <w:r>
+        <w:t>s</w:t>
+      </w:r>
+      <w:r>
+        <w:t xml:space="preserve"> section </w:t>
+      </w:r>
+      <w:r>
+        <w:t>is a more informative continuation of information about the side effects of certain drugs.</w:t>
+      </w:r>
+      <w:r>
+        <w:t xml:space="preserve"> Search by side effects is present only in the form of search</w:t>
+      </w:r>
+      <w:r>
+        <w:t>ing</w:t>
+      </w:r>
+      <w:r>
+        <w:t xml:space="preserve"> by name.</w:t>
+      </w:r>
+      <w:r>
+        <w:t xml:space="preserve"> Side effect de</w:t>
+      </w:r>
+      <w:r>
+        <w:t>tails contains</w:t>
+      </w:r>
+      <w:r>
+        <w:t xml:space="preserve"> description, </w:t>
+      </w:r>
+      <w:r>
+        <w:t>a list of side effects that do not require attention and</w:t>
+      </w:r>
+      <w:r>
+        <w:t xml:space="preserve"> that require medical attention and additional information for professionals.  </w:t>
+      </w:r>
+    </w:p>
+    <w:p>
+      <w:pPr>
+        <w:pStyle w:val="0"/>
+      </w:pPr>
+      <w:r>
+        <w:t xml:space="preserve">Disease section has information about various diseases, allergies and conditions. </w:t>
+      </w:r>
+      <w:r>
+        <w:t xml:space="preserve">Disease could be searched by name and by alphabetic order. </w:t>
+      </w:r>
+      <w:r>
+        <w:t xml:space="preserve">Disease details contains information such as general description of disease, </w:t>
+      </w:r>
+      <w:r>
+        <w:t>health g</w:t>
+      </w:r>
+      <w:r>
+        <w:t>uide</w:t>
+      </w:r>
+      <w:r>
+        <w:t xml:space="preserve">, </w:t>
+      </w:r>
+      <w:r>
+        <w:t>disease references, care notes, medication list and Q&amp;A.</w:t>
+      </w:r>
+    </w:p>
+    <w:p>
+      <w:pPr>
+        <w:pStyle w:val="0"/>
+      </w:pPr>
+      <w:r>
+        <w:t xml:space="preserve">Pill identifier is search of drug by pill </w:t>
+      </w:r>
+      <w:r>
+        <w:t>characteristics</w:t>
+      </w:r>
+      <w:r>
+        <w:t xml:space="preserve">, such as shape of the pill, color and number printed in the pill. </w:t>
+      </w:r>
+    </w:p>
+    <w:p>
+      <w:pPr>
+        <w:pStyle w:val="0"/>
+      </w:pPr>
+      <w:r>
+        <w:t>Site has authentication system where user can register and login to system. User profile has elements as add illness or allergy that is change the filter on searching drug. Furthermore, user profile has reminder of which pill you need to consume and in which time.</w:t>
+      </w:r>
+      <w:r>
+        <w:t xml:space="preserve"> </w:t>
+      </w:r>
+    </w:p>
+    <w:p>
+      <w:pPr>
+        <w:pStyle w:val="0"/>
+        <w:ind w:firstLine="0"/>
+      </w:pPr>
+    </w:p>
+    <w:p>
+      <w:pPr>
+        <w:pStyle w:val="0"/>
+        <w:ind w:firstLine="0"/>
+      </w:pPr>
+    </w:p>
+    <w:p>
+      <w:pPr>
+        <w:pStyle w:val="0"/>
+        <w:ind w:firstLine="0"/>
+      </w:pPr>
+    </w:p>
+    <w:p>
+      <w:pPr>
+        <w:pStyle w:val="0"/>
+        <w:ind w:firstLine="0"/>
+      </w:pPr>
+    </w:p>
+    <w:p>
+      <w:pPr>
+        <w:pStyle w:val="0"/>
+        <w:numPr>
+          <w:ilvl w:val="2"/>
+          <w:numId w:val="37"/>
+        </w:numPr>
+      </w:pPr>
       <w:r>
         <w:lastRenderedPageBreak/>
-        <w:t>input the drugs and system will show that the drug components will mixed which lead to poisoning.</w:t>
-      </w:r>
-    </w:p>
-    <w:p>
-      <w:pPr>
-        <w:pStyle w:val="0"/>
-      </w:pPr>
-      <w:r>
-        <w:t>Availability of information. Drug information has advanced drug description; it has a lot of parameters and regulations. Site only provide English language.</w:t>
-      </w:r>
-    </w:p>
-    <w:p>
-      <w:pPr>
-        <w:pStyle w:val="14"/>
-        <w:spacing w:line="276" w:lineRule="auto"/>
+        <w:t>rlsnet.ru</w:t>
+      </w:r>
+      <w:r>
+        <w:t xml:space="preserve"> </w:t>
+      </w:r>
+      <w:r>
+        <w:t>review</w:t>
+      </w:r>
+    </w:p>
+    <w:p>
+      <w:pPr>
+        <w:pStyle w:val="0"/>
+        <w:ind w:left="1428" w:firstLine="0"/>
+      </w:pPr>
+    </w:p>
+    <w:p>
+      <w:pPr>
+        <w:pStyle w:val="0"/>
+      </w:pPr>
+      <w:r>
+        <w:t>rlsnet.ru [n] is a site</w:t>
+      </w:r>
+      <w:r>
+        <w:t xml:space="preserve"> of</w:t>
+      </w:r>
+      <w:r>
+        <w:t xml:space="preserve"> </w:t>
+      </w:r>
+      <w:r>
+        <w:t>register of medicines in Russia</w:t>
+      </w:r>
+      <w:r>
+        <w:t xml:space="preserve">, </w:t>
+      </w:r>
+      <w:r>
+        <w:t>which has various services and information for specialists and encyclopedic knowledge.</w:t>
+      </w:r>
+      <w:r>
+        <w:t xml:space="preserve"> The site has a search for all products by name and alphabetically</w:t>
+      </w:r>
+      <w:r>
+        <w:t>.</w:t>
+      </w:r>
+      <w:r>
+        <w:t xml:space="preserve"> The site is divided by six sections: </w:t>
+      </w:r>
+      <w:r>
+        <w:t xml:space="preserve">drugs and </w:t>
+      </w:r>
+      <w:r>
+        <w:t>substances</w:t>
+      </w:r>
+      <w:r>
+        <w:t xml:space="preserve">, </w:t>
+      </w:r>
+      <w:r>
+        <w:t>biological active additives</w:t>
+      </w:r>
+      <w:r>
+        <w:t xml:space="preserve">, pharmacies and prices, news, </w:t>
+      </w:r>
+      <w:r>
+        <w:t>product and services</w:t>
+      </w:r>
+      <w:r>
+        <w:t>,</w:t>
+      </w:r>
+      <w:r>
+        <w:t xml:space="preserve"> </w:t>
+      </w:r>
+      <w:r>
+        <w:t>l</w:t>
+      </w:r>
+      <w:r>
+        <w:t>ibrary</w:t>
+      </w:r>
+      <w:r>
+        <w:t>.</w:t>
+      </w:r>
+    </w:p>
+    <w:p>
+      <w:pPr>
+        <w:pStyle w:val="0"/>
+      </w:pPr>
+      <w:r>
+        <w:t xml:space="preserve">Drugs and substances section </w:t>
+      </w:r>
+      <w:r>
+        <w:t>contains subsections by manufacturer, ATC classification, disease dictionary, pointer of drugs and etc.</w:t>
+      </w:r>
+      <w:r>
+        <w:t xml:space="preserve"> </w:t>
+      </w:r>
+      <w:r>
+        <w:t xml:space="preserve">Drug details contains </w:t>
+      </w:r>
+      <w:r>
+        <w:t>general description of drug, manufacturers, quantity of drug in the package, composition, etc. In addition, the user can leave a comment on the drug.</w:t>
+      </w:r>
+    </w:p>
+    <w:p>
+      <w:pPr>
+        <w:pStyle w:val="0"/>
+      </w:pPr>
+      <w:r>
+        <w:t>B</w:t>
+      </w:r>
+      <w:r>
+        <w:t>iological active additives</w:t>
+      </w:r>
+      <w:r>
+        <w:t xml:space="preserve"> </w:t>
+      </w:r>
+      <w:r>
+        <w:t xml:space="preserve">section </w:t>
+      </w:r>
+      <w:r>
+        <w:t>is a repository of information about biological active additives for dietary, preventive and cosmetic effects.</w:t>
+      </w:r>
+    </w:p>
+    <w:p>
+      <w:pPr>
+        <w:pStyle w:val="0"/>
+      </w:pPr>
+      <w:r>
+        <w:t>Pharmacies and prices section contains the regional prices for specific drugs in Russia and list of pharmacies in Russian cities.</w:t>
+      </w:r>
+    </w:p>
+    <w:p>
+      <w:pPr>
+        <w:pStyle w:val="0"/>
+      </w:pPr>
+      <w:r>
+        <w:t>News involve last news from the field of Russian pharmacy and news of site.</w:t>
+      </w:r>
+    </w:p>
+    <w:p>
+      <w:pPr>
+        <w:pStyle w:val="0"/>
+      </w:pPr>
+      <w:r>
+        <w:t>Product and services section contains information and prices of services of this site such as database of drugs, books and software. In addition, it contains shop where you can order some books and software from register of medicines in Russia.</w:t>
+      </w:r>
+    </w:p>
+    <w:p>
+      <w:pPr>
+        <w:pStyle w:val="0"/>
+      </w:pPr>
+      <w:r>
+        <w:t>All information of this site is provided only in Russian language.</w:t>
+      </w:r>
+    </w:p>
+    <w:p>
+      <w:pPr>
+        <w:pStyle w:val="0"/>
+      </w:pPr>
+    </w:p>
+    <w:p>
+      <w:pPr>
+        <w:pStyle w:val="0"/>
+      </w:pPr>
+    </w:p>
+    <w:p>
+      <w:pPr>
+        <w:pStyle w:val="0"/>
+        <w:numPr>
+          <w:ilvl w:val="2"/>
+          <w:numId w:val="37"/>
+        </w:numPr>
+      </w:pPr>
+      <w:r>
+        <w:t>i-teka.kz</w:t>
+      </w:r>
+      <w:r>
+        <w:t xml:space="preserve"> </w:t>
+      </w:r>
+      <w:r>
+        <w:t>review</w:t>
+      </w:r>
+    </w:p>
+    <w:p>
+      <w:pPr>
+        <w:pStyle w:val="0"/>
+        <w:ind w:left="1428" w:firstLine="0"/>
+      </w:pPr>
+    </w:p>
+    <w:p>
+      <w:pPr>
+        <w:pStyle w:val="0"/>
+      </w:pPr>
+      <w:r>
+        <w:t xml:space="preserve">i-teka.kz is a </w:t>
+      </w:r>
+      <w:r>
+        <w:t>m</w:t>
+      </w:r>
+      <w:r>
+        <w:t>edical portal for cities in Kazakhstan</w:t>
+      </w:r>
+      <w:r>
+        <w:t>, providing services and information abou</w:t>
+      </w:r>
+      <w:r>
+        <w:t xml:space="preserve">t pharmacies, doctors, clinics and </w:t>
+      </w:r>
+      <w:r>
+        <w:t>drug delivery</w:t>
+      </w:r>
+      <w:r>
+        <w:t xml:space="preserve"> and drug information</w:t>
+      </w:r>
+      <w:r>
+        <w:t>.</w:t>
+      </w:r>
+      <w:r>
+        <w:t xml:space="preserve"> </w:t>
+      </w:r>
+      <w:r>
+        <w:t xml:space="preserve">The site </w:t>
+      </w:r>
+      <w:r>
+        <w:t>support</w:t>
+      </w:r>
+      <w:r>
+        <w:t>s</w:t>
+      </w:r>
+      <w:r>
+        <w:t xml:space="preserve"> two languages: Russian and Kazakh</w:t>
+      </w:r>
+      <w:r>
+        <w:t xml:space="preserve">. </w:t>
+      </w:r>
+      <w:r>
+        <w:t>The site is intended for patients and consumers</w:t>
+      </w:r>
+      <w:r>
+        <w:t>.</w:t>
+      </w:r>
+      <w:r>
+        <w:t xml:space="preserve"> The </w:t>
+      </w:r>
+      <w:r>
+        <w:t>site has five sections such as pharmacies, drugs, medical centers, doctors and medical s</w:t>
+      </w:r>
+      <w:r>
+        <w:t>ervices.</w:t>
+      </w:r>
+    </w:p>
+    <w:p>
+      <w:pPr>
+        <w:pStyle w:val="0"/>
+      </w:pPr>
+      <w:r>
+        <w:t xml:space="preserve">Section of drugs involves the list of various drugs and searching of drug by name. Drug details contains </w:t>
+      </w:r>
+      <w:r>
+        <w:t>instructions for use, similar drugs, drug content</w:t>
+      </w:r>
+      <w:r>
+        <w:t xml:space="preserve"> and prices</w:t>
+      </w:r>
+      <w:r>
+        <w:t xml:space="preserve"> in pharmacies.</w:t>
+      </w:r>
+      <w:r>
+        <w:t xml:space="preserve"> </w:t>
+      </w:r>
+      <w:r>
+        <w:t>A</w:t>
+      </w:r>
+      <w:r>
+        <w:t>part from this, it is possible to order the delivery of the drug from the selected pharmacy.</w:t>
+      </w:r>
+    </w:p>
+    <w:p>
+      <w:pPr>
+        <w:pStyle w:val="0"/>
+      </w:pPr>
+      <w:r>
+        <w:t xml:space="preserve">Section of pharmacies contains the information about pharmacies from Kazakhstan cities and map where is the nearest pharmacy is located. </w:t>
+      </w:r>
+      <w:r>
+        <w:t xml:space="preserve">In pharmacy details shown the </w:t>
+      </w:r>
+      <w:r>
+        <w:t>schedule</w:t>
+      </w:r>
+      <w:r>
+        <w:t>, contacts and location of pharmacy.</w:t>
+      </w:r>
+      <w:r>
+        <w:t xml:space="preserve"> In addition, </w:t>
+      </w:r>
+      <w:r>
+        <w:t>it is possible to search for the drug in the selected pharmacy.</w:t>
+      </w:r>
+    </w:p>
+    <w:p>
+      <w:pPr>
+        <w:pStyle w:val="0"/>
+      </w:pPr>
+      <w:r>
+        <w:t>Section of medical centers contains the list of medical centers and searching them by name.</w:t>
+      </w:r>
+      <w:r>
+        <w:t xml:space="preserve"> </w:t>
+      </w:r>
+      <w:r>
+        <w:t>In addition, it is possible to filter the search by category of medical center.</w:t>
+      </w:r>
+      <w:r>
+        <w:t xml:space="preserve"> </w:t>
+      </w:r>
+      <w:r>
+        <w:t>Each medical center has information about the location of center, list services it is provides, schedule and list of doctors working in</w:t>
+      </w:r>
+      <w:r>
+        <w:t xml:space="preserve"> it</w:t>
+      </w:r>
+      <w:r>
+        <w:t>.</w:t>
+      </w:r>
+      <w:r>
+        <w:t xml:space="preserve"> </w:t>
+      </w:r>
+    </w:p>
+    <w:p>
+      <w:pPr>
+        <w:pStyle w:val="0"/>
+      </w:pPr>
+      <w:r>
+        <w:t xml:space="preserve">Section of doctors involves the list of doctors with </w:t>
+      </w:r>
+      <w:r>
+        <w:t>their</w:t>
+      </w:r>
+      <w:r>
+        <w:t xml:space="preserve"> location, search by name and search by </w:t>
+      </w:r>
+      <w:r>
+        <w:t xml:space="preserve">specialties of a </w:t>
+      </w:r>
+      <w:r>
+        <w:t>doctor</w:t>
+      </w:r>
+      <w:r>
+        <w:t>.</w:t>
+      </w:r>
+      <w:r>
+        <w:t xml:space="preserve"> </w:t>
+      </w:r>
+      <w:r>
+        <w:t>Each doctor has information about schedule, location and contracts.</w:t>
+      </w:r>
+    </w:p>
+    <w:p>
+      <w:pPr>
+        <w:pStyle w:val="0"/>
+      </w:pPr>
+      <w:r>
+        <w:lastRenderedPageBreak/>
+        <w:t xml:space="preserve">Section of medical services shows the list of services and search by name. Each service has location where it can </w:t>
+      </w:r>
+      <w:r>
+        <w:t>be</w:t>
+      </w:r>
+      <w:r>
+        <w:t xml:space="preserve"> provided.</w:t>
+      </w:r>
+    </w:p>
+    <w:p>
+      <w:pPr>
+        <w:pStyle w:val="0"/>
+      </w:pPr>
+    </w:p>
+    <w:p>
+      <w:pPr>
+        <w:pStyle w:val="0"/>
+      </w:pPr>
+    </w:p>
+    <w:p>
+      <w:pPr>
+        <w:pStyle w:val="0"/>
+        <w:numPr>
+          <w:ilvl w:val="2"/>
+          <w:numId w:val="37"/>
+        </w:numPr>
+      </w:pPr>
+      <w:r>
+        <w:t>rxlist.com</w:t>
+      </w:r>
+      <w:r>
+        <w:t xml:space="preserve"> </w:t>
+      </w:r>
+      <w:r>
+        <w:t>review</w:t>
+      </w:r>
+    </w:p>
+    <w:p>
+      <w:pPr>
+        <w:pStyle w:val="0"/>
+      </w:pPr>
+    </w:p>
+    <w:p>
+      <w:pPr>
+        <w:pStyle w:val="0"/>
+      </w:pPr>
+      <w:r>
+        <w:t xml:space="preserve">rxlist.com [n] </w:t>
+      </w:r>
+      <w:r>
+        <w:t>is a medical dictionary of prescription drugs. All medical terms from MedTerms are written by US pharmaceuticals.</w:t>
+      </w:r>
+      <w:r>
+        <w:t xml:space="preserve"> The site is provided in English language.</w:t>
+      </w:r>
+    </w:p>
+    <w:p>
+      <w:pPr>
+        <w:pStyle w:val="0"/>
+      </w:pPr>
+      <w:r>
+        <w:t>The main page of the directory site has an alphabetical search for drugs and a search by name. There is also a list of popular medical terms.</w:t>
+      </w:r>
+      <w:r>
+        <w:t xml:space="preserve"> From the main page you c</w:t>
+      </w:r>
+      <w:r>
+        <w:t xml:space="preserve">an go to the following sections: </w:t>
+      </w:r>
+      <w:r>
+        <w:t>Drugs A-Z, Pill identifier, Supplements, Symptom checker, Diseases</w:t>
+      </w:r>
+      <w:r>
+        <w:t>,</w:t>
+      </w:r>
+      <w:r>
+        <w:t xml:space="preserve"> Dictionary</w:t>
+      </w:r>
+      <w:r>
+        <w:t xml:space="preserve"> and Media.</w:t>
+      </w:r>
+    </w:p>
+    <w:p>
+      <w:pPr>
+        <w:pStyle w:val="0"/>
+      </w:pPr>
+      <w:r>
+        <w:t xml:space="preserve">Drug A-Z page </w:t>
+      </w:r>
+      <w:r>
+        <w:t>is</w:t>
+      </w:r>
+      <w:r>
+        <w:t xml:space="preserve"> involves</w:t>
+      </w:r>
+      <w:r>
+        <w:t xml:space="preserve"> an alphabetical search for medicines and a list of all medicines grouped in alphabetical order</w:t>
+      </w:r>
+      <w:r>
+        <w:t xml:space="preserve">. </w:t>
+      </w:r>
+      <w:r>
+        <w:t>Each drug has professional description, c</w:t>
+      </w:r>
+      <w:r>
+        <w:t xml:space="preserve">onsumer </w:t>
+      </w:r>
+      <w:r>
+        <w:t xml:space="preserve">description and side effects. </w:t>
+      </w:r>
+      <w:r>
+        <w:t xml:space="preserve">Professional description has </w:t>
+      </w:r>
+      <w:r>
+        <w:t>detailed information</w:t>
+      </w:r>
+      <w:r>
+        <w:t xml:space="preserve"> of the </w:t>
+      </w:r>
+      <w:r>
+        <w:t>drug</w:t>
+      </w:r>
+      <w:r>
+        <w:t xml:space="preserve"> as the chemical composition of the medicine with formulas, indications, dosage, warnings and etc.</w:t>
+      </w:r>
+      <w:r>
+        <w:t xml:space="preserve"> Consumer description contains the general information about the drug such as </w:t>
+      </w:r>
+      <w:r>
+        <w:t xml:space="preserve">what is a drug, how consume, images, side effects and what avoid when consuming the drug. </w:t>
+      </w:r>
+      <w:r>
+        <w:t xml:space="preserve">Side effects description </w:t>
+      </w:r>
+      <w:r>
+        <w:t xml:space="preserve">has </w:t>
+      </w:r>
+      <w:r>
+        <w:t xml:space="preserve">an additional information about the drug’s side effects and their divided in </w:t>
+      </w:r>
+      <w:r>
+        <w:t xml:space="preserve">common effects and effects that required medical help. </w:t>
+      </w:r>
+    </w:p>
+    <w:p>
+      <w:pPr>
+        <w:pStyle w:val="0"/>
+      </w:pPr>
+      <w:r>
+        <w:t xml:space="preserve">Pill identifier page </w:t>
+      </w:r>
+      <w:r>
+        <w:t>contains drug search by shape, color and number printed on the drug and drug search by brand.</w:t>
+      </w:r>
+      <w:r>
+        <w:t xml:space="preserve"> Moreover, there is a slider with images of popular drugs by pill, the top 10 prescription drugs and drugs by side effect in the USA, and an example of commonly abused prescription drugs.</w:t>
+      </w:r>
+      <w:r>
+        <w:t xml:space="preserve"> </w:t>
+      </w:r>
+    </w:p>
+    <w:p>
+      <w:pPr>
+        <w:pStyle w:val="0"/>
+      </w:pPr>
+      <w:r>
+        <w:t xml:space="preserve">Supplements page is a section about vitamins, herbs and dietary supplements. Page contains search by alphabetic order and list of popular supplements. </w:t>
+      </w:r>
+      <w:r>
+        <w:t>Supplement de</w:t>
+      </w:r>
+      <w:r>
+        <w:t>tails have general information.</w:t>
+      </w:r>
+    </w:p>
+    <w:p>
+      <w:pPr>
+        <w:pStyle w:val="0"/>
+      </w:pPr>
+      <w:r>
+        <w:t>Symptom checker page has the sym</w:t>
+      </w:r>
+      <w:r>
+        <w:t>ptomcheker by WebMD</w:t>
+      </w:r>
+      <w:r>
+        <w:t>, list of common and popular symptoms.</w:t>
+      </w:r>
+    </w:p>
+    <w:p>
+      <w:pPr>
+        <w:pStyle w:val="0"/>
+      </w:pPr>
+      <w:r>
+        <w:t xml:space="preserve">Disease page section contains detailed information about diseases, conditions and their classifications. </w:t>
+      </w:r>
+      <w:r>
+        <w:t>Disease page has search by alphabet and list of diseases classifications</w:t>
+      </w:r>
+      <w:r>
+        <w:t>. Classification page has filled with details of classification, for example, allergy definition.</w:t>
+      </w:r>
+      <w:r>
+        <w:t xml:space="preserve"> </w:t>
+      </w:r>
+      <w:r>
+        <w:t>Disease details has facts, causes, treatment of disease.</w:t>
+      </w:r>
+    </w:p>
+    <w:p>
+      <w:pPr>
+        <w:pStyle w:val="0"/>
+      </w:pPr>
+      <w:r>
+        <w:t xml:space="preserve"> </w:t>
+      </w:r>
+      <w:r>
+        <w:t xml:space="preserve">Dictionary page is a list of general terms in medicine and search by name of term. </w:t>
+      </w:r>
+      <w:r>
+        <w:t xml:space="preserve">Media page has images of different diseases, abuses, conditions and </w:t>
+      </w:r>
+      <w:r>
+        <w:t>advice</w:t>
+      </w:r>
+      <w:r>
+        <w:t xml:space="preserve">s. Furthermore, it has quizzes of medical </w:t>
+      </w:r>
+      <w:r>
+        <w:t>terms</w:t>
+      </w:r>
+      <w:r>
+        <w:t>.</w:t>
+      </w:r>
+    </w:p>
+    <w:p>
+      <w:pPr>
+        <w:pStyle w:val="0"/>
+      </w:pPr>
+      <w:r>
+        <w:t>In addition to the listed pages, there are also tools for the user.</w:t>
+      </w:r>
+      <w:r>
+        <w:t xml:space="preserve"> First, is a tool for drug interactions, which shows the </w:t>
+      </w:r>
+      <w:r>
+        <w:t xml:space="preserve">do the two drugs can mixed </w:t>
+      </w:r>
+      <w:r>
+        <w:t>composition</w:t>
+      </w:r>
+      <w:r>
+        <w:t xml:space="preserve"> and if it </w:t>
+      </w:r>
+      <w:r>
+        <w:t xml:space="preserve">would </w:t>
+      </w:r>
+      <w:r>
+        <w:t>be poisonous</w:t>
+      </w:r>
+      <w:r>
+        <w:t xml:space="preserve">. </w:t>
+      </w:r>
+      <w:r>
+        <w:t xml:space="preserve">Second, is </w:t>
+      </w:r>
+      <w:r>
+        <w:t xml:space="preserve">a </w:t>
+      </w:r>
+      <w:r>
+        <w:t>tool which shows the location of pharmacies in USA.</w:t>
+      </w:r>
+    </w:p>
+    <w:p>
+      <w:pPr>
+        <w:pStyle w:val="0"/>
         <w:ind w:firstLine="0"/>
       </w:pPr>
     </w:p>
     <w:p>
       <w:pPr>
+        <w:pStyle w:val="0"/>
+        <w:ind w:firstLine="0"/>
+      </w:pPr>
+    </w:p>
+    <w:p>
+      <w:pPr>
+        <w:pStyle w:val="0"/>
+        <w:numPr>
+          <w:ilvl w:val="2"/>
+          <w:numId w:val="37"/>
+        </w:numPr>
+      </w:pPr>
+      <w:r>
+        <w:lastRenderedPageBreak/>
+        <w:t>Results</w:t>
+      </w:r>
+    </w:p>
+    <w:p>
+      <w:pPr>
+        <w:pStyle w:val="0"/>
+        <w:ind w:left="1428" w:firstLine="0"/>
+      </w:pPr>
+    </w:p>
+    <w:p>
+      <w:pPr>
+        <w:pStyle w:val="0"/>
+      </w:pPr>
+      <w:r>
+        <w:t>Based on the results of the analysis of six projects, a table</w:t>
+      </w:r>
+      <w:r>
+        <w:t xml:space="preserve"> 1.1</w:t>
+      </w:r>
+      <w:r>
+        <w:t xml:space="preserve"> was made on which the functional features of each project were indicated. Each project is checked for the following functionality: support for two or more languages (Different languages), search</w:t>
+      </w:r>
+      <w:r>
+        <w:t xml:space="preserve"> and its complexity (S</w:t>
+      </w:r>
+      <w:r>
+        <w:t>earching), login and registration (Login), user profile, drug information (Drug information), the presence of a product store on the site or a</w:t>
+      </w:r>
+      <w:r>
+        <w:t xml:space="preserve"> list of pharmacies (Shop and/</w:t>
+      </w:r>
+      <w:r>
+        <w:t>or list of shops), availability of drugs in other stores (Product in other shops) and prices for drugs (Prices).</w:t>
+      </w:r>
+    </w:p>
+    <w:p>
+      <w:pPr>
+        <w:pStyle w:val="0"/>
+        <w:ind w:firstLine="0"/>
+        <w:rPr>
+          <w:rFonts w:ascii="Calibri" w:eastAsia="Calibri" w:hAnsi="Calibri" w:cs="Calibri"/>
+          <w:sz w:val="22"/>
+          <w:szCs w:val="22"/>
+          <w:lang w:eastAsia="en-US"/>
+        </w:rPr>
+      </w:pPr>
+    </w:p>
+    <w:p>
+      <w:pPr>
         <w:rPr>
           <w:rFonts w:ascii="Times New Roman" w:hAnsi="Times New Roman"/>
           <w:sz w:val="28"/>
@@ -2699,6 +4652,15 @@
           <w:lang w:val="en-US"/>
         </w:rPr>
         <w:t>Table 1</w:t>
+      </w:r>
+      <w:r>
+        <w:rPr>
+          <w:rFonts w:ascii="Times New Roman" w:hAnsi="Times New Roman"/>
+          <w:sz w:val="28"/>
+          <w:szCs w:val="28"/>
+          <w:lang w:val="en-US"/>
+        </w:rPr>
+        <w:t>.1</w:t>
       </w:r>
       <w:r>
         <w:rPr>
@@ -2721,7 +4683,8 @@
     </w:p>
     <w:tbl>
       <w:tblPr>
-        <w:tblW w:w="9931" w:type="dxa"/>
+        <w:tblW w:w="10491" w:type="dxa"/>
+        <w:tblInd w:w="-843" w:type="dxa"/>
         <w:tblLayout w:type="fixed"/>
         <w:tblCellMar>
           <w:top w:w="15" w:type="dxa"/>
@@ -2732,22 +4695,24 @@
         <w:tblLook w:val="04A0" w:firstRow="1" w:lastRow="0" w:firstColumn="1" w:lastColumn="0" w:noHBand="0" w:noVBand="1"/>
       </w:tblPr>
       <w:tblGrid>
-        <w:gridCol w:w="1710"/>
-        <w:gridCol w:w="1275"/>
-        <w:gridCol w:w="1418"/>
+        <w:gridCol w:w="1702"/>
+        <w:gridCol w:w="1276"/>
+        <w:gridCol w:w="1276"/>
+        <w:gridCol w:w="850"/>
+        <w:gridCol w:w="1276"/>
+        <w:gridCol w:w="1417"/>
+        <w:gridCol w:w="993"/>
         <w:gridCol w:w="992"/>
-        <w:gridCol w:w="1134"/>
-        <w:gridCol w:w="1418"/>
-        <w:gridCol w:w="850"/>
-        <w:gridCol w:w="1134"/>
+        <w:gridCol w:w="709"/>
       </w:tblGrid>
       <w:tr>
         <w:trPr>
-          <w:trHeight w:val="55"/>
+          <w:cantSplit/>
+          <w:trHeight w:val="1134"/>
         </w:trPr>
         <w:tc>
           <w:tcPr>
-            <w:tcW w:w="1710" w:type="dxa"/>
+            <w:tcW w:w="1702" w:type="dxa"/>
             <w:tcBorders>
               <w:top w:val="single" w:sz="6" w:space="0" w:color="000000"/>
               <w:left w:val="single" w:sz="6" w:space="0" w:color="000000"/>
@@ -2767,14 +4732,14 @@
               <w:pStyle w:val="12"/>
               <w:rPr>
                 <w:rFonts w:eastAsiaTheme="minorHAnsi"/>
-                <w:sz w:val="26"/>
+                <w:sz w:val="22"/>
                 <w:szCs w:val="26"/>
               </w:rPr>
             </w:pPr>
             <w:r>
               <w:rPr>
                 <w:rFonts w:eastAsiaTheme="minorHAnsi"/>
-                <w:sz w:val="26"/>
+                <w:sz w:val="22"/>
                 <w:szCs w:val="26"/>
               </w:rPr>
               <w:t>Name</w:t>
@@ -2783,7 +4748,7 @@
         </w:tc>
         <w:tc>
           <w:tcPr>
-            <w:tcW w:w="1275" w:type="dxa"/>
+            <w:tcW w:w="1276" w:type="dxa"/>
             <w:tcBorders>
               <w:top w:val="single" w:sz="6" w:space="0" w:color="000000"/>
               <w:left w:val="single" w:sz="6" w:space="0" w:color="000000"/>
@@ -2803,14 +4768,14 @@
               <w:pStyle w:val="12"/>
               <w:rPr>
                 <w:rFonts w:eastAsiaTheme="minorHAnsi"/>
-                <w:sz w:val="26"/>
+                <w:sz w:val="22"/>
                 <w:szCs w:val="26"/>
               </w:rPr>
             </w:pPr>
             <w:r>
               <w:rPr>
                 <w:rFonts w:eastAsiaTheme="minorHAnsi"/>
-                <w:sz w:val="26"/>
+                <w:sz w:val="22"/>
                 <w:szCs w:val="26"/>
               </w:rPr>
               <w:t>Different languages </w:t>
@@ -2819,7 +4784,7 @@
         </w:tc>
         <w:tc>
           <w:tcPr>
-            <w:tcW w:w="1418" w:type="dxa"/>
+            <w:tcW w:w="1276" w:type="dxa"/>
             <w:tcBorders>
               <w:top w:val="single" w:sz="6" w:space="0" w:color="000000"/>
               <w:left w:val="single" w:sz="6" w:space="0" w:color="000000"/>
@@ -2839,125 +4804,17 @@
               <w:pStyle w:val="12"/>
               <w:rPr>
                 <w:rFonts w:eastAsiaTheme="minorHAnsi"/>
-                <w:sz w:val="26"/>
+                <w:sz w:val="22"/>
                 <w:szCs w:val="26"/>
               </w:rPr>
             </w:pPr>
             <w:r>
               <w:rPr>
                 <w:rFonts w:eastAsiaTheme="minorHAnsi"/>
-                <w:sz w:val="26"/>
+                <w:sz w:val="22"/>
                 <w:szCs w:val="26"/>
               </w:rPr>
               <w:t>Searching</w:t>
-            </w:r>
-          </w:p>
-        </w:tc>
-        <w:tc>
-          <w:tcPr>
-            <w:tcW w:w="992" w:type="dxa"/>
-            <w:tcBorders>
-              <w:top w:val="single" w:sz="6" w:space="0" w:color="000000"/>
-              <w:left w:val="single" w:sz="6" w:space="0" w:color="000000"/>
-              <w:bottom w:val="single" w:sz="6" w:space="0" w:color="000000"/>
-              <w:right w:val="single" w:sz="6" w:space="0" w:color="000000"/>
-            </w:tcBorders>
-            <w:tcMar>
-              <w:top w:w="150" w:type="dxa"/>
-              <w:left w:w="150" w:type="dxa"/>
-              <w:bottom w:w="150" w:type="dxa"/>
-              <w:right w:w="150" w:type="dxa"/>
-            </w:tcMar>
-            <w:hideMark/>
-          </w:tcPr>
-          <w:p>
-            <w:pPr>
-              <w:pStyle w:val="12"/>
-              <w:rPr>
-                <w:rFonts w:eastAsiaTheme="minorHAnsi"/>
-                <w:sz w:val="26"/>
-                <w:szCs w:val="26"/>
-              </w:rPr>
-            </w:pPr>
-            <w:r>
-              <w:rPr>
-                <w:rFonts w:eastAsiaTheme="minorHAnsi"/>
-                <w:sz w:val="26"/>
-                <w:szCs w:val="26"/>
-              </w:rPr>
-              <w:t>Login</w:t>
-            </w:r>
-          </w:p>
-        </w:tc>
-        <w:tc>
-          <w:tcPr>
-            <w:tcW w:w="1134" w:type="dxa"/>
-            <w:tcBorders>
-              <w:top w:val="single" w:sz="6" w:space="0" w:color="000000"/>
-              <w:left w:val="single" w:sz="6" w:space="0" w:color="000000"/>
-              <w:bottom w:val="single" w:sz="6" w:space="0" w:color="000000"/>
-              <w:right w:val="single" w:sz="6" w:space="0" w:color="000000"/>
-            </w:tcBorders>
-            <w:tcMar>
-              <w:top w:w="150" w:type="dxa"/>
-              <w:left w:w="150" w:type="dxa"/>
-              <w:bottom w:w="150" w:type="dxa"/>
-              <w:right w:w="150" w:type="dxa"/>
-            </w:tcMar>
-            <w:hideMark/>
-          </w:tcPr>
-          <w:p>
-            <w:pPr>
-              <w:pStyle w:val="12"/>
-              <w:rPr>
-                <w:rFonts w:eastAsiaTheme="minorHAnsi"/>
-                <w:sz w:val="26"/>
-                <w:szCs w:val="26"/>
-              </w:rPr>
-            </w:pPr>
-            <w:r>
-              <w:rPr>
-                <w:rFonts w:eastAsiaTheme="minorHAnsi"/>
-                <w:sz w:val="26"/>
-                <w:szCs w:val="26"/>
-              </w:rPr>
-              <w:t>User profile</w:t>
-            </w:r>
-          </w:p>
-        </w:tc>
-        <w:tc>
-          <w:tcPr>
-            <w:tcW w:w="1418" w:type="dxa"/>
-            <w:tcBorders>
-              <w:top w:val="single" w:sz="6" w:space="0" w:color="000000"/>
-              <w:left w:val="single" w:sz="6" w:space="0" w:color="000000"/>
-              <w:bottom w:val="single" w:sz="6" w:space="0" w:color="000000"/>
-              <w:right w:val="single" w:sz="6" w:space="0" w:color="000000"/>
-            </w:tcBorders>
-            <w:tcMar>
-              <w:top w:w="150" w:type="dxa"/>
-              <w:left w:w="150" w:type="dxa"/>
-              <w:bottom w:w="150" w:type="dxa"/>
-              <w:right w:w="150" w:type="dxa"/>
-            </w:tcMar>
-            <w:hideMark/>
-          </w:tcPr>
-          <w:p>
-            <w:pPr>
-              <w:pStyle w:val="12"/>
-              <w:rPr>
-                <w:rFonts w:eastAsiaTheme="minorHAnsi"/>
-                <w:sz w:val="26"/>
-                <w:szCs w:val="26"/>
-              </w:rPr>
-            </w:pPr>
-            <w:r>
-              <w:rPr>
-                <w:rFonts w:eastAsiaTheme="minorHAnsi"/>
-                <w:sz w:val="26"/>
-                <w:szCs w:val="26"/>
-              </w:rPr>
-              <w:t>Drug information</w:t>
             </w:r>
           </w:p>
         </w:tc>
@@ -2983,70 +4840,23 @@
               <w:pStyle w:val="12"/>
               <w:rPr>
                 <w:rFonts w:eastAsiaTheme="minorHAnsi"/>
-                <w:sz w:val="26"/>
+                <w:sz w:val="22"/>
                 <w:szCs w:val="26"/>
               </w:rPr>
             </w:pPr>
             <w:r>
               <w:rPr>
                 <w:rFonts w:eastAsiaTheme="minorHAnsi"/>
-                <w:sz w:val="26"/>
+                <w:sz w:val="22"/>
                 <w:szCs w:val="26"/>
               </w:rPr>
-              <w:t>S</w:t>
-            </w:r>
-            <w:r>
-              <w:rPr>
-                <w:rFonts w:eastAsiaTheme="minorHAnsi"/>
-                <w:sz w:val="26"/>
-                <w:szCs w:val="26"/>
-              </w:rPr>
-              <w:t>hop</w:t>
+              <w:t>Login</w:t>
             </w:r>
           </w:p>
         </w:tc>
         <w:tc>
           <w:tcPr>
-            <w:tcW w:w="1134" w:type="dxa"/>
-            <w:tcBorders>
-              <w:top w:val="single" w:sz="6" w:space="0" w:color="000000"/>
-              <w:left w:val="single" w:sz="6" w:space="0" w:color="000000"/>
-              <w:bottom w:val="single" w:sz="6" w:space="0" w:color="000000"/>
-              <w:right w:val="single" w:sz="6" w:space="0" w:color="000000"/>
-            </w:tcBorders>
-            <w:tcMar>
-              <w:top w:w="150" w:type="dxa"/>
-              <w:left w:w="150" w:type="dxa"/>
-              <w:bottom w:w="150" w:type="dxa"/>
-              <w:right w:w="150" w:type="dxa"/>
-            </w:tcMar>
-            <w:hideMark/>
-          </w:tcPr>
-          <w:p>
-            <w:pPr>
-              <w:pStyle w:val="12"/>
-              <w:rPr>
-                <w:sz w:val="26"/>
-                <w:szCs w:val="26"/>
-              </w:rPr>
-            </w:pPr>
-            <w:r>
-              <w:rPr>
-                <w:sz w:val="26"/>
-                <w:szCs w:val="26"/>
-              </w:rPr>
-              <w:t>Product in other shops</w:t>
-            </w:r>
-          </w:p>
-        </w:tc>
-      </w:tr>
-      <w:tr>
-        <w:trPr>
-          <w:trHeight w:val="300"/>
-        </w:trPr>
-        <w:tc>
-          <w:tcPr>
-            <w:tcW w:w="1710" w:type="dxa"/>
+            <w:tcW w:w="1276" w:type="dxa"/>
             <w:tcBorders>
               <w:top w:val="single" w:sz="6" w:space="0" w:color="000000"/>
               <w:left w:val="single" w:sz="6" w:space="0" w:color="000000"/>
@@ -3066,23 +4876,23 @@
               <w:pStyle w:val="12"/>
               <w:rPr>
                 <w:rFonts w:eastAsiaTheme="minorHAnsi"/>
-                <w:sz w:val="26"/>
+                <w:sz w:val="22"/>
                 <w:szCs w:val="26"/>
               </w:rPr>
             </w:pPr>
             <w:r>
               <w:rPr>
                 <w:rFonts w:eastAsiaTheme="minorHAnsi"/>
-                <w:sz w:val="26"/>
+                <w:sz w:val="22"/>
                 <w:szCs w:val="26"/>
               </w:rPr>
-              <w:t>drugs.com</w:t>
+              <w:t>User profile</w:t>
             </w:r>
           </w:p>
         </w:tc>
         <w:tc>
           <w:tcPr>
-            <w:tcW w:w="1275" w:type="dxa"/>
+            <w:tcW w:w="1417" w:type="dxa"/>
             <w:tcBorders>
               <w:top w:val="single" w:sz="6" w:space="0" w:color="000000"/>
               <w:left w:val="single" w:sz="6" w:space="0" w:color="000000"/>
@@ -3102,23 +4912,23 @@
               <w:pStyle w:val="12"/>
               <w:rPr>
                 <w:rFonts w:eastAsiaTheme="minorHAnsi"/>
-                <w:sz w:val="26"/>
+                <w:sz w:val="22"/>
                 <w:szCs w:val="26"/>
               </w:rPr>
             </w:pPr>
             <w:r>
               <w:rPr>
                 <w:rFonts w:eastAsiaTheme="minorHAnsi"/>
-                <w:sz w:val="26"/>
+                <w:sz w:val="22"/>
                 <w:szCs w:val="26"/>
               </w:rPr>
-              <w:t>-</w:t>
+              <w:t>Drug information</w:t>
             </w:r>
           </w:p>
         </w:tc>
         <w:tc>
           <w:tcPr>
-            <w:tcW w:w="1418" w:type="dxa"/>
+            <w:tcW w:w="993" w:type="dxa"/>
             <w:tcBorders>
               <w:top w:val="single" w:sz="6" w:space="0" w:color="000000"/>
               <w:left w:val="single" w:sz="6" w:space="0" w:color="000000"/>
@@ -3138,17 +4948,33 @@
               <w:pStyle w:val="12"/>
               <w:rPr>
                 <w:rFonts w:eastAsiaTheme="minorHAnsi"/>
-                <w:sz w:val="26"/>
+                <w:sz w:val="22"/>
                 <w:szCs w:val="26"/>
               </w:rPr>
             </w:pPr>
             <w:r>
               <w:rPr>
                 <w:rFonts w:eastAsiaTheme="minorHAnsi"/>
-                <w:sz w:val="26"/>
+                <w:sz w:val="22"/>
                 <w:szCs w:val="26"/>
               </w:rPr>
-              <w:t>+++</w:t>
+              <w:t>Shop</w:t>
+            </w:r>
+            <w:r>
+              <w:rPr>
+                <w:rFonts w:eastAsiaTheme="minorHAnsi"/>
+                <w:sz w:val="22"/>
+                <w:szCs w:val="26"/>
+              </w:rPr>
+              <w:t xml:space="preserve"> and/or</w:t>
+            </w:r>
+            <w:r>
+              <w:rPr>
+                <w:rFonts w:eastAsiaTheme="minorHAnsi"/>
+                <w:sz w:val="22"/>
+                <w:szCs w:val="26"/>
+              </w:rPr>
+              <w:t xml:space="preserve"> list of shops</w:t>
             </w:r>
           </w:p>
         </w:tc>
@@ -3173,24 +4999,54 @@
             <w:pPr>
               <w:pStyle w:val="12"/>
               <w:rPr>
-                <w:rFonts w:eastAsiaTheme="minorHAnsi"/>
-                <w:sz w:val="26"/>
+                <w:sz w:val="22"/>
                 <w:szCs w:val="26"/>
               </w:rPr>
             </w:pPr>
             <w:r>
               <w:rPr>
-                <w:rFonts w:eastAsiaTheme="minorHAnsi"/>
-                <w:sz w:val="26"/>
+                <w:sz w:val="22"/>
                 <w:szCs w:val="26"/>
               </w:rPr>
-              <w:t>+</w:t>
+              <w:t>Product in other shops</w:t>
             </w:r>
           </w:p>
         </w:tc>
         <w:tc>
           <w:tcPr>
-            <w:tcW w:w="1134" w:type="dxa"/>
+            <w:tcW w:w="709" w:type="dxa"/>
+            <w:tcBorders>
+              <w:top w:val="single" w:sz="6" w:space="0" w:color="000000"/>
+              <w:left w:val="single" w:sz="6" w:space="0" w:color="000000"/>
+              <w:bottom w:val="single" w:sz="6" w:space="0" w:color="000000"/>
+              <w:right w:val="single" w:sz="6" w:space="0" w:color="000000"/>
+            </w:tcBorders>
+          </w:tcPr>
+          <w:p>
+            <w:pPr>
+              <w:pStyle w:val="12"/>
+              <w:rPr>
+                <w:sz w:val="22"/>
+                <w:szCs w:val="26"/>
+              </w:rPr>
+            </w:pPr>
+            <w:r>
+              <w:rPr>
+                <w:sz w:val="22"/>
+                <w:szCs w:val="26"/>
+              </w:rPr>
+              <w:t>Prices</w:t>
+            </w:r>
+          </w:p>
+        </w:tc>
+      </w:tr>
+      <w:tr>
+        <w:trPr>
+          <w:trHeight w:val="300"/>
+        </w:trPr>
+        <w:tc>
+          <w:tcPr>
+            <w:tcW w:w="1702" w:type="dxa"/>
             <w:tcBorders>
               <w:top w:val="single" w:sz="6" w:space="0" w:color="000000"/>
               <w:left w:val="single" w:sz="6" w:space="0" w:color="000000"/>
@@ -3210,23 +5066,23 @@
               <w:pStyle w:val="12"/>
               <w:rPr>
                 <w:rFonts w:eastAsiaTheme="minorHAnsi"/>
-                <w:sz w:val="26"/>
+                <w:sz w:val="24"/>
                 <w:szCs w:val="26"/>
               </w:rPr>
             </w:pPr>
             <w:r>
               <w:rPr>
                 <w:rFonts w:eastAsiaTheme="minorHAnsi"/>
-                <w:sz w:val="26"/>
+                <w:sz w:val="24"/>
                 <w:szCs w:val="26"/>
               </w:rPr>
-              <w:t>+++</w:t>
+              <w:t>drugs.com</w:t>
             </w:r>
           </w:p>
         </w:tc>
         <w:tc>
           <w:tcPr>
-            <w:tcW w:w="1418" w:type="dxa"/>
+            <w:tcW w:w="1276" w:type="dxa"/>
             <w:tcBorders>
               <w:top w:val="single" w:sz="6" w:space="0" w:color="000000"/>
               <w:left w:val="single" w:sz="6" w:space="0" w:color="000000"/>
@@ -3246,14 +5102,50 @@
               <w:pStyle w:val="12"/>
               <w:rPr>
                 <w:rFonts w:eastAsiaTheme="minorHAnsi"/>
-                <w:sz w:val="26"/>
+                <w:sz w:val="22"/>
                 <w:szCs w:val="26"/>
               </w:rPr>
             </w:pPr>
             <w:r>
               <w:rPr>
                 <w:rFonts w:eastAsiaTheme="minorHAnsi"/>
-                <w:sz w:val="26"/>
+                <w:sz w:val="22"/>
+                <w:szCs w:val="26"/>
+              </w:rPr>
+              <w:t>-</w:t>
+            </w:r>
+          </w:p>
+        </w:tc>
+        <w:tc>
+          <w:tcPr>
+            <w:tcW w:w="1276" w:type="dxa"/>
+            <w:tcBorders>
+              <w:top w:val="single" w:sz="6" w:space="0" w:color="000000"/>
+              <w:left w:val="single" w:sz="6" w:space="0" w:color="000000"/>
+              <w:bottom w:val="single" w:sz="6" w:space="0" w:color="000000"/>
+              <w:right w:val="single" w:sz="6" w:space="0" w:color="000000"/>
+            </w:tcBorders>
+            <w:tcMar>
+              <w:top w:w="150" w:type="dxa"/>
+              <w:left w:w="150" w:type="dxa"/>
+              <w:bottom w:w="150" w:type="dxa"/>
+              <w:right w:w="150" w:type="dxa"/>
+            </w:tcMar>
+            <w:hideMark/>
+          </w:tcPr>
+          <w:p>
+            <w:pPr>
+              <w:pStyle w:val="12"/>
+              <w:rPr>
+                <w:rFonts w:eastAsiaTheme="minorHAnsi"/>
+                <w:sz w:val="22"/>
+                <w:szCs w:val="26"/>
+              </w:rPr>
+            </w:pPr>
+            <w:r>
+              <w:rPr>
+                <w:rFonts w:eastAsiaTheme="minorHAnsi"/>
+                <w:sz w:val="22"/>
                 <w:szCs w:val="26"/>
               </w:rPr>
               <w:t>+++</w:t>
@@ -3282,62 +5174,23 @@
               <w:pStyle w:val="12"/>
               <w:rPr>
                 <w:rFonts w:eastAsiaTheme="minorHAnsi"/>
-                <w:sz w:val="26"/>
+                <w:sz w:val="22"/>
                 <w:szCs w:val="26"/>
               </w:rPr>
             </w:pPr>
             <w:r>
               <w:rPr>
                 <w:rFonts w:eastAsiaTheme="minorHAnsi"/>
-                <w:sz w:val="26"/>
+                <w:sz w:val="22"/>
                 <w:szCs w:val="26"/>
               </w:rPr>
-              <w:t>-</w:t>
+              <w:t>+</w:t>
             </w:r>
           </w:p>
         </w:tc>
         <w:tc>
           <w:tcPr>
-            <w:tcW w:w="1134" w:type="dxa"/>
-            <w:tcBorders>
-              <w:top w:val="single" w:sz="6" w:space="0" w:color="000000"/>
-              <w:left w:val="single" w:sz="6" w:space="0" w:color="000000"/>
-              <w:bottom w:val="single" w:sz="6" w:space="0" w:color="000000"/>
-              <w:right w:val="single" w:sz="6" w:space="0" w:color="000000"/>
-            </w:tcBorders>
-            <w:tcMar>
-              <w:top w:w="150" w:type="dxa"/>
-              <w:left w:w="150" w:type="dxa"/>
-              <w:bottom w:w="150" w:type="dxa"/>
-              <w:right w:w="150" w:type="dxa"/>
-            </w:tcMar>
-            <w:hideMark/>
-          </w:tcPr>
-          <w:p>
-            <w:pPr>
-              <w:pStyle w:val="12"/>
-              <w:rPr>
-                <w:sz w:val="26"/>
-                <w:szCs w:val="26"/>
-              </w:rPr>
-            </w:pPr>
-            <w:r>
-              <w:rPr>
-                <w:sz w:val="26"/>
-                <w:szCs w:val="26"/>
-              </w:rPr>
-              <w:t>-</w:t>
-            </w:r>
-          </w:p>
-        </w:tc>
-      </w:tr>
-      <w:tr>
-        <w:trPr>
-          <w:trHeight w:val="300"/>
-        </w:trPr>
-        <w:tc>
-          <w:tcPr>
-            <w:tcW w:w="1710" w:type="dxa"/>
+            <w:tcW w:w="1276" w:type="dxa"/>
             <w:tcBorders>
               <w:top w:val="single" w:sz="6" w:space="0" w:color="000000"/>
               <w:left w:val="single" w:sz="6" w:space="0" w:color="000000"/>
@@ -3357,23 +5210,23 @@
               <w:pStyle w:val="12"/>
               <w:rPr>
                 <w:rFonts w:eastAsiaTheme="minorHAnsi"/>
-                <w:sz w:val="26"/>
+                <w:sz w:val="22"/>
                 <w:szCs w:val="26"/>
               </w:rPr>
             </w:pPr>
             <w:r>
               <w:rPr>
                 <w:rFonts w:eastAsiaTheme="minorHAnsi"/>
-                <w:sz w:val="26"/>
+                <w:sz w:val="22"/>
                 <w:szCs w:val="26"/>
               </w:rPr>
-              <w:t>vidal.ru</w:t>
+              <w:t>+++</w:t>
             </w:r>
           </w:p>
         </w:tc>
         <w:tc>
           <w:tcPr>
-            <w:tcW w:w="1275" w:type="dxa"/>
+            <w:tcW w:w="1417" w:type="dxa"/>
             <w:tcBorders>
               <w:top w:val="single" w:sz="6" w:space="0" w:color="000000"/>
               <w:left w:val="single" w:sz="6" w:space="0" w:color="000000"/>
@@ -3393,23 +5246,23 @@
               <w:pStyle w:val="12"/>
               <w:rPr>
                 <w:rFonts w:eastAsiaTheme="minorHAnsi"/>
-                <w:sz w:val="26"/>
+                <w:sz w:val="22"/>
                 <w:szCs w:val="26"/>
               </w:rPr>
             </w:pPr>
             <w:r>
               <w:rPr>
                 <w:rFonts w:eastAsiaTheme="minorHAnsi"/>
-                <w:sz w:val="26"/>
+                <w:sz w:val="22"/>
                 <w:szCs w:val="26"/>
               </w:rPr>
-              <w:t>-</w:t>
+              <w:t>+++</w:t>
             </w:r>
           </w:p>
         </w:tc>
         <w:tc>
           <w:tcPr>
-            <w:tcW w:w="1418" w:type="dxa"/>
+            <w:tcW w:w="993" w:type="dxa"/>
             <w:tcBorders>
               <w:top w:val="single" w:sz="6" w:space="0" w:color="000000"/>
               <w:left w:val="single" w:sz="6" w:space="0" w:color="000000"/>
@@ -3429,14 +5282,650 @@
               <w:pStyle w:val="12"/>
               <w:rPr>
                 <w:rFonts w:eastAsiaTheme="minorHAnsi"/>
-                <w:sz w:val="26"/>
+                <w:sz w:val="22"/>
                 <w:szCs w:val="26"/>
               </w:rPr>
             </w:pPr>
             <w:r>
               <w:rPr>
                 <w:rFonts w:eastAsiaTheme="minorHAnsi"/>
-                <w:sz w:val="26"/>
+                <w:sz w:val="22"/>
+                <w:szCs w:val="26"/>
+              </w:rPr>
+              <w:t>-</w:t>
+            </w:r>
+          </w:p>
+        </w:tc>
+        <w:tc>
+          <w:tcPr>
+            <w:tcW w:w="992" w:type="dxa"/>
+            <w:tcBorders>
+              <w:top w:val="single" w:sz="6" w:space="0" w:color="000000"/>
+              <w:left w:val="single" w:sz="6" w:space="0" w:color="000000"/>
+              <w:bottom w:val="single" w:sz="6" w:space="0" w:color="000000"/>
+              <w:right w:val="single" w:sz="6" w:space="0" w:color="000000"/>
+            </w:tcBorders>
+            <w:tcMar>
+              <w:top w:w="150" w:type="dxa"/>
+              <w:left w:w="150" w:type="dxa"/>
+              <w:bottom w:w="150" w:type="dxa"/>
+              <w:right w:w="150" w:type="dxa"/>
+            </w:tcMar>
+            <w:hideMark/>
+          </w:tcPr>
+          <w:p>
+            <w:pPr>
+              <w:pStyle w:val="12"/>
+              <w:rPr>
+                <w:sz w:val="22"/>
+                <w:szCs w:val="26"/>
+              </w:rPr>
+            </w:pPr>
+            <w:r>
+              <w:rPr>
+                <w:sz w:val="22"/>
+                <w:szCs w:val="26"/>
+              </w:rPr>
+              <w:t>-</w:t>
+            </w:r>
+          </w:p>
+        </w:tc>
+        <w:tc>
+          <w:tcPr>
+            <w:tcW w:w="709" w:type="dxa"/>
+            <w:tcBorders>
+              <w:top w:val="single" w:sz="6" w:space="0" w:color="000000"/>
+              <w:left w:val="single" w:sz="6" w:space="0" w:color="000000"/>
+              <w:bottom w:val="single" w:sz="6" w:space="0" w:color="000000"/>
+              <w:right w:val="single" w:sz="6" w:space="0" w:color="000000"/>
+            </w:tcBorders>
+          </w:tcPr>
+          <w:p>
+            <w:pPr>
+              <w:pStyle w:val="12"/>
+              <w:rPr>
+                <w:sz w:val="22"/>
+                <w:szCs w:val="26"/>
+              </w:rPr>
+            </w:pPr>
+            <w:r>
+              <w:rPr>
+                <w:sz w:val="22"/>
+                <w:szCs w:val="26"/>
+              </w:rPr>
+              <w:t>-</w:t>
+            </w:r>
+          </w:p>
+        </w:tc>
+      </w:tr>
+      <w:tr>
+        <w:trPr>
+          <w:trHeight w:val="300"/>
+        </w:trPr>
+        <w:tc>
+          <w:tcPr>
+            <w:tcW w:w="1702" w:type="dxa"/>
+            <w:tcBorders>
+              <w:top w:val="single" w:sz="6" w:space="0" w:color="000000"/>
+              <w:left w:val="single" w:sz="6" w:space="0" w:color="000000"/>
+              <w:bottom w:val="single" w:sz="6" w:space="0" w:color="000000"/>
+              <w:right w:val="single" w:sz="6" w:space="0" w:color="000000"/>
+            </w:tcBorders>
+            <w:tcMar>
+              <w:top w:w="150" w:type="dxa"/>
+              <w:left w:w="150" w:type="dxa"/>
+              <w:bottom w:w="150" w:type="dxa"/>
+              <w:right w:w="150" w:type="dxa"/>
+            </w:tcMar>
+            <w:hideMark/>
+          </w:tcPr>
+          <w:p>
+            <w:pPr>
+              <w:pStyle w:val="12"/>
+              <w:rPr>
+                <w:rFonts w:eastAsiaTheme="minorHAnsi"/>
+                <w:sz w:val="24"/>
+                <w:szCs w:val="26"/>
+              </w:rPr>
+            </w:pPr>
+            <w:r>
+              <w:rPr>
+                <w:rFonts w:eastAsiaTheme="minorHAnsi"/>
+                <w:sz w:val="24"/>
+                <w:szCs w:val="26"/>
+              </w:rPr>
+              <w:t>Vidal</w:t>
+            </w:r>
+          </w:p>
+        </w:tc>
+        <w:tc>
+          <w:tcPr>
+            <w:tcW w:w="1276" w:type="dxa"/>
+            <w:tcBorders>
+              <w:top w:val="single" w:sz="6" w:space="0" w:color="000000"/>
+              <w:left w:val="single" w:sz="6" w:space="0" w:color="000000"/>
+              <w:bottom w:val="single" w:sz="6" w:space="0" w:color="000000"/>
+              <w:right w:val="single" w:sz="6" w:space="0" w:color="000000"/>
+            </w:tcBorders>
+            <w:tcMar>
+              <w:top w:w="150" w:type="dxa"/>
+              <w:left w:w="150" w:type="dxa"/>
+              <w:bottom w:w="150" w:type="dxa"/>
+              <w:right w:w="150" w:type="dxa"/>
+            </w:tcMar>
+            <w:hideMark/>
+          </w:tcPr>
+          <w:p>
+            <w:pPr>
+              <w:pStyle w:val="12"/>
+              <w:rPr>
+                <w:rFonts w:eastAsiaTheme="minorHAnsi"/>
+                <w:sz w:val="22"/>
+                <w:szCs w:val="26"/>
+              </w:rPr>
+            </w:pPr>
+            <w:r>
+              <w:rPr>
+                <w:rFonts w:eastAsiaTheme="minorHAnsi"/>
+                <w:sz w:val="22"/>
+                <w:szCs w:val="26"/>
+              </w:rPr>
+              <w:t>-</w:t>
+            </w:r>
+          </w:p>
+        </w:tc>
+        <w:tc>
+          <w:tcPr>
+            <w:tcW w:w="1276" w:type="dxa"/>
+            <w:tcBorders>
+              <w:top w:val="single" w:sz="6" w:space="0" w:color="000000"/>
+              <w:left w:val="single" w:sz="6" w:space="0" w:color="000000"/>
+              <w:bottom w:val="single" w:sz="6" w:space="0" w:color="000000"/>
+              <w:right w:val="single" w:sz="6" w:space="0" w:color="000000"/>
+            </w:tcBorders>
+            <w:tcMar>
+              <w:top w:w="150" w:type="dxa"/>
+              <w:left w:w="150" w:type="dxa"/>
+              <w:bottom w:w="150" w:type="dxa"/>
+              <w:right w:w="150" w:type="dxa"/>
+            </w:tcMar>
+            <w:hideMark/>
+          </w:tcPr>
+          <w:p>
+            <w:pPr>
+              <w:pStyle w:val="12"/>
+              <w:rPr>
+                <w:rFonts w:eastAsiaTheme="minorHAnsi"/>
+                <w:sz w:val="22"/>
+                <w:szCs w:val="26"/>
+              </w:rPr>
+            </w:pPr>
+            <w:r>
+              <w:rPr>
+                <w:rFonts w:eastAsiaTheme="minorHAnsi"/>
+                <w:sz w:val="22"/>
+                <w:szCs w:val="26"/>
+              </w:rPr>
+              <w:t>+</w:t>
+            </w:r>
+          </w:p>
+        </w:tc>
+        <w:tc>
+          <w:tcPr>
+            <w:tcW w:w="850" w:type="dxa"/>
+            <w:tcBorders>
+              <w:top w:val="single" w:sz="6" w:space="0" w:color="000000"/>
+              <w:left w:val="single" w:sz="6" w:space="0" w:color="000000"/>
+              <w:bottom w:val="single" w:sz="6" w:space="0" w:color="000000"/>
+              <w:right w:val="single" w:sz="6" w:space="0" w:color="000000"/>
+            </w:tcBorders>
+            <w:tcMar>
+              <w:top w:w="150" w:type="dxa"/>
+              <w:left w:w="150" w:type="dxa"/>
+              <w:bottom w:w="150" w:type="dxa"/>
+              <w:right w:w="150" w:type="dxa"/>
+            </w:tcMar>
+            <w:hideMark/>
+          </w:tcPr>
+          <w:p>
+            <w:pPr>
+              <w:pStyle w:val="12"/>
+              <w:rPr>
+                <w:rFonts w:eastAsiaTheme="minorHAnsi"/>
+                <w:sz w:val="22"/>
+                <w:szCs w:val="26"/>
+              </w:rPr>
+            </w:pPr>
+            <w:r>
+              <w:rPr>
+                <w:rFonts w:eastAsiaTheme="minorHAnsi"/>
+                <w:sz w:val="22"/>
+                <w:szCs w:val="26"/>
+              </w:rPr>
+              <w:t>+</w:t>
+            </w:r>
+          </w:p>
+        </w:tc>
+        <w:tc>
+          <w:tcPr>
+            <w:tcW w:w="1276" w:type="dxa"/>
+            <w:tcBorders>
+              <w:top w:val="single" w:sz="6" w:space="0" w:color="000000"/>
+              <w:left w:val="single" w:sz="6" w:space="0" w:color="000000"/>
+              <w:bottom w:val="single" w:sz="6" w:space="0" w:color="000000"/>
+              <w:right w:val="single" w:sz="6" w:space="0" w:color="000000"/>
+            </w:tcBorders>
+            <w:tcMar>
+              <w:top w:w="150" w:type="dxa"/>
+              <w:left w:w="150" w:type="dxa"/>
+              <w:bottom w:w="150" w:type="dxa"/>
+              <w:right w:w="150" w:type="dxa"/>
+            </w:tcMar>
+            <w:hideMark/>
+          </w:tcPr>
+          <w:p>
+            <w:pPr>
+              <w:pStyle w:val="12"/>
+              <w:rPr>
+                <w:rFonts w:eastAsiaTheme="minorHAnsi"/>
+                <w:sz w:val="22"/>
+                <w:szCs w:val="26"/>
+              </w:rPr>
+            </w:pPr>
+            <w:r>
+              <w:rPr>
+                <w:rFonts w:eastAsiaTheme="minorHAnsi"/>
+                <w:sz w:val="22"/>
+                <w:szCs w:val="26"/>
+              </w:rPr>
+              <w:t>-</w:t>
+            </w:r>
+          </w:p>
+        </w:tc>
+        <w:tc>
+          <w:tcPr>
+            <w:tcW w:w="1417" w:type="dxa"/>
+            <w:tcBorders>
+              <w:top w:val="single" w:sz="6" w:space="0" w:color="000000"/>
+              <w:left w:val="single" w:sz="6" w:space="0" w:color="000000"/>
+              <w:bottom w:val="single" w:sz="6" w:space="0" w:color="000000"/>
+              <w:right w:val="single" w:sz="6" w:space="0" w:color="000000"/>
+            </w:tcBorders>
+            <w:tcMar>
+              <w:top w:w="150" w:type="dxa"/>
+              <w:left w:w="150" w:type="dxa"/>
+              <w:bottom w:w="150" w:type="dxa"/>
+              <w:right w:w="150" w:type="dxa"/>
+            </w:tcMar>
+            <w:hideMark/>
+          </w:tcPr>
+          <w:p>
+            <w:pPr>
+              <w:pStyle w:val="12"/>
+              <w:rPr>
+                <w:rFonts w:eastAsiaTheme="minorHAnsi"/>
+                <w:sz w:val="22"/>
+                <w:szCs w:val="26"/>
+              </w:rPr>
+            </w:pPr>
+            <w:r>
+              <w:rPr>
+                <w:rFonts w:eastAsiaTheme="minorHAnsi"/>
+                <w:sz w:val="22"/>
+                <w:szCs w:val="26"/>
+              </w:rPr>
+              <w:t>++</w:t>
+            </w:r>
+          </w:p>
+        </w:tc>
+        <w:tc>
+          <w:tcPr>
+            <w:tcW w:w="993" w:type="dxa"/>
+            <w:tcBorders>
+              <w:top w:val="single" w:sz="6" w:space="0" w:color="000000"/>
+              <w:left w:val="single" w:sz="6" w:space="0" w:color="000000"/>
+              <w:bottom w:val="single" w:sz="6" w:space="0" w:color="000000"/>
+              <w:right w:val="single" w:sz="6" w:space="0" w:color="000000"/>
+            </w:tcBorders>
+            <w:tcMar>
+              <w:top w:w="150" w:type="dxa"/>
+              <w:left w:w="150" w:type="dxa"/>
+              <w:bottom w:w="150" w:type="dxa"/>
+              <w:right w:w="150" w:type="dxa"/>
+            </w:tcMar>
+            <w:hideMark/>
+          </w:tcPr>
+          <w:p>
+            <w:pPr>
+              <w:pStyle w:val="12"/>
+              <w:rPr>
+                <w:rFonts w:eastAsiaTheme="minorHAnsi"/>
+                <w:sz w:val="22"/>
+                <w:szCs w:val="26"/>
+              </w:rPr>
+            </w:pPr>
+            <w:r>
+              <w:rPr>
+                <w:rFonts w:eastAsiaTheme="minorHAnsi"/>
+                <w:sz w:val="22"/>
+                <w:szCs w:val="26"/>
+              </w:rPr>
+              <w:t>-</w:t>
+            </w:r>
+          </w:p>
+        </w:tc>
+        <w:tc>
+          <w:tcPr>
+            <w:tcW w:w="992" w:type="dxa"/>
+            <w:tcBorders>
+              <w:top w:val="single" w:sz="6" w:space="0" w:color="000000"/>
+              <w:left w:val="single" w:sz="6" w:space="0" w:color="000000"/>
+              <w:bottom w:val="single" w:sz="6" w:space="0" w:color="000000"/>
+              <w:right w:val="single" w:sz="6" w:space="0" w:color="000000"/>
+            </w:tcBorders>
+            <w:tcMar>
+              <w:top w:w="150" w:type="dxa"/>
+              <w:left w:w="150" w:type="dxa"/>
+              <w:bottom w:w="150" w:type="dxa"/>
+              <w:right w:w="150" w:type="dxa"/>
+            </w:tcMar>
+            <w:hideMark/>
+          </w:tcPr>
+          <w:p>
+            <w:pPr>
+              <w:pStyle w:val="12"/>
+              <w:rPr>
+                <w:sz w:val="22"/>
+                <w:szCs w:val="26"/>
+              </w:rPr>
+            </w:pPr>
+            <w:r>
+              <w:rPr>
+                <w:sz w:val="22"/>
+                <w:szCs w:val="26"/>
+              </w:rPr>
+              <w:t>-</w:t>
+            </w:r>
+          </w:p>
+        </w:tc>
+        <w:tc>
+          <w:tcPr>
+            <w:tcW w:w="709" w:type="dxa"/>
+            <w:tcBorders>
+              <w:top w:val="single" w:sz="6" w:space="0" w:color="000000"/>
+              <w:left w:val="single" w:sz="6" w:space="0" w:color="000000"/>
+              <w:bottom w:val="single" w:sz="6" w:space="0" w:color="000000"/>
+              <w:right w:val="single" w:sz="6" w:space="0" w:color="000000"/>
+            </w:tcBorders>
+          </w:tcPr>
+          <w:p>
+            <w:pPr>
+              <w:pStyle w:val="12"/>
+              <w:rPr>
+                <w:sz w:val="22"/>
+                <w:szCs w:val="26"/>
+              </w:rPr>
+            </w:pPr>
+            <w:r>
+              <w:rPr>
+                <w:sz w:val="22"/>
+                <w:szCs w:val="26"/>
+              </w:rPr>
+              <w:t>+</w:t>
+            </w:r>
+          </w:p>
+        </w:tc>
+      </w:tr>
+      <w:tr>
+        <w:trPr>
+          <w:trHeight w:val="300"/>
+        </w:trPr>
+        <w:tc>
+          <w:tcPr>
+            <w:tcW w:w="1702" w:type="dxa"/>
+            <w:tcBorders>
+              <w:top w:val="single" w:sz="6" w:space="0" w:color="000000"/>
+              <w:left w:val="single" w:sz="6" w:space="0" w:color="000000"/>
+              <w:bottom w:val="single" w:sz="6" w:space="0" w:color="000000"/>
+              <w:right w:val="single" w:sz="6" w:space="0" w:color="000000"/>
+            </w:tcBorders>
+            <w:tcMar>
+              <w:top w:w="150" w:type="dxa"/>
+              <w:left w:w="150" w:type="dxa"/>
+              <w:bottom w:w="150" w:type="dxa"/>
+              <w:right w:w="150" w:type="dxa"/>
+            </w:tcMar>
+            <w:hideMark/>
+          </w:tcPr>
+          <w:p>
+            <w:pPr>
+              <w:pStyle w:val="12"/>
+              <w:rPr>
+                <w:rFonts w:eastAsiaTheme="minorHAnsi"/>
+                <w:sz w:val="22"/>
+                <w:szCs w:val="26"/>
+              </w:rPr>
+            </w:pPr>
+            <w:r>
+              <w:rPr>
+                <w:rFonts w:eastAsiaTheme="minorHAnsi"/>
+                <w:sz w:val="24"/>
+                <w:szCs w:val="26"/>
+              </w:rPr>
+              <w:t>MedElement</w:t>
+            </w:r>
+          </w:p>
+        </w:tc>
+        <w:tc>
+          <w:tcPr>
+            <w:tcW w:w="1276" w:type="dxa"/>
+            <w:tcBorders>
+              <w:top w:val="single" w:sz="6" w:space="0" w:color="000000"/>
+              <w:left w:val="single" w:sz="6" w:space="0" w:color="000000"/>
+              <w:bottom w:val="single" w:sz="6" w:space="0" w:color="000000"/>
+              <w:right w:val="single" w:sz="6" w:space="0" w:color="000000"/>
+            </w:tcBorders>
+            <w:tcMar>
+              <w:top w:w="150" w:type="dxa"/>
+              <w:left w:w="150" w:type="dxa"/>
+              <w:bottom w:w="150" w:type="dxa"/>
+              <w:right w:w="150" w:type="dxa"/>
+            </w:tcMar>
+            <w:hideMark/>
+          </w:tcPr>
+          <w:p>
+            <w:pPr>
+              <w:pStyle w:val="12"/>
+              <w:rPr>
+                <w:rFonts w:eastAsiaTheme="minorHAnsi"/>
+                <w:sz w:val="22"/>
+                <w:szCs w:val="26"/>
+              </w:rPr>
+            </w:pPr>
+            <w:r>
+              <w:rPr>
+                <w:rFonts w:eastAsiaTheme="minorHAnsi"/>
+                <w:sz w:val="22"/>
+                <w:szCs w:val="26"/>
+              </w:rPr>
+              <w:t>+</w:t>
+            </w:r>
+          </w:p>
+        </w:tc>
+        <w:tc>
+          <w:tcPr>
+            <w:tcW w:w="1276" w:type="dxa"/>
+            <w:tcBorders>
+              <w:top w:val="single" w:sz="6" w:space="0" w:color="000000"/>
+              <w:left w:val="single" w:sz="6" w:space="0" w:color="000000"/>
+              <w:bottom w:val="single" w:sz="6" w:space="0" w:color="000000"/>
+              <w:right w:val="single" w:sz="6" w:space="0" w:color="000000"/>
+            </w:tcBorders>
+            <w:tcMar>
+              <w:top w:w="150" w:type="dxa"/>
+              <w:left w:w="150" w:type="dxa"/>
+              <w:bottom w:w="150" w:type="dxa"/>
+              <w:right w:w="150" w:type="dxa"/>
+            </w:tcMar>
+            <w:hideMark/>
+          </w:tcPr>
+          <w:p>
+            <w:pPr>
+              <w:pStyle w:val="12"/>
+              <w:rPr>
+                <w:rFonts w:eastAsiaTheme="minorHAnsi"/>
+                <w:sz w:val="22"/>
+                <w:szCs w:val="26"/>
+              </w:rPr>
+            </w:pPr>
+            <w:r>
+              <w:rPr>
+                <w:rFonts w:eastAsiaTheme="minorHAnsi"/>
+                <w:sz w:val="22"/>
+                <w:szCs w:val="26"/>
+              </w:rPr>
+              <w:t>+</w:t>
+            </w:r>
+          </w:p>
+        </w:tc>
+        <w:tc>
+          <w:tcPr>
+            <w:tcW w:w="850" w:type="dxa"/>
+            <w:tcBorders>
+              <w:top w:val="single" w:sz="6" w:space="0" w:color="000000"/>
+              <w:left w:val="single" w:sz="6" w:space="0" w:color="000000"/>
+              <w:bottom w:val="single" w:sz="6" w:space="0" w:color="000000"/>
+              <w:right w:val="single" w:sz="6" w:space="0" w:color="000000"/>
+            </w:tcBorders>
+            <w:tcMar>
+              <w:top w:w="150" w:type="dxa"/>
+              <w:left w:w="150" w:type="dxa"/>
+              <w:bottom w:w="150" w:type="dxa"/>
+              <w:right w:w="150" w:type="dxa"/>
+            </w:tcMar>
+            <w:hideMark/>
+          </w:tcPr>
+          <w:p>
+            <w:pPr>
+              <w:pStyle w:val="12"/>
+              <w:rPr>
+                <w:rFonts w:eastAsiaTheme="minorHAnsi"/>
+                <w:sz w:val="22"/>
+                <w:szCs w:val="26"/>
+              </w:rPr>
+            </w:pPr>
+            <w:r>
+              <w:rPr>
+                <w:rFonts w:eastAsiaTheme="minorHAnsi"/>
+                <w:sz w:val="22"/>
+                <w:szCs w:val="26"/>
+              </w:rPr>
+              <w:t>+</w:t>
+            </w:r>
+          </w:p>
+        </w:tc>
+        <w:tc>
+          <w:tcPr>
+            <w:tcW w:w="1276" w:type="dxa"/>
+            <w:tcBorders>
+              <w:top w:val="single" w:sz="6" w:space="0" w:color="000000"/>
+              <w:left w:val="single" w:sz="6" w:space="0" w:color="000000"/>
+              <w:bottom w:val="single" w:sz="6" w:space="0" w:color="000000"/>
+              <w:right w:val="single" w:sz="6" w:space="0" w:color="000000"/>
+            </w:tcBorders>
+            <w:tcMar>
+              <w:top w:w="150" w:type="dxa"/>
+              <w:left w:w="150" w:type="dxa"/>
+              <w:bottom w:w="150" w:type="dxa"/>
+              <w:right w:w="150" w:type="dxa"/>
+            </w:tcMar>
+            <w:hideMark/>
+          </w:tcPr>
+          <w:p>
+            <w:pPr>
+              <w:pStyle w:val="12"/>
+              <w:rPr>
+                <w:rFonts w:eastAsiaTheme="minorHAnsi"/>
+                <w:sz w:val="22"/>
+                <w:szCs w:val="26"/>
+              </w:rPr>
+            </w:pPr>
+            <w:r>
+              <w:rPr>
+                <w:rFonts w:eastAsiaTheme="minorHAnsi"/>
+                <w:sz w:val="22"/>
+                <w:szCs w:val="26"/>
+              </w:rPr>
+              <w:t>+</w:t>
+            </w:r>
+          </w:p>
+        </w:tc>
+        <w:tc>
+          <w:tcPr>
+            <w:tcW w:w="1417" w:type="dxa"/>
+            <w:tcBorders>
+              <w:top w:val="single" w:sz="6" w:space="0" w:color="000000"/>
+              <w:left w:val="single" w:sz="6" w:space="0" w:color="000000"/>
+              <w:bottom w:val="single" w:sz="6" w:space="0" w:color="000000"/>
+              <w:right w:val="single" w:sz="6" w:space="0" w:color="000000"/>
+            </w:tcBorders>
+            <w:tcMar>
+              <w:top w:w="150" w:type="dxa"/>
+              <w:left w:w="150" w:type="dxa"/>
+              <w:bottom w:w="150" w:type="dxa"/>
+              <w:right w:w="150" w:type="dxa"/>
+            </w:tcMar>
+            <w:hideMark/>
+          </w:tcPr>
+          <w:p>
+            <w:pPr>
+              <w:pStyle w:val="12"/>
+              <w:rPr>
+                <w:rFonts w:eastAsiaTheme="minorHAnsi"/>
+                <w:sz w:val="22"/>
+                <w:szCs w:val="26"/>
+              </w:rPr>
+            </w:pPr>
+            <w:r>
+              <w:rPr>
+                <w:rFonts w:eastAsiaTheme="minorHAnsi"/>
+                <w:sz w:val="22"/>
+                <w:szCs w:val="26"/>
+              </w:rPr>
+              <w:t>++</w:t>
+            </w:r>
+          </w:p>
+        </w:tc>
+        <w:tc>
+          <w:tcPr>
+            <w:tcW w:w="993" w:type="dxa"/>
+            <w:tcBorders>
+              <w:top w:val="single" w:sz="6" w:space="0" w:color="000000"/>
+              <w:left w:val="single" w:sz="6" w:space="0" w:color="000000"/>
+              <w:bottom w:val="single" w:sz="6" w:space="0" w:color="000000"/>
+              <w:right w:val="single" w:sz="6" w:space="0" w:color="000000"/>
+            </w:tcBorders>
+            <w:tcMar>
+              <w:top w:w="150" w:type="dxa"/>
+              <w:left w:w="150" w:type="dxa"/>
+              <w:bottom w:w="150" w:type="dxa"/>
+              <w:right w:w="150" w:type="dxa"/>
+            </w:tcMar>
+            <w:hideMark/>
+          </w:tcPr>
+          <w:p>
+            <w:pPr>
+              <w:pStyle w:val="12"/>
+              <w:rPr>
+                <w:rFonts w:eastAsiaTheme="minorHAnsi"/>
+                <w:sz w:val="22"/>
+                <w:szCs w:val="26"/>
+              </w:rPr>
+            </w:pPr>
+            <w:r>
+              <w:rPr>
+                <w:rFonts w:eastAsiaTheme="minorHAnsi"/>
+                <w:sz w:val="22"/>
                 <w:szCs w:val="26"/>
               </w:rPr>
               <w:t>+</w:t>
@@ -3464,24 +5953,54 @@
             <w:pPr>
               <w:pStyle w:val="12"/>
               <w:rPr>
-                <w:rFonts w:eastAsiaTheme="minorHAnsi"/>
-                <w:sz w:val="26"/>
+                <w:sz w:val="22"/>
                 <w:szCs w:val="26"/>
               </w:rPr>
             </w:pPr>
             <w:r>
               <w:rPr>
-                <w:rFonts w:eastAsiaTheme="minorHAnsi"/>
-                <w:sz w:val="26"/>
+                <w:sz w:val="22"/>
+                <w:szCs w:val="26"/>
+              </w:rPr>
+              <w:t>-</w:t>
+            </w:r>
+          </w:p>
+        </w:tc>
+        <w:tc>
+          <w:tcPr>
+            <w:tcW w:w="709" w:type="dxa"/>
+            <w:tcBorders>
+              <w:top w:val="single" w:sz="6" w:space="0" w:color="000000"/>
+              <w:left w:val="single" w:sz="6" w:space="0" w:color="000000"/>
+              <w:bottom w:val="single" w:sz="6" w:space="0" w:color="000000"/>
+              <w:right w:val="single" w:sz="6" w:space="0" w:color="000000"/>
+            </w:tcBorders>
+          </w:tcPr>
+          <w:p>
+            <w:pPr>
+              <w:pStyle w:val="12"/>
+              <w:rPr>
+                <w:sz w:val="22"/>
+                <w:szCs w:val="26"/>
+              </w:rPr>
+            </w:pPr>
+            <w:r>
+              <w:rPr>
+                <w:sz w:val="22"/>
                 <w:szCs w:val="26"/>
               </w:rPr>
               <w:t>+</w:t>
             </w:r>
           </w:p>
         </w:tc>
+      </w:tr>
+      <w:tr>
+        <w:trPr>
+          <w:trHeight w:val="300"/>
+        </w:trPr>
         <w:tc>
           <w:tcPr>
-            <w:tcW w:w="1134" w:type="dxa"/>
+            <w:tcW w:w="1702" w:type="dxa"/>
             <w:tcBorders>
               <w:top w:val="single" w:sz="6" w:space="0" w:color="000000"/>
               <w:left w:val="single" w:sz="6" w:space="0" w:color="000000"/>
@@ -3494,30 +6013,27 @@
               <w:bottom w:w="150" w:type="dxa"/>
               <w:right w:w="150" w:type="dxa"/>
             </w:tcMar>
-            <w:hideMark/>
           </w:tcPr>
           <w:p>
             <w:pPr>
               <w:pStyle w:val="12"/>
               <w:rPr>
                 <w:rFonts w:eastAsiaTheme="minorHAnsi"/>
-                <w:sz w:val="26"/>
+                <w:sz w:val="22"/>
                 <w:szCs w:val="26"/>
               </w:rPr>
             </w:pPr>
             <w:r>
               <w:rPr>
-                <w:rFonts w:eastAsiaTheme="minorHAnsi"/>
-                <w:sz w:val="26"/>
-                <w:szCs w:val="26"/>
+                <w:sz w:val="24"/>
               </w:rPr>
-              <w:t>-</w:t>
+              <w:t>rlsnet.ru</w:t>
             </w:r>
           </w:p>
         </w:tc>
         <w:tc>
           <w:tcPr>
-            <w:tcW w:w="1418" w:type="dxa"/>
+            <w:tcW w:w="1276" w:type="dxa"/>
             <w:tcBorders>
               <w:top w:val="single" w:sz="6" w:space="0" w:color="000000"/>
               <w:left w:val="single" w:sz="6" w:space="0" w:color="000000"/>
@@ -3530,24 +6046,58 @@
               <w:bottom w:w="150" w:type="dxa"/>
               <w:right w:w="150" w:type="dxa"/>
             </w:tcMar>
-            <w:hideMark/>
           </w:tcPr>
           <w:p>
             <w:pPr>
               <w:pStyle w:val="12"/>
               <w:rPr>
                 <w:rFonts w:eastAsiaTheme="minorHAnsi"/>
-                <w:sz w:val="26"/>
+                <w:sz w:val="22"/>
                 <w:szCs w:val="26"/>
               </w:rPr>
             </w:pPr>
             <w:r>
               <w:rPr>
                 <w:rFonts w:eastAsiaTheme="minorHAnsi"/>
-                <w:sz w:val="26"/>
+                <w:sz w:val="22"/>
                 <w:szCs w:val="26"/>
               </w:rPr>
-              <w:t>++</w:t>
+              <w:t>-</w:t>
+            </w:r>
+          </w:p>
+        </w:tc>
+        <w:tc>
+          <w:tcPr>
+            <w:tcW w:w="1276" w:type="dxa"/>
+            <w:tcBorders>
+              <w:top w:val="single" w:sz="6" w:space="0" w:color="000000"/>
+              <w:left w:val="single" w:sz="6" w:space="0" w:color="000000"/>
+              <w:bottom w:val="single" w:sz="6" w:space="0" w:color="000000"/>
+              <w:right w:val="single" w:sz="6" w:space="0" w:color="000000"/>
+            </w:tcBorders>
+            <w:tcMar>
+              <w:top w:w="150" w:type="dxa"/>
+              <w:left w:w="150" w:type="dxa"/>
+              <w:bottom w:w="150" w:type="dxa"/>
+              <w:right w:w="150" w:type="dxa"/>
+            </w:tcMar>
+          </w:tcPr>
+          <w:p>
+            <w:pPr>
+              <w:pStyle w:val="12"/>
+              <w:rPr>
+                <w:rFonts w:eastAsiaTheme="minorHAnsi"/>
+                <w:sz w:val="22"/>
+                <w:szCs w:val="26"/>
+              </w:rPr>
+            </w:pPr>
+            <w:r>
+              <w:rPr>
+                <w:rFonts w:eastAsiaTheme="minorHAnsi"/>
+                <w:sz w:val="22"/>
+                <w:szCs w:val="26"/>
+              </w:rPr>
+              <w:t>+</w:t>
             </w:r>
           </w:p>
         </w:tc>
@@ -3566,21 +6116,20 @@
               <w:bottom w:w="150" w:type="dxa"/>
               <w:right w:w="150" w:type="dxa"/>
             </w:tcMar>
-            <w:hideMark/>
           </w:tcPr>
           <w:p>
             <w:pPr>
               <w:pStyle w:val="12"/>
               <w:rPr>
                 <w:rFonts w:eastAsiaTheme="minorHAnsi"/>
-                <w:sz w:val="26"/>
+                <w:sz w:val="22"/>
                 <w:szCs w:val="26"/>
               </w:rPr>
             </w:pPr>
             <w:r>
               <w:rPr>
                 <w:rFonts w:eastAsiaTheme="minorHAnsi"/>
-                <w:sz w:val="26"/>
+                <w:sz w:val="22"/>
                 <w:szCs w:val="26"/>
               </w:rPr>
               <w:t>-</w:t>
@@ -3589,7 +6138,7 @@
         </w:tc>
         <w:tc>
           <w:tcPr>
-            <w:tcW w:w="1134" w:type="dxa"/>
+            <w:tcW w:w="1276" w:type="dxa"/>
             <w:tcBorders>
               <w:top w:val="single" w:sz="6" w:space="0" w:color="000000"/>
               <w:left w:val="single" w:sz="6" w:space="0" w:color="000000"/>
@@ -3602,33 +6151,29 @@
               <w:bottom w:w="150" w:type="dxa"/>
               <w:right w:w="150" w:type="dxa"/>
             </w:tcMar>
-            <w:hideMark/>
           </w:tcPr>
           <w:p>
             <w:pPr>
               <w:pStyle w:val="12"/>
               <w:rPr>
-                <w:sz w:val="26"/>
+                <w:rFonts w:eastAsiaTheme="minorHAnsi"/>
+                <w:sz w:val="22"/>
                 <w:szCs w:val="26"/>
               </w:rPr>
             </w:pPr>
             <w:r>
               <w:rPr>
-                <w:sz w:val="26"/>
+                <w:rFonts w:eastAsiaTheme="minorHAnsi"/>
+                <w:sz w:val="22"/>
                 <w:szCs w:val="26"/>
               </w:rPr>
               <w:t>-</w:t>
             </w:r>
           </w:p>
         </w:tc>
-      </w:tr>
-      <w:tr>
-        <w:trPr>
-          <w:trHeight w:val="300"/>
-        </w:trPr>
         <w:tc>
           <w:tcPr>
-            <w:tcW w:w="1710" w:type="dxa"/>
+            <w:tcW w:w="1417" w:type="dxa"/>
             <w:tcBorders>
               <w:top w:val="single" w:sz="6" w:space="0" w:color="000000"/>
               <w:left w:val="single" w:sz="6" w:space="0" w:color="000000"/>
@@ -3641,30 +6186,29 @@
               <w:bottom w:w="150" w:type="dxa"/>
               <w:right w:w="150" w:type="dxa"/>
             </w:tcMar>
-            <w:hideMark/>
           </w:tcPr>
           <w:p>
             <w:pPr>
               <w:pStyle w:val="12"/>
               <w:rPr>
                 <w:rFonts w:eastAsiaTheme="minorHAnsi"/>
-                <w:sz w:val="26"/>
+                <w:sz w:val="22"/>
                 <w:szCs w:val="26"/>
               </w:rPr>
             </w:pPr>
             <w:r>
               <w:rPr>
                 <w:rFonts w:eastAsiaTheme="minorHAnsi"/>
-                <w:sz w:val="26"/>
+                <w:sz w:val="22"/>
                 <w:szCs w:val="26"/>
               </w:rPr>
-              <w:t>MedElement</w:t>
+              <w:t>++</w:t>
             </w:r>
           </w:p>
         </w:tc>
         <w:tc>
           <w:tcPr>
-            <w:tcW w:w="1275" w:type="dxa"/>
+            <w:tcW w:w="993" w:type="dxa"/>
             <w:tcBorders>
               <w:top w:val="single" w:sz="6" w:space="0" w:color="000000"/>
               <w:left w:val="single" w:sz="6" w:space="0" w:color="000000"/>
@@ -3677,57 +6221,28 @@
               <w:bottom w:w="150" w:type="dxa"/>
               <w:right w:w="150" w:type="dxa"/>
             </w:tcMar>
-            <w:hideMark/>
           </w:tcPr>
           <w:p>
             <w:pPr>
               <w:pStyle w:val="12"/>
               <w:rPr>
                 <w:rFonts w:eastAsiaTheme="minorHAnsi"/>
-                <w:sz w:val="26"/>
+                <w:sz w:val="22"/>
                 <w:szCs w:val="26"/>
               </w:rPr>
             </w:pPr>
             <w:r>
               <w:rPr>
                 <w:rFonts w:eastAsiaTheme="minorHAnsi"/>
-                <w:sz w:val="26"/>
+                <w:sz w:val="22"/>
                 <w:szCs w:val="26"/>
               </w:rPr>
               <w:t>+</w:t>
             </w:r>
-          </w:p>
-        </w:tc>
-        <w:tc>
-          <w:tcPr>
-            <w:tcW w:w="1418" w:type="dxa"/>
-            <w:tcBorders>
-              <w:top w:val="single" w:sz="6" w:space="0" w:color="000000"/>
-              <w:left w:val="single" w:sz="6" w:space="0" w:color="000000"/>
-              <w:bottom w:val="single" w:sz="6" w:space="0" w:color="000000"/>
-              <w:right w:val="single" w:sz="6" w:space="0" w:color="000000"/>
-            </w:tcBorders>
-            <w:tcMar>
-              <w:top w:w="150" w:type="dxa"/>
-              <w:left w:w="150" w:type="dxa"/>
-              <w:bottom w:w="150" w:type="dxa"/>
-              <w:right w:w="150" w:type="dxa"/>
-            </w:tcMar>
-            <w:hideMark/>
-          </w:tcPr>
-          <w:p>
-            <w:pPr>
-              <w:pStyle w:val="12"/>
-              <w:rPr>
-                <w:rFonts w:eastAsiaTheme="minorHAnsi"/>
-                <w:sz w:val="26"/>
-                <w:szCs w:val="26"/>
-              </w:rPr>
-            </w:pPr>
             <w:r>
               <w:rPr>
                 <w:rFonts w:eastAsiaTheme="minorHAnsi"/>
-                <w:sz w:val="26"/>
+                <w:sz w:val="22"/>
                 <w:szCs w:val="26"/>
               </w:rPr>
               <w:t>+</w:t>
@@ -3749,30 +6264,59 @@
               <w:bottom w:w="150" w:type="dxa"/>
               <w:right w:w="150" w:type="dxa"/>
             </w:tcMar>
-            <w:hideMark/>
           </w:tcPr>
           <w:p>
             <w:pPr>
               <w:pStyle w:val="12"/>
               <w:rPr>
-                <w:rFonts w:eastAsiaTheme="minorHAnsi"/>
-                <w:sz w:val="26"/>
+                <w:sz w:val="22"/>
                 <w:szCs w:val="26"/>
               </w:rPr>
             </w:pPr>
             <w:r>
               <w:rPr>
-                <w:rFonts w:eastAsiaTheme="minorHAnsi"/>
-                <w:sz w:val="26"/>
+                <w:sz w:val="22"/>
+                <w:szCs w:val="26"/>
+              </w:rPr>
+              <w:t>-</w:t>
+            </w:r>
+          </w:p>
+        </w:tc>
+        <w:tc>
+          <w:tcPr>
+            <w:tcW w:w="709" w:type="dxa"/>
+            <w:tcBorders>
+              <w:top w:val="single" w:sz="6" w:space="0" w:color="000000"/>
+              <w:left w:val="single" w:sz="6" w:space="0" w:color="000000"/>
+              <w:bottom w:val="single" w:sz="6" w:space="0" w:color="000000"/>
+              <w:right w:val="single" w:sz="6" w:space="0" w:color="000000"/>
+            </w:tcBorders>
+          </w:tcPr>
+          <w:p>
+            <w:pPr>
+              <w:pStyle w:val="12"/>
+              <w:rPr>
+                <w:sz w:val="22"/>
+                <w:szCs w:val="26"/>
+              </w:rPr>
+            </w:pPr>
+            <w:r>
+              <w:rPr>
+                <w:sz w:val="22"/>
                 <w:szCs w:val="26"/>
               </w:rPr>
               <w:t>+</w:t>
             </w:r>
           </w:p>
         </w:tc>
+      </w:tr>
+      <w:tr>
+        <w:trPr>
+          <w:trHeight w:val="300"/>
+        </w:trPr>
         <w:tc>
           <w:tcPr>
-            <w:tcW w:w="1134" w:type="dxa"/>
+            <w:tcW w:w="1702" w:type="dxa"/>
             <w:tcBorders>
               <w:top w:val="single" w:sz="6" w:space="0" w:color="000000"/>
               <w:left w:val="single" w:sz="6" w:space="0" w:color="000000"/>
@@ -3785,30 +6329,30 @@
               <w:bottom w:w="150" w:type="dxa"/>
               <w:right w:w="150" w:type="dxa"/>
             </w:tcMar>
-            <w:hideMark/>
           </w:tcPr>
           <w:p>
             <w:pPr>
               <w:pStyle w:val="12"/>
               <w:rPr>
                 <w:rFonts w:eastAsiaTheme="minorHAnsi"/>
-                <w:sz w:val="26"/>
                 <w:szCs w:val="26"/>
+                <w:lang w:val="ru-RU"/>
               </w:rPr>
             </w:pPr>
             <w:r>
               <w:rPr>
                 <w:rFonts w:eastAsiaTheme="minorHAnsi"/>
-                <w:sz w:val="26"/>
+                <w:sz w:val="24"/>
                 <w:szCs w:val="26"/>
+                <w:lang w:val="ru-RU"/>
               </w:rPr>
-              <w:t>+</w:t>
+              <w:t>i-teka.kz</w:t>
             </w:r>
           </w:p>
         </w:tc>
         <w:tc>
           <w:tcPr>
-            <w:tcW w:w="1418" w:type="dxa"/>
+            <w:tcW w:w="1276" w:type="dxa"/>
             <w:tcBorders>
               <w:top w:val="single" w:sz="6" w:space="0" w:color="000000"/>
               <w:left w:val="single" w:sz="6" w:space="0" w:color="000000"/>
@@ -3821,22 +6365,400 @@
               <w:bottom w:w="150" w:type="dxa"/>
               <w:right w:w="150" w:type="dxa"/>
             </w:tcMar>
-            <w:hideMark/>
+          </w:tcPr>
+          <w:p>
+            <w:pPr>
+              <w:pStyle w:val="af1"/>
+              <w:spacing w:before="0" w:beforeAutospacing="0" w:after="0" w:afterAutospacing="0"/>
+              <w:jc w:val="center"/>
+              <w:rPr>
+                <w:sz w:val="36"/>
+                <w:szCs w:val="36"/>
+              </w:rPr>
+            </w:pPr>
+            <w:r>
+              <w:rPr>
+                <w:rFonts w:eastAsia="Maven Pro"/>
+                <w:color w:val="000000"/>
+                <w:sz w:val="22"/>
+                <w:szCs w:val="22"/>
+              </w:rPr>
+              <w:t>+</w:t>
+            </w:r>
+          </w:p>
+        </w:tc>
+        <w:tc>
+          <w:tcPr>
+            <w:tcW w:w="1276" w:type="dxa"/>
+            <w:tcBorders>
+              <w:top w:val="single" w:sz="6" w:space="0" w:color="000000"/>
+              <w:left w:val="single" w:sz="6" w:space="0" w:color="000000"/>
+              <w:bottom w:val="single" w:sz="6" w:space="0" w:color="000000"/>
+              <w:right w:val="single" w:sz="6" w:space="0" w:color="000000"/>
+            </w:tcBorders>
+            <w:tcMar>
+              <w:top w:w="150" w:type="dxa"/>
+              <w:left w:w="150" w:type="dxa"/>
+              <w:bottom w:w="150" w:type="dxa"/>
+              <w:right w:w="150" w:type="dxa"/>
+            </w:tcMar>
+          </w:tcPr>
+          <w:p>
+            <w:pPr>
+              <w:pStyle w:val="af1"/>
+              <w:spacing w:before="0" w:beforeAutospacing="0" w:after="0" w:afterAutospacing="0"/>
+              <w:jc w:val="center"/>
+              <w:rPr>
+                <w:sz w:val="36"/>
+                <w:szCs w:val="36"/>
+              </w:rPr>
+            </w:pPr>
+            <w:r>
+              <w:rPr>
+                <w:rFonts w:eastAsia="Maven Pro"/>
+                <w:color w:val="000000"/>
+                <w:sz w:val="22"/>
+                <w:szCs w:val="22"/>
+              </w:rPr>
+              <w:t>+</w:t>
+            </w:r>
+          </w:p>
+        </w:tc>
+        <w:tc>
+          <w:tcPr>
+            <w:tcW w:w="850" w:type="dxa"/>
+            <w:tcBorders>
+              <w:top w:val="single" w:sz="6" w:space="0" w:color="000000"/>
+              <w:left w:val="single" w:sz="6" w:space="0" w:color="000000"/>
+              <w:bottom w:val="single" w:sz="6" w:space="0" w:color="000000"/>
+              <w:right w:val="single" w:sz="6" w:space="0" w:color="000000"/>
+            </w:tcBorders>
+            <w:tcMar>
+              <w:top w:w="150" w:type="dxa"/>
+              <w:left w:w="150" w:type="dxa"/>
+              <w:bottom w:w="150" w:type="dxa"/>
+              <w:right w:w="150" w:type="dxa"/>
+            </w:tcMar>
+          </w:tcPr>
+          <w:p>
+            <w:pPr>
+              <w:pStyle w:val="af1"/>
+              <w:spacing w:before="0" w:beforeAutospacing="0" w:after="0" w:afterAutospacing="0"/>
+              <w:jc w:val="center"/>
+              <w:rPr>
+                <w:sz w:val="36"/>
+                <w:szCs w:val="36"/>
+              </w:rPr>
+            </w:pPr>
+            <w:r>
+              <w:rPr>
+                <w:rFonts w:eastAsia="Maven Pro"/>
+                <w:color w:val="000000"/>
+                <w:sz w:val="22"/>
+                <w:szCs w:val="22"/>
+              </w:rPr>
+              <w:t>+</w:t>
+            </w:r>
+          </w:p>
+        </w:tc>
+        <w:tc>
+          <w:tcPr>
+            <w:tcW w:w="1276" w:type="dxa"/>
+            <w:tcBorders>
+              <w:top w:val="single" w:sz="6" w:space="0" w:color="000000"/>
+              <w:left w:val="single" w:sz="6" w:space="0" w:color="000000"/>
+              <w:bottom w:val="single" w:sz="6" w:space="0" w:color="000000"/>
+              <w:right w:val="single" w:sz="6" w:space="0" w:color="000000"/>
+            </w:tcBorders>
+            <w:tcMar>
+              <w:top w:w="150" w:type="dxa"/>
+              <w:left w:w="150" w:type="dxa"/>
+              <w:bottom w:w="150" w:type="dxa"/>
+              <w:right w:w="150" w:type="dxa"/>
+            </w:tcMar>
+          </w:tcPr>
+          <w:p>
+            <w:pPr>
+              <w:pStyle w:val="af1"/>
+              <w:spacing w:before="0" w:beforeAutospacing="0" w:after="0" w:afterAutospacing="0"/>
+              <w:jc w:val="center"/>
+              <w:rPr>
+                <w:sz w:val="36"/>
+                <w:szCs w:val="36"/>
+              </w:rPr>
+            </w:pPr>
+            <w:r>
+              <w:rPr>
+                <w:rFonts w:eastAsia="Maven Pro"/>
+                <w:color w:val="000000"/>
+                <w:sz w:val="22"/>
+                <w:szCs w:val="22"/>
+              </w:rPr>
+              <w:t>+</w:t>
+            </w:r>
+          </w:p>
+        </w:tc>
+        <w:tc>
+          <w:tcPr>
+            <w:tcW w:w="1417" w:type="dxa"/>
+            <w:tcBorders>
+              <w:top w:val="single" w:sz="6" w:space="0" w:color="000000"/>
+              <w:left w:val="single" w:sz="6" w:space="0" w:color="000000"/>
+              <w:bottom w:val="single" w:sz="6" w:space="0" w:color="000000"/>
+              <w:right w:val="single" w:sz="6" w:space="0" w:color="000000"/>
+            </w:tcBorders>
+            <w:tcMar>
+              <w:top w:w="150" w:type="dxa"/>
+              <w:left w:w="150" w:type="dxa"/>
+              <w:bottom w:w="150" w:type="dxa"/>
+              <w:right w:w="150" w:type="dxa"/>
+            </w:tcMar>
+          </w:tcPr>
+          <w:p>
+            <w:pPr>
+              <w:pStyle w:val="af1"/>
+              <w:spacing w:before="0" w:beforeAutospacing="0" w:after="0" w:afterAutospacing="0"/>
+              <w:jc w:val="center"/>
+              <w:rPr>
+                <w:sz w:val="36"/>
+                <w:szCs w:val="36"/>
+              </w:rPr>
+            </w:pPr>
+            <w:r>
+              <w:rPr>
+                <w:rFonts w:eastAsia="Maven Pro"/>
+                <w:color w:val="000000"/>
+                <w:sz w:val="22"/>
+                <w:szCs w:val="22"/>
+              </w:rPr>
+              <w:t>+</w:t>
+            </w:r>
+          </w:p>
+        </w:tc>
+        <w:tc>
+          <w:tcPr>
+            <w:tcW w:w="993" w:type="dxa"/>
+            <w:tcBorders>
+              <w:top w:val="single" w:sz="6" w:space="0" w:color="000000"/>
+              <w:left w:val="single" w:sz="6" w:space="0" w:color="000000"/>
+              <w:bottom w:val="single" w:sz="6" w:space="0" w:color="000000"/>
+              <w:right w:val="single" w:sz="6" w:space="0" w:color="000000"/>
+            </w:tcBorders>
+            <w:tcMar>
+              <w:top w:w="150" w:type="dxa"/>
+              <w:left w:w="150" w:type="dxa"/>
+              <w:bottom w:w="150" w:type="dxa"/>
+              <w:right w:w="150" w:type="dxa"/>
+            </w:tcMar>
+          </w:tcPr>
+          <w:p>
+            <w:pPr>
+              <w:pStyle w:val="af1"/>
+              <w:spacing w:before="0" w:beforeAutospacing="0" w:after="0" w:afterAutospacing="0"/>
+              <w:jc w:val="center"/>
+              <w:rPr>
+                <w:sz w:val="36"/>
+                <w:szCs w:val="36"/>
+              </w:rPr>
+            </w:pPr>
+            <w:r>
+              <w:rPr>
+                <w:rFonts w:eastAsia="Maven Pro"/>
+                <w:color w:val="000000"/>
+                <w:sz w:val="22"/>
+                <w:szCs w:val="22"/>
+              </w:rPr>
+              <w:t>+</w:t>
+            </w:r>
+          </w:p>
+        </w:tc>
+        <w:tc>
+          <w:tcPr>
+            <w:tcW w:w="992" w:type="dxa"/>
+            <w:tcBorders>
+              <w:top w:val="single" w:sz="6" w:space="0" w:color="000000"/>
+              <w:left w:val="single" w:sz="6" w:space="0" w:color="000000"/>
+              <w:bottom w:val="single" w:sz="6" w:space="0" w:color="000000"/>
+              <w:right w:val="single" w:sz="6" w:space="0" w:color="000000"/>
+            </w:tcBorders>
+            <w:tcMar>
+              <w:top w:w="150" w:type="dxa"/>
+              <w:left w:w="150" w:type="dxa"/>
+              <w:bottom w:w="150" w:type="dxa"/>
+              <w:right w:w="150" w:type="dxa"/>
+            </w:tcMar>
+          </w:tcPr>
+          <w:p>
+            <w:pPr>
+              <w:pStyle w:val="af1"/>
+              <w:spacing w:before="0" w:beforeAutospacing="0" w:after="0" w:afterAutospacing="0"/>
+              <w:jc w:val="center"/>
+              <w:rPr>
+                <w:sz w:val="36"/>
+                <w:szCs w:val="36"/>
+              </w:rPr>
+            </w:pPr>
+            <w:r>
+              <w:rPr>
+                <w:rFonts w:eastAsia="Maven Pro"/>
+                <w:color w:val="000000"/>
+                <w:sz w:val="22"/>
+                <w:szCs w:val="22"/>
+              </w:rPr>
+              <w:t>+</w:t>
+            </w:r>
+          </w:p>
+        </w:tc>
+        <w:tc>
+          <w:tcPr>
+            <w:tcW w:w="709" w:type="dxa"/>
+            <w:tcBorders>
+              <w:top w:val="single" w:sz="6" w:space="0" w:color="000000"/>
+              <w:left w:val="single" w:sz="6" w:space="0" w:color="000000"/>
+              <w:bottom w:val="single" w:sz="6" w:space="0" w:color="000000"/>
+              <w:right w:val="single" w:sz="6" w:space="0" w:color="000000"/>
+            </w:tcBorders>
+          </w:tcPr>
+          <w:p>
+            <w:pPr>
+              <w:pStyle w:val="af1"/>
+              <w:spacing w:before="0" w:beforeAutospacing="0" w:after="0" w:afterAutospacing="0"/>
+              <w:jc w:val="center"/>
+              <w:rPr>
+                <w:sz w:val="36"/>
+                <w:szCs w:val="36"/>
+              </w:rPr>
+            </w:pPr>
+            <w:r>
+              <w:rPr>
+                <w:rFonts w:eastAsia="Maven Pro"/>
+                <w:color w:val="000000"/>
+                <w:sz w:val="22"/>
+                <w:szCs w:val="22"/>
+              </w:rPr>
+              <w:t>+</w:t>
+            </w:r>
+          </w:p>
+        </w:tc>
+      </w:tr>
+      <w:tr>
+        <w:trPr>
+          <w:trHeight w:val="300"/>
+        </w:trPr>
+        <w:tc>
+          <w:tcPr>
+            <w:tcW w:w="1702" w:type="dxa"/>
+            <w:tcBorders>
+              <w:top w:val="single" w:sz="6" w:space="0" w:color="000000"/>
+              <w:left w:val="single" w:sz="6" w:space="0" w:color="000000"/>
+              <w:bottom w:val="single" w:sz="6" w:space="0" w:color="000000"/>
+              <w:right w:val="single" w:sz="6" w:space="0" w:color="000000"/>
+            </w:tcBorders>
+            <w:tcMar>
+              <w:top w:w="150" w:type="dxa"/>
+              <w:left w:w="150" w:type="dxa"/>
+              <w:bottom w:w="150" w:type="dxa"/>
+              <w:right w:w="150" w:type="dxa"/>
+            </w:tcMar>
           </w:tcPr>
           <w:p>
             <w:pPr>
               <w:pStyle w:val="12"/>
               <w:rPr>
                 <w:rFonts w:eastAsiaTheme="minorHAnsi"/>
-                <w:sz w:val="26"/>
+                <w:sz w:val="24"/>
                 <w:szCs w:val="26"/>
+                <w:lang w:val="ru-RU"/>
               </w:rPr>
             </w:pPr>
             <w:r>
               <w:rPr>
                 <w:rFonts w:eastAsiaTheme="minorHAnsi"/>
-                <w:sz w:val="26"/>
+                <w:sz w:val="24"/>
                 <w:szCs w:val="26"/>
+                <w:lang w:val="ru-RU"/>
+              </w:rPr>
+              <w:t>rxlist.com</w:t>
+            </w:r>
+          </w:p>
+        </w:tc>
+        <w:tc>
+          <w:tcPr>
+            <w:tcW w:w="1276" w:type="dxa"/>
+            <w:tcBorders>
+              <w:top w:val="single" w:sz="6" w:space="0" w:color="000000"/>
+              <w:left w:val="single" w:sz="6" w:space="0" w:color="000000"/>
+              <w:bottom w:val="single" w:sz="6" w:space="0" w:color="000000"/>
+              <w:right w:val="single" w:sz="6" w:space="0" w:color="000000"/>
+            </w:tcBorders>
+            <w:tcMar>
+              <w:top w:w="150" w:type="dxa"/>
+              <w:left w:w="150" w:type="dxa"/>
+              <w:bottom w:w="150" w:type="dxa"/>
+              <w:right w:w="150" w:type="dxa"/>
+            </w:tcMar>
+          </w:tcPr>
+          <w:p>
+            <w:pPr>
+              <w:pStyle w:val="af1"/>
+              <w:spacing w:before="0" w:beforeAutospacing="0" w:after="0" w:afterAutospacing="0"/>
+              <w:jc w:val="center"/>
+              <w:rPr>
+                <w:rFonts w:eastAsia="Maven Pro"/>
+                <w:color w:val="000000"/>
+                <w:sz w:val="22"/>
+                <w:szCs w:val="22"/>
+                <w:lang w:val="en-US"/>
+              </w:rPr>
+            </w:pPr>
+            <w:r>
+              <w:rPr>
+                <w:rFonts w:eastAsia="Maven Pro"/>
+                <w:color w:val="000000"/>
+                <w:sz w:val="22"/>
+                <w:szCs w:val="22"/>
+                <w:lang w:val="en-US"/>
+              </w:rPr>
+              <w:t>-</w:t>
+            </w:r>
+          </w:p>
+        </w:tc>
+        <w:tc>
+          <w:tcPr>
+            <w:tcW w:w="1276" w:type="dxa"/>
+            <w:tcBorders>
+              <w:top w:val="single" w:sz="6" w:space="0" w:color="000000"/>
+              <w:left w:val="single" w:sz="6" w:space="0" w:color="000000"/>
+              <w:bottom w:val="single" w:sz="6" w:space="0" w:color="000000"/>
+              <w:right w:val="single" w:sz="6" w:space="0" w:color="000000"/>
+            </w:tcBorders>
+            <w:tcMar>
+              <w:top w:w="150" w:type="dxa"/>
+              <w:left w:w="150" w:type="dxa"/>
+              <w:bottom w:w="150" w:type="dxa"/>
+              <w:right w:w="150" w:type="dxa"/>
+            </w:tcMar>
+          </w:tcPr>
+          <w:p>
+            <w:pPr>
+              <w:pStyle w:val="af1"/>
+              <w:spacing w:before="0" w:beforeAutospacing="0" w:after="0" w:afterAutospacing="0"/>
+              <w:jc w:val="center"/>
+              <w:rPr>
+                <w:rFonts w:eastAsia="Maven Pro"/>
+                <w:color w:val="000000"/>
+                <w:sz w:val="22"/>
+                <w:szCs w:val="22"/>
+                <w:lang w:val="en-US"/>
+              </w:rPr>
+            </w:pPr>
+            <w:r>
+              <w:rPr>
+                <w:rFonts w:eastAsia="Maven Pro"/>
+                <w:color w:val="000000"/>
+                <w:sz w:val="22"/>
+                <w:szCs w:val="22"/>
+                <w:lang w:val="en-US"/>
               </w:rPr>
               <w:t>++</w:t>
             </w:r>
@@ -3857,22 +6779,27 @@
               <w:bottom w:w="150" w:type="dxa"/>
               <w:right w:w="150" w:type="dxa"/>
             </w:tcMar>
-            <w:hideMark/>
           </w:tcPr>
           <w:p>
             <w:pPr>
-              <w:pStyle w:val="12"/>
+              <w:pStyle w:val="af1"/>
+              <w:spacing w:before="0" w:beforeAutospacing="0" w:after="0" w:afterAutospacing="0"/>
+              <w:jc w:val="center"/>
               <w:rPr>
-                <w:rFonts w:eastAsiaTheme="minorHAnsi"/>
-                <w:sz w:val="26"/>
-                <w:szCs w:val="26"/>
+                <w:rFonts w:eastAsia="Maven Pro"/>
+                <w:color w:val="000000"/>
+                <w:sz w:val="22"/>
+                <w:szCs w:val="22"/>
+                <w:lang w:val="en-US"/>
               </w:rPr>
             </w:pPr>
             <w:r>
               <w:rPr>
-                <w:rFonts w:eastAsiaTheme="minorHAnsi"/>
-                <w:sz w:val="26"/>
-                <w:szCs w:val="26"/>
+                <w:rFonts w:eastAsia="Maven Pro"/>
+                <w:color w:val="000000"/>
+                <w:sz w:val="22"/>
+                <w:szCs w:val="22"/>
+                <w:lang w:val="en-US"/>
               </w:rPr>
               <w:t>-</w:t>
             </w:r>
@@ -3880,7 +6807,7 @@
         </w:tc>
         <w:tc>
           <w:tcPr>
-            <w:tcW w:w="1134" w:type="dxa"/>
+            <w:tcW w:w="1276" w:type="dxa"/>
             <w:tcBorders>
               <w:top w:val="single" w:sz="6" w:space="0" w:color="000000"/>
               <w:left w:val="single" w:sz="6" w:space="0" w:color="000000"/>
@@ -3893,20 +6820,185 @@
               <w:bottom w:w="150" w:type="dxa"/>
               <w:right w:w="150" w:type="dxa"/>
             </w:tcMar>
-            <w:hideMark/>
           </w:tcPr>
           <w:p>
             <w:pPr>
-              <w:pStyle w:val="12"/>
+              <w:pStyle w:val="af1"/>
+              <w:spacing w:before="0" w:beforeAutospacing="0" w:after="0" w:afterAutospacing="0"/>
+              <w:jc w:val="center"/>
               <w:rPr>
-                <w:sz w:val="26"/>
-                <w:szCs w:val="26"/>
+                <w:rFonts w:eastAsia="Maven Pro"/>
+                <w:color w:val="000000"/>
+                <w:sz w:val="22"/>
+                <w:szCs w:val="22"/>
+                <w:lang w:val="en-US"/>
               </w:rPr>
             </w:pPr>
             <w:r>
               <w:rPr>
-                <w:sz w:val="26"/>
-                <w:szCs w:val="26"/>
+                <w:rFonts w:eastAsia="Maven Pro"/>
+                <w:color w:val="000000"/>
+                <w:sz w:val="22"/>
+                <w:szCs w:val="22"/>
+                <w:lang w:val="en-US"/>
+              </w:rPr>
+              <w:t>-</w:t>
+            </w:r>
+          </w:p>
+        </w:tc>
+        <w:tc>
+          <w:tcPr>
+            <w:tcW w:w="1417" w:type="dxa"/>
+            <w:tcBorders>
+              <w:top w:val="single" w:sz="6" w:space="0" w:color="000000"/>
+              <w:left w:val="single" w:sz="6" w:space="0" w:color="000000"/>
+              <w:bottom w:val="single" w:sz="6" w:space="0" w:color="000000"/>
+              <w:right w:val="single" w:sz="6" w:space="0" w:color="000000"/>
+            </w:tcBorders>
+            <w:tcMar>
+              <w:top w:w="150" w:type="dxa"/>
+              <w:left w:w="150" w:type="dxa"/>
+              <w:bottom w:w="150" w:type="dxa"/>
+              <w:right w:w="150" w:type="dxa"/>
+            </w:tcMar>
+          </w:tcPr>
+          <w:p>
+            <w:pPr>
+              <w:pStyle w:val="af1"/>
+              <w:spacing w:before="0" w:beforeAutospacing="0" w:after="0" w:afterAutospacing="0"/>
+              <w:jc w:val="center"/>
+              <w:rPr>
+                <w:rFonts w:eastAsia="Maven Pro"/>
+                <w:color w:val="000000"/>
+                <w:sz w:val="22"/>
+                <w:szCs w:val="22"/>
+                <w:lang w:val="en-US"/>
+              </w:rPr>
+            </w:pPr>
+            <w:r>
+              <w:rPr>
+                <w:rFonts w:eastAsia="Maven Pro"/>
+                <w:color w:val="000000"/>
+                <w:sz w:val="22"/>
+                <w:szCs w:val="22"/>
+                <w:lang w:val="en-US"/>
+              </w:rPr>
+              <w:t>++</w:t>
+            </w:r>
+          </w:p>
+        </w:tc>
+        <w:tc>
+          <w:tcPr>
+            <w:tcW w:w="993" w:type="dxa"/>
+            <w:tcBorders>
+              <w:top w:val="single" w:sz="6" w:space="0" w:color="000000"/>
+              <w:left w:val="single" w:sz="6" w:space="0" w:color="000000"/>
+              <w:bottom w:val="single" w:sz="6" w:space="0" w:color="000000"/>
+              <w:right w:val="single" w:sz="6" w:space="0" w:color="000000"/>
+            </w:tcBorders>
+            <w:tcMar>
+              <w:top w:w="150" w:type="dxa"/>
+              <w:left w:w="150" w:type="dxa"/>
+              <w:bottom w:w="150" w:type="dxa"/>
+              <w:right w:w="150" w:type="dxa"/>
+            </w:tcMar>
+          </w:tcPr>
+          <w:p>
+            <w:pPr>
+              <w:pStyle w:val="af1"/>
+              <w:spacing w:before="0" w:beforeAutospacing="0" w:after="0" w:afterAutospacing="0"/>
+              <w:jc w:val="center"/>
+              <w:rPr>
+                <w:rFonts w:eastAsia="Maven Pro"/>
+                <w:color w:val="000000"/>
+                <w:sz w:val="22"/>
+                <w:szCs w:val="22"/>
+                <w:lang w:val="en-US"/>
+              </w:rPr>
+            </w:pPr>
+            <w:r>
+              <w:rPr>
+                <w:rFonts w:eastAsia="Maven Pro"/>
+                <w:color w:val="000000"/>
+                <w:sz w:val="22"/>
+                <w:szCs w:val="22"/>
+                <w:lang w:val="en-US"/>
+              </w:rPr>
+              <w:t>+</w:t>
+            </w:r>
+          </w:p>
+        </w:tc>
+        <w:tc>
+          <w:tcPr>
+            <w:tcW w:w="992" w:type="dxa"/>
+            <w:tcBorders>
+              <w:top w:val="single" w:sz="6" w:space="0" w:color="000000"/>
+              <w:left w:val="single" w:sz="6" w:space="0" w:color="000000"/>
+              <w:bottom w:val="single" w:sz="6" w:space="0" w:color="000000"/>
+              <w:right w:val="single" w:sz="6" w:space="0" w:color="000000"/>
+            </w:tcBorders>
+            <w:tcMar>
+              <w:top w:w="150" w:type="dxa"/>
+              <w:left w:w="150" w:type="dxa"/>
+              <w:bottom w:w="150" w:type="dxa"/>
+              <w:right w:w="150" w:type="dxa"/>
+            </w:tcMar>
+          </w:tcPr>
+          <w:p>
+            <w:pPr>
+              <w:pStyle w:val="af1"/>
+              <w:spacing w:before="0" w:beforeAutospacing="0" w:after="0" w:afterAutospacing="0"/>
+              <w:jc w:val="center"/>
+              <w:rPr>
+                <w:rFonts w:eastAsia="Maven Pro"/>
+                <w:color w:val="000000"/>
+                <w:sz w:val="22"/>
+                <w:szCs w:val="22"/>
+                <w:lang w:val="en-US"/>
+              </w:rPr>
+            </w:pPr>
+            <w:r>
+              <w:rPr>
+                <w:rFonts w:eastAsia="Maven Pro"/>
+                <w:color w:val="000000"/>
+                <w:sz w:val="22"/>
+                <w:szCs w:val="22"/>
+                <w:lang w:val="en-US"/>
+              </w:rPr>
+              <w:t>-</w:t>
+            </w:r>
+          </w:p>
+        </w:tc>
+        <w:tc>
+          <w:tcPr>
+            <w:tcW w:w="709" w:type="dxa"/>
+            <w:tcBorders>
+              <w:top w:val="single" w:sz="6" w:space="0" w:color="000000"/>
+              <w:left w:val="single" w:sz="6" w:space="0" w:color="000000"/>
+              <w:bottom w:val="single" w:sz="6" w:space="0" w:color="000000"/>
+              <w:right w:val="single" w:sz="6" w:space="0" w:color="000000"/>
+            </w:tcBorders>
+          </w:tcPr>
+          <w:p>
+            <w:pPr>
+              <w:pStyle w:val="af1"/>
+              <w:spacing w:before="0" w:beforeAutospacing="0" w:after="0" w:afterAutospacing="0"/>
+              <w:jc w:val="center"/>
+              <w:rPr>
+                <w:rFonts w:eastAsia="Maven Pro"/>
+                <w:color w:val="000000"/>
+                <w:sz w:val="22"/>
+                <w:szCs w:val="22"/>
+                <w:lang w:val="en-US"/>
+              </w:rPr>
+            </w:pPr>
+            <w:r>
+              <w:rPr>
+                <w:rFonts w:eastAsia="Maven Pro"/>
+                <w:color w:val="000000"/>
+                <w:sz w:val="22"/>
+                <w:szCs w:val="22"/>
+                <w:lang w:val="en-US"/>
               </w:rPr>
               <w:t>-</w:t>
             </w:r>
@@ -3929,6 +7021,26 @@
     </w:p>
     <w:p>
       <w:pPr>
+        <w:pStyle w:val="0"/>
+      </w:pPr>
+      <w:r>
+        <w:t>Following table 1.1, the development team decided that more in the priority of functionality and information content, we would follow the drug.com project. However, we also want to add the function of presenting goods in pharmacies and also allow the user to change the language.</w:t>
+      </w:r>
+      <w:r>
+        <w:t xml:space="preserve"> From the </w:t>
+      </w:r>
+      <w:r>
+        <w:t xml:space="preserve">unrealized </w:t>
+      </w:r>
+      <w:r>
+        <w:t>functionality, the team decided to implement the search for drugs by regional and international names.</w:t>
+      </w:r>
+      <w:r>
+        <w:t xml:space="preserve"> This can help users find the medicine they need, since in a region such as Kazakhstan there may be names of medicines that do not coincide with international names, which can lead to confusion.</w:t>
+      </w:r>
+    </w:p>
+    <w:p>
+      <w:pPr>
         <w:pStyle w:val="ab"/>
         <w:jc w:val="both"/>
         <w:outlineLvl w:val="0"/>
@@ -4004,396 +7116,8 @@
           <w:lang w:val="en-US"/>
         </w:rPr>
       </w:pPr>
-    </w:p>
-    <w:p>
-      <w:pPr>
-        <w:pStyle w:val="ab"/>
-        <w:jc w:val="both"/>
-        <w:outlineLvl w:val="0"/>
-        <w:rPr>
-          <w:rFonts w:ascii="Times New Roman" w:hAnsi="Times New Roman"/>
-          <w:sz w:val="28"/>
-          <w:szCs w:val="28"/>
-          <w:lang w:val="en-US"/>
-        </w:rPr>
-      </w:pPr>
-    </w:p>
-    <w:p>
-      <w:pPr>
-        <w:pStyle w:val="ab"/>
-        <w:jc w:val="both"/>
-        <w:outlineLvl w:val="0"/>
-        <w:rPr>
-          <w:rFonts w:ascii="Times New Roman" w:hAnsi="Times New Roman"/>
-          <w:sz w:val="28"/>
-          <w:szCs w:val="28"/>
-          <w:lang w:val="en-US"/>
-        </w:rPr>
-      </w:pPr>
-    </w:p>
-    <w:p>
-      <w:pPr>
-        <w:pStyle w:val="ab"/>
-        <w:jc w:val="both"/>
-        <w:outlineLvl w:val="0"/>
-        <w:rPr>
-          <w:rFonts w:ascii="Times New Roman" w:hAnsi="Times New Roman"/>
-          <w:sz w:val="28"/>
-          <w:szCs w:val="28"/>
-          <w:lang w:val="en-US"/>
-        </w:rPr>
-      </w:pPr>
-    </w:p>
-    <w:p>
-      <w:pPr>
-        <w:pStyle w:val="ab"/>
-        <w:jc w:val="both"/>
-        <w:outlineLvl w:val="0"/>
-        <w:rPr>
-          <w:rFonts w:ascii="Times New Roman" w:hAnsi="Times New Roman"/>
-          <w:sz w:val="28"/>
-          <w:szCs w:val="28"/>
-          <w:lang w:val="en-US"/>
-        </w:rPr>
-      </w:pPr>
-    </w:p>
-    <w:p>
-      <w:pPr>
-        <w:pStyle w:val="ab"/>
-        <w:jc w:val="both"/>
-        <w:outlineLvl w:val="0"/>
-        <w:rPr>
-          <w:rFonts w:ascii="Times New Roman" w:hAnsi="Times New Roman"/>
-          <w:sz w:val="28"/>
-          <w:szCs w:val="28"/>
-          <w:lang w:val="en-US"/>
-        </w:rPr>
-      </w:pPr>
-    </w:p>
-    <w:p>
-      <w:pPr>
-        <w:pStyle w:val="ab"/>
-        <w:jc w:val="both"/>
-        <w:outlineLvl w:val="0"/>
-        <w:rPr>
-          <w:rFonts w:ascii="Times New Roman" w:hAnsi="Times New Roman"/>
-          <w:sz w:val="28"/>
-          <w:szCs w:val="28"/>
-          <w:lang w:val="en-US"/>
-        </w:rPr>
-      </w:pPr>
-    </w:p>
-    <w:p>
-      <w:pPr>
-        <w:pStyle w:val="ab"/>
-        <w:jc w:val="both"/>
-        <w:outlineLvl w:val="0"/>
-        <w:rPr>
-          <w:rFonts w:ascii="Times New Roman" w:hAnsi="Times New Roman"/>
-          <w:sz w:val="28"/>
-          <w:szCs w:val="28"/>
-          <w:lang w:val="en-US"/>
-        </w:rPr>
-      </w:pPr>
-    </w:p>
-    <w:p>
-      <w:pPr>
-        <w:pStyle w:val="ab"/>
-        <w:jc w:val="both"/>
-        <w:outlineLvl w:val="0"/>
-        <w:rPr>
-          <w:rFonts w:ascii="Times New Roman" w:hAnsi="Times New Roman"/>
-          <w:sz w:val="28"/>
-          <w:szCs w:val="28"/>
-          <w:lang w:val="en-US"/>
-        </w:rPr>
-      </w:pPr>
-    </w:p>
-    <w:p>
-      <w:pPr>
-        <w:pStyle w:val="ab"/>
-        <w:jc w:val="both"/>
-        <w:outlineLvl w:val="0"/>
-        <w:rPr>
-          <w:rFonts w:ascii="Times New Roman" w:hAnsi="Times New Roman"/>
-          <w:sz w:val="28"/>
-          <w:szCs w:val="28"/>
-          <w:lang w:val="en-US"/>
-        </w:rPr>
-      </w:pPr>
-    </w:p>
-    <w:p>
-      <w:pPr>
-        <w:pStyle w:val="ab"/>
-        <w:jc w:val="both"/>
-        <w:outlineLvl w:val="0"/>
-        <w:rPr>
-          <w:rFonts w:ascii="Times New Roman" w:hAnsi="Times New Roman"/>
-          <w:sz w:val="28"/>
-          <w:szCs w:val="28"/>
-          <w:lang w:val="en-US"/>
-        </w:rPr>
-      </w:pPr>
-    </w:p>
-    <w:p>
-      <w:pPr>
-        <w:pStyle w:val="ab"/>
-        <w:jc w:val="both"/>
-        <w:outlineLvl w:val="0"/>
-        <w:rPr>
-          <w:rFonts w:ascii="Times New Roman" w:hAnsi="Times New Roman"/>
-          <w:sz w:val="28"/>
-          <w:szCs w:val="28"/>
-          <w:lang w:val="en-US"/>
-        </w:rPr>
-      </w:pPr>
-    </w:p>
-    <w:p>
-      <w:pPr>
-        <w:pStyle w:val="ab"/>
-        <w:jc w:val="both"/>
-        <w:outlineLvl w:val="0"/>
-        <w:rPr>
-          <w:rFonts w:ascii="Times New Roman" w:hAnsi="Times New Roman"/>
-          <w:sz w:val="28"/>
-          <w:szCs w:val="28"/>
-          <w:lang w:val="en-US"/>
-        </w:rPr>
-      </w:pPr>
-    </w:p>
-    <w:p>
-      <w:pPr>
-        <w:pStyle w:val="ab"/>
-        <w:jc w:val="both"/>
-        <w:outlineLvl w:val="0"/>
-        <w:rPr>
-          <w:rFonts w:ascii="Times New Roman" w:hAnsi="Times New Roman"/>
-          <w:sz w:val="28"/>
-          <w:szCs w:val="28"/>
-          <w:lang w:val="en-US"/>
-        </w:rPr>
-      </w:pPr>
-    </w:p>
-    <w:p>
-      <w:pPr>
-        <w:pStyle w:val="ab"/>
-        <w:jc w:val="both"/>
-        <w:outlineLvl w:val="0"/>
-        <w:rPr>
-          <w:rFonts w:ascii="Times New Roman" w:hAnsi="Times New Roman"/>
-          <w:sz w:val="28"/>
-          <w:szCs w:val="28"/>
-          <w:lang w:val="en-US"/>
-        </w:rPr>
-      </w:pPr>
-    </w:p>
-    <w:p>
-      <w:pPr>
-        <w:pStyle w:val="ab"/>
-        <w:jc w:val="both"/>
-        <w:outlineLvl w:val="0"/>
-        <w:rPr>
-          <w:rFonts w:ascii="Times New Roman" w:hAnsi="Times New Roman"/>
-          <w:sz w:val="28"/>
-          <w:szCs w:val="28"/>
-          <w:lang w:val="en-US"/>
-        </w:rPr>
-      </w:pPr>
-    </w:p>
-    <w:p>
-      <w:pPr>
-        <w:pStyle w:val="ab"/>
-        <w:jc w:val="both"/>
-        <w:outlineLvl w:val="0"/>
-        <w:rPr>
-          <w:rFonts w:ascii="Times New Roman" w:hAnsi="Times New Roman"/>
-          <w:sz w:val="28"/>
-          <w:szCs w:val="28"/>
-          <w:lang w:val="en-US"/>
-        </w:rPr>
-      </w:pPr>
-    </w:p>
-    <w:p>
-      <w:pPr>
-        <w:pStyle w:val="ab"/>
-        <w:jc w:val="both"/>
-        <w:outlineLvl w:val="0"/>
-        <w:rPr>
-          <w:rFonts w:ascii="Times New Roman" w:hAnsi="Times New Roman"/>
-          <w:sz w:val="28"/>
-          <w:szCs w:val="28"/>
-          <w:lang w:val="en-US"/>
-        </w:rPr>
-      </w:pPr>
-    </w:p>
-    <w:p>
-      <w:pPr>
-        <w:pStyle w:val="ab"/>
-        <w:jc w:val="both"/>
-        <w:outlineLvl w:val="0"/>
-        <w:rPr>
-          <w:rFonts w:ascii="Times New Roman" w:hAnsi="Times New Roman"/>
-          <w:sz w:val="28"/>
-          <w:szCs w:val="28"/>
-          <w:lang w:val="en-US"/>
-        </w:rPr>
-      </w:pPr>
-    </w:p>
-    <w:p>
-      <w:pPr>
-        <w:pStyle w:val="ab"/>
-        <w:jc w:val="both"/>
-        <w:outlineLvl w:val="0"/>
-        <w:rPr>
-          <w:rFonts w:ascii="Times New Roman" w:hAnsi="Times New Roman"/>
-          <w:sz w:val="28"/>
-          <w:szCs w:val="28"/>
-          <w:lang w:val="en-US"/>
-        </w:rPr>
-      </w:pPr>
-    </w:p>
-    <w:p>
-      <w:pPr>
-        <w:pStyle w:val="ab"/>
-        <w:jc w:val="both"/>
-        <w:outlineLvl w:val="0"/>
-        <w:rPr>
-          <w:rFonts w:ascii="Times New Roman" w:hAnsi="Times New Roman"/>
-          <w:sz w:val="28"/>
-          <w:szCs w:val="28"/>
-          <w:lang w:val="en-US"/>
-        </w:rPr>
-      </w:pPr>
-    </w:p>
-    <w:p>
-      <w:pPr>
-        <w:pStyle w:val="ab"/>
-        <w:jc w:val="both"/>
-        <w:outlineLvl w:val="0"/>
-        <w:rPr>
-          <w:rFonts w:ascii="Times New Roman" w:hAnsi="Times New Roman"/>
-          <w:sz w:val="28"/>
-          <w:szCs w:val="28"/>
-          <w:lang w:val="en-US"/>
-        </w:rPr>
-      </w:pPr>
-    </w:p>
-    <w:p>
-      <w:pPr>
-        <w:pStyle w:val="ab"/>
-        <w:jc w:val="both"/>
-        <w:outlineLvl w:val="0"/>
-        <w:rPr>
-          <w:rFonts w:ascii="Times New Roman" w:hAnsi="Times New Roman"/>
-          <w:sz w:val="28"/>
-          <w:szCs w:val="28"/>
-          <w:lang w:val="en-US"/>
-        </w:rPr>
-      </w:pPr>
-    </w:p>
-    <w:p>
-      <w:pPr>
-        <w:pStyle w:val="ab"/>
-        <w:jc w:val="both"/>
-        <w:outlineLvl w:val="0"/>
-        <w:rPr>
-          <w:rFonts w:ascii="Times New Roman" w:hAnsi="Times New Roman"/>
-          <w:sz w:val="28"/>
-          <w:szCs w:val="28"/>
-          <w:lang w:val="en-US"/>
-        </w:rPr>
-      </w:pPr>
-    </w:p>
-    <w:p>
-      <w:pPr>
-        <w:pStyle w:val="ab"/>
-        <w:jc w:val="both"/>
-        <w:outlineLvl w:val="0"/>
-        <w:rPr>
-          <w:rFonts w:ascii="Times New Roman" w:hAnsi="Times New Roman"/>
-          <w:sz w:val="28"/>
-          <w:szCs w:val="28"/>
-          <w:lang w:val="en-US"/>
-        </w:rPr>
-      </w:pPr>
-    </w:p>
-    <w:p>
-      <w:pPr>
-        <w:pStyle w:val="ab"/>
-        <w:jc w:val="both"/>
-        <w:outlineLvl w:val="0"/>
-        <w:rPr>
-          <w:rFonts w:ascii="Times New Roman" w:hAnsi="Times New Roman"/>
-          <w:sz w:val="28"/>
-          <w:szCs w:val="28"/>
-          <w:lang w:val="en-US"/>
-        </w:rPr>
-      </w:pPr>
-    </w:p>
-    <w:p>
-      <w:pPr>
-        <w:pStyle w:val="ab"/>
-        <w:jc w:val="both"/>
-        <w:outlineLvl w:val="0"/>
-        <w:rPr>
-          <w:rFonts w:ascii="Times New Roman" w:hAnsi="Times New Roman"/>
-          <w:sz w:val="28"/>
-          <w:szCs w:val="28"/>
-          <w:lang w:val="en-US"/>
-        </w:rPr>
-      </w:pPr>
-    </w:p>
-    <w:p>
-      <w:pPr>
-        <w:pStyle w:val="ab"/>
-        <w:jc w:val="both"/>
-        <w:outlineLvl w:val="0"/>
-        <w:rPr>
-          <w:rFonts w:ascii="Times New Roman" w:hAnsi="Times New Roman"/>
-          <w:sz w:val="28"/>
-          <w:szCs w:val="28"/>
-          <w:lang w:val="en-US"/>
-        </w:rPr>
-      </w:pPr>
-    </w:p>
-    <w:p>
-      <w:pPr>
-        <w:pStyle w:val="ab"/>
-        <w:jc w:val="both"/>
-        <w:outlineLvl w:val="0"/>
-        <w:rPr>
-          <w:rFonts w:ascii="Times New Roman" w:hAnsi="Times New Roman"/>
-          <w:sz w:val="28"/>
-          <w:szCs w:val="28"/>
-          <w:lang w:val="en-US"/>
-        </w:rPr>
-      </w:pPr>
-    </w:p>
-    <w:p>
-      <w:pPr>
-        <w:pStyle w:val="ab"/>
-        <w:jc w:val="both"/>
-        <w:outlineLvl w:val="0"/>
-        <w:rPr>
-          <w:rFonts w:ascii="Times New Roman" w:hAnsi="Times New Roman"/>
-          <w:sz w:val="28"/>
-          <w:szCs w:val="28"/>
-          <w:lang w:val="en-US"/>
-        </w:rPr>
-      </w:pPr>
-    </w:p>
-    <w:p>
-      <w:pPr>
-        <w:pStyle w:val="ab"/>
-        <w:jc w:val="both"/>
-        <w:outlineLvl w:val="0"/>
-        <w:rPr>
-          <w:rFonts w:ascii="Times New Roman" w:hAnsi="Times New Roman"/>
-          <w:sz w:val="28"/>
-          <w:szCs w:val="28"/>
-          <w:lang w:val="en-US"/>
-        </w:rPr>
-      </w:pPr>
+      <w:bookmarkStart w:id="0" w:name="_GoBack"/>
+      <w:bookmarkEnd w:id="0"/>
     </w:p>
     <w:p>
       <w:pPr>
@@ -4428,6 +7152,7 @@
           <w:szCs w:val="28"/>
           <w:lang w:val="en-US"/>
         </w:rPr>
+        <w:lastRenderedPageBreak/>
         <w:t>2</w:t>
       </w:r>
       <w:r>
@@ -5270,6 +7995,7 @@
         <w:pStyle w:val="0"/>
       </w:pPr>
       <w:r>
+        <w:lastRenderedPageBreak/>
         <w:t>Target users:</w:t>
       </w:r>
     </w:p>
@@ -5490,7 +8216,7 @@
         </w:rPr>
         <w:drawing>
           <wp:inline distT="0" distB="0" distL="0" distR="0" wp14:anchorId="009F6152" wp14:editId="1970CF33">
-            <wp:extent cx="6264929" cy="501650"/>
+            <wp:extent cx="6057339" cy="485029"/>
             <wp:effectExtent l="0" t="0" r="0" b="0"/>
             <wp:docPr id="3" name="Рисунок 3"/>
             <wp:cNvGraphicFramePr>
@@ -5504,7 +8230,7 @@
                     <pic:cNvPicPr/>
                   </pic:nvPicPr>
                   <pic:blipFill>
-                    <a:blip r:embed="rId9"/>
+                    <a:blip r:embed="rId12"/>
                     <a:stretch>
                       <a:fillRect/>
                     </a:stretch>
@@ -5512,7 +8238,7 @@
                   <pic:spPr>
                     <a:xfrm>
                       <a:off x="0" y="0"/>
-                      <a:ext cx="6402936" cy="512701"/>
+                      <a:ext cx="7738474" cy="619642"/>
                     </a:xfrm>
                     <a:prstGeom prst="rect">
                       <a:avLst/>
@@ -5608,7 +8334,6 @@
           <w:szCs w:val="28"/>
           <w:lang w:val="en-US"/>
         </w:rPr>
-        <w:lastRenderedPageBreak/>
         <w:t>1.</w:t>
       </w:r>
       <w:r>
@@ -6027,6 +8752,7 @@
               <w:pStyle w:val="12"/>
             </w:pPr>
             <w:r>
+              <w:lastRenderedPageBreak/>
               <w:t>Waterfall</w:t>
             </w:r>
           </w:p>
@@ -6772,6 +9498,7 @@
           <w:sz w:val="28"/>
           <w:szCs w:val="28"/>
         </w:rPr>
+        <w:lastRenderedPageBreak/>
         <w:drawing>
           <wp:inline distT="0" distB="0" distL="0" distR="0">
             <wp:extent cx="4645152" cy="3810527"/>
@@ -6790,7 +9517,7 @@
                     </pic:cNvPicPr>
                   </pic:nvPicPr>
                   <pic:blipFill>
-                    <a:blip r:embed="rId10">
+                    <a:blip r:embed="rId13">
                       <a:extLst>
                         <a:ext uri="{28A0092B-C50C-407E-A947-70E740481C1C}">
                           <a14:useLocalDpi xmlns:a14="http://schemas.microsoft.com/office/drawing/2010/main" val="0"/>
@@ -6998,17 +9725,7 @@
           <w:szCs w:val="28"/>
           <w:lang w:val="en-US"/>
         </w:rPr>
-        <w:t xml:space="preserve">, we have created a plan that can still be finalized over time. However, the main criteria and processes for developing our project have already been highlighted at this stage. We made a plan following the SMART concept. S </w:t>
-      </w:r>
-      <w:r>
-        <w:rPr>
-          <w:rFonts w:ascii="Times New Roman" w:hAnsi="Times New Roman"/>
-          <w:sz w:val="28"/>
-          <w:szCs w:val="28"/>
-          <w:lang w:val="en-US"/>
-        </w:rPr>
-        <w:lastRenderedPageBreak/>
-        <w:t>stands for specific which means what goals we need to reach. M stands for measurable, for example, we measure speed of page loading that shows quality of our code. A stands for achievable which means that the goals we need to reach is adequate and we can handle them. R stands for relevant, it needs because tasks in our project should be fully usable in our project. T stands for time-based what considered as starts and deadline time of our tasks.</w:t>
+        <w:t>, we have created a plan that can still be finalized over time. However, the main criteria and processes for developing our project have already been highlighted at this stage. We made a plan following the SMART concept. S stands for specific which means what goals we need to reach. M stands for measurable, for example, we measure speed of page loading that shows quality of our code. A stands for achievable which means that the goals we need to reach is adequate and we can handle them. R stands for relevant, it needs because tasks in our project should be fully usable in our project. T stands for time-based what considered as starts and deadline time of our tasks.</w:t>
       </w:r>
       <w:r>
         <w:rPr>
@@ -7149,6 +9866,7 @@
           <w:szCs w:val="28"/>
           <w:lang w:val="en-US"/>
         </w:rPr>
+        <w:lastRenderedPageBreak/>
         <w:t>1.7</w:t>
       </w:r>
       <w:r>
@@ -7349,7 +10067,6 @@
           <w:noProof/>
           <w:lang w:val="ru-RU"/>
         </w:rPr>
-        <w:lastRenderedPageBreak/>
         <w:drawing>
           <wp:inline distT="0" distB="0" distL="0" distR="0">
             <wp:extent cx="5457139" cy="4777135"/>
@@ -7368,7 +10085,7 @@
                     </pic:cNvPicPr>
                   </pic:nvPicPr>
                   <pic:blipFill>
-                    <a:blip r:embed="rId11" cstate="print">
+                    <a:blip r:embed="rId14" cstate="print">
                       <a:extLst>
                         <a:ext uri="{28A0092B-C50C-407E-A947-70E740481C1C}">
                           <a14:useLocalDpi xmlns:a14="http://schemas.microsoft.com/office/drawing/2010/main" val="0"/>
@@ -7471,9 +10188,9 @@
       </w:r>
     </w:p>
     <w:sectPr>
-      <w:footerReference w:type="default" r:id="rId12"/>
+      <w:footerReference w:type="default" r:id="rId15"/>
       <w:pgSz w:w="11906" w:h="16838"/>
-      <w:pgMar w:top="1134" w:right="851" w:bottom="1418" w:left="1701" w:header="709" w:footer="709" w:gutter="0"/>
+      <w:pgMar w:top="1134" w:right="567" w:bottom="1418" w:left="1701" w:header="709" w:footer="709" w:gutter="0"/>
       <w:pgNumType w:start="2"/>
       <w:cols w:space="708"/>
       <w:docGrid w:linePitch="360"/>
@@ -7563,7 +10280,7 @@
             <w:rFonts w:eastAsiaTheme="minorEastAsia"/>
             <w:noProof/>
           </w:rPr>
-          <w:t>9</w:t>
+          <w:t>17</w:t>
         </w:r>
         <w:r>
           <w:rPr>
@@ -8458,6 +11175,92 @@
     </w:lvl>
   </w:abstractNum>
   <w:abstractNum w:abstractNumId="8" w15:restartNumberingAfterBreak="0">
+    <w:nsid w:val="08F55698"/>
+    <w:multiLevelType w:val="hybridMultilevel"/>
+    <w:tmpl w:val="B9EC1FF2"/>
+    <w:lvl w:ilvl="0" w:tplc="0419000F">
+      <w:start w:val="1"/>
+      <w:numFmt w:val="decimal"/>
+      <w:lvlText w:val="%1."/>
+      <w:lvlJc w:val="left"/>
+      <w:pPr>
+        <w:ind w:left="720" w:hanging="360"/>
+      </w:pPr>
+    </w:lvl>
+    <w:lvl w:ilvl="1" w:tplc="04190019" w:tentative="1">
+      <w:start w:val="1"/>
+      <w:numFmt w:val="lowerLetter"/>
+      <w:lvlText w:val="%2."/>
+      <w:lvlJc w:val="left"/>
+      <w:pPr>
+        <w:ind w:left="1440" w:hanging="360"/>
+      </w:pPr>
+    </w:lvl>
+    <w:lvl w:ilvl="2" w:tplc="0419001B" w:tentative="1">
+      <w:start w:val="1"/>
+      <w:numFmt w:val="lowerRoman"/>
+      <w:lvlText w:val="%3."/>
+      <w:lvlJc w:val="right"/>
+      <w:pPr>
+        <w:ind w:left="2160" w:hanging="180"/>
+      </w:pPr>
+    </w:lvl>
+    <w:lvl w:ilvl="3" w:tplc="0419000F" w:tentative="1">
+      <w:start w:val="1"/>
+      <w:numFmt w:val="decimal"/>
+      <w:lvlText w:val="%4."/>
+      <w:lvlJc w:val="left"/>
+      <w:pPr>
+        <w:ind w:left="2880" w:hanging="360"/>
+      </w:pPr>
+    </w:lvl>
+    <w:lvl w:ilvl="4" w:tplc="04190019" w:tentative="1">
+      <w:start w:val="1"/>
+      <w:numFmt w:val="lowerLetter"/>
+      <w:lvlText w:val="%5."/>
+      <w:lvlJc w:val="left"/>
+      <w:pPr>
+        <w:ind w:left="3600" w:hanging="360"/>
+      </w:pPr>
+    </w:lvl>
+    <w:lvl w:ilvl="5" w:tplc="0419001B" w:tentative="1">
+      <w:start w:val="1"/>
+      <w:numFmt w:val="lowerRoman"/>
+      <w:lvlText w:val="%6."/>
+      <w:lvlJc w:val="right"/>
+      <w:pPr>
+        <w:ind w:left="4320" w:hanging="180"/>
+      </w:pPr>
+    </w:lvl>
+    <w:lvl w:ilvl="6" w:tplc="0419000F" w:tentative="1">
+      <w:start w:val="1"/>
+      <w:numFmt w:val="decimal"/>
+      <w:lvlText w:val="%7."/>
+      <w:lvlJc w:val="left"/>
+      <w:pPr>
+        <w:ind w:left="5040" w:hanging="360"/>
+      </w:pPr>
+    </w:lvl>
+    <w:lvl w:ilvl="7" w:tplc="04190019" w:tentative="1">
+      <w:start w:val="1"/>
+      <w:numFmt w:val="lowerLetter"/>
+      <w:lvlText w:val="%8."/>
+      <w:lvlJc w:val="left"/>
+      <w:pPr>
+        <w:ind w:left="5760" w:hanging="360"/>
+      </w:pPr>
+    </w:lvl>
+    <w:lvl w:ilvl="8" w:tplc="0419001B" w:tentative="1">
+      <w:start w:val="1"/>
+      <w:numFmt w:val="lowerRoman"/>
+      <w:lvlText w:val="%9."/>
+      <w:lvlJc w:val="right"/>
+      <w:pPr>
+        <w:ind w:left="6480" w:hanging="180"/>
+      </w:pPr>
+    </w:lvl>
+  </w:abstractNum>
+  <w:abstractNum w:abstractNumId="9" w15:restartNumberingAfterBreak="0">
     <w:nsid w:val="09006C8F"/>
     <w:multiLevelType w:val="hybridMultilevel"/>
     <w:tmpl w:val="E8767A64"/>
@@ -8546,7 +11349,7 @@
       </w:pPr>
     </w:lvl>
   </w:abstractNum>
-  <w:abstractNum w:abstractNumId="9" w15:restartNumberingAfterBreak="0">
+  <w:abstractNum w:abstractNumId="10" w15:restartNumberingAfterBreak="0">
     <w:nsid w:val="0A5B718A"/>
     <w:multiLevelType w:val="hybridMultilevel"/>
     <w:tmpl w:val="38F0D690"/>
@@ -8632,7 +11435,7 @@
       </w:pPr>
     </w:lvl>
   </w:abstractNum>
-  <w:abstractNum w:abstractNumId="10" w15:restartNumberingAfterBreak="0">
+  <w:abstractNum w:abstractNumId="11" w15:restartNumberingAfterBreak="0">
     <w:nsid w:val="0AE65C99"/>
     <w:multiLevelType w:val="multilevel"/>
     <w:tmpl w:val="E6D412AA"/>
@@ -8745,7 +11548,7 @@
       </w:rPr>
     </w:lvl>
   </w:abstractNum>
-  <w:abstractNum w:abstractNumId="11" w15:restartNumberingAfterBreak="0">
+  <w:abstractNum w:abstractNumId="12" w15:restartNumberingAfterBreak="0">
     <w:nsid w:val="107A5501"/>
     <w:multiLevelType w:val="hybridMultilevel"/>
     <w:tmpl w:val="92D454C8"/>
@@ -8834,7 +11637,7 @@
       </w:pPr>
     </w:lvl>
   </w:abstractNum>
-  <w:abstractNum w:abstractNumId="12" w15:restartNumberingAfterBreak="0">
+  <w:abstractNum w:abstractNumId="13" w15:restartNumberingAfterBreak="0">
     <w:nsid w:val="125863DD"/>
     <w:multiLevelType w:val="hybridMultilevel"/>
     <w:tmpl w:val="50AEB278"/>
@@ -8947,7 +11750,7 @@
       </w:rPr>
     </w:lvl>
   </w:abstractNum>
-  <w:abstractNum w:abstractNumId="13" w15:restartNumberingAfterBreak="0">
+  <w:abstractNum w:abstractNumId="14" w15:restartNumberingAfterBreak="0">
     <w:nsid w:val="16560B51"/>
     <w:multiLevelType w:val="hybridMultilevel"/>
     <w:tmpl w:val="98F0D926"/>
@@ -9087,7 +11890,7 @@
       </w:rPr>
     </w:lvl>
   </w:abstractNum>
-  <w:abstractNum w:abstractNumId="14" w15:restartNumberingAfterBreak="0">
+  <w:abstractNum w:abstractNumId="15" w15:restartNumberingAfterBreak="0">
     <w:nsid w:val="18010FD3"/>
     <w:multiLevelType w:val="multilevel"/>
     <w:tmpl w:val="62306102"/>
@@ -9200,7 +12003,7 @@
       </w:rPr>
     </w:lvl>
   </w:abstractNum>
-  <w:abstractNum w:abstractNumId="15" w15:restartNumberingAfterBreak="0">
+  <w:abstractNum w:abstractNumId="16" w15:restartNumberingAfterBreak="0">
     <w:nsid w:val="18645F1C"/>
     <w:multiLevelType w:val="multilevel"/>
     <w:tmpl w:val="F1980378"/>
@@ -9313,7 +12116,7 @@
       </w:rPr>
     </w:lvl>
   </w:abstractNum>
-  <w:abstractNum w:abstractNumId="16" w15:restartNumberingAfterBreak="0">
+  <w:abstractNum w:abstractNumId="17" w15:restartNumberingAfterBreak="0">
     <w:nsid w:val="1C3E2BEF"/>
     <w:multiLevelType w:val="hybridMultilevel"/>
     <w:tmpl w:val="74D0E254"/>
@@ -9453,7 +12256,7 @@
       </w:rPr>
     </w:lvl>
   </w:abstractNum>
-  <w:abstractNum w:abstractNumId="17" w15:restartNumberingAfterBreak="0">
+  <w:abstractNum w:abstractNumId="18" w15:restartNumberingAfterBreak="0">
     <w:nsid w:val="1CDC5EF7"/>
     <w:multiLevelType w:val="multilevel"/>
     <w:tmpl w:val="02980328"/>
@@ -9566,7 +12369,7 @@
       </w:rPr>
     </w:lvl>
   </w:abstractNum>
-  <w:abstractNum w:abstractNumId="18" w15:restartNumberingAfterBreak="0">
+  <w:abstractNum w:abstractNumId="19" w15:restartNumberingAfterBreak="0">
     <w:nsid w:val="21EE545C"/>
     <w:multiLevelType w:val="hybridMultilevel"/>
     <w:tmpl w:val="2E82B8AE"/>
@@ -9652,7 +12455,7 @@
       </w:pPr>
     </w:lvl>
   </w:abstractNum>
-  <w:abstractNum w:abstractNumId="19" w15:restartNumberingAfterBreak="0">
+  <w:abstractNum w:abstractNumId="20" w15:restartNumberingAfterBreak="0">
     <w:nsid w:val="276D4180"/>
     <w:multiLevelType w:val="singleLevel"/>
     <w:tmpl w:val="A34C3206"/>
@@ -9672,7 +12475,7 @@
       </w:rPr>
     </w:lvl>
   </w:abstractNum>
-  <w:abstractNum w:abstractNumId="20" w15:restartNumberingAfterBreak="0">
+  <w:abstractNum w:abstractNumId="21" w15:restartNumberingAfterBreak="0">
     <w:nsid w:val="27ED6471"/>
     <w:multiLevelType w:val="multilevel"/>
     <w:tmpl w:val="3526399A"/>
@@ -9785,7 +12588,7 @@
       </w:rPr>
     </w:lvl>
   </w:abstractNum>
-  <w:abstractNum w:abstractNumId="21" w15:restartNumberingAfterBreak="0">
+  <w:abstractNum w:abstractNumId="22" w15:restartNumberingAfterBreak="0">
     <w:nsid w:val="28D35D89"/>
     <w:multiLevelType w:val="hybridMultilevel"/>
     <w:tmpl w:val="40F0BC1C"/>
@@ -9874,7 +12677,7 @@
       </w:pPr>
     </w:lvl>
   </w:abstractNum>
-  <w:abstractNum w:abstractNumId="22" w15:restartNumberingAfterBreak="0">
+  <w:abstractNum w:abstractNumId="23" w15:restartNumberingAfterBreak="0">
     <w:nsid w:val="31D61369"/>
     <w:multiLevelType w:val="hybridMultilevel"/>
     <w:tmpl w:val="A0B0F6C8"/>
@@ -9960,7 +12763,7 @@
       </w:pPr>
     </w:lvl>
   </w:abstractNum>
-  <w:abstractNum w:abstractNumId="23" w15:restartNumberingAfterBreak="0">
+  <w:abstractNum w:abstractNumId="24" w15:restartNumberingAfterBreak="0">
     <w:nsid w:val="378C2FCE"/>
     <w:multiLevelType w:val="singleLevel"/>
     <w:tmpl w:val="824C1392"/>
@@ -9981,7 +12784,7 @@
       </w:rPr>
     </w:lvl>
   </w:abstractNum>
-  <w:abstractNum w:abstractNumId="24" w15:restartNumberingAfterBreak="0">
+  <w:abstractNum w:abstractNumId="25" w15:restartNumberingAfterBreak="0">
     <w:nsid w:val="3D605549"/>
     <w:multiLevelType w:val="hybridMultilevel"/>
     <w:tmpl w:val="40BE48DE"/>
@@ -10094,7 +12897,7 @@
       </w:rPr>
     </w:lvl>
   </w:abstractNum>
-  <w:abstractNum w:abstractNumId="25" w15:restartNumberingAfterBreak="0">
+  <w:abstractNum w:abstractNumId="26" w15:restartNumberingAfterBreak="0">
     <w:nsid w:val="3E120A82"/>
     <w:multiLevelType w:val="hybridMultilevel"/>
     <w:tmpl w:val="71787398"/>
@@ -10184,7 +12987,7 @@
       </w:pPr>
     </w:lvl>
   </w:abstractNum>
-  <w:abstractNum w:abstractNumId="26" w15:restartNumberingAfterBreak="0">
+  <w:abstractNum w:abstractNumId="27" w15:restartNumberingAfterBreak="0">
     <w:nsid w:val="3E1D3192"/>
     <w:multiLevelType w:val="hybridMultilevel"/>
     <w:tmpl w:val="ED0A49C8"/>
@@ -10297,7 +13100,7 @@
       </w:rPr>
     </w:lvl>
   </w:abstractNum>
-  <w:abstractNum w:abstractNumId="27" w15:restartNumberingAfterBreak="0">
+  <w:abstractNum w:abstractNumId="28" w15:restartNumberingAfterBreak="0">
     <w:nsid w:val="44787F63"/>
     <w:multiLevelType w:val="multilevel"/>
     <w:tmpl w:val="B4383D64"/>
@@ -10410,7 +13213,7 @@
       </w:rPr>
     </w:lvl>
   </w:abstractNum>
-  <w:abstractNum w:abstractNumId="28" w15:restartNumberingAfterBreak="0">
+  <w:abstractNum w:abstractNumId="29" w15:restartNumberingAfterBreak="0">
     <w:nsid w:val="48E006E3"/>
     <w:multiLevelType w:val="hybridMultilevel"/>
     <w:tmpl w:val="D5C2ED68"/>
@@ -10523,7 +13326,7 @@
       </w:rPr>
     </w:lvl>
   </w:abstractNum>
-  <w:abstractNum w:abstractNumId="29" w15:restartNumberingAfterBreak="0">
+  <w:abstractNum w:abstractNumId="30" w15:restartNumberingAfterBreak="0">
     <w:nsid w:val="49CA1D05"/>
     <w:multiLevelType w:val="multilevel"/>
     <w:tmpl w:val="DDDCE664"/>
@@ -10636,7 +13439,7 @@
       </w:rPr>
     </w:lvl>
   </w:abstractNum>
-  <w:abstractNum w:abstractNumId="30" w15:restartNumberingAfterBreak="0">
+  <w:abstractNum w:abstractNumId="31" w15:restartNumberingAfterBreak="0">
     <w:nsid w:val="4C505163"/>
     <w:multiLevelType w:val="hybridMultilevel"/>
     <w:tmpl w:val="F7644714"/>
@@ -10749,7 +13552,7 @@
       </w:pPr>
     </w:lvl>
   </w:abstractNum>
-  <w:abstractNum w:abstractNumId="31" w15:restartNumberingAfterBreak="0">
+  <w:abstractNum w:abstractNumId="32" w15:restartNumberingAfterBreak="0">
     <w:nsid w:val="516837DA"/>
     <w:multiLevelType w:val="hybridMultilevel"/>
     <w:tmpl w:val="8BA26220"/>
@@ -10838,7 +13641,7 @@
       </w:pPr>
     </w:lvl>
   </w:abstractNum>
-  <w:abstractNum w:abstractNumId="32" w15:restartNumberingAfterBreak="0">
+  <w:abstractNum w:abstractNumId="33" w15:restartNumberingAfterBreak="0">
     <w:nsid w:val="52467F3F"/>
     <w:multiLevelType w:val="hybridMultilevel"/>
     <w:tmpl w:val="F9862FF4"/>
@@ -10951,7 +13754,7 @@
       </w:rPr>
     </w:lvl>
   </w:abstractNum>
-  <w:abstractNum w:abstractNumId="33" w15:restartNumberingAfterBreak="0">
+  <w:abstractNum w:abstractNumId="34" w15:restartNumberingAfterBreak="0">
     <w:nsid w:val="57A64329"/>
     <w:multiLevelType w:val="multilevel"/>
     <w:tmpl w:val="86001154"/>
@@ -11064,7 +13867,7 @@
       </w:rPr>
     </w:lvl>
   </w:abstractNum>
-  <w:abstractNum w:abstractNumId="34" w15:restartNumberingAfterBreak="0">
+  <w:abstractNum w:abstractNumId="35" w15:restartNumberingAfterBreak="0">
     <w:nsid w:val="57A75E2C"/>
     <w:multiLevelType w:val="hybridMultilevel"/>
     <w:tmpl w:val="22903090"/>
@@ -11177,7 +13980,7 @@
       </w:rPr>
     </w:lvl>
   </w:abstractNum>
-  <w:abstractNum w:abstractNumId="35" w15:restartNumberingAfterBreak="0">
+  <w:abstractNum w:abstractNumId="36" w15:restartNumberingAfterBreak="0">
     <w:nsid w:val="5E89084A"/>
     <w:multiLevelType w:val="hybridMultilevel"/>
     <w:tmpl w:val="465E1834"/>
@@ -11317,7 +14120,7 @@
       </w:rPr>
     </w:lvl>
   </w:abstractNum>
-  <w:abstractNum w:abstractNumId="36" w15:restartNumberingAfterBreak="0">
+  <w:abstractNum w:abstractNumId="37" w15:restartNumberingAfterBreak="0">
     <w:nsid w:val="6A0341AE"/>
     <w:multiLevelType w:val="hybridMultilevel"/>
     <w:tmpl w:val="89EED66A"/>
@@ -11457,7 +14260,96 @@
       </w:rPr>
     </w:lvl>
   </w:abstractNum>
-  <w:abstractNum w:abstractNumId="37" w15:restartNumberingAfterBreak="0">
+  <w:abstractNum w:abstractNumId="38" w15:restartNumberingAfterBreak="0">
+    <w:nsid w:val="6C78030C"/>
+    <w:multiLevelType w:val="hybridMultilevel"/>
+    <w:tmpl w:val="4A74B9BE"/>
+    <w:lvl w:ilvl="0" w:tplc="CAB8AC6C">
+      <w:start w:val="1"/>
+      <w:numFmt w:val="decimal"/>
+      <w:lvlText w:val="%1."/>
+      <w:lvlJc w:val="left"/>
+      <w:pPr>
+        <w:ind w:left="1069" w:hanging="360"/>
+      </w:pPr>
+      <w:rPr>
+        <w:rFonts w:hint="default"/>
+      </w:rPr>
+    </w:lvl>
+    <w:lvl w:ilvl="1" w:tplc="04190019" w:tentative="1">
+      <w:start w:val="1"/>
+      <w:numFmt w:val="lowerLetter"/>
+      <w:lvlText w:val="%2."/>
+      <w:lvlJc w:val="left"/>
+      <w:pPr>
+        <w:ind w:left="1789" w:hanging="360"/>
+      </w:pPr>
+    </w:lvl>
+    <w:lvl w:ilvl="2" w:tplc="0419001B" w:tentative="1">
+      <w:start w:val="1"/>
+      <w:numFmt w:val="lowerRoman"/>
+      <w:lvlText w:val="%3."/>
+      <w:lvlJc w:val="right"/>
+      <w:pPr>
+        <w:ind w:left="2509" w:hanging="180"/>
+      </w:pPr>
+    </w:lvl>
+    <w:lvl w:ilvl="3" w:tplc="0419000F" w:tentative="1">
+      <w:start w:val="1"/>
+      <w:numFmt w:val="decimal"/>
+      <w:lvlText w:val="%4."/>
+      <w:lvlJc w:val="left"/>
+      <w:pPr>
+        <w:ind w:left="3229" w:hanging="360"/>
+      </w:pPr>
+    </w:lvl>
+    <w:lvl w:ilvl="4" w:tplc="04190019" w:tentative="1">
+      <w:start w:val="1"/>
+      <w:numFmt w:val="lowerLetter"/>
+      <w:lvlText w:val="%5."/>
+      <w:lvlJc w:val="left"/>
+      <w:pPr>
+        <w:ind w:left="3949" w:hanging="360"/>
+      </w:pPr>
+    </w:lvl>
+    <w:lvl w:ilvl="5" w:tplc="0419001B" w:tentative="1">
+      <w:start w:val="1"/>
+      <w:numFmt w:val="lowerRoman"/>
+      <w:lvlText w:val="%6."/>
+      <w:lvlJc w:val="right"/>
+      <w:pPr>
+        <w:ind w:left="4669" w:hanging="180"/>
+      </w:pPr>
+    </w:lvl>
+    <w:lvl w:ilvl="6" w:tplc="0419000F" w:tentative="1">
+      <w:start w:val="1"/>
+      <w:numFmt w:val="decimal"/>
+      <w:lvlText w:val="%7."/>
+      <w:lvlJc w:val="left"/>
+      <w:pPr>
+        <w:ind w:left="5389" w:hanging="360"/>
+      </w:pPr>
+    </w:lvl>
+    <w:lvl w:ilvl="7" w:tplc="04190019" w:tentative="1">
+      <w:start w:val="1"/>
+      <w:numFmt w:val="lowerLetter"/>
+      <w:lvlText w:val="%8."/>
+      <w:lvlJc w:val="left"/>
+      <w:pPr>
+        <w:ind w:left="6109" w:hanging="360"/>
+      </w:pPr>
+    </w:lvl>
+    <w:lvl w:ilvl="8" w:tplc="0419001B" w:tentative="1">
+      <w:start w:val="1"/>
+      <w:numFmt w:val="lowerRoman"/>
+      <w:lvlText w:val="%9."/>
+      <w:lvlJc w:val="right"/>
+      <w:pPr>
+        <w:ind w:left="6829" w:hanging="180"/>
+      </w:pPr>
+    </w:lvl>
+  </w:abstractNum>
+  <w:abstractNum w:abstractNumId="39" w15:restartNumberingAfterBreak="0">
     <w:nsid w:val="6D681005"/>
     <w:multiLevelType w:val="multilevel"/>
     <w:tmpl w:val="8496F15A"/>
@@ -11570,7 +14462,7 @@
       </w:rPr>
     </w:lvl>
   </w:abstractNum>
-  <w:abstractNum w:abstractNumId="38" w15:restartNumberingAfterBreak="0">
+  <w:abstractNum w:abstractNumId="40" w15:restartNumberingAfterBreak="0">
     <w:nsid w:val="6EA3418D"/>
     <w:multiLevelType w:val="multilevel"/>
     <w:tmpl w:val="E6D412AA"/>
@@ -11683,7 +14575,7 @@
       </w:rPr>
     </w:lvl>
   </w:abstractNum>
-  <w:abstractNum w:abstractNumId="39" w15:restartNumberingAfterBreak="0">
+  <w:abstractNum w:abstractNumId="41" w15:restartNumberingAfterBreak="0">
     <w:nsid w:val="73862A9B"/>
     <w:multiLevelType w:val="hybridMultilevel"/>
     <w:tmpl w:val="4DFAC7D6"/>
@@ -11772,7 +14664,7 @@
       </w:pPr>
     </w:lvl>
   </w:abstractNum>
-  <w:abstractNum w:abstractNumId="40" w15:restartNumberingAfterBreak="0">
+  <w:abstractNum w:abstractNumId="42" w15:restartNumberingAfterBreak="0">
     <w:nsid w:val="7ED62DD3"/>
     <w:multiLevelType w:val="hybridMultilevel"/>
     <w:tmpl w:val="85A0DD0A"/>
@@ -11861,7 +14753,7 @@
       </w:pPr>
     </w:lvl>
   </w:abstractNum>
-  <w:abstractNum w:abstractNumId="41" w15:restartNumberingAfterBreak="0">
+  <w:abstractNum w:abstractNumId="43" w15:restartNumberingAfterBreak="0">
     <w:nsid w:val="7F3D27A7"/>
     <w:multiLevelType w:val="hybridMultilevel"/>
     <w:tmpl w:val="C3C4CD88"/>
@@ -11975,16 +14867,16 @@
     </w:lvl>
   </w:abstractNum>
   <w:num w:numId="1">
-    <w:abstractNumId w:val="12"/>
+    <w:abstractNumId w:val="13"/>
   </w:num>
   <w:num w:numId="2">
     <w:abstractNumId w:val="3"/>
   </w:num>
   <w:num w:numId="3">
-    <w:abstractNumId w:val="23"/>
+    <w:abstractNumId w:val="24"/>
   </w:num>
   <w:num w:numId="4">
-    <w:abstractNumId w:val="36"/>
+    <w:abstractNumId w:val="37"/>
   </w:num>
   <w:num w:numId="5">
     <w:abstractNumId w:val="4"/>
@@ -11993,112 +14885,118 @@
     <w:abstractNumId w:val="5"/>
   </w:num>
   <w:num w:numId="7">
-    <w:abstractNumId w:val="41"/>
+    <w:abstractNumId w:val="43"/>
   </w:num>
   <w:num w:numId="8">
+    <w:abstractNumId w:val="15"/>
+  </w:num>
+  <w:num w:numId="9">
+    <w:abstractNumId w:val="31"/>
+  </w:num>
+  <w:num w:numId="10">
     <w:abstractNumId w:val="14"/>
   </w:num>
-  <w:num w:numId="9">
-    <w:abstractNumId w:val="30"/>
-  </w:num>
-  <w:num w:numId="10">
-    <w:abstractNumId w:val="13"/>
-  </w:num>
   <w:num w:numId="11">
-    <w:abstractNumId w:val="35"/>
+    <w:abstractNumId w:val="36"/>
   </w:num>
   <w:num w:numId="12">
-    <w:abstractNumId w:val="16"/>
+    <w:abstractNumId w:val="17"/>
   </w:num>
   <w:num w:numId="13">
-    <w:abstractNumId w:val="19"/>
+    <w:abstractNumId w:val="20"/>
   </w:num>
   <w:num w:numId="14">
     <w:abstractNumId w:val="0"/>
   </w:num>
   <w:num w:numId="15">
-    <w:abstractNumId w:val="38"/>
+    <w:abstractNumId w:val="40"/>
   </w:num>
   <w:num w:numId="16">
-    <w:abstractNumId w:val="10"/>
+    <w:abstractNumId w:val="11"/>
   </w:num>
   <w:num w:numId="17">
-    <w:abstractNumId w:val="22"/>
+    <w:abstractNumId w:val="23"/>
   </w:num>
   <w:num w:numId="18">
+    <w:abstractNumId w:val="26"/>
+  </w:num>
+  <w:num w:numId="19">
+    <w:abstractNumId w:val="33"/>
+  </w:num>
+  <w:num w:numId="20">
     <w:abstractNumId w:val="25"/>
   </w:num>
-  <w:num w:numId="19">
-    <w:abstractNumId w:val="32"/>
-  </w:num>
-  <w:num w:numId="20">
-    <w:abstractNumId w:val="24"/>
-  </w:num>
   <w:num w:numId="21">
-    <w:abstractNumId w:val="17"/>
+    <w:abstractNumId w:val="18"/>
   </w:num>
   <w:num w:numId="22">
-    <w:abstractNumId w:val="20"/>
+    <w:abstractNumId w:val="21"/>
   </w:num>
   <w:num w:numId="23">
-    <w:abstractNumId w:val="34"/>
+    <w:abstractNumId w:val="35"/>
   </w:num>
   <w:num w:numId="24">
-    <w:abstractNumId w:val="26"/>
+    <w:abstractNumId w:val="27"/>
   </w:num>
   <w:num w:numId="25">
     <w:abstractNumId w:val="7"/>
   </w:num>
   <w:num w:numId="26">
-    <w:abstractNumId w:val="9"/>
+    <w:abstractNumId w:val="10"/>
   </w:num>
   <w:num w:numId="27">
     <w:abstractNumId w:val="2"/>
   </w:num>
   <w:num w:numId="28">
-    <w:abstractNumId w:val="39"/>
+    <w:abstractNumId w:val="41"/>
   </w:num>
   <w:num w:numId="29">
-    <w:abstractNumId w:val="40"/>
+    <w:abstractNumId w:val="42"/>
   </w:num>
   <w:num w:numId="30">
-    <w:abstractNumId w:val="21"/>
+    <w:abstractNumId w:val="22"/>
   </w:num>
   <w:num w:numId="31">
     <w:abstractNumId w:val="1"/>
   </w:num>
   <w:num w:numId="32">
-    <w:abstractNumId w:val="11"/>
+    <w:abstractNumId w:val="12"/>
   </w:num>
   <w:num w:numId="33">
-    <w:abstractNumId w:val="28"/>
+    <w:abstractNumId w:val="29"/>
   </w:num>
   <w:num w:numId="34">
-    <w:abstractNumId w:val="37"/>
+    <w:abstractNumId w:val="39"/>
   </w:num>
   <w:num w:numId="35">
-    <w:abstractNumId w:val="29"/>
+    <w:abstractNumId w:val="30"/>
   </w:num>
   <w:num w:numId="36">
     <w:abstractNumId w:val="6"/>
   </w:num>
   <w:num w:numId="37">
-    <w:abstractNumId w:val="33"/>
+    <w:abstractNumId w:val="34"/>
   </w:num>
   <w:num w:numId="38">
-    <w:abstractNumId w:val="15"/>
+    <w:abstractNumId w:val="16"/>
   </w:num>
   <w:num w:numId="39">
+    <w:abstractNumId w:val="9"/>
+  </w:num>
+  <w:num w:numId="40">
+    <w:abstractNumId w:val="28"/>
+  </w:num>
+  <w:num w:numId="41">
+    <w:abstractNumId w:val="32"/>
+  </w:num>
+  <w:num w:numId="42">
+    <w:abstractNumId w:val="19"/>
+  </w:num>
+  <w:num w:numId="43">
     <w:abstractNumId w:val="8"/>
   </w:num>
-  <w:num w:numId="40">
-    <w:abstractNumId w:val="27"/>
-  </w:num>
-  <w:num w:numId="41">
-    <w:abstractNumId w:val="31"/>
-  </w:num>
-  <w:num w:numId="42">
-    <w:abstractNumId w:val="18"/>
+  <w:num w:numId="44">
+    <w:abstractNumId w:val="38"/>
   </w:num>
 </w:numbering>
 </file>
@@ -12612,6 +15510,7 @@
   <w:style w:type="character" w:default="1" w:styleId="a0">
     <w:name w:val="Default Paragraph Font"/>
     <w:uiPriority w:val="1"/>
+    <w:semiHidden/>
     <w:unhideWhenUsed/>
   </w:style>
   <w:style w:type="table" w:default="1" w:styleId="a1">
@@ -13426,7 +16325,7 @@
 </file>
 
 <file path=customXml/itemProps1.xml><?xml version="1.0" encoding="utf-8"?>
-<ds:datastoreItem xmlns:ds="http://schemas.openxmlformats.org/officeDocument/2006/customXml" ds:itemID="{85582D13-96D6-4A5F-BE60-A0706F1B6FB8}">
+<ds:datastoreItem xmlns:ds="http://schemas.openxmlformats.org/officeDocument/2006/customXml" ds:itemID="{19AF570F-252B-48B0-B1EA-2E53179DFCD2}">
   <ds:schemaRefs>
     <ds:schemaRef ds:uri="http://schemas.openxmlformats.org/officeDocument/2006/bibliography"/>
   </ds:schemaRefs>

--- a/Diplom.docx
+++ b/Diplom.docx
@@ -11302,16 +11302,7 @@
           <w:szCs w:val="28"/>
           <w:lang w:val="en-US"/>
         </w:rPr>
-        <w:t xml:space="preserve">2.3.1 </w:t>
-      </w:r>
-      <w:r>
-        <w:rPr>
-          <w:rFonts w:ascii="Times New Roman" w:hAnsi="Times New Roman"/>
-          <w:sz w:val="28"/>
-          <w:szCs w:val="28"/>
-          <w:lang w:val="en-US"/>
-        </w:rPr>
-        <w:t>Risks analysis and mitigation</w:t>
+        <w:t>2.3.1 Risks analysis and mitigation</w:t>
       </w:r>
     </w:p>
     <w:p>
@@ -11588,6 +11579,11 @@
     <w:p>
       <w:pPr>
         <w:pStyle w:val="0"/>
+      </w:pPr>
+    </w:p>
+    <w:p>
+      <w:pPr>
+        <w:pStyle w:val="0"/>
         <w:numPr>
           <w:ilvl w:val="0"/>
           <w:numId w:val="8"/>
@@ -11624,7 +11620,10 @@
         <w:t xml:space="preserve">Importance: </w:t>
       </w:r>
       <w:r>
-        <w:t>5;</w:t>
+        <w:t>4</w:t>
+      </w:r>
+      <w:r>
+        <w:t>;</w:t>
       </w:r>
     </w:p>
     <w:p>
@@ -11642,7 +11641,13 @@
         <w:ind w:left="1065" w:firstLine="0"/>
       </w:pPr>
       <w:r>
-        <w:t>Risk Level: 4;</w:t>
+        <w:t xml:space="preserve">Risk Level: </w:t>
+      </w:r>
+      <w:r>
+        <w:t>3.5</w:t>
+      </w:r>
+      <w:r>
+        <w:t>;</w:t>
       </w:r>
     </w:p>
     <w:p>
@@ -11701,8 +11706,6 @@
         <w:pStyle w:val="0"/>
         <w:ind w:left="1414" w:firstLine="0"/>
       </w:pPr>
-      <w:bookmarkStart w:id="0" w:name="_GoBack"/>
-      <w:bookmarkEnd w:id="0"/>
     </w:p>
     <w:p>
       <w:pPr>
@@ -11713,7 +11716,13 @@
         </w:numPr>
       </w:pPr>
       <w:r>
-        <w:t>Risk name: Parsing data from various online drug shops;</w:t>
+        <w:t xml:space="preserve">Risk name: </w:t>
+      </w:r>
+      <w:r>
+        <w:t>Searching algorithms for drugs</w:t>
+      </w:r>
+      <w:r>
+        <w:t>;</w:t>
       </w:r>
     </w:p>
     <w:p>
@@ -11722,10 +11731,13 @@
         <w:ind w:left="1065" w:firstLine="0"/>
       </w:pPr>
       <w:r>
-        <w:t xml:space="preserve">Description: </w:t>
-      </w:r>
-      <w:r>
-        <w:t>this risk may appear during development and it is connected with whether it will be possible to implement this functionality. Parsing information from various sites is demanding on the load of the system and on the response time, since additional pages are being loaded from other sites during this process</w:t>
+        <w:t>Description:</w:t>
+      </w:r>
+      <w:r>
+        <w:t xml:space="preserve"> due to the specifics of the project and its requirements, there is a risk of the problem of implementation of the search algorithm for drugs due to such features as the support of several languages in the project and changes in the search query when used </w:t>
+      </w:r>
+      <w:r>
+        <w:t>by a user with chronic diseases</w:t>
       </w:r>
       <w:r>
         <w:t>;</w:t>
@@ -11746,7 +11758,13 @@
         <w:ind w:left="1065" w:firstLine="0"/>
       </w:pPr>
       <w:r>
-        <w:t>Difficulty: 3;</w:t>
+        <w:t xml:space="preserve">Difficulty: </w:t>
+      </w:r>
+      <w:r>
+        <w:t>3</w:t>
+      </w:r>
+      <w:r>
+        <w:t>;</w:t>
       </w:r>
     </w:p>
     <w:p>
@@ -11766,125 +11784,550 @@
       <w:r>
         <w:t>Methods of mitigation:</w:t>
       </w:r>
+      <w:r>
+        <w:t xml:space="preserve"> </w:t>
+      </w:r>
+      <w:r>
+        <w:t>absent because the specifics of the project do not allow to take ready-made solutions. Therefore, this risk will require a lot of time from the development team to solve this problem.</w:t>
+      </w:r>
+    </w:p>
+    <w:p>
+      <w:pPr>
+        <w:pStyle w:val="0"/>
+        <w:ind w:firstLine="0"/>
+      </w:pPr>
     </w:p>
     <w:p>
       <w:pPr>
         <w:pStyle w:val="0"/>
         <w:numPr>
           <w:ilvl w:val="0"/>
-          <w:numId w:val="9"/>
+          <w:numId w:val="8"/>
         </w:numPr>
       </w:pPr>
       <w:r>
-        <w:t xml:space="preserve">Use libraries for GitHub or others public resources. </w:t>
-      </w:r>
-      <w:r>
-        <w:t>The team can use publicly available libraries with functionality to solve this problem.</w:t>
-      </w:r>
+        <w:lastRenderedPageBreak/>
+        <w:t xml:space="preserve">Risk name: </w:t>
+      </w:r>
+      <w:r>
+        <w:t>Dead</w:t>
+      </w:r>
+      <w:r>
+        <w:t xml:space="preserve">line </w:t>
+      </w:r>
+      <w:r>
+        <w:t>r</w:t>
+      </w:r>
+      <w:r>
+        <w:t>isk;</w:t>
+      </w:r>
+    </w:p>
+    <w:p>
+      <w:pPr>
+        <w:pStyle w:val="0"/>
+        <w:ind w:left="1065" w:firstLine="0"/>
+      </w:pPr>
+      <w:r>
+        <w:t>Description:</w:t>
+      </w:r>
+      <w:r>
+        <w:t xml:space="preserve"> </w:t>
+      </w:r>
+      <w:r>
+        <w:t>The time frame can put the team on the assumption that the project may not be completed in time. Because of this, it is possible that some functionality may not work or e</w:t>
+      </w:r>
+      <w:r>
+        <w:t>ven be removed from the project</w:t>
+      </w:r>
+      <w:r>
+        <w:t>;</w:t>
+      </w:r>
+    </w:p>
+    <w:p>
+      <w:pPr>
+        <w:pStyle w:val="0"/>
+        <w:ind w:left="1065" w:firstLine="0"/>
+      </w:pPr>
+      <w:r>
+        <w:t xml:space="preserve">Importance: </w:t>
+      </w:r>
+      <w:r>
+        <w:t>3</w:t>
+      </w:r>
+      <w:r>
+        <w:t>;</w:t>
+      </w:r>
+    </w:p>
+    <w:p>
+      <w:pPr>
+        <w:pStyle w:val="0"/>
+        <w:ind w:left="1065" w:firstLine="0"/>
+      </w:pPr>
+      <w:r>
+        <w:t xml:space="preserve">Difficulty: </w:t>
+      </w:r>
+      <w:r>
+        <w:t>2</w:t>
+      </w:r>
+      <w:r>
+        <w:t>;</w:t>
+      </w:r>
+    </w:p>
+    <w:p>
+      <w:pPr>
+        <w:pStyle w:val="0"/>
+        <w:ind w:left="1065" w:firstLine="0"/>
+      </w:pPr>
+      <w:r>
+        <w:t xml:space="preserve">Risk Level: </w:t>
+      </w:r>
+      <w:r>
+        <w:t>2.5</w:t>
+      </w:r>
+      <w:r>
+        <w:t>;</w:t>
+      </w:r>
+    </w:p>
+    <w:p>
+      <w:pPr>
+        <w:pStyle w:val="0"/>
+        <w:ind w:left="1065" w:firstLine="0"/>
+      </w:pPr>
+      <w:r>
+        <w:t>Methods of mitigation:</w:t>
+      </w:r>
+      <w:r>
+        <w:t xml:space="preserve"> With good planning and division of work among all members of the development team, as well as timely completion of tas</w:t>
+      </w:r>
+      <w:r>
+        <w:t>ks will help to avoid this risk</w:t>
+      </w:r>
+      <w:r>
+        <w:t>.</w:t>
+      </w:r>
+    </w:p>
+    <w:p>
+      <w:pPr>
+        <w:pStyle w:val="0"/>
+        <w:ind w:left="1065" w:firstLine="0"/>
+      </w:pPr>
     </w:p>
     <w:p>
       <w:pPr>
         <w:pStyle w:val="0"/>
         <w:numPr>
           <w:ilvl w:val="0"/>
-          <w:numId w:val="9"/>
+          <w:numId w:val="8"/>
         </w:numPr>
       </w:pPr>
       <w:r>
+        <w:t xml:space="preserve">Risk name: </w:t>
+      </w:r>
+      <w:r>
+        <w:t>Poor security</w:t>
+      </w:r>
+      <w:r>
+        <w:t>;</w:t>
+      </w:r>
+    </w:p>
+    <w:p>
+      <w:pPr>
+        <w:pStyle w:val="0"/>
+        <w:ind w:left="1065" w:firstLine="0"/>
+      </w:pPr>
+      <w:r>
+        <w:t>Description:</w:t>
+      </w:r>
+      <w:r>
+        <w:t xml:space="preserve"> </w:t>
+      </w:r>
+      <w:r>
+        <w:t>Poor security can cause many problems when maintaining a project, such as leaking user information, disrupting the site's performance and losing data from the d</w:t>
+      </w:r>
+      <w:r>
+        <w:t xml:space="preserve">atabase. </w:t>
+      </w:r>
+      <w:r>
+        <w:t xml:space="preserve">The problem of implementing good </w:t>
+      </w:r>
+      <w:r>
+        <w:t>security</w:t>
+      </w:r>
+      <w:r>
+        <w:t xml:space="preserve"> is that the team does not have specialists trained in system security and has no experience</w:t>
+      </w:r>
+      <w:r>
+        <w:t xml:space="preserve"> in creating protective systems</w:t>
+      </w:r>
+      <w:r>
+        <w:t>;</w:t>
+      </w:r>
+    </w:p>
+    <w:p>
+      <w:pPr>
+        <w:pStyle w:val="0"/>
+        <w:ind w:left="1065" w:firstLine="0"/>
+      </w:pPr>
+      <w:r>
+        <w:t xml:space="preserve">Importance: </w:t>
+      </w:r>
+      <w:r>
+        <w:t>3</w:t>
+      </w:r>
+      <w:r>
+        <w:t>;</w:t>
+      </w:r>
+    </w:p>
+    <w:p>
+      <w:pPr>
+        <w:pStyle w:val="0"/>
+        <w:ind w:left="1065" w:firstLine="0"/>
+      </w:pPr>
+      <w:r>
+        <w:t xml:space="preserve">Difficulty: </w:t>
+      </w:r>
+      <w:r>
+        <w:t>3</w:t>
+      </w:r>
+      <w:r>
+        <w:t>;</w:t>
+      </w:r>
+    </w:p>
+    <w:p>
+      <w:pPr>
+        <w:pStyle w:val="0"/>
+        <w:ind w:left="1065" w:firstLine="0"/>
+      </w:pPr>
+      <w:r>
+        <w:t xml:space="preserve">Risk Level: </w:t>
+      </w:r>
+      <w:r>
+        <w:t>3</w:t>
+      </w:r>
+      <w:r>
+        <w:t>;</w:t>
+      </w:r>
+    </w:p>
+    <w:p>
+      <w:pPr>
+        <w:pStyle w:val="0"/>
+        <w:ind w:left="1065" w:firstLine="0"/>
+      </w:pPr>
+      <w:r>
+        <w:t>Methods of mitigation:</w:t>
+      </w:r>
+      <w:r>
+        <w:t xml:space="preserve"> </w:t>
+      </w:r>
+    </w:p>
+    <w:p>
+      <w:pPr>
+        <w:pStyle w:val="0"/>
+        <w:numPr>
+          <w:ilvl w:val="0"/>
+          <w:numId w:val="12"/>
+        </w:numPr>
+      </w:pPr>
+      <w:r>
+        <w:t xml:space="preserve">Use libraries for GitHub or others public resources. </w:t>
+      </w:r>
+      <w:r>
+        <w:t>The team can use publicly available libraries with func</w:t>
+      </w:r>
+      <w:r>
+        <w:t>tionality to solve this problem;</w:t>
+      </w:r>
+    </w:p>
+    <w:p>
+      <w:pPr>
+        <w:pStyle w:val="0"/>
+        <w:numPr>
+          <w:ilvl w:val="0"/>
+          <w:numId w:val="12"/>
+        </w:numPr>
+      </w:pPr>
+      <w:r>
+        <w:t>U</w:t>
+      </w:r>
+      <w:r>
+        <w:t xml:space="preserve">sing frameworks with implemented </w:t>
+      </w:r>
+      <w:r>
+        <w:t>security</w:t>
+      </w:r>
+      <w:r>
+        <w:t xml:space="preserve"> </w:t>
+      </w:r>
+      <w:r>
+        <w:t>will help avoid security problems and make things easier for the development team.</w:t>
+      </w:r>
+    </w:p>
+    <w:p>
+      <w:pPr>
+        <w:pStyle w:val="0"/>
+        <w:ind w:left="1065" w:firstLine="0"/>
+      </w:pPr>
+    </w:p>
+    <w:p>
+      <w:pPr>
+        <w:pStyle w:val="0"/>
+        <w:numPr>
+          <w:ilvl w:val="0"/>
+          <w:numId w:val="8"/>
+        </w:numPr>
+      </w:pPr>
+      <w:r>
+        <w:t xml:space="preserve">Risk name: </w:t>
+      </w:r>
+      <w:r>
+        <w:t>Lack of experience</w:t>
+      </w:r>
+      <w:r>
+        <w:t>;</w:t>
+      </w:r>
+    </w:p>
+    <w:p>
+      <w:pPr>
+        <w:pStyle w:val="0"/>
+        <w:ind w:left="1065" w:firstLine="0"/>
+      </w:pPr>
+      <w:r>
+        <w:t>Description:</w:t>
+      </w:r>
+      <w:r>
+        <w:t xml:space="preserve"> </w:t>
+      </w:r>
+      <w:r>
+        <w:t>This is the first time the development team is engaged in projects with such a topic, and therefore there are problems with the implementation of some functionality as well as with the description of the neces</w:t>
+      </w:r>
+      <w:r>
+        <w:t xml:space="preserve">sary components for the project. </w:t>
+      </w:r>
+      <w:r>
+        <w:t>In addition, lack of experience can lead to an increase in the occurrence of the ris</w:t>
+      </w:r>
+      <w:r>
+        <w:t>ks described in this subsection</w:t>
+      </w:r>
+      <w:r>
+        <w:t>;</w:t>
+      </w:r>
+    </w:p>
+    <w:p>
+      <w:pPr>
+        <w:pStyle w:val="0"/>
+        <w:ind w:left="1065" w:firstLine="0"/>
+      </w:pPr>
+      <w:r>
+        <w:t xml:space="preserve">Importance: </w:t>
+      </w:r>
+      <w:r>
+        <w:t>4</w:t>
+      </w:r>
+      <w:r>
+        <w:t>;</w:t>
+      </w:r>
+    </w:p>
+    <w:p>
+      <w:pPr>
+        <w:pStyle w:val="0"/>
+        <w:ind w:left="1065" w:firstLine="0"/>
+      </w:pPr>
+      <w:r>
+        <w:t xml:space="preserve">Difficulty: </w:t>
+      </w:r>
+      <w:r>
+        <w:t>2</w:t>
+      </w:r>
+      <w:r>
+        <w:t>;</w:t>
+      </w:r>
+    </w:p>
+    <w:p>
+      <w:pPr>
+        <w:pStyle w:val="0"/>
+        <w:ind w:left="1065" w:firstLine="0"/>
+      </w:pPr>
+      <w:r>
+        <w:t xml:space="preserve">Risk Level: </w:t>
+      </w:r>
+      <w:r>
+        <w:t>3</w:t>
+      </w:r>
+      <w:r>
+        <w:t>;</w:t>
+      </w:r>
+    </w:p>
+    <w:p>
+      <w:pPr>
+        <w:pStyle w:val="0"/>
+        <w:ind w:left="1065" w:firstLine="0"/>
+      </w:pPr>
+      <w:r>
+        <w:t>Methods of mitigation:</w:t>
+      </w:r>
+      <w:r>
+        <w:t xml:space="preserve"> </w:t>
+      </w:r>
+      <w:r>
+        <w:t xml:space="preserve">Additional training on working with the creation of sites, as well as a detailed analysis of the literature associated with the creation </w:t>
+      </w:r>
+      <w:r>
+        <w:t>of projects on a similar theme</w:t>
+      </w:r>
+      <w:r>
+        <w:t xml:space="preserve"> can reduc</w:t>
+      </w:r>
+      <w:r>
+        <w:t>e the likelihood of this risk</w:t>
+      </w:r>
+      <w:r>
+        <w:t>.</w:t>
+      </w:r>
+    </w:p>
+    <w:p>
+      <w:pPr>
+        <w:pStyle w:val="0"/>
+        <w:ind w:left="1065" w:firstLine="0"/>
+      </w:pPr>
+    </w:p>
+    <w:p>
+      <w:pPr>
+        <w:pStyle w:val="0"/>
+        <w:numPr>
+          <w:ilvl w:val="0"/>
+          <w:numId w:val="8"/>
+        </w:numPr>
+      </w:pPr>
+      <w:r>
+        <w:t xml:space="preserve">Risk name: </w:t>
+      </w:r>
+      <w:r>
+        <w:t>Bad optimization</w:t>
+      </w:r>
+      <w:r>
+        <w:t>;</w:t>
+      </w:r>
+    </w:p>
+    <w:p>
+      <w:pPr>
+        <w:pStyle w:val="0"/>
+        <w:ind w:left="1065" w:firstLine="0"/>
+      </w:pPr>
+      <w:r>
+        <w:t>Description:</w:t>
+      </w:r>
+      <w:r>
+        <w:t xml:space="preserve"> </w:t>
+      </w:r>
+      <w:r>
+        <w:t>bad</w:t>
+      </w:r>
+      <w:r>
+        <w:t xml:space="preserve"> project optimization can lead to poor functionality of the functionality, which will entail great inconvenience in using the project</w:t>
+      </w:r>
+      <w:r>
+        <w:t>;</w:t>
+      </w:r>
+    </w:p>
+    <w:p>
+      <w:pPr>
+        <w:pStyle w:val="0"/>
+        <w:ind w:left="1065" w:firstLine="0"/>
+      </w:pPr>
+      <w:r>
+        <w:t xml:space="preserve">Importance: </w:t>
+      </w:r>
+      <w:r>
+        <w:t>3</w:t>
+      </w:r>
+      <w:r>
+        <w:t>;</w:t>
+      </w:r>
+    </w:p>
+    <w:p>
+      <w:pPr>
+        <w:pStyle w:val="0"/>
+        <w:ind w:left="1065" w:firstLine="0"/>
+      </w:pPr>
+      <w:r>
         <w:lastRenderedPageBreak/>
-        <w:t>Use the cURL class.</w:t>
+        <w:t xml:space="preserve">Difficulty: </w:t>
+      </w:r>
+      <w:r>
+        <w:t>4</w:t>
+      </w:r>
+      <w:r>
+        <w:t>;</w:t>
+      </w:r>
+    </w:p>
+    <w:p>
+      <w:pPr>
+        <w:pStyle w:val="0"/>
+        <w:ind w:left="1065" w:firstLine="0"/>
+      </w:pPr>
+      <w:r>
+        <w:t xml:space="preserve">Risk Level: </w:t>
+      </w:r>
+      <w:r>
+        <w:t>3.5</w:t>
+      </w:r>
+      <w:r>
+        <w:t>;</w:t>
+      </w:r>
+    </w:p>
+    <w:p>
+      <w:pPr>
+        <w:pStyle w:val="0"/>
+        <w:ind w:left="1065" w:firstLine="0"/>
+      </w:pPr>
+      <w:r>
+        <w:t>Methods of mitigation:</w:t>
       </w:r>
       <w:r>
         <w:t xml:space="preserve"> </w:t>
       </w:r>
-      <w:r>
-        <w:t>cURL is a ready-made class in the PHP programming language and is used to parse pages from sites.</w:t>
-      </w:r>
-      <w:r>
-        <w:t xml:space="preserve"> If the team chooses the PHP programming language as the main language, then it is possible to use it</w:t>
-      </w:r>
-    </w:p>
-    <w:p>
-      <w:pPr>
-        <w:pStyle w:val="0"/>
-      </w:pPr>
+    </w:p>
+    <w:p>
+      <w:pPr>
+        <w:pStyle w:val="0"/>
+        <w:numPr>
+          <w:ilvl w:val="0"/>
+          <w:numId w:val="13"/>
+        </w:numPr>
+      </w:pPr>
+      <w:r>
+        <w:t>When developing the program code, focus on optimizing the code executio</w:t>
+      </w:r>
+      <w:r>
+        <w:t>n and checks for execution time;</w:t>
+      </w:r>
+    </w:p>
+    <w:p>
+      <w:pPr>
+        <w:pStyle w:val="0"/>
+        <w:numPr>
+          <w:ilvl w:val="0"/>
+          <w:numId w:val="13"/>
+        </w:numPr>
+      </w:pPr>
+      <w:r>
+        <w:t>Use of ready-made s</w:t>
+      </w:r>
+      <w:r>
+        <w:t>olutions with good optimization.</w:t>
+      </w:r>
     </w:p>
     <w:p>
       <w:pPr>
         <w:pStyle w:val="12"/>
-      </w:pPr>
-      <w:r>
-        <w:rPr>
-          <w:noProof/>
-          <w:lang w:val="ru-RU"/>
-        </w:rPr>
-        <w:drawing>
-          <wp:inline distT="0" distB="0" distL="0" distR="0" wp14:anchorId="009F6152" wp14:editId="1970CF33">
-            <wp:extent cx="6057339" cy="485029"/>
-            <wp:effectExtent l="0" t="0" r="0" b="0"/>
-            <wp:docPr id="3" name="Рисунок 3"/>
-            <wp:cNvGraphicFramePr>
-              <a:graphicFrameLocks xmlns:a="http://schemas.openxmlformats.org/drawingml/2006/main" noChangeAspect="1"/>
-            </wp:cNvGraphicFramePr>
-            <a:graphic xmlns:a="http://schemas.openxmlformats.org/drawingml/2006/main">
-              <a:graphicData uri="http://schemas.openxmlformats.org/drawingml/2006/picture">
-                <pic:pic xmlns:pic="http://schemas.openxmlformats.org/drawingml/2006/picture">
-                  <pic:nvPicPr>
-                    <pic:cNvPr id="1" name=""/>
-                    <pic:cNvPicPr/>
-                  </pic:nvPicPr>
-                  <pic:blipFill>
-                    <a:blip r:embed="rId12"/>
-                    <a:stretch>
-                      <a:fillRect/>
-                    </a:stretch>
-                  </pic:blipFill>
-                  <pic:spPr>
-                    <a:xfrm>
-                      <a:off x="0" y="0"/>
-                      <a:ext cx="7738474" cy="619642"/>
-                    </a:xfrm>
-                    <a:prstGeom prst="rect">
-                      <a:avLst/>
-                    </a:prstGeom>
-                  </pic:spPr>
-                </pic:pic>
-              </a:graphicData>
-            </a:graphic>
-          </wp:inline>
-        </w:drawing>
-      </w:r>
+        <w:jc w:val="left"/>
+      </w:pPr>
     </w:p>
     <w:p>
       <w:pPr>
         <w:pStyle w:val="12"/>
-      </w:pPr>
-    </w:p>
-    <w:p>
-      <w:pPr>
-        <w:pStyle w:val="12"/>
-      </w:pPr>
-      <w:r>
-        <w:t>Figure</w:t>
-      </w:r>
-      <w:r>
-        <w:t xml:space="preserve"> 1.1</w:t>
-      </w:r>
-      <w:r>
-        <w:t xml:space="preserve"> </w:t>
-      </w:r>
-      <w:r>
-        <w:t>Risks analysis</w:t>
-      </w:r>
-    </w:p>
-    <w:p>
-      <w:pPr>
-        <w:pStyle w:val="12"/>
-      </w:pPr>
-    </w:p>
-    <w:p>
-      <w:pPr>
-        <w:pStyle w:val="12"/>
+        <w:jc w:val="left"/>
       </w:pPr>
     </w:p>
     <w:p>
@@ -12103,7 +12546,25 @@
           <w:szCs w:val="28"/>
           <w:lang w:val="en-US"/>
         </w:rPr>
-        <w:t xml:space="preserve"> Table below shows the examples of life cycles, and their advantages and disadvantages.</w:t>
+        <w:t xml:space="preserve"> Table</w:t>
+      </w:r>
+      <w:r>
+        <w:rPr>
+          <w:rFonts w:ascii="Times New Roman" w:hAnsi="Times New Roman"/>
+          <w:sz w:val="28"/>
+          <w:szCs w:val="28"/>
+          <w:lang w:val="en-US"/>
+        </w:rPr>
+        <w:t xml:space="preserve"> 1.1 </w:t>
+      </w:r>
+      <w:r>
+        <w:rPr>
+          <w:rFonts w:ascii="Times New Roman" w:hAnsi="Times New Roman"/>
+          <w:sz w:val="28"/>
+          <w:szCs w:val="28"/>
+          <w:lang w:val="en-US"/>
+        </w:rPr>
+        <w:t>shows the examples of life cycles, and their advantages and disadvantages.</w:t>
       </w:r>
     </w:p>
     <w:p>
@@ -12122,6 +12583,2326 @@
     </w:p>
     <w:p>
       <w:pPr>
+        <w:pStyle w:val="12"/>
+        <w:jc w:val="left"/>
+      </w:pPr>
+      <w:r>
+        <w:t>Table 1.1</w:t>
+      </w:r>
+      <w:r>
+        <w:t xml:space="preserve"> </w:t>
+      </w:r>
+      <w:r>
+        <w:t>Life cycle comparisons</w:t>
+      </w:r>
+    </w:p>
+    <w:tbl>
+      <w:tblPr>
+        <w:tblStyle w:val="af2"/>
+        <w:tblW w:w="9918" w:type="dxa"/>
+        <w:tblLook w:val="04A0" w:firstRow="1" w:lastRow="0" w:firstColumn="1" w:lastColumn="0" w:noHBand="0" w:noVBand="1"/>
+      </w:tblPr>
+      <w:tblGrid>
+        <w:gridCol w:w="2382"/>
+        <w:gridCol w:w="2433"/>
+        <w:gridCol w:w="2410"/>
+        <w:gridCol w:w="2693"/>
+      </w:tblGrid>
+      <w:tr>
+        <w:tc>
+          <w:tcPr>
+            <w:tcW w:w="2382" w:type="dxa"/>
+          </w:tcPr>
+          <w:p>
+            <w:pPr>
+              <w:pStyle w:val="ab"/>
+              <w:ind w:firstLine="709"/>
+              <w:outlineLvl w:val="0"/>
+              <w:rPr>
+                <w:rFonts w:ascii="Times New Roman" w:hAnsi="Times New Roman"/>
+                <w:b/>
+                <w:sz w:val="28"/>
+                <w:szCs w:val="28"/>
+                <w:lang w:val="en-US"/>
+              </w:rPr>
+            </w:pPr>
+            <w:r>
+              <w:rPr>
+                <w:rFonts w:ascii="Times New Roman" w:hAnsi="Times New Roman"/>
+                <w:b/>
+                <w:sz w:val="28"/>
+                <w:szCs w:val="28"/>
+                <w:lang w:val="en-US"/>
+              </w:rPr>
+              <w:t>Model</w:t>
+            </w:r>
+          </w:p>
+        </w:tc>
+        <w:tc>
+          <w:tcPr>
+            <w:tcW w:w="2433" w:type="dxa"/>
+          </w:tcPr>
+          <w:p>
+            <w:pPr>
+              <w:pStyle w:val="ab"/>
+              <w:jc w:val="center"/>
+              <w:outlineLvl w:val="0"/>
+              <w:rPr>
+                <w:rFonts w:ascii="Times New Roman" w:hAnsi="Times New Roman"/>
+                <w:b/>
+                <w:sz w:val="28"/>
+                <w:szCs w:val="28"/>
+                <w:lang w:val="en-US"/>
+              </w:rPr>
+            </w:pPr>
+            <w:r>
+              <w:rPr>
+                <w:rFonts w:ascii="Times New Roman" w:hAnsi="Times New Roman"/>
+                <w:b/>
+                <w:sz w:val="28"/>
+                <w:szCs w:val="28"/>
+                <w:lang w:val="en-US"/>
+              </w:rPr>
+              <w:t>Description</w:t>
+            </w:r>
+          </w:p>
+        </w:tc>
+        <w:tc>
+          <w:tcPr>
+            <w:tcW w:w="2410" w:type="dxa"/>
+          </w:tcPr>
+          <w:p>
+            <w:pPr>
+              <w:pStyle w:val="ab"/>
+              <w:jc w:val="center"/>
+              <w:outlineLvl w:val="0"/>
+              <w:rPr>
+                <w:rFonts w:ascii="Times New Roman" w:hAnsi="Times New Roman"/>
+                <w:b/>
+                <w:sz w:val="28"/>
+                <w:szCs w:val="28"/>
+                <w:lang w:val="en-US"/>
+              </w:rPr>
+            </w:pPr>
+            <w:r>
+              <w:rPr>
+                <w:rFonts w:ascii="Times New Roman" w:hAnsi="Times New Roman"/>
+                <w:b/>
+                <w:sz w:val="28"/>
+                <w:szCs w:val="28"/>
+                <w:lang w:val="en-US"/>
+              </w:rPr>
+              <w:t>Advantages</w:t>
+            </w:r>
+          </w:p>
+        </w:tc>
+        <w:tc>
+          <w:tcPr>
+            <w:tcW w:w="2693" w:type="dxa"/>
+          </w:tcPr>
+          <w:p>
+            <w:pPr>
+              <w:pStyle w:val="ab"/>
+              <w:jc w:val="center"/>
+              <w:outlineLvl w:val="0"/>
+              <w:rPr>
+                <w:rFonts w:ascii="Times New Roman" w:hAnsi="Times New Roman"/>
+                <w:b/>
+                <w:sz w:val="28"/>
+                <w:szCs w:val="28"/>
+                <w:lang w:val="en-US"/>
+              </w:rPr>
+            </w:pPr>
+            <w:r>
+              <w:rPr>
+                <w:rFonts w:ascii="Times New Roman" w:hAnsi="Times New Roman"/>
+                <w:b/>
+                <w:sz w:val="28"/>
+                <w:szCs w:val="28"/>
+                <w:lang w:val="en-US"/>
+              </w:rPr>
+              <w:t>Disadvantages</w:t>
+            </w:r>
+          </w:p>
+        </w:tc>
+      </w:tr>
+      <w:tr>
+        <w:tc>
+          <w:tcPr>
+            <w:tcW w:w="2382" w:type="dxa"/>
+          </w:tcPr>
+          <w:p>
+            <w:pPr>
+              <w:pStyle w:val="ab"/>
+              <w:jc w:val="center"/>
+              <w:outlineLvl w:val="0"/>
+              <w:rPr>
+                <w:rFonts w:ascii="Times New Roman" w:hAnsi="Times New Roman"/>
+                <w:sz w:val="28"/>
+                <w:szCs w:val="28"/>
+                <w:lang w:val="en-US"/>
+              </w:rPr>
+            </w:pPr>
+            <w:r>
+              <w:rPr>
+                <w:rFonts w:ascii="Times New Roman" w:hAnsi="Times New Roman"/>
+                <w:sz w:val="28"/>
+                <w:szCs w:val="28"/>
+                <w:lang w:val="en-US"/>
+              </w:rPr>
+              <w:t>Waterfall</w:t>
+            </w:r>
+          </w:p>
+        </w:tc>
+        <w:tc>
+          <w:tcPr>
+            <w:tcW w:w="2433" w:type="dxa"/>
+          </w:tcPr>
+          <w:p>
+            <w:pPr>
+              <w:pStyle w:val="ab"/>
+              <w:outlineLvl w:val="0"/>
+              <w:rPr>
+                <w:rFonts w:ascii="Times New Roman" w:hAnsi="Times New Roman"/>
+                <w:sz w:val="28"/>
+                <w:szCs w:val="28"/>
+                <w:lang w:val="en-US"/>
+              </w:rPr>
+            </w:pPr>
+            <w:r>
+              <w:rPr>
+                <w:rFonts w:ascii="Times New Roman" w:hAnsi="Times New Roman"/>
+                <w:sz w:val="28"/>
+                <w:szCs w:val="28"/>
+                <w:lang w:val="en-US"/>
+              </w:rPr>
+              <w:t>A model where all stages of development go one after the other and there is no way to back.</w:t>
+            </w:r>
+          </w:p>
+        </w:tc>
+        <w:tc>
+          <w:tcPr>
+            <w:tcW w:w="2410" w:type="dxa"/>
+          </w:tcPr>
+          <w:p>
+            <w:pPr>
+              <w:pStyle w:val="ab"/>
+              <w:outlineLvl w:val="0"/>
+              <w:rPr>
+                <w:rFonts w:ascii="Times New Roman" w:hAnsi="Times New Roman"/>
+                <w:sz w:val="28"/>
+                <w:szCs w:val="28"/>
+                <w:lang w:val="en-US"/>
+              </w:rPr>
+            </w:pPr>
+            <w:r>
+              <w:rPr>
+                <w:rFonts w:ascii="Times New Roman" w:hAnsi="Times New Roman"/>
+                <w:sz w:val="28"/>
+                <w:szCs w:val="28"/>
+                <w:lang w:val="en-US"/>
+              </w:rPr>
+              <w:t>1. Easy to understand and well documented;</w:t>
+            </w:r>
+          </w:p>
+          <w:p>
+            <w:pPr>
+              <w:pStyle w:val="ab"/>
+              <w:outlineLvl w:val="0"/>
+              <w:rPr>
+                <w:rFonts w:ascii="Times New Roman" w:hAnsi="Times New Roman"/>
+                <w:sz w:val="28"/>
+                <w:szCs w:val="28"/>
+                <w:lang w:val="en-US"/>
+              </w:rPr>
+            </w:pPr>
+            <w:r>
+              <w:rPr>
+                <w:rFonts w:ascii="Times New Roman" w:hAnsi="Times New Roman"/>
+                <w:sz w:val="28"/>
+                <w:szCs w:val="28"/>
+                <w:lang w:val="en-US"/>
+              </w:rPr>
+              <w:t>2. Can be easy to planned;</w:t>
+            </w:r>
+          </w:p>
+          <w:p>
+            <w:pPr>
+              <w:pStyle w:val="ab"/>
+              <w:outlineLvl w:val="0"/>
+              <w:rPr>
+                <w:rFonts w:ascii="Times New Roman" w:hAnsi="Times New Roman"/>
+                <w:sz w:val="28"/>
+                <w:szCs w:val="28"/>
+                <w:lang w:val="en-US"/>
+              </w:rPr>
+            </w:pPr>
+            <w:r>
+              <w:rPr>
+                <w:rFonts w:ascii="Times New Roman" w:hAnsi="Times New Roman"/>
+                <w:sz w:val="28"/>
+                <w:szCs w:val="28"/>
+                <w:lang w:val="en-US"/>
+              </w:rPr>
+              <w:t>3. Good for small projects.</w:t>
+            </w:r>
+          </w:p>
+        </w:tc>
+        <w:tc>
+          <w:tcPr>
+            <w:tcW w:w="2693" w:type="dxa"/>
+          </w:tcPr>
+          <w:p>
+            <w:pPr>
+              <w:pStyle w:val="ab"/>
+              <w:outlineLvl w:val="0"/>
+              <w:rPr>
+                <w:rFonts w:ascii="Times New Roman" w:hAnsi="Times New Roman"/>
+                <w:sz w:val="28"/>
+                <w:szCs w:val="28"/>
+                <w:lang w:val="en-US"/>
+              </w:rPr>
+            </w:pPr>
+            <w:r>
+              <w:rPr>
+                <w:rFonts w:ascii="Times New Roman" w:hAnsi="Times New Roman"/>
+                <w:sz w:val="28"/>
+                <w:szCs w:val="28"/>
+                <w:lang w:val="en-US"/>
+              </w:rPr>
+              <w:t>1. Hard to go back in last stages.</w:t>
+            </w:r>
+          </w:p>
+        </w:tc>
+      </w:tr>
+      <w:tr>
+        <w:tc>
+          <w:tcPr>
+            <w:tcW w:w="2382" w:type="dxa"/>
+          </w:tcPr>
+          <w:p>
+            <w:pPr>
+              <w:pStyle w:val="ab"/>
+              <w:jc w:val="center"/>
+              <w:outlineLvl w:val="0"/>
+              <w:rPr>
+                <w:rFonts w:ascii="Times New Roman" w:hAnsi="Times New Roman"/>
+                <w:sz w:val="28"/>
+                <w:szCs w:val="28"/>
+                <w:lang w:val="en-US"/>
+              </w:rPr>
+            </w:pPr>
+            <w:r>
+              <w:rPr>
+                <w:rFonts w:ascii="Times New Roman" w:hAnsi="Times New Roman"/>
+                <w:sz w:val="28"/>
+                <w:szCs w:val="28"/>
+                <w:lang w:val="en-US"/>
+              </w:rPr>
+              <w:t>V Model</w:t>
+            </w:r>
+          </w:p>
+        </w:tc>
+        <w:tc>
+          <w:tcPr>
+            <w:tcW w:w="2433" w:type="dxa"/>
+          </w:tcPr>
+          <w:p>
+            <w:pPr>
+              <w:pStyle w:val="ab"/>
+              <w:outlineLvl w:val="0"/>
+              <w:rPr>
+                <w:rFonts w:ascii="Times New Roman" w:hAnsi="Times New Roman"/>
+                <w:sz w:val="28"/>
+                <w:szCs w:val="28"/>
+                <w:lang w:val="en-US"/>
+              </w:rPr>
+            </w:pPr>
+            <w:r>
+              <w:rPr>
+                <w:rFonts w:ascii="Times New Roman" w:hAnsi="Times New Roman"/>
+                <w:sz w:val="28"/>
+                <w:szCs w:val="28"/>
+                <w:lang w:val="en-US"/>
+              </w:rPr>
+              <w:t>A model in which each stage has a corresponding testing.</w:t>
+            </w:r>
+          </w:p>
+        </w:tc>
+        <w:tc>
+          <w:tcPr>
+            <w:tcW w:w="2410" w:type="dxa"/>
+          </w:tcPr>
+          <w:p>
+            <w:pPr>
+              <w:pStyle w:val="ab"/>
+              <w:outlineLvl w:val="0"/>
+              <w:rPr>
+                <w:rFonts w:ascii="Times New Roman" w:hAnsi="Times New Roman"/>
+                <w:sz w:val="28"/>
+                <w:szCs w:val="28"/>
+                <w:lang w:val="en-US"/>
+              </w:rPr>
+            </w:pPr>
+            <w:r>
+              <w:rPr>
+                <w:rFonts w:ascii="Times New Roman" w:hAnsi="Times New Roman"/>
+                <w:sz w:val="28"/>
+                <w:szCs w:val="28"/>
+                <w:lang w:val="en-US"/>
+              </w:rPr>
+              <w:t>1. Good for small projects;</w:t>
+            </w:r>
+          </w:p>
+          <w:p>
+            <w:pPr>
+              <w:pStyle w:val="ab"/>
+              <w:outlineLvl w:val="0"/>
+              <w:rPr>
+                <w:rFonts w:ascii="Times New Roman" w:hAnsi="Times New Roman"/>
+                <w:sz w:val="28"/>
+                <w:szCs w:val="28"/>
+                <w:lang w:val="en-US"/>
+              </w:rPr>
+            </w:pPr>
+            <w:r>
+              <w:rPr>
+                <w:rFonts w:ascii="Times New Roman" w:hAnsi="Times New Roman"/>
+                <w:sz w:val="28"/>
+                <w:szCs w:val="28"/>
+                <w:lang w:val="en-US"/>
+              </w:rPr>
+              <w:t xml:space="preserve">2. Good quality control. </w:t>
+            </w:r>
+          </w:p>
+        </w:tc>
+        <w:tc>
+          <w:tcPr>
+            <w:tcW w:w="2693" w:type="dxa"/>
+          </w:tcPr>
+          <w:p>
+            <w:pPr>
+              <w:pStyle w:val="ab"/>
+              <w:outlineLvl w:val="0"/>
+              <w:rPr>
+                <w:rFonts w:ascii="Times New Roman" w:hAnsi="Times New Roman"/>
+                <w:sz w:val="28"/>
+                <w:szCs w:val="28"/>
+                <w:lang w:val="en-US"/>
+              </w:rPr>
+            </w:pPr>
+            <w:r>
+              <w:rPr>
+                <w:rFonts w:ascii="Times New Roman" w:hAnsi="Times New Roman"/>
+                <w:sz w:val="28"/>
+                <w:szCs w:val="28"/>
+                <w:lang w:val="en-US"/>
+              </w:rPr>
+              <w:t>1. Hard to go back in last stages.</w:t>
+            </w:r>
+          </w:p>
+        </w:tc>
+      </w:tr>
+      <w:tr>
+        <w:tc>
+          <w:tcPr>
+            <w:tcW w:w="2382" w:type="dxa"/>
+            <w:tcBorders>
+              <w:bottom w:val="single" w:sz="4" w:space="0" w:color="auto"/>
+            </w:tcBorders>
+          </w:tcPr>
+          <w:p>
+            <w:pPr>
+              <w:pStyle w:val="ab"/>
+              <w:jc w:val="center"/>
+              <w:outlineLvl w:val="0"/>
+              <w:rPr>
+                <w:rFonts w:ascii="Times New Roman" w:hAnsi="Times New Roman"/>
+                <w:sz w:val="28"/>
+                <w:szCs w:val="28"/>
+                <w:lang w:val="en-US"/>
+              </w:rPr>
+            </w:pPr>
+            <w:r>
+              <w:rPr>
+                <w:rFonts w:ascii="Times New Roman" w:hAnsi="Times New Roman"/>
+                <w:sz w:val="28"/>
+                <w:szCs w:val="28"/>
+                <w:lang w:val="en-US"/>
+              </w:rPr>
+              <w:t>Iterative</w:t>
+            </w:r>
+          </w:p>
+        </w:tc>
+        <w:tc>
+          <w:tcPr>
+            <w:tcW w:w="2433" w:type="dxa"/>
+            <w:tcBorders>
+              <w:bottom w:val="single" w:sz="4" w:space="0" w:color="auto"/>
+            </w:tcBorders>
+          </w:tcPr>
+          <w:p>
+            <w:pPr>
+              <w:pStyle w:val="ab"/>
+              <w:outlineLvl w:val="0"/>
+              <w:rPr>
+                <w:rFonts w:ascii="Times New Roman" w:hAnsi="Times New Roman"/>
+                <w:sz w:val="28"/>
+                <w:szCs w:val="28"/>
+                <w:lang w:val="en-US"/>
+              </w:rPr>
+            </w:pPr>
+            <w:r>
+              <w:rPr>
+                <w:rFonts w:ascii="Times New Roman" w:hAnsi="Times New Roman"/>
+                <w:sz w:val="28"/>
+                <w:szCs w:val="28"/>
+                <w:lang w:val="en-US"/>
+              </w:rPr>
+              <w:t>A model in which the development and specification of a program is done in part and supplemented during development.</w:t>
+            </w:r>
+          </w:p>
+        </w:tc>
+        <w:tc>
+          <w:tcPr>
+            <w:tcW w:w="2410" w:type="dxa"/>
+            <w:tcBorders>
+              <w:bottom w:val="single" w:sz="4" w:space="0" w:color="auto"/>
+            </w:tcBorders>
+          </w:tcPr>
+          <w:p>
+            <w:pPr>
+              <w:pStyle w:val="ab"/>
+              <w:outlineLvl w:val="0"/>
+              <w:rPr>
+                <w:rFonts w:ascii="Times New Roman" w:hAnsi="Times New Roman"/>
+                <w:sz w:val="28"/>
+                <w:szCs w:val="28"/>
+                <w:lang w:val="en-US"/>
+              </w:rPr>
+            </w:pPr>
+            <w:r>
+              <w:rPr>
+                <w:rFonts w:ascii="Times New Roman" w:hAnsi="Times New Roman"/>
+                <w:sz w:val="28"/>
+                <w:szCs w:val="28"/>
+                <w:lang w:val="en-US"/>
+              </w:rPr>
+              <w:t>1. Create high-level design of application before building the product.</w:t>
+            </w:r>
+          </w:p>
+          <w:p>
+            <w:pPr>
+              <w:pStyle w:val="ab"/>
+              <w:outlineLvl w:val="0"/>
+              <w:rPr>
+                <w:rFonts w:ascii="Times New Roman" w:hAnsi="Times New Roman"/>
+                <w:sz w:val="28"/>
+                <w:szCs w:val="28"/>
+                <w:lang w:val="en-US"/>
+              </w:rPr>
+            </w:pPr>
+            <w:r>
+              <w:rPr>
+                <w:rFonts w:ascii="Times New Roman" w:hAnsi="Times New Roman"/>
+                <w:sz w:val="28"/>
+                <w:szCs w:val="28"/>
+                <w:lang w:val="en-US"/>
+              </w:rPr>
+              <w:t>2. Good track of defects.</w:t>
+            </w:r>
+          </w:p>
+        </w:tc>
+        <w:tc>
+          <w:tcPr>
+            <w:tcW w:w="2693" w:type="dxa"/>
+            <w:tcBorders>
+              <w:bottom w:val="single" w:sz="4" w:space="0" w:color="auto"/>
+            </w:tcBorders>
+          </w:tcPr>
+          <w:p>
+            <w:pPr>
+              <w:pStyle w:val="ab"/>
+              <w:outlineLvl w:val="0"/>
+              <w:rPr>
+                <w:rFonts w:ascii="Times New Roman" w:hAnsi="Times New Roman"/>
+                <w:sz w:val="28"/>
+                <w:szCs w:val="28"/>
+                <w:lang w:val="en-US"/>
+              </w:rPr>
+            </w:pPr>
+            <w:r>
+              <w:rPr>
+                <w:rFonts w:ascii="Times New Roman" w:hAnsi="Times New Roman"/>
+                <w:sz w:val="28"/>
+                <w:szCs w:val="28"/>
+                <w:lang w:val="en-US"/>
+              </w:rPr>
+              <w:t>1. Good for big projects.</w:t>
+            </w:r>
+          </w:p>
+        </w:tc>
+      </w:tr>
+      <w:tr>
+        <w:tc>
+          <w:tcPr>
+            <w:tcW w:w="2382" w:type="dxa"/>
+            <w:tcBorders>
+              <w:bottom w:val="single" w:sz="4" w:space="0" w:color="auto"/>
+            </w:tcBorders>
+          </w:tcPr>
+          <w:p>
+            <w:pPr>
+              <w:pStyle w:val="ab"/>
+              <w:jc w:val="center"/>
+              <w:outlineLvl w:val="0"/>
+              <w:rPr>
+                <w:rFonts w:ascii="Times New Roman" w:hAnsi="Times New Roman"/>
+                <w:sz w:val="28"/>
+                <w:szCs w:val="28"/>
+                <w:lang w:val="en-US"/>
+              </w:rPr>
+            </w:pPr>
+            <w:r>
+              <w:rPr>
+                <w:rFonts w:ascii="Times New Roman" w:hAnsi="Times New Roman"/>
+                <w:sz w:val="28"/>
+                <w:szCs w:val="28"/>
+                <w:lang w:val="en-US"/>
+              </w:rPr>
+              <w:t>Prototype</w:t>
+            </w:r>
+          </w:p>
+        </w:tc>
+        <w:tc>
+          <w:tcPr>
+            <w:tcW w:w="2433" w:type="dxa"/>
+            <w:tcBorders>
+              <w:bottom w:val="single" w:sz="4" w:space="0" w:color="auto"/>
+            </w:tcBorders>
+          </w:tcPr>
+          <w:p>
+            <w:pPr>
+              <w:pStyle w:val="ab"/>
+              <w:outlineLvl w:val="0"/>
+              <w:rPr>
+                <w:rFonts w:ascii="Times New Roman" w:hAnsi="Times New Roman"/>
+                <w:sz w:val="28"/>
+                <w:szCs w:val="28"/>
+                <w:lang w:val="en-US"/>
+              </w:rPr>
+            </w:pPr>
+            <w:r>
+              <w:rPr>
+                <w:rFonts w:ascii="Times New Roman" w:hAnsi="Times New Roman"/>
+                <w:sz w:val="28"/>
+                <w:szCs w:val="28"/>
+                <w:lang w:val="en-US"/>
+              </w:rPr>
+              <w:t>A model where we create working software with limited functionality and test with the end user.</w:t>
+            </w:r>
+          </w:p>
+        </w:tc>
+        <w:tc>
+          <w:tcPr>
+            <w:tcW w:w="2410" w:type="dxa"/>
+            <w:tcBorders>
+              <w:bottom w:val="single" w:sz="4" w:space="0" w:color="auto"/>
+            </w:tcBorders>
+          </w:tcPr>
+          <w:p>
+            <w:pPr>
+              <w:pStyle w:val="ab"/>
+              <w:outlineLvl w:val="0"/>
+              <w:rPr>
+                <w:rFonts w:ascii="Times New Roman" w:hAnsi="Times New Roman"/>
+                <w:sz w:val="28"/>
+                <w:szCs w:val="28"/>
+                <w:lang w:val="en-US"/>
+              </w:rPr>
+            </w:pPr>
+            <w:r>
+              <w:rPr>
+                <w:rFonts w:ascii="Times New Roman" w:hAnsi="Times New Roman"/>
+                <w:sz w:val="28"/>
+                <w:szCs w:val="28"/>
+                <w:lang w:val="en-US"/>
+              </w:rPr>
+              <w:t>1. Quick feedback.</w:t>
+            </w:r>
+          </w:p>
+          <w:p>
+            <w:pPr>
+              <w:pStyle w:val="ab"/>
+              <w:outlineLvl w:val="0"/>
+              <w:rPr>
+                <w:rFonts w:ascii="Times New Roman" w:hAnsi="Times New Roman"/>
+                <w:sz w:val="28"/>
+                <w:szCs w:val="28"/>
+                <w:lang w:val="en-US"/>
+              </w:rPr>
+            </w:pPr>
+            <w:r>
+              <w:rPr>
+                <w:rFonts w:ascii="Times New Roman" w:hAnsi="Times New Roman"/>
+                <w:sz w:val="28"/>
+                <w:szCs w:val="28"/>
+                <w:lang w:val="en-US"/>
+              </w:rPr>
+              <w:t>2. Good for online systems.</w:t>
+            </w:r>
+          </w:p>
+          <w:p>
+            <w:pPr>
+              <w:pStyle w:val="ab"/>
+              <w:outlineLvl w:val="0"/>
+              <w:rPr>
+                <w:rFonts w:ascii="Times New Roman" w:hAnsi="Times New Roman"/>
+                <w:sz w:val="28"/>
+                <w:szCs w:val="28"/>
+                <w:lang w:val="en-US"/>
+              </w:rPr>
+            </w:pPr>
+            <w:r>
+              <w:rPr>
+                <w:rFonts w:ascii="Times New Roman" w:hAnsi="Times New Roman"/>
+                <w:sz w:val="28"/>
+                <w:szCs w:val="28"/>
+                <w:lang w:val="en-US"/>
+              </w:rPr>
+              <w:t>3. Quick implementation of functional software.</w:t>
+            </w:r>
+          </w:p>
+        </w:tc>
+        <w:tc>
+          <w:tcPr>
+            <w:tcW w:w="2693" w:type="dxa"/>
+            <w:tcBorders>
+              <w:bottom w:val="single" w:sz="4" w:space="0" w:color="auto"/>
+            </w:tcBorders>
+          </w:tcPr>
+          <w:p>
+            <w:pPr>
+              <w:pStyle w:val="ab"/>
+              <w:outlineLvl w:val="0"/>
+              <w:rPr>
+                <w:rFonts w:ascii="Times New Roman" w:hAnsi="Times New Roman"/>
+                <w:sz w:val="28"/>
+                <w:szCs w:val="28"/>
+                <w:lang w:val="en-US"/>
+              </w:rPr>
+            </w:pPr>
+            <w:r>
+              <w:rPr>
+                <w:rFonts w:ascii="Times New Roman" w:hAnsi="Times New Roman"/>
+                <w:sz w:val="28"/>
+                <w:szCs w:val="28"/>
+                <w:lang w:val="en-US"/>
+              </w:rPr>
+              <w:t>1. Incomplete application may not be used in a full-fledged project.</w:t>
+            </w:r>
+          </w:p>
+        </w:tc>
+      </w:tr>
+      <w:tr>
+        <w:tc>
+          <w:tcPr>
+            <w:tcW w:w="9918" w:type="dxa"/>
+            <w:gridSpan w:val="4"/>
+            <w:tcBorders>
+              <w:top w:val="nil"/>
+              <w:left w:val="nil"/>
+              <w:right w:val="nil"/>
+            </w:tcBorders>
+          </w:tcPr>
+          <w:p>
+            <w:pPr>
+              <w:pStyle w:val="0"/>
+              <w:ind w:firstLine="0"/>
+            </w:pPr>
+            <w:r>
+              <w:lastRenderedPageBreak/>
+              <w:t>Table 1.1</w:t>
+            </w:r>
+            <w:r>
+              <w:t xml:space="preserve"> </w:t>
+            </w:r>
+            <w:r>
+              <w:t>continuation</w:t>
+            </w:r>
+          </w:p>
+        </w:tc>
+      </w:tr>
+      <w:tr>
+        <w:tc>
+          <w:tcPr>
+            <w:tcW w:w="2382" w:type="dxa"/>
+          </w:tcPr>
+          <w:p>
+            <w:pPr>
+              <w:pStyle w:val="ab"/>
+              <w:jc w:val="center"/>
+              <w:outlineLvl w:val="0"/>
+              <w:rPr>
+                <w:rFonts w:ascii="Times New Roman" w:hAnsi="Times New Roman"/>
+                <w:sz w:val="28"/>
+                <w:szCs w:val="28"/>
+                <w:lang w:val="en-US"/>
+              </w:rPr>
+            </w:pPr>
+            <w:r>
+              <w:rPr>
+                <w:rFonts w:ascii="Times New Roman" w:hAnsi="Times New Roman"/>
+                <w:sz w:val="28"/>
+                <w:szCs w:val="28"/>
+                <w:lang w:val="en-US"/>
+              </w:rPr>
+              <w:t>RAD</w:t>
+            </w:r>
+          </w:p>
+        </w:tc>
+        <w:tc>
+          <w:tcPr>
+            <w:tcW w:w="2433" w:type="dxa"/>
+          </w:tcPr>
+          <w:p>
+            <w:pPr>
+              <w:pStyle w:val="ab"/>
+              <w:outlineLvl w:val="0"/>
+              <w:rPr>
+                <w:rFonts w:ascii="Times New Roman" w:hAnsi="Times New Roman"/>
+                <w:sz w:val="28"/>
+                <w:szCs w:val="28"/>
+                <w:lang w:val="en-US"/>
+              </w:rPr>
+            </w:pPr>
+            <w:r>
+              <w:rPr>
+                <w:rFonts w:ascii="Times New Roman" w:hAnsi="Times New Roman"/>
+                <w:sz w:val="28"/>
+                <w:szCs w:val="28"/>
+                <w:lang w:val="en-US"/>
+              </w:rPr>
+              <w:t>A model in which priority is given to the collection of requirements and user testing and the project itself is divided into modules.</w:t>
+            </w:r>
+          </w:p>
+        </w:tc>
+        <w:tc>
+          <w:tcPr>
+            <w:tcW w:w="2410" w:type="dxa"/>
+          </w:tcPr>
+          <w:p>
+            <w:pPr>
+              <w:pStyle w:val="ab"/>
+              <w:outlineLvl w:val="0"/>
+              <w:rPr>
+                <w:rFonts w:ascii="Times New Roman" w:hAnsi="Times New Roman"/>
+                <w:sz w:val="28"/>
+                <w:szCs w:val="28"/>
+                <w:lang w:val="en-US"/>
+              </w:rPr>
+            </w:pPr>
+            <w:r>
+              <w:rPr>
+                <w:rFonts w:ascii="Times New Roman" w:hAnsi="Times New Roman"/>
+                <w:sz w:val="28"/>
+                <w:szCs w:val="28"/>
+                <w:lang w:val="en-US"/>
+              </w:rPr>
+              <w:t>1. Quick development time.</w:t>
+            </w:r>
+          </w:p>
+          <w:p>
+            <w:pPr>
+              <w:pStyle w:val="ab"/>
+              <w:outlineLvl w:val="0"/>
+              <w:rPr>
+                <w:rFonts w:ascii="Times New Roman" w:hAnsi="Times New Roman"/>
+                <w:sz w:val="28"/>
+                <w:szCs w:val="28"/>
+                <w:lang w:val="en-US"/>
+              </w:rPr>
+            </w:pPr>
+            <w:r>
+              <w:rPr>
+                <w:rFonts w:ascii="Times New Roman" w:hAnsi="Times New Roman"/>
+                <w:sz w:val="28"/>
+                <w:szCs w:val="28"/>
+                <w:lang w:val="en-US"/>
+              </w:rPr>
+              <w:t>2. Good feedback.</w:t>
+            </w:r>
+          </w:p>
+        </w:tc>
+        <w:tc>
+          <w:tcPr>
+            <w:tcW w:w="2693" w:type="dxa"/>
+          </w:tcPr>
+          <w:p>
+            <w:pPr>
+              <w:pStyle w:val="ab"/>
+              <w:outlineLvl w:val="0"/>
+              <w:rPr>
+                <w:rFonts w:ascii="Times New Roman" w:hAnsi="Times New Roman"/>
+                <w:sz w:val="28"/>
+                <w:szCs w:val="28"/>
+                <w:lang w:val="en-US"/>
+              </w:rPr>
+            </w:pPr>
+            <w:r>
+              <w:rPr>
+                <w:rFonts w:ascii="Times New Roman" w:hAnsi="Times New Roman"/>
+                <w:sz w:val="28"/>
+                <w:szCs w:val="28"/>
+                <w:lang w:val="en-US"/>
+              </w:rPr>
+              <w:t>1. Require a high skilled developer;</w:t>
+            </w:r>
+          </w:p>
+          <w:p>
+            <w:pPr>
+              <w:pStyle w:val="ab"/>
+              <w:outlineLvl w:val="0"/>
+              <w:rPr>
+                <w:rFonts w:ascii="Times New Roman" w:hAnsi="Times New Roman"/>
+                <w:sz w:val="28"/>
+                <w:szCs w:val="28"/>
+                <w:lang w:val="en-US"/>
+              </w:rPr>
+            </w:pPr>
+            <w:r>
+              <w:rPr>
+                <w:rFonts w:ascii="Times New Roman" w:hAnsi="Times New Roman"/>
+                <w:sz w:val="28"/>
+                <w:szCs w:val="28"/>
+                <w:lang w:val="en-US"/>
+              </w:rPr>
+              <w:t>2. Require a strong team.</w:t>
+            </w:r>
+          </w:p>
+        </w:tc>
+      </w:tr>
+      <w:tr>
+        <w:tc>
+          <w:tcPr>
+            <w:tcW w:w="2382" w:type="dxa"/>
+          </w:tcPr>
+          <w:p>
+            <w:pPr>
+              <w:pStyle w:val="ab"/>
+              <w:jc w:val="center"/>
+              <w:outlineLvl w:val="0"/>
+              <w:rPr>
+                <w:rFonts w:ascii="Times New Roman" w:hAnsi="Times New Roman"/>
+                <w:sz w:val="28"/>
+                <w:szCs w:val="28"/>
+                <w:lang w:val="en-US"/>
+              </w:rPr>
+            </w:pPr>
+            <w:r>
+              <w:rPr>
+                <w:rFonts w:ascii="Times New Roman" w:hAnsi="Times New Roman"/>
+                <w:sz w:val="28"/>
+                <w:szCs w:val="28"/>
+                <w:lang w:val="en-US"/>
+              </w:rPr>
+              <w:t>Incremental</w:t>
+            </w:r>
+          </w:p>
+        </w:tc>
+        <w:tc>
+          <w:tcPr>
+            <w:tcW w:w="2433" w:type="dxa"/>
+          </w:tcPr>
+          <w:p>
+            <w:pPr>
+              <w:pStyle w:val="ab"/>
+              <w:outlineLvl w:val="0"/>
+              <w:rPr>
+                <w:rFonts w:ascii="Times New Roman" w:hAnsi="Times New Roman"/>
+                <w:sz w:val="28"/>
+                <w:szCs w:val="28"/>
+                <w:lang w:val="en-US"/>
+              </w:rPr>
+            </w:pPr>
+            <w:r>
+              <w:rPr>
+                <w:rFonts w:ascii="Times New Roman" w:hAnsi="Times New Roman"/>
+                <w:sz w:val="28"/>
+                <w:szCs w:val="28"/>
+                <w:lang w:val="en-US"/>
+              </w:rPr>
+              <w:t>A mo</w:t>
+            </w:r>
+            <w:r>
+              <w:rPr>
+                <w:rFonts w:ascii="Times New Roman" w:hAnsi="Times New Roman"/>
+                <w:sz w:val="28"/>
+                <w:szCs w:val="28"/>
+                <w:lang w:val="en-US"/>
+              </w:rPr>
+              <w:t>del in which the development of program divided into modules that are</w:t>
+            </w:r>
+            <w:r>
+              <w:rPr>
+                <w:rFonts w:ascii="Times New Roman" w:hAnsi="Times New Roman"/>
+                <w:sz w:val="28"/>
+                <w:szCs w:val="28"/>
+                <w:lang w:val="en-US"/>
+              </w:rPr>
+              <w:t xml:space="preserve"> developed consistently and increasing the functionality of the program</w:t>
+            </w:r>
+            <w:r>
+              <w:rPr>
+                <w:rFonts w:ascii="Times New Roman" w:hAnsi="Times New Roman"/>
+                <w:sz w:val="28"/>
+                <w:szCs w:val="28"/>
+                <w:lang w:val="en-US"/>
+              </w:rPr>
+              <w:t>.</w:t>
+            </w:r>
+          </w:p>
+        </w:tc>
+        <w:tc>
+          <w:tcPr>
+            <w:tcW w:w="2410" w:type="dxa"/>
+          </w:tcPr>
+          <w:p>
+            <w:pPr>
+              <w:pStyle w:val="ab"/>
+              <w:outlineLvl w:val="0"/>
+              <w:rPr>
+                <w:rFonts w:ascii="Times New Roman" w:hAnsi="Times New Roman"/>
+                <w:sz w:val="28"/>
+                <w:szCs w:val="28"/>
+                <w:lang w:val="en-US"/>
+              </w:rPr>
+            </w:pPr>
+            <w:r>
+              <w:rPr>
+                <w:rFonts w:ascii="Times New Roman" w:hAnsi="Times New Roman"/>
+                <w:sz w:val="28"/>
+                <w:szCs w:val="28"/>
+                <w:lang w:val="en-US"/>
+              </w:rPr>
+              <w:t>1.</w:t>
+            </w:r>
+            <w:r>
+              <w:rPr>
+                <w:rFonts w:ascii="Times New Roman" w:hAnsi="Times New Roman"/>
+                <w:sz w:val="28"/>
+                <w:szCs w:val="28"/>
+                <w:lang w:val="en-US"/>
+              </w:rPr>
+              <w:t xml:space="preserve"> Easy</w:t>
+            </w:r>
+            <w:r>
+              <w:rPr>
+                <w:rFonts w:ascii="Times New Roman" w:hAnsi="Times New Roman"/>
+                <w:sz w:val="28"/>
+                <w:szCs w:val="28"/>
+                <w:lang w:val="en-US"/>
+              </w:rPr>
+              <w:t xml:space="preserve"> to risk mitigation</w:t>
+            </w:r>
+            <w:r>
+              <w:rPr>
+                <w:rFonts w:ascii="Times New Roman" w:hAnsi="Times New Roman"/>
+                <w:sz w:val="28"/>
+                <w:szCs w:val="28"/>
+                <w:lang w:val="en-US"/>
+              </w:rPr>
+              <w:t>.</w:t>
+            </w:r>
+          </w:p>
+          <w:p>
+            <w:pPr>
+              <w:pStyle w:val="ab"/>
+              <w:outlineLvl w:val="0"/>
+              <w:rPr>
+                <w:rFonts w:ascii="Times New Roman" w:hAnsi="Times New Roman"/>
+                <w:sz w:val="28"/>
+                <w:szCs w:val="28"/>
+                <w:lang w:val="en-US"/>
+              </w:rPr>
+            </w:pPr>
+            <w:r>
+              <w:rPr>
+                <w:rFonts w:ascii="Times New Roman" w:hAnsi="Times New Roman"/>
+                <w:sz w:val="28"/>
+                <w:szCs w:val="28"/>
+                <w:lang w:val="en-US"/>
+              </w:rPr>
+              <w:t xml:space="preserve">2. </w:t>
+            </w:r>
+            <w:r>
+              <w:rPr>
+                <w:rFonts w:ascii="Times New Roman" w:hAnsi="Times New Roman"/>
+                <w:sz w:val="28"/>
+                <w:szCs w:val="28"/>
+                <w:lang w:val="en-US"/>
+              </w:rPr>
+              <w:t>F</w:t>
+            </w:r>
+            <w:r>
+              <w:rPr>
+                <w:rFonts w:ascii="Times New Roman" w:hAnsi="Times New Roman"/>
+                <w:sz w:val="28"/>
+                <w:szCs w:val="28"/>
+                <w:lang w:val="en-US"/>
+              </w:rPr>
+              <w:t>eedback</w:t>
+            </w:r>
+            <w:r>
+              <w:rPr>
+                <w:rFonts w:ascii="Times New Roman" w:hAnsi="Times New Roman"/>
+                <w:sz w:val="28"/>
+                <w:szCs w:val="28"/>
+                <w:lang w:val="en-US"/>
+              </w:rPr>
+              <w:t xml:space="preserve"> of customer for each module</w:t>
+            </w:r>
+            <w:r>
+              <w:rPr>
+                <w:rFonts w:ascii="Times New Roman" w:hAnsi="Times New Roman"/>
+                <w:sz w:val="28"/>
+                <w:szCs w:val="28"/>
+                <w:lang w:val="en-US"/>
+              </w:rPr>
+              <w:t>.</w:t>
+            </w:r>
+          </w:p>
+          <w:p>
+            <w:pPr>
+              <w:pStyle w:val="ab"/>
+              <w:outlineLvl w:val="0"/>
+              <w:rPr>
+                <w:rFonts w:ascii="Times New Roman" w:hAnsi="Times New Roman"/>
+                <w:sz w:val="28"/>
+                <w:szCs w:val="28"/>
+                <w:lang w:val="en-US"/>
+              </w:rPr>
+            </w:pPr>
+            <w:r>
+              <w:rPr>
+                <w:rFonts w:ascii="Times New Roman" w:hAnsi="Times New Roman"/>
+                <w:sz w:val="28"/>
+                <w:szCs w:val="28"/>
+                <w:lang w:val="en-US"/>
+              </w:rPr>
+              <w:t>3. Easy</w:t>
+            </w:r>
+            <w:r>
+              <w:rPr>
+                <w:rFonts w:ascii="Times New Roman" w:hAnsi="Times New Roman"/>
+                <w:sz w:val="28"/>
+                <w:szCs w:val="28"/>
+                <w:lang w:val="en-US"/>
+              </w:rPr>
+              <w:t xml:space="preserve"> to test.</w:t>
+            </w:r>
+          </w:p>
+        </w:tc>
+        <w:tc>
+          <w:tcPr>
+            <w:tcW w:w="2693" w:type="dxa"/>
+          </w:tcPr>
+          <w:p>
+            <w:pPr>
+              <w:pStyle w:val="ab"/>
+              <w:outlineLvl w:val="0"/>
+              <w:rPr>
+                <w:rFonts w:ascii="Times New Roman" w:hAnsi="Times New Roman"/>
+                <w:sz w:val="28"/>
+                <w:szCs w:val="28"/>
+                <w:lang w:val="en-US"/>
+              </w:rPr>
+            </w:pPr>
+            <w:r>
+              <w:rPr>
+                <w:rFonts w:ascii="Times New Roman" w:hAnsi="Times New Roman"/>
+                <w:sz w:val="28"/>
+                <w:szCs w:val="28"/>
+                <w:lang w:val="en-US"/>
+              </w:rPr>
+              <w:t xml:space="preserve">1. </w:t>
+            </w:r>
+            <w:r>
+              <w:rPr>
+                <w:rFonts w:ascii="Times New Roman" w:hAnsi="Times New Roman"/>
+                <w:sz w:val="28"/>
+                <w:szCs w:val="28"/>
+                <w:lang w:val="en-US"/>
+              </w:rPr>
+              <w:t>Need good plan</w:t>
+            </w:r>
+            <w:r>
+              <w:rPr>
+                <w:rFonts w:ascii="Times New Roman" w:hAnsi="Times New Roman"/>
+                <w:sz w:val="28"/>
+                <w:szCs w:val="28"/>
+                <w:lang w:val="en-US"/>
+              </w:rPr>
+              <w:t>n</w:t>
+            </w:r>
+            <w:r>
+              <w:rPr>
+                <w:rFonts w:ascii="Times New Roman" w:hAnsi="Times New Roman"/>
+                <w:sz w:val="28"/>
+                <w:szCs w:val="28"/>
+                <w:lang w:val="en-US"/>
+              </w:rPr>
+              <w:t>ing</w:t>
+            </w:r>
+            <w:r>
+              <w:rPr>
+                <w:rFonts w:ascii="Times New Roman" w:hAnsi="Times New Roman"/>
+                <w:sz w:val="28"/>
+                <w:szCs w:val="28"/>
+                <w:lang w:val="en-US"/>
+              </w:rPr>
+              <w:t>.</w:t>
+            </w:r>
+          </w:p>
+          <w:p>
+            <w:pPr>
+              <w:pStyle w:val="ab"/>
+              <w:outlineLvl w:val="0"/>
+              <w:rPr>
+                <w:rFonts w:ascii="Times New Roman" w:hAnsi="Times New Roman"/>
+                <w:sz w:val="28"/>
+                <w:szCs w:val="28"/>
+                <w:lang w:val="en-US"/>
+              </w:rPr>
+            </w:pPr>
+            <w:r>
+              <w:rPr>
+                <w:rFonts w:ascii="Times New Roman" w:hAnsi="Times New Roman"/>
+                <w:sz w:val="28"/>
+                <w:szCs w:val="28"/>
+                <w:lang w:val="en-US"/>
+              </w:rPr>
+              <w:t xml:space="preserve">2. </w:t>
+            </w:r>
+            <w:r>
+              <w:rPr>
+                <w:rFonts w:ascii="Times New Roman" w:hAnsi="Times New Roman"/>
+                <w:sz w:val="28"/>
+                <w:szCs w:val="28"/>
+                <w:lang w:val="en-US"/>
+              </w:rPr>
+              <w:t>Cost is higher</w:t>
+            </w:r>
+            <w:r>
+              <w:rPr>
+                <w:rFonts w:ascii="Times New Roman" w:hAnsi="Times New Roman"/>
+                <w:sz w:val="28"/>
+                <w:szCs w:val="28"/>
+                <w:lang w:val="en-US"/>
+              </w:rPr>
+              <w:t xml:space="preserve"> than waterfall</w:t>
+            </w:r>
+            <w:r>
+              <w:rPr>
+                <w:rFonts w:ascii="Times New Roman" w:hAnsi="Times New Roman"/>
+                <w:sz w:val="28"/>
+                <w:szCs w:val="28"/>
+                <w:lang w:val="en-US"/>
+              </w:rPr>
+              <w:t>.</w:t>
+            </w:r>
+          </w:p>
+          <w:p>
+            <w:pPr>
+              <w:pStyle w:val="ab"/>
+              <w:outlineLvl w:val="0"/>
+              <w:rPr>
+                <w:rFonts w:ascii="Times New Roman" w:hAnsi="Times New Roman"/>
+                <w:sz w:val="28"/>
+                <w:szCs w:val="28"/>
+                <w:lang w:val="en-US"/>
+              </w:rPr>
+            </w:pPr>
+          </w:p>
+        </w:tc>
+      </w:tr>
+      <w:tr>
+        <w:tc>
+          <w:tcPr>
+            <w:tcW w:w="2382" w:type="dxa"/>
+          </w:tcPr>
+          <w:p>
+            <w:pPr>
+              <w:pStyle w:val="ab"/>
+              <w:jc w:val="center"/>
+              <w:outlineLvl w:val="0"/>
+              <w:rPr>
+                <w:rFonts w:ascii="Times New Roman" w:hAnsi="Times New Roman"/>
+                <w:sz w:val="28"/>
+                <w:szCs w:val="28"/>
+                <w:lang w:val="en-US"/>
+              </w:rPr>
+            </w:pPr>
+            <w:r>
+              <w:rPr>
+                <w:rFonts w:ascii="Times New Roman" w:hAnsi="Times New Roman"/>
+                <w:sz w:val="28"/>
+                <w:szCs w:val="28"/>
+                <w:lang w:val="en-US"/>
+              </w:rPr>
+              <w:t>Spiral</w:t>
+            </w:r>
+          </w:p>
+        </w:tc>
+        <w:tc>
+          <w:tcPr>
+            <w:tcW w:w="2433" w:type="dxa"/>
+          </w:tcPr>
+          <w:p>
+            <w:pPr>
+              <w:pStyle w:val="ab"/>
+              <w:outlineLvl w:val="0"/>
+              <w:rPr>
+                <w:rFonts w:ascii="Times New Roman" w:hAnsi="Times New Roman"/>
+                <w:sz w:val="28"/>
+                <w:szCs w:val="28"/>
+                <w:lang w:val="en-US"/>
+              </w:rPr>
+            </w:pPr>
+            <w:r>
+              <w:rPr>
+                <w:rFonts w:ascii="Times New Roman" w:hAnsi="Times New Roman"/>
+                <w:sz w:val="28"/>
+                <w:szCs w:val="28"/>
+                <w:lang w:val="en-US"/>
+              </w:rPr>
+              <w:t>Model which similar to waterfall model but has a very high emphasis on risk analysis.</w:t>
+            </w:r>
+          </w:p>
+        </w:tc>
+        <w:tc>
+          <w:tcPr>
+            <w:tcW w:w="2410" w:type="dxa"/>
+          </w:tcPr>
+          <w:p>
+            <w:pPr>
+              <w:pStyle w:val="ab"/>
+              <w:outlineLvl w:val="0"/>
+              <w:rPr>
+                <w:rFonts w:ascii="Times New Roman" w:hAnsi="Times New Roman"/>
+                <w:sz w:val="28"/>
+                <w:szCs w:val="28"/>
+                <w:lang w:val="en-US"/>
+              </w:rPr>
+            </w:pPr>
+            <w:r>
+              <w:rPr>
+                <w:rFonts w:ascii="Times New Roman" w:hAnsi="Times New Roman"/>
+                <w:sz w:val="28"/>
+                <w:szCs w:val="28"/>
+                <w:lang w:val="en-US"/>
+              </w:rPr>
+              <w:t>1. Better risk management.</w:t>
+            </w:r>
+          </w:p>
+        </w:tc>
+        <w:tc>
+          <w:tcPr>
+            <w:tcW w:w="2693" w:type="dxa"/>
+          </w:tcPr>
+          <w:p>
+            <w:pPr>
+              <w:pStyle w:val="ab"/>
+              <w:outlineLvl w:val="0"/>
+              <w:rPr>
+                <w:rFonts w:ascii="Times New Roman" w:hAnsi="Times New Roman"/>
+                <w:sz w:val="28"/>
+                <w:szCs w:val="28"/>
+                <w:lang w:val="en-US"/>
+              </w:rPr>
+            </w:pPr>
+            <w:r>
+              <w:rPr>
+                <w:rFonts w:ascii="Times New Roman" w:hAnsi="Times New Roman"/>
+                <w:sz w:val="28"/>
+                <w:szCs w:val="28"/>
+                <w:lang w:val="en-US"/>
+              </w:rPr>
+              <w:t>1. Complex management.</w:t>
+            </w:r>
+          </w:p>
+          <w:p>
+            <w:pPr>
+              <w:pStyle w:val="ab"/>
+              <w:outlineLvl w:val="0"/>
+              <w:rPr>
+                <w:rFonts w:ascii="Times New Roman" w:hAnsi="Times New Roman"/>
+                <w:sz w:val="28"/>
+                <w:szCs w:val="28"/>
+                <w:lang w:val="en-US"/>
+              </w:rPr>
+            </w:pPr>
+            <w:r>
+              <w:rPr>
+                <w:rFonts w:ascii="Times New Roman" w:hAnsi="Times New Roman"/>
+                <w:sz w:val="28"/>
+                <w:szCs w:val="28"/>
+                <w:lang w:val="en-US"/>
+              </w:rPr>
+              <w:t>2. Large documentation.</w:t>
+            </w:r>
+          </w:p>
+        </w:tc>
+      </w:tr>
+      <w:tr>
+        <w:tc>
+          <w:tcPr>
+            <w:tcW w:w="2382" w:type="dxa"/>
+            <w:tcBorders>
+              <w:bottom w:val="single" w:sz="4" w:space="0" w:color="auto"/>
+            </w:tcBorders>
+          </w:tcPr>
+          <w:p>
+            <w:pPr>
+              <w:pStyle w:val="ab"/>
+              <w:jc w:val="center"/>
+              <w:outlineLvl w:val="0"/>
+              <w:rPr>
+                <w:rFonts w:ascii="Times New Roman" w:hAnsi="Times New Roman"/>
+                <w:sz w:val="28"/>
+                <w:szCs w:val="28"/>
+                <w:lang w:val="en-US"/>
+              </w:rPr>
+            </w:pPr>
+            <w:r>
+              <w:rPr>
+                <w:rFonts w:ascii="Times New Roman" w:hAnsi="Times New Roman"/>
+                <w:sz w:val="28"/>
+                <w:szCs w:val="28"/>
+                <w:lang w:val="en-US"/>
+              </w:rPr>
+              <w:t>Big Bang</w:t>
+            </w:r>
+          </w:p>
+        </w:tc>
+        <w:tc>
+          <w:tcPr>
+            <w:tcW w:w="2433" w:type="dxa"/>
+            <w:tcBorders>
+              <w:bottom w:val="single" w:sz="4" w:space="0" w:color="auto"/>
+            </w:tcBorders>
+          </w:tcPr>
+          <w:p>
+            <w:pPr>
+              <w:pStyle w:val="ab"/>
+              <w:outlineLvl w:val="0"/>
+              <w:rPr>
+                <w:rFonts w:ascii="Times New Roman" w:hAnsi="Times New Roman"/>
+                <w:sz w:val="28"/>
+                <w:szCs w:val="28"/>
+                <w:lang w:val="en-US"/>
+              </w:rPr>
+            </w:pPr>
+            <w:r>
+              <w:rPr>
+                <w:rFonts w:ascii="Times New Roman" w:hAnsi="Times New Roman"/>
+                <w:sz w:val="28"/>
+                <w:szCs w:val="28"/>
+                <w:lang w:val="en-US"/>
+              </w:rPr>
+              <w:t>A model</w:t>
+            </w:r>
+            <w:r>
+              <w:rPr>
+                <w:rFonts w:ascii="Times New Roman" w:hAnsi="Times New Roman"/>
+                <w:sz w:val="28"/>
+                <w:szCs w:val="28"/>
+                <w:lang w:val="en-US"/>
+              </w:rPr>
+              <w:t xml:space="preserve"> w</w:t>
+            </w:r>
+            <w:r>
+              <w:rPr>
+                <w:rFonts w:ascii="Times New Roman" w:hAnsi="Times New Roman"/>
+                <w:sz w:val="28"/>
+                <w:szCs w:val="28"/>
+                <w:lang w:val="en-US"/>
+              </w:rPr>
+              <w:t>here</w:t>
+            </w:r>
+          </w:p>
+          <w:p>
+            <w:pPr>
+              <w:pStyle w:val="ab"/>
+              <w:outlineLvl w:val="0"/>
+              <w:rPr>
+                <w:rFonts w:ascii="Times New Roman" w:hAnsi="Times New Roman"/>
+                <w:sz w:val="28"/>
+                <w:szCs w:val="28"/>
+                <w:lang w:val="en-US"/>
+              </w:rPr>
+            </w:pPr>
+            <w:r>
+              <w:rPr>
+                <w:rFonts w:ascii="Times New Roman" w:hAnsi="Times New Roman"/>
+                <w:sz w:val="28"/>
+                <w:szCs w:val="28"/>
+                <w:lang w:val="en-US"/>
+              </w:rPr>
+              <w:t>developers do not follow specific processes or procedures and make a program without a specific requirement and without in-depth analysis</w:t>
+            </w:r>
+            <w:r>
+              <w:rPr>
+                <w:rFonts w:ascii="Times New Roman" w:hAnsi="Times New Roman"/>
+                <w:sz w:val="28"/>
+                <w:szCs w:val="28"/>
+                <w:lang w:val="en-US"/>
+              </w:rPr>
+              <w:t>.</w:t>
+            </w:r>
+          </w:p>
+        </w:tc>
+        <w:tc>
+          <w:tcPr>
+            <w:tcW w:w="2410" w:type="dxa"/>
+            <w:tcBorders>
+              <w:bottom w:val="single" w:sz="4" w:space="0" w:color="auto"/>
+            </w:tcBorders>
+          </w:tcPr>
+          <w:p>
+            <w:pPr>
+              <w:pStyle w:val="ab"/>
+              <w:outlineLvl w:val="0"/>
+              <w:rPr>
+                <w:rFonts w:ascii="Times New Roman" w:hAnsi="Times New Roman"/>
+                <w:sz w:val="28"/>
+                <w:szCs w:val="28"/>
+                <w:lang w:val="en-US"/>
+              </w:rPr>
+            </w:pPr>
+            <w:r>
+              <w:rPr>
+                <w:rFonts w:ascii="Times New Roman" w:hAnsi="Times New Roman"/>
+                <w:sz w:val="28"/>
+                <w:szCs w:val="28"/>
+                <w:lang w:val="en-US"/>
+              </w:rPr>
+              <w:t xml:space="preserve">1. </w:t>
+            </w:r>
+            <w:r>
+              <w:rPr>
+                <w:rFonts w:ascii="Times New Roman" w:hAnsi="Times New Roman"/>
+                <w:sz w:val="28"/>
+                <w:szCs w:val="28"/>
+                <w:lang w:val="en-US"/>
+              </w:rPr>
+              <w:t>Simple usage</w:t>
+            </w:r>
+            <w:r>
+              <w:rPr>
+                <w:rFonts w:ascii="Times New Roman" w:hAnsi="Times New Roman"/>
+                <w:sz w:val="28"/>
+                <w:szCs w:val="28"/>
+                <w:lang w:val="en-US"/>
+              </w:rPr>
+              <w:t>.</w:t>
+            </w:r>
+          </w:p>
+          <w:p>
+            <w:pPr>
+              <w:pStyle w:val="ab"/>
+              <w:outlineLvl w:val="0"/>
+              <w:rPr>
+                <w:rFonts w:ascii="Times New Roman" w:hAnsi="Times New Roman"/>
+                <w:sz w:val="28"/>
+                <w:szCs w:val="28"/>
+                <w:lang w:val="en-US"/>
+              </w:rPr>
+            </w:pPr>
+            <w:r>
+              <w:rPr>
+                <w:rFonts w:ascii="Times New Roman" w:hAnsi="Times New Roman"/>
+                <w:sz w:val="28"/>
+                <w:szCs w:val="28"/>
+                <w:lang w:val="en-US"/>
+              </w:rPr>
+              <w:t>2</w:t>
+            </w:r>
+            <w:r>
+              <w:rPr>
+                <w:rFonts w:ascii="Times New Roman" w:hAnsi="Times New Roman"/>
+                <w:sz w:val="28"/>
+                <w:szCs w:val="28"/>
+                <w:lang w:val="en-US"/>
+              </w:rPr>
+              <w:t xml:space="preserve">. </w:t>
+            </w:r>
+            <w:r>
+              <w:rPr>
+                <w:rFonts w:ascii="Times New Roman" w:hAnsi="Times New Roman"/>
+                <w:sz w:val="28"/>
+                <w:szCs w:val="28"/>
+                <w:lang w:val="en-US"/>
+              </w:rPr>
+              <w:t>Require less resources</w:t>
+            </w:r>
+            <w:r>
+              <w:rPr>
+                <w:rFonts w:ascii="Times New Roman" w:hAnsi="Times New Roman"/>
+                <w:sz w:val="28"/>
+                <w:szCs w:val="28"/>
+                <w:lang w:val="en-US"/>
+              </w:rPr>
+              <w:t>.</w:t>
+            </w:r>
+          </w:p>
+          <w:p>
+            <w:pPr>
+              <w:pStyle w:val="ab"/>
+              <w:outlineLvl w:val="0"/>
+              <w:rPr>
+                <w:rFonts w:ascii="Times New Roman" w:hAnsi="Times New Roman"/>
+                <w:sz w:val="28"/>
+                <w:szCs w:val="28"/>
+                <w:lang w:val="en-US"/>
+              </w:rPr>
+            </w:pPr>
+            <w:r>
+              <w:rPr>
+                <w:rFonts w:ascii="Times New Roman" w:hAnsi="Times New Roman"/>
+                <w:sz w:val="28"/>
+                <w:szCs w:val="28"/>
+                <w:lang w:val="en-US"/>
+              </w:rPr>
+              <w:t xml:space="preserve">3. </w:t>
+            </w:r>
+            <w:r>
+              <w:rPr>
+                <w:rFonts w:ascii="Times New Roman" w:hAnsi="Times New Roman"/>
+                <w:sz w:val="28"/>
+                <w:szCs w:val="28"/>
+                <w:lang w:val="en-US"/>
+              </w:rPr>
+              <w:t>Flexible.</w:t>
+            </w:r>
+          </w:p>
+          <w:p>
+            <w:pPr>
+              <w:pStyle w:val="ab"/>
+              <w:outlineLvl w:val="0"/>
+              <w:rPr>
+                <w:rFonts w:ascii="Times New Roman" w:hAnsi="Times New Roman"/>
+                <w:sz w:val="28"/>
+                <w:szCs w:val="28"/>
+                <w:lang w:val="en-US"/>
+              </w:rPr>
+            </w:pPr>
+          </w:p>
+        </w:tc>
+        <w:tc>
+          <w:tcPr>
+            <w:tcW w:w="2693" w:type="dxa"/>
+            <w:tcBorders>
+              <w:bottom w:val="single" w:sz="4" w:space="0" w:color="auto"/>
+            </w:tcBorders>
+          </w:tcPr>
+          <w:p>
+            <w:pPr>
+              <w:pStyle w:val="ab"/>
+              <w:outlineLvl w:val="0"/>
+              <w:rPr>
+                <w:rFonts w:ascii="Times New Roman" w:hAnsi="Times New Roman"/>
+                <w:sz w:val="28"/>
+                <w:szCs w:val="28"/>
+                <w:lang w:val="en-US"/>
+              </w:rPr>
+            </w:pPr>
+            <w:r>
+              <w:rPr>
+                <w:rFonts w:ascii="Times New Roman" w:hAnsi="Times New Roman"/>
+                <w:sz w:val="28"/>
+                <w:szCs w:val="28"/>
+                <w:lang w:val="en-US"/>
+              </w:rPr>
+              <w:t>1. High risks and uncertainty</w:t>
+            </w:r>
+            <w:r>
+              <w:rPr>
+                <w:rFonts w:ascii="Times New Roman" w:hAnsi="Times New Roman"/>
+                <w:sz w:val="28"/>
+                <w:szCs w:val="28"/>
+                <w:lang w:val="en-US"/>
+              </w:rPr>
+              <w:t>.</w:t>
+            </w:r>
+          </w:p>
+          <w:p>
+            <w:pPr>
+              <w:pStyle w:val="ab"/>
+              <w:outlineLvl w:val="0"/>
+              <w:rPr>
+                <w:rFonts w:ascii="Times New Roman" w:hAnsi="Times New Roman"/>
+                <w:sz w:val="28"/>
+                <w:szCs w:val="28"/>
+                <w:lang w:val="en-US"/>
+              </w:rPr>
+            </w:pPr>
+            <w:r>
+              <w:rPr>
+                <w:rFonts w:ascii="Times New Roman" w:hAnsi="Times New Roman"/>
+                <w:sz w:val="28"/>
+                <w:szCs w:val="28"/>
+                <w:lang w:val="en-US"/>
+              </w:rPr>
+              <w:t>2. Bad for complex projects.</w:t>
+            </w:r>
+          </w:p>
+        </w:tc>
+      </w:tr>
+      <w:tr>
+        <w:tc>
+          <w:tcPr>
+            <w:tcW w:w="2382" w:type="dxa"/>
+            <w:tcBorders>
+              <w:bottom w:val="single" w:sz="4" w:space="0" w:color="auto"/>
+            </w:tcBorders>
+          </w:tcPr>
+          <w:p>
+            <w:pPr>
+              <w:pStyle w:val="ab"/>
+              <w:jc w:val="center"/>
+              <w:outlineLvl w:val="0"/>
+              <w:rPr>
+                <w:rFonts w:ascii="Times New Roman" w:hAnsi="Times New Roman"/>
+                <w:sz w:val="28"/>
+                <w:szCs w:val="28"/>
+                <w:lang w:val="en-US"/>
+              </w:rPr>
+            </w:pPr>
+            <w:r>
+              <w:rPr>
+                <w:rFonts w:ascii="Times New Roman" w:hAnsi="Times New Roman"/>
+                <w:sz w:val="28"/>
+                <w:szCs w:val="28"/>
+                <w:lang w:val="en-US"/>
+              </w:rPr>
+              <w:t>XP</w:t>
+            </w:r>
+          </w:p>
+        </w:tc>
+        <w:tc>
+          <w:tcPr>
+            <w:tcW w:w="2433" w:type="dxa"/>
+            <w:tcBorders>
+              <w:bottom w:val="single" w:sz="4" w:space="0" w:color="auto"/>
+            </w:tcBorders>
+          </w:tcPr>
+          <w:p>
+            <w:pPr>
+              <w:pStyle w:val="ab"/>
+              <w:outlineLvl w:val="0"/>
+              <w:rPr>
+                <w:rFonts w:ascii="Times New Roman" w:hAnsi="Times New Roman"/>
+                <w:sz w:val="28"/>
+                <w:szCs w:val="28"/>
+                <w:lang w:val="en-US"/>
+              </w:rPr>
+            </w:pPr>
+            <w:r>
+              <w:rPr>
+                <w:rFonts w:ascii="Times New Roman" w:hAnsi="Times New Roman"/>
+                <w:sz w:val="28"/>
+                <w:szCs w:val="28"/>
+                <w:lang w:val="en-US"/>
+              </w:rPr>
+              <w:t>Model that aims to produce higher quality software, and higher quality of life for the development team.</w:t>
+            </w:r>
+          </w:p>
+          <w:p>
+            <w:pPr>
+              <w:pStyle w:val="ab"/>
+              <w:outlineLvl w:val="0"/>
+              <w:rPr>
+                <w:rFonts w:ascii="Times New Roman" w:hAnsi="Times New Roman"/>
+                <w:sz w:val="28"/>
+                <w:szCs w:val="28"/>
+                <w:lang w:val="en-US"/>
+              </w:rPr>
+            </w:pPr>
+          </w:p>
+          <w:p>
+            <w:pPr>
+              <w:pStyle w:val="ab"/>
+              <w:outlineLvl w:val="0"/>
+              <w:rPr>
+                <w:rFonts w:ascii="Times New Roman" w:hAnsi="Times New Roman"/>
+                <w:sz w:val="28"/>
+                <w:szCs w:val="28"/>
+                <w:lang w:val="en-US"/>
+              </w:rPr>
+            </w:pPr>
+          </w:p>
+          <w:p>
+            <w:pPr>
+              <w:pStyle w:val="ab"/>
+              <w:outlineLvl w:val="0"/>
+              <w:rPr>
+                <w:rFonts w:ascii="Times New Roman" w:hAnsi="Times New Roman"/>
+                <w:sz w:val="28"/>
+                <w:szCs w:val="28"/>
+                <w:lang w:val="en-US"/>
+              </w:rPr>
+            </w:pPr>
+          </w:p>
+          <w:p>
+            <w:pPr>
+              <w:pStyle w:val="ab"/>
+              <w:outlineLvl w:val="0"/>
+              <w:rPr>
+                <w:rFonts w:ascii="Times New Roman" w:hAnsi="Times New Roman"/>
+                <w:sz w:val="28"/>
+                <w:szCs w:val="28"/>
+                <w:lang w:val="en-US"/>
+              </w:rPr>
+            </w:pPr>
+          </w:p>
+          <w:p>
+            <w:pPr>
+              <w:pStyle w:val="ab"/>
+              <w:outlineLvl w:val="0"/>
+              <w:rPr>
+                <w:rFonts w:ascii="Times New Roman" w:hAnsi="Times New Roman"/>
+                <w:sz w:val="28"/>
+                <w:szCs w:val="28"/>
+                <w:lang w:val="en-US"/>
+              </w:rPr>
+            </w:pPr>
+          </w:p>
+        </w:tc>
+        <w:tc>
+          <w:tcPr>
+            <w:tcW w:w="2410" w:type="dxa"/>
+            <w:tcBorders>
+              <w:bottom w:val="single" w:sz="4" w:space="0" w:color="auto"/>
+            </w:tcBorders>
+          </w:tcPr>
+          <w:p>
+            <w:pPr>
+              <w:pStyle w:val="ab"/>
+              <w:outlineLvl w:val="0"/>
+              <w:rPr>
+                <w:rFonts w:ascii="Times New Roman" w:hAnsi="Times New Roman"/>
+                <w:sz w:val="28"/>
+                <w:szCs w:val="28"/>
+                <w:lang w:val="en-US"/>
+              </w:rPr>
+            </w:pPr>
+            <w:r>
+              <w:rPr>
+                <w:rFonts w:ascii="Times New Roman" w:hAnsi="Times New Roman"/>
+                <w:sz w:val="28"/>
+                <w:szCs w:val="28"/>
+                <w:lang w:val="en-US"/>
+              </w:rPr>
+              <w:t>1. Good quality of software.</w:t>
+            </w:r>
+          </w:p>
+          <w:p>
+            <w:pPr>
+              <w:pStyle w:val="ab"/>
+              <w:outlineLvl w:val="0"/>
+              <w:rPr>
+                <w:rFonts w:ascii="Times New Roman" w:hAnsi="Times New Roman"/>
+                <w:sz w:val="28"/>
+                <w:szCs w:val="28"/>
+                <w:lang w:val="en-US"/>
+              </w:rPr>
+            </w:pPr>
+            <w:r>
+              <w:rPr>
+                <w:rFonts w:ascii="Times New Roman" w:hAnsi="Times New Roman"/>
+                <w:sz w:val="28"/>
+                <w:szCs w:val="28"/>
+                <w:lang w:val="en-US"/>
+              </w:rPr>
+              <w:t>2. Good for continuous projects.</w:t>
+            </w:r>
+          </w:p>
+        </w:tc>
+        <w:tc>
+          <w:tcPr>
+            <w:tcW w:w="2693" w:type="dxa"/>
+            <w:tcBorders>
+              <w:bottom w:val="single" w:sz="4" w:space="0" w:color="auto"/>
+            </w:tcBorders>
+          </w:tcPr>
+          <w:p>
+            <w:pPr>
+              <w:pStyle w:val="ab"/>
+              <w:outlineLvl w:val="0"/>
+              <w:rPr>
+                <w:rFonts w:ascii="Times New Roman" w:hAnsi="Times New Roman"/>
+                <w:sz w:val="28"/>
+                <w:szCs w:val="28"/>
+                <w:lang w:val="en-US"/>
+              </w:rPr>
+            </w:pPr>
+            <w:r>
+              <w:rPr>
+                <w:rFonts w:ascii="Times New Roman" w:hAnsi="Times New Roman"/>
+                <w:sz w:val="28"/>
+                <w:szCs w:val="28"/>
+                <w:lang w:val="en-US"/>
+              </w:rPr>
+              <w:t>1. Require a good skilled developer;</w:t>
+            </w:r>
+          </w:p>
+          <w:p>
+            <w:pPr>
+              <w:pStyle w:val="ab"/>
+              <w:outlineLvl w:val="0"/>
+              <w:rPr>
+                <w:rFonts w:ascii="Times New Roman" w:hAnsi="Times New Roman"/>
+                <w:sz w:val="28"/>
+                <w:szCs w:val="28"/>
+                <w:lang w:val="en-US"/>
+              </w:rPr>
+            </w:pPr>
+            <w:r>
+              <w:rPr>
+                <w:rFonts w:ascii="Times New Roman" w:hAnsi="Times New Roman"/>
+                <w:sz w:val="28"/>
+                <w:szCs w:val="28"/>
+                <w:lang w:val="en-US"/>
+              </w:rPr>
+              <w:t>2. Depend team coach.</w:t>
+            </w:r>
+          </w:p>
+          <w:p>
+            <w:pPr>
+              <w:pStyle w:val="ab"/>
+              <w:outlineLvl w:val="0"/>
+              <w:rPr>
+                <w:rFonts w:ascii="Times New Roman" w:hAnsi="Times New Roman"/>
+                <w:sz w:val="28"/>
+                <w:szCs w:val="28"/>
+                <w:lang w:val="en-US"/>
+              </w:rPr>
+            </w:pPr>
+            <w:r>
+              <w:rPr>
+                <w:rFonts w:ascii="Times New Roman" w:hAnsi="Times New Roman"/>
+                <w:sz w:val="28"/>
+                <w:szCs w:val="28"/>
+                <w:lang w:val="en-US"/>
+              </w:rPr>
+              <w:t>3. Bad prediction and planning.</w:t>
+            </w:r>
+          </w:p>
+          <w:p>
+            <w:pPr>
+              <w:pStyle w:val="ab"/>
+              <w:ind w:firstLine="709"/>
+              <w:outlineLvl w:val="0"/>
+              <w:rPr>
+                <w:rFonts w:ascii="Times New Roman" w:hAnsi="Times New Roman"/>
+                <w:sz w:val="28"/>
+                <w:szCs w:val="28"/>
+                <w:lang w:val="en-US"/>
+              </w:rPr>
+            </w:pPr>
+          </w:p>
+        </w:tc>
+      </w:tr>
+      <w:tr>
+        <w:tc>
+          <w:tcPr>
+            <w:tcW w:w="9918" w:type="dxa"/>
+            <w:gridSpan w:val="4"/>
+            <w:tcBorders>
+              <w:top w:val="nil"/>
+              <w:left w:val="nil"/>
+              <w:bottom w:val="single" w:sz="4" w:space="0" w:color="auto"/>
+              <w:right w:val="nil"/>
+            </w:tcBorders>
+          </w:tcPr>
+          <w:p>
+            <w:pPr>
+              <w:pStyle w:val="ab"/>
+              <w:outlineLvl w:val="0"/>
+              <w:rPr>
+                <w:rFonts w:ascii="Times New Roman" w:hAnsi="Times New Roman"/>
+                <w:sz w:val="28"/>
+                <w:szCs w:val="28"/>
+                <w:lang w:val="en-US"/>
+              </w:rPr>
+            </w:pPr>
+            <w:r>
+              <w:rPr>
+                <w:rFonts w:ascii="Times New Roman" w:hAnsi="Times New Roman"/>
+                <w:sz w:val="28"/>
+                <w:szCs w:val="28"/>
+                <w:lang w:val="en-US"/>
+              </w:rPr>
+              <w:lastRenderedPageBreak/>
+              <w:t>Table 1.1 continuation</w:t>
+            </w:r>
+          </w:p>
+        </w:tc>
+      </w:tr>
+      <w:tr>
+        <w:tc>
+          <w:tcPr>
+            <w:tcW w:w="2382" w:type="dxa"/>
+            <w:tcBorders>
+              <w:top w:val="single" w:sz="4" w:space="0" w:color="auto"/>
+            </w:tcBorders>
+          </w:tcPr>
+          <w:p>
+            <w:pPr>
+              <w:pStyle w:val="ab"/>
+              <w:jc w:val="center"/>
+              <w:outlineLvl w:val="0"/>
+              <w:rPr>
+                <w:rFonts w:ascii="Times New Roman" w:hAnsi="Times New Roman"/>
+                <w:sz w:val="28"/>
+                <w:szCs w:val="28"/>
+                <w:lang w:val="en-US"/>
+              </w:rPr>
+            </w:pPr>
+            <w:r>
+              <w:rPr>
+                <w:rFonts w:ascii="Times New Roman" w:hAnsi="Times New Roman"/>
+                <w:sz w:val="28"/>
+                <w:szCs w:val="28"/>
+                <w:lang w:val="en-US"/>
+              </w:rPr>
+              <w:t>Kanban</w:t>
+            </w:r>
+          </w:p>
+        </w:tc>
+        <w:tc>
+          <w:tcPr>
+            <w:tcW w:w="2433" w:type="dxa"/>
+            <w:tcBorders>
+              <w:top w:val="single" w:sz="4" w:space="0" w:color="auto"/>
+            </w:tcBorders>
+          </w:tcPr>
+          <w:p>
+            <w:pPr>
+              <w:pStyle w:val="ab"/>
+              <w:outlineLvl w:val="0"/>
+              <w:rPr>
+                <w:rFonts w:ascii="Times New Roman" w:hAnsi="Times New Roman"/>
+                <w:sz w:val="28"/>
+                <w:szCs w:val="28"/>
+                <w:lang w:val="en-US"/>
+              </w:rPr>
+            </w:pPr>
+            <w:r>
+              <w:rPr>
+                <w:rFonts w:ascii="Times New Roman" w:hAnsi="Times New Roman"/>
+                <w:sz w:val="28"/>
+                <w:szCs w:val="28"/>
+                <w:lang w:val="en-US"/>
+              </w:rPr>
+              <w:t>Model which requires real-time communication of capacity and full transparency of work.</w:t>
+            </w:r>
+          </w:p>
+        </w:tc>
+        <w:tc>
+          <w:tcPr>
+            <w:tcW w:w="2410" w:type="dxa"/>
+            <w:tcBorders>
+              <w:top w:val="single" w:sz="4" w:space="0" w:color="auto"/>
+            </w:tcBorders>
+          </w:tcPr>
+          <w:p>
+            <w:pPr>
+              <w:pStyle w:val="ab"/>
+              <w:outlineLvl w:val="0"/>
+              <w:rPr>
+                <w:rFonts w:ascii="Times New Roman" w:hAnsi="Times New Roman"/>
+                <w:sz w:val="28"/>
+                <w:szCs w:val="28"/>
+                <w:lang w:val="en-US"/>
+              </w:rPr>
+            </w:pPr>
+            <w:r>
+              <w:rPr>
+                <w:rFonts w:ascii="Times New Roman" w:hAnsi="Times New Roman"/>
+                <w:sz w:val="28"/>
+                <w:szCs w:val="28"/>
+                <w:lang w:val="en-US"/>
+              </w:rPr>
+              <w:t>1. Good quality of software.</w:t>
+            </w:r>
+          </w:p>
+          <w:p>
+            <w:pPr>
+              <w:pStyle w:val="ab"/>
+              <w:ind w:firstLine="709"/>
+              <w:outlineLvl w:val="0"/>
+              <w:rPr>
+                <w:rFonts w:ascii="Times New Roman" w:hAnsi="Times New Roman"/>
+                <w:sz w:val="28"/>
+                <w:szCs w:val="28"/>
+                <w:lang w:val="en-US"/>
+              </w:rPr>
+            </w:pPr>
+          </w:p>
+        </w:tc>
+        <w:tc>
+          <w:tcPr>
+            <w:tcW w:w="2693" w:type="dxa"/>
+            <w:tcBorders>
+              <w:top w:val="single" w:sz="4" w:space="0" w:color="auto"/>
+            </w:tcBorders>
+          </w:tcPr>
+          <w:p>
+            <w:pPr>
+              <w:pStyle w:val="ab"/>
+              <w:outlineLvl w:val="0"/>
+              <w:rPr>
+                <w:rFonts w:ascii="Times New Roman" w:hAnsi="Times New Roman"/>
+                <w:sz w:val="28"/>
+                <w:szCs w:val="28"/>
+                <w:lang w:val="en-US"/>
+              </w:rPr>
+            </w:pPr>
+            <w:r>
+              <w:rPr>
+                <w:rFonts w:ascii="Times New Roman" w:hAnsi="Times New Roman"/>
+                <w:sz w:val="28"/>
+                <w:szCs w:val="28"/>
+                <w:lang w:val="en-US"/>
+              </w:rPr>
+              <w:t>1. Require a good skilled developers;</w:t>
+            </w:r>
+          </w:p>
+          <w:p>
+            <w:pPr>
+              <w:pStyle w:val="ab"/>
+              <w:outlineLvl w:val="0"/>
+              <w:rPr>
+                <w:rFonts w:ascii="Times New Roman" w:hAnsi="Times New Roman"/>
+                <w:sz w:val="28"/>
+                <w:szCs w:val="28"/>
+                <w:lang w:val="en-US"/>
+              </w:rPr>
+            </w:pPr>
+            <w:r>
+              <w:rPr>
+                <w:rFonts w:ascii="Times New Roman" w:hAnsi="Times New Roman"/>
+                <w:sz w:val="28"/>
+                <w:szCs w:val="28"/>
+                <w:lang w:val="en-US"/>
+              </w:rPr>
+              <w:t>2. Depend team coach.</w:t>
+            </w:r>
+          </w:p>
+          <w:p>
+            <w:pPr>
+              <w:pStyle w:val="ab"/>
+              <w:outlineLvl w:val="0"/>
+              <w:rPr>
+                <w:rFonts w:ascii="Times New Roman" w:hAnsi="Times New Roman"/>
+                <w:sz w:val="28"/>
+                <w:szCs w:val="28"/>
+                <w:lang w:val="en-US"/>
+              </w:rPr>
+            </w:pPr>
+            <w:r>
+              <w:rPr>
+                <w:rFonts w:ascii="Times New Roman" w:hAnsi="Times New Roman"/>
+                <w:sz w:val="28"/>
+                <w:szCs w:val="28"/>
+                <w:lang w:val="en-US"/>
+              </w:rPr>
+              <w:t>3. Bad prediction and planning.</w:t>
+            </w:r>
+          </w:p>
+          <w:p>
+            <w:pPr>
+              <w:pStyle w:val="ab"/>
+              <w:ind w:firstLine="709"/>
+              <w:outlineLvl w:val="0"/>
+              <w:rPr>
+                <w:rFonts w:ascii="Times New Roman" w:hAnsi="Times New Roman"/>
+                <w:sz w:val="28"/>
+                <w:szCs w:val="28"/>
+                <w:lang w:val="en-US"/>
+              </w:rPr>
+            </w:pPr>
+          </w:p>
+        </w:tc>
+      </w:tr>
+      <w:tr>
+        <w:tc>
+          <w:tcPr>
+            <w:tcW w:w="2382" w:type="dxa"/>
+          </w:tcPr>
+          <w:p>
+            <w:pPr>
+              <w:pStyle w:val="ab"/>
+              <w:jc w:val="center"/>
+              <w:outlineLvl w:val="0"/>
+              <w:rPr>
+                <w:rFonts w:ascii="Times New Roman" w:hAnsi="Times New Roman"/>
+                <w:sz w:val="28"/>
+                <w:szCs w:val="28"/>
+                <w:lang w:val="en-US"/>
+              </w:rPr>
+            </w:pPr>
+            <w:r>
+              <w:rPr>
+                <w:rFonts w:ascii="Times New Roman" w:hAnsi="Times New Roman"/>
+                <w:sz w:val="28"/>
+                <w:szCs w:val="28"/>
+                <w:lang w:val="en-US"/>
+              </w:rPr>
+              <w:t>Scrum</w:t>
+            </w:r>
+          </w:p>
+        </w:tc>
+        <w:tc>
+          <w:tcPr>
+            <w:tcW w:w="2433" w:type="dxa"/>
+          </w:tcPr>
+          <w:p>
+            <w:pPr>
+              <w:pStyle w:val="0"/>
+              <w:ind w:firstLine="0"/>
+            </w:pPr>
+            <w:r>
+              <w:t>Model where projects progress via a series of sprints. In keeping with an agile, sprints are time boxed to no more than a month long, most commonly two weeks.</w:t>
+            </w:r>
+          </w:p>
+        </w:tc>
+        <w:tc>
+          <w:tcPr>
+            <w:tcW w:w="2410" w:type="dxa"/>
+          </w:tcPr>
+          <w:p>
+            <w:pPr>
+              <w:pStyle w:val="ab"/>
+              <w:outlineLvl w:val="0"/>
+              <w:rPr>
+                <w:rFonts w:ascii="Times New Roman" w:hAnsi="Times New Roman"/>
+                <w:sz w:val="28"/>
+                <w:szCs w:val="28"/>
+                <w:lang w:val="en-US"/>
+              </w:rPr>
+            </w:pPr>
+            <w:r>
+              <w:rPr>
+                <w:rFonts w:ascii="Times New Roman" w:hAnsi="Times New Roman"/>
+                <w:sz w:val="28"/>
+                <w:szCs w:val="28"/>
+                <w:lang w:val="en-US"/>
+              </w:rPr>
+              <w:t>1. Good quality of software.</w:t>
+            </w:r>
+          </w:p>
+        </w:tc>
+        <w:tc>
+          <w:tcPr>
+            <w:tcW w:w="2693" w:type="dxa"/>
+          </w:tcPr>
+          <w:p>
+            <w:pPr>
+              <w:pStyle w:val="ab"/>
+              <w:outlineLvl w:val="0"/>
+              <w:rPr>
+                <w:rFonts w:ascii="Times New Roman" w:hAnsi="Times New Roman"/>
+                <w:sz w:val="28"/>
+                <w:szCs w:val="28"/>
+                <w:lang w:val="en-US"/>
+              </w:rPr>
+            </w:pPr>
+            <w:r>
+              <w:rPr>
+                <w:rFonts w:ascii="Times New Roman" w:hAnsi="Times New Roman"/>
+                <w:sz w:val="28"/>
+                <w:szCs w:val="28"/>
+                <w:lang w:val="en-US"/>
+              </w:rPr>
+              <w:t>1. Require a good skilled developers;</w:t>
+            </w:r>
+          </w:p>
+          <w:p>
+            <w:pPr>
+              <w:pStyle w:val="ab"/>
+              <w:outlineLvl w:val="0"/>
+              <w:rPr>
+                <w:rFonts w:ascii="Times New Roman" w:hAnsi="Times New Roman"/>
+                <w:sz w:val="28"/>
+                <w:szCs w:val="28"/>
+                <w:lang w:val="en-US"/>
+              </w:rPr>
+            </w:pPr>
+            <w:r>
+              <w:rPr>
+                <w:rFonts w:ascii="Times New Roman" w:hAnsi="Times New Roman"/>
+                <w:sz w:val="28"/>
+                <w:szCs w:val="28"/>
+                <w:lang w:val="en-US"/>
+              </w:rPr>
+              <w:t>2. Depend team coach.</w:t>
+            </w:r>
+          </w:p>
+          <w:p>
+            <w:pPr>
+              <w:pStyle w:val="ab"/>
+              <w:outlineLvl w:val="0"/>
+              <w:rPr>
+                <w:rFonts w:ascii="Times New Roman" w:hAnsi="Times New Roman"/>
+                <w:sz w:val="28"/>
+                <w:szCs w:val="28"/>
+                <w:lang w:val="en-US"/>
+              </w:rPr>
+            </w:pPr>
+            <w:r>
+              <w:rPr>
+                <w:rFonts w:ascii="Times New Roman" w:hAnsi="Times New Roman"/>
+                <w:sz w:val="28"/>
+                <w:szCs w:val="28"/>
+                <w:lang w:val="en-US"/>
+              </w:rPr>
+              <w:t>3. Bad prediction and planning.</w:t>
+            </w:r>
+          </w:p>
+          <w:p>
+            <w:pPr>
+              <w:pStyle w:val="ab"/>
+              <w:ind w:firstLine="709"/>
+              <w:outlineLvl w:val="0"/>
+              <w:rPr>
+                <w:rFonts w:ascii="Times New Roman" w:hAnsi="Times New Roman"/>
+                <w:sz w:val="28"/>
+                <w:szCs w:val="28"/>
+                <w:lang w:val="en-US"/>
+              </w:rPr>
+            </w:pPr>
+          </w:p>
+        </w:tc>
+      </w:tr>
+    </w:tbl>
+    <w:p>
+      <w:pPr>
+        <w:pStyle w:val="ab"/>
+        <w:jc w:val="both"/>
+        <w:outlineLvl w:val="0"/>
+        <w:rPr>
+          <w:rFonts w:ascii="Times New Roman" w:hAnsi="Times New Roman"/>
+          <w:sz w:val="28"/>
+          <w:szCs w:val="28"/>
+          <w:lang w:val="en-US"/>
+        </w:rPr>
+      </w:pPr>
+    </w:p>
+    <w:p>
+      <w:pPr>
         <w:pStyle w:val="ab"/>
         <w:ind w:firstLine="709"/>
         <w:jc w:val="both"/>
@@ -12133,6 +14914,87 @@
           <w:lang w:val="en-US"/>
         </w:rPr>
       </w:pPr>
+      <w:r>
+        <w:rPr>
+          <w:rFonts w:ascii="Times New Roman" w:hAnsi="Times New Roman"/>
+          <w:sz w:val="28"/>
+          <w:szCs w:val="28"/>
+          <w:lang w:val="en-US"/>
+        </w:rPr>
+        <w:t>According to table</w:t>
+      </w:r>
+      <w:r>
+        <w:rPr>
+          <w:rFonts w:ascii="Times New Roman" w:hAnsi="Times New Roman"/>
+          <w:sz w:val="28"/>
+          <w:szCs w:val="28"/>
+          <w:lang w:val="en-US"/>
+        </w:rPr>
+        <w:t xml:space="preserve"> 1.1</w:t>
+      </w:r>
+      <w:r>
+        <w:rPr>
+          <w:rFonts w:ascii="Times New Roman" w:hAnsi="Times New Roman"/>
+          <w:sz w:val="28"/>
+          <w:szCs w:val="28"/>
+          <w:lang w:val="en-US"/>
+        </w:rPr>
+        <w:t xml:space="preserve">, </w:t>
+      </w:r>
+      <w:r>
+        <w:rPr>
+          <w:rFonts w:ascii="Times New Roman" w:hAnsi="Times New Roman"/>
+          <w:sz w:val="28"/>
+          <w:szCs w:val="28"/>
+          <w:lang w:val="en-US"/>
+        </w:rPr>
+        <w:t>development</w:t>
+      </w:r>
+      <w:r>
+        <w:rPr>
+          <w:rFonts w:ascii="Times New Roman" w:hAnsi="Times New Roman"/>
+          <w:sz w:val="28"/>
+          <w:szCs w:val="28"/>
+          <w:lang w:val="en-US"/>
+        </w:rPr>
+        <w:t xml:space="preserve"> team</w:t>
+      </w:r>
+      <w:r>
+        <w:rPr>
+          <w:rFonts w:ascii="Times New Roman" w:hAnsi="Times New Roman"/>
+          <w:sz w:val="28"/>
+          <w:szCs w:val="28"/>
+          <w:lang w:val="en-US"/>
+        </w:rPr>
+        <w:t xml:space="preserve"> decided to take waterfall model, because it is good documented which help us to </w:t>
+      </w:r>
+      <w:r>
+        <w:rPr>
+          <w:rFonts w:ascii="Times New Roman" w:hAnsi="Times New Roman"/>
+          <w:sz w:val="28"/>
+          <w:szCs w:val="28"/>
+          <w:lang w:val="en-US"/>
+        </w:rPr>
+        <w:t>work out the system even before the start of implementation</w:t>
+      </w:r>
+      <w:r>
+        <w:rPr>
+          <w:rFonts w:ascii="Times New Roman" w:hAnsi="Times New Roman"/>
+          <w:sz w:val="28"/>
+          <w:szCs w:val="28"/>
+          <w:lang w:val="en-US"/>
+        </w:rPr>
+        <w:t xml:space="preserve"> and it will be easy to plan</w:t>
+      </w:r>
+      <w:r>
+        <w:rPr>
+          <w:rFonts w:ascii="Times New Roman" w:hAnsi="Times New Roman"/>
+          <w:sz w:val="28"/>
+          <w:szCs w:val="28"/>
+          <w:lang w:val="en-US"/>
+        </w:rPr>
+        <w:t>.</w:t>
+      </w:r>
     </w:p>
     <w:p>
       <w:pPr>
@@ -12164,74 +15026,6 @@
     </w:p>
     <w:p>
       <w:pPr>
-        <w:rPr>
-          <w:rFonts w:ascii="Times New Roman" w:hAnsi="Times New Roman"/>
-          <w:sz w:val="28"/>
-          <w:szCs w:val="28"/>
-          <w:lang w:val="en-US"/>
-        </w:rPr>
-      </w:pPr>
-      <w:r>
-        <w:rPr>
-          <w:rFonts w:ascii="Times New Roman" w:hAnsi="Times New Roman"/>
-          <w:sz w:val="28"/>
-          <w:szCs w:val="28"/>
-          <w:lang w:val="en-US"/>
-        </w:rPr>
-        <w:t>Table 1.</w:t>
-      </w:r>
-      <w:r>
-        <w:rPr>
-          <w:rFonts w:ascii="Times New Roman" w:hAnsi="Times New Roman"/>
-          <w:sz w:val="28"/>
-          <w:szCs w:val="28"/>
-          <w:lang w:val="en-US"/>
-        </w:rPr>
-        <w:t>1</w:t>
-      </w:r>
-      <w:r>
-        <w:rPr>
-          <w:rFonts w:ascii="Times New Roman" w:hAnsi="Times New Roman"/>
-          <w:sz w:val="28"/>
-          <w:szCs w:val="28"/>
-          <w:lang w:val="en-US"/>
-        </w:rPr>
-        <w:t xml:space="preserve"> </w:t>
-      </w:r>
-      <w:r>
-        <w:rPr>
-          <w:rFonts w:ascii="Times New Roman" w:hAnsi="Times New Roman"/>
-          <w:sz w:val="28"/>
-          <w:szCs w:val="28"/>
-          <w:lang w:val="en-US"/>
-        </w:rPr>
-        <w:t xml:space="preserve">Life cycle </w:t>
-      </w:r>
-      <w:r>
-        <w:rPr>
-          <w:rFonts w:ascii="Times New Roman" w:hAnsi="Times New Roman"/>
-          <w:sz w:val="28"/>
-          <w:szCs w:val="28"/>
-          <w:lang w:val="en-US"/>
-        </w:rPr>
-        <w:t>comparisons</w:t>
-      </w:r>
-    </w:p>
-    <w:p>
-      <w:pPr>
-        <w:pStyle w:val="ab"/>
-        <w:jc w:val="both"/>
-        <w:outlineLvl w:val="0"/>
-        <w:rPr>
-          <w:rFonts w:ascii="Times New Roman" w:hAnsi="Times New Roman"/>
-          <w:sz w:val="28"/>
-          <w:szCs w:val="28"/>
-          <w:lang w:val="en-US"/>
-        </w:rPr>
-      </w:pPr>
-    </w:p>
-    <w:p>
-      <w:pPr>
         <w:pStyle w:val="ab"/>
         <w:ind w:firstLine="709"/>
         <w:jc w:val="both"/>
@@ -12250,70 +15044,7 @@
           <w:szCs w:val="28"/>
           <w:lang w:val="en-US"/>
         </w:rPr>
-        <w:t>According to table</w:t>
-      </w:r>
-      <w:r>
-        <w:rPr>
-          <w:rFonts w:ascii="Times New Roman" w:hAnsi="Times New Roman"/>
-          <w:sz w:val="28"/>
-          <w:szCs w:val="28"/>
-          <w:lang w:val="en-US"/>
-        </w:rPr>
-        <w:t xml:space="preserve"> 1.1</w:t>
-      </w:r>
-      <w:r>
-        <w:rPr>
-          <w:rFonts w:ascii="Times New Roman" w:hAnsi="Times New Roman"/>
-          <w:sz w:val="28"/>
-          <w:szCs w:val="28"/>
-          <w:lang w:val="en-US"/>
-        </w:rPr>
-        <w:t xml:space="preserve">, </w:t>
-      </w:r>
-      <w:r>
-        <w:rPr>
-          <w:rFonts w:ascii="Times New Roman" w:hAnsi="Times New Roman"/>
-          <w:sz w:val="28"/>
-          <w:szCs w:val="28"/>
-          <w:lang w:val="en-US"/>
-        </w:rPr>
-        <w:t>development</w:t>
-      </w:r>
-      <w:r>
-        <w:rPr>
-          <w:rFonts w:ascii="Times New Roman" w:hAnsi="Times New Roman"/>
-          <w:sz w:val="28"/>
-          <w:szCs w:val="28"/>
-          <w:lang w:val="en-US"/>
-        </w:rPr>
-        <w:t xml:space="preserve"> team</w:t>
-      </w:r>
-      <w:r>
-        <w:rPr>
-          <w:rFonts w:ascii="Times New Roman" w:hAnsi="Times New Roman"/>
-          <w:sz w:val="28"/>
-          <w:szCs w:val="28"/>
-          <w:lang w:val="en-US"/>
-        </w:rPr>
-        <w:t xml:space="preserve"> decided to take waterfall model, because it is good documented which help us to </w:t>
-      </w:r>
-      <w:r>
-        <w:rPr>
-          <w:rFonts w:ascii="Times New Roman" w:hAnsi="Times New Roman"/>
-          <w:sz w:val="28"/>
-          <w:szCs w:val="28"/>
-          <w:lang w:val="en-US"/>
-        </w:rPr>
-        <w:t>work out the system even before the start of implementation</w:t>
-      </w:r>
-      <w:r>
-        <w:rPr>
-          <w:rFonts w:ascii="Times New Roman" w:hAnsi="Times New Roman"/>
-          <w:sz w:val="28"/>
-          <w:szCs w:val="28"/>
-          <w:lang w:val="en-US"/>
-        </w:rPr>
-        <w:t xml:space="preserve"> and it will be easy to plan</w:t>
+        <w:t>2</w:t>
       </w:r>
       <w:r>
         <w:rPr>
@@ -12323,6 +15054,51 @@
           <w:lang w:val="en-US"/>
         </w:rPr>
         <w:t>.</w:t>
+      </w:r>
+      <w:r>
+        <w:rPr>
+          <w:rFonts w:ascii="Times New Roman" w:hAnsi="Times New Roman"/>
+          <w:sz w:val="28"/>
+          <w:szCs w:val="28"/>
+          <w:lang w:val="en-US"/>
+        </w:rPr>
+        <w:t>5</w:t>
+      </w:r>
+      <w:r>
+        <w:rPr>
+          <w:rFonts w:ascii="Times New Roman" w:hAnsi="Times New Roman"/>
+          <w:sz w:val="28"/>
+          <w:szCs w:val="28"/>
+          <w:lang w:val="en-US"/>
+        </w:rPr>
+        <w:t xml:space="preserve"> </w:t>
+      </w:r>
+      <w:r>
+        <w:rPr>
+          <w:rFonts w:ascii="Times New Roman" w:hAnsi="Times New Roman"/>
+          <w:sz w:val="28"/>
+          <w:szCs w:val="28"/>
+          <w:lang w:val="en-US"/>
+        </w:rPr>
+        <w:t>U</w:t>
+      </w:r>
+      <w:r>
+        <w:rPr>
+          <w:rFonts w:ascii="Times New Roman" w:hAnsi="Times New Roman"/>
+          <w:sz w:val="28"/>
+          <w:szCs w:val="28"/>
+          <w:lang w:val="en-US"/>
+        </w:rPr>
+        <w:t>se case</w:t>
+      </w:r>
+      <w:r>
+        <w:rPr>
+          <w:rFonts w:ascii="Times New Roman" w:hAnsi="Times New Roman"/>
+          <w:sz w:val="28"/>
+          <w:szCs w:val="28"/>
+          <w:lang w:val="en-US"/>
+        </w:rPr>
+        <w:t xml:space="preserve"> diagram</w:t>
       </w:r>
     </w:p>
     <w:p>
@@ -12352,6 +15128,44 @@
           <w:lang w:val="en-US"/>
         </w:rPr>
       </w:pPr>
+      <w:r>
+        <w:rPr>
+          <w:rFonts w:ascii="Times New Roman" w:hAnsi="Times New Roman"/>
+          <w:sz w:val="28"/>
+          <w:szCs w:val="28"/>
+          <w:lang w:val="en-US"/>
+        </w:rPr>
+        <w:t>To show how our users interact</w:t>
+      </w:r>
+      <w:bookmarkStart w:id="0" w:name="_GoBack"/>
+      <w:bookmarkEnd w:id="0"/>
+      <w:r>
+        <w:rPr>
+          <w:rFonts w:ascii="Times New Roman" w:hAnsi="Times New Roman"/>
+          <w:sz w:val="28"/>
+          <w:szCs w:val="28"/>
+          <w:lang w:val="en-US"/>
+        </w:rPr>
+        <w:t xml:space="preserve"> with our system and what functionality is available to a certain type of user, we made a use case diagram.</w:t>
+      </w:r>
+      <w:r>
+        <w:rPr>
+          <w:rFonts w:ascii="Times New Roman" w:hAnsi="Times New Roman"/>
+          <w:sz w:val="28"/>
+          <w:szCs w:val="28"/>
+          <w:lang w:val="en-US"/>
+        </w:rPr>
+        <w:t xml:space="preserve"> </w:t>
+      </w:r>
+      <w:r>
+        <w:rPr>
+          <w:rFonts w:ascii="Times New Roman" w:hAnsi="Times New Roman"/>
+          <w:sz w:val="28"/>
+          <w:szCs w:val="28"/>
+          <w:lang w:val="en-US"/>
+        </w:rPr>
+        <w:t>The diagram has elements such as actors who are users of the system or third-party systems, ovals represent the use cases of actors and box represents bounds of system and lines from actors to use case represents the relation.</w:t>
+      </w:r>
     </w:p>
     <w:p>
       <w:pPr>
@@ -12366,163 +15180,16 @@
           <w:lang w:val="en-US"/>
         </w:rPr>
       </w:pPr>
-      <w:r>
-        <w:rPr>
-          <w:rFonts w:ascii="Times New Roman" w:hAnsi="Times New Roman"/>
-          <w:sz w:val="28"/>
-          <w:szCs w:val="28"/>
-          <w:lang w:val="en-US"/>
-        </w:rPr>
-        <w:t>2</w:t>
-      </w:r>
-      <w:r>
-        <w:rPr>
-          <w:rFonts w:ascii="Times New Roman" w:hAnsi="Times New Roman"/>
-          <w:sz w:val="28"/>
-          <w:szCs w:val="28"/>
-          <w:lang w:val="en-US"/>
-        </w:rPr>
-        <w:t>.</w:t>
-      </w:r>
-      <w:r>
-        <w:rPr>
-          <w:rFonts w:ascii="Times New Roman" w:hAnsi="Times New Roman"/>
-          <w:sz w:val="28"/>
-          <w:szCs w:val="28"/>
-          <w:lang w:val="en-US"/>
-        </w:rPr>
-        <w:t>5</w:t>
-      </w:r>
-      <w:r>
-        <w:rPr>
-          <w:rFonts w:ascii="Times New Roman" w:hAnsi="Times New Roman"/>
-          <w:sz w:val="28"/>
-          <w:szCs w:val="28"/>
-          <w:lang w:val="en-US"/>
-        </w:rPr>
-        <w:t xml:space="preserve"> </w:t>
-      </w:r>
-      <w:r>
-        <w:rPr>
-          <w:rFonts w:ascii="Times New Roman" w:hAnsi="Times New Roman"/>
-          <w:sz w:val="28"/>
-          <w:szCs w:val="28"/>
-          <w:lang w:val="en-US"/>
-        </w:rPr>
-        <w:t>U</w:t>
-      </w:r>
-      <w:r>
-        <w:rPr>
-          <w:rFonts w:ascii="Times New Roman" w:hAnsi="Times New Roman"/>
-          <w:sz w:val="28"/>
-          <w:szCs w:val="28"/>
-          <w:lang w:val="en-US"/>
-        </w:rPr>
-        <w:t>se case</w:t>
-      </w:r>
-      <w:r>
-        <w:rPr>
-          <w:rFonts w:ascii="Times New Roman" w:hAnsi="Times New Roman"/>
-          <w:sz w:val="28"/>
-          <w:szCs w:val="28"/>
-          <w:lang w:val="en-US"/>
-        </w:rPr>
-        <w:t xml:space="preserve"> diagram</w:t>
-      </w:r>
-    </w:p>
-    <w:p>
-      <w:pPr>
-        <w:pStyle w:val="ab"/>
-        <w:ind w:firstLine="709"/>
-        <w:jc w:val="both"/>
-        <w:outlineLvl w:val="0"/>
-        <w:rPr>
-          <w:rFonts w:ascii="Times New Roman" w:hAnsi="Times New Roman"/>
-          <w:sz w:val="28"/>
-          <w:szCs w:val="28"/>
-          <w:lang w:val="en-US"/>
-        </w:rPr>
-      </w:pPr>
-    </w:p>
-    <w:p>
-      <w:pPr>
-        <w:pStyle w:val="ab"/>
-        <w:ind w:firstLine="709"/>
-        <w:jc w:val="both"/>
-        <w:outlineLvl w:val="0"/>
-        <w:rPr>
-          <w:rFonts w:ascii="Times New Roman" w:hAnsi="Times New Roman"/>
-          <w:sz w:val="28"/>
-          <w:szCs w:val="28"/>
-          <w:lang w:val="en-US"/>
-        </w:rPr>
-      </w:pPr>
-      <w:r>
-        <w:rPr>
-          <w:rFonts w:ascii="Times New Roman" w:hAnsi="Times New Roman"/>
-          <w:sz w:val="28"/>
-          <w:szCs w:val="28"/>
-          <w:lang w:val="en-US"/>
-        </w:rPr>
-        <w:t>To show how our users interact with our system and what functionality is available to a certain type of user, we made a use case diagram.</w:t>
-      </w:r>
-      <w:r>
-        <w:rPr>
-          <w:rFonts w:ascii="Times New Roman" w:hAnsi="Times New Roman"/>
-          <w:sz w:val="28"/>
-          <w:szCs w:val="28"/>
-          <w:lang w:val="en-US"/>
-        </w:rPr>
-        <w:t xml:space="preserve"> </w:t>
-      </w:r>
-      <w:r>
-        <w:rPr>
-          <w:rFonts w:ascii="Times New Roman" w:hAnsi="Times New Roman"/>
-          <w:sz w:val="28"/>
-          <w:szCs w:val="28"/>
-          <w:lang w:val="en-US"/>
-        </w:rPr>
-        <w:t>The diagram has elements such as actors who are users of the system or third-party systems, ovals represent the use cases of actors and box represents bounds of system and lines from actors to use case represents the relation.</w:t>
-      </w:r>
-    </w:p>
-    <w:p>
-      <w:pPr>
-        <w:pStyle w:val="ab"/>
-        <w:ind w:firstLine="709"/>
-        <w:jc w:val="both"/>
-        <w:outlineLvl w:val="0"/>
-        <w:rPr>
-          <w:rFonts w:ascii="Times New Roman" w:hAnsi="Times New Roman"/>
-          <w:sz w:val="28"/>
-          <w:szCs w:val="28"/>
-          <w:lang w:val="en-US"/>
-        </w:rPr>
-      </w:pPr>
-    </w:p>
-    <w:p>
-      <w:pPr>
-        <w:pStyle w:val="ab"/>
-        <w:ind w:firstLine="709"/>
-        <w:jc w:val="center"/>
-        <w:outlineLvl w:val="0"/>
-        <w:rPr>
-          <w:rFonts w:ascii="Times New Roman" w:hAnsi="Times New Roman"/>
-          <w:sz w:val="28"/>
-          <w:szCs w:val="28"/>
-          <w:lang w:val="en-US"/>
-        </w:rPr>
-      </w:pPr>
-      <w:r>
-        <w:rPr>
-          <w:rFonts w:ascii="Times New Roman" w:hAnsi="Times New Roman"/>
-          <w:noProof/>
-          <w:sz w:val="28"/>
-          <w:szCs w:val="28"/>
-        </w:rPr>
+    </w:p>
+    <w:p>
+      <w:pPr>
+        <w:pStyle w:val="12"/>
+      </w:pPr>
+      <w:r>
         <w:lastRenderedPageBreak/>
         <w:drawing>
           <wp:inline distT="0" distB="0" distL="0" distR="0">
-            <wp:extent cx="4645152" cy="3810527"/>
+            <wp:extent cx="5289550" cy="4339142"/>
             <wp:effectExtent l="0" t="0" r="0" b="0"/>
             <wp:docPr id="4" name="Рисунок 4" descr="C:\Users\Admin\Downloads\usecasediagramdictionary.jpg"/>
             <wp:cNvGraphicFramePr>
@@ -12538,7 +15205,7 @@
                     </pic:cNvPicPr>
                   </pic:nvPicPr>
                   <pic:blipFill>
-                    <a:blip r:embed="rId13">
+                    <a:blip r:embed="rId12">
                       <a:extLst>
                         <a:ext uri="{28A0092B-C50C-407E-A947-70E740481C1C}">
                           <a14:useLocalDpi xmlns:a14="http://schemas.microsoft.com/office/drawing/2010/main" val="0"/>
@@ -12553,7 +15220,7 @@
                   <pic:spPr bwMode="auto">
                     <a:xfrm>
                       <a:off x="0" y="0"/>
-                      <a:ext cx="4759632" cy="3904438"/>
+                      <a:ext cx="5457091" cy="4476580"/>
                     </a:xfrm>
                     <a:prstGeom prst="rect">
                       <a:avLst/>
@@ -12756,9 +15423,94 @@
         <w:lastRenderedPageBreak/>
         <w:drawing>
           <wp:inline distT="0" distB="0" distL="0" distR="0" wp14:anchorId="355B10C2" wp14:editId="4859D4E5">
-            <wp:extent cx="5757062" cy="2977688"/>
+            <wp:extent cx="5991220" cy="3098800"/>
             <wp:effectExtent l="0" t="0" r="0" b="0"/>
             <wp:docPr id="9" name="Рисунок 9"/>
+            <wp:cNvGraphicFramePr>
+              <a:graphicFrameLocks xmlns:a="http://schemas.openxmlformats.org/drawingml/2006/main" noChangeAspect="1"/>
+            </wp:cNvGraphicFramePr>
+            <a:graphic xmlns:a="http://schemas.openxmlformats.org/drawingml/2006/main">
+              <a:graphicData uri="http://schemas.openxmlformats.org/drawingml/2006/picture">
+                <pic:pic xmlns:pic="http://schemas.openxmlformats.org/drawingml/2006/picture">
+                  <pic:nvPicPr>
+                    <pic:cNvPr id="1" name=""/>
+                    <pic:cNvPicPr/>
+                  </pic:nvPicPr>
+                  <pic:blipFill>
+                    <a:blip r:embed="rId13"/>
+                    <a:stretch>
+                      <a:fillRect/>
+                    </a:stretch>
+                  </pic:blipFill>
+                  <pic:spPr>
+                    <a:xfrm>
+                      <a:off x="0" y="0"/>
+                      <a:ext cx="6006795" cy="3106856"/>
+                    </a:xfrm>
+                    <a:prstGeom prst="rect">
+                      <a:avLst/>
+                    </a:prstGeom>
+                  </pic:spPr>
+                </pic:pic>
+              </a:graphicData>
+            </a:graphic>
+          </wp:inline>
+        </w:drawing>
+      </w:r>
+    </w:p>
+    <w:p>
+      <w:pPr>
+        <w:pStyle w:val="ab"/>
+        <w:ind w:firstLine="709"/>
+        <w:jc w:val="both"/>
+        <w:outlineLvl w:val="0"/>
+        <w:rPr>
+          <w:rFonts w:ascii="Times New Roman" w:hAnsi="Times New Roman"/>
+          <w:sz w:val="28"/>
+          <w:szCs w:val="28"/>
+          <w:lang w:val="en-US"/>
+        </w:rPr>
+      </w:pPr>
+    </w:p>
+    <w:p>
+      <w:pPr>
+        <w:pStyle w:val="12"/>
+      </w:pPr>
+      <w:r>
+        <w:t>Figure</w:t>
+      </w:r>
+      <w:r>
+        <w:t xml:space="preserve"> 2</w:t>
+      </w:r>
+      <w:r>
+        <w:t>.3</w:t>
+      </w:r>
+      <w:r>
+        <w:t xml:space="preserve"> Calendar plan </w:t>
+      </w:r>
+      <w:r>
+        <w:t>first part</w:t>
+      </w:r>
+    </w:p>
+    <w:p>
+      <w:pPr>
+        <w:pStyle w:val="12"/>
+      </w:pPr>
+    </w:p>
+    <w:p>
+      <w:pPr>
+        <w:pStyle w:val="12"/>
+      </w:pPr>
+      <w:r>
+        <w:rPr>
+          <w:noProof/>
+          <w:lang w:val="ru-RU"/>
+        </w:rPr>
+        <w:drawing>
+          <wp:inline distT="0" distB="0" distL="0" distR="0" wp14:anchorId="6CE39294" wp14:editId="49534367">
+            <wp:extent cx="5988050" cy="2879086"/>
+            <wp:effectExtent l="0" t="0" r="0" b="0"/>
+            <wp:docPr id="7" name="Рисунок 7"/>
             <wp:cNvGraphicFramePr>
               <a:graphicFrameLocks xmlns:a="http://schemas.openxmlformats.org/drawingml/2006/main" noChangeAspect="1"/>
             </wp:cNvGraphicFramePr>
@@ -12778,7 +15530,7 @@
                   <pic:spPr>
                     <a:xfrm>
                       <a:off x="0" y="0"/>
-                      <a:ext cx="5766055" cy="2982339"/>
+                      <a:ext cx="6015995" cy="2892522"/>
                     </a:xfrm>
                     <a:prstGeom prst="rect">
                       <a:avLst/>
@@ -12793,22 +15545,13 @@
     </w:p>
     <w:p>
       <w:pPr>
-        <w:pStyle w:val="ab"/>
-        <w:ind w:firstLine="709"/>
-        <w:jc w:val="both"/>
-        <w:outlineLvl w:val="0"/>
-        <w:rPr>
-          <w:rFonts w:ascii="Times New Roman" w:hAnsi="Times New Roman"/>
-          <w:sz w:val="28"/>
-          <w:szCs w:val="28"/>
-          <w:lang w:val="en-US"/>
-        </w:rPr>
-      </w:pPr>
-    </w:p>
-    <w:p>
-      <w:pPr>
         <w:pStyle w:val="12"/>
       </w:pPr>
+    </w:p>
+    <w:p>
+      <w:pPr>
+        <w:pStyle w:val="12"/>
+      </w:pPr>
       <w:r>
         <w:t>Figure</w:t>
       </w:r>
@@ -12816,13 +15559,16 @@
         <w:t xml:space="preserve"> 2</w:t>
       </w:r>
       <w:r>
-        <w:t>.3</w:t>
-      </w:r>
-      <w:r>
-        <w:t xml:space="preserve"> Calendar plan </w:t>
-      </w:r>
-      <w:r>
-        <w:t>first part</w:t>
+        <w:t>.3 Calendar plan</w:t>
+      </w:r>
+      <w:r>
+        <w:t xml:space="preserve"> </w:t>
+      </w:r>
+      <w:r>
+        <w:t>second</w:t>
+      </w:r>
+      <w:r>
+        <w:t xml:space="preserve"> part</w:t>
       </w:r>
     </w:p>
     <w:p>
@@ -12840,10 +15586,10 @@
           <w:lang w:val="ru-RU"/>
         </w:rPr>
         <w:drawing>
-          <wp:inline distT="0" distB="0" distL="0" distR="0" wp14:anchorId="6CE39294" wp14:editId="49534367">
-            <wp:extent cx="5808268" cy="2792645"/>
+          <wp:inline distT="0" distB="0" distL="0" distR="0" wp14:anchorId="77A34A34" wp14:editId="3A3867CF">
+            <wp:extent cx="2724150" cy="1066800"/>
             <wp:effectExtent l="0" t="0" r="0" b="0"/>
-            <wp:docPr id="7" name="Рисунок 7"/>
+            <wp:docPr id="10" name="Рисунок 10"/>
             <wp:cNvGraphicFramePr>
               <a:graphicFrameLocks xmlns:a="http://schemas.openxmlformats.org/drawingml/2006/main" noChangeAspect="1"/>
             </wp:cNvGraphicFramePr>
@@ -12863,85 +15609,6 @@
                   <pic:spPr>
                     <a:xfrm>
                       <a:off x="0" y="0"/>
-                      <a:ext cx="5826131" cy="2801234"/>
-                    </a:xfrm>
-                    <a:prstGeom prst="rect">
-                      <a:avLst/>
-                    </a:prstGeom>
-                  </pic:spPr>
-                </pic:pic>
-              </a:graphicData>
-            </a:graphic>
-          </wp:inline>
-        </w:drawing>
-      </w:r>
-    </w:p>
-    <w:p>
-      <w:pPr>
-        <w:pStyle w:val="12"/>
-      </w:pPr>
-    </w:p>
-    <w:p>
-      <w:pPr>
-        <w:pStyle w:val="12"/>
-      </w:pPr>
-      <w:r>
-        <w:t>Figure</w:t>
-      </w:r>
-      <w:r>
-        <w:t xml:space="preserve"> 2</w:t>
-      </w:r>
-      <w:r>
-        <w:t>.3 Calendar plan</w:t>
-      </w:r>
-      <w:r>
-        <w:t xml:space="preserve"> </w:t>
-      </w:r>
-      <w:r>
-        <w:t>second</w:t>
-      </w:r>
-      <w:r>
-        <w:t xml:space="preserve"> part</w:t>
-      </w:r>
-    </w:p>
-    <w:p>
-      <w:pPr>
-        <w:pStyle w:val="12"/>
-      </w:pPr>
-    </w:p>
-    <w:p>
-      <w:pPr>
-        <w:pStyle w:val="12"/>
-      </w:pPr>
-      <w:r>
-        <w:rPr>
-          <w:noProof/>
-          <w:lang w:val="ru-RU"/>
-        </w:rPr>
-        <w:drawing>
-          <wp:inline distT="0" distB="0" distL="0" distR="0" wp14:anchorId="77A34A34" wp14:editId="3A3867CF">
-            <wp:extent cx="2724150" cy="1066800"/>
-            <wp:effectExtent l="0" t="0" r="0" b="0"/>
-            <wp:docPr id="10" name="Рисунок 10"/>
-            <wp:cNvGraphicFramePr>
-              <a:graphicFrameLocks xmlns:a="http://schemas.openxmlformats.org/drawingml/2006/main" noChangeAspect="1"/>
-            </wp:cNvGraphicFramePr>
-            <a:graphic xmlns:a="http://schemas.openxmlformats.org/drawingml/2006/main">
-              <a:graphicData uri="http://schemas.openxmlformats.org/drawingml/2006/picture">
-                <pic:pic xmlns:pic="http://schemas.openxmlformats.org/drawingml/2006/picture">
-                  <pic:nvPicPr>
-                    <pic:cNvPr id="1" name=""/>
-                    <pic:cNvPicPr/>
-                  </pic:nvPicPr>
-                  <pic:blipFill>
-                    <a:blip r:embed="rId16"/>
-                    <a:stretch>
-                      <a:fillRect/>
-                    </a:stretch>
-                  </pic:blipFill>
-                  <pic:spPr>
-                    <a:xfrm>
-                      <a:off x="0" y="0"/>
                       <a:ext cx="2724150" cy="1066800"/>
                     </a:xfrm>
                     <a:prstGeom prst="rect">
@@ -12976,6 +15643,11 @@
     </w:p>
     <w:p>
       <w:pPr>
+        <w:pStyle w:val="12"/>
+      </w:pPr>
+    </w:p>
+    <w:p>
+      <w:pPr>
         <w:pStyle w:val="ab"/>
         <w:ind w:firstLine="709"/>
         <w:jc w:val="both"/>
@@ -12994,6 +15666,7 @@
           <w:szCs w:val="28"/>
           <w:lang w:val="en-US"/>
         </w:rPr>
+        <w:lastRenderedPageBreak/>
         <w:t>2</w:t>
       </w:r>
       <w:r>
@@ -13049,7 +15722,6 @@
           <w:szCs w:val="28"/>
           <w:lang w:val="en-US"/>
         </w:rPr>
-        <w:lastRenderedPageBreak/>
         <w:t>Now, let's take a look at the initial design of the database for the project.</w:t>
       </w:r>
       <w:r>
@@ -13206,7 +15878,7 @@
         </w:rPr>
         <w:drawing>
           <wp:inline distT="0" distB="0" distL="0" distR="0">
-            <wp:extent cx="5457139" cy="4777135"/>
+            <wp:extent cx="5327650" cy="4663782"/>
             <wp:effectExtent l="0" t="0" r="0" b="0"/>
             <wp:docPr id="5" name="Рисунок 5" descr="C:\Users\Admin\Downloads\dictionaryDB.jpg"/>
             <wp:cNvGraphicFramePr>
@@ -13222,7 +15894,7 @@
                     </pic:cNvPicPr>
                   </pic:nvPicPr>
                   <pic:blipFill>
-                    <a:blip r:embed="rId17" cstate="print">
+                    <a:blip r:embed="rId16" cstate="print">
                       <a:extLst>
                         <a:ext uri="{28A0092B-C50C-407E-A947-70E740481C1C}">
                           <a14:useLocalDpi xmlns:a14="http://schemas.microsoft.com/office/drawing/2010/main" val="0"/>
@@ -13237,7 +15909,7 @@
                   <pic:spPr bwMode="auto">
                     <a:xfrm>
                       <a:off x="0" y="0"/>
-                      <a:ext cx="5506039" cy="4819942"/>
+                      <a:ext cx="5378563" cy="4708351"/>
                     </a:xfrm>
                     <a:prstGeom prst="rect">
                       <a:avLst/>
@@ -13325,7 +15997,7 @@
       </w:r>
     </w:p>
     <w:sectPr>
-      <w:footerReference w:type="default" r:id="rId18"/>
+      <w:footerReference w:type="default" r:id="rId17"/>
       <w:pgSz w:w="11906" w:h="16838"/>
       <w:pgMar w:top="1134" w:right="567" w:bottom="1418" w:left="1701" w:header="709" w:footer="709" w:gutter="0"/>
       <w:pgNumType w:start="2"/>
@@ -13417,7 +16089,7 @@
             <w:rFonts w:eastAsiaTheme="minorEastAsia"/>
             <w:noProof/>
           </w:rPr>
-          <w:t>22</w:t>
+          <w:t>26</w:t>
         </w:r>
         <w:r>
           <w:rPr>
@@ -13782,95 +16454,9 @@
     </w:lvl>
   </w:abstractNum>
   <w:abstractNum w:abstractNumId="4" w15:restartNumberingAfterBreak="0">
-    <w:nsid w:val="21EE545C"/>
+    <w:nsid w:val="0E090F8F"/>
     <w:multiLevelType w:val="hybridMultilevel"/>
-    <w:tmpl w:val="2E82B8AE"/>
-    <w:lvl w:ilvl="0" w:tplc="0419000F">
-      <w:start w:val="1"/>
-      <w:numFmt w:val="decimal"/>
-      <w:lvlText w:val="%1."/>
-      <w:lvlJc w:val="left"/>
-      <w:pPr>
-        <w:ind w:left="1429" w:hanging="360"/>
-      </w:pPr>
-    </w:lvl>
-    <w:lvl w:ilvl="1" w:tplc="04190019" w:tentative="1">
-      <w:start w:val="1"/>
-      <w:numFmt w:val="lowerLetter"/>
-      <w:lvlText w:val="%2."/>
-      <w:lvlJc w:val="left"/>
-      <w:pPr>
-        <w:ind w:left="2149" w:hanging="360"/>
-      </w:pPr>
-    </w:lvl>
-    <w:lvl w:ilvl="2" w:tplc="0419001B" w:tentative="1">
-      <w:start w:val="1"/>
-      <w:numFmt w:val="lowerRoman"/>
-      <w:lvlText w:val="%3."/>
-      <w:lvlJc w:val="right"/>
-      <w:pPr>
-        <w:ind w:left="2869" w:hanging="180"/>
-      </w:pPr>
-    </w:lvl>
-    <w:lvl w:ilvl="3" w:tplc="0419000F" w:tentative="1">
-      <w:start w:val="1"/>
-      <w:numFmt w:val="decimal"/>
-      <w:lvlText w:val="%4."/>
-      <w:lvlJc w:val="left"/>
-      <w:pPr>
-        <w:ind w:left="3589" w:hanging="360"/>
-      </w:pPr>
-    </w:lvl>
-    <w:lvl w:ilvl="4" w:tplc="04190019" w:tentative="1">
-      <w:start w:val="1"/>
-      <w:numFmt w:val="lowerLetter"/>
-      <w:lvlText w:val="%5."/>
-      <w:lvlJc w:val="left"/>
-      <w:pPr>
-        <w:ind w:left="4309" w:hanging="360"/>
-      </w:pPr>
-    </w:lvl>
-    <w:lvl w:ilvl="5" w:tplc="0419001B" w:tentative="1">
-      <w:start w:val="1"/>
-      <w:numFmt w:val="lowerRoman"/>
-      <w:lvlText w:val="%6."/>
-      <w:lvlJc w:val="right"/>
-      <w:pPr>
-        <w:ind w:left="5029" w:hanging="180"/>
-      </w:pPr>
-    </w:lvl>
-    <w:lvl w:ilvl="6" w:tplc="0419000F" w:tentative="1">
-      <w:start w:val="1"/>
-      <w:numFmt w:val="decimal"/>
-      <w:lvlText w:val="%7."/>
-      <w:lvlJc w:val="left"/>
-      <w:pPr>
-        <w:ind w:left="5749" w:hanging="360"/>
-      </w:pPr>
-    </w:lvl>
-    <w:lvl w:ilvl="7" w:tplc="04190019" w:tentative="1">
-      <w:start w:val="1"/>
-      <w:numFmt w:val="lowerLetter"/>
-      <w:lvlText w:val="%8."/>
-      <w:lvlJc w:val="left"/>
-      <w:pPr>
-        <w:ind w:left="6469" w:hanging="360"/>
-      </w:pPr>
-    </w:lvl>
-    <w:lvl w:ilvl="8" w:tplc="0419001B" w:tentative="1">
-      <w:start w:val="1"/>
-      <w:numFmt w:val="lowerRoman"/>
-      <w:lvlText w:val="%9."/>
-      <w:lvlJc w:val="right"/>
-      <w:pPr>
-        <w:ind w:left="7189" w:hanging="180"/>
-      </w:pPr>
-    </w:lvl>
-  </w:abstractNum>
-  <w:abstractNum w:abstractNumId="5" w15:restartNumberingAfterBreak="0">
-    <w:nsid w:val="3E446AEA"/>
-    <w:multiLevelType w:val="hybridMultilevel"/>
-    <w:tmpl w:val="A1DCF1E0"/>
+    <w:tmpl w:val="2E32AA3C"/>
     <w:lvl w:ilvl="0" w:tplc="F8B83206">
       <w:start w:val="1"/>
       <w:numFmt w:val="decimal"/>
@@ -13956,7 +16542,449 @@
       </w:pPr>
     </w:lvl>
   </w:abstractNum>
+  <w:abstractNum w:abstractNumId="5" w15:restartNumberingAfterBreak="0">
+    <w:nsid w:val="21EE545C"/>
+    <w:multiLevelType w:val="hybridMultilevel"/>
+    <w:tmpl w:val="2E82B8AE"/>
+    <w:lvl w:ilvl="0" w:tplc="0419000F">
+      <w:start w:val="1"/>
+      <w:numFmt w:val="decimal"/>
+      <w:lvlText w:val="%1."/>
+      <w:lvlJc w:val="left"/>
+      <w:pPr>
+        <w:ind w:left="1429" w:hanging="360"/>
+      </w:pPr>
+    </w:lvl>
+    <w:lvl w:ilvl="1" w:tplc="04190019" w:tentative="1">
+      <w:start w:val="1"/>
+      <w:numFmt w:val="lowerLetter"/>
+      <w:lvlText w:val="%2."/>
+      <w:lvlJc w:val="left"/>
+      <w:pPr>
+        <w:ind w:left="2149" w:hanging="360"/>
+      </w:pPr>
+    </w:lvl>
+    <w:lvl w:ilvl="2" w:tplc="0419001B" w:tentative="1">
+      <w:start w:val="1"/>
+      <w:numFmt w:val="lowerRoman"/>
+      <w:lvlText w:val="%3."/>
+      <w:lvlJc w:val="right"/>
+      <w:pPr>
+        <w:ind w:left="2869" w:hanging="180"/>
+      </w:pPr>
+    </w:lvl>
+    <w:lvl w:ilvl="3" w:tplc="0419000F" w:tentative="1">
+      <w:start w:val="1"/>
+      <w:numFmt w:val="decimal"/>
+      <w:lvlText w:val="%4."/>
+      <w:lvlJc w:val="left"/>
+      <w:pPr>
+        <w:ind w:left="3589" w:hanging="360"/>
+      </w:pPr>
+    </w:lvl>
+    <w:lvl w:ilvl="4" w:tplc="04190019" w:tentative="1">
+      <w:start w:val="1"/>
+      <w:numFmt w:val="lowerLetter"/>
+      <w:lvlText w:val="%5."/>
+      <w:lvlJc w:val="left"/>
+      <w:pPr>
+        <w:ind w:left="4309" w:hanging="360"/>
+      </w:pPr>
+    </w:lvl>
+    <w:lvl w:ilvl="5" w:tplc="0419001B" w:tentative="1">
+      <w:start w:val="1"/>
+      <w:numFmt w:val="lowerRoman"/>
+      <w:lvlText w:val="%6."/>
+      <w:lvlJc w:val="right"/>
+      <w:pPr>
+        <w:ind w:left="5029" w:hanging="180"/>
+      </w:pPr>
+    </w:lvl>
+    <w:lvl w:ilvl="6" w:tplc="0419000F" w:tentative="1">
+      <w:start w:val="1"/>
+      <w:numFmt w:val="decimal"/>
+      <w:lvlText w:val="%7."/>
+      <w:lvlJc w:val="left"/>
+      <w:pPr>
+        <w:ind w:left="5749" w:hanging="360"/>
+      </w:pPr>
+    </w:lvl>
+    <w:lvl w:ilvl="7" w:tplc="04190019" w:tentative="1">
+      <w:start w:val="1"/>
+      <w:numFmt w:val="lowerLetter"/>
+      <w:lvlText w:val="%8."/>
+      <w:lvlJc w:val="left"/>
+      <w:pPr>
+        <w:ind w:left="6469" w:hanging="360"/>
+      </w:pPr>
+    </w:lvl>
+    <w:lvl w:ilvl="8" w:tplc="0419001B" w:tentative="1">
+      <w:start w:val="1"/>
+      <w:numFmt w:val="lowerRoman"/>
+      <w:lvlText w:val="%9."/>
+      <w:lvlJc w:val="right"/>
+      <w:pPr>
+        <w:ind w:left="7189" w:hanging="180"/>
+      </w:pPr>
+    </w:lvl>
+  </w:abstractNum>
   <w:abstractNum w:abstractNumId="6" w15:restartNumberingAfterBreak="0">
+    <w:nsid w:val="32D833DF"/>
+    <w:multiLevelType w:val="hybridMultilevel"/>
+    <w:tmpl w:val="822AF4C6"/>
+    <w:lvl w:ilvl="0" w:tplc="0419000F">
+      <w:start w:val="1"/>
+      <w:numFmt w:val="decimal"/>
+      <w:lvlText w:val="%1."/>
+      <w:lvlJc w:val="left"/>
+      <w:pPr>
+        <w:ind w:left="720" w:hanging="360"/>
+      </w:pPr>
+      <w:rPr>
+        <w:rFonts w:hint="default"/>
+      </w:rPr>
+    </w:lvl>
+    <w:lvl w:ilvl="1" w:tplc="04190019" w:tentative="1">
+      <w:start w:val="1"/>
+      <w:numFmt w:val="lowerLetter"/>
+      <w:lvlText w:val="%2."/>
+      <w:lvlJc w:val="left"/>
+      <w:pPr>
+        <w:ind w:left="1440" w:hanging="360"/>
+      </w:pPr>
+    </w:lvl>
+    <w:lvl w:ilvl="2" w:tplc="0419001B" w:tentative="1">
+      <w:start w:val="1"/>
+      <w:numFmt w:val="lowerRoman"/>
+      <w:lvlText w:val="%3."/>
+      <w:lvlJc w:val="right"/>
+      <w:pPr>
+        <w:ind w:left="2160" w:hanging="180"/>
+      </w:pPr>
+    </w:lvl>
+    <w:lvl w:ilvl="3" w:tplc="0419000F" w:tentative="1">
+      <w:start w:val="1"/>
+      <w:numFmt w:val="decimal"/>
+      <w:lvlText w:val="%4."/>
+      <w:lvlJc w:val="left"/>
+      <w:pPr>
+        <w:ind w:left="2880" w:hanging="360"/>
+      </w:pPr>
+    </w:lvl>
+    <w:lvl w:ilvl="4" w:tplc="04190019" w:tentative="1">
+      <w:start w:val="1"/>
+      <w:numFmt w:val="lowerLetter"/>
+      <w:lvlText w:val="%5."/>
+      <w:lvlJc w:val="left"/>
+      <w:pPr>
+        <w:ind w:left="3600" w:hanging="360"/>
+      </w:pPr>
+    </w:lvl>
+    <w:lvl w:ilvl="5" w:tplc="0419001B" w:tentative="1">
+      <w:start w:val="1"/>
+      <w:numFmt w:val="lowerRoman"/>
+      <w:lvlText w:val="%6."/>
+      <w:lvlJc w:val="right"/>
+      <w:pPr>
+        <w:ind w:left="4320" w:hanging="180"/>
+      </w:pPr>
+    </w:lvl>
+    <w:lvl w:ilvl="6" w:tplc="0419000F" w:tentative="1">
+      <w:start w:val="1"/>
+      <w:numFmt w:val="decimal"/>
+      <w:lvlText w:val="%7."/>
+      <w:lvlJc w:val="left"/>
+      <w:pPr>
+        <w:ind w:left="5040" w:hanging="360"/>
+      </w:pPr>
+    </w:lvl>
+    <w:lvl w:ilvl="7" w:tplc="04190019" w:tentative="1">
+      <w:start w:val="1"/>
+      <w:numFmt w:val="lowerLetter"/>
+      <w:lvlText w:val="%8."/>
+      <w:lvlJc w:val="left"/>
+      <w:pPr>
+        <w:ind w:left="5760" w:hanging="360"/>
+      </w:pPr>
+    </w:lvl>
+    <w:lvl w:ilvl="8" w:tplc="0419001B" w:tentative="1">
+      <w:start w:val="1"/>
+      <w:numFmt w:val="lowerRoman"/>
+      <w:lvlText w:val="%9."/>
+      <w:lvlJc w:val="right"/>
+      <w:pPr>
+        <w:ind w:left="6480" w:hanging="180"/>
+      </w:pPr>
+    </w:lvl>
+  </w:abstractNum>
+  <w:abstractNum w:abstractNumId="7" w15:restartNumberingAfterBreak="0">
+    <w:nsid w:val="3E446AEA"/>
+    <w:multiLevelType w:val="hybridMultilevel"/>
+    <w:tmpl w:val="A1DCF1E0"/>
+    <w:lvl w:ilvl="0" w:tplc="F8B83206">
+      <w:start w:val="1"/>
+      <w:numFmt w:val="decimal"/>
+      <w:lvlText w:val="%1."/>
+      <w:lvlJc w:val="left"/>
+      <w:pPr>
+        <w:ind w:left="1414" w:hanging="360"/>
+      </w:pPr>
+      <w:rPr>
+        <w:rFonts w:hint="default"/>
+      </w:rPr>
+    </w:lvl>
+    <w:lvl w:ilvl="1" w:tplc="04190019" w:tentative="1">
+      <w:start w:val="1"/>
+      <w:numFmt w:val="lowerLetter"/>
+      <w:lvlText w:val="%2."/>
+      <w:lvlJc w:val="left"/>
+      <w:pPr>
+        <w:ind w:left="2134" w:hanging="360"/>
+      </w:pPr>
+    </w:lvl>
+    <w:lvl w:ilvl="2" w:tplc="0419001B" w:tentative="1">
+      <w:start w:val="1"/>
+      <w:numFmt w:val="lowerRoman"/>
+      <w:lvlText w:val="%3."/>
+      <w:lvlJc w:val="right"/>
+      <w:pPr>
+        <w:ind w:left="2854" w:hanging="180"/>
+      </w:pPr>
+    </w:lvl>
+    <w:lvl w:ilvl="3" w:tplc="0419000F" w:tentative="1">
+      <w:start w:val="1"/>
+      <w:numFmt w:val="decimal"/>
+      <w:lvlText w:val="%4."/>
+      <w:lvlJc w:val="left"/>
+      <w:pPr>
+        <w:ind w:left="3574" w:hanging="360"/>
+      </w:pPr>
+    </w:lvl>
+    <w:lvl w:ilvl="4" w:tplc="04190019" w:tentative="1">
+      <w:start w:val="1"/>
+      <w:numFmt w:val="lowerLetter"/>
+      <w:lvlText w:val="%5."/>
+      <w:lvlJc w:val="left"/>
+      <w:pPr>
+        <w:ind w:left="4294" w:hanging="360"/>
+      </w:pPr>
+    </w:lvl>
+    <w:lvl w:ilvl="5" w:tplc="0419001B" w:tentative="1">
+      <w:start w:val="1"/>
+      <w:numFmt w:val="lowerRoman"/>
+      <w:lvlText w:val="%6."/>
+      <w:lvlJc w:val="right"/>
+      <w:pPr>
+        <w:ind w:left="5014" w:hanging="180"/>
+      </w:pPr>
+    </w:lvl>
+    <w:lvl w:ilvl="6" w:tplc="0419000F" w:tentative="1">
+      <w:start w:val="1"/>
+      <w:numFmt w:val="decimal"/>
+      <w:lvlText w:val="%7."/>
+      <w:lvlJc w:val="left"/>
+      <w:pPr>
+        <w:ind w:left="5734" w:hanging="360"/>
+      </w:pPr>
+    </w:lvl>
+    <w:lvl w:ilvl="7" w:tplc="04190019" w:tentative="1">
+      <w:start w:val="1"/>
+      <w:numFmt w:val="lowerLetter"/>
+      <w:lvlText w:val="%8."/>
+      <w:lvlJc w:val="left"/>
+      <w:pPr>
+        <w:ind w:left="6454" w:hanging="360"/>
+      </w:pPr>
+    </w:lvl>
+    <w:lvl w:ilvl="8" w:tplc="0419001B" w:tentative="1">
+      <w:start w:val="1"/>
+      <w:numFmt w:val="lowerRoman"/>
+      <w:lvlText w:val="%9."/>
+      <w:lvlJc w:val="right"/>
+      <w:pPr>
+        <w:ind w:left="7174" w:hanging="180"/>
+      </w:pPr>
+    </w:lvl>
+  </w:abstractNum>
+  <w:abstractNum w:abstractNumId="8" w15:restartNumberingAfterBreak="0">
+    <w:nsid w:val="52DB5BDB"/>
+    <w:multiLevelType w:val="hybridMultilevel"/>
+    <w:tmpl w:val="D5F23656"/>
+    <w:lvl w:ilvl="0" w:tplc="7856FE8C">
+      <w:start w:val="1"/>
+      <w:numFmt w:val="decimal"/>
+      <w:lvlText w:val="%1."/>
+      <w:lvlJc w:val="left"/>
+      <w:pPr>
+        <w:ind w:left="1440" w:hanging="375"/>
+      </w:pPr>
+      <w:rPr>
+        <w:rFonts w:hint="default"/>
+      </w:rPr>
+    </w:lvl>
+    <w:lvl w:ilvl="1" w:tplc="04190019" w:tentative="1">
+      <w:start w:val="1"/>
+      <w:numFmt w:val="lowerLetter"/>
+      <w:lvlText w:val="%2."/>
+      <w:lvlJc w:val="left"/>
+      <w:pPr>
+        <w:ind w:left="2145" w:hanging="360"/>
+      </w:pPr>
+    </w:lvl>
+    <w:lvl w:ilvl="2" w:tplc="0419001B" w:tentative="1">
+      <w:start w:val="1"/>
+      <w:numFmt w:val="lowerRoman"/>
+      <w:lvlText w:val="%3."/>
+      <w:lvlJc w:val="right"/>
+      <w:pPr>
+        <w:ind w:left="2865" w:hanging="180"/>
+      </w:pPr>
+    </w:lvl>
+    <w:lvl w:ilvl="3" w:tplc="0419000F" w:tentative="1">
+      <w:start w:val="1"/>
+      <w:numFmt w:val="decimal"/>
+      <w:lvlText w:val="%4."/>
+      <w:lvlJc w:val="left"/>
+      <w:pPr>
+        <w:ind w:left="3585" w:hanging="360"/>
+      </w:pPr>
+    </w:lvl>
+    <w:lvl w:ilvl="4" w:tplc="04190019" w:tentative="1">
+      <w:start w:val="1"/>
+      <w:numFmt w:val="lowerLetter"/>
+      <w:lvlText w:val="%5."/>
+      <w:lvlJc w:val="left"/>
+      <w:pPr>
+        <w:ind w:left="4305" w:hanging="360"/>
+      </w:pPr>
+    </w:lvl>
+    <w:lvl w:ilvl="5" w:tplc="0419001B" w:tentative="1">
+      <w:start w:val="1"/>
+      <w:numFmt w:val="lowerRoman"/>
+      <w:lvlText w:val="%6."/>
+      <w:lvlJc w:val="right"/>
+      <w:pPr>
+        <w:ind w:left="5025" w:hanging="180"/>
+      </w:pPr>
+    </w:lvl>
+    <w:lvl w:ilvl="6" w:tplc="0419000F" w:tentative="1">
+      <w:start w:val="1"/>
+      <w:numFmt w:val="decimal"/>
+      <w:lvlText w:val="%7."/>
+      <w:lvlJc w:val="left"/>
+      <w:pPr>
+        <w:ind w:left="5745" w:hanging="360"/>
+      </w:pPr>
+    </w:lvl>
+    <w:lvl w:ilvl="7" w:tplc="04190019" w:tentative="1">
+      <w:start w:val="1"/>
+      <w:numFmt w:val="lowerLetter"/>
+      <w:lvlText w:val="%8."/>
+      <w:lvlJc w:val="left"/>
+      <w:pPr>
+        <w:ind w:left="6465" w:hanging="360"/>
+      </w:pPr>
+    </w:lvl>
+    <w:lvl w:ilvl="8" w:tplc="0419001B" w:tentative="1">
+      <w:start w:val="1"/>
+      <w:numFmt w:val="lowerRoman"/>
+      <w:lvlText w:val="%9."/>
+      <w:lvlJc w:val="right"/>
+      <w:pPr>
+        <w:ind w:left="7185" w:hanging="180"/>
+      </w:pPr>
+    </w:lvl>
+  </w:abstractNum>
+  <w:abstractNum w:abstractNumId="9" w15:restartNumberingAfterBreak="0">
+    <w:nsid w:val="53E537C8"/>
+    <w:multiLevelType w:val="hybridMultilevel"/>
+    <w:tmpl w:val="0BB817FA"/>
+    <w:lvl w:ilvl="0" w:tplc="0419000F">
+      <w:start w:val="1"/>
+      <w:numFmt w:val="decimal"/>
+      <w:lvlText w:val="%1."/>
+      <w:lvlJc w:val="left"/>
+      <w:pPr>
+        <w:ind w:left="720" w:hanging="360"/>
+      </w:pPr>
+      <w:rPr>
+        <w:rFonts w:hint="default"/>
+      </w:rPr>
+    </w:lvl>
+    <w:lvl w:ilvl="1" w:tplc="04190019" w:tentative="1">
+      <w:start w:val="1"/>
+      <w:numFmt w:val="lowerLetter"/>
+      <w:lvlText w:val="%2."/>
+      <w:lvlJc w:val="left"/>
+      <w:pPr>
+        <w:ind w:left="1440" w:hanging="360"/>
+      </w:pPr>
+    </w:lvl>
+    <w:lvl w:ilvl="2" w:tplc="0419001B" w:tentative="1">
+      <w:start w:val="1"/>
+      <w:numFmt w:val="lowerRoman"/>
+      <w:lvlText w:val="%3."/>
+      <w:lvlJc w:val="right"/>
+      <w:pPr>
+        <w:ind w:left="2160" w:hanging="180"/>
+      </w:pPr>
+    </w:lvl>
+    <w:lvl w:ilvl="3" w:tplc="0419000F" w:tentative="1">
+      <w:start w:val="1"/>
+      <w:numFmt w:val="decimal"/>
+      <w:lvlText w:val="%4."/>
+      <w:lvlJc w:val="left"/>
+      <w:pPr>
+        <w:ind w:left="2880" w:hanging="360"/>
+      </w:pPr>
+    </w:lvl>
+    <w:lvl w:ilvl="4" w:tplc="04190019" w:tentative="1">
+      <w:start w:val="1"/>
+      <w:numFmt w:val="lowerLetter"/>
+      <w:lvlText w:val="%5."/>
+      <w:lvlJc w:val="left"/>
+      <w:pPr>
+        <w:ind w:left="3600" w:hanging="360"/>
+      </w:pPr>
+    </w:lvl>
+    <w:lvl w:ilvl="5" w:tplc="0419001B" w:tentative="1">
+      <w:start w:val="1"/>
+      <w:numFmt w:val="lowerRoman"/>
+      <w:lvlText w:val="%6."/>
+      <w:lvlJc w:val="right"/>
+      <w:pPr>
+        <w:ind w:left="4320" w:hanging="180"/>
+      </w:pPr>
+    </w:lvl>
+    <w:lvl w:ilvl="6" w:tplc="0419000F" w:tentative="1">
+      <w:start w:val="1"/>
+      <w:numFmt w:val="decimal"/>
+      <w:lvlText w:val="%7."/>
+      <w:lvlJc w:val="left"/>
+      <w:pPr>
+        <w:ind w:left="5040" w:hanging="360"/>
+      </w:pPr>
+    </w:lvl>
+    <w:lvl w:ilvl="7" w:tplc="04190019" w:tentative="1">
+      <w:start w:val="1"/>
+      <w:numFmt w:val="lowerLetter"/>
+      <w:lvlText w:val="%8."/>
+      <w:lvlJc w:val="left"/>
+      <w:pPr>
+        <w:ind w:left="5760" w:hanging="360"/>
+      </w:pPr>
+    </w:lvl>
+    <w:lvl w:ilvl="8" w:tplc="0419001B" w:tentative="1">
+      <w:start w:val="1"/>
+      <w:numFmt w:val="lowerRoman"/>
+      <w:lvlText w:val="%9."/>
+      <w:lvlJc w:val="right"/>
+      <w:pPr>
+        <w:ind w:left="6480" w:hanging="180"/>
+      </w:pPr>
+    </w:lvl>
+  </w:abstractNum>
+  <w:abstractNum w:abstractNumId="10" w15:restartNumberingAfterBreak="0">
     <w:nsid w:val="57A64329"/>
     <w:multiLevelType w:val="multilevel"/>
     <w:tmpl w:val="86001154"/>
@@ -14069,103 +17097,17 @@
       </w:rPr>
     </w:lvl>
   </w:abstractNum>
-  <w:abstractNum w:abstractNumId="7" w15:restartNumberingAfterBreak="0">
-    <w:nsid w:val="6486378E"/>
+  <w:abstractNum w:abstractNumId="11" w15:restartNumberingAfterBreak="0">
+    <w:nsid w:val="5BF17A7B"/>
     <w:multiLevelType w:val="hybridMultilevel"/>
-    <w:tmpl w:val="06682B32"/>
-    <w:lvl w:ilvl="0" w:tplc="0419000F">
+    <w:tmpl w:val="A1DCF1E0"/>
+    <w:lvl w:ilvl="0" w:tplc="F8B83206">
       <w:start w:val="1"/>
       <w:numFmt w:val="decimal"/>
       <w:lvlText w:val="%1."/>
       <w:lvlJc w:val="left"/>
       <w:pPr>
-        <w:ind w:left="1429" w:hanging="360"/>
-      </w:pPr>
-    </w:lvl>
-    <w:lvl w:ilvl="1" w:tplc="04190019" w:tentative="1">
-      <w:start w:val="1"/>
-      <w:numFmt w:val="lowerLetter"/>
-      <w:lvlText w:val="%2."/>
-      <w:lvlJc w:val="left"/>
-      <w:pPr>
-        <w:ind w:left="2149" w:hanging="360"/>
-      </w:pPr>
-    </w:lvl>
-    <w:lvl w:ilvl="2" w:tplc="0419001B" w:tentative="1">
-      <w:start w:val="1"/>
-      <w:numFmt w:val="lowerRoman"/>
-      <w:lvlText w:val="%3."/>
-      <w:lvlJc w:val="right"/>
-      <w:pPr>
-        <w:ind w:left="2869" w:hanging="180"/>
-      </w:pPr>
-    </w:lvl>
-    <w:lvl w:ilvl="3" w:tplc="0419000F" w:tentative="1">
-      <w:start w:val="1"/>
-      <w:numFmt w:val="decimal"/>
-      <w:lvlText w:val="%4."/>
-      <w:lvlJc w:val="left"/>
-      <w:pPr>
-        <w:ind w:left="3589" w:hanging="360"/>
-      </w:pPr>
-    </w:lvl>
-    <w:lvl w:ilvl="4" w:tplc="04190019" w:tentative="1">
-      <w:start w:val="1"/>
-      <w:numFmt w:val="lowerLetter"/>
-      <w:lvlText w:val="%5."/>
-      <w:lvlJc w:val="left"/>
-      <w:pPr>
-        <w:ind w:left="4309" w:hanging="360"/>
-      </w:pPr>
-    </w:lvl>
-    <w:lvl w:ilvl="5" w:tplc="0419001B" w:tentative="1">
-      <w:start w:val="1"/>
-      <w:numFmt w:val="lowerRoman"/>
-      <w:lvlText w:val="%6."/>
-      <w:lvlJc w:val="right"/>
-      <w:pPr>
-        <w:ind w:left="5029" w:hanging="180"/>
-      </w:pPr>
-    </w:lvl>
-    <w:lvl w:ilvl="6" w:tplc="0419000F" w:tentative="1">
-      <w:start w:val="1"/>
-      <w:numFmt w:val="decimal"/>
-      <w:lvlText w:val="%7."/>
-      <w:lvlJc w:val="left"/>
-      <w:pPr>
-        <w:ind w:left="5749" w:hanging="360"/>
-      </w:pPr>
-    </w:lvl>
-    <w:lvl w:ilvl="7" w:tplc="04190019" w:tentative="1">
-      <w:start w:val="1"/>
-      <w:numFmt w:val="lowerLetter"/>
-      <w:lvlText w:val="%8."/>
-      <w:lvlJc w:val="left"/>
-      <w:pPr>
-        <w:ind w:left="6469" w:hanging="360"/>
-      </w:pPr>
-    </w:lvl>
-    <w:lvl w:ilvl="8" w:tplc="0419001B" w:tentative="1">
-      <w:start w:val="1"/>
-      <w:numFmt w:val="lowerRoman"/>
-      <w:lvlText w:val="%9."/>
-      <w:lvlJc w:val="right"/>
-      <w:pPr>
-        <w:ind w:left="7189" w:hanging="180"/>
-      </w:pPr>
-    </w:lvl>
-  </w:abstractNum>
-  <w:abstractNum w:abstractNumId="8" w15:restartNumberingAfterBreak="0">
-    <w:nsid w:val="7402511E"/>
-    <w:multiLevelType w:val="hybridMultilevel"/>
-    <w:tmpl w:val="85E64CF8"/>
-    <w:lvl w:ilvl="0" w:tplc="C964966E">
-      <w:start w:val="1"/>
-      <w:numFmt w:val="decimal"/>
-      <w:lvlText w:val="%1."/>
-      <w:lvlJc w:val="left"/>
-      <w:pPr>
-        <w:ind w:left="2123" w:hanging="705"/>
+        <w:ind w:left="1414" w:hanging="360"/>
       </w:pPr>
       <w:rPr>
         <w:rFonts w:hint="default"/>
@@ -14177,7 +17119,7 @@
       <w:lvlText w:val="%2."/>
       <w:lvlJc w:val="left"/>
       <w:pPr>
-        <w:ind w:left="1440" w:hanging="360"/>
+        <w:ind w:left="2134" w:hanging="360"/>
       </w:pPr>
     </w:lvl>
     <w:lvl w:ilvl="2" w:tplc="0419001B" w:tentative="1">
@@ -14186,7 +17128,7 @@
       <w:lvlText w:val="%3."/>
       <w:lvlJc w:val="right"/>
       <w:pPr>
-        <w:ind w:left="2160" w:hanging="180"/>
+        <w:ind w:left="2854" w:hanging="180"/>
       </w:pPr>
     </w:lvl>
     <w:lvl w:ilvl="3" w:tplc="0419000F" w:tentative="1">
@@ -14195,7 +17137,7 @@
       <w:lvlText w:val="%4."/>
       <w:lvlJc w:val="left"/>
       <w:pPr>
-        <w:ind w:left="2880" w:hanging="360"/>
+        <w:ind w:left="3574" w:hanging="360"/>
       </w:pPr>
     </w:lvl>
     <w:lvl w:ilvl="4" w:tplc="04190019" w:tentative="1">
@@ -14204,7 +17146,7 @@
       <w:lvlText w:val="%5."/>
       <w:lvlJc w:val="left"/>
       <w:pPr>
-        <w:ind w:left="3600" w:hanging="360"/>
+        <w:ind w:left="4294" w:hanging="360"/>
       </w:pPr>
     </w:lvl>
     <w:lvl w:ilvl="5" w:tplc="0419001B" w:tentative="1">
@@ -14213,7 +17155,7 @@
       <w:lvlText w:val="%6."/>
       <w:lvlJc w:val="right"/>
       <w:pPr>
-        <w:ind w:left="4320" w:hanging="180"/>
+        <w:ind w:left="5014" w:hanging="180"/>
       </w:pPr>
     </w:lvl>
     <w:lvl w:ilvl="6" w:tplc="0419000F" w:tentative="1">
@@ -14222,7 +17164,7 @@
       <w:lvlText w:val="%7."/>
       <w:lvlJc w:val="left"/>
       <w:pPr>
-        <w:ind w:left="5040" w:hanging="360"/>
+        <w:ind w:left="5734" w:hanging="360"/>
       </w:pPr>
     </w:lvl>
     <w:lvl w:ilvl="7" w:tplc="04190019" w:tentative="1">
@@ -14231,7 +17173,7 @@
       <w:lvlText w:val="%8."/>
       <w:lvlJc w:val="left"/>
       <w:pPr>
-        <w:ind w:left="5760" w:hanging="360"/>
+        <w:ind w:left="6454" w:hanging="360"/>
       </w:pPr>
     </w:lvl>
     <w:lvl w:ilvl="8" w:tplc="0419001B" w:tentative="1">
@@ -14240,11 +17182,272 @@
       <w:lvlText w:val="%9."/>
       <w:lvlJc w:val="right"/>
       <w:pPr>
-        <w:ind w:left="6480" w:hanging="180"/>
+        <w:ind w:left="7174" w:hanging="180"/>
       </w:pPr>
     </w:lvl>
   </w:abstractNum>
-  <w:abstractNum w:abstractNumId="9" w15:restartNumberingAfterBreak="0">
+  <w:abstractNum w:abstractNumId="12" w15:restartNumberingAfterBreak="0">
+    <w:nsid w:val="6486378E"/>
+    <w:multiLevelType w:val="hybridMultilevel"/>
+    <w:tmpl w:val="06682B32"/>
+    <w:lvl w:ilvl="0" w:tplc="0419000F">
+      <w:start w:val="1"/>
+      <w:numFmt w:val="decimal"/>
+      <w:lvlText w:val="%1."/>
+      <w:lvlJc w:val="left"/>
+      <w:pPr>
+        <w:ind w:left="1429" w:hanging="360"/>
+      </w:pPr>
+    </w:lvl>
+    <w:lvl w:ilvl="1" w:tplc="04190019" w:tentative="1">
+      <w:start w:val="1"/>
+      <w:numFmt w:val="lowerLetter"/>
+      <w:lvlText w:val="%2."/>
+      <w:lvlJc w:val="left"/>
+      <w:pPr>
+        <w:ind w:left="2149" w:hanging="360"/>
+      </w:pPr>
+    </w:lvl>
+    <w:lvl w:ilvl="2" w:tplc="0419001B" w:tentative="1">
+      <w:start w:val="1"/>
+      <w:numFmt w:val="lowerRoman"/>
+      <w:lvlText w:val="%3."/>
+      <w:lvlJc w:val="right"/>
+      <w:pPr>
+        <w:ind w:left="2869" w:hanging="180"/>
+      </w:pPr>
+    </w:lvl>
+    <w:lvl w:ilvl="3" w:tplc="0419000F" w:tentative="1">
+      <w:start w:val="1"/>
+      <w:numFmt w:val="decimal"/>
+      <w:lvlText w:val="%4."/>
+      <w:lvlJc w:val="left"/>
+      <w:pPr>
+        <w:ind w:left="3589" w:hanging="360"/>
+      </w:pPr>
+    </w:lvl>
+    <w:lvl w:ilvl="4" w:tplc="04190019" w:tentative="1">
+      <w:start w:val="1"/>
+      <w:numFmt w:val="lowerLetter"/>
+      <w:lvlText w:val="%5."/>
+      <w:lvlJc w:val="left"/>
+      <w:pPr>
+        <w:ind w:left="4309" w:hanging="360"/>
+      </w:pPr>
+    </w:lvl>
+    <w:lvl w:ilvl="5" w:tplc="0419001B" w:tentative="1">
+      <w:start w:val="1"/>
+      <w:numFmt w:val="lowerRoman"/>
+      <w:lvlText w:val="%6."/>
+      <w:lvlJc w:val="right"/>
+      <w:pPr>
+        <w:ind w:left="5029" w:hanging="180"/>
+      </w:pPr>
+    </w:lvl>
+    <w:lvl w:ilvl="6" w:tplc="0419000F" w:tentative="1">
+      <w:start w:val="1"/>
+      <w:numFmt w:val="decimal"/>
+      <w:lvlText w:val="%7."/>
+      <w:lvlJc w:val="left"/>
+      <w:pPr>
+        <w:ind w:left="5749" w:hanging="360"/>
+      </w:pPr>
+    </w:lvl>
+    <w:lvl w:ilvl="7" w:tplc="04190019" w:tentative="1">
+      <w:start w:val="1"/>
+      <w:numFmt w:val="lowerLetter"/>
+      <w:lvlText w:val="%8."/>
+      <w:lvlJc w:val="left"/>
+      <w:pPr>
+        <w:ind w:left="6469" w:hanging="360"/>
+      </w:pPr>
+    </w:lvl>
+    <w:lvl w:ilvl="8" w:tplc="0419001B" w:tentative="1">
+      <w:start w:val="1"/>
+      <w:numFmt w:val="lowerRoman"/>
+      <w:lvlText w:val="%9."/>
+      <w:lvlJc w:val="right"/>
+      <w:pPr>
+        <w:ind w:left="7189" w:hanging="180"/>
+      </w:pPr>
+    </w:lvl>
+  </w:abstractNum>
+  <w:abstractNum w:abstractNumId="13" w15:restartNumberingAfterBreak="0">
+    <w:nsid w:val="72DD53C1"/>
+    <w:multiLevelType w:val="hybridMultilevel"/>
+    <w:tmpl w:val="CC30C76A"/>
+    <w:lvl w:ilvl="0" w:tplc="0419000F">
+      <w:start w:val="1"/>
+      <w:numFmt w:val="decimal"/>
+      <w:lvlText w:val="%1."/>
+      <w:lvlJc w:val="left"/>
+      <w:pPr>
+        <w:ind w:left="1785" w:hanging="360"/>
+      </w:pPr>
+    </w:lvl>
+    <w:lvl w:ilvl="1" w:tplc="04190019" w:tentative="1">
+      <w:start w:val="1"/>
+      <w:numFmt w:val="lowerLetter"/>
+      <w:lvlText w:val="%2."/>
+      <w:lvlJc w:val="left"/>
+      <w:pPr>
+        <w:ind w:left="2505" w:hanging="360"/>
+      </w:pPr>
+    </w:lvl>
+    <w:lvl w:ilvl="2" w:tplc="0419001B" w:tentative="1">
+      <w:start w:val="1"/>
+      <w:numFmt w:val="lowerRoman"/>
+      <w:lvlText w:val="%3."/>
+      <w:lvlJc w:val="right"/>
+      <w:pPr>
+        <w:ind w:left="3225" w:hanging="180"/>
+      </w:pPr>
+    </w:lvl>
+    <w:lvl w:ilvl="3" w:tplc="0419000F" w:tentative="1">
+      <w:start w:val="1"/>
+      <w:numFmt w:val="decimal"/>
+      <w:lvlText w:val="%4."/>
+      <w:lvlJc w:val="left"/>
+      <w:pPr>
+        <w:ind w:left="3945" w:hanging="360"/>
+      </w:pPr>
+    </w:lvl>
+    <w:lvl w:ilvl="4" w:tplc="04190019" w:tentative="1">
+      <w:start w:val="1"/>
+      <w:numFmt w:val="lowerLetter"/>
+      <w:lvlText w:val="%5."/>
+      <w:lvlJc w:val="left"/>
+      <w:pPr>
+        <w:ind w:left="4665" w:hanging="360"/>
+      </w:pPr>
+    </w:lvl>
+    <w:lvl w:ilvl="5" w:tplc="0419001B" w:tentative="1">
+      <w:start w:val="1"/>
+      <w:numFmt w:val="lowerRoman"/>
+      <w:lvlText w:val="%6."/>
+      <w:lvlJc w:val="right"/>
+      <w:pPr>
+        <w:ind w:left="5385" w:hanging="180"/>
+      </w:pPr>
+    </w:lvl>
+    <w:lvl w:ilvl="6" w:tplc="0419000F" w:tentative="1">
+      <w:start w:val="1"/>
+      <w:numFmt w:val="decimal"/>
+      <w:lvlText w:val="%7."/>
+      <w:lvlJc w:val="left"/>
+      <w:pPr>
+        <w:ind w:left="6105" w:hanging="360"/>
+      </w:pPr>
+    </w:lvl>
+    <w:lvl w:ilvl="7" w:tplc="04190019" w:tentative="1">
+      <w:start w:val="1"/>
+      <w:numFmt w:val="lowerLetter"/>
+      <w:lvlText w:val="%8."/>
+      <w:lvlJc w:val="left"/>
+      <w:pPr>
+        <w:ind w:left="6825" w:hanging="360"/>
+      </w:pPr>
+    </w:lvl>
+    <w:lvl w:ilvl="8" w:tplc="0419001B" w:tentative="1">
+      <w:start w:val="1"/>
+      <w:numFmt w:val="lowerRoman"/>
+      <w:lvlText w:val="%9."/>
+      <w:lvlJc w:val="right"/>
+      <w:pPr>
+        <w:ind w:left="7545" w:hanging="180"/>
+      </w:pPr>
+    </w:lvl>
+  </w:abstractNum>
+  <w:abstractNum w:abstractNumId="14" w15:restartNumberingAfterBreak="0">
+    <w:nsid w:val="7402511E"/>
+    <w:multiLevelType w:val="hybridMultilevel"/>
+    <w:tmpl w:val="85E64CF8"/>
+    <w:lvl w:ilvl="0" w:tplc="C964966E">
+      <w:start w:val="1"/>
+      <w:numFmt w:val="decimal"/>
+      <w:lvlText w:val="%1."/>
+      <w:lvlJc w:val="left"/>
+      <w:pPr>
+        <w:ind w:left="2123" w:hanging="705"/>
+      </w:pPr>
+      <w:rPr>
+        <w:rFonts w:hint="default"/>
+      </w:rPr>
+    </w:lvl>
+    <w:lvl w:ilvl="1" w:tplc="04190019" w:tentative="1">
+      <w:start w:val="1"/>
+      <w:numFmt w:val="lowerLetter"/>
+      <w:lvlText w:val="%2."/>
+      <w:lvlJc w:val="left"/>
+      <w:pPr>
+        <w:ind w:left="1440" w:hanging="360"/>
+      </w:pPr>
+    </w:lvl>
+    <w:lvl w:ilvl="2" w:tplc="0419001B" w:tentative="1">
+      <w:start w:val="1"/>
+      <w:numFmt w:val="lowerRoman"/>
+      <w:lvlText w:val="%3."/>
+      <w:lvlJc w:val="right"/>
+      <w:pPr>
+        <w:ind w:left="2160" w:hanging="180"/>
+      </w:pPr>
+    </w:lvl>
+    <w:lvl w:ilvl="3" w:tplc="0419000F" w:tentative="1">
+      <w:start w:val="1"/>
+      <w:numFmt w:val="decimal"/>
+      <w:lvlText w:val="%4."/>
+      <w:lvlJc w:val="left"/>
+      <w:pPr>
+        <w:ind w:left="2880" w:hanging="360"/>
+      </w:pPr>
+    </w:lvl>
+    <w:lvl w:ilvl="4" w:tplc="04190019" w:tentative="1">
+      <w:start w:val="1"/>
+      <w:numFmt w:val="lowerLetter"/>
+      <w:lvlText w:val="%5."/>
+      <w:lvlJc w:val="left"/>
+      <w:pPr>
+        <w:ind w:left="3600" w:hanging="360"/>
+      </w:pPr>
+    </w:lvl>
+    <w:lvl w:ilvl="5" w:tplc="0419001B" w:tentative="1">
+      <w:start w:val="1"/>
+      <w:numFmt w:val="lowerRoman"/>
+      <w:lvlText w:val="%6."/>
+      <w:lvlJc w:val="right"/>
+      <w:pPr>
+        <w:ind w:left="4320" w:hanging="180"/>
+      </w:pPr>
+    </w:lvl>
+    <w:lvl w:ilvl="6" w:tplc="0419000F" w:tentative="1">
+      <w:start w:val="1"/>
+      <w:numFmt w:val="decimal"/>
+      <w:lvlText w:val="%7."/>
+      <w:lvlJc w:val="left"/>
+      <w:pPr>
+        <w:ind w:left="5040" w:hanging="360"/>
+      </w:pPr>
+    </w:lvl>
+    <w:lvl w:ilvl="7" w:tplc="04190019" w:tentative="1">
+      <w:start w:val="1"/>
+      <w:numFmt w:val="lowerLetter"/>
+      <w:lvlText w:val="%8."/>
+      <w:lvlJc w:val="left"/>
+      <w:pPr>
+        <w:ind w:left="5760" w:hanging="360"/>
+      </w:pPr>
+    </w:lvl>
+    <w:lvl w:ilvl="8" w:tplc="0419001B" w:tentative="1">
+      <w:start w:val="1"/>
+      <w:numFmt w:val="lowerRoman"/>
+      <w:lvlText w:val="%9."/>
+      <w:lvlJc w:val="right"/>
+      <w:pPr>
+        <w:ind w:left="6480" w:hanging="180"/>
+      </w:pPr>
+    </w:lvl>
+  </w:abstractNum>
+  <w:abstractNum w:abstractNumId="15" w15:restartNumberingAfterBreak="0">
     <w:nsid w:val="7E9569F9"/>
     <w:multiLevelType w:val="hybridMultilevel"/>
     <w:tmpl w:val="8730B4B8"/>
@@ -14337,25 +17540,43 @@
     <w:abstractNumId w:val="1"/>
   </w:num>
   <w:num w:numId="3">
-    <w:abstractNumId w:val="6"/>
+    <w:abstractNumId w:val="10"/>
   </w:num>
   <w:num w:numId="4">
-    <w:abstractNumId w:val="4"/>
+    <w:abstractNumId w:val="5"/>
   </w:num>
   <w:num w:numId="5">
-    <w:abstractNumId w:val="7"/>
+    <w:abstractNumId w:val="12"/>
   </w:num>
   <w:num w:numId="6">
-    <w:abstractNumId w:val="9"/>
+    <w:abstractNumId w:val="15"/>
   </w:num>
   <w:num w:numId="7">
-    <w:abstractNumId w:val="8"/>
+    <w:abstractNumId w:val="14"/>
   </w:num>
   <w:num w:numId="8">
     <w:abstractNumId w:val="3"/>
   </w:num>
   <w:num w:numId="9">
-    <w:abstractNumId w:val="5"/>
+    <w:abstractNumId w:val="7"/>
+  </w:num>
+  <w:num w:numId="10">
+    <w:abstractNumId w:val="4"/>
+  </w:num>
+  <w:num w:numId="11">
+    <w:abstractNumId w:val="13"/>
+  </w:num>
+  <w:num w:numId="12">
+    <w:abstractNumId w:val="11"/>
+  </w:num>
+  <w:num w:numId="13">
+    <w:abstractNumId w:val="8"/>
+  </w:num>
+  <w:num w:numId="14">
+    <w:abstractNumId w:val="9"/>
+  </w:num>
+  <w:num w:numId="15">
+    <w:abstractNumId w:val="6"/>
   </w:num>
   <w:numIdMacAtCleanup w:val="9"/>
 </w:numbering>
@@ -14870,7 +18091,6 @@
   <w:style w:type="character" w:default="1" w:styleId="a0">
     <w:name w:val="Default Paragraph Font"/>
     <w:uiPriority w:val="1"/>
-    <w:semiHidden/>
     <w:unhideWhenUsed/>
   </w:style>
   <w:style w:type="table" w:default="1" w:styleId="a1">
@@ -15685,7 +18905,7 @@
 </file>
 
 <file path=customXml/itemProps1.xml><?xml version="1.0" encoding="utf-8"?>
-<ds:datastoreItem xmlns:ds="http://schemas.openxmlformats.org/officeDocument/2006/customXml" ds:itemID="{F616BE8D-AE79-4481-B3DA-55825C980FC1}">
+<ds:datastoreItem xmlns:ds="http://schemas.openxmlformats.org/officeDocument/2006/customXml" ds:itemID="{EE7C5C46-B97B-44E4-9FC9-BD880AD2F968}">
   <ds:schemaRefs>
     <ds:schemaRef ds:uri="http://schemas.openxmlformats.org/officeDocument/2006/bibliography"/>
   </ds:schemaRefs>

--- a/Diplom.docx
+++ b/Diplom.docx
@@ -12587,7 +12587,10 @@
         <w:jc w:val="left"/>
       </w:pPr>
       <w:r>
-        <w:t>Table 1.1</w:t>
+        <w:t>Table 2</w:t>
+      </w:r>
+      <w:r>
+        <w:t>.1</w:t>
       </w:r>
       <w:r>
         <w:t xml:space="preserve"> </w:t>
@@ -13322,7 +13325,13 @@
             </w:pPr>
             <w:r>
               <w:lastRenderedPageBreak/>
-              <w:t>Table 1.1</w:t>
+              <w:t xml:space="preserve">Table </w:t>
+            </w:r>
+            <w:r>
+              <w:t>2</w:t>
+            </w:r>
+            <w:r>
+              <w:t>.1</w:t>
             </w:r>
             <w:r>
               <w:t xml:space="preserve"> </w:t>
@@ -14545,7 +14554,25 @@
                 <w:lang w:val="en-US"/>
               </w:rPr>
               <w:lastRenderedPageBreak/>
-              <w:t>Table 1.1 continuation</w:t>
+              <w:t xml:space="preserve">Table </w:t>
+            </w:r>
+            <w:r>
+              <w:rPr>
+                <w:rFonts w:ascii="Times New Roman" w:hAnsi="Times New Roman"/>
+                <w:sz w:val="28"/>
+                <w:szCs w:val="28"/>
+                <w:lang w:val="en-US"/>
+              </w:rPr>
+              <w:t>2</w:t>
+            </w:r>
+            <w:r>
+              <w:rPr>
+                <w:rFonts w:ascii="Times New Roman" w:hAnsi="Times New Roman"/>
+                <w:sz w:val="28"/>
+                <w:szCs w:val="28"/>
+                <w:lang w:val="en-US"/>
+              </w:rPr>
+              <w:t>.1 continuation</w:t>
             </w:r>
           </w:p>
         </w:tc>
@@ -15013,7 +15040,6 @@
     <w:p>
       <w:pPr>
         <w:pStyle w:val="ab"/>
-        <w:ind w:firstLine="709"/>
         <w:jc w:val="both"/>
         <w:outlineLvl w:val="0"/>
         <w:rPr>
@@ -15044,61 +15070,7 @@
           <w:szCs w:val="28"/>
           <w:lang w:val="en-US"/>
         </w:rPr>
-        <w:t>2</w:t>
-      </w:r>
-      <w:r>
-        <w:rPr>
-          <w:rFonts w:ascii="Times New Roman" w:hAnsi="Times New Roman"/>
-          <w:sz w:val="28"/>
-          <w:szCs w:val="28"/>
-          <w:lang w:val="en-US"/>
-        </w:rPr>
-        <w:t>.</w:t>
-      </w:r>
-      <w:r>
-        <w:rPr>
-          <w:rFonts w:ascii="Times New Roman" w:hAnsi="Times New Roman"/>
-          <w:sz w:val="28"/>
-          <w:szCs w:val="28"/>
-          <w:lang w:val="en-US"/>
-        </w:rPr>
-        <w:t>5</w:t>
-      </w:r>
-      <w:r>
-        <w:rPr>
-          <w:rFonts w:ascii="Times New Roman" w:hAnsi="Times New Roman"/>
-          <w:sz w:val="28"/>
-          <w:szCs w:val="28"/>
-          <w:lang w:val="en-US"/>
-        </w:rPr>
-        <w:t xml:space="preserve"> </w:t>
-      </w:r>
-      <w:r>
-        <w:rPr>
-          <w:rFonts w:ascii="Times New Roman" w:hAnsi="Times New Roman"/>
-          <w:sz w:val="28"/>
-          <w:szCs w:val="28"/>
-          <w:lang w:val="en-US"/>
-        </w:rPr>
-        <w:t>U</w:t>
-      </w:r>
-      <w:r>
-        <w:rPr>
-          <w:rFonts w:ascii="Times New Roman" w:hAnsi="Times New Roman"/>
-          <w:sz w:val="28"/>
-          <w:szCs w:val="28"/>
-          <w:lang w:val="en-US"/>
-        </w:rPr>
-        <w:t>se case</w:t>
-      </w:r>
-      <w:r>
-        <w:rPr>
-          <w:rFonts w:ascii="Times New Roman" w:hAnsi="Times New Roman"/>
-          <w:sz w:val="28"/>
-          <w:szCs w:val="28"/>
-          <w:lang w:val="en-US"/>
-        </w:rPr>
-        <w:t xml:space="preserve"> diagram</w:t>
+        <w:t>2.5 UML diagrams</w:t>
       </w:r>
     </w:p>
     <w:p>
@@ -15135,36 +15107,7 @@
           <w:szCs w:val="28"/>
           <w:lang w:val="en-US"/>
         </w:rPr>
-        <w:t>To show how our users interact</w:t>
-      </w:r>
-      <w:bookmarkStart w:id="0" w:name="_GoBack"/>
-      <w:bookmarkEnd w:id="0"/>
-      <w:r>
-        <w:rPr>
-          <w:rFonts w:ascii="Times New Roman" w:hAnsi="Times New Roman"/>
-          <w:sz w:val="28"/>
-          <w:szCs w:val="28"/>
-          <w:lang w:val="en-US"/>
-        </w:rPr>
-        <w:t xml:space="preserve"> with our system and what functionality is available to a certain type of user, we made a use case diagram.</w:t>
-      </w:r>
-      <w:r>
-        <w:rPr>
-          <w:rFonts w:ascii="Times New Roman" w:hAnsi="Times New Roman"/>
-          <w:sz w:val="28"/>
-          <w:szCs w:val="28"/>
-          <w:lang w:val="en-US"/>
-        </w:rPr>
-        <w:t xml:space="preserve"> </w:t>
-      </w:r>
-      <w:r>
-        <w:rPr>
-          <w:rFonts w:ascii="Times New Roman" w:hAnsi="Times New Roman"/>
-          <w:sz w:val="28"/>
-          <w:szCs w:val="28"/>
-          <w:lang w:val="en-US"/>
-        </w:rPr>
-        <w:t>The diagram has elements such as actors who are users of the system or third-party systems, ovals represent the use cases of actors and box represents bounds of system and lines from actors to use case represents the relation.</w:t>
+        <w:t>2.5.1 Introduction</w:t>
       </w:r>
     </w:p>
     <w:p>
@@ -15183,15 +15126,364 @@
     </w:p>
     <w:p>
       <w:pPr>
+        <w:pStyle w:val="ab"/>
+        <w:ind w:firstLine="709"/>
+        <w:jc w:val="both"/>
+        <w:outlineLvl w:val="0"/>
+        <w:rPr>
+          <w:rFonts w:ascii="Times New Roman" w:hAnsi="Times New Roman"/>
+          <w:sz w:val="28"/>
+          <w:szCs w:val="28"/>
+          <w:lang w:val="en-US"/>
+        </w:rPr>
+      </w:pPr>
+      <w:r>
+        <w:rPr>
+          <w:rFonts w:ascii="Times New Roman" w:hAnsi="Times New Roman"/>
+          <w:sz w:val="28"/>
+          <w:szCs w:val="28"/>
+          <w:lang w:val="en-US"/>
+        </w:rPr>
+        <w:t xml:space="preserve">Unified Modeling </w:t>
+      </w:r>
+      <w:r>
+        <w:rPr>
+          <w:rFonts w:ascii="Times New Roman" w:hAnsi="Times New Roman"/>
+          <w:sz w:val="28"/>
+          <w:szCs w:val="28"/>
+          <w:lang w:val="en-US"/>
+        </w:rPr>
+        <w:t>Language</w:t>
+      </w:r>
+      <w:r>
+        <w:rPr>
+          <w:rFonts w:ascii="Times New Roman" w:hAnsi="Times New Roman"/>
+          <w:sz w:val="28"/>
+          <w:szCs w:val="28"/>
+          <w:lang w:val="en-US"/>
+        </w:rPr>
+        <w:t xml:space="preserve"> (</w:t>
+      </w:r>
+      <w:r>
+        <w:rPr>
+          <w:rFonts w:ascii="Times New Roman" w:hAnsi="Times New Roman"/>
+          <w:sz w:val="28"/>
+          <w:szCs w:val="28"/>
+          <w:lang w:val="en-US"/>
+        </w:rPr>
+        <w:t>UML</w:t>
+      </w:r>
+      <w:r>
+        <w:rPr>
+          <w:rFonts w:ascii="Times New Roman" w:hAnsi="Times New Roman"/>
+          <w:sz w:val="28"/>
+          <w:szCs w:val="28"/>
+          <w:lang w:val="en-US"/>
+        </w:rPr>
+        <w:t xml:space="preserve">) </w:t>
+      </w:r>
+      <w:r>
+        <w:rPr>
+          <w:rFonts w:ascii="Times New Roman" w:hAnsi="Times New Roman"/>
+          <w:sz w:val="28"/>
+          <w:szCs w:val="28"/>
+          <w:lang w:val="en-US"/>
+        </w:rPr>
+        <w:t>is a standardized modeling language for charting that is used in software development</w:t>
+      </w:r>
+      <w:r>
+        <w:rPr>
+          <w:rFonts w:ascii="Times New Roman" w:hAnsi="Times New Roman"/>
+          <w:sz w:val="28"/>
+          <w:szCs w:val="28"/>
+          <w:lang w:val="en-US"/>
+        </w:rPr>
+        <w:t xml:space="preserve">. </w:t>
+      </w:r>
+      <w:r>
+        <w:rPr>
+          <w:rFonts w:ascii="Times New Roman" w:hAnsi="Times New Roman"/>
+          <w:sz w:val="28"/>
+          <w:szCs w:val="28"/>
+          <w:lang w:val="en-US"/>
+        </w:rPr>
+        <w:t>They help in providing visualization of systems, solutions for developers, as well as building documentation describing all the artifacts of the program.</w:t>
+      </w:r>
+    </w:p>
+    <w:p>
+      <w:pPr>
+        <w:pStyle w:val="0"/>
+      </w:pPr>
+      <w:r>
+        <w:t xml:space="preserve">Using these diagrams, the development team will visualize an abstract solution to the problem related to the topic of the project, which in its turn will increase the understanding of how to solve these problems and provide a reliable </w:t>
+      </w:r>
+      <w:r>
+        <w:t>representation</w:t>
+      </w:r>
+      <w:r>
+        <w:t xml:space="preserve"> of the system.</w:t>
+      </w:r>
+      <w:r>
+        <w:t xml:space="preserve"> </w:t>
+      </w:r>
+      <w:r>
+        <w:t>The following diagrams were used to visualize the project</w:t>
+      </w:r>
+      <w:r>
+        <w:t xml:space="preserve">: </w:t>
+      </w:r>
+      <w:r>
+        <w:t xml:space="preserve">Use case diagram, </w:t>
+      </w:r>
+      <w:r>
+        <w:t>Activity diagram</w:t>
+      </w:r>
+      <w:r>
+        <w:t>, Cl</w:t>
+      </w:r>
+      <w:r>
+        <w:t>ass diagram, Deployment diagram</w:t>
+      </w:r>
+      <w:bookmarkStart w:id="0" w:name="_GoBack"/>
+      <w:bookmarkEnd w:id="0"/>
+      <w:r>
+        <w:t>.</w:t>
+      </w:r>
+      <w:r>
+        <w:t xml:space="preserve"> To draw the diagrams, the team used the online service draw.io, which contains many elements for drawing UML diagrams.</w:t>
+      </w:r>
+    </w:p>
+    <w:p>
+      <w:pPr>
+        <w:pStyle w:val="0"/>
+      </w:pPr>
+    </w:p>
+    <w:p>
+      <w:pPr>
+        <w:pStyle w:val="ab"/>
+        <w:ind w:firstLine="709"/>
+        <w:jc w:val="both"/>
+        <w:outlineLvl w:val="0"/>
+        <w:rPr>
+          <w:rFonts w:ascii="Times New Roman" w:hAnsi="Times New Roman"/>
+          <w:sz w:val="28"/>
+          <w:szCs w:val="28"/>
+          <w:lang w:val="en-US"/>
+        </w:rPr>
+      </w:pPr>
+    </w:p>
+    <w:p>
+      <w:pPr>
+        <w:pStyle w:val="ab"/>
+        <w:ind w:firstLine="709"/>
+        <w:jc w:val="both"/>
+        <w:outlineLvl w:val="0"/>
+        <w:rPr>
+          <w:rFonts w:ascii="Times New Roman" w:hAnsi="Times New Roman"/>
+          <w:sz w:val="28"/>
+          <w:szCs w:val="28"/>
+          <w:lang w:val="en-US"/>
+        </w:rPr>
+      </w:pPr>
+    </w:p>
+    <w:p>
+      <w:pPr>
+        <w:pStyle w:val="ab"/>
+        <w:ind w:firstLine="709"/>
+        <w:jc w:val="both"/>
+        <w:outlineLvl w:val="0"/>
+        <w:rPr>
+          <w:rFonts w:ascii="Times New Roman" w:hAnsi="Times New Roman"/>
+          <w:sz w:val="28"/>
+          <w:szCs w:val="28"/>
+          <w:lang w:val="en-US"/>
+        </w:rPr>
+      </w:pPr>
+    </w:p>
+    <w:p>
+      <w:pPr>
+        <w:pStyle w:val="ab"/>
+        <w:ind w:firstLine="709"/>
+        <w:jc w:val="both"/>
+        <w:outlineLvl w:val="0"/>
+        <w:rPr>
+          <w:rFonts w:ascii="Times New Roman" w:hAnsi="Times New Roman"/>
+          <w:sz w:val="28"/>
+          <w:szCs w:val="28"/>
+          <w:lang w:val="en-US"/>
+        </w:rPr>
+      </w:pPr>
+    </w:p>
+    <w:p>
+      <w:pPr>
+        <w:pStyle w:val="ab"/>
+        <w:ind w:firstLine="709"/>
+        <w:jc w:val="both"/>
+        <w:outlineLvl w:val="0"/>
+        <w:rPr>
+          <w:rFonts w:ascii="Times New Roman" w:hAnsi="Times New Roman"/>
+          <w:sz w:val="28"/>
+          <w:szCs w:val="28"/>
+          <w:lang w:val="en-US"/>
+        </w:rPr>
+      </w:pPr>
+      <w:r>
+        <w:rPr>
+          <w:rFonts w:ascii="Times New Roman" w:hAnsi="Times New Roman"/>
+          <w:sz w:val="28"/>
+          <w:szCs w:val="28"/>
+          <w:lang w:val="en-US"/>
+        </w:rPr>
+        <w:lastRenderedPageBreak/>
+        <w:t>2</w:t>
+      </w:r>
+      <w:r>
+        <w:rPr>
+          <w:rFonts w:ascii="Times New Roman" w:hAnsi="Times New Roman"/>
+          <w:sz w:val="28"/>
+          <w:szCs w:val="28"/>
+          <w:lang w:val="en-US"/>
+        </w:rPr>
+        <w:t>.</w:t>
+      </w:r>
+      <w:r>
+        <w:rPr>
+          <w:rFonts w:ascii="Times New Roman" w:hAnsi="Times New Roman"/>
+          <w:sz w:val="28"/>
+          <w:szCs w:val="28"/>
+          <w:lang w:val="en-US"/>
+        </w:rPr>
+        <w:t>5</w:t>
+      </w:r>
+      <w:r>
+        <w:rPr>
+          <w:rFonts w:ascii="Times New Roman" w:hAnsi="Times New Roman"/>
+          <w:sz w:val="28"/>
+          <w:szCs w:val="28"/>
+          <w:lang w:val="en-US"/>
+        </w:rPr>
+        <w:t>.2</w:t>
+      </w:r>
+      <w:r>
+        <w:rPr>
+          <w:rFonts w:ascii="Times New Roman" w:hAnsi="Times New Roman"/>
+          <w:sz w:val="28"/>
+          <w:szCs w:val="28"/>
+          <w:lang w:val="en-US"/>
+        </w:rPr>
+        <w:t xml:space="preserve"> </w:t>
+      </w:r>
+      <w:r>
+        <w:rPr>
+          <w:rFonts w:ascii="Times New Roman" w:hAnsi="Times New Roman"/>
+          <w:sz w:val="28"/>
+          <w:szCs w:val="28"/>
+          <w:lang w:val="en-US"/>
+        </w:rPr>
+        <w:t>U</w:t>
+      </w:r>
+      <w:r>
+        <w:rPr>
+          <w:rFonts w:ascii="Times New Roman" w:hAnsi="Times New Roman"/>
+          <w:sz w:val="28"/>
+          <w:szCs w:val="28"/>
+          <w:lang w:val="en-US"/>
+        </w:rPr>
+        <w:t>se case</w:t>
+      </w:r>
+      <w:r>
+        <w:rPr>
+          <w:rFonts w:ascii="Times New Roman" w:hAnsi="Times New Roman"/>
+          <w:sz w:val="28"/>
+          <w:szCs w:val="28"/>
+          <w:lang w:val="en-US"/>
+        </w:rPr>
+        <w:t xml:space="preserve"> diagram</w:t>
+      </w:r>
+    </w:p>
+    <w:p>
+      <w:pPr>
+        <w:pStyle w:val="ab"/>
+        <w:ind w:firstLine="709"/>
+        <w:jc w:val="both"/>
+        <w:outlineLvl w:val="0"/>
+        <w:rPr>
+          <w:rFonts w:ascii="Times New Roman" w:hAnsi="Times New Roman"/>
+          <w:sz w:val="28"/>
+          <w:szCs w:val="28"/>
+          <w:lang w:val="en-US"/>
+        </w:rPr>
+      </w:pPr>
+    </w:p>
+    <w:p>
+      <w:pPr>
+        <w:pStyle w:val="ab"/>
+        <w:ind w:firstLine="709"/>
+        <w:jc w:val="both"/>
+        <w:outlineLvl w:val="0"/>
+        <w:rPr>
+          <w:rFonts w:ascii="Times New Roman" w:hAnsi="Times New Roman"/>
+          <w:sz w:val="28"/>
+          <w:szCs w:val="28"/>
+          <w:lang w:val="en-US"/>
+        </w:rPr>
+      </w:pPr>
+      <w:r>
+        <w:rPr>
+          <w:rFonts w:ascii="Times New Roman" w:hAnsi="Times New Roman"/>
+          <w:sz w:val="28"/>
+          <w:szCs w:val="28"/>
+          <w:lang w:val="en-US"/>
+        </w:rPr>
+        <w:t>To show how our users interact with our system and what functionality is available to a certain type of user, we made a use case diagram.</w:t>
+      </w:r>
+      <w:r>
+        <w:rPr>
+          <w:rFonts w:ascii="Times New Roman" w:hAnsi="Times New Roman"/>
+          <w:sz w:val="28"/>
+          <w:szCs w:val="28"/>
+          <w:lang w:val="en-US"/>
+        </w:rPr>
+        <w:t xml:space="preserve"> </w:t>
+      </w:r>
+      <w:r>
+        <w:rPr>
+          <w:rFonts w:ascii="Times New Roman" w:hAnsi="Times New Roman"/>
+          <w:sz w:val="28"/>
+          <w:szCs w:val="28"/>
+          <w:lang w:val="en-US"/>
+        </w:rPr>
+        <w:t>The diagram has elements such as actors who are users of the system or third-party systems, ovals represent the use cases of actors and box represents bounds of system and lines from actors to use case represents the relation.</w:t>
+      </w:r>
+    </w:p>
+    <w:p>
+      <w:pPr>
+        <w:pStyle w:val="ab"/>
+        <w:ind w:firstLine="709"/>
+        <w:jc w:val="both"/>
+        <w:outlineLvl w:val="0"/>
+        <w:rPr>
+          <w:rFonts w:ascii="Times New Roman" w:hAnsi="Times New Roman"/>
+          <w:sz w:val="28"/>
+          <w:szCs w:val="28"/>
+          <w:lang w:val="en-US"/>
+        </w:rPr>
+      </w:pPr>
+    </w:p>
+    <w:p>
+      <w:pPr>
         <w:pStyle w:val="12"/>
       </w:pPr>
       <w:r>
-        <w:lastRenderedPageBreak/>
+        <w:rPr>
+          <w:noProof/>
+          <w:lang w:val="ru-RU"/>
+        </w:rPr>
         <w:drawing>
           <wp:inline distT="0" distB="0" distL="0" distR="0">
-            <wp:extent cx="5289550" cy="4339142"/>
+            <wp:extent cx="6120130" cy="6841739"/>
             <wp:effectExtent l="0" t="0" r="0" b="0"/>
-            <wp:docPr id="4" name="Рисунок 4" descr="C:\Users\Admin\Downloads\usecasediagramdictionary.jpg"/>
+            <wp:docPr id="2" name="Рисунок 2" descr="C:\Users\Admin\Downloads\usecasediagramdictionary (1).jpg"/>
             <wp:cNvGraphicFramePr>
               <a:graphicFrameLocks xmlns:a="http://schemas.openxmlformats.org/drawingml/2006/main" noChangeAspect="1"/>
             </wp:cNvGraphicFramePr>
@@ -15199,7 +15491,7 @@
               <a:graphicData uri="http://schemas.openxmlformats.org/drawingml/2006/picture">
                 <pic:pic xmlns:pic="http://schemas.openxmlformats.org/drawingml/2006/picture">
                   <pic:nvPicPr>
-                    <pic:cNvPr id="0" name="Picture 1" descr="C:\Users\Admin\Downloads\usecasediagramdictionary.jpg"/>
+                    <pic:cNvPr id="0" name="Picture 1" descr="C:\Users\Admin\Downloads\usecasediagramdictionary (1).jpg"/>
                     <pic:cNvPicPr>
                       <a:picLocks noChangeAspect="1" noChangeArrowheads="1"/>
                     </pic:cNvPicPr>
@@ -15220,7 +15512,7 @@
                   <pic:spPr bwMode="auto">
                     <a:xfrm>
                       <a:off x="0" y="0"/>
-                      <a:ext cx="5457091" cy="4476580"/>
+                      <a:ext cx="6120130" cy="6841739"/>
                     </a:xfrm>
                     <a:prstGeom prst="rect">
                       <a:avLst/>
@@ -15256,23 +15548,14 @@
         <w:pStyle w:val="12"/>
       </w:pPr>
       <w:r>
-        <w:t>Figure 1.2 Use case diagram</w:t>
-      </w:r>
-    </w:p>
-    <w:p>
-      <w:pPr>
-        <w:pStyle w:val="12"/>
-        <w:jc w:val="left"/>
-        <w:rPr>
-          <w:rFonts w:eastAsiaTheme="minorEastAsia" w:cstheme="minorBidi"/>
-        </w:rPr>
-      </w:pPr>
-    </w:p>
-    <w:p>
-      <w:pPr>
-        <w:pStyle w:val="12"/>
-        <w:jc w:val="left"/>
-      </w:pPr>
+        <w:t>Figure 2</w:t>
+      </w:r>
+      <w:r>
+        <w:t>.1</w:t>
+      </w:r>
+      <w:r>
+        <w:t xml:space="preserve"> Use case diagram</w:t>
+      </w:r>
     </w:p>
     <w:p>
       <w:pPr>
@@ -15294,34 +15577,44 @@
           <w:szCs w:val="28"/>
           <w:lang w:val="en-US"/>
         </w:rPr>
-        <w:t>2</w:t>
-      </w:r>
-      <w:r>
-        <w:rPr>
-          <w:rFonts w:ascii="Times New Roman" w:hAnsi="Times New Roman"/>
-          <w:sz w:val="28"/>
-          <w:szCs w:val="28"/>
-          <w:lang w:val="en-US"/>
-        </w:rPr>
-        <w:t>.</w:t>
-      </w:r>
-      <w:r>
-        <w:rPr>
-          <w:rFonts w:ascii="Times New Roman" w:hAnsi="Times New Roman"/>
-          <w:sz w:val="28"/>
-          <w:szCs w:val="28"/>
-          <w:lang w:val="en-US"/>
-        </w:rPr>
-        <w:t>6</w:t>
-      </w:r>
-      <w:r>
-        <w:rPr>
-          <w:rFonts w:ascii="Times New Roman" w:hAnsi="Times New Roman"/>
-          <w:sz w:val="28"/>
-          <w:szCs w:val="28"/>
-          <w:lang w:val="en-US"/>
-        </w:rPr>
-        <w:t xml:space="preserve"> Calendar plan</w:t>
+        <w:lastRenderedPageBreak/>
+        <w:t>2.5</w:t>
+      </w:r>
+      <w:r>
+        <w:rPr>
+          <w:rFonts w:ascii="Times New Roman" w:hAnsi="Times New Roman"/>
+          <w:sz w:val="28"/>
+          <w:szCs w:val="28"/>
+          <w:lang w:val="en-US"/>
+        </w:rPr>
+        <w:t>.3</w:t>
+      </w:r>
+      <w:r>
+        <w:rPr>
+          <w:rFonts w:ascii="Times New Roman" w:hAnsi="Times New Roman"/>
+          <w:sz w:val="28"/>
+          <w:szCs w:val="28"/>
+          <w:lang w:val="en-US"/>
+        </w:rPr>
+        <w:t xml:space="preserve"> </w:t>
+      </w:r>
+      <w:r>
+        <w:rPr>
+          <w:rFonts w:ascii="Times New Roman" w:hAnsi="Times New Roman"/>
+          <w:sz w:val="28"/>
+          <w:szCs w:val="28"/>
+          <w:lang w:val="en-US"/>
+        </w:rPr>
+        <w:t>Activity</w:t>
+      </w:r>
+      <w:r>
+        <w:rPr>
+          <w:rFonts w:ascii="Times New Roman" w:hAnsi="Times New Roman"/>
+          <w:sz w:val="28"/>
+          <w:szCs w:val="28"/>
+          <w:lang w:val="en-US"/>
+        </w:rPr>
+        <w:t xml:space="preserve"> diagram</w:t>
       </w:r>
     </w:p>
     <w:p>
@@ -15358,25 +15651,16 @@
           <w:szCs w:val="28"/>
           <w:lang w:val="en-US"/>
         </w:rPr>
-        <w:t>In this</w:t>
-      </w:r>
-      <w:r>
-        <w:rPr>
-          <w:rFonts w:ascii="Times New Roman" w:hAnsi="Times New Roman"/>
-          <w:sz w:val="28"/>
-          <w:szCs w:val="28"/>
-          <w:lang w:val="en-US"/>
-        </w:rPr>
-        <w:t xml:space="preserve"> section</w:t>
-      </w:r>
-      <w:r>
-        <w:rPr>
-          <w:rFonts w:ascii="Times New Roman" w:hAnsi="Times New Roman"/>
-          <w:sz w:val="28"/>
-          <w:szCs w:val="28"/>
-          <w:lang w:val="en-US"/>
-        </w:rPr>
-        <w:t>, we have created a plan that can still be finalized over time. However, the main criteria and processes for developing our project have already been highlighted at this stage. We made a plan following the SMART concept. S stands for specific which means what goals we need to reach. M stands for measurable, for example, we measure speed of page loading that shows quality of our code. A stands for achievable which means that the goals we need to reach is adequate and we can handle them. R stands for relevant, it needs because tasks in our project should be fully usable in our project. T stands for time-based what considered as starts and deadline time of our tasks.</w:t>
+        <w:t>A</w:t>
+      </w:r>
+      <w:r>
+        <w:rPr>
+          <w:rFonts w:ascii="Times New Roman" w:hAnsi="Times New Roman"/>
+          <w:sz w:val="28"/>
+          <w:szCs w:val="28"/>
+          <w:lang w:val="en-US"/>
+        </w:rPr>
+        <w:t>ctivity</w:t>
       </w:r>
       <w:r>
         <w:rPr>
@@ -15394,7 +15678,52 @@
           <w:szCs w:val="28"/>
           <w:lang w:val="en-US"/>
         </w:rPr>
-        <w:t>Below is our timetable with marking who will do what work. Our team is made up of software developers, so it is easy for us to assign all team members to the same task.</w:t>
+        <w:t xml:space="preserve">diagram is used to show a certain process of the program in the form of a sequence of activities. The activity workflow starts from the starting point to the finish point where the activity can split along several or different paths. The starting point is drawn as a black filled circle with red borders. The end point is a black filled circle within a red open circle. Activity is shown as a rounded circle. The flow is shown as arrows from one activity to another. The </w:t>
+      </w:r>
+      <w:r>
+        <w:rPr>
+          <w:rFonts w:ascii="Times New Roman" w:hAnsi="Times New Roman"/>
+          <w:sz w:val="28"/>
+          <w:szCs w:val="28"/>
+          <w:lang w:val="en-US"/>
+        </w:rPr>
+        <w:t>decision</w:t>
+      </w:r>
+      <w:r>
+        <w:rPr>
+          <w:rFonts w:ascii="Times New Roman" w:hAnsi="Times New Roman"/>
+          <w:sz w:val="28"/>
+          <w:szCs w:val="28"/>
+          <w:lang w:val="en-US"/>
+        </w:rPr>
+        <w:t xml:space="preserve"> is shown as a diamond. </w:t>
+      </w:r>
+      <w:r>
+        <w:rPr>
+          <w:rFonts w:ascii="Times New Roman" w:hAnsi="Times New Roman"/>
+          <w:sz w:val="28"/>
+          <w:szCs w:val="28"/>
+          <w:lang w:val="en-US"/>
+        </w:rPr>
+        <w:t>Swim</w:t>
+      </w:r>
+      <w:r>
+        <w:rPr>
+          <w:rFonts w:ascii="Times New Roman" w:hAnsi="Times New Roman"/>
+          <w:sz w:val="28"/>
+          <w:szCs w:val="28"/>
+          <w:lang w:val="en-US"/>
+        </w:rPr>
+        <w:t xml:space="preserve"> lanes</w:t>
+      </w:r>
+      <w:r>
+        <w:rPr>
+          <w:rFonts w:ascii="Times New Roman" w:hAnsi="Times New Roman"/>
+          <w:sz w:val="28"/>
+          <w:szCs w:val="28"/>
+          <w:lang w:val="en-US"/>
+        </w:rPr>
+        <w:t xml:space="preserve"> shows the group of related activities.</w:t>
       </w:r>
     </w:p>
     <w:p>
@@ -15410,17 +15739,1629 @@
           <w:lang w:val="en-US"/>
         </w:rPr>
       </w:pPr>
+      <w:r>
+        <w:rPr>
+          <w:rFonts w:ascii="Times New Roman" w:hAnsi="Times New Roman"/>
+          <w:sz w:val="28"/>
+          <w:szCs w:val="28"/>
+          <w:lang w:val="en-US"/>
+        </w:rPr>
+        <w:t>The team made two activity diagrams:</w:t>
+      </w:r>
+    </w:p>
+    <w:p>
+      <w:pPr>
+        <w:pStyle w:val="ab"/>
+        <w:ind w:firstLine="709"/>
+        <w:jc w:val="both"/>
+        <w:outlineLvl w:val="0"/>
+        <w:rPr>
+          <w:rFonts w:ascii="Times New Roman" w:hAnsi="Times New Roman"/>
+          <w:sz w:val="28"/>
+          <w:szCs w:val="28"/>
+          <w:lang w:val="en-US"/>
+        </w:rPr>
+      </w:pPr>
+      <w:r>
+        <w:rPr>
+          <w:rFonts w:ascii="Times New Roman" w:hAnsi="Times New Roman"/>
+          <w:sz w:val="28"/>
+          <w:szCs w:val="28"/>
+          <w:lang w:val="en-US"/>
+        </w:rPr>
+        <w:t>First diagram is diagram</w:t>
+      </w:r>
+      <w:r>
+        <w:rPr>
+          <w:rFonts w:ascii="Times New Roman" w:hAnsi="Times New Roman"/>
+          <w:sz w:val="28"/>
+          <w:szCs w:val="28"/>
+          <w:lang w:val="en-US"/>
+        </w:rPr>
+        <w:t xml:space="preserve"> on figure 2.2 </w:t>
+      </w:r>
+      <w:r>
+        <w:rPr>
+          <w:rFonts w:ascii="Times New Roman" w:hAnsi="Times New Roman"/>
+          <w:sz w:val="28"/>
+          <w:szCs w:val="28"/>
+          <w:lang w:val="en-US"/>
+        </w:rPr>
+        <w:t>of database interaction of admin and moderator in the project site</w:t>
+      </w:r>
+      <w:r>
+        <w:rPr>
+          <w:rFonts w:ascii="Times New Roman" w:hAnsi="Times New Roman"/>
+          <w:sz w:val="28"/>
+          <w:szCs w:val="28"/>
+          <w:lang w:val="en-US"/>
+        </w:rPr>
+        <w:t>.</w:t>
+      </w:r>
+    </w:p>
+    <w:p>
+      <w:pPr>
+        <w:pStyle w:val="ab"/>
+        <w:ind w:firstLine="709"/>
+        <w:jc w:val="both"/>
+        <w:outlineLvl w:val="0"/>
+        <w:rPr>
+          <w:rFonts w:ascii="Times New Roman" w:hAnsi="Times New Roman"/>
+          <w:sz w:val="28"/>
+          <w:szCs w:val="28"/>
+          <w:lang w:val="en-US"/>
+        </w:rPr>
+      </w:pPr>
+    </w:p>
+    <w:p>
+      <w:pPr>
+        <w:pStyle w:val="ab"/>
+        <w:ind w:firstLine="709"/>
+        <w:jc w:val="both"/>
+        <w:outlineLvl w:val="0"/>
+        <w:rPr>
+          <w:rFonts w:ascii="Times New Roman" w:hAnsi="Times New Roman"/>
+          <w:sz w:val="28"/>
+          <w:szCs w:val="28"/>
+          <w:lang w:val="en-US"/>
+        </w:rPr>
+      </w:pPr>
+      <w:r>
+        <w:rPr>
+          <w:rFonts w:ascii="Times New Roman" w:hAnsi="Times New Roman"/>
+          <w:noProof/>
+          <w:sz w:val="28"/>
+          <w:szCs w:val="28"/>
+        </w:rPr>
+        <w:drawing>
+          <wp:inline distT="0" distB="0" distL="0" distR="0" wp14:anchorId="437A2A84" wp14:editId="40BDD0D6">
+            <wp:extent cx="5422790" cy="5857270"/>
+            <wp:effectExtent l="0" t="0" r="0" b="0"/>
+            <wp:docPr id="11" name="Рисунок 11" descr="C:\Users\Admin\Downloads\dictionaryactivitydiagram (2).png"/>
+            <wp:cNvGraphicFramePr>
+              <a:graphicFrameLocks xmlns:a="http://schemas.openxmlformats.org/drawingml/2006/main" noChangeAspect="1"/>
+            </wp:cNvGraphicFramePr>
+            <a:graphic xmlns:a="http://schemas.openxmlformats.org/drawingml/2006/main">
+              <a:graphicData uri="http://schemas.openxmlformats.org/drawingml/2006/picture">
+                <pic:pic xmlns:pic="http://schemas.openxmlformats.org/drawingml/2006/picture">
+                  <pic:nvPicPr>
+                    <pic:cNvPr id="0" name="Picture 2" descr="C:\Users\Admin\Downloads\dictionaryactivitydiagram (2).png"/>
+                    <pic:cNvPicPr>
+                      <a:picLocks noChangeAspect="1" noChangeArrowheads="1"/>
+                    </pic:cNvPicPr>
+                  </pic:nvPicPr>
+                  <pic:blipFill>
+                    <a:blip r:embed="rId13">
+                      <a:extLst>
+                        <a:ext uri="{28A0092B-C50C-407E-A947-70E740481C1C}">
+                          <a14:useLocalDpi xmlns:a14="http://schemas.microsoft.com/office/drawing/2010/main" val="0"/>
+                        </a:ext>
+                      </a:extLst>
+                    </a:blip>
+                    <a:srcRect/>
+                    <a:stretch>
+                      <a:fillRect/>
+                    </a:stretch>
+                  </pic:blipFill>
+                  <pic:spPr bwMode="auto">
+                    <a:xfrm>
+                      <a:off x="0" y="0"/>
+                      <a:ext cx="5479084" cy="5918075"/>
+                    </a:xfrm>
+                    <a:prstGeom prst="rect">
+                      <a:avLst/>
+                    </a:prstGeom>
+                    <a:noFill/>
+                    <a:ln>
+                      <a:noFill/>
+                    </a:ln>
+                  </pic:spPr>
+                </pic:pic>
+              </a:graphicData>
+            </a:graphic>
+          </wp:inline>
+        </w:drawing>
+      </w:r>
+    </w:p>
+    <w:p>
+      <w:pPr>
+        <w:pStyle w:val="0"/>
+        <w:ind w:firstLine="0"/>
+      </w:pPr>
     </w:p>
     <w:p>
       <w:pPr>
         <w:pStyle w:val="12"/>
+      </w:pPr>
+      <w:r>
+        <w:t>Figure 2.2</w:t>
+      </w:r>
+      <w:r>
+        <w:t xml:space="preserve"> </w:t>
+      </w:r>
+      <w:r>
+        <w:t>Dr</w:t>
+      </w:r>
+      <w:r>
+        <w:t>ug search</w:t>
+      </w:r>
+      <w:r>
+        <w:t xml:space="preserve"> activity</w:t>
+      </w:r>
+      <w:r>
+        <w:t xml:space="preserve"> diagram</w:t>
+      </w:r>
+    </w:p>
+    <w:p>
+      <w:pPr>
+        <w:pStyle w:val="12"/>
+      </w:pPr>
+    </w:p>
+    <w:p>
+      <w:pPr>
+        <w:pStyle w:val="ab"/>
+        <w:ind w:firstLine="709"/>
+        <w:jc w:val="both"/>
+        <w:outlineLvl w:val="0"/>
+        <w:rPr>
+          <w:rFonts w:ascii="Times New Roman" w:hAnsi="Times New Roman"/>
+          <w:sz w:val="28"/>
+          <w:szCs w:val="28"/>
+          <w:lang w:val="en-US"/>
+        </w:rPr>
+      </w:pPr>
+      <w:r>
+        <w:rPr>
+          <w:rFonts w:ascii="Times New Roman" w:hAnsi="Times New Roman"/>
+          <w:sz w:val="28"/>
+          <w:szCs w:val="28"/>
+          <w:lang w:val="en-US"/>
+        </w:rPr>
+        <w:t>Second</w:t>
+      </w:r>
+      <w:r>
+        <w:rPr>
+          <w:rFonts w:ascii="Times New Roman" w:hAnsi="Times New Roman"/>
+          <w:sz w:val="28"/>
+          <w:szCs w:val="28"/>
+          <w:lang w:val="en-US"/>
+        </w:rPr>
+        <w:t xml:space="preserve"> </w:t>
+      </w:r>
+      <w:r>
+        <w:rPr>
+          <w:rFonts w:ascii="Times New Roman" w:hAnsi="Times New Roman"/>
+          <w:sz w:val="28"/>
+          <w:szCs w:val="28"/>
+          <w:lang w:val="en-US"/>
+        </w:rPr>
+        <w:t>diagram</w:t>
+      </w:r>
+      <w:r>
+        <w:rPr>
+          <w:rFonts w:ascii="Times New Roman" w:hAnsi="Times New Roman"/>
+          <w:sz w:val="28"/>
+          <w:szCs w:val="28"/>
+          <w:lang w:val="en-US"/>
+        </w:rPr>
+        <w:t xml:space="preserve"> on figure 2.3 </w:t>
+      </w:r>
+      <w:r>
+        <w:rPr>
+          <w:rFonts w:ascii="Times New Roman" w:hAnsi="Times New Roman"/>
+          <w:sz w:val="28"/>
+          <w:szCs w:val="28"/>
+          <w:lang w:val="en-US"/>
+        </w:rPr>
+        <w:t>is diagram of drug search in the project site.</w:t>
+      </w:r>
+    </w:p>
+    <w:p>
+      <w:pPr>
+        <w:pStyle w:val="ab"/>
+        <w:ind w:firstLine="709"/>
+        <w:jc w:val="both"/>
+        <w:outlineLvl w:val="0"/>
+        <w:rPr>
+          <w:rFonts w:ascii="Times New Roman" w:hAnsi="Times New Roman"/>
+          <w:sz w:val="28"/>
+          <w:szCs w:val="28"/>
+          <w:lang w:val="en-US"/>
+        </w:rPr>
+      </w:pPr>
+    </w:p>
+    <w:p>
+      <w:pPr>
+        <w:pStyle w:val="0"/>
+        <w:ind w:firstLine="426"/>
       </w:pPr>
       <w:r>
         <w:rPr>
           <w:noProof/>
           <w:lang w:val="ru-RU"/>
         </w:rPr>
+        <w:drawing>
+          <wp:inline distT="0" distB="0" distL="0" distR="0" wp14:anchorId="75BF0343" wp14:editId="3BED1C13">
+            <wp:extent cx="5701086" cy="7888717"/>
+            <wp:effectExtent l="0" t="0" r="0" b="0"/>
+            <wp:docPr id="4" name="Рисунок 4" descr="C:\Users\Admin\Downloads\dictionaryactivitydiagram (1).png"/>
+            <wp:cNvGraphicFramePr>
+              <a:graphicFrameLocks xmlns:a="http://schemas.openxmlformats.org/drawingml/2006/main" noChangeAspect="1"/>
+            </wp:cNvGraphicFramePr>
+            <a:graphic xmlns:a="http://schemas.openxmlformats.org/drawingml/2006/main">
+              <a:graphicData uri="http://schemas.openxmlformats.org/drawingml/2006/picture">
+                <pic:pic xmlns:pic="http://schemas.openxmlformats.org/drawingml/2006/picture">
+                  <pic:nvPicPr>
+                    <pic:cNvPr id="0" name="Picture 1" descr="C:\Users\Admin\Downloads\dictionaryactivitydiagram (1).png"/>
+                    <pic:cNvPicPr>
+                      <a:picLocks noChangeAspect="1" noChangeArrowheads="1"/>
+                    </pic:cNvPicPr>
+                  </pic:nvPicPr>
+                  <pic:blipFill>
+                    <a:blip r:embed="rId14">
+                      <a:extLst>
+                        <a:ext uri="{28A0092B-C50C-407E-A947-70E740481C1C}">
+                          <a14:useLocalDpi xmlns:a14="http://schemas.microsoft.com/office/drawing/2010/main" val="0"/>
+                        </a:ext>
+                      </a:extLst>
+                    </a:blip>
+                    <a:srcRect/>
+                    <a:stretch>
+                      <a:fillRect/>
+                    </a:stretch>
+                  </pic:blipFill>
+                  <pic:spPr bwMode="auto">
+                    <a:xfrm>
+                      <a:off x="0" y="0"/>
+                      <a:ext cx="5895368" cy="8157550"/>
+                    </a:xfrm>
+                    <a:prstGeom prst="rect">
+                      <a:avLst/>
+                    </a:prstGeom>
+                    <a:noFill/>
+                    <a:ln>
+                      <a:noFill/>
+                    </a:ln>
+                  </pic:spPr>
+                </pic:pic>
+              </a:graphicData>
+            </a:graphic>
+          </wp:inline>
+        </w:drawing>
+      </w:r>
+    </w:p>
+    <w:p>
+      <w:pPr>
+        <w:pStyle w:val="ab"/>
+        <w:ind w:firstLine="709"/>
+        <w:jc w:val="both"/>
+        <w:outlineLvl w:val="0"/>
+        <w:rPr>
+          <w:rFonts w:ascii="Times New Roman" w:hAnsi="Times New Roman"/>
+          <w:sz w:val="28"/>
+          <w:szCs w:val="28"/>
+          <w:lang w:val="en-US"/>
+        </w:rPr>
+      </w:pPr>
+    </w:p>
+    <w:p>
+      <w:pPr>
+        <w:pStyle w:val="12"/>
+      </w:pPr>
+      <w:r>
+        <w:t>Figure 2.</w:t>
+      </w:r>
+      <w:r>
+        <w:t>3</w:t>
+      </w:r>
+      <w:r>
+        <w:t xml:space="preserve"> </w:t>
+      </w:r>
+      <w:r>
+        <w:t>Drug search activity</w:t>
+      </w:r>
+      <w:r>
+        <w:t xml:space="preserve"> diagram</w:t>
+      </w:r>
+    </w:p>
+    <w:p>
+      <w:pPr>
+        <w:pStyle w:val="ab"/>
+        <w:ind w:firstLine="709"/>
+        <w:jc w:val="both"/>
+        <w:outlineLvl w:val="0"/>
+        <w:rPr>
+          <w:rFonts w:ascii="Times New Roman" w:hAnsi="Times New Roman"/>
+          <w:sz w:val="28"/>
+          <w:szCs w:val="28"/>
+          <w:lang w:val="en-US"/>
+        </w:rPr>
+      </w:pPr>
+      <w:r>
+        <w:rPr>
+          <w:rFonts w:ascii="Times New Roman" w:hAnsi="Times New Roman"/>
+          <w:sz w:val="28"/>
+          <w:szCs w:val="28"/>
+          <w:lang w:val="en-US"/>
+        </w:rPr>
         <w:lastRenderedPageBreak/>
+        <w:t>2.5</w:t>
+      </w:r>
+      <w:r>
+        <w:rPr>
+          <w:rFonts w:ascii="Times New Roman" w:hAnsi="Times New Roman"/>
+          <w:sz w:val="28"/>
+          <w:szCs w:val="28"/>
+          <w:lang w:val="en-US"/>
+        </w:rPr>
+        <w:t>.4</w:t>
+      </w:r>
+      <w:r>
+        <w:rPr>
+          <w:rFonts w:ascii="Times New Roman" w:hAnsi="Times New Roman"/>
+          <w:sz w:val="28"/>
+          <w:szCs w:val="28"/>
+          <w:lang w:val="en-US"/>
+        </w:rPr>
+        <w:t xml:space="preserve"> </w:t>
+      </w:r>
+      <w:r>
+        <w:rPr>
+          <w:rFonts w:ascii="Times New Roman" w:hAnsi="Times New Roman"/>
+          <w:sz w:val="28"/>
+          <w:szCs w:val="28"/>
+          <w:lang w:val="en-US"/>
+        </w:rPr>
+        <w:t>Class diagram</w:t>
+      </w:r>
+    </w:p>
+    <w:p>
+      <w:pPr>
+        <w:pStyle w:val="ab"/>
+        <w:jc w:val="both"/>
+        <w:outlineLvl w:val="0"/>
+        <w:rPr>
+          <w:rFonts w:ascii="Times New Roman" w:hAnsi="Times New Roman"/>
+          <w:sz w:val="28"/>
+          <w:szCs w:val="28"/>
+          <w:lang w:val="en-US"/>
+        </w:rPr>
+      </w:pPr>
+    </w:p>
+    <w:p>
+      <w:pPr>
+        <w:pStyle w:val="ab"/>
+        <w:ind w:firstLine="709"/>
+        <w:jc w:val="both"/>
+        <w:outlineLvl w:val="0"/>
+        <w:rPr>
+          <w:lang w:val="en-US"/>
+        </w:rPr>
+      </w:pPr>
+      <w:r>
+        <w:rPr>
+          <w:rFonts w:ascii="Times New Roman" w:hAnsi="Times New Roman"/>
+          <w:sz w:val="28"/>
+          <w:szCs w:val="28"/>
+          <w:lang w:val="en-US"/>
+        </w:rPr>
+        <w:t>Class diagrams are an object-oriented representation of the system and show the objects of the system in the form of classes, as well as the relationships between them. In addition, class diagrams</w:t>
+      </w:r>
+      <w:r>
+        <w:rPr>
+          <w:rFonts w:ascii="Times New Roman" w:hAnsi="Times New Roman"/>
+          <w:sz w:val="28"/>
+          <w:szCs w:val="28"/>
+          <w:lang w:val="en-US"/>
+        </w:rPr>
+        <w:t xml:space="preserve"> could be used</w:t>
+      </w:r>
+      <w:r>
+        <w:rPr>
+          <w:rFonts w:ascii="Times New Roman" w:hAnsi="Times New Roman"/>
+          <w:sz w:val="28"/>
+          <w:szCs w:val="28"/>
+          <w:lang w:val="en-US"/>
+        </w:rPr>
+        <w:t xml:space="preserve"> to model data using the example of non-relational databases.</w:t>
+      </w:r>
+      <w:r>
+        <w:rPr>
+          <w:rFonts w:ascii="Times New Roman" w:hAnsi="Times New Roman"/>
+          <w:sz w:val="28"/>
+          <w:szCs w:val="28"/>
+          <w:lang w:val="en-US"/>
+        </w:rPr>
+        <w:t xml:space="preserve"> Development team used class diagram to describe</w:t>
+      </w:r>
+      <w:r>
+        <w:rPr>
+          <w:rFonts w:ascii="Times New Roman" w:hAnsi="Times New Roman"/>
+          <w:sz w:val="28"/>
+          <w:szCs w:val="28"/>
+          <w:lang w:val="en-US"/>
+        </w:rPr>
+        <w:t xml:space="preserve"> the database and c</w:t>
+      </w:r>
+      <w:r>
+        <w:rPr>
+          <w:rFonts w:ascii="Times New Roman" w:hAnsi="Times New Roman"/>
+          <w:sz w:val="28"/>
+          <w:szCs w:val="28"/>
+          <w:lang w:val="en-US"/>
+        </w:rPr>
+        <w:t>l</w:t>
+      </w:r>
+      <w:r>
+        <w:rPr>
+          <w:rFonts w:ascii="Times New Roman" w:hAnsi="Times New Roman"/>
+          <w:sz w:val="28"/>
+          <w:szCs w:val="28"/>
+          <w:lang w:val="en-US"/>
+        </w:rPr>
+        <w:t>ass</w:t>
+      </w:r>
+      <w:r>
+        <w:rPr>
+          <w:rFonts w:ascii="Times New Roman" w:hAnsi="Times New Roman"/>
+          <w:sz w:val="28"/>
+          <w:szCs w:val="28"/>
+          <w:lang w:val="en-US"/>
+        </w:rPr>
+        <w:t xml:space="preserve"> of program language.</w:t>
+      </w:r>
+      <w:r>
+        <w:rPr>
+          <w:lang w:val="en-US"/>
+        </w:rPr>
+        <w:t xml:space="preserve"> </w:t>
+      </w:r>
+    </w:p>
+    <w:p>
+      <w:pPr>
+        <w:pStyle w:val="ab"/>
+        <w:ind w:firstLine="709"/>
+        <w:jc w:val="both"/>
+        <w:outlineLvl w:val="0"/>
+        <w:rPr>
+          <w:rFonts w:ascii="Times New Roman" w:hAnsi="Times New Roman"/>
+          <w:sz w:val="28"/>
+          <w:szCs w:val="28"/>
+          <w:lang w:val="en-US"/>
+        </w:rPr>
+      </w:pPr>
+      <w:r>
+        <w:rPr>
+          <w:rFonts w:ascii="Times New Roman" w:hAnsi="Times New Roman"/>
+          <w:sz w:val="28"/>
+          <w:szCs w:val="28"/>
+          <w:lang w:val="en-US"/>
+        </w:rPr>
+        <w:t>Each class has attributes and operations.</w:t>
+      </w:r>
+      <w:r>
+        <w:rPr>
+          <w:rFonts w:ascii="Times New Roman" w:hAnsi="Times New Roman"/>
+          <w:sz w:val="28"/>
+          <w:szCs w:val="28"/>
+          <w:lang w:val="en-US"/>
+        </w:rPr>
+        <w:t xml:space="preserve"> Attributes </w:t>
+      </w:r>
+      <w:r>
+        <w:rPr>
+          <w:rFonts w:ascii="Times New Roman" w:hAnsi="Times New Roman"/>
+          <w:sz w:val="28"/>
+          <w:szCs w:val="28"/>
+          <w:lang w:val="en-US"/>
+        </w:rPr>
+        <w:t>define the characteristics of a class such as weight, category, description, etc.</w:t>
+      </w:r>
+      <w:r>
+        <w:rPr>
+          <w:rFonts w:ascii="Times New Roman" w:hAnsi="Times New Roman"/>
+          <w:sz w:val="28"/>
+          <w:szCs w:val="28"/>
+          <w:lang w:val="en-US"/>
+        </w:rPr>
+        <w:t xml:space="preserve"> </w:t>
+      </w:r>
+      <w:r>
+        <w:rPr>
+          <w:rFonts w:ascii="Times New Roman" w:hAnsi="Times New Roman"/>
+          <w:sz w:val="28"/>
+          <w:szCs w:val="28"/>
+          <w:lang w:val="en-US"/>
+        </w:rPr>
+        <w:t>In addition, attributes have a name</w:t>
+      </w:r>
+      <w:r>
+        <w:rPr>
+          <w:rFonts w:ascii="Times New Roman" w:hAnsi="Times New Roman"/>
+          <w:sz w:val="28"/>
+          <w:szCs w:val="28"/>
+          <w:lang w:val="en-US"/>
+        </w:rPr>
+        <w:t xml:space="preserve">, accessibility such as public, private, protected </w:t>
+      </w:r>
+      <w:r>
+        <w:rPr>
+          <w:rFonts w:ascii="Times New Roman" w:hAnsi="Times New Roman"/>
+          <w:sz w:val="28"/>
+          <w:szCs w:val="28"/>
+          <w:lang w:val="en-US"/>
+        </w:rPr>
+        <w:t xml:space="preserve">and data types such as </w:t>
+      </w:r>
+      <w:r>
+        <w:rPr>
+          <w:rFonts w:ascii="Times New Roman" w:hAnsi="Times New Roman"/>
+          <w:sz w:val="28"/>
+          <w:szCs w:val="28"/>
+          <w:lang w:val="en-US"/>
+        </w:rPr>
+        <w:t>s</w:t>
+      </w:r>
+      <w:r>
+        <w:rPr>
+          <w:rFonts w:ascii="Times New Roman" w:hAnsi="Times New Roman"/>
+          <w:sz w:val="28"/>
+          <w:szCs w:val="28"/>
+          <w:lang w:val="en-US"/>
+        </w:rPr>
+        <w:t xml:space="preserve">tring, </w:t>
+      </w:r>
+      <w:r>
+        <w:rPr>
+          <w:rFonts w:ascii="Times New Roman" w:hAnsi="Times New Roman"/>
+          <w:sz w:val="28"/>
+          <w:szCs w:val="28"/>
+          <w:lang w:val="en-US"/>
+        </w:rPr>
+        <w:t>i</w:t>
+      </w:r>
+      <w:r>
+        <w:rPr>
+          <w:rFonts w:ascii="Times New Roman" w:hAnsi="Times New Roman"/>
+          <w:sz w:val="28"/>
+          <w:szCs w:val="28"/>
+          <w:lang w:val="en-US"/>
+        </w:rPr>
+        <w:t xml:space="preserve">nteger, </w:t>
+      </w:r>
+      <w:r>
+        <w:rPr>
+          <w:rFonts w:ascii="Times New Roman" w:hAnsi="Times New Roman"/>
+          <w:sz w:val="28"/>
+          <w:szCs w:val="28"/>
+          <w:lang w:val="en-US"/>
+        </w:rPr>
+        <w:t>f</w:t>
+      </w:r>
+      <w:r>
+        <w:rPr>
+          <w:rFonts w:ascii="Times New Roman" w:hAnsi="Times New Roman"/>
+          <w:sz w:val="28"/>
+          <w:szCs w:val="28"/>
+          <w:lang w:val="en-US"/>
+        </w:rPr>
+        <w:t>loat, etc.</w:t>
+      </w:r>
+      <w:r>
+        <w:rPr>
+          <w:rFonts w:ascii="Times New Roman" w:hAnsi="Times New Roman"/>
+          <w:sz w:val="28"/>
+          <w:szCs w:val="28"/>
+          <w:lang w:val="en-US"/>
+        </w:rPr>
+        <w:t xml:space="preserve"> </w:t>
+      </w:r>
+      <w:r>
+        <w:rPr>
+          <w:rFonts w:ascii="Times New Roman" w:hAnsi="Times New Roman"/>
+          <w:sz w:val="28"/>
+          <w:szCs w:val="28"/>
+          <w:lang w:val="en-US"/>
+        </w:rPr>
+        <w:t>Operations show the behavior of a class as methods.</w:t>
+      </w:r>
+      <w:r>
+        <w:rPr>
+          <w:lang w:val="en-US"/>
+        </w:rPr>
+        <w:t xml:space="preserve"> </w:t>
+      </w:r>
+      <w:r>
+        <w:rPr>
+          <w:rFonts w:ascii="Times New Roman" w:hAnsi="Times New Roman"/>
+          <w:sz w:val="28"/>
+          <w:szCs w:val="28"/>
+          <w:lang w:val="en-US"/>
+        </w:rPr>
+        <w:t>Each operation has name, input types and output type.</w:t>
+      </w:r>
+      <w:r>
+        <w:rPr>
+          <w:rFonts w:ascii="Times New Roman" w:hAnsi="Times New Roman"/>
+          <w:sz w:val="28"/>
+          <w:szCs w:val="28"/>
+          <w:lang w:val="en-US"/>
+        </w:rPr>
+        <w:t xml:space="preserve"> </w:t>
+      </w:r>
+    </w:p>
+    <w:p>
+      <w:pPr>
+        <w:pStyle w:val="ab"/>
+        <w:ind w:firstLine="709"/>
+        <w:jc w:val="both"/>
+        <w:outlineLvl w:val="0"/>
+        <w:rPr>
+          <w:rFonts w:ascii="Times New Roman" w:hAnsi="Times New Roman"/>
+          <w:sz w:val="28"/>
+          <w:szCs w:val="28"/>
+          <w:lang w:val="en-US"/>
+        </w:rPr>
+      </w:pPr>
+      <w:r>
+        <w:rPr>
+          <w:rFonts w:ascii="Times New Roman" w:hAnsi="Times New Roman"/>
+          <w:sz w:val="28"/>
+          <w:szCs w:val="28"/>
+          <w:lang w:val="en-US"/>
+        </w:rPr>
+        <w:t xml:space="preserve">Relations between classes represented as </w:t>
+      </w:r>
+      <w:r>
+        <w:rPr>
+          <w:rFonts w:ascii="Times New Roman" w:hAnsi="Times New Roman"/>
+          <w:sz w:val="28"/>
+          <w:szCs w:val="28"/>
+          <w:lang w:val="en-US"/>
+        </w:rPr>
+        <w:t>lines with or without specific arrows</w:t>
+      </w:r>
+      <w:r>
+        <w:rPr>
+          <w:rFonts w:ascii="Times New Roman" w:hAnsi="Times New Roman"/>
+          <w:sz w:val="28"/>
+          <w:szCs w:val="28"/>
+          <w:lang w:val="en-US"/>
+        </w:rPr>
+        <w:t>.</w:t>
+      </w:r>
+      <w:r>
+        <w:rPr>
+          <w:rFonts w:ascii="Times New Roman" w:hAnsi="Times New Roman"/>
+          <w:sz w:val="28"/>
+          <w:szCs w:val="28"/>
+          <w:lang w:val="en-US"/>
+        </w:rPr>
+        <w:t xml:space="preserve"> On figure 2.4 used only one type of relationship is b</w:t>
+      </w:r>
+      <w:r>
+        <w:rPr>
+          <w:rFonts w:ascii="Times New Roman" w:hAnsi="Times New Roman"/>
+          <w:sz w:val="28"/>
+          <w:szCs w:val="28"/>
+          <w:lang w:val="en-US"/>
+        </w:rPr>
+        <w:t>i-directional</w:t>
+      </w:r>
+      <w:r>
+        <w:rPr>
+          <w:rFonts w:ascii="Times New Roman" w:hAnsi="Times New Roman"/>
+          <w:sz w:val="28"/>
+          <w:szCs w:val="28"/>
+          <w:lang w:val="en-US"/>
+        </w:rPr>
+        <w:t xml:space="preserve"> </w:t>
+      </w:r>
+      <w:r>
+        <w:rPr>
+          <w:rFonts w:ascii="Times New Roman" w:hAnsi="Times New Roman"/>
+          <w:sz w:val="28"/>
+          <w:szCs w:val="28"/>
+          <w:lang w:val="en-US"/>
+        </w:rPr>
+        <w:t xml:space="preserve">association. </w:t>
+      </w:r>
+      <w:r>
+        <w:rPr>
+          <w:rFonts w:ascii="Times New Roman" w:hAnsi="Times New Roman"/>
+          <w:sz w:val="28"/>
+          <w:szCs w:val="28"/>
+          <w:lang w:val="en-US"/>
+        </w:rPr>
+        <w:t xml:space="preserve">With </w:t>
+      </w:r>
+      <w:r>
+        <w:rPr>
+          <w:rFonts w:ascii="Times New Roman" w:hAnsi="Times New Roman"/>
+          <w:sz w:val="28"/>
+          <w:szCs w:val="28"/>
+          <w:lang w:val="en-US"/>
+        </w:rPr>
+        <w:t>bi</w:t>
+      </w:r>
+      <w:r>
+        <w:rPr>
+          <w:rFonts w:ascii="Times New Roman" w:hAnsi="Times New Roman"/>
+          <w:sz w:val="28"/>
+          <w:szCs w:val="28"/>
+          <w:lang w:val="en-US"/>
+        </w:rPr>
+        <w:t>-</w:t>
+      </w:r>
+      <w:r>
+        <w:rPr>
+          <w:rFonts w:ascii="Times New Roman" w:hAnsi="Times New Roman"/>
+          <w:sz w:val="28"/>
+          <w:szCs w:val="28"/>
+          <w:lang w:val="en-US"/>
+        </w:rPr>
+        <w:t>directional association</w:t>
+      </w:r>
+      <w:r>
+        <w:rPr>
+          <w:rFonts w:ascii="Times New Roman" w:hAnsi="Times New Roman"/>
+          <w:sz w:val="28"/>
+          <w:szCs w:val="28"/>
+          <w:lang w:val="en-US"/>
+        </w:rPr>
+        <w:t xml:space="preserve"> classes knows the existence of each other.</w:t>
+      </w:r>
+    </w:p>
+    <w:p>
+      <w:pPr>
+        <w:pStyle w:val="ab"/>
+        <w:ind w:firstLine="709"/>
+        <w:jc w:val="both"/>
+        <w:outlineLvl w:val="0"/>
+        <w:rPr>
+          <w:rFonts w:ascii="Times New Roman" w:hAnsi="Times New Roman"/>
+          <w:sz w:val="28"/>
+          <w:szCs w:val="28"/>
+          <w:lang w:val="en-US"/>
+        </w:rPr>
+      </w:pPr>
+    </w:p>
+    <w:p>
+      <w:pPr>
+        <w:pStyle w:val="ab"/>
+        <w:jc w:val="both"/>
+        <w:outlineLvl w:val="0"/>
+        <w:rPr>
+          <w:rFonts w:ascii="Times New Roman" w:hAnsi="Times New Roman"/>
+          <w:sz w:val="28"/>
+          <w:szCs w:val="28"/>
+          <w:lang w:val="en-US"/>
+        </w:rPr>
+      </w:pPr>
+      <w:r>
+        <w:rPr>
+          <w:rFonts w:ascii="Times New Roman" w:hAnsi="Times New Roman"/>
+          <w:noProof/>
+          <w:sz w:val="28"/>
+          <w:szCs w:val="28"/>
+        </w:rPr>
+        <w:drawing>
+          <wp:inline distT="0" distB="0" distL="0" distR="0">
+            <wp:extent cx="6018559" cy="4784141"/>
+            <wp:effectExtent l="0" t="0" r="0" b="0"/>
+            <wp:docPr id="3" name="Рисунок 3" descr="C:\Users\Admin\Downloads\dictionaryClass.png"/>
+            <wp:cNvGraphicFramePr>
+              <a:graphicFrameLocks xmlns:a="http://schemas.openxmlformats.org/drawingml/2006/main" noChangeAspect="1"/>
+            </wp:cNvGraphicFramePr>
+            <a:graphic xmlns:a="http://schemas.openxmlformats.org/drawingml/2006/main">
+              <a:graphicData uri="http://schemas.openxmlformats.org/drawingml/2006/picture">
+                <pic:pic xmlns:pic="http://schemas.openxmlformats.org/drawingml/2006/picture">
+                  <pic:nvPicPr>
+                    <pic:cNvPr id="0" name="Picture 1" descr="C:\Users\Admin\Downloads\dictionaryClass.png"/>
+                    <pic:cNvPicPr>
+                      <a:picLocks noChangeAspect="1" noChangeArrowheads="1"/>
+                    </pic:cNvPicPr>
+                  </pic:nvPicPr>
+                  <pic:blipFill>
+                    <a:blip r:embed="rId15">
+                      <a:extLst>
+                        <a:ext uri="{28A0092B-C50C-407E-A947-70E740481C1C}">
+                          <a14:useLocalDpi xmlns:a14="http://schemas.microsoft.com/office/drawing/2010/main" val="0"/>
+                        </a:ext>
+                      </a:extLst>
+                    </a:blip>
+                    <a:srcRect/>
+                    <a:stretch>
+                      <a:fillRect/>
+                    </a:stretch>
+                  </pic:blipFill>
+                  <pic:spPr bwMode="auto">
+                    <a:xfrm>
+                      <a:off x="0" y="0"/>
+                      <a:ext cx="6109213" cy="4856202"/>
+                    </a:xfrm>
+                    <a:prstGeom prst="rect">
+                      <a:avLst/>
+                    </a:prstGeom>
+                    <a:noFill/>
+                    <a:ln>
+                      <a:noFill/>
+                    </a:ln>
+                  </pic:spPr>
+                </pic:pic>
+              </a:graphicData>
+            </a:graphic>
+          </wp:inline>
+        </w:drawing>
+      </w:r>
+    </w:p>
+    <w:p>
+      <w:pPr>
+        <w:pStyle w:val="ab"/>
+        <w:ind w:firstLine="142"/>
+        <w:jc w:val="both"/>
+        <w:outlineLvl w:val="0"/>
+        <w:rPr>
+          <w:rFonts w:ascii="Times New Roman" w:hAnsi="Times New Roman"/>
+          <w:sz w:val="28"/>
+          <w:szCs w:val="28"/>
+          <w:lang w:val="en-US"/>
+        </w:rPr>
+      </w:pPr>
+    </w:p>
+    <w:p>
+      <w:pPr>
+        <w:pStyle w:val="12"/>
+      </w:pPr>
+      <w:r>
+        <w:t>Figure 2.</w:t>
+      </w:r>
+      <w:r>
+        <w:t>4</w:t>
+      </w:r>
+      <w:r>
+        <w:t xml:space="preserve"> </w:t>
+      </w:r>
+      <w:r>
+        <w:t xml:space="preserve">Drug dictionary </w:t>
+      </w:r>
+      <w:r>
+        <w:t>c</w:t>
+      </w:r>
+      <w:r>
+        <w:t>lass</w:t>
+      </w:r>
+      <w:r>
+        <w:t xml:space="preserve"> diagram</w:t>
+      </w:r>
+    </w:p>
+    <w:p>
+      <w:pPr>
+        <w:pStyle w:val="ab"/>
+        <w:ind w:firstLine="709"/>
+        <w:jc w:val="both"/>
+        <w:outlineLvl w:val="0"/>
+        <w:rPr>
+          <w:rFonts w:ascii="Times New Roman" w:hAnsi="Times New Roman"/>
+          <w:sz w:val="28"/>
+          <w:szCs w:val="28"/>
+          <w:lang w:val="en-US"/>
+        </w:rPr>
+      </w:pPr>
+    </w:p>
+    <w:p>
+      <w:pPr>
+        <w:pStyle w:val="ab"/>
+        <w:jc w:val="both"/>
+        <w:outlineLvl w:val="0"/>
+        <w:rPr>
+          <w:rFonts w:ascii="Times New Roman" w:hAnsi="Times New Roman"/>
+          <w:sz w:val="28"/>
+          <w:szCs w:val="28"/>
+          <w:lang w:val="en-US"/>
+        </w:rPr>
+      </w:pPr>
+    </w:p>
+    <w:p>
+      <w:pPr>
+        <w:pStyle w:val="ab"/>
+        <w:ind w:firstLine="709"/>
+        <w:jc w:val="both"/>
+        <w:outlineLvl w:val="0"/>
+        <w:rPr>
+          <w:rFonts w:ascii="Times New Roman" w:hAnsi="Times New Roman"/>
+          <w:sz w:val="28"/>
+          <w:szCs w:val="28"/>
+          <w:lang w:val="en-US"/>
+        </w:rPr>
+      </w:pPr>
+      <w:r>
+        <w:rPr>
+          <w:rFonts w:ascii="Times New Roman" w:hAnsi="Times New Roman"/>
+          <w:sz w:val="28"/>
+          <w:szCs w:val="28"/>
+          <w:lang w:val="en-US"/>
+        </w:rPr>
+        <w:lastRenderedPageBreak/>
+        <w:t>2.5.5 Deployment diagram</w:t>
+      </w:r>
+    </w:p>
+    <w:p>
+      <w:pPr>
+        <w:pStyle w:val="ab"/>
+        <w:ind w:firstLine="709"/>
+        <w:jc w:val="both"/>
+        <w:outlineLvl w:val="0"/>
+        <w:rPr>
+          <w:rFonts w:ascii="Times New Roman" w:hAnsi="Times New Roman"/>
+          <w:sz w:val="28"/>
+          <w:szCs w:val="28"/>
+          <w:lang w:val="en-US"/>
+        </w:rPr>
+      </w:pPr>
+    </w:p>
+    <w:p>
+      <w:pPr>
+        <w:pStyle w:val="ab"/>
+        <w:ind w:firstLine="709"/>
+        <w:jc w:val="both"/>
+        <w:outlineLvl w:val="0"/>
+        <w:rPr>
+          <w:rFonts w:ascii="Times New Roman" w:hAnsi="Times New Roman"/>
+          <w:sz w:val="28"/>
+          <w:szCs w:val="28"/>
+          <w:lang w:val="en-US"/>
+        </w:rPr>
+      </w:pPr>
+      <w:r>
+        <w:rPr>
+          <w:rFonts w:ascii="Times New Roman" w:hAnsi="Times New Roman"/>
+          <w:sz w:val="28"/>
+          <w:szCs w:val="28"/>
+          <w:lang w:val="en-US"/>
+        </w:rPr>
+        <w:t xml:space="preserve">Deployment diagram </w:t>
+      </w:r>
+      <w:r>
+        <w:rPr>
+          <w:rFonts w:ascii="Times New Roman" w:hAnsi="Times New Roman"/>
+          <w:sz w:val="28"/>
+          <w:szCs w:val="28"/>
+          <w:lang w:val="en-US"/>
+        </w:rPr>
+        <w:t>is designed to modeling the physical representation of an object-oriented system</w:t>
+      </w:r>
+      <w:r>
+        <w:rPr>
+          <w:rFonts w:ascii="Times New Roman" w:hAnsi="Times New Roman"/>
+          <w:sz w:val="28"/>
+          <w:szCs w:val="28"/>
+          <w:lang w:val="en-US"/>
+        </w:rPr>
+        <w:t xml:space="preserve">. </w:t>
+      </w:r>
+      <w:r>
+        <w:rPr>
+          <w:rFonts w:ascii="Times New Roman" w:hAnsi="Times New Roman"/>
+          <w:sz w:val="28"/>
+          <w:szCs w:val="28"/>
+          <w:lang w:val="en-US"/>
+        </w:rPr>
+        <w:t>Diagram showing system architecture and deployment of software artifacts inside hardware</w:t>
+      </w:r>
+      <w:r>
+        <w:rPr>
+          <w:rFonts w:ascii="Times New Roman" w:hAnsi="Times New Roman"/>
+          <w:sz w:val="28"/>
+          <w:szCs w:val="28"/>
+          <w:lang w:val="en-US"/>
+        </w:rPr>
+        <w:t>.</w:t>
+      </w:r>
+      <w:r>
+        <w:rPr>
+          <w:lang w:val="en-US"/>
+        </w:rPr>
+        <w:t xml:space="preserve"> </w:t>
+      </w:r>
+      <w:r>
+        <w:rPr>
+          <w:rFonts w:ascii="Times New Roman" w:hAnsi="Times New Roman"/>
+          <w:sz w:val="28"/>
+          <w:szCs w:val="28"/>
+          <w:lang w:val="en-US"/>
+        </w:rPr>
+        <w:t>The diagram contains the following elements</w:t>
+      </w:r>
+      <w:r>
+        <w:rPr>
+          <w:rFonts w:ascii="Times New Roman" w:hAnsi="Times New Roman"/>
+          <w:sz w:val="28"/>
+          <w:szCs w:val="28"/>
+          <w:lang w:val="en-US"/>
+        </w:rPr>
+        <w:t>: Devi</w:t>
+      </w:r>
+      <w:r>
+        <w:rPr>
+          <w:rFonts w:ascii="Times New Roman" w:hAnsi="Times New Roman"/>
+          <w:sz w:val="28"/>
+          <w:szCs w:val="28"/>
+          <w:lang w:val="en-US"/>
+        </w:rPr>
+        <w:t>c</w:t>
+      </w:r>
+      <w:r>
+        <w:rPr>
+          <w:rFonts w:ascii="Times New Roman" w:hAnsi="Times New Roman"/>
+          <w:sz w:val="28"/>
+          <w:szCs w:val="28"/>
+          <w:lang w:val="en-US"/>
+        </w:rPr>
+        <w:t xml:space="preserve">es in diagram represented as blocks in that artifacts is located. </w:t>
+      </w:r>
+      <w:r>
+        <w:rPr>
+          <w:rFonts w:ascii="Times New Roman" w:hAnsi="Times New Roman"/>
+          <w:sz w:val="28"/>
+          <w:szCs w:val="28"/>
+          <w:lang w:val="en-US"/>
+        </w:rPr>
+        <w:t>Artifact is a part of software that are located inside devices</w:t>
+      </w:r>
+      <w:r>
+        <w:rPr>
+          <w:rFonts w:ascii="Times New Roman" w:hAnsi="Times New Roman"/>
+          <w:sz w:val="28"/>
+          <w:szCs w:val="28"/>
+          <w:lang w:val="en-US"/>
+        </w:rPr>
+        <w:t xml:space="preserve">. </w:t>
+      </w:r>
+      <w:r>
+        <w:rPr>
+          <w:rFonts w:ascii="Times New Roman" w:hAnsi="Times New Roman"/>
+          <w:sz w:val="28"/>
+          <w:szCs w:val="28"/>
+          <w:lang w:val="en-US"/>
+        </w:rPr>
+        <w:t>Solid line shows the connection between the hardware.</w:t>
+      </w:r>
+    </w:p>
+    <w:p>
+      <w:pPr>
+        <w:pStyle w:val="ab"/>
+        <w:ind w:firstLine="709"/>
+        <w:jc w:val="both"/>
+        <w:outlineLvl w:val="0"/>
+        <w:rPr>
+          <w:rFonts w:ascii="Times New Roman" w:hAnsi="Times New Roman"/>
+          <w:sz w:val="28"/>
+          <w:szCs w:val="28"/>
+          <w:lang w:val="en-US"/>
+        </w:rPr>
+      </w:pPr>
+    </w:p>
+    <w:p>
+      <w:pPr>
+        <w:pStyle w:val="ab"/>
+        <w:ind w:firstLine="709"/>
+        <w:jc w:val="both"/>
+        <w:outlineLvl w:val="0"/>
+        <w:rPr>
+          <w:rFonts w:ascii="Times New Roman" w:hAnsi="Times New Roman"/>
+          <w:sz w:val="28"/>
+          <w:szCs w:val="28"/>
+          <w:lang w:val="en-US"/>
+        </w:rPr>
+      </w:pPr>
+      <w:r>
+        <w:rPr>
+          <w:rFonts w:ascii="Times New Roman" w:hAnsi="Times New Roman"/>
+          <w:noProof/>
+          <w:sz w:val="28"/>
+          <w:szCs w:val="28"/>
+        </w:rPr>
+        <w:drawing>
+          <wp:inline distT="0" distB="0" distL="0" distR="0">
+            <wp:extent cx="5237456" cy="5438692"/>
+            <wp:effectExtent l="0" t="0" r="0" b="0"/>
+            <wp:docPr id="12" name="Рисунок 12" descr="C:\Users\Admin\Downloads\dictionaryDeployment.png"/>
+            <wp:cNvGraphicFramePr>
+              <a:graphicFrameLocks xmlns:a="http://schemas.openxmlformats.org/drawingml/2006/main" noChangeAspect="1"/>
+            </wp:cNvGraphicFramePr>
+            <a:graphic xmlns:a="http://schemas.openxmlformats.org/drawingml/2006/main">
+              <a:graphicData uri="http://schemas.openxmlformats.org/drawingml/2006/picture">
+                <pic:pic xmlns:pic="http://schemas.openxmlformats.org/drawingml/2006/picture">
+                  <pic:nvPicPr>
+                    <pic:cNvPr id="0" name="Picture 1" descr="C:\Users\Admin\Downloads\dictionaryDeployment.png"/>
+                    <pic:cNvPicPr>
+                      <a:picLocks noChangeAspect="1" noChangeArrowheads="1"/>
+                    </pic:cNvPicPr>
+                  </pic:nvPicPr>
+                  <pic:blipFill>
+                    <a:blip r:embed="rId16">
+                      <a:extLst>
+                        <a:ext uri="{28A0092B-C50C-407E-A947-70E740481C1C}">
+                          <a14:useLocalDpi xmlns:a14="http://schemas.microsoft.com/office/drawing/2010/main" val="0"/>
+                        </a:ext>
+                      </a:extLst>
+                    </a:blip>
+                    <a:srcRect/>
+                    <a:stretch>
+                      <a:fillRect/>
+                    </a:stretch>
+                  </pic:blipFill>
+                  <pic:spPr bwMode="auto">
+                    <a:xfrm>
+                      <a:off x="0" y="0"/>
+                      <a:ext cx="5253216" cy="5455057"/>
+                    </a:xfrm>
+                    <a:prstGeom prst="rect">
+                      <a:avLst/>
+                    </a:prstGeom>
+                    <a:noFill/>
+                    <a:ln>
+                      <a:noFill/>
+                    </a:ln>
+                  </pic:spPr>
+                </pic:pic>
+              </a:graphicData>
+            </a:graphic>
+          </wp:inline>
+        </w:drawing>
+      </w:r>
+    </w:p>
+    <w:p>
+      <w:pPr>
+        <w:pStyle w:val="ab"/>
+        <w:ind w:firstLine="709"/>
+        <w:jc w:val="both"/>
+        <w:outlineLvl w:val="0"/>
+        <w:rPr>
+          <w:rFonts w:ascii="Times New Roman" w:hAnsi="Times New Roman"/>
+          <w:sz w:val="28"/>
+          <w:szCs w:val="28"/>
+          <w:lang w:val="en-US"/>
+        </w:rPr>
+      </w:pPr>
+    </w:p>
+    <w:p>
+      <w:pPr>
+        <w:pStyle w:val="12"/>
+      </w:pPr>
+      <w:r>
+        <w:t>Figure 2.</w:t>
+      </w:r>
+      <w:r>
+        <w:t>5</w:t>
+      </w:r>
+      <w:r>
+        <w:t xml:space="preserve"> </w:t>
+      </w:r>
+      <w:r>
+        <w:t>Drug dictionary class</w:t>
+      </w:r>
+      <w:r>
+        <w:t xml:space="preserve"> diagram</w:t>
+      </w:r>
+    </w:p>
+    <w:p>
+      <w:pPr>
+        <w:pStyle w:val="ab"/>
+        <w:ind w:firstLine="709"/>
+        <w:jc w:val="both"/>
+        <w:outlineLvl w:val="0"/>
+        <w:rPr>
+          <w:rFonts w:ascii="Times New Roman" w:hAnsi="Times New Roman"/>
+          <w:sz w:val="28"/>
+          <w:szCs w:val="28"/>
+          <w:lang w:val="en-US"/>
+        </w:rPr>
+      </w:pPr>
+    </w:p>
+    <w:p>
+      <w:pPr>
+        <w:pStyle w:val="ab"/>
+        <w:ind w:firstLine="709"/>
+        <w:jc w:val="both"/>
+        <w:outlineLvl w:val="0"/>
+        <w:rPr>
+          <w:rFonts w:ascii="Times New Roman" w:hAnsi="Times New Roman"/>
+          <w:sz w:val="28"/>
+          <w:szCs w:val="28"/>
+          <w:lang w:val="en-US"/>
+        </w:rPr>
+      </w:pPr>
+      <w:r>
+        <w:rPr>
+          <w:rFonts w:ascii="Times New Roman" w:hAnsi="Times New Roman"/>
+          <w:sz w:val="28"/>
+          <w:szCs w:val="28"/>
+          <w:lang w:val="en-US"/>
+        </w:rPr>
+        <w:t>As we can see in F</w:t>
+      </w:r>
+      <w:r>
+        <w:rPr>
+          <w:rFonts w:ascii="Times New Roman" w:hAnsi="Times New Roman"/>
+          <w:sz w:val="28"/>
+          <w:szCs w:val="28"/>
+          <w:lang w:val="en-US"/>
+        </w:rPr>
+        <w:t>igure 2.5 the system has main PHP Laravel server that has a lot of controllers to control the requests</w:t>
+      </w:r>
+      <w:r>
+        <w:rPr>
+          <w:rFonts w:ascii="Times New Roman" w:hAnsi="Times New Roman"/>
+          <w:sz w:val="28"/>
+          <w:szCs w:val="28"/>
+          <w:lang w:val="en-US"/>
+        </w:rPr>
+        <w:t xml:space="preserve">. Parse controller </w:t>
+      </w:r>
+      <w:r>
+        <w:rPr>
+          <w:rFonts w:ascii="Times New Roman" w:hAnsi="Times New Roman"/>
+          <w:sz w:val="28"/>
+          <w:szCs w:val="28"/>
+          <w:lang w:val="en-US"/>
+        </w:rPr>
+        <w:t>handles parsing from online pharmacies.</w:t>
+      </w:r>
+      <w:r>
+        <w:rPr>
+          <w:rFonts w:ascii="Times New Roman" w:hAnsi="Times New Roman"/>
+          <w:sz w:val="28"/>
+          <w:szCs w:val="28"/>
+          <w:lang w:val="en-US"/>
+        </w:rPr>
+        <w:t xml:space="preserve"> Main and admin controller handle database and main pages requests. Middleware handles filtering the HTTP requests.</w:t>
+      </w:r>
+    </w:p>
+    <w:p>
+      <w:pPr>
+        <w:pStyle w:val="ab"/>
+        <w:ind w:firstLine="709"/>
+        <w:jc w:val="both"/>
+        <w:outlineLvl w:val="0"/>
+        <w:rPr>
+          <w:rFonts w:ascii="Times New Roman" w:hAnsi="Times New Roman"/>
+          <w:sz w:val="28"/>
+          <w:szCs w:val="28"/>
+          <w:lang w:val="en-US"/>
+        </w:rPr>
+      </w:pPr>
+    </w:p>
+    <w:p>
+      <w:pPr>
+        <w:pStyle w:val="ab"/>
+        <w:ind w:firstLine="709"/>
+        <w:jc w:val="both"/>
+        <w:outlineLvl w:val="0"/>
+        <w:rPr>
+          <w:rFonts w:ascii="Times New Roman" w:hAnsi="Times New Roman"/>
+          <w:sz w:val="28"/>
+          <w:szCs w:val="28"/>
+          <w:lang w:val="en-US"/>
+        </w:rPr>
+      </w:pPr>
+      <w:r>
+        <w:rPr>
+          <w:rFonts w:ascii="Times New Roman" w:hAnsi="Times New Roman"/>
+          <w:sz w:val="28"/>
+          <w:szCs w:val="28"/>
+          <w:lang w:val="en-US"/>
+        </w:rPr>
+        <w:lastRenderedPageBreak/>
+        <w:t>2</w:t>
+      </w:r>
+      <w:r>
+        <w:rPr>
+          <w:rFonts w:ascii="Times New Roman" w:hAnsi="Times New Roman"/>
+          <w:sz w:val="28"/>
+          <w:szCs w:val="28"/>
+          <w:lang w:val="en-US"/>
+        </w:rPr>
+        <w:t>.</w:t>
+      </w:r>
+      <w:r>
+        <w:rPr>
+          <w:rFonts w:ascii="Times New Roman" w:hAnsi="Times New Roman"/>
+          <w:sz w:val="28"/>
+          <w:szCs w:val="28"/>
+          <w:lang w:val="en-US"/>
+        </w:rPr>
+        <w:t>6</w:t>
+      </w:r>
+      <w:r>
+        <w:rPr>
+          <w:rFonts w:ascii="Times New Roman" w:hAnsi="Times New Roman"/>
+          <w:sz w:val="28"/>
+          <w:szCs w:val="28"/>
+          <w:lang w:val="en-US"/>
+        </w:rPr>
+        <w:t xml:space="preserve"> Calendar plan</w:t>
+      </w:r>
+    </w:p>
+    <w:p>
+      <w:pPr>
+        <w:pStyle w:val="ab"/>
+        <w:ind w:firstLine="709"/>
+        <w:jc w:val="both"/>
+        <w:outlineLvl w:val="0"/>
+        <w:rPr>
+          <w:rFonts w:ascii="Times New Roman" w:hAnsi="Times New Roman"/>
+          <w:sz w:val="28"/>
+          <w:szCs w:val="28"/>
+          <w:lang w:val="en-US"/>
+        </w:rPr>
+      </w:pPr>
+    </w:p>
+    <w:p>
+      <w:pPr>
+        <w:pStyle w:val="ab"/>
+        <w:ind w:firstLine="709"/>
+        <w:jc w:val="both"/>
+        <w:outlineLvl w:val="0"/>
+        <w:rPr>
+          <w:rFonts w:ascii="Times New Roman" w:hAnsi="Times New Roman"/>
+          <w:sz w:val="28"/>
+          <w:szCs w:val="28"/>
+          <w:lang w:val="en-US"/>
+        </w:rPr>
+      </w:pPr>
+      <w:r>
+        <w:rPr>
+          <w:rFonts w:ascii="Times New Roman" w:hAnsi="Times New Roman"/>
+          <w:sz w:val="28"/>
+          <w:szCs w:val="28"/>
+          <w:lang w:val="en-US"/>
+        </w:rPr>
+        <w:t>In this</w:t>
+      </w:r>
+      <w:r>
+        <w:rPr>
+          <w:rFonts w:ascii="Times New Roman" w:hAnsi="Times New Roman"/>
+          <w:sz w:val="28"/>
+          <w:szCs w:val="28"/>
+          <w:lang w:val="en-US"/>
+        </w:rPr>
+        <w:t xml:space="preserve"> </w:t>
+      </w:r>
+      <w:r>
+        <w:rPr>
+          <w:rFonts w:ascii="Times New Roman" w:hAnsi="Times New Roman"/>
+          <w:sz w:val="28"/>
+          <w:szCs w:val="28"/>
+          <w:lang w:val="en-US"/>
+        </w:rPr>
+        <w:t>sub</w:t>
+      </w:r>
+      <w:r>
+        <w:rPr>
+          <w:rFonts w:ascii="Times New Roman" w:hAnsi="Times New Roman"/>
+          <w:sz w:val="28"/>
+          <w:szCs w:val="28"/>
+          <w:lang w:val="en-US"/>
+        </w:rPr>
+        <w:t>section</w:t>
+      </w:r>
+      <w:r>
+        <w:rPr>
+          <w:rFonts w:ascii="Times New Roman" w:hAnsi="Times New Roman"/>
+          <w:sz w:val="28"/>
+          <w:szCs w:val="28"/>
+          <w:lang w:val="en-US"/>
+        </w:rPr>
+        <w:t xml:space="preserve">, </w:t>
+      </w:r>
+      <w:r>
+        <w:rPr>
+          <w:rFonts w:ascii="Times New Roman" w:hAnsi="Times New Roman"/>
+          <w:sz w:val="28"/>
+          <w:szCs w:val="28"/>
+          <w:lang w:val="en-US"/>
+        </w:rPr>
+        <w:t>development team</w:t>
+      </w:r>
+      <w:r>
+        <w:rPr>
+          <w:rFonts w:ascii="Times New Roman" w:hAnsi="Times New Roman"/>
+          <w:sz w:val="28"/>
+          <w:szCs w:val="28"/>
+          <w:lang w:val="en-US"/>
+        </w:rPr>
+        <w:t xml:space="preserve"> have created a plan that can still be finalized over time. However, the main criteria and processes for developing </w:t>
+      </w:r>
+      <w:r>
+        <w:rPr>
+          <w:rFonts w:ascii="Times New Roman" w:hAnsi="Times New Roman"/>
+          <w:sz w:val="28"/>
+          <w:szCs w:val="28"/>
+          <w:lang w:val="en-US"/>
+        </w:rPr>
+        <w:t xml:space="preserve">the </w:t>
+      </w:r>
+      <w:r>
+        <w:rPr>
+          <w:rFonts w:ascii="Times New Roman" w:hAnsi="Times New Roman"/>
+          <w:sz w:val="28"/>
+          <w:szCs w:val="28"/>
+          <w:lang w:val="en-US"/>
+        </w:rPr>
+        <w:t xml:space="preserve">project have already been highlighted at this stage. </w:t>
+      </w:r>
+      <w:r>
+        <w:rPr>
+          <w:rFonts w:ascii="Times New Roman" w:hAnsi="Times New Roman"/>
+          <w:sz w:val="28"/>
+          <w:szCs w:val="28"/>
+          <w:lang w:val="en-US"/>
+        </w:rPr>
+        <w:t>Team</w:t>
+      </w:r>
+      <w:r>
+        <w:rPr>
+          <w:rFonts w:ascii="Times New Roman" w:hAnsi="Times New Roman"/>
+          <w:sz w:val="28"/>
+          <w:szCs w:val="28"/>
+          <w:lang w:val="en-US"/>
+        </w:rPr>
+        <w:t xml:space="preserve"> made a plan following the SMART concept. S stands for </w:t>
+      </w:r>
+      <w:r>
+        <w:rPr>
+          <w:rFonts w:ascii="Times New Roman" w:hAnsi="Times New Roman"/>
+          <w:sz w:val="28"/>
+          <w:szCs w:val="28"/>
+          <w:lang w:val="en-US"/>
+        </w:rPr>
+        <w:t xml:space="preserve">specific which means what goals </w:t>
+      </w:r>
+      <w:r>
+        <w:rPr>
+          <w:rFonts w:ascii="Times New Roman" w:hAnsi="Times New Roman"/>
+          <w:sz w:val="28"/>
+          <w:szCs w:val="28"/>
+          <w:lang w:val="en-US"/>
+        </w:rPr>
+        <w:t xml:space="preserve">need to reach. M stands for measurable, for example, </w:t>
+      </w:r>
+      <w:r>
+        <w:rPr>
+          <w:rFonts w:ascii="Times New Roman" w:hAnsi="Times New Roman"/>
+          <w:sz w:val="28"/>
+          <w:szCs w:val="28"/>
+          <w:lang w:val="en-US"/>
+        </w:rPr>
+        <w:t xml:space="preserve">team </w:t>
+      </w:r>
+      <w:r>
+        <w:rPr>
+          <w:rFonts w:ascii="Times New Roman" w:hAnsi="Times New Roman"/>
+          <w:sz w:val="28"/>
+          <w:szCs w:val="28"/>
+          <w:lang w:val="en-US"/>
+        </w:rPr>
+        <w:t xml:space="preserve">measure speed of page loading that shows quality of our code. A stands for achievable which means that the goals </w:t>
+      </w:r>
+      <w:r>
+        <w:rPr>
+          <w:rFonts w:ascii="Times New Roman" w:hAnsi="Times New Roman"/>
+          <w:sz w:val="28"/>
+          <w:szCs w:val="28"/>
+          <w:lang w:val="en-US"/>
+        </w:rPr>
+        <w:t>team</w:t>
+      </w:r>
+      <w:r>
+        <w:rPr>
+          <w:rFonts w:ascii="Times New Roman" w:hAnsi="Times New Roman"/>
+          <w:sz w:val="28"/>
+          <w:szCs w:val="28"/>
+          <w:lang w:val="en-US"/>
+        </w:rPr>
+        <w:t xml:space="preserve"> need to reach is adequate and </w:t>
+      </w:r>
+      <w:r>
+        <w:rPr>
+          <w:rFonts w:ascii="Times New Roman" w:hAnsi="Times New Roman"/>
+          <w:sz w:val="28"/>
+          <w:szCs w:val="28"/>
+          <w:lang w:val="en-US"/>
+        </w:rPr>
+        <w:t>team</w:t>
+      </w:r>
+      <w:r>
+        <w:rPr>
+          <w:rFonts w:ascii="Times New Roman" w:hAnsi="Times New Roman"/>
+          <w:sz w:val="28"/>
+          <w:szCs w:val="28"/>
+          <w:lang w:val="en-US"/>
+        </w:rPr>
+        <w:t xml:space="preserve"> can handle them. R stands for relevant, it needs because tasks in our proje</w:t>
+      </w:r>
+      <w:r>
+        <w:rPr>
+          <w:rFonts w:ascii="Times New Roman" w:hAnsi="Times New Roman"/>
+          <w:sz w:val="28"/>
+          <w:szCs w:val="28"/>
+          <w:lang w:val="en-US"/>
+        </w:rPr>
+        <w:t>ct should be fully usable in the</w:t>
+      </w:r>
+      <w:r>
+        <w:rPr>
+          <w:rFonts w:ascii="Times New Roman" w:hAnsi="Times New Roman"/>
+          <w:sz w:val="28"/>
+          <w:szCs w:val="28"/>
+          <w:lang w:val="en-US"/>
+        </w:rPr>
+        <w:t xml:space="preserve"> project. T stands for time-based what considered as starts and deadline time of our tasks.</w:t>
+      </w:r>
+      <w:r>
+        <w:rPr>
+          <w:rFonts w:ascii="Times New Roman" w:hAnsi="Times New Roman"/>
+          <w:sz w:val="28"/>
+          <w:szCs w:val="28"/>
+          <w:lang w:val="en-US"/>
+        </w:rPr>
+        <w:t xml:space="preserve"> </w:t>
+      </w:r>
+      <w:r>
+        <w:rPr>
+          <w:rFonts w:ascii="Times New Roman" w:hAnsi="Times New Roman"/>
+          <w:sz w:val="28"/>
+          <w:szCs w:val="28"/>
+          <w:lang w:val="en-US"/>
+        </w:rPr>
+        <w:t>Below is our timetable with marking who will do what work. Our team is made up of software developers, so it is easy for us to assign all team members to the same task.</w:t>
+      </w:r>
+    </w:p>
+    <w:p>
+      <w:pPr>
+        <w:pStyle w:val="ab"/>
+        <w:ind w:firstLine="709"/>
+        <w:jc w:val="both"/>
+        <w:outlineLvl w:val="0"/>
+        <w:rPr>
+          <w:rFonts w:ascii="Times New Roman" w:hAnsi="Times New Roman"/>
+          <w:sz w:val="28"/>
+          <w:szCs w:val="28"/>
+          <w:lang w:val="en-US"/>
+        </w:rPr>
+      </w:pPr>
+    </w:p>
+    <w:p>
+      <w:pPr>
+        <w:pStyle w:val="12"/>
+      </w:pPr>
+      <w:r>
+        <w:rPr>
+          <w:noProof/>
+          <w:lang w:val="ru-RU"/>
+        </w:rPr>
         <w:drawing>
           <wp:inline distT="0" distB="0" distL="0" distR="0" wp14:anchorId="355B10C2" wp14:editId="4859D4E5">
             <wp:extent cx="5991220" cy="3098800"/>
@@ -15437,7 +17378,7 @@
                     <pic:cNvPicPr/>
                   </pic:nvPicPr>
                   <pic:blipFill>
-                    <a:blip r:embed="rId13"/>
+                    <a:blip r:embed="rId17"/>
                     <a:stretch>
                       <a:fillRect/>
                     </a:stretch>
@@ -15483,7 +17424,10 @@
         <w:t xml:space="preserve"> 2</w:t>
       </w:r>
       <w:r>
-        <w:t>.3</w:t>
+        <w:t>.</w:t>
+      </w:r>
+      <w:r>
+        <w:t>2</w:t>
       </w:r>
       <w:r>
         <w:t xml:space="preserve"> Calendar plan </w:t>
@@ -15506,6 +17450,7 @@
           <w:noProof/>
           <w:lang w:val="ru-RU"/>
         </w:rPr>
+        <w:lastRenderedPageBreak/>
         <w:drawing>
           <wp:inline distT="0" distB="0" distL="0" distR="0" wp14:anchorId="6CE39294" wp14:editId="49534367">
             <wp:extent cx="5988050" cy="2879086"/>
@@ -15522,7 +17467,7 @@
                     <pic:cNvPicPr/>
                   </pic:nvPicPr>
                   <pic:blipFill>
-                    <a:blip r:embed="rId14"/>
+                    <a:blip r:embed="rId18"/>
                     <a:stretch>
                       <a:fillRect/>
                     </a:stretch>
@@ -15601,7 +17546,7 @@
                     <pic:cNvPicPr/>
                   </pic:nvPicPr>
                   <pic:blipFill>
-                    <a:blip r:embed="rId15"/>
+                    <a:blip r:embed="rId19"/>
                     <a:stretch>
                       <a:fillRect/>
                     </a:stretch>
@@ -15638,7 +17583,13 @@
         <w:t xml:space="preserve"> 2</w:t>
       </w:r>
       <w:r>
-        <w:t>.3 Calendar plan designations</w:t>
+        <w:t>.</w:t>
+      </w:r>
+      <w:r>
+        <w:t>4</w:t>
+      </w:r>
+      <w:r>
+        <w:t xml:space="preserve"> Calendar plan designations</w:t>
       </w:r>
     </w:p>
     <w:p>
@@ -15666,7 +17617,6 @@
           <w:szCs w:val="28"/>
           <w:lang w:val="en-US"/>
         </w:rPr>
-        <w:lastRenderedPageBreak/>
         <w:t>2</w:t>
       </w:r>
       <w:r>
@@ -15855,30 +17805,24 @@
     </w:p>
     <w:p>
       <w:pPr>
-        <w:pStyle w:val="ab"/>
-        <w:ind w:firstLine="709"/>
-        <w:jc w:val="both"/>
-        <w:outlineLvl w:val="0"/>
-        <w:rPr>
-          <w:rFonts w:ascii="Times New Roman" w:hAnsi="Times New Roman"/>
-          <w:sz w:val="28"/>
-          <w:szCs w:val="28"/>
-          <w:lang w:val="en-US"/>
-        </w:rPr>
-      </w:pPr>
-    </w:p>
-    <w:p>
-      <w:pPr>
         <w:pStyle w:val="12"/>
+        <w:jc w:val="left"/>
+      </w:pPr>
+    </w:p>
+    <w:p>
+      <w:pPr>
+        <w:pStyle w:val="12"/>
+        <w:jc w:val="left"/>
       </w:pPr>
       <w:r>
         <w:rPr>
           <w:noProof/>
           <w:lang w:val="ru-RU"/>
         </w:rPr>
+        <w:lastRenderedPageBreak/>
         <w:drawing>
           <wp:inline distT="0" distB="0" distL="0" distR="0">
-            <wp:extent cx="5327650" cy="4663782"/>
+            <wp:extent cx="6117590" cy="5295332"/>
             <wp:effectExtent l="0" t="0" r="0" b="0"/>
             <wp:docPr id="5" name="Рисунок 5" descr="C:\Users\Admin\Downloads\dictionaryDB.jpg"/>
             <wp:cNvGraphicFramePr>
@@ -15894,7 +17838,7 @@
                     </pic:cNvPicPr>
                   </pic:nvPicPr>
                   <pic:blipFill>
-                    <a:blip r:embed="rId16" cstate="print">
+                    <a:blip r:embed="rId20" cstate="print">
                       <a:extLst>
                         <a:ext uri="{28A0092B-C50C-407E-A947-70E740481C1C}">
                           <a14:useLocalDpi xmlns:a14="http://schemas.microsoft.com/office/drawing/2010/main" val="0"/>
@@ -15909,7 +17853,7 @@
                   <pic:spPr bwMode="auto">
                     <a:xfrm>
                       <a:off x="0" y="0"/>
-                      <a:ext cx="5378563" cy="4708351"/>
+                      <a:ext cx="6241602" cy="5402675"/>
                     </a:xfrm>
                     <a:prstGeom prst="rect">
                       <a:avLst/>
@@ -15997,7 +17941,7 @@
       </w:r>
     </w:p>
     <w:sectPr>
-      <w:footerReference w:type="default" r:id="rId17"/>
+      <w:footerReference w:type="default" r:id="rId21"/>
       <w:pgSz w:w="11906" w:h="16838"/>
       <w:pgMar w:top="1134" w:right="567" w:bottom="1418" w:left="1701" w:header="709" w:footer="709" w:gutter="0"/>
       <w:pgNumType w:start="2"/>
@@ -16089,7 +18033,7 @@
             <w:rFonts w:eastAsiaTheme="minorEastAsia"/>
             <w:noProof/>
           </w:rPr>
-          <w:t>26</w:t>
+          <w:t>27</w:t>
         </w:r>
         <w:r>
           <w:rPr>
@@ -17273,102 +19217,16 @@
     </w:lvl>
   </w:abstractNum>
   <w:abstractNum w:abstractNumId="13" w15:restartNumberingAfterBreak="0">
-    <w:nsid w:val="72DD53C1"/>
+    <w:nsid w:val="68265118"/>
     <w:multiLevelType w:val="hybridMultilevel"/>
-    <w:tmpl w:val="CC30C76A"/>
-    <w:lvl w:ilvl="0" w:tplc="0419000F">
+    <w:tmpl w:val="955C52A8"/>
+    <w:lvl w:ilvl="0" w:tplc="7856FE8C">
       <w:start w:val="1"/>
       <w:numFmt w:val="decimal"/>
       <w:lvlText w:val="%1."/>
       <w:lvlJc w:val="left"/>
       <w:pPr>
-        <w:ind w:left="1785" w:hanging="360"/>
-      </w:pPr>
-    </w:lvl>
-    <w:lvl w:ilvl="1" w:tplc="04190019" w:tentative="1">
-      <w:start w:val="1"/>
-      <w:numFmt w:val="lowerLetter"/>
-      <w:lvlText w:val="%2."/>
-      <w:lvlJc w:val="left"/>
-      <w:pPr>
-        <w:ind w:left="2505" w:hanging="360"/>
-      </w:pPr>
-    </w:lvl>
-    <w:lvl w:ilvl="2" w:tplc="0419001B" w:tentative="1">
-      <w:start w:val="1"/>
-      <w:numFmt w:val="lowerRoman"/>
-      <w:lvlText w:val="%3."/>
-      <w:lvlJc w:val="right"/>
-      <w:pPr>
-        <w:ind w:left="3225" w:hanging="180"/>
-      </w:pPr>
-    </w:lvl>
-    <w:lvl w:ilvl="3" w:tplc="0419000F" w:tentative="1">
-      <w:start w:val="1"/>
-      <w:numFmt w:val="decimal"/>
-      <w:lvlText w:val="%4."/>
-      <w:lvlJc w:val="left"/>
-      <w:pPr>
-        <w:ind w:left="3945" w:hanging="360"/>
-      </w:pPr>
-    </w:lvl>
-    <w:lvl w:ilvl="4" w:tplc="04190019" w:tentative="1">
-      <w:start w:val="1"/>
-      <w:numFmt w:val="lowerLetter"/>
-      <w:lvlText w:val="%5."/>
-      <w:lvlJc w:val="left"/>
-      <w:pPr>
-        <w:ind w:left="4665" w:hanging="360"/>
-      </w:pPr>
-    </w:lvl>
-    <w:lvl w:ilvl="5" w:tplc="0419001B" w:tentative="1">
-      <w:start w:val="1"/>
-      <w:numFmt w:val="lowerRoman"/>
-      <w:lvlText w:val="%6."/>
-      <w:lvlJc w:val="right"/>
-      <w:pPr>
-        <w:ind w:left="5385" w:hanging="180"/>
-      </w:pPr>
-    </w:lvl>
-    <w:lvl w:ilvl="6" w:tplc="0419000F" w:tentative="1">
-      <w:start w:val="1"/>
-      <w:numFmt w:val="decimal"/>
-      <w:lvlText w:val="%7."/>
-      <w:lvlJc w:val="left"/>
-      <w:pPr>
-        <w:ind w:left="6105" w:hanging="360"/>
-      </w:pPr>
-    </w:lvl>
-    <w:lvl w:ilvl="7" w:tplc="04190019" w:tentative="1">
-      <w:start w:val="1"/>
-      <w:numFmt w:val="lowerLetter"/>
-      <w:lvlText w:val="%8."/>
-      <w:lvlJc w:val="left"/>
-      <w:pPr>
-        <w:ind w:left="6825" w:hanging="360"/>
-      </w:pPr>
-    </w:lvl>
-    <w:lvl w:ilvl="8" w:tplc="0419001B" w:tentative="1">
-      <w:start w:val="1"/>
-      <w:numFmt w:val="lowerRoman"/>
-      <w:lvlText w:val="%9."/>
-      <w:lvlJc w:val="right"/>
-      <w:pPr>
-        <w:ind w:left="7545" w:hanging="180"/>
-      </w:pPr>
-    </w:lvl>
-  </w:abstractNum>
-  <w:abstractNum w:abstractNumId="14" w15:restartNumberingAfterBreak="0">
-    <w:nsid w:val="7402511E"/>
-    <w:multiLevelType w:val="hybridMultilevel"/>
-    <w:tmpl w:val="85E64CF8"/>
-    <w:lvl w:ilvl="0" w:tplc="C964966E">
-      <w:start w:val="1"/>
-      <w:numFmt w:val="decimal"/>
-      <w:lvlText w:val="%1."/>
-      <w:lvlJc w:val="left"/>
-      <w:pPr>
-        <w:ind w:left="2123" w:hanging="705"/>
+        <w:ind w:left="2149" w:hanging="375"/>
       </w:pPr>
       <w:rPr>
         <w:rFonts w:hint="default"/>
@@ -17380,7 +19238,7 @@
       <w:lvlText w:val="%2."/>
       <w:lvlJc w:val="left"/>
       <w:pPr>
-        <w:ind w:left="1440" w:hanging="360"/>
+        <w:ind w:left="2149" w:hanging="360"/>
       </w:pPr>
     </w:lvl>
     <w:lvl w:ilvl="2" w:tplc="0419001B" w:tentative="1">
@@ -17389,7 +19247,7 @@
       <w:lvlText w:val="%3."/>
       <w:lvlJc w:val="right"/>
       <w:pPr>
-        <w:ind w:left="2160" w:hanging="180"/>
+        <w:ind w:left="2869" w:hanging="180"/>
       </w:pPr>
     </w:lvl>
     <w:lvl w:ilvl="3" w:tplc="0419000F" w:tentative="1">
@@ -17398,7 +19256,7 @@
       <w:lvlText w:val="%4."/>
       <w:lvlJc w:val="left"/>
       <w:pPr>
-        <w:ind w:left="2880" w:hanging="360"/>
+        <w:ind w:left="3589" w:hanging="360"/>
       </w:pPr>
     </w:lvl>
     <w:lvl w:ilvl="4" w:tplc="04190019" w:tentative="1">
@@ -17407,7 +19265,7 @@
       <w:lvlText w:val="%5."/>
       <w:lvlJc w:val="left"/>
       <w:pPr>
-        <w:ind w:left="3600" w:hanging="360"/>
+        <w:ind w:left="4309" w:hanging="360"/>
       </w:pPr>
     </w:lvl>
     <w:lvl w:ilvl="5" w:tplc="0419001B" w:tentative="1">
@@ -17416,7 +19274,7 @@
       <w:lvlText w:val="%6."/>
       <w:lvlJc w:val="right"/>
       <w:pPr>
-        <w:ind w:left="4320" w:hanging="180"/>
+        <w:ind w:left="5029" w:hanging="180"/>
       </w:pPr>
     </w:lvl>
     <w:lvl w:ilvl="6" w:tplc="0419000F" w:tentative="1">
@@ -17425,7 +19283,7 @@
       <w:lvlText w:val="%7."/>
       <w:lvlJc w:val="left"/>
       <w:pPr>
-        <w:ind w:left="5040" w:hanging="360"/>
+        <w:ind w:left="5749" w:hanging="360"/>
       </w:pPr>
     </w:lvl>
     <w:lvl w:ilvl="7" w:tplc="04190019" w:tentative="1">
@@ -17434,7 +19292,7 @@
       <w:lvlText w:val="%8."/>
       <w:lvlJc w:val="left"/>
       <w:pPr>
-        <w:ind w:left="5760" w:hanging="360"/>
+        <w:ind w:left="6469" w:hanging="360"/>
       </w:pPr>
     </w:lvl>
     <w:lvl w:ilvl="8" w:tplc="0419001B" w:tentative="1">
@@ -17443,11 +19301,186 @@
       <w:lvlText w:val="%9."/>
       <w:lvlJc w:val="right"/>
       <w:pPr>
-        <w:ind w:left="6480" w:hanging="180"/>
+        <w:ind w:left="7189" w:hanging="180"/>
+      </w:pPr>
+    </w:lvl>
+  </w:abstractNum>
+  <w:abstractNum w:abstractNumId="14" w15:restartNumberingAfterBreak="0">
+    <w:nsid w:val="72DD53C1"/>
+    <w:multiLevelType w:val="hybridMultilevel"/>
+    <w:tmpl w:val="CC30C76A"/>
+    <w:lvl w:ilvl="0" w:tplc="0419000F">
+      <w:start w:val="1"/>
+      <w:numFmt w:val="decimal"/>
+      <w:lvlText w:val="%1."/>
+      <w:lvlJc w:val="left"/>
+      <w:pPr>
+        <w:ind w:left="1785" w:hanging="360"/>
+      </w:pPr>
+    </w:lvl>
+    <w:lvl w:ilvl="1" w:tplc="04190019" w:tentative="1">
+      <w:start w:val="1"/>
+      <w:numFmt w:val="lowerLetter"/>
+      <w:lvlText w:val="%2."/>
+      <w:lvlJc w:val="left"/>
+      <w:pPr>
+        <w:ind w:left="2505" w:hanging="360"/>
+      </w:pPr>
+    </w:lvl>
+    <w:lvl w:ilvl="2" w:tplc="0419001B" w:tentative="1">
+      <w:start w:val="1"/>
+      <w:numFmt w:val="lowerRoman"/>
+      <w:lvlText w:val="%3."/>
+      <w:lvlJc w:val="right"/>
+      <w:pPr>
+        <w:ind w:left="3225" w:hanging="180"/>
+      </w:pPr>
+    </w:lvl>
+    <w:lvl w:ilvl="3" w:tplc="0419000F" w:tentative="1">
+      <w:start w:val="1"/>
+      <w:numFmt w:val="decimal"/>
+      <w:lvlText w:val="%4."/>
+      <w:lvlJc w:val="left"/>
+      <w:pPr>
+        <w:ind w:left="3945" w:hanging="360"/>
+      </w:pPr>
+    </w:lvl>
+    <w:lvl w:ilvl="4" w:tplc="04190019" w:tentative="1">
+      <w:start w:val="1"/>
+      <w:numFmt w:val="lowerLetter"/>
+      <w:lvlText w:val="%5."/>
+      <w:lvlJc w:val="left"/>
+      <w:pPr>
+        <w:ind w:left="4665" w:hanging="360"/>
+      </w:pPr>
+    </w:lvl>
+    <w:lvl w:ilvl="5" w:tplc="0419001B" w:tentative="1">
+      <w:start w:val="1"/>
+      <w:numFmt w:val="lowerRoman"/>
+      <w:lvlText w:val="%6."/>
+      <w:lvlJc w:val="right"/>
+      <w:pPr>
+        <w:ind w:left="5385" w:hanging="180"/>
+      </w:pPr>
+    </w:lvl>
+    <w:lvl w:ilvl="6" w:tplc="0419000F" w:tentative="1">
+      <w:start w:val="1"/>
+      <w:numFmt w:val="decimal"/>
+      <w:lvlText w:val="%7."/>
+      <w:lvlJc w:val="left"/>
+      <w:pPr>
+        <w:ind w:left="6105" w:hanging="360"/>
+      </w:pPr>
+    </w:lvl>
+    <w:lvl w:ilvl="7" w:tplc="04190019" w:tentative="1">
+      <w:start w:val="1"/>
+      <w:numFmt w:val="lowerLetter"/>
+      <w:lvlText w:val="%8."/>
+      <w:lvlJc w:val="left"/>
+      <w:pPr>
+        <w:ind w:left="6825" w:hanging="360"/>
+      </w:pPr>
+    </w:lvl>
+    <w:lvl w:ilvl="8" w:tplc="0419001B" w:tentative="1">
+      <w:start w:val="1"/>
+      <w:numFmt w:val="lowerRoman"/>
+      <w:lvlText w:val="%9."/>
+      <w:lvlJc w:val="right"/>
+      <w:pPr>
+        <w:ind w:left="7545" w:hanging="180"/>
       </w:pPr>
     </w:lvl>
   </w:abstractNum>
   <w:abstractNum w:abstractNumId="15" w15:restartNumberingAfterBreak="0">
+    <w:nsid w:val="7402511E"/>
+    <w:multiLevelType w:val="hybridMultilevel"/>
+    <w:tmpl w:val="85E64CF8"/>
+    <w:lvl w:ilvl="0" w:tplc="C964966E">
+      <w:start w:val="1"/>
+      <w:numFmt w:val="decimal"/>
+      <w:lvlText w:val="%1."/>
+      <w:lvlJc w:val="left"/>
+      <w:pPr>
+        <w:ind w:left="2123" w:hanging="705"/>
+      </w:pPr>
+      <w:rPr>
+        <w:rFonts w:hint="default"/>
+      </w:rPr>
+    </w:lvl>
+    <w:lvl w:ilvl="1" w:tplc="04190019" w:tentative="1">
+      <w:start w:val="1"/>
+      <w:numFmt w:val="lowerLetter"/>
+      <w:lvlText w:val="%2."/>
+      <w:lvlJc w:val="left"/>
+      <w:pPr>
+        <w:ind w:left="1440" w:hanging="360"/>
+      </w:pPr>
+    </w:lvl>
+    <w:lvl w:ilvl="2" w:tplc="0419001B" w:tentative="1">
+      <w:start w:val="1"/>
+      <w:numFmt w:val="lowerRoman"/>
+      <w:lvlText w:val="%3."/>
+      <w:lvlJc w:val="right"/>
+      <w:pPr>
+        <w:ind w:left="2160" w:hanging="180"/>
+      </w:pPr>
+    </w:lvl>
+    <w:lvl w:ilvl="3" w:tplc="0419000F" w:tentative="1">
+      <w:start w:val="1"/>
+      <w:numFmt w:val="decimal"/>
+      <w:lvlText w:val="%4."/>
+      <w:lvlJc w:val="left"/>
+      <w:pPr>
+        <w:ind w:left="2880" w:hanging="360"/>
+      </w:pPr>
+    </w:lvl>
+    <w:lvl w:ilvl="4" w:tplc="04190019" w:tentative="1">
+      <w:start w:val="1"/>
+      <w:numFmt w:val="lowerLetter"/>
+      <w:lvlText w:val="%5."/>
+      <w:lvlJc w:val="left"/>
+      <w:pPr>
+        <w:ind w:left="3600" w:hanging="360"/>
+      </w:pPr>
+    </w:lvl>
+    <w:lvl w:ilvl="5" w:tplc="0419001B" w:tentative="1">
+      <w:start w:val="1"/>
+      <w:numFmt w:val="lowerRoman"/>
+      <w:lvlText w:val="%6."/>
+      <w:lvlJc w:val="right"/>
+      <w:pPr>
+        <w:ind w:left="4320" w:hanging="180"/>
+      </w:pPr>
+    </w:lvl>
+    <w:lvl w:ilvl="6" w:tplc="0419000F" w:tentative="1">
+      <w:start w:val="1"/>
+      <w:numFmt w:val="decimal"/>
+      <w:lvlText w:val="%7."/>
+      <w:lvlJc w:val="left"/>
+      <w:pPr>
+        <w:ind w:left="5040" w:hanging="360"/>
+      </w:pPr>
+    </w:lvl>
+    <w:lvl w:ilvl="7" w:tplc="04190019" w:tentative="1">
+      <w:start w:val="1"/>
+      <w:numFmt w:val="lowerLetter"/>
+      <w:lvlText w:val="%8."/>
+      <w:lvlJc w:val="left"/>
+      <w:pPr>
+        <w:ind w:left="5760" w:hanging="360"/>
+      </w:pPr>
+    </w:lvl>
+    <w:lvl w:ilvl="8" w:tplc="0419001B" w:tentative="1">
+      <w:start w:val="1"/>
+      <w:numFmt w:val="lowerRoman"/>
+      <w:lvlText w:val="%9."/>
+      <w:lvlJc w:val="right"/>
+      <w:pPr>
+        <w:ind w:left="6480" w:hanging="180"/>
+      </w:pPr>
+    </w:lvl>
+  </w:abstractNum>
+  <w:abstractNum w:abstractNumId="16" w15:restartNumberingAfterBreak="0">
     <w:nsid w:val="7E9569F9"/>
     <w:multiLevelType w:val="hybridMultilevel"/>
     <w:tmpl w:val="8730B4B8"/>
@@ -17549,10 +19582,10 @@
     <w:abstractNumId w:val="12"/>
   </w:num>
   <w:num w:numId="6">
-    <w:abstractNumId w:val="15"/>
+    <w:abstractNumId w:val="16"/>
   </w:num>
   <w:num w:numId="7">
-    <w:abstractNumId w:val="14"/>
+    <w:abstractNumId w:val="15"/>
   </w:num>
   <w:num w:numId="8">
     <w:abstractNumId w:val="3"/>
@@ -17564,7 +19597,7 @@
     <w:abstractNumId w:val="4"/>
   </w:num>
   <w:num w:numId="11">
-    <w:abstractNumId w:val="13"/>
+    <w:abstractNumId w:val="14"/>
   </w:num>
   <w:num w:numId="12">
     <w:abstractNumId w:val="11"/>
@@ -17577,6 +19610,9 @@
   </w:num>
   <w:num w:numId="15">
     <w:abstractNumId w:val="6"/>
+  </w:num>
+  <w:num w:numId="16">
+    <w:abstractNumId w:val="13"/>
   </w:num>
   <w:numIdMacAtCleanup w:val="9"/>
 </w:numbering>
@@ -18091,6 +20127,7 @@
   <w:style w:type="character" w:default="1" w:styleId="a0">
     <w:name w:val="Default Paragraph Font"/>
     <w:uiPriority w:val="1"/>
+    <w:semiHidden/>
     <w:unhideWhenUsed/>
   </w:style>
   <w:style w:type="table" w:default="1" w:styleId="a1">
@@ -18905,7 +20942,7 @@
 </file>
 
 <file path=customXml/itemProps1.xml><?xml version="1.0" encoding="utf-8"?>
-<ds:datastoreItem xmlns:ds="http://schemas.openxmlformats.org/officeDocument/2006/customXml" ds:itemID="{EE7C5C46-B97B-44E4-9FC9-BD880AD2F968}">
+<ds:datastoreItem xmlns:ds="http://schemas.openxmlformats.org/officeDocument/2006/customXml" ds:itemID="{A0BE12BC-9112-4431-8D3E-374917B32B0A}">
   <ds:schemaRefs>
     <ds:schemaRef ds:uri="http://schemas.openxmlformats.org/officeDocument/2006/bibliography"/>
   </ds:schemaRefs>

--- a/Diplom.docx
+++ b/Diplom.docx
@@ -15040,6 +15040,7 @@
     <w:p>
       <w:pPr>
         <w:pStyle w:val="ab"/>
+        <w:ind w:firstLine="709"/>
         <w:jc w:val="both"/>
         <w:outlineLvl w:val="0"/>
         <w:rPr>
@@ -15070,7 +15071,25 @@
           <w:szCs w:val="28"/>
           <w:lang w:val="en-US"/>
         </w:rPr>
-        <w:t>2.5 UML diagrams</w:t>
+        <w:t xml:space="preserve">2.5 </w:t>
+      </w:r>
+      <w:r>
+        <w:rPr>
+          <w:rFonts w:ascii="Times New Roman" w:hAnsi="Times New Roman"/>
+          <w:sz w:val="28"/>
+          <w:szCs w:val="28"/>
+          <w:lang w:val="en-US"/>
+        </w:rPr>
+        <w:t>Development tools</w:t>
+      </w:r>
+      <w:r>
+        <w:rPr>
+          <w:rFonts w:ascii="Times New Roman" w:hAnsi="Times New Roman"/>
+          <w:sz w:val="28"/>
+          <w:szCs w:val="28"/>
+          <w:lang w:val="en-US"/>
+        </w:rPr>
+        <w:t xml:space="preserve"> and program languages</w:t>
       </w:r>
     </w:p>
     <w:p>
@@ -15107,7 +15126,7 @@
           <w:szCs w:val="28"/>
           <w:lang w:val="en-US"/>
         </w:rPr>
-        <w:t>2.5.1 Introduction</w:t>
+        <w:t xml:space="preserve">2.5.1 Introduction </w:t>
       </w:r>
     </w:p>
     <w:p>
@@ -15144,119 +15163,26 @@
           <w:szCs w:val="28"/>
           <w:lang w:val="en-US"/>
         </w:rPr>
-        <w:t xml:space="preserve">Unified Modeling </w:t>
-      </w:r>
-      <w:r>
-        <w:rPr>
-          <w:rFonts w:ascii="Times New Roman" w:hAnsi="Times New Roman"/>
-          <w:sz w:val="28"/>
-          <w:szCs w:val="28"/>
-          <w:lang w:val="en-US"/>
-        </w:rPr>
-        <w:t>Language</w:t>
-      </w:r>
-      <w:r>
-        <w:rPr>
-          <w:rFonts w:ascii="Times New Roman" w:hAnsi="Times New Roman"/>
-          <w:sz w:val="28"/>
-          <w:szCs w:val="28"/>
-          <w:lang w:val="en-US"/>
-        </w:rPr>
-        <w:t xml:space="preserve"> (</w:t>
-      </w:r>
-      <w:r>
-        <w:rPr>
-          <w:rFonts w:ascii="Times New Roman" w:hAnsi="Times New Roman"/>
-          <w:sz w:val="28"/>
-          <w:szCs w:val="28"/>
-          <w:lang w:val="en-US"/>
-        </w:rPr>
-        <w:t>UML</w:t>
-      </w:r>
-      <w:r>
-        <w:rPr>
-          <w:rFonts w:ascii="Times New Roman" w:hAnsi="Times New Roman"/>
-          <w:sz w:val="28"/>
-          <w:szCs w:val="28"/>
-          <w:lang w:val="en-US"/>
-        </w:rPr>
-        <w:t xml:space="preserve">) </w:t>
-      </w:r>
-      <w:r>
-        <w:rPr>
-          <w:rFonts w:ascii="Times New Roman" w:hAnsi="Times New Roman"/>
-          <w:sz w:val="28"/>
-          <w:szCs w:val="28"/>
-          <w:lang w:val="en-US"/>
-        </w:rPr>
-        <w:t>is a standardized modeling language for charting that is used in software development</w:t>
-      </w:r>
-      <w:r>
-        <w:rPr>
-          <w:rFonts w:ascii="Times New Roman" w:hAnsi="Times New Roman"/>
-          <w:sz w:val="28"/>
-          <w:szCs w:val="28"/>
-          <w:lang w:val="en-US"/>
-        </w:rPr>
-        <w:t xml:space="preserve">. </w:t>
-      </w:r>
-      <w:r>
-        <w:rPr>
-          <w:rFonts w:ascii="Times New Roman" w:hAnsi="Times New Roman"/>
-          <w:sz w:val="28"/>
-          <w:szCs w:val="28"/>
-          <w:lang w:val="en-US"/>
-        </w:rPr>
-        <w:t>They help in providing visualization of systems, solutions for developers, as well as building documentation describing all the artifacts of the program.</w:t>
-      </w:r>
-    </w:p>
-    <w:p>
-      <w:pPr>
-        <w:pStyle w:val="0"/>
-      </w:pPr>
-      <w:r>
-        <w:t xml:space="preserve">Using these diagrams, the development team will visualize an abstract solution to the problem related to the topic of the project, which in its turn will increase the understanding of how to solve these problems and provide a reliable </w:t>
-      </w:r>
-      <w:r>
-        <w:t>representation</w:t>
-      </w:r>
-      <w:r>
-        <w:t xml:space="preserve"> of the system.</w:t>
-      </w:r>
-      <w:r>
+        <w:t>This subsection lists the various tools for software development like text editors and compilers, as well as a listing of the programming languages used in the project.</w:t>
+      </w:r>
+      <w:r>
+        <w:rPr>
+          <w:rFonts w:ascii="Times New Roman" w:hAnsi="Times New Roman"/>
+          <w:sz w:val="28"/>
+          <w:szCs w:val="28"/>
+          <w:lang w:val="en-US"/>
+        </w:rPr>
         <w:t xml:space="preserve"> </w:t>
       </w:r>
       <w:r>
-        <w:t>The following diagrams were used to visualize the project</w:t>
-      </w:r>
-      <w:r>
-        <w:t xml:space="preserve">: </w:t>
-      </w:r>
-      <w:r>
-        <w:t xml:space="preserve">Use case diagram, </w:t>
-      </w:r>
-      <w:r>
-        <w:t>Activity diagram</w:t>
-      </w:r>
-      <w:r>
-        <w:t>, Cl</w:t>
-      </w:r>
-      <w:r>
-        <w:t>ass diagram, Deployment diagram</w:t>
-      </w:r>
-      <w:bookmarkStart w:id="0" w:name="_GoBack"/>
-      <w:bookmarkEnd w:id="0"/>
-      <w:r>
-        <w:t>.</w:t>
-      </w:r>
-      <w:r>
-        <w:t xml:space="preserve"> To draw the diagrams, the team used the online service draw.io, which contains many elements for drawing UML diagrams.</w:t>
-      </w:r>
-    </w:p>
-    <w:p>
-      <w:pPr>
-        <w:pStyle w:val="0"/>
-      </w:pPr>
+        <w:rPr>
+          <w:rFonts w:ascii="Times New Roman" w:hAnsi="Times New Roman"/>
+          <w:sz w:val="28"/>
+          <w:szCs w:val="28"/>
+          <w:lang w:val="en-US"/>
+        </w:rPr>
+        <w:t>In addition, the team compared the frameworks intended for the development of websites in order to determine which one is most suitable for the project.</w:t>
+      </w:r>
     </w:p>
     <w:p>
       <w:pPr>
@@ -15288,6 +15214,2207 @@
     </w:p>
     <w:p>
       <w:pPr>
+        <w:pStyle w:val="0"/>
+      </w:pPr>
+      <w:r>
+        <w:t>2.5.2</w:t>
+      </w:r>
+      <w:r>
+        <w:t xml:space="preserve"> </w:t>
+      </w:r>
+      <w:r>
+        <w:t>C</w:t>
+      </w:r>
+      <w:r>
+        <w:t xml:space="preserve">omparison of </w:t>
+      </w:r>
+      <w:r>
+        <w:t>frameworks</w:t>
+      </w:r>
+    </w:p>
+    <w:p>
+      <w:pPr>
+        <w:pStyle w:val="0"/>
+      </w:pPr>
+    </w:p>
+    <w:p>
+      <w:pPr>
+        <w:pStyle w:val="0"/>
+      </w:pPr>
+      <w:r>
+        <w:t>When developing software, it is very important to choose an appropriate main programming language as this can affect all further development in terms of time frame and complexity of implementation. In turn, it is important to adequately evaluate them according to the requirements and specifications of the project itself, since if the programming language does not meet the requirements, this can lead to problems in the implementation of requirements in the program code, as well as a lack of functionality and in other numerous aspects.</w:t>
+      </w:r>
+      <w:r>
+        <w:t xml:space="preserve"> In addition, the framework for the selected programming language is </w:t>
+      </w:r>
+      <w:r>
+        <w:t xml:space="preserve">in a </w:t>
+      </w:r>
+      <w:r>
+        <w:t xml:space="preserve">great importance, since the framework can </w:t>
+      </w:r>
+      <w:r>
+        <w:lastRenderedPageBreak/>
+        <w:t>solve some of the problems of the language itself and make it easier to use.</w:t>
+      </w:r>
+      <w:r>
+        <w:t xml:space="preserve"> </w:t>
+      </w:r>
+      <w:r>
+        <w:t>The experience</w:t>
+      </w:r>
+      <w:r>
+        <w:t xml:space="preserve"> with familiar program languages</w:t>
+      </w:r>
+      <w:r>
+        <w:t xml:space="preserve"> of the development team itself is also important because it will be easier for them to develop in already known programming languages.</w:t>
+      </w:r>
+    </w:p>
+    <w:p>
+      <w:pPr>
+        <w:pStyle w:val="0"/>
+      </w:pPr>
+      <w:r>
+        <w:t>The development team carried out a thorough analysis of existing frameworks in various programming languages related to web development and, as a result, will decide which programming language they prefer to solve this problem.</w:t>
+      </w:r>
+      <w:r>
+        <w:t xml:space="preserve"> </w:t>
+      </w:r>
+      <w:r>
+        <w:t>Each framework was evaluated according to the following criteria: advantages, disadvantages, team's skill with program language and team's skill with framework.</w:t>
+      </w:r>
+    </w:p>
+    <w:p>
+      <w:pPr>
+        <w:pStyle w:val="0"/>
+      </w:pPr>
+      <w:r>
+        <w:t xml:space="preserve">The following frameworks are evaluated </w:t>
+      </w:r>
+      <w:r>
+        <w:t>t</w:t>
+      </w:r>
+      <w:r>
+        <w:t>here</w:t>
+      </w:r>
+      <w:r>
+        <w:t>: Spring on Java, Djan</w:t>
+      </w:r>
+      <w:r>
+        <w:t>go on P</w:t>
+      </w:r>
+      <w:r>
+        <w:t>ython and Laravel on PHP:</w:t>
+      </w:r>
+    </w:p>
+    <w:p>
+      <w:pPr>
+        <w:pStyle w:val="0"/>
+      </w:pPr>
+    </w:p>
+    <w:p>
+      <w:pPr>
+        <w:pStyle w:val="0"/>
+        <w:numPr>
+          <w:ilvl w:val="0"/>
+          <w:numId w:val="17"/>
+        </w:numPr>
+      </w:pPr>
+      <w:r>
+        <w:t>Spring</w:t>
+      </w:r>
+    </w:p>
+    <w:p>
+      <w:pPr>
+        <w:pStyle w:val="0"/>
+        <w:ind w:left="1069" w:firstLine="0"/>
+      </w:pPr>
+      <w:r>
+        <w:t>1.</w:t>
+      </w:r>
+      <w:r>
+        <w:t>1</w:t>
+      </w:r>
+      <w:r>
+        <w:t xml:space="preserve"> </w:t>
+      </w:r>
+      <w:r>
+        <w:t>Program language: Java</w:t>
+      </w:r>
+    </w:p>
+    <w:p>
+      <w:pPr>
+        <w:pStyle w:val="0"/>
+        <w:ind w:left="1069" w:firstLine="0"/>
+      </w:pPr>
+      <w:r>
+        <w:t>1.</w:t>
+      </w:r>
+      <w:r>
+        <w:t>2</w:t>
+      </w:r>
+      <w:r>
+        <w:t xml:space="preserve"> </w:t>
+      </w:r>
+      <w:r>
+        <w:t>Team’s language skill: middle;</w:t>
+      </w:r>
+    </w:p>
+    <w:p>
+      <w:pPr>
+        <w:pStyle w:val="0"/>
+        <w:ind w:left="1069" w:firstLine="0"/>
+      </w:pPr>
+      <w:r>
+        <w:t>1.</w:t>
+      </w:r>
+      <w:r>
+        <w:t>3</w:t>
+      </w:r>
+      <w:r>
+        <w:t xml:space="preserve"> </w:t>
+      </w:r>
+      <w:r>
+        <w:t>Team’s framework skill</w:t>
+      </w:r>
+      <w:r>
+        <w:t>: none</w:t>
+      </w:r>
+      <w:r>
+        <w:t>;</w:t>
+      </w:r>
+    </w:p>
+    <w:p>
+      <w:pPr>
+        <w:pStyle w:val="0"/>
+        <w:ind w:left="1069" w:firstLine="0"/>
+      </w:pPr>
+      <w:r>
+        <w:t>1.</w:t>
+      </w:r>
+      <w:r>
+        <w:t>4</w:t>
+      </w:r>
+      <w:r>
+        <w:t xml:space="preserve"> </w:t>
+      </w:r>
+      <w:r>
+        <w:t>Description:</w:t>
+      </w:r>
+      <w:r>
+        <w:t xml:space="preserve"> </w:t>
+      </w:r>
+      <w:r>
+        <w:t>Spring is a Java framework that facilitates development for enterprise applications. It supports many scripts making it noticeably easier to use in large projects.</w:t>
+      </w:r>
+      <w:r>
+        <w:t xml:space="preserve"> Spring allows you to build applications fr</w:t>
+      </w:r>
+      <w:r>
+        <w:t>om Plain Old Java Objects (POJO</w:t>
+      </w:r>
+      <w:r>
+        <w:t>) and non-invasively apply enterprise services to POJOs.</w:t>
+      </w:r>
+      <w:r>
+        <w:t xml:space="preserve"> There is also support for cloud programming.</w:t>
+      </w:r>
+    </w:p>
+    <w:p>
+      <w:pPr>
+        <w:pStyle w:val="0"/>
+        <w:ind w:left="1069" w:firstLine="0"/>
+      </w:pPr>
+      <w:r>
+        <w:t>1.5 Advantages:</w:t>
+      </w:r>
+    </w:p>
+    <w:p>
+      <w:pPr>
+        <w:pStyle w:val="0"/>
+        <w:numPr>
+          <w:ilvl w:val="0"/>
+          <w:numId w:val="19"/>
+        </w:numPr>
+      </w:pPr>
+      <w:r>
+        <w:t>Using scripts significantly reduces development time.</w:t>
+      </w:r>
+    </w:p>
+    <w:p>
+      <w:pPr>
+        <w:pStyle w:val="0"/>
+        <w:numPr>
+          <w:ilvl w:val="0"/>
+          <w:numId w:val="19"/>
+        </w:numPr>
+      </w:pPr>
+      <w:r>
+        <w:t>There is a flexible configuration of frame settings</w:t>
+      </w:r>
+      <w:r>
+        <w:t>.</w:t>
+      </w:r>
+    </w:p>
+    <w:p>
+      <w:pPr>
+        <w:pStyle w:val="0"/>
+        <w:numPr>
+          <w:ilvl w:val="0"/>
+          <w:numId w:val="19"/>
+        </w:numPr>
+      </w:pPr>
+      <w:r>
+        <w:t>Injectors make testing easier</w:t>
+      </w:r>
+      <w:r>
+        <w:t>.</w:t>
+      </w:r>
+    </w:p>
+    <w:p>
+      <w:pPr>
+        <w:pStyle w:val="0"/>
+        <w:numPr>
+          <w:ilvl w:val="0"/>
+          <w:numId w:val="19"/>
+        </w:numPr>
+      </w:pPr>
+      <w:r>
+        <w:t>Easy to use database connectivity</w:t>
+      </w:r>
+      <w:r>
+        <w:t>.</w:t>
+      </w:r>
+    </w:p>
+    <w:p>
+      <w:pPr>
+        <w:pStyle w:val="0"/>
+        <w:numPr>
+          <w:ilvl w:val="1"/>
+          <w:numId w:val="17"/>
+        </w:numPr>
+      </w:pPr>
+      <w:r>
+        <w:t>Disadvantages</w:t>
+      </w:r>
+      <w:r>
+        <w:t>:</w:t>
+      </w:r>
+    </w:p>
+    <w:p>
+      <w:pPr>
+        <w:pStyle w:val="0"/>
+        <w:numPr>
+          <w:ilvl w:val="0"/>
+          <w:numId w:val="19"/>
+        </w:numPr>
+      </w:pPr>
+      <w:r>
+        <w:t>It's hard to learn how to use a lot of the framework's functionality</w:t>
+      </w:r>
+      <w:r>
+        <w:t>.</w:t>
+      </w:r>
+    </w:p>
+    <w:p>
+      <w:pPr>
+        <w:pStyle w:val="0"/>
+        <w:numPr>
+          <w:ilvl w:val="0"/>
+          <w:numId w:val="19"/>
+        </w:numPr>
+      </w:pPr>
+      <w:r>
+        <w:t>C</w:t>
+      </w:r>
+      <w:r>
+        <w:t>omplex framework structure</w:t>
+      </w:r>
+      <w:r>
+        <w:t>.</w:t>
+      </w:r>
+    </w:p>
+    <w:p>
+      <w:pPr>
+        <w:pStyle w:val="0"/>
+        <w:numPr>
+          <w:ilvl w:val="0"/>
+          <w:numId w:val="19"/>
+        </w:numPr>
+      </w:pPr>
+      <w:r>
+        <w:t>Hard to learn</w:t>
+      </w:r>
+      <w:r>
+        <w:t xml:space="preserve"> the main concept of framework.</w:t>
+      </w:r>
+    </w:p>
+    <w:p>
+      <w:pPr>
+        <w:pStyle w:val="0"/>
+        <w:ind w:left="2068" w:firstLine="0"/>
+      </w:pPr>
+    </w:p>
+    <w:p>
+      <w:pPr>
+        <w:pStyle w:val="0"/>
+        <w:numPr>
+          <w:ilvl w:val="0"/>
+          <w:numId w:val="17"/>
+        </w:numPr>
+      </w:pPr>
+      <w:r>
+        <w:t>Django</w:t>
+      </w:r>
+    </w:p>
+    <w:p>
+      <w:pPr>
+        <w:pStyle w:val="0"/>
+        <w:ind w:left="1069" w:firstLine="0"/>
+      </w:pPr>
+      <w:r>
+        <w:t>2</w:t>
+      </w:r>
+      <w:r>
+        <w:t xml:space="preserve">.1 Program language: </w:t>
+      </w:r>
+      <w:r>
+        <w:t>P</w:t>
+      </w:r>
+      <w:r>
+        <w:t>ython</w:t>
+      </w:r>
+    </w:p>
+    <w:p>
+      <w:pPr>
+        <w:pStyle w:val="0"/>
+        <w:ind w:left="1069" w:firstLine="0"/>
+      </w:pPr>
+      <w:r>
+        <w:t>2</w:t>
+      </w:r>
+      <w:r>
+        <w:t>.2 Team’s language skill: middle;</w:t>
+      </w:r>
+    </w:p>
+    <w:p>
+      <w:pPr>
+        <w:pStyle w:val="0"/>
+        <w:ind w:left="1069" w:firstLine="0"/>
+      </w:pPr>
+      <w:r>
+        <w:t>2</w:t>
+      </w:r>
+      <w:r>
+        <w:t>.3 Team’s framework skill</w:t>
+      </w:r>
+      <w:r>
+        <w:t>: middle</w:t>
+      </w:r>
+      <w:r>
+        <w:t>;</w:t>
+      </w:r>
+    </w:p>
+    <w:p>
+      <w:pPr>
+        <w:pStyle w:val="0"/>
+        <w:ind w:left="1069" w:firstLine="0"/>
+      </w:pPr>
+      <w:r>
+        <w:t>2</w:t>
+      </w:r>
+      <w:r>
+        <w:t xml:space="preserve">.4 Description: </w:t>
+      </w:r>
+      <w:r>
+        <w:t xml:space="preserve">Django is an MVT (Model-View-Template) web framework used to build web applications. Reliability and simplicity makes it possible to write very effective applications on it. It is one of the most famous frameworks in the world and it is used in web applications like </w:t>
+      </w:r>
+      <w:r>
+        <w:t>YouTube</w:t>
+      </w:r>
+      <w:r>
+        <w:t xml:space="preserve">, Facebook, </w:t>
+      </w:r>
+      <w:r>
+        <w:t>and Google</w:t>
+      </w:r>
+      <w:r>
+        <w:t>.</w:t>
+      </w:r>
+    </w:p>
+    <w:p>
+      <w:pPr>
+        <w:pStyle w:val="0"/>
+        <w:ind w:left="1069" w:firstLine="0"/>
+      </w:pPr>
+      <w:r>
+        <w:t>2</w:t>
+      </w:r>
+      <w:r>
+        <w:t>.5 Advantages:</w:t>
+      </w:r>
+    </w:p>
+    <w:p>
+      <w:pPr>
+        <w:pStyle w:val="0"/>
+        <w:numPr>
+          <w:ilvl w:val="0"/>
+          <w:numId w:val="19"/>
+        </w:numPr>
+      </w:pPr>
+      <w:r>
+        <w:t>Since Django is written in Python thi</w:t>
+      </w:r>
+      <w:r>
+        <w:t xml:space="preserve">s gives it a lot of convenience in code writing </w:t>
+      </w:r>
+      <w:r>
+        <w:t>and good optimization.</w:t>
+      </w:r>
+    </w:p>
+    <w:p>
+      <w:pPr>
+        <w:pStyle w:val="0"/>
+        <w:numPr>
+          <w:ilvl w:val="0"/>
+          <w:numId w:val="19"/>
+        </w:numPr>
+      </w:pPr>
+      <w:r>
+        <w:lastRenderedPageBreak/>
+        <w:t>Easily scalable</w:t>
+      </w:r>
+      <w:r>
+        <w:t>.</w:t>
+      </w:r>
+    </w:p>
+    <w:p>
+      <w:pPr>
+        <w:pStyle w:val="0"/>
+        <w:numPr>
+          <w:ilvl w:val="0"/>
+          <w:numId w:val="19"/>
+        </w:numPr>
+      </w:pPr>
+      <w:r>
+        <w:t>Uses the best ones safety measures</w:t>
+      </w:r>
+      <w:r>
+        <w:t>.</w:t>
+      </w:r>
+    </w:p>
+    <w:p>
+      <w:pPr>
+        <w:pStyle w:val="0"/>
+        <w:numPr>
+          <w:ilvl w:val="0"/>
+          <w:numId w:val="19"/>
+        </w:numPr>
+      </w:pPr>
+      <w:r>
+        <w:t>Well-documented.</w:t>
+      </w:r>
+    </w:p>
+    <w:p>
+      <w:pPr>
+        <w:pStyle w:val="0"/>
+        <w:numPr>
+          <w:ilvl w:val="0"/>
+          <w:numId w:val="19"/>
+        </w:numPr>
+      </w:pPr>
+      <w:r>
+        <w:t>There is a ready-made admin panel</w:t>
+      </w:r>
+      <w:r>
+        <w:t>.</w:t>
+      </w:r>
+    </w:p>
+    <w:p>
+      <w:pPr>
+        <w:pStyle w:val="0"/>
+        <w:numPr>
+          <w:ilvl w:val="0"/>
+          <w:numId w:val="19"/>
+        </w:numPr>
+      </w:pPr>
+      <w:r>
+        <w:t>Easy database management</w:t>
+      </w:r>
+      <w:r>
+        <w:t>.</w:t>
+      </w:r>
+    </w:p>
+    <w:p>
+      <w:pPr>
+        <w:pStyle w:val="0"/>
+        <w:numPr>
+          <w:ilvl w:val="1"/>
+          <w:numId w:val="17"/>
+        </w:numPr>
+      </w:pPr>
+      <w:r>
+        <w:t>Disadvantages:</w:t>
+      </w:r>
+    </w:p>
+    <w:p>
+      <w:pPr>
+        <w:pStyle w:val="0"/>
+        <w:numPr>
+          <w:ilvl w:val="0"/>
+          <w:numId w:val="19"/>
+        </w:numPr>
+      </w:pPr>
+      <w:r>
+        <w:t>Not for smaller projects</w:t>
+      </w:r>
+      <w:r>
+        <w:t>.</w:t>
+      </w:r>
+    </w:p>
+    <w:p>
+      <w:pPr>
+        <w:pStyle w:val="0"/>
+        <w:numPr>
+          <w:ilvl w:val="0"/>
+          <w:numId w:val="19"/>
+        </w:numPr>
+      </w:pPr>
+      <w:r>
+        <w:t xml:space="preserve">Uses </w:t>
+      </w:r>
+      <w:r>
+        <w:t>regular expression for URL.</w:t>
+      </w:r>
+    </w:p>
+    <w:p>
+      <w:pPr>
+        <w:pStyle w:val="0"/>
+        <w:numPr>
+          <w:ilvl w:val="0"/>
+          <w:numId w:val="19"/>
+        </w:numPr>
+      </w:pPr>
+      <w:r>
+        <w:t>Monolithic</w:t>
+      </w:r>
+      <w:r>
+        <w:t>.</w:t>
+      </w:r>
+    </w:p>
+    <w:p>
+      <w:pPr>
+        <w:pStyle w:val="0"/>
+        <w:numPr>
+          <w:ilvl w:val="0"/>
+          <w:numId w:val="19"/>
+        </w:numPr>
+      </w:pPr>
+      <w:r>
+        <w:t>Too heavy, some of the functionality may not be used.</w:t>
+      </w:r>
+    </w:p>
+    <w:p>
+      <w:pPr>
+        <w:pStyle w:val="0"/>
+        <w:ind w:left="2068" w:firstLine="0"/>
+      </w:pPr>
+    </w:p>
+    <w:p>
+      <w:pPr>
+        <w:pStyle w:val="0"/>
+        <w:numPr>
+          <w:ilvl w:val="0"/>
+          <w:numId w:val="17"/>
+        </w:numPr>
+      </w:pPr>
+      <w:r>
+        <w:t>Laravel</w:t>
+      </w:r>
+    </w:p>
+    <w:p>
+      <w:pPr>
+        <w:pStyle w:val="0"/>
+        <w:ind w:left="1069" w:firstLine="0"/>
+      </w:pPr>
+      <w:r>
+        <w:t>3</w:t>
+      </w:r>
+      <w:r>
+        <w:t xml:space="preserve">.1 Program language: </w:t>
+      </w:r>
+      <w:r>
+        <w:t>PHP</w:t>
+      </w:r>
+    </w:p>
+    <w:p>
+      <w:pPr>
+        <w:pStyle w:val="0"/>
+        <w:ind w:left="1069" w:firstLine="0"/>
+      </w:pPr>
+      <w:r>
+        <w:t>3</w:t>
+      </w:r>
+      <w:r>
+        <w:t>.2 Team’</w:t>
+      </w:r>
+      <w:r>
+        <w:t>s language skill: high</w:t>
+      </w:r>
+      <w:r>
+        <w:t>;</w:t>
+      </w:r>
+    </w:p>
+    <w:p>
+      <w:pPr>
+        <w:pStyle w:val="0"/>
+        <w:ind w:left="1069" w:firstLine="0"/>
+      </w:pPr>
+      <w:r>
+        <w:t>3</w:t>
+      </w:r>
+      <w:r>
+        <w:t>.3 Team’s framework skill</w:t>
+      </w:r>
+      <w:r>
+        <w:t>:</w:t>
+      </w:r>
+      <w:r>
+        <w:t xml:space="preserve"> more than middle</w:t>
+      </w:r>
+      <w:r>
+        <w:t>;</w:t>
+      </w:r>
+    </w:p>
+    <w:p>
+      <w:pPr>
+        <w:pStyle w:val="0"/>
+        <w:ind w:left="1069" w:firstLine="0"/>
+      </w:pPr>
+      <w:r>
+        <w:t>3</w:t>
+      </w:r>
+      <w:r>
+        <w:t>.4 Description:</w:t>
+      </w:r>
+      <w:r>
+        <w:t xml:space="preserve"> </w:t>
+      </w:r>
+      <w:r>
+        <w:t>Laravel is a free open source PHP framework designed specifically for developing web applications. The framework is based on the concept of MVC (Model-View-Controller) which makes it more modular for development. There is also a modular packaging system with dependencies, utilities for deploying the application.</w:t>
+      </w:r>
+      <w:r>
+        <w:t xml:space="preserve"> In addition, Laravel connected to a lot of ecosystems such as Lumen, Forge, Nova and etc.</w:t>
+      </w:r>
+    </w:p>
+    <w:p>
+      <w:pPr>
+        <w:pStyle w:val="0"/>
+        <w:ind w:left="1069" w:firstLine="0"/>
+      </w:pPr>
+      <w:r>
+        <w:t>3</w:t>
+      </w:r>
+      <w:r>
+        <w:t>.5 Advantages:</w:t>
+      </w:r>
+    </w:p>
+    <w:p>
+      <w:pPr>
+        <w:pStyle w:val="0"/>
+        <w:numPr>
+          <w:ilvl w:val="0"/>
+          <w:numId w:val="19"/>
+        </w:numPr>
+      </w:pPr>
+      <w:r>
+        <w:t>The Artisan CLI helps you build your application and also use repetitive commands.</w:t>
+      </w:r>
+    </w:p>
+    <w:p>
+      <w:pPr>
+        <w:pStyle w:val="0"/>
+        <w:numPr>
+          <w:ilvl w:val="0"/>
+          <w:numId w:val="19"/>
+        </w:numPr>
+      </w:pPr>
+      <w:r>
+        <w:t>Using Composer makes it easy to implement ready-made libraries</w:t>
+      </w:r>
+      <w:r>
+        <w:t>.</w:t>
+      </w:r>
+    </w:p>
+    <w:p>
+      <w:pPr>
+        <w:pStyle w:val="0"/>
+        <w:numPr>
+          <w:ilvl w:val="0"/>
+          <w:numId w:val="19"/>
+        </w:numPr>
+      </w:pPr>
+      <w:r>
+        <w:t>Well-documented.</w:t>
+      </w:r>
+    </w:p>
+    <w:p>
+      <w:pPr>
+        <w:pStyle w:val="0"/>
+        <w:numPr>
+          <w:ilvl w:val="0"/>
+          <w:numId w:val="19"/>
+        </w:numPr>
+      </w:pPr>
+      <w:r>
+        <w:t>Reverse routing system and easy to create and maintain routes.</w:t>
+      </w:r>
+    </w:p>
+    <w:p>
+      <w:pPr>
+        <w:pStyle w:val="0"/>
+        <w:numPr>
+          <w:ilvl w:val="0"/>
+          <w:numId w:val="19"/>
+        </w:numPr>
+      </w:pPr>
+      <w:r>
+        <w:t>Easy database management</w:t>
+      </w:r>
+      <w:r>
+        <w:t>.</w:t>
+      </w:r>
+    </w:p>
+    <w:p>
+      <w:pPr>
+        <w:pStyle w:val="0"/>
+        <w:numPr>
+          <w:ilvl w:val="0"/>
+          <w:numId w:val="19"/>
+        </w:numPr>
+      </w:pPr>
+      <w:r>
+        <w:t xml:space="preserve">Integrated with </w:t>
+      </w:r>
+      <w:r>
+        <w:t>e</w:t>
+      </w:r>
+      <w:r>
+        <w:t>mail systems.</w:t>
+      </w:r>
+    </w:p>
+    <w:p>
+      <w:pPr>
+        <w:pStyle w:val="0"/>
+        <w:numPr>
+          <w:ilvl w:val="0"/>
+          <w:numId w:val="19"/>
+        </w:numPr>
+      </w:pPr>
+      <w:r>
+        <w:t xml:space="preserve">Easy to learn and have </w:t>
+      </w:r>
+      <w:r>
+        <w:t xml:space="preserve">free </w:t>
+      </w:r>
+      <w:r>
+        <w:t>learning courses.</w:t>
+      </w:r>
+    </w:p>
+    <w:p>
+      <w:pPr>
+        <w:pStyle w:val="0"/>
+        <w:numPr>
+          <w:ilvl w:val="1"/>
+          <w:numId w:val="17"/>
+        </w:numPr>
+      </w:pPr>
+      <w:r>
+        <w:t>Disadvantages:</w:t>
+      </w:r>
+    </w:p>
+    <w:p>
+      <w:pPr>
+        <w:pStyle w:val="0"/>
+        <w:numPr>
+          <w:ilvl w:val="0"/>
+          <w:numId w:val="19"/>
+        </w:numPr>
+      </w:pPr>
+      <w:r>
+        <w:t>L</w:t>
+      </w:r>
+      <w:r>
+        <w:t>imited inbuilt support</w:t>
+      </w:r>
+      <w:r>
+        <w:t>.</w:t>
+      </w:r>
+    </w:p>
+    <w:p>
+      <w:pPr>
+        <w:pStyle w:val="0"/>
+        <w:numPr>
+          <w:ilvl w:val="0"/>
+          <w:numId w:val="19"/>
+        </w:numPr>
+      </w:pPr>
+      <w:r>
+        <w:t>Complex for starters.</w:t>
+      </w:r>
+    </w:p>
+    <w:p>
+      <w:pPr>
+        <w:pStyle w:val="0"/>
+        <w:ind w:left="2068" w:firstLine="0"/>
+      </w:pPr>
+    </w:p>
+    <w:p>
+      <w:pPr>
+        <w:pStyle w:val="0"/>
+      </w:pPr>
+      <w:r>
+        <w:t>As a result, the development team made a table to compare these frameworks according to the following criteria: easy to learn, team's experience, security, optimization, build-in admin panel, complexity, well-documented, database connectivity</w:t>
+      </w:r>
+      <w:r>
+        <w:t>, easy to integrate libraries</w:t>
+      </w:r>
+      <w:r>
+        <w:t>,</w:t>
+      </w:r>
+      <w:r>
+        <w:t xml:space="preserve"> </w:t>
+      </w:r>
+      <w:r>
+        <w:t>easy to routing,</w:t>
+      </w:r>
+      <w:r>
+        <w:t xml:space="preserve"> fit to </w:t>
+      </w:r>
+      <w:r>
+        <w:t xml:space="preserve">the </w:t>
+      </w:r>
+      <w:r>
+        <w:t>project requirements</w:t>
+      </w:r>
+      <w:r>
+        <w:t>.</w:t>
+      </w:r>
+    </w:p>
+    <w:p>
+      <w:pPr>
+        <w:pStyle w:val="0"/>
+      </w:pPr>
+    </w:p>
+    <w:p>
+      <w:pPr>
+        <w:pStyle w:val="0"/>
+      </w:pPr>
+    </w:p>
+    <w:p>
+      <w:pPr>
+        <w:pStyle w:val="0"/>
+        <w:ind w:firstLine="0"/>
+      </w:pPr>
+    </w:p>
+    <w:p>
+      <w:pPr>
+        <w:pStyle w:val="0"/>
+        <w:ind w:firstLine="0"/>
+      </w:pPr>
+    </w:p>
+    <w:p>
+      <w:pPr>
+        <w:pStyle w:val="0"/>
+        <w:ind w:firstLine="0"/>
+      </w:pPr>
+      <w:r>
+        <w:lastRenderedPageBreak/>
+        <w:t xml:space="preserve">           </w:t>
+      </w:r>
+      <w:r>
+        <w:t>Table 2.2 Frameworks comparisons.</w:t>
+      </w:r>
+    </w:p>
+    <w:tbl>
+      <w:tblPr>
+        <w:tblStyle w:val="af2"/>
+        <w:tblW w:w="0" w:type="auto"/>
+        <w:jc w:val="center"/>
+        <w:tblLook w:val="04A0" w:firstRow="1" w:lastRow="0" w:firstColumn="1" w:lastColumn="0" w:noHBand="0" w:noVBand="1"/>
+      </w:tblPr>
+      <w:tblGrid>
+        <w:gridCol w:w="1951"/>
+        <w:gridCol w:w="1843"/>
+        <w:gridCol w:w="2126"/>
+        <w:gridCol w:w="2153"/>
+      </w:tblGrid>
+      <w:tr>
+        <w:trPr>
+          <w:jc w:val="center"/>
+        </w:trPr>
+        <w:tc>
+          <w:tcPr>
+            <w:tcW w:w="1951" w:type="dxa"/>
+          </w:tcPr>
+          <w:p>
+            <w:pPr>
+              <w:pStyle w:val="0"/>
+              <w:ind w:firstLine="0"/>
+              <w:jc w:val="center"/>
+            </w:pPr>
+            <w:r>
+              <w:t>Criteria</w:t>
+            </w:r>
+          </w:p>
+        </w:tc>
+        <w:tc>
+          <w:tcPr>
+            <w:tcW w:w="1843" w:type="dxa"/>
+          </w:tcPr>
+          <w:p>
+            <w:pPr>
+              <w:pStyle w:val="0"/>
+              <w:ind w:firstLine="0"/>
+              <w:jc w:val="center"/>
+            </w:pPr>
+            <w:r>
+              <w:t>Spring</w:t>
+            </w:r>
+          </w:p>
+        </w:tc>
+        <w:tc>
+          <w:tcPr>
+            <w:tcW w:w="2126" w:type="dxa"/>
+          </w:tcPr>
+          <w:p>
+            <w:pPr>
+              <w:pStyle w:val="0"/>
+              <w:ind w:firstLine="0"/>
+              <w:jc w:val="center"/>
+            </w:pPr>
+            <w:r>
+              <w:t>Django</w:t>
+            </w:r>
+          </w:p>
+        </w:tc>
+        <w:tc>
+          <w:tcPr>
+            <w:tcW w:w="2153" w:type="dxa"/>
+          </w:tcPr>
+          <w:p>
+            <w:pPr>
+              <w:pStyle w:val="0"/>
+              <w:ind w:firstLine="0"/>
+              <w:jc w:val="center"/>
+            </w:pPr>
+            <w:r>
+              <w:t>Laravel</w:t>
+            </w:r>
+          </w:p>
+        </w:tc>
+      </w:tr>
+      <w:tr>
+        <w:trPr>
+          <w:jc w:val="center"/>
+        </w:trPr>
+        <w:tc>
+          <w:tcPr>
+            <w:tcW w:w="1951" w:type="dxa"/>
+          </w:tcPr>
+          <w:p>
+            <w:pPr>
+              <w:pStyle w:val="0"/>
+              <w:ind w:firstLine="0"/>
+              <w:jc w:val="center"/>
+            </w:pPr>
+            <w:r>
+              <w:t xml:space="preserve">Easy to </w:t>
+            </w:r>
+            <w:r>
+              <w:t>learn</w:t>
+            </w:r>
+          </w:p>
+        </w:tc>
+        <w:tc>
+          <w:tcPr>
+            <w:tcW w:w="1843" w:type="dxa"/>
+          </w:tcPr>
+          <w:p>
+            <w:pPr>
+              <w:pStyle w:val="0"/>
+              <w:ind w:firstLine="0"/>
+              <w:jc w:val="center"/>
+            </w:pPr>
+            <w:r>
+              <w:t>-</w:t>
+            </w:r>
+          </w:p>
+        </w:tc>
+        <w:tc>
+          <w:tcPr>
+            <w:tcW w:w="2126" w:type="dxa"/>
+          </w:tcPr>
+          <w:p>
+            <w:pPr>
+              <w:pStyle w:val="0"/>
+              <w:ind w:firstLine="0"/>
+              <w:jc w:val="center"/>
+            </w:pPr>
+            <w:r>
+              <w:t>+</w:t>
+            </w:r>
+          </w:p>
+        </w:tc>
+        <w:tc>
+          <w:tcPr>
+            <w:tcW w:w="2153" w:type="dxa"/>
+          </w:tcPr>
+          <w:p>
+            <w:pPr>
+              <w:pStyle w:val="0"/>
+              <w:ind w:firstLine="0"/>
+              <w:jc w:val="center"/>
+            </w:pPr>
+            <w:r>
+              <w:t>++</w:t>
+            </w:r>
+          </w:p>
+        </w:tc>
+      </w:tr>
+      <w:tr>
+        <w:trPr>
+          <w:jc w:val="center"/>
+        </w:trPr>
+        <w:tc>
+          <w:tcPr>
+            <w:tcW w:w="1951" w:type="dxa"/>
+          </w:tcPr>
+          <w:p>
+            <w:pPr>
+              <w:pStyle w:val="0"/>
+              <w:ind w:firstLine="0"/>
+              <w:jc w:val="center"/>
+            </w:pPr>
+            <w:r>
+              <w:t>T</w:t>
+            </w:r>
+            <w:r>
+              <w:t>eam's experience</w:t>
+            </w:r>
+          </w:p>
+        </w:tc>
+        <w:tc>
+          <w:tcPr>
+            <w:tcW w:w="1843" w:type="dxa"/>
+          </w:tcPr>
+          <w:p>
+            <w:pPr>
+              <w:pStyle w:val="0"/>
+              <w:ind w:firstLine="0"/>
+              <w:jc w:val="center"/>
+            </w:pPr>
+            <w:r>
+              <w:t>-</w:t>
+            </w:r>
+          </w:p>
+        </w:tc>
+        <w:tc>
+          <w:tcPr>
+            <w:tcW w:w="2126" w:type="dxa"/>
+          </w:tcPr>
+          <w:p>
+            <w:pPr>
+              <w:pStyle w:val="0"/>
+              <w:ind w:firstLine="0"/>
+              <w:jc w:val="center"/>
+            </w:pPr>
+            <w:r>
+              <w:t>+</w:t>
+            </w:r>
+          </w:p>
+        </w:tc>
+        <w:tc>
+          <w:tcPr>
+            <w:tcW w:w="2153" w:type="dxa"/>
+          </w:tcPr>
+          <w:p>
+            <w:pPr>
+              <w:pStyle w:val="0"/>
+              <w:ind w:firstLine="0"/>
+              <w:jc w:val="center"/>
+            </w:pPr>
+            <w:r>
+              <w:t>++</w:t>
+            </w:r>
+          </w:p>
+        </w:tc>
+      </w:tr>
+      <w:tr>
+        <w:trPr>
+          <w:jc w:val="center"/>
+        </w:trPr>
+        <w:tc>
+          <w:tcPr>
+            <w:tcW w:w="1951" w:type="dxa"/>
+          </w:tcPr>
+          <w:p>
+            <w:pPr>
+              <w:pStyle w:val="0"/>
+              <w:ind w:firstLine="0"/>
+              <w:jc w:val="center"/>
+            </w:pPr>
+            <w:r>
+              <w:t>B</w:t>
+            </w:r>
+            <w:r>
+              <w:t>uild-in admin panel</w:t>
+            </w:r>
+          </w:p>
+        </w:tc>
+        <w:tc>
+          <w:tcPr>
+            <w:tcW w:w="1843" w:type="dxa"/>
+          </w:tcPr>
+          <w:p>
+            <w:pPr>
+              <w:pStyle w:val="0"/>
+              <w:ind w:firstLine="0"/>
+              <w:jc w:val="center"/>
+            </w:pPr>
+            <w:r>
+              <w:t>-</w:t>
+            </w:r>
+          </w:p>
+        </w:tc>
+        <w:tc>
+          <w:tcPr>
+            <w:tcW w:w="2126" w:type="dxa"/>
+          </w:tcPr>
+          <w:p>
+            <w:pPr>
+              <w:pStyle w:val="0"/>
+              <w:ind w:firstLine="0"/>
+              <w:jc w:val="center"/>
+            </w:pPr>
+            <w:r>
+              <w:t>+</w:t>
+            </w:r>
+          </w:p>
+        </w:tc>
+        <w:tc>
+          <w:tcPr>
+            <w:tcW w:w="2153" w:type="dxa"/>
+          </w:tcPr>
+          <w:p>
+            <w:pPr>
+              <w:pStyle w:val="0"/>
+              <w:ind w:firstLine="0"/>
+              <w:jc w:val="center"/>
+            </w:pPr>
+            <w:r>
+              <w:t>-</w:t>
+            </w:r>
+          </w:p>
+        </w:tc>
+      </w:tr>
+      <w:tr>
+        <w:trPr>
+          <w:trHeight w:val="532"/>
+          <w:jc w:val="center"/>
+        </w:trPr>
+        <w:tc>
+          <w:tcPr>
+            <w:tcW w:w="1951" w:type="dxa"/>
+          </w:tcPr>
+          <w:p>
+            <w:pPr>
+              <w:pStyle w:val="0"/>
+              <w:ind w:firstLine="0"/>
+              <w:jc w:val="center"/>
+            </w:pPr>
+            <w:r>
+              <w:t>Simple</w:t>
+            </w:r>
+          </w:p>
+          <w:p>
+            <w:pPr>
+              <w:pStyle w:val="0"/>
+              <w:ind w:firstLine="0"/>
+              <w:jc w:val="center"/>
+            </w:pPr>
+            <w:r>
+              <w:t>c</w:t>
+            </w:r>
+            <w:r>
+              <w:t>omplexity</w:t>
+            </w:r>
+          </w:p>
+        </w:tc>
+        <w:tc>
+          <w:tcPr>
+            <w:tcW w:w="1843" w:type="dxa"/>
+          </w:tcPr>
+          <w:p>
+            <w:pPr>
+              <w:pStyle w:val="0"/>
+              <w:ind w:firstLine="0"/>
+              <w:jc w:val="center"/>
+            </w:pPr>
+            <w:r>
+              <w:t>-</w:t>
+            </w:r>
+            <w:r>
+              <w:t>-</w:t>
+            </w:r>
+          </w:p>
+        </w:tc>
+        <w:tc>
+          <w:tcPr>
+            <w:tcW w:w="2126" w:type="dxa"/>
+          </w:tcPr>
+          <w:p>
+            <w:pPr>
+              <w:pStyle w:val="0"/>
+              <w:ind w:firstLine="0"/>
+              <w:jc w:val="center"/>
+            </w:pPr>
+            <w:r>
+              <w:t>+</w:t>
+            </w:r>
+          </w:p>
+        </w:tc>
+        <w:tc>
+          <w:tcPr>
+            <w:tcW w:w="2153" w:type="dxa"/>
+          </w:tcPr>
+          <w:p>
+            <w:pPr>
+              <w:pStyle w:val="0"/>
+              <w:ind w:firstLine="0"/>
+              <w:jc w:val="center"/>
+            </w:pPr>
+            <w:r>
+              <w:t>+</w:t>
+            </w:r>
+          </w:p>
+        </w:tc>
+      </w:tr>
+      <w:tr>
+        <w:trPr>
+          <w:trHeight w:val="283"/>
+          <w:jc w:val="center"/>
+        </w:trPr>
+        <w:tc>
+          <w:tcPr>
+            <w:tcW w:w="1951" w:type="dxa"/>
+          </w:tcPr>
+          <w:p>
+            <w:pPr>
+              <w:pStyle w:val="0"/>
+              <w:ind w:firstLine="0"/>
+              <w:jc w:val="center"/>
+            </w:pPr>
+            <w:r>
+              <w:t>O</w:t>
+            </w:r>
+            <w:r>
+              <w:t>ptimization</w:t>
+            </w:r>
+          </w:p>
+        </w:tc>
+        <w:tc>
+          <w:tcPr>
+            <w:tcW w:w="1843" w:type="dxa"/>
+          </w:tcPr>
+          <w:p>
+            <w:pPr>
+              <w:pStyle w:val="0"/>
+              <w:ind w:firstLine="0"/>
+              <w:jc w:val="center"/>
+            </w:pPr>
+            <w:r>
+              <w:t>+</w:t>
+            </w:r>
+          </w:p>
+        </w:tc>
+        <w:tc>
+          <w:tcPr>
+            <w:tcW w:w="2126" w:type="dxa"/>
+          </w:tcPr>
+          <w:p>
+            <w:pPr>
+              <w:pStyle w:val="0"/>
+              <w:ind w:firstLine="0"/>
+              <w:jc w:val="center"/>
+            </w:pPr>
+            <w:r>
+              <w:t>++</w:t>
+            </w:r>
+          </w:p>
+        </w:tc>
+        <w:tc>
+          <w:tcPr>
+            <w:tcW w:w="2153" w:type="dxa"/>
+          </w:tcPr>
+          <w:p>
+            <w:pPr>
+              <w:pStyle w:val="0"/>
+              <w:ind w:firstLine="0"/>
+              <w:jc w:val="center"/>
+            </w:pPr>
+            <w:r>
+              <w:t>+</w:t>
+            </w:r>
+          </w:p>
+        </w:tc>
+      </w:tr>
+      <w:tr>
+        <w:trPr>
+          <w:trHeight w:val="283"/>
+          <w:jc w:val="center"/>
+        </w:trPr>
+        <w:tc>
+          <w:tcPr>
+            <w:tcW w:w="1951" w:type="dxa"/>
+          </w:tcPr>
+          <w:p>
+            <w:pPr>
+              <w:pStyle w:val="0"/>
+              <w:ind w:firstLine="0"/>
+              <w:jc w:val="center"/>
+            </w:pPr>
+            <w:r>
+              <w:t>Security</w:t>
+            </w:r>
+          </w:p>
+        </w:tc>
+        <w:tc>
+          <w:tcPr>
+            <w:tcW w:w="1843" w:type="dxa"/>
+          </w:tcPr>
+          <w:p>
+            <w:pPr>
+              <w:pStyle w:val="0"/>
+              <w:ind w:firstLine="0"/>
+              <w:jc w:val="center"/>
+            </w:pPr>
+            <w:r>
+              <w:t>+</w:t>
+            </w:r>
+          </w:p>
+        </w:tc>
+        <w:tc>
+          <w:tcPr>
+            <w:tcW w:w="2126" w:type="dxa"/>
+          </w:tcPr>
+          <w:p>
+            <w:pPr>
+              <w:pStyle w:val="0"/>
+              <w:ind w:firstLine="0"/>
+              <w:jc w:val="center"/>
+            </w:pPr>
+            <w:r>
+              <w:t>++</w:t>
+            </w:r>
+          </w:p>
+        </w:tc>
+        <w:tc>
+          <w:tcPr>
+            <w:tcW w:w="2153" w:type="dxa"/>
+          </w:tcPr>
+          <w:p>
+            <w:pPr>
+              <w:pStyle w:val="0"/>
+              <w:ind w:firstLine="0"/>
+              <w:jc w:val="center"/>
+            </w:pPr>
+            <w:r>
+              <w:t>+</w:t>
+            </w:r>
+          </w:p>
+        </w:tc>
+      </w:tr>
+      <w:tr>
+        <w:trPr>
+          <w:trHeight w:val="283"/>
+          <w:jc w:val="center"/>
+        </w:trPr>
+        <w:tc>
+          <w:tcPr>
+            <w:tcW w:w="1951" w:type="dxa"/>
+          </w:tcPr>
+          <w:p>
+            <w:pPr>
+              <w:pStyle w:val="0"/>
+              <w:ind w:firstLine="0"/>
+              <w:jc w:val="center"/>
+            </w:pPr>
+            <w:r>
+              <w:t>E</w:t>
+            </w:r>
+            <w:r>
+              <w:t>asy to integrate libraries</w:t>
+            </w:r>
+          </w:p>
+        </w:tc>
+        <w:tc>
+          <w:tcPr>
+            <w:tcW w:w="1843" w:type="dxa"/>
+          </w:tcPr>
+          <w:p>
+            <w:pPr>
+              <w:pStyle w:val="0"/>
+              <w:ind w:firstLine="0"/>
+              <w:jc w:val="center"/>
+            </w:pPr>
+            <w:r>
+              <w:t>-</w:t>
+            </w:r>
+          </w:p>
+        </w:tc>
+        <w:tc>
+          <w:tcPr>
+            <w:tcW w:w="2126" w:type="dxa"/>
+          </w:tcPr>
+          <w:p>
+            <w:pPr>
+              <w:pStyle w:val="0"/>
+              <w:ind w:firstLine="0"/>
+              <w:jc w:val="center"/>
+            </w:pPr>
+            <w:r>
+              <w:t>+</w:t>
+            </w:r>
+          </w:p>
+        </w:tc>
+        <w:tc>
+          <w:tcPr>
+            <w:tcW w:w="2153" w:type="dxa"/>
+          </w:tcPr>
+          <w:p>
+            <w:pPr>
+              <w:pStyle w:val="0"/>
+              <w:ind w:firstLine="0"/>
+              <w:jc w:val="center"/>
+            </w:pPr>
+            <w:r>
+              <w:t>+</w:t>
+            </w:r>
+          </w:p>
+        </w:tc>
+      </w:tr>
+      <w:tr>
+        <w:trPr>
+          <w:trHeight w:val="283"/>
+          <w:jc w:val="center"/>
+        </w:trPr>
+        <w:tc>
+          <w:tcPr>
+            <w:tcW w:w="1951" w:type="dxa"/>
+          </w:tcPr>
+          <w:p>
+            <w:pPr>
+              <w:pStyle w:val="0"/>
+              <w:ind w:firstLine="0"/>
+              <w:jc w:val="center"/>
+            </w:pPr>
+            <w:r>
+              <w:t>Well-documented</w:t>
+            </w:r>
+          </w:p>
+        </w:tc>
+        <w:tc>
+          <w:tcPr>
+            <w:tcW w:w="1843" w:type="dxa"/>
+          </w:tcPr>
+          <w:p>
+            <w:pPr>
+              <w:pStyle w:val="0"/>
+              <w:ind w:firstLine="0"/>
+              <w:jc w:val="center"/>
+            </w:pPr>
+            <w:r>
+              <w:t>+</w:t>
+            </w:r>
+          </w:p>
+        </w:tc>
+        <w:tc>
+          <w:tcPr>
+            <w:tcW w:w="2126" w:type="dxa"/>
+          </w:tcPr>
+          <w:p>
+            <w:pPr>
+              <w:pStyle w:val="0"/>
+              <w:ind w:firstLine="0"/>
+              <w:jc w:val="center"/>
+            </w:pPr>
+            <w:r>
+              <w:t>+</w:t>
+            </w:r>
+          </w:p>
+        </w:tc>
+        <w:tc>
+          <w:tcPr>
+            <w:tcW w:w="2153" w:type="dxa"/>
+          </w:tcPr>
+          <w:p>
+            <w:pPr>
+              <w:pStyle w:val="0"/>
+              <w:ind w:firstLine="0"/>
+              <w:jc w:val="center"/>
+            </w:pPr>
+            <w:r>
+              <w:t>++</w:t>
+            </w:r>
+          </w:p>
+        </w:tc>
+      </w:tr>
+      <w:tr>
+        <w:trPr>
+          <w:trHeight w:val="283"/>
+          <w:jc w:val="center"/>
+        </w:trPr>
+        <w:tc>
+          <w:tcPr>
+            <w:tcW w:w="1951" w:type="dxa"/>
+          </w:tcPr>
+          <w:p>
+            <w:pPr>
+              <w:pStyle w:val="0"/>
+              <w:ind w:firstLine="0"/>
+              <w:jc w:val="center"/>
+            </w:pPr>
+            <w:r>
+              <w:t>D</w:t>
+            </w:r>
+            <w:r>
+              <w:t>atabase connectivity</w:t>
+            </w:r>
+          </w:p>
+        </w:tc>
+        <w:tc>
+          <w:tcPr>
+            <w:tcW w:w="1843" w:type="dxa"/>
+          </w:tcPr>
+          <w:p>
+            <w:pPr>
+              <w:pStyle w:val="0"/>
+              <w:ind w:firstLine="0"/>
+              <w:jc w:val="center"/>
+            </w:pPr>
+            <w:r>
+              <w:t>+</w:t>
+            </w:r>
+          </w:p>
+        </w:tc>
+        <w:tc>
+          <w:tcPr>
+            <w:tcW w:w="2126" w:type="dxa"/>
+          </w:tcPr>
+          <w:p>
+            <w:pPr>
+              <w:pStyle w:val="0"/>
+              <w:ind w:firstLine="0"/>
+              <w:jc w:val="center"/>
+            </w:pPr>
+            <w:r>
+              <w:t>+</w:t>
+            </w:r>
+          </w:p>
+        </w:tc>
+        <w:tc>
+          <w:tcPr>
+            <w:tcW w:w="2153" w:type="dxa"/>
+          </w:tcPr>
+          <w:p>
+            <w:pPr>
+              <w:pStyle w:val="0"/>
+              <w:ind w:firstLine="0"/>
+              <w:jc w:val="center"/>
+            </w:pPr>
+            <w:r>
+              <w:t>+</w:t>
+            </w:r>
+          </w:p>
+        </w:tc>
+      </w:tr>
+      <w:tr>
+        <w:trPr>
+          <w:trHeight w:val="283"/>
+          <w:jc w:val="center"/>
+        </w:trPr>
+        <w:tc>
+          <w:tcPr>
+            <w:tcW w:w="1951" w:type="dxa"/>
+          </w:tcPr>
+          <w:p>
+            <w:pPr>
+              <w:pStyle w:val="0"/>
+              <w:ind w:firstLine="0"/>
+              <w:jc w:val="center"/>
+            </w:pPr>
+            <w:r>
+              <w:t>Fit to requirements</w:t>
+            </w:r>
+          </w:p>
+        </w:tc>
+        <w:tc>
+          <w:tcPr>
+            <w:tcW w:w="1843" w:type="dxa"/>
+          </w:tcPr>
+          <w:p>
+            <w:pPr>
+              <w:pStyle w:val="0"/>
+              <w:ind w:firstLine="0"/>
+              <w:jc w:val="center"/>
+            </w:pPr>
+            <w:r>
+              <w:t>-</w:t>
+            </w:r>
+          </w:p>
+        </w:tc>
+        <w:tc>
+          <w:tcPr>
+            <w:tcW w:w="2126" w:type="dxa"/>
+          </w:tcPr>
+          <w:p>
+            <w:pPr>
+              <w:pStyle w:val="0"/>
+              <w:ind w:firstLine="0"/>
+              <w:jc w:val="center"/>
+            </w:pPr>
+            <w:r>
+              <w:t>+</w:t>
+            </w:r>
+          </w:p>
+        </w:tc>
+        <w:tc>
+          <w:tcPr>
+            <w:tcW w:w="2153" w:type="dxa"/>
+          </w:tcPr>
+          <w:p>
+            <w:pPr>
+              <w:pStyle w:val="0"/>
+              <w:ind w:firstLine="0"/>
+              <w:jc w:val="center"/>
+            </w:pPr>
+            <w:r>
+              <w:t>+</w:t>
+            </w:r>
+          </w:p>
+        </w:tc>
+      </w:tr>
+      <w:tr>
+        <w:trPr>
+          <w:trHeight w:val="283"/>
+          <w:jc w:val="center"/>
+        </w:trPr>
+        <w:tc>
+          <w:tcPr>
+            <w:tcW w:w="1951" w:type="dxa"/>
+          </w:tcPr>
+          <w:p>
+            <w:pPr>
+              <w:pStyle w:val="0"/>
+              <w:ind w:firstLine="0"/>
+              <w:jc w:val="center"/>
+            </w:pPr>
+            <w:r>
+              <w:t>Easy to routing</w:t>
+            </w:r>
+          </w:p>
+        </w:tc>
+        <w:tc>
+          <w:tcPr>
+            <w:tcW w:w="1843" w:type="dxa"/>
+          </w:tcPr>
+          <w:p>
+            <w:pPr>
+              <w:pStyle w:val="0"/>
+              <w:ind w:firstLine="0"/>
+              <w:jc w:val="center"/>
+            </w:pPr>
+            <w:r>
+              <w:t>-</w:t>
+            </w:r>
+          </w:p>
+        </w:tc>
+        <w:tc>
+          <w:tcPr>
+            <w:tcW w:w="2126" w:type="dxa"/>
+          </w:tcPr>
+          <w:p>
+            <w:pPr>
+              <w:pStyle w:val="0"/>
+              <w:ind w:firstLine="0"/>
+              <w:jc w:val="center"/>
+            </w:pPr>
+            <w:r>
+              <w:t>-</w:t>
+            </w:r>
+          </w:p>
+        </w:tc>
+        <w:tc>
+          <w:tcPr>
+            <w:tcW w:w="2153" w:type="dxa"/>
+          </w:tcPr>
+          <w:p>
+            <w:pPr>
+              <w:pStyle w:val="0"/>
+              <w:ind w:firstLine="0"/>
+              <w:jc w:val="center"/>
+            </w:pPr>
+            <w:r>
+              <w:t>+</w:t>
+            </w:r>
+          </w:p>
+        </w:tc>
+      </w:tr>
+    </w:tbl>
+    <w:p>
+      <w:pPr>
+        <w:pStyle w:val="0"/>
+      </w:pPr>
+    </w:p>
+    <w:p>
+      <w:pPr>
+        <w:pStyle w:val="0"/>
+      </w:pPr>
+      <w:r>
+        <w:t>Following the comparison in Table 2.2, the development team decided to use Laravel as the main framework for developing the project.</w:t>
+      </w:r>
+      <w:r>
+        <w:t xml:space="preserve"> The development team will try to reduce all the disadvantages of this framework by using more optimized </w:t>
+      </w:r>
+      <w:r>
+        <w:t xml:space="preserve">ready-to-use </w:t>
+      </w:r>
+      <w:r>
+        <w:t>libraries.</w:t>
+      </w:r>
+      <w:r>
+        <w:t xml:space="preserve"> Below will be given all the other programming languages used in the project, as well as tools for writing code.</w:t>
+      </w:r>
+    </w:p>
+    <w:p>
+      <w:pPr>
+        <w:pStyle w:val="0"/>
+        <w:ind w:firstLine="0"/>
+      </w:pPr>
+    </w:p>
+    <w:p>
+      <w:pPr>
+        <w:pStyle w:val="0"/>
+        <w:ind w:firstLine="0"/>
+      </w:pPr>
+    </w:p>
+    <w:p>
+      <w:pPr>
+        <w:pStyle w:val="0"/>
+      </w:pPr>
+      <w:r>
+        <w:t xml:space="preserve">2.5.3 List of </w:t>
+      </w:r>
+      <w:r>
+        <w:t xml:space="preserve">additional </w:t>
+      </w:r>
+      <w:r>
+        <w:t xml:space="preserve">programing </w:t>
+      </w:r>
+      <w:r>
+        <w:t>languages</w:t>
+      </w:r>
+      <w:r>
+        <w:t xml:space="preserve"> and libraries</w:t>
+      </w:r>
+    </w:p>
+    <w:p>
+      <w:pPr>
+        <w:pStyle w:val="0"/>
+      </w:pPr>
+    </w:p>
+    <w:p>
+      <w:pPr>
+        <w:pStyle w:val="0"/>
+      </w:pPr>
+      <w:r>
+        <w:t xml:space="preserve">When developing web applications, in addition to the main programming language, many additional programming languages are used to create the visual part of the web application. For example, languages like HTML, CSS and </w:t>
+      </w:r>
+      <w:r>
+        <w:t>JavaScript</w:t>
+      </w:r>
+      <w:r>
+        <w:t xml:space="preserve"> are mainly used.</w:t>
+      </w:r>
+      <w:r>
+        <w:t xml:space="preserve"> </w:t>
+      </w:r>
+      <w:r>
+        <w:t>Furthermore</w:t>
+      </w:r>
+      <w:r>
+        <w:t>, the use of libraries with ready-made solutions for the main programming language is also important as it simplifies project implementation and reduces development time.</w:t>
+      </w:r>
+      <w:r>
+        <w:t xml:space="preserve"> </w:t>
+      </w:r>
+      <w:r>
+        <w:t xml:space="preserve">Below are </w:t>
+      </w:r>
+      <w:r>
+        <w:t>a</w:t>
+      </w:r>
+      <w:r>
+        <w:t>ll additional programming languages that will be used to create the user interface and libraries for the Larav</w:t>
+      </w:r>
+      <w:r>
+        <w:t>e</w:t>
+      </w:r>
+      <w:r>
+        <w:t>l framework</w:t>
+      </w:r>
+      <w:r>
+        <w:t xml:space="preserve"> with description</w:t>
+      </w:r>
+      <w:r>
+        <w:t>s</w:t>
+      </w:r>
+      <w:r>
+        <w:t xml:space="preserve"> and examples</w:t>
+      </w:r>
+      <w:r>
+        <w:t>.</w:t>
+      </w:r>
+    </w:p>
+    <w:p>
+      <w:pPr>
+        <w:pStyle w:val="0"/>
+      </w:pPr>
+    </w:p>
+    <w:p>
+      <w:pPr>
+        <w:pStyle w:val="0"/>
+      </w:pPr>
+    </w:p>
+    <w:p>
+      <w:pPr>
+        <w:pStyle w:val="0"/>
+      </w:pPr>
+    </w:p>
+    <w:p>
+      <w:pPr>
+        <w:pStyle w:val="0"/>
+      </w:pPr>
+    </w:p>
+    <w:p>
+      <w:pPr>
+        <w:pStyle w:val="0"/>
+      </w:pPr>
+      <w:r>
+        <w:lastRenderedPageBreak/>
+        <w:t xml:space="preserve">1.  </w:t>
+      </w:r>
+      <w:r>
+        <w:t>HyperText Markup Language</w:t>
+      </w:r>
+      <w:r>
+        <w:t xml:space="preserve"> </w:t>
+      </w:r>
+      <w:r>
+        <w:t>(HTML)</w:t>
+      </w:r>
+    </w:p>
+    <w:p>
+      <w:pPr>
+        <w:pStyle w:val="0"/>
+      </w:pPr>
+    </w:p>
+    <w:p>
+      <w:pPr>
+        <w:pStyle w:val="0"/>
+      </w:pPr>
+      <w:r>
+        <w:t>HyperText Markup Language</w:t>
+      </w:r>
+      <w:r>
+        <w:t xml:space="preserve"> is </w:t>
+      </w:r>
+      <w:r>
+        <w:t>the markup language for web pages used on the worldwide Internet.</w:t>
+      </w:r>
+      <w:r>
+        <w:t xml:space="preserve"> </w:t>
+      </w:r>
+      <w:r>
+        <w:t>This language is interpreted through web browsers through which they are displayed in the form of a graphical image or a user interface.</w:t>
+      </w:r>
+      <w:r>
+        <w:t xml:space="preserve"> In addition, in this markup language, it can be used together with languages like CSS (Cascading Style Sheets) and JavaScript for additional visualization of a web page and adding dynamics in a visual and programmatic way.</w:t>
+      </w:r>
+    </w:p>
+    <w:p>
+      <w:pPr>
+        <w:pStyle w:val="0"/>
+      </w:pPr>
+      <w:r>
+        <w:t xml:space="preserve">HTML page can be built from various </w:t>
+      </w:r>
+      <w:r>
+        <w:t>HTML-</w:t>
+      </w:r>
+      <w:r>
+        <w:t>elements</w:t>
+      </w:r>
+      <w:r>
+        <w:t>. Ea</w:t>
+      </w:r>
+      <w:r>
+        <w:t xml:space="preserve">ch HTML-element </w:t>
+      </w:r>
+      <w:r>
+        <w:t>represents blocks on which objects such as text, images, lists, links can be visualized</w:t>
+      </w:r>
+      <w:r>
+        <w:t>.</w:t>
+      </w:r>
+      <w:r>
+        <w:t xml:space="preserve"> From the HTML5 version it is also possible to use video playback.</w:t>
+      </w:r>
+      <w:r>
+        <w:t xml:space="preserve"> HTML elements are highlighted in the document </w:t>
+      </w:r>
+      <w:r>
+        <w:t xml:space="preserve">by the </w:t>
+      </w:r>
+      <w:r>
+        <w:t>tags.</w:t>
+      </w:r>
+      <w:r>
+        <w:t xml:space="preserve"> </w:t>
+      </w:r>
+    </w:p>
+    <w:p>
+      <w:pPr>
+        <w:pStyle w:val="0"/>
+      </w:pPr>
+      <w:r>
+        <w:t>Many elements are used along with opening and closing tags in order to indicate the boundaries in which this element is used.</w:t>
+      </w:r>
+      <w:r>
+        <w:t xml:space="preserve"> </w:t>
+      </w:r>
+      <w:r>
+        <w:t xml:space="preserve">All </w:t>
+      </w:r>
+      <w:r>
+        <w:t xml:space="preserve">open </w:t>
+      </w:r>
+      <w:r>
+        <w:t>tags are composed of a specific name surrounded by "&lt;" and "&gt;" shapes.</w:t>
+      </w:r>
+      <w:r>
+        <w:t xml:space="preserve"> </w:t>
+      </w:r>
+      <w:r>
+        <w:t xml:space="preserve">To close </w:t>
+      </w:r>
+      <w:r>
+        <w:t>the</w:t>
+      </w:r>
+      <w:r>
+        <w:t xml:space="preserve"> element, use the "/" after the "&lt;" to indicate that this is a closing tag</w:t>
+      </w:r>
+      <w:r>
+        <w:t>.</w:t>
+      </w:r>
+      <w:r>
+        <w:t xml:space="preserve"> There are also elements that do not require closing tags, since the element itself points to a single object. For example, the "&lt;image&gt;" tag can be used without an end tag, but you need to put a "/" in front of the "&gt;" sign.</w:t>
+      </w:r>
+    </w:p>
+    <w:p>
+      <w:pPr>
+        <w:pStyle w:val="0"/>
+      </w:pPr>
+      <w:r>
+        <w:t>HTML-</w:t>
+      </w:r>
+      <w:r>
+        <w:t xml:space="preserve">elements can be categorized into </w:t>
+      </w:r>
+      <w:r>
+        <w:t xml:space="preserve">non-semantic </w:t>
+      </w:r>
+      <w:r>
+        <w:t>and</w:t>
+      </w:r>
+      <w:r>
+        <w:t xml:space="preserve"> </w:t>
+      </w:r>
+      <w:r>
+        <w:t>semantic</w:t>
+      </w:r>
+      <w:r>
+        <w:t xml:space="preserve"> e</w:t>
+      </w:r>
+      <w:r>
+        <w:t>lements</w:t>
+      </w:r>
+      <w:r>
+        <w:t>.</w:t>
+      </w:r>
+      <w:r>
+        <w:t xml:space="preserve"> Non-semantic elements are elements that do not have any meaning of content within it. These elements are most of the elements that exist in HTML.</w:t>
+      </w:r>
+      <w:r>
+        <w:t xml:space="preserve"> Semantic elements </w:t>
+      </w:r>
+      <w:r>
+        <w:t>have a specific purpose for the content within a given element. For example, the first level heading element "&lt;h1&gt;" has the values of the main page heading. With styling, we can create an element similar to "&lt;h1&gt;" from the "&lt;p&gt;" tag, but it will not have the same meaning to the page as "&lt;h1&gt;".</w:t>
+      </w:r>
+      <w:r>
+        <w:t xml:space="preserve"> </w:t>
+      </w:r>
+      <w:r>
+        <w:t xml:space="preserve"> </w:t>
+      </w:r>
+      <w:r>
+        <w:t>Semantic elements is elements such as</w:t>
+      </w:r>
+      <w:r>
+        <w:t xml:space="preserve"> </w:t>
+      </w:r>
+      <w:r>
+        <w:t>“</w:t>
+      </w:r>
+      <w:r>
+        <w:t>&lt;article&gt;</w:t>
+      </w:r>
+      <w:r>
+        <w:t>”</w:t>
+      </w:r>
+      <w:r>
+        <w:t xml:space="preserve">, </w:t>
+      </w:r>
+      <w:r>
+        <w:t>“</w:t>
+      </w:r>
+      <w:r>
+        <w:t>&lt;footer&gt;</w:t>
+      </w:r>
+      <w:r>
+        <w:t>”</w:t>
+      </w:r>
+      <w:r>
+        <w:t xml:space="preserve">, </w:t>
+      </w:r>
+      <w:r>
+        <w:t>“</w:t>
+      </w:r>
+      <w:r>
+        <w:t>&lt;header&gt;</w:t>
+      </w:r>
+      <w:r>
+        <w:t>”</w:t>
+      </w:r>
+      <w:r>
+        <w:t xml:space="preserve">, </w:t>
+      </w:r>
+      <w:r>
+        <w:t>“</w:t>
+      </w:r>
+      <w:r>
+        <w:t>&lt;main&gt;</w:t>
+      </w:r>
+      <w:r>
+        <w:t>”, “</w:t>
+      </w:r>
+      <w:r>
+        <w:t>&lt;nav&gt;</w:t>
+      </w:r>
+      <w:r>
+        <w:t>”</w:t>
+      </w:r>
+      <w:r>
+        <w:t xml:space="preserve">, </w:t>
+      </w:r>
+      <w:r>
+        <w:t>“</w:t>
+      </w:r>
+      <w:r>
+        <w:t>&lt;section&gt;</w:t>
+      </w:r>
+      <w:r>
+        <w:t>”</w:t>
+      </w:r>
+      <w:r>
+        <w:t xml:space="preserve">, etc. </w:t>
+      </w:r>
+      <w:r>
+        <w:t>The</w:t>
+      </w:r>
+      <w:r>
+        <w:t xml:space="preserve"> main</w:t>
+      </w:r>
+      <w:r>
+        <w:t xml:space="preserve"> advantage of using semantic elements is that many search engines like Google search and Yandex use priority to semantic elements in their algorithms when searching</w:t>
+      </w:r>
+      <w:r>
+        <w:t xml:space="preserve"> by text</w:t>
+      </w:r>
+      <w:r>
+        <w:t>.</w:t>
+      </w:r>
+    </w:p>
+    <w:p>
+      <w:pPr>
+        <w:pStyle w:val="0"/>
+      </w:pPr>
+      <w:r>
+        <w:t xml:space="preserve">Below </w:t>
+      </w:r>
+      <w:r>
+        <w:t>on f</w:t>
+      </w:r>
+      <w:r>
+        <w:t>igure</w:t>
+      </w:r>
+      <w:r>
+        <w:t>s</w:t>
+      </w:r>
+      <w:r>
+        <w:t xml:space="preserve"> N.N</w:t>
+      </w:r>
+      <w:r>
+        <w:t xml:space="preserve"> and N.N</w:t>
+      </w:r>
+      <w:r>
+        <w:t xml:space="preserve"> </w:t>
+      </w:r>
+      <w:r>
+        <w:t xml:space="preserve">is </w:t>
+      </w:r>
+      <w:r>
+        <w:t xml:space="preserve">an </w:t>
+      </w:r>
+      <w:r>
+        <w:t xml:space="preserve">example of html code and browser </w:t>
+      </w:r>
+      <w:r>
+        <w:t>interpretation</w:t>
+      </w:r>
+      <w:r>
+        <w:t xml:space="preserve"> of this code.</w:t>
+      </w:r>
+    </w:p>
+    <w:p>
+      <w:pPr>
+        <w:pStyle w:val="12"/>
+        <w:jc w:val="left"/>
+      </w:pPr>
+    </w:p>
+    <w:p>
+      <w:pPr>
         <w:pStyle w:val="ab"/>
         <w:ind w:firstLine="709"/>
         <w:jc w:val="both"/>
@@ -15299,6 +17426,46 @@
           <w:lang w:val="en-US"/>
         </w:rPr>
       </w:pPr>
+      <w:r>
+        <w:rPr>
+          <w:noProof/>
+        </w:rPr>
+        <w:drawing>
+          <wp:inline distT="0" distB="0" distL="0" distR="0" wp14:anchorId="1F26B8F4" wp14:editId="2E64EB4E">
+            <wp:extent cx="5581751" cy="1573524"/>
+            <wp:effectExtent l="0" t="0" r="0" b="0"/>
+            <wp:docPr id="14" name="Рисунок 14"/>
+            <wp:cNvGraphicFramePr>
+              <a:graphicFrameLocks xmlns:a="http://schemas.openxmlformats.org/drawingml/2006/main" noChangeAspect="1"/>
+            </wp:cNvGraphicFramePr>
+            <a:graphic xmlns:a="http://schemas.openxmlformats.org/drawingml/2006/main">
+              <a:graphicData uri="http://schemas.openxmlformats.org/drawingml/2006/picture">
+                <pic:pic xmlns:pic="http://schemas.openxmlformats.org/drawingml/2006/picture">
+                  <pic:nvPicPr>
+                    <pic:cNvPr id="1" name=""/>
+                    <pic:cNvPicPr/>
+                  </pic:nvPicPr>
+                  <pic:blipFill>
+                    <a:blip r:embed="rId12"/>
+                    <a:stretch>
+                      <a:fillRect/>
+                    </a:stretch>
+                  </pic:blipFill>
+                  <pic:spPr>
+                    <a:xfrm>
+                      <a:off x="0" y="0"/>
+                      <a:ext cx="5784187" cy="1630592"/>
+                    </a:xfrm>
+                    <a:prstGeom prst="rect">
+                      <a:avLst/>
+                    </a:prstGeom>
+                  </pic:spPr>
+                </pic:pic>
+              </a:graphicData>
+            </a:graphic>
+          </wp:inline>
+        </w:drawing>
+      </w:r>
     </w:p>
     <w:p>
       <w:pPr>
@@ -15316,6 +17483,2181 @@
     </w:p>
     <w:p>
       <w:pPr>
+        <w:pStyle w:val="12"/>
+      </w:pPr>
+      <w:r>
+        <w:t>Figure N.N</w:t>
+      </w:r>
+      <w:r>
+        <w:t xml:space="preserve"> HTML document code</w:t>
+      </w:r>
+      <w:r>
+        <w:t xml:space="preserve"> example</w:t>
+      </w:r>
+    </w:p>
+    <w:p>
+      <w:pPr>
+        <w:pStyle w:val="0"/>
+      </w:pPr>
+    </w:p>
+    <w:p>
+      <w:pPr>
+        <w:pStyle w:val="12"/>
+      </w:pPr>
+      <w:r>
+        <w:rPr>
+          <w:noProof/>
+          <w:lang w:val="ru-RU"/>
+        </w:rPr>
+        <w:lastRenderedPageBreak/>
+        <w:drawing>
+          <wp:inline distT="0" distB="0" distL="0" distR="0" wp14:anchorId="145CED75" wp14:editId="2D1E21BF">
+            <wp:extent cx="4988966" cy="4181455"/>
+            <wp:effectExtent l="0" t="0" r="0" b="0"/>
+            <wp:docPr id="15" name="Рисунок 15"/>
+            <wp:cNvGraphicFramePr>
+              <a:graphicFrameLocks xmlns:a="http://schemas.openxmlformats.org/drawingml/2006/main" noChangeAspect="1"/>
+            </wp:cNvGraphicFramePr>
+            <a:graphic xmlns:a="http://schemas.openxmlformats.org/drawingml/2006/main">
+              <a:graphicData uri="http://schemas.openxmlformats.org/drawingml/2006/picture">
+                <pic:pic xmlns:pic="http://schemas.openxmlformats.org/drawingml/2006/picture">
+                  <pic:nvPicPr>
+                    <pic:cNvPr id="1" name=""/>
+                    <pic:cNvPicPr/>
+                  </pic:nvPicPr>
+                  <pic:blipFill>
+                    <a:blip r:embed="rId13"/>
+                    <a:stretch>
+                      <a:fillRect/>
+                    </a:stretch>
+                  </pic:blipFill>
+                  <pic:spPr>
+                    <a:xfrm>
+                      <a:off x="0" y="0"/>
+                      <a:ext cx="4988966" cy="4181455"/>
+                    </a:xfrm>
+                    <a:prstGeom prst="rect">
+                      <a:avLst/>
+                    </a:prstGeom>
+                  </pic:spPr>
+                </pic:pic>
+              </a:graphicData>
+            </a:graphic>
+          </wp:inline>
+        </w:drawing>
+      </w:r>
+    </w:p>
+    <w:p>
+      <w:pPr>
+        <w:pStyle w:val="12"/>
+      </w:pPr>
+    </w:p>
+    <w:p>
+      <w:pPr>
+        <w:pStyle w:val="12"/>
+      </w:pPr>
+      <w:r>
+        <w:t>Figure N.N HTML document browser interpretation</w:t>
+      </w:r>
+    </w:p>
+    <w:p>
+      <w:pPr>
+        <w:pStyle w:val="0"/>
+      </w:pPr>
+    </w:p>
+    <w:p>
+      <w:pPr>
+        <w:pStyle w:val="0"/>
+      </w:pPr>
+      <w:r>
+        <w:t>2</w:t>
+      </w:r>
+      <w:r>
+        <w:t xml:space="preserve">.  </w:t>
+      </w:r>
+      <w:r>
+        <w:t xml:space="preserve">Cascading Style Sheets </w:t>
+      </w:r>
+      <w:r>
+        <w:t>(</w:t>
+      </w:r>
+      <w:r>
+        <w:t>CSS</w:t>
+      </w:r>
+      <w:r>
+        <w:t>)</w:t>
+      </w:r>
+    </w:p>
+    <w:p>
+      <w:pPr>
+        <w:pStyle w:val="0"/>
+      </w:pPr>
+    </w:p>
+    <w:p>
+      <w:pPr>
+        <w:pStyle w:val="0"/>
+      </w:pPr>
+      <w:r>
+        <w:t>CSS adding</w:t>
+      </w:r>
+      <w:r>
+        <w:t xml:space="preserve"> </w:t>
+      </w:r>
+      <w:r>
+        <w:t>an effective way to add styles to website pages. In addition, it is a set of formatting rules that determines the appearance of pages, including fonts, colors, layouts, and other visual parameters.</w:t>
+      </w:r>
+    </w:p>
+    <w:p>
+      <w:pPr>
+        <w:pStyle w:val="0"/>
+      </w:pPr>
+      <w:r>
+        <w:t>Style sheets let you control the following text properties: font family, font size, text color, background color, text formatting, and link color.</w:t>
+      </w:r>
+      <w:r>
+        <w:t xml:space="preserve"> </w:t>
+      </w:r>
+      <w:r>
+        <w:t>In addition, style sheets allow you to determine the display location of block elements, add color to them and move text around, as well as customize fields and borders. A block element is a separate content component that is visually represented as a blo</w:t>
+      </w:r>
+      <w:r>
+        <w:t xml:space="preserve">ck. For example, content blocks and panels </w:t>
+      </w:r>
+      <w:r>
+        <w:t>are also block elements.</w:t>
+      </w:r>
+    </w:p>
+    <w:p>
+      <w:pPr>
+        <w:pStyle w:val="0"/>
+      </w:pPr>
+      <w:r>
+        <w:t xml:space="preserve">Add style elements </w:t>
+      </w:r>
+      <w:r>
+        <w:t>to the stylesheet, and then apply style elements to the selected page or page element. This method allows you to separate the content from its pres</w:t>
+      </w:r>
+      <w:r>
+        <w:t>entation.</w:t>
+      </w:r>
+    </w:p>
+    <w:p>
+      <w:pPr>
+        <w:pStyle w:val="0"/>
+      </w:pPr>
+      <w:r>
+        <w:t>Built-in styles are easier to understand and use, therefore they are recommended for users who have not encountered style sheets before. However, inline styles only support some features of style sheets, as they mix content with its presentation and app</w:t>
+      </w:r>
+      <w:r>
+        <w:t>ly only to individual elements.</w:t>
+      </w:r>
+    </w:p>
+    <w:p>
+      <w:pPr>
+        <w:pStyle w:val="0"/>
+      </w:pPr>
+      <w:r>
+        <w:t>If style sheets are used to design a site, users can override the formatti</w:t>
+      </w:r>
+      <w:r>
+        <w:t xml:space="preserve">ng of HTML tags. </w:t>
+      </w:r>
+      <w:r>
+        <w:t>You can create CSS codes or classes to define t</w:t>
+      </w:r>
+      <w:r>
+        <w:t xml:space="preserve">he style of individual </w:t>
+      </w:r>
+      <w:r>
+        <w:lastRenderedPageBreak/>
+        <w:t xml:space="preserve">elements. </w:t>
+      </w:r>
+      <w:r>
+        <w:t>The CSS class allows you to define and apply style properties to many elements on the page, while CSS code is ideal for styling a single page element. For example, typically in the page structure, codes are used to define header and footer areas, since each page contains only one header or footer, and classes are used to identify duplicate pag</w:t>
+      </w:r>
+      <w:r>
+        <w:t>e elements.</w:t>
+      </w:r>
+    </w:p>
+    <w:p>
+      <w:pPr>
+        <w:pStyle w:val="0"/>
+      </w:pPr>
+      <w:r>
+        <w:t>CSS contains elements such as selectors. Selectors are used to select specific HTML elements by their type, parameters, position,</w:t>
+      </w:r>
+      <w:r>
+        <w:t xml:space="preserve"> web browser window size</w:t>
+      </w:r>
+      <w:r>
+        <w:t>,</w:t>
+      </w:r>
+      <w:r>
+        <w:t xml:space="preserve"> affiliation, hierarchy, etc.</w:t>
+      </w:r>
+      <w:r>
+        <w:t xml:space="preserve"> Since a web developer needs to set properties on certain elements on a page, selectors make this task easier.</w:t>
+      </w:r>
+      <w:r>
+        <w:t xml:space="preserve"> </w:t>
+      </w:r>
+      <w:r>
+        <w:t>For example, if on a web page you need all paragraphs to have a certain t</w:t>
+      </w:r>
+      <w:r>
+        <w:t xml:space="preserve">ext color, then you can use an element </w:t>
+      </w:r>
+      <w:r>
+        <w:t xml:space="preserve">selector </w:t>
+      </w:r>
+      <w:r>
+        <w:t>“</w:t>
+      </w:r>
+      <w:r>
+        <w:t>p</w:t>
+      </w:r>
+      <w:r>
+        <w:t>”</w:t>
+      </w:r>
+      <w:r>
+        <w:t xml:space="preserve"> and enter all the necessary parameters in it.</w:t>
+      </w:r>
+      <w:r>
+        <w:t xml:space="preserve"> Table 2.3 below lists most of the selectors available in CSS.</w:t>
+      </w:r>
+    </w:p>
+    <w:p>
+      <w:pPr>
+        <w:pStyle w:val="0"/>
+        <w:ind w:firstLine="0"/>
+      </w:pPr>
+    </w:p>
+    <w:p>
+      <w:pPr>
+        <w:pStyle w:val="0"/>
+        <w:ind w:firstLine="0"/>
+      </w:pPr>
+      <w:r>
+        <w:t xml:space="preserve">     </w:t>
+      </w:r>
+      <w:r>
+        <w:t>Table 2.3</w:t>
+      </w:r>
+      <w:r>
+        <w:t xml:space="preserve"> </w:t>
+      </w:r>
+      <w:r>
+        <w:t>CSS Selectors</w:t>
+      </w:r>
+      <w:r>
+        <w:t>.</w:t>
+      </w:r>
+    </w:p>
+    <w:tbl>
+      <w:tblPr>
+        <w:tblStyle w:val="af2"/>
+        <w:tblpPr w:leftFromText="180" w:rightFromText="180" w:vertAnchor="text" w:horzAnchor="margin" w:tblpXSpec="center" w:tblpY="8"/>
+        <w:tblW w:w="0" w:type="auto"/>
+        <w:tblLayout w:type="fixed"/>
+        <w:tblLook w:val="00A0" w:firstRow="1" w:lastRow="0" w:firstColumn="1" w:lastColumn="0" w:noHBand="0" w:noVBand="0"/>
+      </w:tblPr>
+      <w:tblGrid>
+        <w:gridCol w:w="4038"/>
+        <w:gridCol w:w="4775"/>
+      </w:tblGrid>
+      <w:tr>
+        <w:trPr>
+          <w:trHeight w:val="196"/>
+        </w:trPr>
+        <w:tc>
+          <w:tcPr>
+            <w:tcW w:w="4038" w:type="dxa"/>
+          </w:tcPr>
+          <w:p>
+            <w:pPr>
+              <w:pStyle w:val="0"/>
+              <w:ind w:firstLine="0"/>
+              <w:rPr>
+                <w:b/>
+                <w:bCs/>
+                <w:lang w:val="ru-RU"/>
+              </w:rPr>
+            </w:pPr>
+            <w:r>
+              <w:rPr>
+                <w:bCs/>
+                <w:lang w:val="ru-RU"/>
+              </w:rPr>
+              <w:t>Universal selector</w:t>
+            </w:r>
+          </w:p>
+        </w:tc>
+        <w:tc>
+          <w:tcPr>
+            <w:tcW w:w="4775" w:type="dxa"/>
+          </w:tcPr>
+          <w:p>
+            <w:pPr>
+              <w:pStyle w:val="0"/>
+              <w:ind w:firstLine="0"/>
+              <w:rPr>
+                <w:b/>
+                <w:bCs/>
+                <w:lang w:val="ru-RU"/>
+              </w:rPr>
+            </w:pPr>
+            <w:r>
+              <w:rPr>
+                <w:bCs/>
+                <w:lang w:val="ru-RU"/>
+              </w:rPr>
+              <w:t>* {margin: 0; padding: 0;}</w:t>
+            </w:r>
+          </w:p>
+        </w:tc>
+      </w:tr>
+      <w:tr>
+        <w:trPr>
+          <w:trHeight w:val="199"/>
+        </w:trPr>
+        <w:tc>
+          <w:tcPr>
+            <w:tcW w:w="4038" w:type="dxa"/>
+          </w:tcPr>
+          <w:p>
+            <w:pPr>
+              <w:pStyle w:val="0"/>
+              <w:ind w:firstLine="0"/>
+              <w:rPr>
+                <w:b/>
+                <w:bCs/>
+                <w:lang w:val="ru-RU"/>
+              </w:rPr>
+            </w:pPr>
+            <w:r>
+              <w:rPr>
+                <w:bCs/>
+                <w:lang w:val="ru-RU"/>
+              </w:rPr>
+              <w:t>Element selectors</w:t>
+            </w:r>
+          </w:p>
+        </w:tc>
+        <w:tc>
+          <w:tcPr>
+            <w:tcW w:w="4775" w:type="dxa"/>
+          </w:tcPr>
+          <w:p>
+            <w:pPr>
+              <w:pStyle w:val="0"/>
+              <w:ind w:firstLine="0"/>
+            </w:pPr>
+            <w:r>
+              <w:t>p {font-family: Garamond, serif;}</w:t>
+            </w:r>
+          </w:p>
+        </w:tc>
+      </w:tr>
+      <w:tr>
+        <w:trPr>
+          <w:trHeight w:val="402"/>
+        </w:trPr>
+        <w:tc>
+          <w:tcPr>
+            <w:tcW w:w="4038" w:type="dxa"/>
+          </w:tcPr>
+          <w:p>
+            <w:pPr>
+              <w:pStyle w:val="0"/>
+              <w:ind w:firstLine="0"/>
+            </w:pPr>
+            <w:r>
+              <w:t>Class selectors</w:t>
+            </w:r>
+          </w:p>
+        </w:tc>
+        <w:tc>
+          <w:tcPr>
+            <w:tcW w:w="4775" w:type="dxa"/>
+          </w:tcPr>
+          <w:p>
+            <w:pPr>
+              <w:pStyle w:val="0"/>
+              <w:ind w:firstLine="0"/>
+            </w:pPr>
+            <w:r>
+              <w:t>.</w:t>
+            </w:r>
+            <w:r>
+              <w:t>note {color: red;</w:t>
+            </w:r>
+            <w:r>
+              <w:t xml:space="preserve"> </w:t>
+            </w:r>
+          </w:p>
+          <w:p>
+            <w:pPr>
+              <w:pStyle w:val="0"/>
+              <w:ind w:firstLine="0"/>
+            </w:pPr>
+            <w:r>
+              <w:t>background: yellow;</w:t>
+            </w:r>
+          </w:p>
+          <w:p>
+            <w:pPr>
+              <w:pStyle w:val="0"/>
+              <w:ind w:firstLine="0"/>
+            </w:pPr>
+            <w:r>
+              <w:t>font-weight: bold;}</w:t>
+            </w:r>
+          </w:p>
+        </w:tc>
+      </w:tr>
+      <w:tr>
+        <w:trPr>
+          <w:trHeight w:val="240"/>
+        </w:trPr>
+        <w:tc>
+          <w:tcPr>
+            <w:tcW w:w="4038" w:type="dxa"/>
+          </w:tcPr>
+          <w:p>
+            <w:pPr>
+              <w:pStyle w:val="0"/>
+              <w:ind w:firstLine="0"/>
+              <w:rPr>
+                <w:bCs/>
+                <w:lang w:val="ru-RU"/>
+              </w:rPr>
+            </w:pPr>
+            <w:r>
+              <w:rPr>
+                <w:bCs/>
+                <w:lang w:val="ru-RU"/>
+              </w:rPr>
+              <w:t>I</w:t>
+            </w:r>
+            <w:r>
+              <w:rPr>
+                <w:bCs/>
+                <w:lang w:val="ru-RU"/>
+              </w:rPr>
+              <w:t>dentifier selectors</w:t>
+            </w:r>
+          </w:p>
+        </w:tc>
+        <w:tc>
+          <w:tcPr>
+            <w:tcW w:w="4775" w:type="dxa"/>
+          </w:tcPr>
+          <w:p>
+            <w:pPr>
+              <w:pStyle w:val="0"/>
+              <w:ind w:firstLine="0"/>
+            </w:pPr>
+            <w:r>
+              <w:rPr>
+                <w:lang w:val="ru-RU"/>
+              </w:rPr>
+              <w:t>#paragraph1 {margin: 0;}</w:t>
+            </w:r>
+          </w:p>
+        </w:tc>
+      </w:tr>
+      <w:tr>
+        <w:trPr>
+          <w:trHeight w:val="294"/>
+        </w:trPr>
+        <w:tc>
+          <w:tcPr>
+            <w:tcW w:w="4038" w:type="dxa"/>
+          </w:tcPr>
+          <w:p>
+            <w:pPr>
+              <w:pStyle w:val="0"/>
+              <w:ind w:firstLine="0"/>
+              <w:rPr>
+                <w:b/>
+                <w:bCs/>
+                <w:lang w:val="ru-RU"/>
+              </w:rPr>
+            </w:pPr>
+            <w:r>
+              <w:rPr>
+                <w:bCs/>
+                <w:lang w:val="ru-RU"/>
+              </w:rPr>
+              <w:t>Attribute selectors</w:t>
+            </w:r>
+          </w:p>
+        </w:tc>
+        <w:tc>
+          <w:tcPr>
+            <w:tcW w:w="4775" w:type="dxa"/>
+          </w:tcPr>
+          <w:p>
+            <w:pPr>
+              <w:pStyle w:val="0"/>
+              <w:ind w:firstLine="0"/>
+            </w:pPr>
+            <w:r>
+              <w:t>a</w:t>
+            </w:r>
+            <w:r>
+              <w:t>[href=”google.com”</w:t>
+            </w:r>
+            <w:r>
+              <w:t>]</w:t>
+            </w:r>
+            <w:r>
+              <w:t>{</w:t>
+            </w:r>
+          </w:p>
+          <w:p>
+            <w:pPr>
+              <w:pStyle w:val="0"/>
+              <w:ind w:firstLine="0"/>
+            </w:pPr>
+            <w:r>
+              <w:t>font-weight: bold;}</w:t>
+            </w:r>
+          </w:p>
+        </w:tc>
+      </w:tr>
+      <w:tr>
+        <w:trPr>
+          <w:trHeight w:val="333"/>
+        </w:trPr>
+        <w:tc>
+          <w:tcPr>
+            <w:tcW w:w="4038" w:type="dxa"/>
+          </w:tcPr>
+          <w:p>
+            <w:pPr>
+              <w:pStyle w:val="0"/>
+              <w:ind w:firstLine="0"/>
+              <w:rPr>
+                <w:bCs/>
+              </w:rPr>
+            </w:pPr>
+            <w:r>
+              <w:rPr>
+                <w:bCs/>
+              </w:rPr>
+              <w:t xml:space="preserve">Descendants selectors </w:t>
+            </w:r>
+          </w:p>
+        </w:tc>
+        <w:tc>
+          <w:tcPr>
+            <w:tcW w:w="4775" w:type="dxa"/>
+          </w:tcPr>
+          <w:p>
+            <w:pPr>
+              <w:pStyle w:val="0"/>
+              <w:ind w:firstLine="0"/>
+            </w:pPr>
+            <w:r>
+              <w:t>div#paragraph1 p.note {color: red;}</w:t>
+            </w:r>
+          </w:p>
+        </w:tc>
+      </w:tr>
+      <w:tr>
+        <w:trPr>
+          <w:trHeight w:val="194"/>
+        </w:trPr>
+        <w:tc>
+          <w:tcPr>
+            <w:tcW w:w="4038" w:type="dxa"/>
+          </w:tcPr>
+          <w:p>
+            <w:pPr>
+              <w:pStyle w:val="0"/>
+              <w:ind w:firstLine="0"/>
+              <w:rPr>
+                <w:bCs/>
+              </w:rPr>
+            </w:pPr>
+            <w:r>
+              <w:rPr>
+                <w:bCs/>
+              </w:rPr>
+              <w:t>Child selectors</w:t>
+            </w:r>
+          </w:p>
+        </w:tc>
+        <w:tc>
+          <w:tcPr>
+            <w:tcW w:w="4775" w:type="dxa"/>
+          </w:tcPr>
+          <w:p>
+            <w:pPr>
+              <w:pStyle w:val="0"/>
+              <w:ind w:firstLine="0"/>
+            </w:pPr>
+            <w:r>
+              <w:t>p.note &gt; b {color: green;}</w:t>
+            </w:r>
+          </w:p>
+        </w:tc>
+      </w:tr>
+      <w:tr>
+        <w:trPr>
+          <w:trHeight w:val="137"/>
+        </w:trPr>
+        <w:tc>
+          <w:tcPr>
+            <w:tcW w:w="4038" w:type="dxa"/>
+          </w:tcPr>
+          <w:p>
+            <w:pPr>
+              <w:pStyle w:val="0"/>
+              <w:ind w:firstLine="0"/>
+              <w:rPr>
+                <w:bCs/>
+                <w:lang w:val="ru-RU"/>
+              </w:rPr>
+            </w:pPr>
+            <w:r>
+              <w:rPr>
+                <w:bCs/>
+              </w:rPr>
+              <w:t>Nurs</w:t>
+            </w:r>
+            <w:r>
+              <w:rPr>
+                <w:bCs/>
+                <w:lang w:val="ru-RU"/>
+              </w:rPr>
+              <w:t>ing selectors</w:t>
+            </w:r>
+          </w:p>
+        </w:tc>
+        <w:tc>
+          <w:tcPr>
+            <w:tcW w:w="4775" w:type="dxa"/>
+          </w:tcPr>
+          <w:p>
+            <w:pPr>
+              <w:pStyle w:val="0"/>
+              <w:ind w:firstLine="0"/>
+            </w:pPr>
+            <w:r>
+              <w:t>h1 + p {font-size: 24pt;}</w:t>
+            </w:r>
+          </w:p>
+        </w:tc>
+      </w:tr>
+      <w:tr>
+        <w:trPr>
+          <w:trHeight w:val="142"/>
+        </w:trPr>
+        <w:tc>
+          <w:tcPr>
+            <w:tcW w:w="4038" w:type="dxa"/>
+          </w:tcPr>
+          <w:p>
+            <w:pPr>
+              <w:pStyle w:val="0"/>
+              <w:ind w:firstLine="0"/>
+              <w:rPr>
+                <w:bCs/>
+                <w:lang w:val="ru-RU"/>
+              </w:rPr>
+            </w:pPr>
+            <w:r>
+              <w:rPr>
+                <w:bCs/>
+                <w:lang w:val="ru-RU"/>
+              </w:rPr>
+              <w:t>Pseudo-class selectors</w:t>
+            </w:r>
+          </w:p>
+        </w:tc>
+        <w:tc>
+          <w:tcPr>
+            <w:tcW w:w="4775" w:type="dxa"/>
+          </w:tcPr>
+          <w:p>
+            <w:pPr>
+              <w:pStyle w:val="0"/>
+              <w:ind w:firstLine="0"/>
+            </w:pPr>
+            <w:r>
+              <w:rPr>
+                <w:lang w:val="ru-RU"/>
+              </w:rPr>
+              <w:t>a:active {color: yellow;}</w:t>
+            </w:r>
+          </w:p>
+        </w:tc>
+      </w:tr>
+      <w:tr>
+        <w:trPr>
+          <w:trHeight w:val="107"/>
+        </w:trPr>
+        <w:tc>
+          <w:tcPr>
+            <w:tcW w:w="4038" w:type="dxa"/>
+          </w:tcPr>
+          <w:p>
+            <w:pPr>
+              <w:pStyle w:val="0"/>
+              <w:ind w:firstLine="0"/>
+              <w:rPr>
+                <w:bCs/>
+                <w:lang w:val="ru-RU"/>
+              </w:rPr>
+            </w:pPr>
+            <w:r>
+              <w:rPr>
+                <w:bCs/>
+                <w:lang w:val="ru-RU"/>
+              </w:rPr>
+              <w:t>Pseudo-element selectors</w:t>
+            </w:r>
+          </w:p>
+        </w:tc>
+        <w:tc>
+          <w:tcPr>
+            <w:tcW w:w="4775" w:type="dxa"/>
+          </w:tcPr>
+          <w:p>
+            <w:pPr>
+              <w:pStyle w:val="0"/>
+              <w:ind w:firstLine="0"/>
+            </w:pPr>
+            <w:r>
+              <w:t>p::first-letter {font-size: 32px;}</w:t>
+            </w:r>
+          </w:p>
+        </w:tc>
+      </w:tr>
+    </w:tbl>
+    <w:p>
+      <w:pPr>
+        <w:pStyle w:val="0"/>
+        <w:ind w:firstLine="0"/>
+      </w:pPr>
+    </w:p>
+    <w:p>
+      <w:pPr>
+        <w:pStyle w:val="0"/>
+      </w:pPr>
+      <w:r>
+        <w:t xml:space="preserve">For example, below is </w:t>
+      </w:r>
+      <w:r>
+        <w:t>figures N.N</w:t>
+      </w:r>
+      <w:r>
+        <w:t xml:space="preserve"> and N.N showing an example of using CSS in conjunction with </w:t>
+      </w:r>
+      <w:r>
+        <w:t>HTML</w:t>
+      </w:r>
+      <w:r>
+        <w:t>.</w:t>
+      </w:r>
+    </w:p>
+    <w:p>
+      <w:pPr>
+        <w:pStyle w:val="0"/>
+      </w:pPr>
+    </w:p>
+    <w:p>
+      <w:pPr>
+        <w:pStyle w:val="0"/>
+        <w:jc w:val="center"/>
+      </w:pPr>
+      <w:r>
+        <w:rPr>
+          <w:noProof/>
+          <w:lang w:val="ru-RU"/>
+        </w:rPr>
+        <w:drawing>
+          <wp:inline distT="0" distB="0" distL="0" distR="0" wp14:anchorId="1B509348" wp14:editId="4B551E7C">
+            <wp:extent cx="3422343" cy="2216506"/>
+            <wp:effectExtent l="0" t="0" r="0" b="0"/>
+            <wp:docPr id="19" name="Рисунок 19"/>
+            <wp:cNvGraphicFramePr>
+              <a:graphicFrameLocks xmlns:a="http://schemas.openxmlformats.org/drawingml/2006/main" noChangeAspect="1"/>
+            </wp:cNvGraphicFramePr>
+            <a:graphic xmlns:a="http://schemas.openxmlformats.org/drawingml/2006/main">
+              <a:graphicData uri="http://schemas.openxmlformats.org/drawingml/2006/picture">
+                <pic:pic xmlns:pic="http://schemas.openxmlformats.org/drawingml/2006/picture">
+                  <pic:nvPicPr>
+                    <pic:cNvPr id="1" name=""/>
+                    <pic:cNvPicPr/>
+                  </pic:nvPicPr>
+                  <pic:blipFill>
+                    <a:blip r:embed="rId14"/>
+                    <a:stretch>
+                      <a:fillRect/>
+                    </a:stretch>
+                  </pic:blipFill>
+                  <pic:spPr>
+                    <a:xfrm>
+                      <a:off x="0" y="0"/>
+                      <a:ext cx="3461937" cy="2242149"/>
+                    </a:xfrm>
+                    <a:prstGeom prst="rect">
+                      <a:avLst/>
+                    </a:prstGeom>
+                  </pic:spPr>
+                </pic:pic>
+              </a:graphicData>
+            </a:graphic>
+          </wp:inline>
+        </w:drawing>
+      </w:r>
+    </w:p>
+    <w:p>
+      <w:pPr>
+        <w:pStyle w:val="0"/>
+      </w:pPr>
+    </w:p>
+    <w:p>
+      <w:pPr>
+        <w:pStyle w:val="12"/>
+      </w:pPr>
+      <w:r>
+        <w:t xml:space="preserve">Figure N.N </w:t>
+      </w:r>
+      <w:r>
+        <w:t xml:space="preserve">CSS </w:t>
+      </w:r>
+      <w:r>
+        <w:t xml:space="preserve">code </w:t>
+      </w:r>
+      <w:r>
+        <w:t>example</w:t>
+      </w:r>
+    </w:p>
+    <w:p>
+      <w:pPr>
+        <w:pStyle w:val="0"/>
+        <w:ind w:firstLine="0"/>
+      </w:pPr>
+    </w:p>
+    <w:p>
+      <w:pPr>
+        <w:pStyle w:val="0"/>
+        <w:jc w:val="center"/>
+      </w:pPr>
+      <w:r>
+        <w:rPr>
+          <w:noProof/>
+          <w:lang w:val="ru-RU"/>
+        </w:rPr>
+        <w:drawing>
+          <wp:inline distT="0" distB="0" distL="0" distR="0" wp14:anchorId="2F19FB6F" wp14:editId="44001AC4">
+            <wp:extent cx="4381804" cy="3167926"/>
+            <wp:effectExtent l="0" t="0" r="0" b="0"/>
+            <wp:docPr id="20" name="Рисунок 20"/>
+            <wp:cNvGraphicFramePr>
+              <a:graphicFrameLocks xmlns:a="http://schemas.openxmlformats.org/drawingml/2006/main" noChangeAspect="1"/>
+            </wp:cNvGraphicFramePr>
+            <a:graphic xmlns:a="http://schemas.openxmlformats.org/drawingml/2006/main">
+              <a:graphicData uri="http://schemas.openxmlformats.org/drawingml/2006/picture">
+                <pic:pic xmlns:pic="http://schemas.openxmlformats.org/drawingml/2006/picture">
+                  <pic:nvPicPr>
+                    <pic:cNvPr id="1" name=""/>
+                    <pic:cNvPicPr/>
+                  </pic:nvPicPr>
+                  <pic:blipFill>
+                    <a:blip r:embed="rId15"/>
+                    <a:stretch>
+                      <a:fillRect/>
+                    </a:stretch>
+                  </pic:blipFill>
+                  <pic:spPr>
+                    <a:xfrm>
+                      <a:off x="0" y="0"/>
+                      <a:ext cx="4395032" cy="3177490"/>
+                    </a:xfrm>
+                    <a:prstGeom prst="rect">
+                      <a:avLst/>
+                    </a:prstGeom>
+                  </pic:spPr>
+                </pic:pic>
+              </a:graphicData>
+            </a:graphic>
+          </wp:inline>
+        </w:drawing>
+      </w:r>
+    </w:p>
+    <w:p>
+      <w:pPr>
+        <w:pStyle w:val="0"/>
+        <w:jc w:val="center"/>
+      </w:pPr>
+    </w:p>
+    <w:p>
+      <w:pPr>
+        <w:pStyle w:val="12"/>
+      </w:pPr>
+      <w:r>
+        <w:t xml:space="preserve">Figure N.N CSS code </w:t>
+      </w:r>
+      <w:r>
+        <w:t>interpretation</w:t>
+      </w:r>
+    </w:p>
+    <w:p>
+      <w:pPr>
+        <w:pStyle w:val="0"/>
+      </w:pPr>
+    </w:p>
+    <w:p>
+      <w:pPr>
+        <w:pStyle w:val="0"/>
+      </w:pPr>
+      <w:r>
+        <w:t>3</w:t>
+      </w:r>
+      <w:r>
+        <w:t xml:space="preserve">.  </w:t>
+      </w:r>
+      <w:r>
+        <w:t>JavaScript</w:t>
+      </w:r>
+      <w:r>
+        <w:t xml:space="preserve"> (JS)</w:t>
+      </w:r>
+    </w:p>
+    <w:p>
+      <w:pPr>
+        <w:pStyle w:val="0"/>
+      </w:pPr>
+    </w:p>
+    <w:p>
+      <w:pPr>
+        <w:pStyle w:val="0"/>
+      </w:pPr>
+      <w:r>
+        <w:t>JavaScript is a programming language that supports object-oriented, functional and imperative styles and is based on the ECMA-262 specification.</w:t>
+      </w:r>
+      <w:r>
+        <w:t xml:space="preserve"> In web development, it is used to create complex graphics on a web page as well as dynamic page interaction with the user.</w:t>
+      </w:r>
+      <w:r>
+        <w:t xml:space="preserve"> </w:t>
+      </w:r>
+      <w:r>
+        <w:t>Currently</w:t>
+      </w:r>
+      <w:r>
+        <w:t xml:space="preserve">, JavaScript is one of the most used programming language, especially for web development, because almost not one complex and even simple web sites </w:t>
+      </w:r>
+      <w:r>
+        <w:t>cannot</w:t>
+      </w:r>
+      <w:r>
+        <w:t xml:space="preserve"> do without using it.</w:t>
+      </w:r>
+      <w:r>
+        <w:t xml:space="preserve"> All modern web browsers support JavaScript</w:t>
+      </w:r>
+      <w:r>
+        <w:t>.</w:t>
+      </w:r>
+    </w:p>
+    <w:p>
+      <w:pPr>
+        <w:pStyle w:val="0"/>
+      </w:pPr>
+      <w:r>
+        <w:t>Since HTML and CSS are not programming languages in the usual sense, they do not have any arithmetic operations, logical operations, data structures, variables, classes and objects.</w:t>
+      </w:r>
+      <w:r>
+        <w:t xml:space="preserve"> Therefore, the use of JavaScript is necessary if a web programmer needs to create a dynamically changing page with different choices or graphic interpretation of dynamically changing objects.</w:t>
+      </w:r>
+      <w:r>
+        <w:t xml:space="preserve"> It is possible to use JavaScript as server-side processing with Node.js, but mostly JS is used in conjunction with other languages like Python, PHP, Java, etc.</w:t>
+      </w:r>
+    </w:p>
+    <w:p>
+      <w:pPr>
+        <w:pStyle w:val="0"/>
+      </w:pPr>
+      <w:r>
+        <w:t>One of the peculiarities of using JavaScript</w:t>
+      </w:r>
+      <w:r>
+        <w:t xml:space="preserve"> in web browser</w:t>
+      </w:r>
+      <w:r>
+        <w:t xml:space="preserve"> is that it is interpreted at the client level and not at the server level. This makes it possible to reduce the cost of server system resources in some moments when the site does not require access to the database or any confidential information associated with access to authorization. However, you should be aware of information leakage when using JavaScript, so you should not store very important information there.</w:t>
+      </w:r>
+    </w:p>
+    <w:p>
+      <w:pPr>
+        <w:pStyle w:val="0"/>
+      </w:pPr>
+      <w:r>
+        <w:t>JavaScript has many features when using it.</w:t>
+      </w:r>
+      <w:r>
+        <w:t xml:space="preserve"> </w:t>
+      </w:r>
+      <w:r>
+        <w:t xml:space="preserve">First, we have the ability to use the storage of information in variables. Due to the fact that JavaScript is a dynamically </w:t>
+      </w:r>
+      <w:r>
+        <w:lastRenderedPageBreak/>
+        <w:t xml:space="preserve">typed language, when declaring a variable, you do not need to write its type. In addition, when declaring a variable, three ways of declaring a variable are used: through </w:t>
+      </w:r>
+      <w:r>
+        <w:t>“</w:t>
+      </w:r>
+      <w:r>
+        <w:t>let</w:t>
+      </w:r>
+      <w:r>
+        <w:t>”, “</w:t>
+      </w:r>
+      <w:r>
+        <w:t>var</w:t>
+      </w:r>
+      <w:r>
+        <w:t>” and “</w:t>
+      </w:r>
+      <w:r>
+        <w:t>const</w:t>
+      </w:r>
+      <w:r>
+        <w:t>”</w:t>
+      </w:r>
+      <w:r>
+        <w:t>.</w:t>
+      </w:r>
+      <w:r>
+        <w:t xml:space="preserve"> “const” </w:t>
+      </w:r>
+      <w:r>
+        <w:t>declaration means that the variable will not change its original value during script execution.</w:t>
+      </w:r>
+      <w:r>
+        <w:t xml:space="preserve"> </w:t>
+      </w:r>
+      <w:r>
+        <w:t xml:space="preserve">“let” and “var” declaration is </w:t>
+      </w:r>
+      <w:r>
+        <w:t>declare variables that can change their value during script execution, however, there is some difference in them.</w:t>
+      </w:r>
+      <w:r>
+        <w:t xml:space="preserve"> </w:t>
+      </w:r>
+      <w:r>
+        <w:t xml:space="preserve">For </w:t>
+      </w:r>
+      <w:r>
+        <w:t>“</w:t>
+      </w:r>
+      <w:r>
+        <w:t>var</w:t>
+      </w:r>
+      <w:r>
+        <w:t>”</w:t>
+      </w:r>
+      <w:r>
+        <w:t xml:space="preserve"> variables there is no block scope, because of this, by declaring a variable inside some block, it will still be declared globally for the entire script</w:t>
+      </w:r>
+      <w:r>
+        <w:t xml:space="preserve">. </w:t>
+      </w:r>
+      <w:r>
+        <w:t>Unlike let variables, which already accept the restrictions imposed by block visibility.</w:t>
+      </w:r>
+    </w:p>
+    <w:p>
+      <w:pPr>
+        <w:pStyle w:val="0"/>
+      </w:pPr>
+      <w:r>
+        <w:t xml:space="preserve">Second, </w:t>
+      </w:r>
+      <w:r>
+        <w:t>there is support for many built-in APIs for interacting with different environments, systems or technologies. For example, JS has an API for interacting with the DOM (Document Object Model), which makes it possible to add, change and remove content in an HTML document and change style properties in CSS.</w:t>
+      </w:r>
+      <w:r>
+        <w:t xml:space="preserve"> </w:t>
+      </w:r>
+      <w:r>
+        <w:t>Furthermore, there are third party APIs that can add functionality or make JS compatible with third party systems like Google or Twitter</w:t>
+      </w:r>
+      <w:r>
+        <w:t>.</w:t>
+      </w:r>
+    </w:p>
+    <w:p>
+      <w:pPr>
+        <w:pStyle w:val="0"/>
+      </w:pPr>
+      <w:r>
+        <w:t xml:space="preserve">Third, </w:t>
+      </w:r>
+      <w:r>
+        <w:t>JS is capable of handling certain events triggered by some action on a web page. For example, there is a button click event in which if the user clicks on a certain button, then this can cause a certain function to be triggered.</w:t>
+      </w:r>
+    </w:p>
+    <w:p>
+      <w:pPr>
+        <w:pStyle w:val="0"/>
+      </w:pPr>
+      <w:r>
+        <w:t>Fourth, there is support for asynchronous programming in JS.</w:t>
+      </w:r>
+      <w:r>
+        <w:t xml:space="preserve"> For example,</w:t>
+      </w:r>
+      <w:r>
+        <w:t xml:space="preserve"> we need to load a table from the database, during loading it may happen that the table may not be able to be loaded while the code is already starting to perform the following operations, which can lead to errors in the code. Therefore, using asynchrony, it will be possible to eliminate errors and notify that some other side operation has finished successfully.</w:t>
+      </w:r>
+      <w:r>
+        <w:t xml:space="preserve"> </w:t>
+      </w:r>
+    </w:p>
+    <w:p>
+      <w:pPr>
+        <w:pStyle w:val="0"/>
+      </w:pPr>
+      <w:r>
+        <w:t xml:space="preserve">Below in the </w:t>
+      </w:r>
+      <w:r>
+        <w:t>figure</w:t>
+      </w:r>
+      <w:r>
+        <w:t xml:space="preserve"> N.N and N.N is an example of using a JS script in which text is added after the </w:t>
+      </w:r>
+      <w:r>
+        <w:t>heading</w:t>
+      </w:r>
+      <w:r>
+        <w:t xml:space="preserve"> in div with ID “p” while click a button with “Add” label</w:t>
+      </w:r>
+      <w:r>
+        <w:t>.</w:t>
+      </w:r>
+    </w:p>
+    <w:p>
+      <w:pPr>
+        <w:pStyle w:val="0"/>
+      </w:pPr>
+    </w:p>
+    <w:p>
+      <w:pPr>
+        <w:pStyle w:val="0"/>
+        <w:jc w:val="center"/>
+      </w:pPr>
+      <w:r>
+        <w:rPr>
+          <w:noProof/>
+          <w:lang w:val="ru-RU"/>
+        </w:rPr>
+        <w:drawing>
+          <wp:inline distT="0" distB="0" distL="0" distR="0" wp14:anchorId="042F3249" wp14:editId="24FDB11D">
+            <wp:extent cx="4076700" cy="2796704"/>
+            <wp:effectExtent l="0" t="0" r="0" b="0"/>
+            <wp:docPr id="13" name="Рисунок 13"/>
+            <wp:cNvGraphicFramePr>
+              <a:graphicFrameLocks xmlns:a="http://schemas.openxmlformats.org/drawingml/2006/main" noChangeAspect="1"/>
+            </wp:cNvGraphicFramePr>
+            <a:graphic xmlns:a="http://schemas.openxmlformats.org/drawingml/2006/main">
+              <a:graphicData uri="http://schemas.openxmlformats.org/drawingml/2006/picture">
+                <pic:pic xmlns:pic="http://schemas.openxmlformats.org/drawingml/2006/picture">
+                  <pic:nvPicPr>
+                    <pic:cNvPr id="1" name=""/>
+                    <pic:cNvPicPr/>
+                  </pic:nvPicPr>
+                  <pic:blipFill>
+                    <a:blip r:embed="rId16"/>
+                    <a:stretch>
+                      <a:fillRect/>
+                    </a:stretch>
+                  </pic:blipFill>
+                  <pic:spPr>
+                    <a:xfrm>
+                      <a:off x="0" y="0"/>
+                      <a:ext cx="4103298" cy="2814951"/>
+                    </a:xfrm>
+                    <a:prstGeom prst="rect">
+                      <a:avLst/>
+                    </a:prstGeom>
+                  </pic:spPr>
+                </pic:pic>
+              </a:graphicData>
+            </a:graphic>
+          </wp:inline>
+        </w:drawing>
+      </w:r>
+    </w:p>
+    <w:p>
+      <w:pPr>
+        <w:pStyle w:val="0"/>
+        <w:jc w:val="center"/>
+      </w:pPr>
+    </w:p>
+    <w:p>
+      <w:pPr>
+        <w:pStyle w:val="12"/>
+      </w:pPr>
+      <w:r>
+        <w:t xml:space="preserve">Figure N.N </w:t>
+      </w:r>
+      <w:r>
+        <w:t>JavaScript</w:t>
+      </w:r>
+      <w:r>
+        <w:t xml:space="preserve"> </w:t>
+      </w:r>
+      <w:r>
+        <w:t xml:space="preserve">function </w:t>
+      </w:r>
+      <w:r>
+        <w:t xml:space="preserve">code </w:t>
+      </w:r>
+      <w:r>
+        <w:t>example</w:t>
+      </w:r>
+    </w:p>
+    <w:p>
+      <w:pPr>
+        <w:pStyle w:val="0"/>
+        <w:jc w:val="center"/>
+      </w:pPr>
+      <w:r>
+        <w:rPr>
+          <w:noProof/>
+          <w:lang w:val="ru-RU"/>
+        </w:rPr>
+        <w:lastRenderedPageBreak/>
+        <w:drawing>
+          <wp:inline distT="0" distB="0" distL="0" distR="0" wp14:anchorId="615B0663" wp14:editId="0D4BEC6B">
+            <wp:extent cx="4051300" cy="2150787"/>
+            <wp:effectExtent l="0" t="0" r="0" b="0"/>
+            <wp:docPr id="16" name="Рисунок 16"/>
+            <wp:cNvGraphicFramePr>
+              <a:graphicFrameLocks xmlns:a="http://schemas.openxmlformats.org/drawingml/2006/main" noChangeAspect="1"/>
+            </wp:cNvGraphicFramePr>
+            <a:graphic xmlns:a="http://schemas.openxmlformats.org/drawingml/2006/main">
+              <a:graphicData uri="http://schemas.openxmlformats.org/drawingml/2006/picture">
+                <pic:pic xmlns:pic="http://schemas.openxmlformats.org/drawingml/2006/picture">
+                  <pic:nvPicPr>
+                    <pic:cNvPr id="1" name=""/>
+                    <pic:cNvPicPr/>
+                  </pic:nvPicPr>
+                  <pic:blipFill>
+                    <a:blip r:embed="rId17"/>
+                    <a:stretch>
+                      <a:fillRect/>
+                    </a:stretch>
+                  </pic:blipFill>
+                  <pic:spPr>
+                    <a:xfrm>
+                      <a:off x="0" y="0"/>
+                      <a:ext cx="4086525" cy="2169487"/>
+                    </a:xfrm>
+                    <a:prstGeom prst="rect">
+                      <a:avLst/>
+                    </a:prstGeom>
+                  </pic:spPr>
+                </pic:pic>
+              </a:graphicData>
+            </a:graphic>
+          </wp:inline>
+        </w:drawing>
+      </w:r>
+    </w:p>
+    <w:p>
+      <w:pPr>
+        <w:pStyle w:val="0"/>
+        <w:jc w:val="center"/>
+      </w:pPr>
+    </w:p>
+    <w:p>
+      <w:pPr>
+        <w:pStyle w:val="12"/>
+      </w:pPr>
+      <w:r>
+        <w:t>Figure N.N HTML document before</w:t>
+      </w:r>
+      <w:r>
+        <w:t xml:space="preserve"> button is clicked</w:t>
+      </w:r>
+      <w:r>
+        <w:t>.</w:t>
+      </w:r>
+    </w:p>
+    <w:p>
+      <w:pPr>
+        <w:pStyle w:val="0"/>
+        <w:jc w:val="center"/>
+      </w:pPr>
+    </w:p>
+    <w:p>
+      <w:pPr>
+        <w:pStyle w:val="0"/>
+        <w:jc w:val="center"/>
+      </w:pPr>
+      <w:r>
+        <w:rPr>
+          <w:noProof/>
+          <w:lang w:val="ru-RU"/>
+        </w:rPr>
+        <w:drawing>
+          <wp:inline distT="0" distB="0" distL="0" distR="0" wp14:anchorId="31DA9444" wp14:editId="46519E0C">
+            <wp:extent cx="3079750" cy="2337310"/>
+            <wp:effectExtent l="0" t="0" r="0" b="0"/>
+            <wp:docPr id="17" name="Рисунок 17"/>
+            <wp:cNvGraphicFramePr>
+              <a:graphicFrameLocks xmlns:a="http://schemas.openxmlformats.org/drawingml/2006/main" noChangeAspect="1"/>
+            </wp:cNvGraphicFramePr>
+            <a:graphic xmlns:a="http://schemas.openxmlformats.org/drawingml/2006/main">
+              <a:graphicData uri="http://schemas.openxmlformats.org/drawingml/2006/picture">
+                <pic:pic xmlns:pic="http://schemas.openxmlformats.org/drawingml/2006/picture">
+                  <pic:nvPicPr>
+                    <pic:cNvPr id="1" name=""/>
+                    <pic:cNvPicPr/>
+                  </pic:nvPicPr>
+                  <pic:blipFill>
+                    <a:blip r:embed="rId18"/>
+                    <a:stretch>
+                      <a:fillRect/>
+                    </a:stretch>
+                  </pic:blipFill>
+                  <pic:spPr>
+                    <a:xfrm>
+                      <a:off x="0" y="0"/>
+                      <a:ext cx="3090046" cy="2345124"/>
+                    </a:xfrm>
+                    <a:prstGeom prst="rect">
+                      <a:avLst/>
+                    </a:prstGeom>
+                  </pic:spPr>
+                </pic:pic>
+              </a:graphicData>
+            </a:graphic>
+          </wp:inline>
+        </w:drawing>
+      </w:r>
+    </w:p>
+    <w:p>
+      <w:pPr>
+        <w:pStyle w:val="0"/>
+        <w:jc w:val="center"/>
+      </w:pPr>
+    </w:p>
+    <w:p>
+      <w:pPr>
+        <w:pStyle w:val="12"/>
+      </w:pPr>
+      <w:r>
+        <w:t>Figure N.N HTML document after button is clicked</w:t>
+      </w:r>
+      <w:r>
+        <w:t xml:space="preserve"> three times</w:t>
+      </w:r>
+      <w:r>
+        <w:t>.</w:t>
+      </w:r>
+    </w:p>
+    <w:p>
+      <w:pPr>
+        <w:pStyle w:val="0"/>
+        <w:ind w:firstLine="0"/>
+      </w:pPr>
+    </w:p>
+    <w:p>
+      <w:pPr>
+        <w:pStyle w:val="0"/>
+      </w:pPr>
+      <w:r>
+        <w:t>4</w:t>
+      </w:r>
+      <w:r>
+        <w:t>.  J</w:t>
+      </w:r>
+      <w:r>
+        <w:t>Query</w:t>
+      </w:r>
+    </w:p>
+    <w:p>
+      <w:pPr>
+        <w:pStyle w:val="0"/>
+      </w:pPr>
+    </w:p>
+    <w:p>
+      <w:pPr>
+        <w:pStyle w:val="0"/>
+      </w:pPr>
+      <w:r>
+        <w:t>JQuery</w:t>
+      </w:r>
+      <w:r>
+        <w:t xml:space="preserve"> is an open source JavaScript library that makes it easy to build web applications using JavaScript.</w:t>
+      </w:r>
+      <w:r>
+        <w:t xml:space="preserve"> </w:t>
+      </w:r>
+      <w:r>
+        <w:t>JQuery is licensed free of charge under the MIT license.</w:t>
+      </w:r>
+      <w:r>
+        <w:t xml:space="preserve"> </w:t>
+      </w:r>
+      <w:r>
+        <w:t>When u</w:t>
+      </w:r>
+      <w:r>
+        <w:t>sing jQuery, it is possible to simplify the development of web pages and manipulate them and also have support for many useful technologies</w:t>
+      </w:r>
+      <w:r>
+        <w:t>.</w:t>
+      </w:r>
+      <w:r>
+        <w:t xml:space="preserve"> </w:t>
+      </w:r>
+    </w:p>
+    <w:p>
+      <w:pPr>
+        <w:pStyle w:val="0"/>
+      </w:pPr>
+      <w:r>
+        <w:t>Installation of this library does not require complex operations, since the library can be loaded through a link to the sources.</w:t>
+      </w:r>
+      <w:r>
+        <w:t xml:space="preserve"> </w:t>
+      </w:r>
+      <w:r>
+        <w:t>In addition, one of the advantages is that the library is lightweight, which means that most of the library's functionality will be used to some extent.</w:t>
+      </w:r>
+    </w:p>
+    <w:p>
+      <w:pPr>
+        <w:pStyle w:val="0"/>
+      </w:pPr>
+      <w:r>
+        <w:t>JQuery implements three main concepts. First, DOM traversal and manipulation.</w:t>
+      </w:r>
+      <w:r>
+        <w:t xml:space="preserve"> </w:t>
+      </w:r>
+      <w:r>
+        <w:t>JQuery has more simplified handling of HTML and CSS elements than regular JS.</w:t>
+      </w:r>
+      <w:r>
+        <w:t xml:space="preserve"> </w:t>
+      </w:r>
+      <w:r>
+        <w:t>JQuery has selectors that make it easier to interact with HTML elements. Sele</w:t>
+      </w:r>
+      <w:r>
+        <w:t>ctors are denoted by the code “$</w:t>
+      </w:r>
+      <w:r>
+        <w:t>(</w:t>
+      </w:r>
+      <w:r>
+        <w:t>‘</w:t>
+      </w:r>
+      <w:r>
+        <w:t>parameter</w:t>
+      </w:r>
+      <w:r>
+        <w:t>’</w:t>
+      </w:r>
+      <w:r>
+        <w:t>)</w:t>
+      </w:r>
+      <w:r>
+        <w:t>”</w:t>
+      </w:r>
+      <w:r>
+        <w:t>.</w:t>
+      </w:r>
+      <w:r>
+        <w:t xml:space="preserve"> </w:t>
+      </w:r>
+      <w:r>
+        <w:t>By changing the parameter, you can select a specific element according to various criteria: ID, class name, attributes, tag name, etc.</w:t>
+      </w:r>
+      <w:r>
+        <w:t xml:space="preserve"> </w:t>
+      </w:r>
+      <w:r>
+        <w:t xml:space="preserve">By selecting HTML elements through the selector, you can perform </w:t>
+      </w:r>
+      <w:r>
+        <w:lastRenderedPageBreak/>
+        <w:t>various actions with it</w:t>
+      </w:r>
+      <w:r>
+        <w:t>. For example, using the “hide()” method</w:t>
+      </w:r>
+      <w:r>
+        <w:t xml:space="preserve"> the element changes display to hidden.</w:t>
+      </w:r>
+      <w:r>
+        <w:t xml:space="preserve"> </w:t>
+      </w:r>
+      <w:r>
+        <w:t xml:space="preserve">JQuery traversal is implemented to select elements through the relationship of other elements to them. For example, through the </w:t>
+      </w:r>
+      <w:r>
+        <w:t>“parent</w:t>
+      </w:r>
+      <w:r>
+        <w:t>()</w:t>
+      </w:r>
+      <w:r>
+        <w:t>”</w:t>
+      </w:r>
+      <w:r>
+        <w:t xml:space="preserve"> function, you can find the parent of the selected item.</w:t>
+      </w:r>
+    </w:p>
+    <w:p>
+      <w:pPr>
+        <w:pStyle w:val="0"/>
+      </w:pPr>
+      <w:r>
+        <w:t xml:space="preserve">Second, </w:t>
+      </w:r>
+      <w:r>
+        <w:t>event handling methods.</w:t>
+      </w:r>
+      <w:r>
+        <w:t xml:space="preserve"> There are many methods in the library to handle specific events. They complement the existing JS event handler and add many other events. Events can be handled by selecting an object through the selector and calling the event method in which the code is written that is executed when the event occurs.</w:t>
+      </w:r>
+      <w:r>
+        <w:t xml:space="preserve"> </w:t>
+      </w:r>
+      <w:r>
+        <w:t>For example, in JS there is a problem in which the code can be loaded earlier than the HTML elements of the web page itself. You can solve this problem using the ready () event method, which will be executed when all HTML elements on the page are loaded.</w:t>
+      </w:r>
+      <w:r>
+        <w:t xml:space="preserve"> </w:t>
+      </w:r>
+    </w:p>
+    <w:p>
+      <w:pPr>
+        <w:pStyle w:val="0"/>
+      </w:pPr>
+      <w:r>
+        <w:t>Third, j</w:t>
+      </w:r>
+      <w:r>
+        <w:t>Query supports AJAX</w:t>
+      </w:r>
+      <w:r>
+        <w:t xml:space="preserve"> </w:t>
+      </w:r>
+      <w:r>
+        <w:t>(</w:t>
+      </w:r>
+      <w:r>
+        <w:t>Asynchronous JavaScript and XML</w:t>
+      </w:r>
+      <w:r>
+        <w:t>)</w:t>
+      </w:r>
+      <w:r>
+        <w:t>.</w:t>
+      </w:r>
+      <w:r>
+        <w:t xml:space="preserve"> </w:t>
+      </w:r>
+      <w:r>
+        <w:t>AJAX is a concept where the transfer of data from the server to the client side is done in the background.</w:t>
+      </w:r>
+      <w:r>
+        <w:t xml:space="preserve"> </w:t>
+      </w:r>
+      <w:r>
+        <w:t>In JQuery, AJAX is capable of handling GET and POST requests to other pages, then fetching the received data to the current page.</w:t>
+      </w:r>
+      <w:r>
+        <w:t xml:space="preserve"> </w:t>
+      </w:r>
+      <w:r>
+        <w:t>AJAX processes requests asynchronously, which allows data to be loaded based on response time.</w:t>
+      </w:r>
+      <w:r>
+        <w:t xml:space="preserve"> For example, by </w:t>
+      </w:r>
+      <w:r>
+        <w:t>using the get () method, you can get data from another page and use it to display specific data.</w:t>
+      </w:r>
+    </w:p>
+    <w:p>
+      <w:pPr>
+        <w:pStyle w:val="0"/>
+      </w:pPr>
+      <w:r>
+        <w:t>For jQuery, there are some libraries that can also complement the functionality of the library itself. For example, there is jQuery UI that adds effects and animations to HTML elements.</w:t>
+      </w:r>
+    </w:p>
+    <w:p>
+      <w:pPr>
+        <w:pStyle w:val="0"/>
+      </w:pPr>
+      <w:r>
+        <w:t xml:space="preserve">The following figure shows N.N, </w:t>
+      </w:r>
+      <w:r>
+        <w:t>N.N</w:t>
+      </w:r>
+      <w:r>
+        <w:t xml:space="preserve"> and N.N</w:t>
+      </w:r>
+      <w:r>
+        <w:t xml:space="preserve"> an example of using JQuery on a web page.</w:t>
+      </w:r>
+    </w:p>
+    <w:p>
+      <w:pPr>
+        <w:pStyle w:val="0"/>
+      </w:pPr>
+    </w:p>
+    <w:p>
+      <w:pPr>
+        <w:pStyle w:val="0"/>
+        <w:ind w:firstLine="0"/>
+      </w:pPr>
+      <w:r>
+        <w:drawing>
+          <wp:inline distT="0" distB="0" distL="0" distR="0" wp14:anchorId="16C5C237" wp14:editId="1C6CF689">
+            <wp:extent cx="6159500" cy="2710359"/>
+            <wp:effectExtent l="0" t="0" r="0" b="0"/>
+            <wp:docPr id="21" name="Рисунок 21"/>
+            <wp:cNvGraphicFramePr>
+              <a:graphicFrameLocks xmlns:a="http://schemas.openxmlformats.org/drawingml/2006/main" noChangeAspect="1"/>
+            </wp:cNvGraphicFramePr>
+            <a:graphic xmlns:a="http://schemas.openxmlformats.org/drawingml/2006/main">
+              <a:graphicData uri="http://schemas.openxmlformats.org/drawingml/2006/picture">
+                <pic:pic xmlns:pic="http://schemas.openxmlformats.org/drawingml/2006/picture">
+                  <pic:nvPicPr>
+                    <pic:cNvPr id="1" name=""/>
+                    <pic:cNvPicPr/>
+                  </pic:nvPicPr>
+                  <pic:blipFill>
+                    <a:blip r:embed="rId19"/>
+                    <a:stretch>
+                      <a:fillRect/>
+                    </a:stretch>
+                  </pic:blipFill>
+                  <pic:spPr>
+                    <a:xfrm>
+                      <a:off x="0" y="0"/>
+                      <a:ext cx="6266318" cy="2757362"/>
+                    </a:xfrm>
+                    <a:prstGeom prst="rect">
+                      <a:avLst/>
+                    </a:prstGeom>
+                  </pic:spPr>
+                </pic:pic>
+              </a:graphicData>
+            </a:graphic>
+          </wp:inline>
+        </w:drawing>
+      </w:r>
+    </w:p>
+    <w:p>
+      <w:pPr>
+        <w:pStyle w:val="0"/>
+      </w:pPr>
+    </w:p>
+    <w:p>
+      <w:pPr>
+        <w:pStyle w:val="0"/>
+        <w:jc w:val="center"/>
+      </w:pPr>
+      <w:r>
+        <w:t xml:space="preserve">Figure N.N </w:t>
+      </w:r>
+      <w:r>
+        <w:t xml:space="preserve">JQuery </w:t>
+      </w:r>
+      <w:r>
+        <w:t xml:space="preserve">code </w:t>
+      </w:r>
+      <w:r>
+        <w:t>example</w:t>
+      </w:r>
+    </w:p>
+    <w:p>
+      <w:pPr>
+        <w:pStyle w:val="0"/>
+      </w:pPr>
+    </w:p>
+    <w:p>
+      <w:pPr>
+        <w:pStyle w:val="0"/>
+      </w:pPr>
+    </w:p>
+    <w:p>
+      <w:pPr>
+        <w:pStyle w:val="0"/>
+      </w:pPr>
+    </w:p>
+    <w:p>
+      <w:pPr>
+        <w:pStyle w:val="0"/>
+        <w:ind w:firstLine="0"/>
+      </w:pPr>
+    </w:p>
+    <w:p>
+      <w:pPr>
+        <w:pStyle w:val="ab"/>
+        <w:ind w:firstLine="709"/>
+        <w:jc w:val="center"/>
+        <w:outlineLvl w:val="0"/>
+        <w:rPr>
+          <w:rFonts w:ascii="Times New Roman" w:hAnsi="Times New Roman"/>
+          <w:sz w:val="28"/>
+          <w:szCs w:val="28"/>
+          <w:lang w:val="en-US"/>
+        </w:rPr>
+      </w:pPr>
+      <w:r>
+        <w:rPr>
+          <w:noProof/>
+        </w:rPr>
+        <w:lastRenderedPageBreak/>
+        <w:drawing>
+          <wp:inline distT="0" distB="0" distL="0" distR="0" wp14:anchorId="49B55587" wp14:editId="2BC48B67">
+            <wp:extent cx="4362450" cy="1939879"/>
+            <wp:effectExtent l="0" t="0" r="0" b="0"/>
+            <wp:docPr id="22" name="Рисунок 22"/>
+            <wp:cNvGraphicFramePr>
+              <a:graphicFrameLocks xmlns:a="http://schemas.openxmlformats.org/drawingml/2006/main" noChangeAspect="1"/>
+            </wp:cNvGraphicFramePr>
+            <a:graphic xmlns:a="http://schemas.openxmlformats.org/drawingml/2006/main">
+              <a:graphicData uri="http://schemas.openxmlformats.org/drawingml/2006/picture">
+                <pic:pic xmlns:pic="http://schemas.openxmlformats.org/drawingml/2006/picture">
+                  <pic:nvPicPr>
+                    <pic:cNvPr id="1" name=""/>
+                    <pic:cNvPicPr/>
+                  </pic:nvPicPr>
+                  <pic:blipFill>
+                    <a:blip r:embed="rId20"/>
+                    <a:stretch>
+                      <a:fillRect/>
+                    </a:stretch>
+                  </pic:blipFill>
+                  <pic:spPr>
+                    <a:xfrm>
+                      <a:off x="0" y="0"/>
+                      <a:ext cx="4381902" cy="1948529"/>
+                    </a:xfrm>
+                    <a:prstGeom prst="rect">
+                      <a:avLst/>
+                    </a:prstGeom>
+                  </pic:spPr>
+                </pic:pic>
+              </a:graphicData>
+            </a:graphic>
+          </wp:inline>
+        </w:drawing>
+      </w:r>
+    </w:p>
+    <w:p>
+      <w:pPr>
+        <w:pStyle w:val="ab"/>
+        <w:ind w:firstLine="709"/>
+        <w:jc w:val="center"/>
+        <w:outlineLvl w:val="0"/>
+        <w:rPr>
+          <w:rFonts w:ascii="Times New Roman" w:hAnsi="Times New Roman"/>
+          <w:sz w:val="28"/>
+          <w:szCs w:val="28"/>
+          <w:lang w:val="en-US"/>
+        </w:rPr>
+      </w:pPr>
+    </w:p>
+    <w:p>
+      <w:pPr>
+        <w:pStyle w:val="0"/>
+        <w:jc w:val="center"/>
+      </w:pPr>
+      <w:r>
+        <w:t xml:space="preserve">Figure N.N </w:t>
+      </w:r>
+      <w:r>
+        <w:t>Page before button is clicked.</w:t>
+      </w:r>
+    </w:p>
+    <w:p>
+      <w:pPr>
+        <w:pStyle w:val="0"/>
+        <w:jc w:val="center"/>
+      </w:pPr>
+    </w:p>
+    <w:p>
+      <w:pPr>
+        <w:pStyle w:val="0"/>
+        <w:jc w:val="center"/>
+      </w:pPr>
+      <w:r>
+        <w:rPr>
+          <w:noProof/>
+        </w:rPr>
+        <w:drawing>
+          <wp:inline distT="0" distB="0" distL="0" distR="0" wp14:anchorId="7CD3C277" wp14:editId="6815016C">
+            <wp:extent cx="2971800" cy="2257425"/>
+            <wp:effectExtent l="0" t="0" r="0" b="9525"/>
+            <wp:docPr id="23" name="Рисунок 23"/>
+            <wp:cNvGraphicFramePr>
+              <a:graphicFrameLocks xmlns:a="http://schemas.openxmlformats.org/drawingml/2006/main" noChangeAspect="1"/>
+            </wp:cNvGraphicFramePr>
+            <a:graphic xmlns:a="http://schemas.openxmlformats.org/drawingml/2006/main">
+              <a:graphicData uri="http://schemas.openxmlformats.org/drawingml/2006/picture">
+                <pic:pic xmlns:pic="http://schemas.openxmlformats.org/drawingml/2006/picture">
+                  <pic:nvPicPr>
+                    <pic:cNvPr id="1" name=""/>
+                    <pic:cNvPicPr/>
+                  </pic:nvPicPr>
+                  <pic:blipFill>
+                    <a:blip r:embed="rId21"/>
+                    <a:stretch>
+                      <a:fillRect/>
+                    </a:stretch>
+                  </pic:blipFill>
+                  <pic:spPr>
+                    <a:xfrm>
+                      <a:off x="0" y="0"/>
+                      <a:ext cx="2971800" cy="2257425"/>
+                    </a:xfrm>
+                    <a:prstGeom prst="rect">
+                      <a:avLst/>
+                    </a:prstGeom>
+                  </pic:spPr>
+                </pic:pic>
+              </a:graphicData>
+            </a:graphic>
+          </wp:inline>
+        </w:drawing>
+      </w:r>
+    </w:p>
+    <w:p>
+      <w:pPr>
+        <w:pStyle w:val="0"/>
+        <w:jc w:val="center"/>
+      </w:pPr>
+      <w:r>
+        <w:t xml:space="preserve">Figure N.N Page </w:t>
+      </w:r>
+      <w:r>
+        <w:t>after</w:t>
+      </w:r>
+      <w:r>
+        <w:t xml:space="preserve"> button is clicked.</w:t>
+      </w:r>
+    </w:p>
+    <w:p>
+      <w:pPr>
+        <w:pStyle w:val="0"/>
+        <w:jc w:val="center"/>
+      </w:pPr>
+    </w:p>
+    <w:p>
+      <w:pPr>
+        <w:pStyle w:val="0"/>
+      </w:pPr>
+      <w:r>
+        <w:t>5</w:t>
+      </w:r>
+      <w:r>
+        <w:t xml:space="preserve">.  </w:t>
+      </w:r>
+      <w:r>
+        <w:t>Zebra cURL</w:t>
+      </w:r>
+    </w:p>
+    <w:p>
+      <w:pPr>
+        <w:pStyle w:val="0"/>
+      </w:pPr>
+    </w:p>
+    <w:p>
+      <w:pPr>
+        <w:pStyle w:val="0"/>
+      </w:pPr>
+      <w:r>
+        <w:t>Zebra cURL is a PHP library which</w:t>
+      </w:r>
+      <w:r>
+        <w:t xml:space="preserve"> improve the performance of C</w:t>
+      </w:r>
+      <w:r>
+        <w:t>URL technology.</w:t>
+      </w:r>
+      <w:r>
+        <w:t xml:space="preserve"> </w:t>
+      </w:r>
+      <w:r>
+        <w:t>The library is distributed free of charge under the GNU license</w:t>
+      </w:r>
+      <w:r>
+        <w:t>[n]</w:t>
+      </w:r>
+      <w:r>
+        <w:t>.</w:t>
+      </w:r>
+      <w:r>
+        <w:t xml:space="preserve"> </w:t>
+      </w:r>
+    </w:p>
+    <w:p>
+      <w:pPr>
+        <w:pStyle w:val="0"/>
+      </w:pPr>
+      <w:r>
+        <w:t>Zebra cURL is mainly based on the functionality of the standard CURL. CURL stands for Client URL and it is also a PHP library. Since PHP 4.0.2, CURL is the standard library.</w:t>
+      </w:r>
+      <w:r>
+        <w:t xml:space="preserve"> </w:t>
+      </w:r>
+    </w:p>
+    <w:p>
+      <w:pPr>
+        <w:pStyle w:val="0"/>
+      </w:pPr>
+      <w:r>
+        <w:t>The purpose of CURL is to receive HTML content via HTTP requests. Roughly speaking, be able to take data from third-party web applications. Requests can be of two types POST and GET.</w:t>
+      </w:r>
+      <w:r>
+        <w:t xml:space="preserve"> </w:t>
+      </w:r>
+      <w:r>
+        <w:t>POST requests send some specific data based on the request from the form.</w:t>
+      </w:r>
+      <w:r>
+        <w:t xml:space="preserve"> </w:t>
+      </w:r>
+      <w:r>
+        <w:t>GET requests send a request to the server based on the URL</w:t>
+      </w:r>
+      <w:r>
+        <w:t xml:space="preserve"> link</w:t>
+      </w:r>
+      <w:r>
+        <w:t>.</w:t>
+      </w:r>
+    </w:p>
+    <w:p>
+      <w:pPr>
+        <w:pStyle w:val="0"/>
+      </w:pPr>
+      <w:r>
+        <w:t xml:space="preserve">To start working with CURL, the initiation of the library class itself is first declared through the </w:t>
+      </w:r>
+      <w:r>
+        <w:t>“curl_init</w:t>
+      </w:r>
+      <w:r>
+        <w:t>()</w:t>
+      </w:r>
+      <w:r>
+        <w:t>”</w:t>
+      </w:r>
+      <w:r>
+        <w:t xml:space="preserve"> command. Next, the URL address to which the request will be sent must be described. After that, you can configure various parameters such as the type of connection, encryption algorithm, request timeout, etc.</w:t>
+      </w:r>
+    </w:p>
+    <w:p>
+      <w:pPr>
+        <w:pStyle w:val="0"/>
+      </w:pPr>
+    </w:p>
+    <w:p>
+      <w:pPr>
+        <w:pStyle w:val="0"/>
+      </w:pPr>
+    </w:p>
+    <w:p>
+      <w:pPr>
+        <w:pStyle w:val="0"/>
+      </w:pPr>
+      <w:r>
+        <w:lastRenderedPageBreak/>
+        <w:t>M</w:t>
+      </w:r>
+      <w:r>
+        <w:t>ain difference between Zebra cURL and CURL is that it is better optimized.</w:t>
+      </w:r>
+      <w:r>
+        <w:t xml:space="preserve"> In addition, it implements support for multi-threaded page processing, which gives a significant increase in the sending of requests. </w:t>
+      </w:r>
+      <w:r>
+        <w:t>Furthermore</w:t>
+      </w:r>
+      <w:r>
+        <w:t>, the library can store a cache of the requested pages, instead of sending new requests, because of the limitations of the hardware of the third-party web applications themselves, which can lead to very long waiting times for requests from web applications.</w:t>
+      </w:r>
+    </w:p>
+    <w:p>
+      <w:pPr>
+        <w:pStyle w:val="0"/>
+      </w:pPr>
+      <w:r>
+        <w:t>Below in figures N.N and N.N</w:t>
+      </w:r>
+      <w:r>
+        <w:t xml:space="preserve"> is an example of using Zebra cURL which displays all links from the main page of the site dl.iitu.edu.kz.</w:t>
+      </w:r>
+    </w:p>
+    <w:p>
+      <w:pPr>
+        <w:pStyle w:val="0"/>
+      </w:pPr>
+    </w:p>
+    <w:p>
+      <w:pPr>
+        <w:pStyle w:val="12"/>
+      </w:pPr>
+      <w:r>
+        <w:drawing>
+          <wp:inline distT="0" distB="0" distL="0" distR="0" wp14:anchorId="137FCBC9" wp14:editId="59FEDF1E">
+            <wp:extent cx="3721100" cy="2566022"/>
+            <wp:effectExtent l="0" t="0" r="0" b="0"/>
+            <wp:docPr id="24" name="Рисунок 24"/>
+            <wp:cNvGraphicFramePr>
+              <a:graphicFrameLocks xmlns:a="http://schemas.openxmlformats.org/drawingml/2006/main" noChangeAspect="1"/>
+            </wp:cNvGraphicFramePr>
+            <a:graphic xmlns:a="http://schemas.openxmlformats.org/drawingml/2006/main">
+              <a:graphicData uri="http://schemas.openxmlformats.org/drawingml/2006/picture">
+                <pic:pic xmlns:pic="http://schemas.openxmlformats.org/drawingml/2006/picture">
+                  <pic:nvPicPr>
+                    <pic:cNvPr id="1" name=""/>
+                    <pic:cNvPicPr/>
+                  </pic:nvPicPr>
+                  <pic:blipFill>
+                    <a:blip r:embed="rId22"/>
+                    <a:stretch>
+                      <a:fillRect/>
+                    </a:stretch>
+                  </pic:blipFill>
+                  <pic:spPr>
+                    <a:xfrm>
+                      <a:off x="0" y="0"/>
+                      <a:ext cx="3746540" cy="2583565"/>
+                    </a:xfrm>
+                    <a:prstGeom prst="rect">
+                      <a:avLst/>
+                    </a:prstGeom>
+                  </pic:spPr>
+                </pic:pic>
+              </a:graphicData>
+            </a:graphic>
+          </wp:inline>
+        </w:drawing>
+      </w:r>
+    </w:p>
+    <w:p>
+      <w:pPr>
+        <w:pStyle w:val="12"/>
+      </w:pPr>
+    </w:p>
+    <w:p>
+      <w:pPr>
+        <w:pStyle w:val="0"/>
+        <w:jc w:val="center"/>
+      </w:pPr>
+      <w:r>
+        <w:t xml:space="preserve">Figure N.N </w:t>
+      </w:r>
+      <w:r>
+        <w:t>PHP code of using Zebra cURL</w:t>
+      </w:r>
+      <w:r>
+        <w:t>.</w:t>
+      </w:r>
+    </w:p>
+    <w:p>
+      <w:pPr>
+        <w:pStyle w:val="0"/>
+        <w:jc w:val="center"/>
+      </w:pPr>
+    </w:p>
+    <w:p>
+      <w:pPr>
+        <w:pStyle w:val="0"/>
+        <w:jc w:val="center"/>
+      </w:pPr>
+      <w:r>
+        <w:rPr>
+          <w:noProof/>
+        </w:rPr>
+        <w:drawing>
+          <wp:inline distT="0" distB="0" distL="0" distR="0" wp14:anchorId="7C04F0CA" wp14:editId="5EF199A6">
+            <wp:extent cx="4213647" cy="3565729"/>
+            <wp:effectExtent l="0" t="0" r="0" b="0"/>
+            <wp:docPr id="25" name="Рисунок 25"/>
+            <wp:cNvGraphicFramePr>
+              <a:graphicFrameLocks xmlns:a="http://schemas.openxmlformats.org/drawingml/2006/main" noChangeAspect="1"/>
+            </wp:cNvGraphicFramePr>
+            <a:graphic xmlns:a="http://schemas.openxmlformats.org/drawingml/2006/main">
+              <a:graphicData uri="http://schemas.openxmlformats.org/drawingml/2006/picture">
+                <pic:pic xmlns:pic="http://schemas.openxmlformats.org/drawingml/2006/picture">
+                  <pic:nvPicPr>
+                    <pic:cNvPr id="1" name=""/>
+                    <pic:cNvPicPr/>
+                  </pic:nvPicPr>
+                  <pic:blipFill>
+                    <a:blip r:embed="rId23"/>
+                    <a:stretch>
+                      <a:fillRect/>
+                    </a:stretch>
+                  </pic:blipFill>
+                  <pic:spPr>
+                    <a:xfrm>
+                      <a:off x="0" y="0"/>
+                      <a:ext cx="4241888" cy="3589627"/>
+                    </a:xfrm>
+                    <a:prstGeom prst="rect">
+                      <a:avLst/>
+                    </a:prstGeom>
+                  </pic:spPr>
+                </pic:pic>
+              </a:graphicData>
+            </a:graphic>
+          </wp:inline>
+        </w:drawing>
+      </w:r>
+    </w:p>
+    <w:p>
+      <w:pPr>
+        <w:pStyle w:val="0"/>
+        <w:jc w:val="center"/>
+      </w:pPr>
+    </w:p>
+    <w:p>
+      <w:pPr>
+        <w:pStyle w:val="0"/>
+        <w:jc w:val="center"/>
+      </w:pPr>
+      <w:r>
+        <w:t>Figure N.N</w:t>
+      </w:r>
+      <w:r>
+        <w:t xml:space="preserve"> Result of request from dl.iitu.edu.kz</w:t>
+      </w:r>
+      <w:bookmarkStart w:id="0" w:name="_GoBack"/>
+      <w:bookmarkEnd w:id="0"/>
+      <w:r>
+        <w:t>.</w:t>
+      </w:r>
+    </w:p>
+    <w:p>
+      <w:pPr>
         <w:pStyle w:val="ab"/>
         <w:ind w:firstLine="709"/>
         <w:jc w:val="both"/>
@@ -15335,70 +19677,7 @@
           <w:lang w:val="en-US"/>
         </w:rPr>
         <w:lastRenderedPageBreak/>
-        <w:t>2</w:t>
-      </w:r>
-      <w:r>
-        <w:rPr>
-          <w:rFonts w:ascii="Times New Roman" w:hAnsi="Times New Roman"/>
-          <w:sz w:val="28"/>
-          <w:szCs w:val="28"/>
-          <w:lang w:val="en-US"/>
-        </w:rPr>
-        <w:t>.</w:t>
-      </w:r>
-      <w:r>
-        <w:rPr>
-          <w:rFonts w:ascii="Times New Roman" w:hAnsi="Times New Roman"/>
-          <w:sz w:val="28"/>
-          <w:szCs w:val="28"/>
-          <w:lang w:val="en-US"/>
-        </w:rPr>
-        <w:t>5</w:t>
-      </w:r>
-      <w:r>
-        <w:rPr>
-          <w:rFonts w:ascii="Times New Roman" w:hAnsi="Times New Roman"/>
-          <w:sz w:val="28"/>
-          <w:szCs w:val="28"/>
-          <w:lang w:val="en-US"/>
-        </w:rPr>
-        <w:t>.2</w:t>
-      </w:r>
-      <w:r>
-        <w:rPr>
-          <w:rFonts w:ascii="Times New Roman" w:hAnsi="Times New Roman"/>
-          <w:sz w:val="28"/>
-          <w:szCs w:val="28"/>
-          <w:lang w:val="en-US"/>
-        </w:rPr>
-        <w:t xml:space="preserve"> </w:t>
-      </w:r>
-      <w:r>
-        <w:rPr>
-          <w:rFonts w:ascii="Times New Roman" w:hAnsi="Times New Roman"/>
-          <w:sz w:val="28"/>
-          <w:szCs w:val="28"/>
-          <w:lang w:val="en-US"/>
-        </w:rPr>
-        <w:t>U</w:t>
-      </w:r>
-      <w:r>
-        <w:rPr>
-          <w:rFonts w:ascii="Times New Roman" w:hAnsi="Times New Roman"/>
-          <w:sz w:val="28"/>
-          <w:szCs w:val="28"/>
-          <w:lang w:val="en-US"/>
-        </w:rPr>
-        <w:t>se case</w:t>
-      </w:r>
-      <w:r>
-        <w:rPr>
-          <w:rFonts w:ascii="Times New Roman" w:hAnsi="Times New Roman"/>
-          <w:sz w:val="28"/>
-          <w:szCs w:val="28"/>
-          <w:lang w:val="en-US"/>
-        </w:rPr>
-        <w:t xml:space="preserve"> diagram</w:t>
+        <w:t>2.5 UML diagrams</w:t>
       </w:r>
     </w:p>
     <w:p>
@@ -15435,25 +19714,7 @@
           <w:szCs w:val="28"/>
           <w:lang w:val="en-US"/>
         </w:rPr>
-        <w:t>To show how our users interact with our system and what functionality is available to a certain type of user, we made a use case diagram.</w:t>
-      </w:r>
-      <w:r>
-        <w:rPr>
-          <w:rFonts w:ascii="Times New Roman" w:hAnsi="Times New Roman"/>
-          <w:sz w:val="28"/>
-          <w:szCs w:val="28"/>
-          <w:lang w:val="en-US"/>
-        </w:rPr>
-        <w:t xml:space="preserve"> </w:t>
-      </w:r>
-      <w:r>
-        <w:rPr>
-          <w:rFonts w:ascii="Times New Roman" w:hAnsi="Times New Roman"/>
-          <w:sz w:val="28"/>
-          <w:szCs w:val="28"/>
-          <w:lang w:val="en-US"/>
-        </w:rPr>
-        <w:t>The diagram has elements such as actors who are users of the system or third-party systems, ovals represent the use cases of actors and box represents bounds of system and lines from actors to use case represents the relation.</w:t>
+        <w:t>2.5.1 Introduction</w:t>
       </w:r>
     </w:p>
     <w:p>
@@ -15472,6 +19733,349 @@
     </w:p>
     <w:p>
       <w:pPr>
+        <w:pStyle w:val="ab"/>
+        <w:ind w:firstLine="709"/>
+        <w:jc w:val="both"/>
+        <w:outlineLvl w:val="0"/>
+        <w:rPr>
+          <w:rFonts w:ascii="Times New Roman" w:hAnsi="Times New Roman"/>
+          <w:sz w:val="28"/>
+          <w:szCs w:val="28"/>
+          <w:lang w:val="en-US"/>
+        </w:rPr>
+      </w:pPr>
+      <w:r>
+        <w:rPr>
+          <w:rFonts w:ascii="Times New Roman" w:hAnsi="Times New Roman"/>
+          <w:sz w:val="28"/>
+          <w:szCs w:val="28"/>
+          <w:lang w:val="en-US"/>
+        </w:rPr>
+        <w:t xml:space="preserve">Unified Modeling </w:t>
+      </w:r>
+      <w:r>
+        <w:rPr>
+          <w:rFonts w:ascii="Times New Roman" w:hAnsi="Times New Roman"/>
+          <w:sz w:val="28"/>
+          <w:szCs w:val="28"/>
+          <w:lang w:val="en-US"/>
+        </w:rPr>
+        <w:t>Language</w:t>
+      </w:r>
+      <w:r>
+        <w:rPr>
+          <w:rFonts w:ascii="Times New Roman" w:hAnsi="Times New Roman"/>
+          <w:sz w:val="28"/>
+          <w:szCs w:val="28"/>
+          <w:lang w:val="en-US"/>
+        </w:rPr>
+        <w:t xml:space="preserve"> (</w:t>
+      </w:r>
+      <w:r>
+        <w:rPr>
+          <w:rFonts w:ascii="Times New Roman" w:hAnsi="Times New Roman"/>
+          <w:sz w:val="28"/>
+          <w:szCs w:val="28"/>
+          <w:lang w:val="en-US"/>
+        </w:rPr>
+        <w:t>UML</w:t>
+      </w:r>
+      <w:r>
+        <w:rPr>
+          <w:rFonts w:ascii="Times New Roman" w:hAnsi="Times New Roman"/>
+          <w:sz w:val="28"/>
+          <w:szCs w:val="28"/>
+          <w:lang w:val="en-US"/>
+        </w:rPr>
+        <w:t xml:space="preserve">) </w:t>
+      </w:r>
+      <w:r>
+        <w:rPr>
+          <w:rFonts w:ascii="Times New Roman" w:hAnsi="Times New Roman"/>
+          <w:sz w:val="28"/>
+          <w:szCs w:val="28"/>
+          <w:lang w:val="en-US"/>
+        </w:rPr>
+        <w:t>is a standardized modeling language for charting that is used in software development</w:t>
+      </w:r>
+      <w:r>
+        <w:rPr>
+          <w:rFonts w:ascii="Times New Roman" w:hAnsi="Times New Roman"/>
+          <w:sz w:val="28"/>
+          <w:szCs w:val="28"/>
+          <w:lang w:val="en-US"/>
+        </w:rPr>
+        <w:t xml:space="preserve">. </w:t>
+      </w:r>
+      <w:r>
+        <w:rPr>
+          <w:rFonts w:ascii="Times New Roman" w:hAnsi="Times New Roman"/>
+          <w:sz w:val="28"/>
+          <w:szCs w:val="28"/>
+          <w:lang w:val="en-US"/>
+        </w:rPr>
+        <w:t>They help in providing visualization of systems, solutions for developers, as well as building documentation describing all the artifacts of the program.</w:t>
+      </w:r>
+    </w:p>
+    <w:p>
+      <w:pPr>
+        <w:pStyle w:val="0"/>
+      </w:pPr>
+      <w:r>
+        <w:t xml:space="preserve">Using these diagrams, the development team will visualize an abstract solution to the problem related to the topic of the project, which in its turn will increase the understanding of how to solve these problems and provide a reliable </w:t>
+      </w:r>
+      <w:r>
+        <w:t>representation</w:t>
+      </w:r>
+      <w:r>
+        <w:t xml:space="preserve"> of the system.</w:t>
+      </w:r>
+      <w:r>
+        <w:t xml:space="preserve"> </w:t>
+      </w:r>
+      <w:r>
+        <w:t>The following diagrams were used to visualize the project</w:t>
+      </w:r>
+      <w:r>
+        <w:t xml:space="preserve">: </w:t>
+      </w:r>
+      <w:r>
+        <w:t xml:space="preserve">Use case diagram, </w:t>
+      </w:r>
+      <w:r>
+        <w:t>Activity diagram</w:t>
+      </w:r>
+      <w:r>
+        <w:t>, Cl</w:t>
+      </w:r>
+      <w:r>
+        <w:t>ass diagram, Deployment diagram</w:t>
+      </w:r>
+      <w:r>
+        <w:t>.</w:t>
+      </w:r>
+      <w:r>
+        <w:t xml:space="preserve"> To draw the diagrams, the team used the online service draw.io, which contains many elements for drawing UML diagrams.</w:t>
+      </w:r>
+    </w:p>
+    <w:p>
+      <w:pPr>
+        <w:pStyle w:val="0"/>
+      </w:pPr>
+    </w:p>
+    <w:p>
+      <w:pPr>
+        <w:pStyle w:val="ab"/>
+        <w:ind w:firstLine="709"/>
+        <w:jc w:val="both"/>
+        <w:outlineLvl w:val="0"/>
+        <w:rPr>
+          <w:rFonts w:ascii="Times New Roman" w:hAnsi="Times New Roman"/>
+          <w:sz w:val="28"/>
+          <w:szCs w:val="28"/>
+          <w:lang w:val="en-US"/>
+        </w:rPr>
+      </w:pPr>
+    </w:p>
+    <w:p>
+      <w:pPr>
+        <w:pStyle w:val="ab"/>
+        <w:ind w:firstLine="709"/>
+        <w:jc w:val="both"/>
+        <w:outlineLvl w:val="0"/>
+        <w:rPr>
+          <w:rFonts w:ascii="Times New Roman" w:hAnsi="Times New Roman"/>
+          <w:sz w:val="28"/>
+          <w:szCs w:val="28"/>
+          <w:lang w:val="en-US"/>
+        </w:rPr>
+      </w:pPr>
+    </w:p>
+    <w:p>
+      <w:pPr>
+        <w:pStyle w:val="ab"/>
+        <w:ind w:firstLine="709"/>
+        <w:jc w:val="both"/>
+        <w:outlineLvl w:val="0"/>
+        <w:rPr>
+          <w:rFonts w:ascii="Times New Roman" w:hAnsi="Times New Roman"/>
+          <w:sz w:val="28"/>
+          <w:szCs w:val="28"/>
+          <w:lang w:val="en-US"/>
+        </w:rPr>
+      </w:pPr>
+    </w:p>
+    <w:p>
+      <w:pPr>
+        <w:pStyle w:val="ab"/>
+        <w:ind w:firstLine="709"/>
+        <w:jc w:val="both"/>
+        <w:outlineLvl w:val="0"/>
+        <w:rPr>
+          <w:rFonts w:ascii="Times New Roman" w:hAnsi="Times New Roman"/>
+          <w:sz w:val="28"/>
+          <w:szCs w:val="28"/>
+          <w:lang w:val="en-US"/>
+        </w:rPr>
+      </w:pPr>
+    </w:p>
+    <w:p>
+      <w:pPr>
+        <w:pStyle w:val="ab"/>
+        <w:ind w:firstLine="709"/>
+        <w:jc w:val="both"/>
+        <w:outlineLvl w:val="0"/>
+        <w:rPr>
+          <w:rFonts w:ascii="Times New Roman" w:hAnsi="Times New Roman"/>
+          <w:sz w:val="28"/>
+          <w:szCs w:val="28"/>
+          <w:lang w:val="en-US"/>
+        </w:rPr>
+      </w:pPr>
+      <w:r>
+        <w:rPr>
+          <w:rFonts w:ascii="Times New Roman" w:hAnsi="Times New Roman"/>
+          <w:sz w:val="28"/>
+          <w:szCs w:val="28"/>
+          <w:lang w:val="en-US"/>
+        </w:rPr>
+        <w:t>2</w:t>
+      </w:r>
+      <w:r>
+        <w:rPr>
+          <w:rFonts w:ascii="Times New Roman" w:hAnsi="Times New Roman"/>
+          <w:sz w:val="28"/>
+          <w:szCs w:val="28"/>
+          <w:lang w:val="en-US"/>
+        </w:rPr>
+        <w:t>.</w:t>
+      </w:r>
+      <w:r>
+        <w:rPr>
+          <w:rFonts w:ascii="Times New Roman" w:hAnsi="Times New Roman"/>
+          <w:sz w:val="28"/>
+          <w:szCs w:val="28"/>
+          <w:lang w:val="en-US"/>
+        </w:rPr>
+        <w:t>5</w:t>
+      </w:r>
+      <w:r>
+        <w:rPr>
+          <w:rFonts w:ascii="Times New Roman" w:hAnsi="Times New Roman"/>
+          <w:sz w:val="28"/>
+          <w:szCs w:val="28"/>
+          <w:lang w:val="en-US"/>
+        </w:rPr>
+        <w:t>.2</w:t>
+      </w:r>
+      <w:r>
+        <w:rPr>
+          <w:rFonts w:ascii="Times New Roman" w:hAnsi="Times New Roman"/>
+          <w:sz w:val="28"/>
+          <w:szCs w:val="28"/>
+          <w:lang w:val="en-US"/>
+        </w:rPr>
+        <w:t xml:space="preserve"> </w:t>
+      </w:r>
+      <w:r>
+        <w:rPr>
+          <w:rFonts w:ascii="Times New Roman" w:hAnsi="Times New Roman"/>
+          <w:sz w:val="28"/>
+          <w:szCs w:val="28"/>
+          <w:lang w:val="en-US"/>
+        </w:rPr>
+        <w:t>U</w:t>
+      </w:r>
+      <w:r>
+        <w:rPr>
+          <w:rFonts w:ascii="Times New Roman" w:hAnsi="Times New Roman"/>
+          <w:sz w:val="28"/>
+          <w:szCs w:val="28"/>
+          <w:lang w:val="en-US"/>
+        </w:rPr>
+        <w:t>se case</w:t>
+      </w:r>
+      <w:r>
+        <w:rPr>
+          <w:rFonts w:ascii="Times New Roman" w:hAnsi="Times New Roman"/>
+          <w:sz w:val="28"/>
+          <w:szCs w:val="28"/>
+          <w:lang w:val="en-US"/>
+        </w:rPr>
+        <w:t xml:space="preserve"> diagram</w:t>
+      </w:r>
+    </w:p>
+    <w:p>
+      <w:pPr>
+        <w:pStyle w:val="ab"/>
+        <w:ind w:firstLine="709"/>
+        <w:jc w:val="both"/>
+        <w:outlineLvl w:val="0"/>
+        <w:rPr>
+          <w:rFonts w:ascii="Times New Roman" w:hAnsi="Times New Roman"/>
+          <w:sz w:val="28"/>
+          <w:szCs w:val="28"/>
+          <w:lang w:val="en-US"/>
+        </w:rPr>
+      </w:pPr>
+    </w:p>
+    <w:p>
+      <w:pPr>
+        <w:pStyle w:val="ab"/>
+        <w:ind w:firstLine="709"/>
+        <w:jc w:val="both"/>
+        <w:outlineLvl w:val="0"/>
+        <w:rPr>
+          <w:rFonts w:ascii="Times New Roman" w:hAnsi="Times New Roman"/>
+          <w:sz w:val="28"/>
+          <w:szCs w:val="28"/>
+          <w:lang w:val="en-US"/>
+        </w:rPr>
+      </w:pPr>
+      <w:r>
+        <w:rPr>
+          <w:rFonts w:ascii="Times New Roman" w:hAnsi="Times New Roman"/>
+          <w:sz w:val="28"/>
+          <w:szCs w:val="28"/>
+          <w:lang w:val="en-US"/>
+        </w:rPr>
+        <w:t>To show how our users interact with our system and what functionality is available to a certain type of user, we made a use case diagram.</w:t>
+      </w:r>
+      <w:r>
+        <w:rPr>
+          <w:rFonts w:ascii="Times New Roman" w:hAnsi="Times New Roman"/>
+          <w:sz w:val="28"/>
+          <w:szCs w:val="28"/>
+          <w:lang w:val="en-US"/>
+        </w:rPr>
+        <w:t xml:space="preserve"> </w:t>
+      </w:r>
+      <w:r>
+        <w:rPr>
+          <w:rFonts w:ascii="Times New Roman" w:hAnsi="Times New Roman"/>
+          <w:sz w:val="28"/>
+          <w:szCs w:val="28"/>
+          <w:lang w:val="en-US"/>
+        </w:rPr>
+        <w:t>The diagram has elements such as actors who are users of the system or third-party systems, ovals represent the use cases of actors and box represents bounds of system and lines from actors to use case represents the relation.</w:t>
+      </w:r>
+    </w:p>
+    <w:p>
+      <w:pPr>
+        <w:pStyle w:val="ab"/>
+        <w:ind w:firstLine="709"/>
+        <w:jc w:val="both"/>
+        <w:outlineLvl w:val="0"/>
+        <w:rPr>
+          <w:rFonts w:ascii="Times New Roman" w:hAnsi="Times New Roman"/>
+          <w:sz w:val="28"/>
+          <w:szCs w:val="28"/>
+          <w:lang w:val="en-US"/>
+        </w:rPr>
+      </w:pPr>
+    </w:p>
+    <w:p>
+      <w:pPr>
         <w:pStyle w:val="12"/>
       </w:pPr>
       <w:r>
@@ -15479,6 +20083,7 @@
           <w:noProof/>
           <w:lang w:val="ru-RU"/>
         </w:rPr>
+        <w:lastRenderedPageBreak/>
         <w:drawing>
           <wp:inline distT="0" distB="0" distL="0" distR="0">
             <wp:extent cx="6120130" cy="6841739"/>
@@ -15497,7 +20102,7 @@
                     </pic:cNvPicPr>
                   </pic:nvPicPr>
                   <pic:blipFill>
-                    <a:blip r:embed="rId12">
+                    <a:blip r:embed="rId24">
                       <a:extLst>
                         <a:ext uri="{28A0092B-C50C-407E-A947-70E740481C1C}">
                           <a14:useLocalDpi xmlns:a14="http://schemas.microsoft.com/office/drawing/2010/main" val="0"/>
@@ -15559,6 +20164,11 @@
     </w:p>
     <w:p>
       <w:pPr>
+        <w:pStyle w:val="12"/>
+      </w:pPr>
+    </w:p>
+    <w:p>
+      <w:pPr>
         <w:pStyle w:val="ab"/>
         <w:ind w:firstLine="709"/>
         <w:jc w:val="both"/>
@@ -15577,7 +20187,6 @@
           <w:szCs w:val="28"/>
           <w:lang w:val="en-US"/>
         </w:rPr>
-        <w:lastRenderedPageBreak/>
         <w:t>2.5</w:t>
       </w:r>
       <w:r>
@@ -15678,7 +20287,17 @@
           <w:szCs w:val="28"/>
           <w:lang w:val="en-US"/>
         </w:rPr>
-        <w:t xml:space="preserve">diagram is used to show a certain process of the program in the form of a sequence of activities. The activity workflow starts from the starting point to the finish point where the activity can split along several or different paths. The starting point is drawn as a black filled circle with red borders. The end point is a black filled circle within a red open circle. Activity is shown as a rounded circle. The flow is shown as arrows from one activity to another. The </w:t>
+        <w:t xml:space="preserve">diagram is used to show a certain process of the program in the form of a sequence of activities. The activity workflow starts from the starting point to the finish point where the activity can split along several or different paths. The starting point is drawn as a black filled circle with red borders. The end point is a black filled circle within a red open circle. Activity is shown as a rounded circle. The flow is </w:t>
+      </w:r>
+      <w:r>
+        <w:rPr>
+          <w:rFonts w:ascii="Times New Roman" w:hAnsi="Times New Roman"/>
+          <w:sz w:val="28"/>
+          <w:szCs w:val="28"/>
+          <w:lang w:val="en-US"/>
+        </w:rPr>
+        <w:lastRenderedPageBreak/>
+        <w:t xml:space="preserve">shown as arrows from one activity to another. The </w:t>
       </w:r>
       <w:r>
         <w:rPr>
@@ -15851,7 +20470,7 @@
                     </pic:cNvPicPr>
                   </pic:nvPicPr>
                   <pic:blipFill>
-                    <a:blip r:embed="rId13">
+                    <a:blip r:embed="rId25">
                       <a:extLst>
                         <a:ext uri="{28A0092B-C50C-407E-A947-70E740481C1C}">
                           <a14:useLocalDpi xmlns:a14="http://schemas.microsoft.com/office/drawing/2010/main" val="0"/>
@@ -16000,6 +20619,7 @@
           <w:noProof/>
           <w:lang w:val="ru-RU"/>
         </w:rPr>
+        <w:lastRenderedPageBreak/>
         <w:drawing>
           <wp:inline distT="0" distB="0" distL="0" distR="0" wp14:anchorId="75BF0343" wp14:editId="3BED1C13">
             <wp:extent cx="5701086" cy="7888717"/>
@@ -16018,7 +20638,7 @@
                     </pic:cNvPicPr>
                   </pic:nvPicPr>
                   <pic:blipFill>
-                    <a:blip r:embed="rId14">
+                    <a:blip r:embed="rId26">
                       <a:extLst>
                         <a:ext uri="{28A0092B-C50C-407E-A947-70E740481C1C}">
                           <a14:useLocalDpi xmlns:a14="http://schemas.microsoft.com/office/drawing/2010/main" val="0"/>
@@ -16104,7 +20724,6 @@
           <w:szCs w:val="28"/>
           <w:lang w:val="en-US"/>
         </w:rPr>
-        <w:lastRenderedPageBreak/>
         <w:t>2.5</w:t>
       </w:r>
       <w:r>
@@ -16165,6 +20784,7 @@
           <w:szCs w:val="28"/>
           <w:lang w:val="en-US"/>
         </w:rPr>
+        <w:lastRenderedPageBreak/>
         <w:t>Class diagrams are an object-oriented representation of the system and show the objects of the system in the form of classes, as well as the relationships between them. In addition, class diagrams</w:t>
       </w:r>
       <w:r>
@@ -16583,7 +21203,7 @@
                     </pic:cNvPicPr>
                   </pic:nvPicPr>
                   <pic:blipFill>
-                    <a:blip r:embed="rId15">
+                    <a:blip r:embed="rId27">
                       <a:extLst>
                         <a:ext uri="{28A0092B-C50C-407E-A947-70E740481C1C}">
                           <a14:useLocalDpi xmlns:a14="http://schemas.microsoft.com/office/drawing/2010/main" val="0"/>
@@ -16702,7 +21322,6 @@
           <w:szCs w:val="28"/>
           <w:lang w:val="en-US"/>
         </w:rPr>
-        <w:lastRenderedPageBreak/>
         <w:t>2.5.5 Deployment diagram</w:t>
       </w:r>
     </w:p>
@@ -16740,6 +21359,7 @@
           <w:szCs w:val="28"/>
           <w:lang w:val="en-US"/>
         </w:rPr>
+        <w:lastRenderedPageBreak/>
         <w:t xml:space="preserve">Deployment diagram </w:t>
       </w:r>
       <w:r>
@@ -16900,7 +21520,7 @@
                     </pic:cNvPicPr>
                   </pic:nvPicPr>
                   <pic:blipFill>
-                    <a:blip r:embed="rId16">
+                    <a:blip r:embed="rId28">
                       <a:extLst>
                         <a:ext uri="{28A0092B-C50C-407E-A947-70E740481C1C}">
                           <a14:useLocalDpi xmlns:a14="http://schemas.microsoft.com/office/drawing/2010/main" val="0"/>
@@ -17073,7 +21693,6 @@
           <w:szCs w:val="28"/>
           <w:lang w:val="en-US"/>
         </w:rPr>
-        <w:lastRenderedPageBreak/>
         <w:t>2</w:t>
       </w:r>
       <w:r>
@@ -17138,6 +21757,7 @@
           <w:szCs w:val="28"/>
           <w:lang w:val="en-US"/>
         </w:rPr>
+        <w:lastRenderedPageBreak/>
         <w:t>In this</w:t>
       </w:r>
       <w:r>
@@ -17378,7 +21998,7 @@
                     <pic:cNvPicPr/>
                   </pic:nvPicPr>
                   <pic:blipFill>
-                    <a:blip r:embed="rId17"/>
+                    <a:blip r:embed="rId29"/>
                     <a:stretch>
                       <a:fillRect/>
                     </a:stretch>
@@ -17450,7 +22070,6 @@
           <w:noProof/>
           <w:lang w:val="ru-RU"/>
         </w:rPr>
-        <w:lastRenderedPageBreak/>
         <w:drawing>
           <wp:inline distT="0" distB="0" distL="0" distR="0" wp14:anchorId="6CE39294" wp14:editId="49534367">
             <wp:extent cx="5988050" cy="2879086"/>
@@ -17467,7 +22086,7 @@
                     <pic:cNvPicPr/>
                   </pic:nvPicPr>
                   <pic:blipFill>
-                    <a:blip r:embed="rId18"/>
+                    <a:blip r:embed="rId30"/>
                     <a:stretch>
                       <a:fillRect/>
                     </a:stretch>
@@ -17546,7 +22165,7 @@
                     <pic:cNvPicPr/>
                   </pic:nvPicPr>
                   <pic:blipFill>
-                    <a:blip r:embed="rId19"/>
+                    <a:blip r:embed="rId31"/>
                     <a:stretch>
                       <a:fillRect/>
                     </a:stretch>
@@ -17838,7 +22457,7 @@
                     </pic:cNvPicPr>
                   </pic:nvPicPr>
                   <pic:blipFill>
-                    <a:blip r:embed="rId20" cstate="print">
+                    <a:blip r:embed="rId32" cstate="print">
                       <a:extLst>
                         <a:ext uri="{28A0092B-C50C-407E-A947-70E740481C1C}">
                           <a14:useLocalDpi xmlns:a14="http://schemas.microsoft.com/office/drawing/2010/main" val="0"/>
@@ -17941,7 +22560,7 @@
       </w:r>
     </w:p>
     <w:sectPr>
-      <w:footerReference w:type="default" r:id="rId21"/>
+      <w:footerReference w:type="default" r:id="rId33"/>
       <w:pgSz w:w="11906" w:h="16838"/>
       <w:pgMar w:top="1134" w:right="567" w:bottom="1418" w:left="1701" w:header="709" w:footer="709" w:gutter="0"/>
       <w:pgNumType w:start="2"/>
@@ -18033,7 +22652,7 @@
             <w:rFonts w:eastAsiaTheme="minorEastAsia"/>
             <w:noProof/>
           </w:rPr>
-          <w:t>27</w:t>
+          <w:t>39</w:t>
         </w:r>
         <w:r>
           <w:rPr>
@@ -18662,16 +23281,137 @@
     </w:lvl>
   </w:abstractNum>
   <w:abstractNum w:abstractNumId="7" w15:restartNumberingAfterBreak="0">
-    <w:nsid w:val="3E446AEA"/>
-    <w:multiLevelType w:val="hybridMultilevel"/>
-    <w:tmpl w:val="A1DCF1E0"/>
-    <w:lvl w:ilvl="0" w:tplc="F8B83206">
+    <w:nsid w:val="368F4263"/>
+    <w:multiLevelType w:val="multilevel"/>
+    <w:tmpl w:val="421E0706"/>
+    <w:lvl w:ilvl="0">
       <w:start w:val="1"/>
       <w:numFmt w:val="decimal"/>
       <w:lvlText w:val="%1."/>
       <w:lvlJc w:val="left"/>
       <w:pPr>
-        <w:ind w:left="1414" w:hanging="360"/>
+        <w:ind w:left="1069" w:hanging="360"/>
+      </w:pPr>
+      <w:rPr>
+        <w:rFonts w:hint="default"/>
+      </w:rPr>
+    </w:lvl>
+    <w:lvl w:ilvl="1">
+      <w:start w:val="6"/>
+      <w:numFmt w:val="decimal"/>
+      <w:isLgl/>
+      <w:lvlText w:val="%1.%2"/>
+      <w:lvlJc w:val="left"/>
+      <w:pPr>
+        <w:ind w:left="1474" w:hanging="420"/>
+      </w:pPr>
+      <w:rPr>
+        <w:rFonts w:hint="default"/>
+      </w:rPr>
+    </w:lvl>
+    <w:lvl w:ilvl="2">
+      <w:start w:val="1"/>
+      <w:numFmt w:val="decimal"/>
+      <w:isLgl/>
+      <w:lvlText w:val="%1.%2.%3"/>
+      <w:lvlJc w:val="left"/>
+      <w:pPr>
+        <w:ind w:left="2119" w:hanging="720"/>
+      </w:pPr>
+      <w:rPr>
+        <w:rFonts w:hint="default"/>
+      </w:rPr>
+    </w:lvl>
+    <w:lvl w:ilvl="3">
+      <w:start w:val="1"/>
+      <w:numFmt w:val="decimal"/>
+      <w:isLgl/>
+      <w:lvlText w:val="%1.%2.%3.%4"/>
+      <w:lvlJc w:val="left"/>
+      <w:pPr>
+        <w:ind w:left="2824" w:hanging="1080"/>
+      </w:pPr>
+      <w:rPr>
+        <w:rFonts w:hint="default"/>
+      </w:rPr>
+    </w:lvl>
+    <w:lvl w:ilvl="4">
+      <w:start w:val="1"/>
+      <w:numFmt w:val="decimal"/>
+      <w:isLgl/>
+      <w:lvlText w:val="%1.%2.%3.%4.%5"/>
+      <w:lvlJc w:val="left"/>
+      <w:pPr>
+        <w:ind w:left="3169" w:hanging="1080"/>
+      </w:pPr>
+      <w:rPr>
+        <w:rFonts w:hint="default"/>
+      </w:rPr>
+    </w:lvl>
+    <w:lvl w:ilvl="5">
+      <w:start w:val="1"/>
+      <w:numFmt w:val="decimal"/>
+      <w:isLgl/>
+      <w:lvlText w:val="%1.%2.%3.%4.%5.%6"/>
+      <w:lvlJc w:val="left"/>
+      <w:pPr>
+        <w:ind w:left="3874" w:hanging="1440"/>
+      </w:pPr>
+      <w:rPr>
+        <w:rFonts w:hint="default"/>
+      </w:rPr>
+    </w:lvl>
+    <w:lvl w:ilvl="6">
+      <w:start w:val="1"/>
+      <w:numFmt w:val="decimal"/>
+      <w:isLgl/>
+      <w:lvlText w:val="%1.%2.%3.%4.%5.%6.%7"/>
+      <w:lvlJc w:val="left"/>
+      <w:pPr>
+        <w:ind w:left="4219" w:hanging="1440"/>
+      </w:pPr>
+      <w:rPr>
+        <w:rFonts w:hint="default"/>
+      </w:rPr>
+    </w:lvl>
+    <w:lvl w:ilvl="7">
+      <w:start w:val="1"/>
+      <w:numFmt w:val="decimal"/>
+      <w:isLgl/>
+      <w:lvlText w:val="%1.%2.%3.%4.%5.%6.%7.%8"/>
+      <w:lvlJc w:val="left"/>
+      <w:pPr>
+        <w:ind w:left="4924" w:hanging="1800"/>
+      </w:pPr>
+      <w:rPr>
+        <w:rFonts w:hint="default"/>
+      </w:rPr>
+    </w:lvl>
+    <w:lvl w:ilvl="8">
+      <w:start w:val="1"/>
+      <w:numFmt w:val="decimal"/>
+      <w:isLgl/>
+      <w:lvlText w:val="%1.%2.%3.%4.%5.%6.%7.%8.%9"/>
+      <w:lvlJc w:val="left"/>
+      <w:pPr>
+        <w:ind w:left="5629" w:hanging="2160"/>
+      </w:pPr>
+      <w:rPr>
+        <w:rFonts w:hint="default"/>
+      </w:rPr>
+    </w:lvl>
+  </w:abstractNum>
+  <w:abstractNum w:abstractNumId="8" w15:restartNumberingAfterBreak="0">
+    <w:nsid w:val="3D785EA7"/>
+    <w:multiLevelType w:val="hybridMultilevel"/>
+    <w:tmpl w:val="E9087190"/>
+    <w:lvl w:ilvl="0" w:tplc="2222CA34">
+      <w:start w:val="1"/>
+      <w:numFmt w:val="decimal"/>
+      <w:lvlText w:val="%1."/>
+      <w:lvlJc w:val="left"/>
+      <w:pPr>
+        <w:ind w:left="1429" w:hanging="360"/>
       </w:pPr>
       <w:rPr>
         <w:rFonts w:hint="default"/>
@@ -18683,7 +23423,7 @@
       <w:lvlText w:val="%2."/>
       <w:lvlJc w:val="left"/>
       <w:pPr>
-        <w:ind w:left="2134" w:hanging="360"/>
+        <w:ind w:left="2149" w:hanging="360"/>
       </w:pPr>
     </w:lvl>
     <w:lvl w:ilvl="2" w:tplc="0419001B" w:tentative="1">
@@ -18692,7 +23432,7 @@
       <w:lvlText w:val="%3."/>
       <w:lvlJc w:val="right"/>
       <w:pPr>
-        <w:ind w:left="2854" w:hanging="180"/>
+        <w:ind w:left="2869" w:hanging="180"/>
       </w:pPr>
     </w:lvl>
     <w:lvl w:ilvl="3" w:tplc="0419000F" w:tentative="1">
@@ -18701,7 +23441,7 @@
       <w:lvlText w:val="%4."/>
       <w:lvlJc w:val="left"/>
       <w:pPr>
-        <w:ind w:left="3574" w:hanging="360"/>
+        <w:ind w:left="3589" w:hanging="360"/>
       </w:pPr>
     </w:lvl>
     <w:lvl w:ilvl="4" w:tplc="04190019" w:tentative="1">
@@ -18710,7 +23450,7 @@
       <w:lvlText w:val="%5."/>
       <w:lvlJc w:val="left"/>
       <w:pPr>
-        <w:ind w:left="4294" w:hanging="360"/>
+        <w:ind w:left="4309" w:hanging="360"/>
       </w:pPr>
     </w:lvl>
     <w:lvl w:ilvl="5" w:tplc="0419001B" w:tentative="1">
@@ -18719,7 +23459,7 @@
       <w:lvlText w:val="%6."/>
       <w:lvlJc w:val="right"/>
       <w:pPr>
-        <w:ind w:left="5014" w:hanging="180"/>
+        <w:ind w:left="5029" w:hanging="180"/>
       </w:pPr>
     </w:lvl>
     <w:lvl w:ilvl="6" w:tplc="0419000F" w:tentative="1">
@@ -18728,7 +23468,7 @@
       <w:lvlText w:val="%7."/>
       <w:lvlJc w:val="left"/>
       <w:pPr>
-        <w:ind w:left="5734" w:hanging="360"/>
+        <w:ind w:left="5749" w:hanging="360"/>
       </w:pPr>
     </w:lvl>
     <w:lvl w:ilvl="7" w:tplc="04190019" w:tentative="1">
@@ -18737,7 +23477,7 @@
       <w:lvlText w:val="%8."/>
       <w:lvlJc w:val="left"/>
       <w:pPr>
-        <w:ind w:left="6454" w:hanging="360"/>
+        <w:ind w:left="6469" w:hanging="360"/>
       </w:pPr>
     </w:lvl>
     <w:lvl w:ilvl="8" w:tplc="0419001B" w:tentative="1">
@@ -18746,21 +23486,21 @@
       <w:lvlText w:val="%9."/>
       <w:lvlJc w:val="right"/>
       <w:pPr>
-        <w:ind w:left="7174" w:hanging="180"/>
+        <w:ind w:left="7189" w:hanging="180"/>
       </w:pPr>
     </w:lvl>
   </w:abstractNum>
-  <w:abstractNum w:abstractNumId="8" w15:restartNumberingAfterBreak="0">
-    <w:nsid w:val="52DB5BDB"/>
+  <w:abstractNum w:abstractNumId="9" w15:restartNumberingAfterBreak="0">
+    <w:nsid w:val="3E446AEA"/>
     <w:multiLevelType w:val="hybridMultilevel"/>
-    <w:tmpl w:val="D5F23656"/>
-    <w:lvl w:ilvl="0" w:tplc="7856FE8C">
+    <w:tmpl w:val="A1DCF1E0"/>
+    <w:lvl w:ilvl="0" w:tplc="F8B83206">
       <w:start w:val="1"/>
       <w:numFmt w:val="decimal"/>
       <w:lvlText w:val="%1."/>
       <w:lvlJc w:val="left"/>
       <w:pPr>
-        <w:ind w:left="1440" w:hanging="375"/>
+        <w:ind w:left="1414" w:hanging="360"/>
       </w:pPr>
       <w:rPr>
         <w:rFonts w:hint="default"/>
@@ -18772,7 +23512,7 @@
       <w:lvlText w:val="%2."/>
       <w:lvlJc w:val="left"/>
       <w:pPr>
-        <w:ind w:left="2145" w:hanging="360"/>
+        <w:ind w:left="2134" w:hanging="360"/>
       </w:pPr>
     </w:lvl>
     <w:lvl w:ilvl="2" w:tplc="0419001B" w:tentative="1">
@@ -18781,7 +23521,7 @@
       <w:lvlText w:val="%3."/>
       <w:lvlJc w:val="right"/>
       <w:pPr>
-        <w:ind w:left="2865" w:hanging="180"/>
+        <w:ind w:left="2854" w:hanging="180"/>
       </w:pPr>
     </w:lvl>
     <w:lvl w:ilvl="3" w:tplc="0419000F" w:tentative="1">
@@ -18790,7 +23530,7 @@
       <w:lvlText w:val="%4."/>
       <w:lvlJc w:val="left"/>
       <w:pPr>
-        <w:ind w:left="3585" w:hanging="360"/>
+        <w:ind w:left="3574" w:hanging="360"/>
       </w:pPr>
     </w:lvl>
     <w:lvl w:ilvl="4" w:tplc="04190019" w:tentative="1">
@@ -18799,7 +23539,7 @@
       <w:lvlText w:val="%5."/>
       <w:lvlJc w:val="left"/>
       <w:pPr>
-        <w:ind w:left="4305" w:hanging="360"/>
+        <w:ind w:left="4294" w:hanging="360"/>
       </w:pPr>
     </w:lvl>
     <w:lvl w:ilvl="5" w:tplc="0419001B" w:tentative="1">
@@ -18808,7 +23548,7 @@
       <w:lvlText w:val="%6."/>
       <w:lvlJc w:val="right"/>
       <w:pPr>
-        <w:ind w:left="5025" w:hanging="180"/>
+        <w:ind w:left="5014" w:hanging="180"/>
       </w:pPr>
     </w:lvl>
     <w:lvl w:ilvl="6" w:tplc="0419000F" w:tentative="1">
@@ -18817,7 +23557,7 @@
       <w:lvlText w:val="%7."/>
       <w:lvlJc w:val="left"/>
       <w:pPr>
-        <w:ind w:left="5745" w:hanging="360"/>
+        <w:ind w:left="5734" w:hanging="360"/>
       </w:pPr>
     </w:lvl>
     <w:lvl w:ilvl="7" w:tplc="04190019" w:tentative="1">
@@ -18826,7 +23566,7 @@
       <w:lvlText w:val="%8."/>
       <w:lvlJc w:val="left"/>
       <w:pPr>
-        <w:ind w:left="6465" w:hanging="360"/>
+        <w:ind w:left="6454" w:hanging="360"/>
       </w:pPr>
     </w:lvl>
     <w:lvl w:ilvl="8" w:tplc="0419001B" w:tentative="1">
@@ -18835,21 +23575,21 @@
       <w:lvlText w:val="%9."/>
       <w:lvlJc w:val="right"/>
       <w:pPr>
-        <w:ind w:left="7185" w:hanging="180"/>
+        <w:ind w:left="7174" w:hanging="180"/>
       </w:pPr>
     </w:lvl>
   </w:abstractNum>
-  <w:abstractNum w:abstractNumId="9" w15:restartNumberingAfterBreak="0">
-    <w:nsid w:val="53E537C8"/>
+  <w:abstractNum w:abstractNumId="10" w15:restartNumberingAfterBreak="0">
+    <w:nsid w:val="52DB5BDB"/>
     <w:multiLevelType w:val="hybridMultilevel"/>
-    <w:tmpl w:val="0BB817FA"/>
-    <w:lvl w:ilvl="0" w:tplc="0419000F">
+    <w:tmpl w:val="D5F23656"/>
+    <w:lvl w:ilvl="0" w:tplc="7856FE8C">
       <w:start w:val="1"/>
       <w:numFmt w:val="decimal"/>
       <w:lvlText w:val="%1."/>
       <w:lvlJc w:val="left"/>
       <w:pPr>
-        <w:ind w:left="720" w:hanging="360"/>
+        <w:ind w:left="1440" w:hanging="375"/>
       </w:pPr>
       <w:rPr>
         <w:rFonts w:hint="default"/>
@@ -18861,7 +23601,7 @@
       <w:lvlText w:val="%2."/>
       <w:lvlJc w:val="left"/>
       <w:pPr>
-        <w:ind w:left="1440" w:hanging="360"/>
+        <w:ind w:left="2145" w:hanging="360"/>
       </w:pPr>
     </w:lvl>
     <w:lvl w:ilvl="2" w:tplc="0419001B" w:tentative="1">
@@ -18870,7 +23610,7 @@
       <w:lvlText w:val="%3."/>
       <w:lvlJc w:val="right"/>
       <w:pPr>
-        <w:ind w:left="2160" w:hanging="180"/>
+        <w:ind w:left="2865" w:hanging="180"/>
       </w:pPr>
     </w:lvl>
     <w:lvl w:ilvl="3" w:tplc="0419000F" w:tentative="1">
@@ -18879,7 +23619,7 @@
       <w:lvlText w:val="%4."/>
       <w:lvlJc w:val="left"/>
       <w:pPr>
-        <w:ind w:left="2880" w:hanging="360"/>
+        <w:ind w:left="3585" w:hanging="360"/>
       </w:pPr>
     </w:lvl>
     <w:lvl w:ilvl="4" w:tplc="04190019" w:tentative="1">
@@ -18888,7 +23628,7 @@
       <w:lvlText w:val="%5."/>
       <w:lvlJc w:val="left"/>
       <w:pPr>
-        <w:ind w:left="3600" w:hanging="360"/>
+        <w:ind w:left="4305" w:hanging="360"/>
       </w:pPr>
     </w:lvl>
     <w:lvl w:ilvl="5" w:tplc="0419001B" w:tentative="1">
@@ -18897,7 +23637,7 @@
       <w:lvlText w:val="%6."/>
       <w:lvlJc w:val="right"/>
       <w:pPr>
-        <w:ind w:left="4320" w:hanging="180"/>
+        <w:ind w:left="5025" w:hanging="180"/>
       </w:pPr>
     </w:lvl>
     <w:lvl w:ilvl="6" w:tplc="0419000F" w:tentative="1">
@@ -18906,7 +23646,7 @@
       <w:lvlText w:val="%7."/>
       <w:lvlJc w:val="left"/>
       <w:pPr>
-        <w:ind w:left="5040" w:hanging="360"/>
+        <w:ind w:left="5745" w:hanging="360"/>
       </w:pPr>
     </w:lvl>
     <w:lvl w:ilvl="7" w:tplc="04190019" w:tentative="1">
@@ -18915,7 +23655,7 @@
       <w:lvlText w:val="%8."/>
       <w:lvlJc w:val="left"/>
       <w:pPr>
-        <w:ind w:left="5760" w:hanging="360"/>
+        <w:ind w:left="6465" w:hanging="360"/>
       </w:pPr>
     </w:lvl>
     <w:lvl w:ilvl="8" w:tplc="0419001B" w:tentative="1">
@@ -18924,11 +23664,189 @@
       <w:lvlText w:val="%9."/>
       <w:lvlJc w:val="right"/>
       <w:pPr>
-        <w:ind w:left="6480" w:hanging="180"/>
+        <w:ind w:left="7185" w:hanging="180"/>
       </w:pPr>
     </w:lvl>
   </w:abstractNum>
-  <w:abstractNum w:abstractNumId="10" w15:restartNumberingAfterBreak="0">
+  <w:abstractNum w:abstractNumId="11" w15:restartNumberingAfterBreak="0">
+    <w:nsid w:val="53813317"/>
+    <w:multiLevelType w:val="hybridMultilevel"/>
+    <w:tmpl w:val="0A82580E"/>
+    <w:lvl w:ilvl="0" w:tplc="3AC64D54">
+      <w:start w:val="1"/>
+      <w:numFmt w:val="decimal"/>
+      <w:lvlText w:val="%1."/>
+      <w:lvlJc w:val="left"/>
+      <w:pPr>
+        <w:ind w:left="1069" w:hanging="360"/>
+      </w:pPr>
+      <w:rPr>
+        <w:rFonts w:hint="default"/>
+      </w:rPr>
+    </w:lvl>
+    <w:lvl w:ilvl="1" w:tplc="04190019" w:tentative="1">
+      <w:start w:val="1"/>
+      <w:numFmt w:val="lowerLetter"/>
+      <w:lvlText w:val="%2."/>
+      <w:lvlJc w:val="left"/>
+      <w:pPr>
+        <w:ind w:left="1789" w:hanging="360"/>
+      </w:pPr>
+    </w:lvl>
+    <w:lvl w:ilvl="2" w:tplc="0419001B" w:tentative="1">
+      <w:start w:val="1"/>
+      <w:numFmt w:val="lowerRoman"/>
+      <w:lvlText w:val="%3."/>
+      <w:lvlJc w:val="right"/>
+      <w:pPr>
+        <w:ind w:left="2509" w:hanging="180"/>
+      </w:pPr>
+    </w:lvl>
+    <w:lvl w:ilvl="3" w:tplc="0419000F" w:tentative="1">
+      <w:start w:val="1"/>
+      <w:numFmt w:val="decimal"/>
+      <w:lvlText w:val="%4."/>
+      <w:lvlJc w:val="left"/>
+      <w:pPr>
+        <w:ind w:left="3229" w:hanging="360"/>
+      </w:pPr>
+    </w:lvl>
+    <w:lvl w:ilvl="4" w:tplc="04190019" w:tentative="1">
+      <w:start w:val="1"/>
+      <w:numFmt w:val="lowerLetter"/>
+      <w:lvlText w:val="%5."/>
+      <w:lvlJc w:val="left"/>
+      <w:pPr>
+        <w:ind w:left="3949" w:hanging="360"/>
+      </w:pPr>
+    </w:lvl>
+    <w:lvl w:ilvl="5" w:tplc="0419001B" w:tentative="1">
+      <w:start w:val="1"/>
+      <w:numFmt w:val="lowerRoman"/>
+      <w:lvlText w:val="%6."/>
+      <w:lvlJc w:val="right"/>
+      <w:pPr>
+        <w:ind w:left="4669" w:hanging="180"/>
+      </w:pPr>
+    </w:lvl>
+    <w:lvl w:ilvl="6" w:tplc="0419000F" w:tentative="1">
+      <w:start w:val="1"/>
+      <w:numFmt w:val="decimal"/>
+      <w:lvlText w:val="%7."/>
+      <w:lvlJc w:val="left"/>
+      <w:pPr>
+        <w:ind w:left="5389" w:hanging="360"/>
+      </w:pPr>
+    </w:lvl>
+    <w:lvl w:ilvl="7" w:tplc="04190019" w:tentative="1">
+      <w:start w:val="1"/>
+      <w:numFmt w:val="lowerLetter"/>
+      <w:lvlText w:val="%8."/>
+      <w:lvlJc w:val="left"/>
+      <w:pPr>
+        <w:ind w:left="6109" w:hanging="360"/>
+      </w:pPr>
+    </w:lvl>
+    <w:lvl w:ilvl="8" w:tplc="0419001B" w:tentative="1">
+      <w:start w:val="1"/>
+      <w:numFmt w:val="lowerRoman"/>
+      <w:lvlText w:val="%9."/>
+      <w:lvlJc w:val="right"/>
+      <w:pPr>
+        <w:ind w:left="6829" w:hanging="180"/>
+      </w:pPr>
+    </w:lvl>
+  </w:abstractNum>
+  <w:abstractNum w:abstractNumId="12" w15:restartNumberingAfterBreak="0">
+    <w:nsid w:val="53E537C8"/>
+    <w:multiLevelType w:val="hybridMultilevel"/>
+    <w:tmpl w:val="0BB817FA"/>
+    <w:lvl w:ilvl="0" w:tplc="0419000F">
+      <w:start w:val="1"/>
+      <w:numFmt w:val="decimal"/>
+      <w:lvlText w:val="%1."/>
+      <w:lvlJc w:val="left"/>
+      <w:pPr>
+        <w:ind w:left="720" w:hanging="360"/>
+      </w:pPr>
+      <w:rPr>
+        <w:rFonts w:hint="default"/>
+      </w:rPr>
+    </w:lvl>
+    <w:lvl w:ilvl="1" w:tplc="04190019" w:tentative="1">
+      <w:start w:val="1"/>
+      <w:numFmt w:val="lowerLetter"/>
+      <w:lvlText w:val="%2."/>
+      <w:lvlJc w:val="left"/>
+      <w:pPr>
+        <w:ind w:left="1440" w:hanging="360"/>
+      </w:pPr>
+    </w:lvl>
+    <w:lvl w:ilvl="2" w:tplc="0419001B" w:tentative="1">
+      <w:start w:val="1"/>
+      <w:numFmt w:val="lowerRoman"/>
+      <w:lvlText w:val="%3."/>
+      <w:lvlJc w:val="right"/>
+      <w:pPr>
+        <w:ind w:left="2160" w:hanging="180"/>
+      </w:pPr>
+    </w:lvl>
+    <w:lvl w:ilvl="3" w:tplc="0419000F" w:tentative="1">
+      <w:start w:val="1"/>
+      <w:numFmt w:val="decimal"/>
+      <w:lvlText w:val="%4."/>
+      <w:lvlJc w:val="left"/>
+      <w:pPr>
+        <w:ind w:left="2880" w:hanging="360"/>
+      </w:pPr>
+    </w:lvl>
+    <w:lvl w:ilvl="4" w:tplc="04190019" w:tentative="1">
+      <w:start w:val="1"/>
+      <w:numFmt w:val="lowerLetter"/>
+      <w:lvlText w:val="%5."/>
+      <w:lvlJc w:val="left"/>
+      <w:pPr>
+        <w:ind w:left="3600" w:hanging="360"/>
+      </w:pPr>
+    </w:lvl>
+    <w:lvl w:ilvl="5" w:tplc="0419001B" w:tentative="1">
+      <w:start w:val="1"/>
+      <w:numFmt w:val="lowerRoman"/>
+      <w:lvlText w:val="%6."/>
+      <w:lvlJc w:val="right"/>
+      <w:pPr>
+        <w:ind w:left="4320" w:hanging="180"/>
+      </w:pPr>
+    </w:lvl>
+    <w:lvl w:ilvl="6" w:tplc="0419000F" w:tentative="1">
+      <w:start w:val="1"/>
+      <w:numFmt w:val="decimal"/>
+      <w:lvlText w:val="%7."/>
+      <w:lvlJc w:val="left"/>
+      <w:pPr>
+        <w:ind w:left="5040" w:hanging="360"/>
+      </w:pPr>
+    </w:lvl>
+    <w:lvl w:ilvl="7" w:tplc="04190019" w:tentative="1">
+      <w:start w:val="1"/>
+      <w:numFmt w:val="lowerLetter"/>
+      <w:lvlText w:val="%8."/>
+      <w:lvlJc w:val="left"/>
+      <w:pPr>
+        <w:ind w:left="5760" w:hanging="360"/>
+      </w:pPr>
+    </w:lvl>
+    <w:lvl w:ilvl="8" w:tplc="0419001B" w:tentative="1">
+      <w:start w:val="1"/>
+      <w:numFmt w:val="lowerRoman"/>
+      <w:lvlText w:val="%9."/>
+      <w:lvlJc w:val="right"/>
+      <w:pPr>
+        <w:ind w:left="6480" w:hanging="180"/>
+      </w:pPr>
+    </w:lvl>
+  </w:abstractNum>
+  <w:abstractNum w:abstractNumId="13" w15:restartNumberingAfterBreak="0">
     <w:nsid w:val="57A64329"/>
     <w:multiLevelType w:val="multilevel"/>
     <w:tmpl w:val="86001154"/>
@@ -19041,7 +23959,7 @@
       </w:rPr>
     </w:lvl>
   </w:abstractNum>
-  <w:abstractNum w:abstractNumId="11" w15:restartNumberingAfterBreak="0">
+  <w:abstractNum w:abstractNumId="14" w15:restartNumberingAfterBreak="0">
     <w:nsid w:val="5BF17A7B"/>
     <w:multiLevelType w:val="hybridMultilevel"/>
     <w:tmpl w:val="A1DCF1E0"/>
@@ -19130,7 +24048,7 @@
       </w:pPr>
     </w:lvl>
   </w:abstractNum>
-  <w:abstractNum w:abstractNumId="12" w15:restartNumberingAfterBreak="0">
+  <w:abstractNum w:abstractNumId="15" w15:restartNumberingAfterBreak="0">
     <w:nsid w:val="6486378E"/>
     <w:multiLevelType w:val="hybridMultilevel"/>
     <w:tmpl w:val="06682B32"/>
@@ -19216,7 +24134,7 @@
       </w:pPr>
     </w:lvl>
   </w:abstractNum>
-  <w:abstractNum w:abstractNumId="13" w15:restartNumberingAfterBreak="0">
+  <w:abstractNum w:abstractNumId="16" w15:restartNumberingAfterBreak="0">
     <w:nsid w:val="68265118"/>
     <w:multiLevelType w:val="hybridMultilevel"/>
     <w:tmpl w:val="955C52A8"/>
@@ -19305,7 +24223,120 @@
       </w:pPr>
     </w:lvl>
   </w:abstractNum>
-  <w:abstractNum w:abstractNumId="14" w15:restartNumberingAfterBreak="0">
+  <w:abstractNum w:abstractNumId="17" w15:restartNumberingAfterBreak="0">
+    <w:nsid w:val="72601398"/>
+    <w:multiLevelType w:val="hybridMultilevel"/>
+    <w:tmpl w:val="BF9C55A4"/>
+    <w:lvl w:ilvl="0" w:tplc="04190001">
+      <w:start w:val="1"/>
+      <w:numFmt w:val="bullet"/>
+      <w:lvlText w:val=""/>
+      <w:lvlJc w:val="left"/>
+      <w:pPr>
+        <w:ind w:left="2194" w:hanging="360"/>
+      </w:pPr>
+      <w:rPr>
+        <w:rFonts w:ascii="Symbol" w:hAnsi="Symbol" w:hint="default"/>
+      </w:rPr>
+    </w:lvl>
+    <w:lvl w:ilvl="1" w:tplc="04190003" w:tentative="1">
+      <w:start w:val="1"/>
+      <w:numFmt w:val="bullet"/>
+      <w:lvlText w:val="o"/>
+      <w:lvlJc w:val="left"/>
+      <w:pPr>
+        <w:ind w:left="2914" w:hanging="360"/>
+      </w:pPr>
+      <w:rPr>
+        <w:rFonts w:ascii="Courier New" w:hAnsi="Courier New" w:cs="Courier New" w:hint="default"/>
+      </w:rPr>
+    </w:lvl>
+    <w:lvl w:ilvl="2" w:tplc="04190005" w:tentative="1">
+      <w:start w:val="1"/>
+      <w:numFmt w:val="bullet"/>
+      <w:lvlText w:val=""/>
+      <w:lvlJc w:val="left"/>
+      <w:pPr>
+        <w:ind w:left="3634" w:hanging="360"/>
+      </w:pPr>
+      <w:rPr>
+        <w:rFonts w:ascii="Wingdings" w:hAnsi="Wingdings" w:hint="default"/>
+      </w:rPr>
+    </w:lvl>
+    <w:lvl w:ilvl="3" w:tplc="04190001" w:tentative="1">
+      <w:start w:val="1"/>
+      <w:numFmt w:val="bullet"/>
+      <w:lvlText w:val=""/>
+      <w:lvlJc w:val="left"/>
+      <w:pPr>
+        <w:ind w:left="4354" w:hanging="360"/>
+      </w:pPr>
+      <w:rPr>
+        <w:rFonts w:ascii="Symbol" w:hAnsi="Symbol" w:hint="default"/>
+      </w:rPr>
+    </w:lvl>
+    <w:lvl w:ilvl="4" w:tplc="04190003" w:tentative="1">
+      <w:start w:val="1"/>
+      <w:numFmt w:val="bullet"/>
+      <w:lvlText w:val="o"/>
+      <w:lvlJc w:val="left"/>
+      <w:pPr>
+        <w:ind w:left="5074" w:hanging="360"/>
+      </w:pPr>
+      <w:rPr>
+        <w:rFonts w:ascii="Courier New" w:hAnsi="Courier New" w:cs="Courier New" w:hint="default"/>
+      </w:rPr>
+    </w:lvl>
+    <w:lvl w:ilvl="5" w:tplc="04190005" w:tentative="1">
+      <w:start w:val="1"/>
+      <w:numFmt w:val="bullet"/>
+      <w:lvlText w:val=""/>
+      <w:lvlJc w:val="left"/>
+      <w:pPr>
+        <w:ind w:left="5794" w:hanging="360"/>
+      </w:pPr>
+      <w:rPr>
+        <w:rFonts w:ascii="Wingdings" w:hAnsi="Wingdings" w:hint="default"/>
+      </w:rPr>
+    </w:lvl>
+    <w:lvl w:ilvl="6" w:tplc="04190001" w:tentative="1">
+      <w:start w:val="1"/>
+      <w:numFmt w:val="bullet"/>
+      <w:lvlText w:val=""/>
+      <w:lvlJc w:val="left"/>
+      <w:pPr>
+        <w:ind w:left="6514" w:hanging="360"/>
+      </w:pPr>
+      <w:rPr>
+        <w:rFonts w:ascii="Symbol" w:hAnsi="Symbol" w:hint="default"/>
+      </w:rPr>
+    </w:lvl>
+    <w:lvl w:ilvl="7" w:tplc="04190003" w:tentative="1">
+      <w:start w:val="1"/>
+      <w:numFmt w:val="bullet"/>
+      <w:lvlText w:val="o"/>
+      <w:lvlJc w:val="left"/>
+      <w:pPr>
+        <w:ind w:left="7234" w:hanging="360"/>
+      </w:pPr>
+      <w:rPr>
+        <w:rFonts w:ascii="Courier New" w:hAnsi="Courier New" w:cs="Courier New" w:hint="default"/>
+      </w:rPr>
+    </w:lvl>
+    <w:lvl w:ilvl="8" w:tplc="04190005" w:tentative="1">
+      <w:start w:val="1"/>
+      <w:numFmt w:val="bullet"/>
+      <w:lvlText w:val=""/>
+      <w:lvlJc w:val="left"/>
+      <w:pPr>
+        <w:ind w:left="7954" w:hanging="360"/>
+      </w:pPr>
+      <w:rPr>
+        <w:rFonts w:ascii="Wingdings" w:hAnsi="Wingdings" w:hint="default"/>
+      </w:rPr>
+    </w:lvl>
+  </w:abstractNum>
+  <w:abstractNum w:abstractNumId="18" w15:restartNumberingAfterBreak="0">
     <w:nsid w:val="72DD53C1"/>
     <w:multiLevelType w:val="hybridMultilevel"/>
     <w:tmpl w:val="CC30C76A"/>
@@ -19391,7 +24422,7 @@
       </w:pPr>
     </w:lvl>
   </w:abstractNum>
-  <w:abstractNum w:abstractNumId="15" w15:restartNumberingAfterBreak="0">
+  <w:abstractNum w:abstractNumId="19" w15:restartNumberingAfterBreak="0">
     <w:nsid w:val="7402511E"/>
     <w:multiLevelType w:val="hybridMultilevel"/>
     <w:tmpl w:val="85E64CF8"/>
@@ -19480,7 +24511,120 @@
       </w:pPr>
     </w:lvl>
   </w:abstractNum>
-  <w:abstractNum w:abstractNumId="16" w15:restartNumberingAfterBreak="0">
+  <w:abstractNum w:abstractNumId="20" w15:restartNumberingAfterBreak="0">
+    <w:nsid w:val="74227DCB"/>
+    <w:multiLevelType w:val="hybridMultilevel"/>
+    <w:tmpl w:val="6DB41BAE"/>
+    <w:lvl w:ilvl="0" w:tplc="04190001">
+      <w:start w:val="1"/>
+      <w:numFmt w:val="bullet"/>
+      <w:lvlText w:val=""/>
+      <w:lvlJc w:val="left"/>
+      <w:pPr>
+        <w:ind w:left="2068" w:hanging="360"/>
+      </w:pPr>
+      <w:rPr>
+        <w:rFonts w:ascii="Symbol" w:hAnsi="Symbol" w:hint="default"/>
+      </w:rPr>
+    </w:lvl>
+    <w:lvl w:ilvl="1" w:tplc="04190003" w:tentative="1">
+      <w:start w:val="1"/>
+      <w:numFmt w:val="bullet"/>
+      <w:lvlText w:val="o"/>
+      <w:lvlJc w:val="left"/>
+      <w:pPr>
+        <w:ind w:left="2788" w:hanging="360"/>
+      </w:pPr>
+      <w:rPr>
+        <w:rFonts w:ascii="Courier New" w:hAnsi="Courier New" w:cs="Courier New" w:hint="default"/>
+      </w:rPr>
+    </w:lvl>
+    <w:lvl w:ilvl="2" w:tplc="04190005" w:tentative="1">
+      <w:start w:val="1"/>
+      <w:numFmt w:val="bullet"/>
+      <w:lvlText w:val=""/>
+      <w:lvlJc w:val="left"/>
+      <w:pPr>
+        <w:ind w:left="3508" w:hanging="360"/>
+      </w:pPr>
+      <w:rPr>
+        <w:rFonts w:ascii="Wingdings" w:hAnsi="Wingdings" w:hint="default"/>
+      </w:rPr>
+    </w:lvl>
+    <w:lvl w:ilvl="3" w:tplc="04190001" w:tentative="1">
+      <w:start w:val="1"/>
+      <w:numFmt w:val="bullet"/>
+      <w:lvlText w:val=""/>
+      <w:lvlJc w:val="left"/>
+      <w:pPr>
+        <w:ind w:left="4228" w:hanging="360"/>
+      </w:pPr>
+      <w:rPr>
+        <w:rFonts w:ascii="Symbol" w:hAnsi="Symbol" w:hint="default"/>
+      </w:rPr>
+    </w:lvl>
+    <w:lvl w:ilvl="4" w:tplc="04190003" w:tentative="1">
+      <w:start w:val="1"/>
+      <w:numFmt w:val="bullet"/>
+      <w:lvlText w:val="o"/>
+      <w:lvlJc w:val="left"/>
+      <w:pPr>
+        <w:ind w:left="4948" w:hanging="360"/>
+      </w:pPr>
+      <w:rPr>
+        <w:rFonts w:ascii="Courier New" w:hAnsi="Courier New" w:cs="Courier New" w:hint="default"/>
+      </w:rPr>
+    </w:lvl>
+    <w:lvl w:ilvl="5" w:tplc="04190005" w:tentative="1">
+      <w:start w:val="1"/>
+      <w:numFmt w:val="bullet"/>
+      <w:lvlText w:val=""/>
+      <w:lvlJc w:val="left"/>
+      <w:pPr>
+        <w:ind w:left="5668" w:hanging="360"/>
+      </w:pPr>
+      <w:rPr>
+        <w:rFonts w:ascii="Wingdings" w:hAnsi="Wingdings" w:hint="default"/>
+      </w:rPr>
+    </w:lvl>
+    <w:lvl w:ilvl="6" w:tplc="04190001" w:tentative="1">
+      <w:start w:val="1"/>
+      <w:numFmt w:val="bullet"/>
+      <w:lvlText w:val=""/>
+      <w:lvlJc w:val="left"/>
+      <w:pPr>
+        <w:ind w:left="6388" w:hanging="360"/>
+      </w:pPr>
+      <w:rPr>
+        <w:rFonts w:ascii="Symbol" w:hAnsi="Symbol" w:hint="default"/>
+      </w:rPr>
+    </w:lvl>
+    <w:lvl w:ilvl="7" w:tplc="04190003" w:tentative="1">
+      <w:start w:val="1"/>
+      <w:numFmt w:val="bullet"/>
+      <w:lvlText w:val="o"/>
+      <w:lvlJc w:val="left"/>
+      <w:pPr>
+        <w:ind w:left="7108" w:hanging="360"/>
+      </w:pPr>
+      <w:rPr>
+        <w:rFonts w:ascii="Courier New" w:hAnsi="Courier New" w:cs="Courier New" w:hint="default"/>
+      </w:rPr>
+    </w:lvl>
+    <w:lvl w:ilvl="8" w:tplc="04190005" w:tentative="1">
+      <w:start w:val="1"/>
+      <w:numFmt w:val="bullet"/>
+      <w:lvlText w:val=""/>
+      <w:lvlJc w:val="left"/>
+      <w:pPr>
+        <w:ind w:left="7828" w:hanging="360"/>
+      </w:pPr>
+      <w:rPr>
+        <w:rFonts w:ascii="Wingdings" w:hAnsi="Wingdings" w:hint="default"/>
+      </w:rPr>
+    </w:lvl>
+  </w:abstractNum>
+  <w:abstractNum w:abstractNumId="21" w15:restartNumberingAfterBreak="0">
     <w:nsid w:val="7E9569F9"/>
     <w:multiLevelType w:val="hybridMultilevel"/>
     <w:tmpl w:val="8730B4B8"/>
@@ -19573,46 +24717,61 @@
     <w:abstractNumId w:val="1"/>
   </w:num>
   <w:num w:numId="3">
-    <w:abstractNumId w:val="10"/>
+    <w:abstractNumId w:val="13"/>
   </w:num>
   <w:num w:numId="4">
     <w:abstractNumId w:val="5"/>
   </w:num>
   <w:num w:numId="5">
-    <w:abstractNumId w:val="12"/>
+    <w:abstractNumId w:val="15"/>
   </w:num>
   <w:num w:numId="6">
-    <w:abstractNumId w:val="16"/>
+    <w:abstractNumId w:val="21"/>
   </w:num>
   <w:num w:numId="7">
-    <w:abstractNumId w:val="15"/>
+    <w:abstractNumId w:val="19"/>
   </w:num>
   <w:num w:numId="8">
     <w:abstractNumId w:val="3"/>
   </w:num>
   <w:num w:numId="9">
-    <w:abstractNumId w:val="7"/>
+    <w:abstractNumId w:val="9"/>
   </w:num>
   <w:num w:numId="10">
     <w:abstractNumId w:val="4"/>
   </w:num>
   <w:num w:numId="11">
+    <w:abstractNumId w:val="18"/>
+  </w:num>
+  <w:num w:numId="12">
     <w:abstractNumId w:val="14"/>
   </w:num>
-  <w:num w:numId="12">
-    <w:abstractNumId w:val="11"/>
-  </w:num>
   <w:num w:numId="13">
-    <w:abstractNumId w:val="8"/>
+    <w:abstractNumId w:val="10"/>
   </w:num>
   <w:num w:numId="14">
-    <w:abstractNumId w:val="9"/>
+    <w:abstractNumId w:val="12"/>
   </w:num>
   <w:num w:numId="15">
     <w:abstractNumId w:val="6"/>
   </w:num>
   <w:num w:numId="16">
-    <w:abstractNumId w:val="13"/>
+    <w:abstractNumId w:val="16"/>
+  </w:num>
+  <w:num w:numId="17">
+    <w:abstractNumId w:val="7"/>
+  </w:num>
+  <w:num w:numId="18">
+    <w:abstractNumId w:val="8"/>
+  </w:num>
+  <w:num w:numId="19">
+    <w:abstractNumId w:val="20"/>
+  </w:num>
+  <w:num w:numId="20">
+    <w:abstractNumId w:val="17"/>
+  </w:num>
+  <w:num w:numId="21">
+    <w:abstractNumId w:val="11"/>
   </w:num>
   <w:numIdMacAtCleanup w:val="9"/>
 </w:numbering>
@@ -20942,7 +26101,7 @@
 </file>
 
 <file path=customXml/itemProps1.xml><?xml version="1.0" encoding="utf-8"?>
-<ds:datastoreItem xmlns:ds="http://schemas.openxmlformats.org/officeDocument/2006/customXml" ds:itemID="{A0BE12BC-9112-4431-8D3E-374917B32B0A}">
+<ds:datastoreItem xmlns:ds="http://schemas.openxmlformats.org/officeDocument/2006/customXml" ds:itemID="{7216F6F8-B9C7-4B05-B814-6756B2797271}">
   <ds:schemaRefs>
     <ds:schemaRef ds:uri="http://schemas.openxmlformats.org/officeDocument/2006/bibliography"/>
   </ds:schemaRefs>

--- a/Diplom.docx
+++ b/Diplom.docx
@@ -19132,6 +19132,10 @@
         <w:ind w:firstLine="0"/>
       </w:pPr>
       <w:r>
+        <w:rPr>
+          <w:noProof/>
+          <w:lang w:val="ru-RU"/>
+        </w:rPr>
         <w:drawing>
           <wp:inline distT="0" distB="0" distL="0" distR="0" wp14:anchorId="16C5C237" wp14:editId="1C6CF689">
             <wp:extent cx="6159500" cy="2710359"/>
@@ -19288,10 +19292,7 @@
         <w:jc w:val="center"/>
       </w:pPr>
       <w:r>
-        <w:t xml:space="preserve">Figure N.N </w:t>
-      </w:r>
-      <w:r>
-        <w:t>Page before button is clicked.</w:t>
+        <w:t>Figure N.N Page before button is clicked.</w:t>
       </w:r>
     </w:p>
     <w:p>
@@ -19308,6 +19309,7 @@
       <w:r>
         <w:rPr>
           <w:noProof/>
+          <w:lang w:val="ru-RU"/>
         </w:rPr>
         <w:drawing>
           <wp:inline distT="0" distB="0" distL="0" distR="0" wp14:anchorId="7CD3C277" wp14:editId="6815016C">
@@ -19352,13 +19354,7 @@
         <w:jc w:val="center"/>
       </w:pPr>
       <w:r>
-        <w:t xml:space="preserve">Figure N.N Page </w:t>
-      </w:r>
-      <w:r>
-        <w:t>after</w:t>
-      </w:r>
-      <w:r>
-        <w:t xml:space="preserve"> button is clicked.</w:t>
+        <w:t>Figure N.N Page after button is clicked.</w:t>
       </w:r>
     </w:p>
     <w:p>
@@ -19524,6 +19520,10 @@
         <w:pStyle w:val="12"/>
       </w:pPr>
       <w:r>
+        <w:rPr>
+          <w:noProof/>
+          <w:lang w:val="ru-RU"/>
+        </w:rPr>
         <w:drawing>
           <wp:inline distT="0" distB="0" distL="0" distR="0" wp14:anchorId="137FCBC9" wp14:editId="59FEDF1E">
             <wp:extent cx="3721100" cy="2566022"/>
@@ -19595,6 +19595,7 @@
       <w:r>
         <w:rPr>
           <w:noProof/>
+          <w:lang w:val="ru-RU"/>
         </w:rPr>
         <w:drawing>
           <wp:inline distT="0" distB="0" distL="0" distR="0" wp14:anchorId="7C04F0CA" wp14:editId="5EF199A6">
@@ -19650,10 +19651,122 @@
       <w:r>
         <w:t xml:space="preserve"> Result of request from dl.iitu.edu.kz</w:t>
       </w:r>
-      <w:bookmarkStart w:id="0" w:name="_GoBack"/>
-      <w:bookmarkEnd w:id="0"/>
       <w:r>
         <w:t>.</w:t>
+      </w:r>
+    </w:p>
+    <w:p>
+      <w:pPr>
+        <w:pStyle w:val="0"/>
+      </w:pPr>
+      <w:r>
+        <w:lastRenderedPageBreak/>
+        <w:t>6</w:t>
+      </w:r>
+      <w:r>
+        <w:t>.  MySQL</w:t>
+      </w:r>
+    </w:p>
+    <w:p>
+      <w:pPr>
+        <w:pStyle w:val="0"/>
+      </w:pPr>
+    </w:p>
+    <w:p>
+      <w:pPr>
+        <w:pStyle w:val="0"/>
+      </w:pPr>
+      <w:r>
+        <w:t>MySQL is a database management system program</w:t>
+      </w:r>
+      <w:r>
+        <w:t xml:space="preserve"> that stores a collection of data</w:t>
+      </w:r>
+      <w:r>
+        <w:t xml:space="preserve">. </w:t>
+      </w:r>
+      <w:r>
+        <w:t xml:space="preserve"> In MySQL each </w:t>
+      </w:r>
+      <w:r>
+        <w:t>database</w:t>
+      </w:r>
+      <w:r>
+        <w:t xml:space="preserve"> has interfaces</w:t>
+      </w:r>
+      <w:r>
+        <w:t xml:space="preserve"> for creating, </w:t>
+      </w:r>
+      <w:r>
+        <w:t>managing, searching the data</w:t>
+      </w:r>
+      <w:r>
+        <w:t>.</w:t>
+      </w:r>
+      <w:r>
+        <w:t xml:space="preserve"> </w:t>
+      </w:r>
+      <w:r>
+        <w:t>MySQL is based on the concept of relational databases that are divided into tables and their relationships between them.</w:t>
+      </w:r>
+    </w:p>
+    <w:p>
+      <w:pPr>
+        <w:pStyle w:val="0"/>
+      </w:pPr>
+      <w:r>
+        <w:t>Other kinds of data stores can also be used, such as files on the file system or large hash tables in memory but data fetching and writing would not be so fast and easy with those type of systems.</w:t>
+      </w:r>
+    </w:p>
+    <w:p>
+      <w:pPr>
+        <w:pStyle w:val="0"/>
+      </w:pPr>
+      <w:r>
+        <w:t>MySQL can be built and installed manually from source code, but it is more commonly installed from a binary package unless special customizations are required. On most Linux distributions, the package management system can download and install MySQL with minimal effort, though further configuration is often required to adjust security and optimization settings.</w:t>
+      </w:r>
+    </w:p>
+    <w:p>
+      <w:pPr>
+        <w:pStyle w:val="0"/>
+      </w:pPr>
+      <w:r>
+        <w:t>An additional program php PhpMyAdmin is used to administer MySQL.</w:t>
+      </w:r>
+      <w:r>
+        <w:t>. PhpMyAdmin allows you to administer MySQL server through a browser, run SQL commands and view the contents of tables and databases.</w:t>
+      </w:r>
+      <w:r>
+        <w:t xml:space="preserve"> The application uses a very convenient and intuitive interface, where in many cases you do not need to use the SQL language to create and manage databases.</w:t>
+      </w:r>
+      <w:r>
+        <w:t xml:space="preserve"> There is also detailed usage documentation for users</w:t>
+      </w:r>
+      <w:r>
+        <w:t>.</w:t>
+      </w:r>
+      <w:r>
+        <w:t xml:space="preserve"> </w:t>
+      </w:r>
+      <w:r>
+        <w:t>By u</w:t>
+      </w:r>
+      <w:r>
+        <w:t>sing PhpMyAdmin, you can significantly reduce the time to create a database, as well as simplify its management and reading.</w:t>
+      </w:r>
+    </w:p>
+    <w:p>
+      <w:pPr>
+        <w:pStyle w:val="0"/>
+      </w:pPr>
+      <w:r>
+        <w:t>There are, however, limits to how far performance can scale on a single server, so on larger scales, multi-server MySQL deployments are required to provide improved performance and reliability.</w:t>
+      </w:r>
+      <w:r>
+        <w:t xml:space="preserve"> </w:t>
+      </w:r>
+      <w:r>
+        <w:t>A typical high-end configuration can include a powerful master database which handles data write operations and is replicated to multiple slaves that handle all read operations.</w:t>
       </w:r>
     </w:p>
     <w:p>
@@ -19669,16 +19782,6 @@
           <w:lang w:val="en-US"/>
         </w:rPr>
       </w:pPr>
-      <w:r>
-        <w:rPr>
-          <w:rFonts w:ascii="Times New Roman" w:hAnsi="Times New Roman"/>
-          <w:sz w:val="28"/>
-          <w:szCs w:val="28"/>
-          <w:lang w:val="en-US"/>
-        </w:rPr>
-        <w:lastRenderedPageBreak/>
-        <w:t>2.5 UML diagrams</w:t>
-      </w:r>
     </w:p>
     <w:p>
       <w:pPr>
@@ -19693,6 +19796,15 @@
           <w:lang w:val="en-US"/>
         </w:rPr>
       </w:pPr>
+      <w:r>
+        <w:rPr>
+          <w:rFonts w:ascii="Times New Roman" w:hAnsi="Times New Roman"/>
+          <w:sz w:val="28"/>
+          <w:szCs w:val="28"/>
+          <w:lang w:val="en-US"/>
+        </w:rPr>
+        <w:t>2.5 UML diagrams</w:t>
+      </w:r>
     </w:p>
     <w:p>
       <w:pPr>
@@ -19707,15 +19819,6 @@
           <w:lang w:val="en-US"/>
         </w:rPr>
       </w:pPr>
-      <w:r>
-        <w:rPr>
-          <w:rFonts w:ascii="Times New Roman" w:hAnsi="Times New Roman"/>
-          <w:sz w:val="28"/>
-          <w:szCs w:val="28"/>
-          <w:lang w:val="en-US"/>
-        </w:rPr>
-        <w:t>2.5.1 Introduction</w:t>
-      </w:r>
     </w:p>
     <w:p>
       <w:pPr>
@@ -19730,6 +19833,15 @@
           <w:lang w:val="en-US"/>
         </w:rPr>
       </w:pPr>
+      <w:r>
+        <w:rPr>
+          <w:rFonts w:ascii="Times New Roman" w:hAnsi="Times New Roman"/>
+          <w:sz w:val="28"/>
+          <w:szCs w:val="28"/>
+          <w:lang w:val="en-US"/>
+        </w:rPr>
+        <w:t>2.5.1 Introduction</w:t>
+      </w:r>
     </w:p>
     <w:p>
       <w:pPr>
@@ -19744,124 +19856,6 @@
           <w:lang w:val="en-US"/>
         </w:rPr>
       </w:pPr>
-      <w:r>
-        <w:rPr>
-          <w:rFonts w:ascii="Times New Roman" w:hAnsi="Times New Roman"/>
-          <w:sz w:val="28"/>
-          <w:szCs w:val="28"/>
-          <w:lang w:val="en-US"/>
-        </w:rPr>
-        <w:t xml:space="preserve">Unified Modeling </w:t>
-      </w:r>
-      <w:r>
-        <w:rPr>
-          <w:rFonts w:ascii="Times New Roman" w:hAnsi="Times New Roman"/>
-          <w:sz w:val="28"/>
-          <w:szCs w:val="28"/>
-          <w:lang w:val="en-US"/>
-        </w:rPr>
-        <w:t>Language</w:t>
-      </w:r>
-      <w:r>
-        <w:rPr>
-          <w:rFonts w:ascii="Times New Roman" w:hAnsi="Times New Roman"/>
-          <w:sz w:val="28"/>
-          <w:szCs w:val="28"/>
-          <w:lang w:val="en-US"/>
-        </w:rPr>
-        <w:t xml:space="preserve"> (</w:t>
-      </w:r>
-      <w:r>
-        <w:rPr>
-          <w:rFonts w:ascii="Times New Roman" w:hAnsi="Times New Roman"/>
-          <w:sz w:val="28"/>
-          <w:szCs w:val="28"/>
-          <w:lang w:val="en-US"/>
-        </w:rPr>
-        <w:t>UML</w:t>
-      </w:r>
-      <w:r>
-        <w:rPr>
-          <w:rFonts w:ascii="Times New Roman" w:hAnsi="Times New Roman"/>
-          <w:sz w:val="28"/>
-          <w:szCs w:val="28"/>
-          <w:lang w:val="en-US"/>
-        </w:rPr>
-        <w:t xml:space="preserve">) </w:t>
-      </w:r>
-      <w:r>
-        <w:rPr>
-          <w:rFonts w:ascii="Times New Roman" w:hAnsi="Times New Roman"/>
-          <w:sz w:val="28"/>
-          <w:szCs w:val="28"/>
-          <w:lang w:val="en-US"/>
-        </w:rPr>
-        <w:t>is a standardized modeling language for charting that is used in software development</w:t>
-      </w:r>
-      <w:r>
-        <w:rPr>
-          <w:rFonts w:ascii="Times New Roman" w:hAnsi="Times New Roman"/>
-          <w:sz w:val="28"/>
-          <w:szCs w:val="28"/>
-          <w:lang w:val="en-US"/>
-        </w:rPr>
-        <w:t xml:space="preserve">. </w:t>
-      </w:r>
-      <w:r>
-        <w:rPr>
-          <w:rFonts w:ascii="Times New Roman" w:hAnsi="Times New Roman"/>
-          <w:sz w:val="28"/>
-          <w:szCs w:val="28"/>
-          <w:lang w:val="en-US"/>
-        </w:rPr>
-        <w:t>They help in providing visualization of systems, solutions for developers, as well as building documentation describing all the artifacts of the program.</w:t>
-      </w:r>
-    </w:p>
-    <w:p>
-      <w:pPr>
-        <w:pStyle w:val="0"/>
-      </w:pPr>
-      <w:r>
-        <w:t xml:space="preserve">Using these diagrams, the development team will visualize an abstract solution to the problem related to the topic of the project, which in its turn will increase the understanding of how to solve these problems and provide a reliable </w:t>
-      </w:r>
-      <w:r>
-        <w:t>representation</w:t>
-      </w:r>
-      <w:r>
-        <w:t xml:space="preserve"> of the system.</w:t>
-      </w:r>
-      <w:r>
-        <w:t xml:space="preserve"> </w:t>
-      </w:r>
-      <w:r>
-        <w:t>The following diagrams were used to visualize the project</w:t>
-      </w:r>
-      <w:r>
-        <w:t xml:space="preserve">: </w:t>
-      </w:r>
-      <w:r>
-        <w:t xml:space="preserve">Use case diagram, </w:t>
-      </w:r>
-      <w:r>
-        <w:t>Activity diagram</w:t>
-      </w:r>
-      <w:r>
-        <w:t>, Cl</w:t>
-      </w:r>
-      <w:r>
-        <w:t>ass diagram, Deployment diagram</w:t>
-      </w:r>
-      <w:r>
-        <w:t>.</w:t>
-      </w:r>
-      <w:r>
-        <w:t xml:space="preserve"> To draw the diagrams, the team used the online service draw.io, which contains many elements for drawing UML diagrams.</w:t>
-      </w:r>
-    </w:p>
-    <w:p>
-      <w:pPr>
-        <w:pStyle w:val="0"/>
-      </w:pPr>
     </w:p>
     <w:p>
       <w:pPr>
@@ -19876,6 +19870,145 @@
           <w:lang w:val="en-US"/>
         </w:rPr>
       </w:pPr>
+      <w:r>
+        <w:rPr>
+          <w:rFonts w:ascii="Times New Roman" w:hAnsi="Times New Roman"/>
+          <w:sz w:val="28"/>
+          <w:szCs w:val="28"/>
+          <w:lang w:val="en-US"/>
+        </w:rPr>
+        <w:t xml:space="preserve">Unified Modeling </w:t>
+      </w:r>
+      <w:r>
+        <w:rPr>
+          <w:rFonts w:ascii="Times New Roman" w:hAnsi="Times New Roman"/>
+          <w:sz w:val="28"/>
+          <w:szCs w:val="28"/>
+          <w:lang w:val="en-US"/>
+        </w:rPr>
+        <w:t>Language</w:t>
+      </w:r>
+      <w:r>
+        <w:rPr>
+          <w:rFonts w:ascii="Times New Roman" w:hAnsi="Times New Roman"/>
+          <w:sz w:val="28"/>
+          <w:szCs w:val="28"/>
+          <w:lang w:val="en-US"/>
+        </w:rPr>
+        <w:t xml:space="preserve"> (</w:t>
+      </w:r>
+      <w:r>
+        <w:rPr>
+          <w:rFonts w:ascii="Times New Roman" w:hAnsi="Times New Roman"/>
+          <w:sz w:val="28"/>
+          <w:szCs w:val="28"/>
+          <w:lang w:val="en-US"/>
+        </w:rPr>
+        <w:t>UML</w:t>
+      </w:r>
+      <w:r>
+        <w:rPr>
+          <w:rFonts w:ascii="Times New Roman" w:hAnsi="Times New Roman"/>
+          <w:sz w:val="28"/>
+          <w:szCs w:val="28"/>
+          <w:lang w:val="en-US"/>
+        </w:rPr>
+        <w:t xml:space="preserve">) </w:t>
+      </w:r>
+      <w:r>
+        <w:rPr>
+          <w:rFonts w:ascii="Times New Roman" w:hAnsi="Times New Roman"/>
+          <w:sz w:val="28"/>
+          <w:szCs w:val="28"/>
+          <w:lang w:val="en-US"/>
+        </w:rPr>
+        <w:t>is a standardized modeling language for charting that is used in software development</w:t>
+      </w:r>
+      <w:r>
+        <w:rPr>
+          <w:rFonts w:ascii="Times New Roman" w:hAnsi="Times New Roman"/>
+          <w:sz w:val="28"/>
+          <w:szCs w:val="28"/>
+          <w:lang w:val="en-US"/>
+        </w:rPr>
+        <w:t xml:space="preserve">. </w:t>
+      </w:r>
+      <w:r>
+        <w:rPr>
+          <w:rFonts w:ascii="Times New Roman" w:hAnsi="Times New Roman"/>
+          <w:sz w:val="28"/>
+          <w:szCs w:val="28"/>
+          <w:lang w:val="en-US"/>
+        </w:rPr>
+        <w:t>They help in providing visualization of systems, solutions for developers, as well as building documentation describing all the artifacts of the program.</w:t>
+      </w:r>
+    </w:p>
+    <w:p>
+      <w:pPr>
+        <w:pStyle w:val="0"/>
+      </w:pPr>
+      <w:r>
+        <w:t xml:space="preserve">Using these diagrams, the development team will visualize an abstract solution to the problem related to the topic of the project, which in its turn will increase the understanding of how to solve these problems and provide a reliable </w:t>
+      </w:r>
+      <w:r>
+        <w:t>representation</w:t>
+      </w:r>
+      <w:r>
+        <w:t xml:space="preserve"> of the system.</w:t>
+      </w:r>
+      <w:r>
+        <w:t xml:space="preserve"> </w:t>
+      </w:r>
+      <w:r>
+        <w:t>The following diagrams were used to visualize the project</w:t>
+      </w:r>
+      <w:r>
+        <w:t xml:space="preserve">: </w:t>
+      </w:r>
+      <w:r>
+        <w:t xml:space="preserve">Use case diagram, </w:t>
+      </w:r>
+      <w:r>
+        <w:t>Activity diagram</w:t>
+      </w:r>
+      <w:r>
+        <w:t>, Cl</w:t>
+      </w:r>
+      <w:r>
+        <w:t>ass diagram, Deployment diagram</w:t>
+      </w:r>
+      <w:r>
+        <w:t>.</w:t>
+      </w:r>
+      <w:r>
+        <w:t xml:space="preserve"> To draw the diagrams, the team used the online service draw.io, which contains many elements for drawing UML diagrams.</w:t>
+      </w:r>
+    </w:p>
+    <w:p>
+      <w:pPr>
+        <w:pStyle w:val="ab"/>
+        <w:jc w:val="both"/>
+        <w:outlineLvl w:val="0"/>
+        <w:rPr>
+          <w:rFonts w:ascii="Times New Roman" w:hAnsi="Times New Roman"/>
+          <w:sz w:val="28"/>
+          <w:szCs w:val="28"/>
+          <w:lang w:val="en-US"/>
+        </w:rPr>
+      </w:pPr>
+    </w:p>
+    <w:p>
+      <w:pPr>
+        <w:pStyle w:val="ab"/>
+        <w:jc w:val="both"/>
+        <w:outlineLvl w:val="0"/>
+        <w:rPr>
+          <w:rFonts w:ascii="Times New Roman" w:hAnsi="Times New Roman"/>
+          <w:sz w:val="28"/>
+          <w:szCs w:val="28"/>
+          <w:lang w:val="en-US"/>
+        </w:rPr>
+      </w:pPr>
     </w:p>
     <w:p>
       <w:pPr>
@@ -19890,6 +20023,79 @@
           <w:lang w:val="en-US"/>
         </w:rPr>
       </w:pPr>
+      <w:r>
+        <w:rPr>
+          <w:rFonts w:ascii="Times New Roman" w:hAnsi="Times New Roman"/>
+          <w:sz w:val="28"/>
+          <w:szCs w:val="28"/>
+          <w:lang w:val="en-US"/>
+        </w:rPr>
+        <w:lastRenderedPageBreak/>
+        <w:t>2</w:t>
+      </w:r>
+      <w:r>
+        <w:rPr>
+          <w:rFonts w:ascii="Times New Roman" w:hAnsi="Times New Roman"/>
+          <w:sz w:val="28"/>
+          <w:szCs w:val="28"/>
+          <w:lang w:val="en-US"/>
+        </w:rPr>
+        <w:t>.</w:t>
+      </w:r>
+      <w:r>
+        <w:rPr>
+          <w:rFonts w:ascii="Times New Roman" w:hAnsi="Times New Roman"/>
+          <w:sz w:val="28"/>
+          <w:szCs w:val="28"/>
+          <w:lang w:val="en-US"/>
+        </w:rPr>
+        <w:t>5</w:t>
+      </w:r>
+      <w:r>
+        <w:rPr>
+          <w:rFonts w:ascii="Times New Roman" w:hAnsi="Times New Roman"/>
+          <w:sz w:val="28"/>
+          <w:szCs w:val="28"/>
+          <w:lang w:val="en-US"/>
+        </w:rPr>
+        <w:t>.2</w:t>
+      </w:r>
+      <w:r>
+        <w:rPr>
+          <w:rFonts w:ascii="Times New Roman" w:hAnsi="Times New Roman"/>
+          <w:sz w:val="28"/>
+          <w:szCs w:val="28"/>
+          <w:lang w:val="en-US"/>
+        </w:rPr>
+        <w:t xml:space="preserve"> </w:t>
+      </w:r>
+      <w:r>
+        <w:rPr>
+          <w:rFonts w:ascii="Times New Roman" w:hAnsi="Times New Roman"/>
+          <w:sz w:val="28"/>
+          <w:szCs w:val="28"/>
+          <w:lang w:val="en-US"/>
+        </w:rPr>
+        <w:t>U</w:t>
+      </w:r>
+      <w:r>
+        <w:rPr>
+          <w:rFonts w:ascii="Times New Roman" w:hAnsi="Times New Roman"/>
+          <w:sz w:val="28"/>
+          <w:szCs w:val="28"/>
+          <w:lang w:val="en-US"/>
+        </w:rPr>
+        <w:t>se case</w:t>
+      </w:r>
+      <w:r>
+        <w:rPr>
+          <w:rFonts w:ascii="Times New Roman" w:hAnsi="Times New Roman"/>
+          <w:sz w:val="28"/>
+          <w:szCs w:val="28"/>
+          <w:lang w:val="en-US"/>
+        </w:rPr>
+        <w:t xml:space="preserve"> diagram</w:t>
+      </w:r>
     </w:p>
     <w:p>
       <w:pPr>
@@ -19918,6 +20124,33 @@
           <w:lang w:val="en-US"/>
         </w:rPr>
       </w:pPr>
+      <w:r>
+        <w:rPr>
+          <w:rFonts w:ascii="Times New Roman" w:hAnsi="Times New Roman"/>
+          <w:sz w:val="28"/>
+          <w:szCs w:val="28"/>
+          <w:lang w:val="en-US"/>
+        </w:rPr>
+        <w:t>To show how our users interact with our system and what functionality is available to a certain type of user, we made a use case diagram.</w:t>
+      </w:r>
+      <w:r>
+        <w:rPr>
+          <w:rFonts w:ascii="Times New Roman" w:hAnsi="Times New Roman"/>
+          <w:sz w:val="28"/>
+          <w:szCs w:val="28"/>
+          <w:lang w:val="en-US"/>
+        </w:rPr>
+        <w:t xml:space="preserve"> </w:t>
+      </w:r>
+      <w:r>
+        <w:rPr>
+          <w:rFonts w:ascii="Times New Roman" w:hAnsi="Times New Roman"/>
+          <w:sz w:val="28"/>
+          <w:szCs w:val="28"/>
+          <w:lang w:val="en-US"/>
+        </w:rPr>
+        <w:t>The diagram has elements such as actors who are users of the system or third-party systems, ovals represent the use cases of actors and box represents bounds of system and lines from actors to use case represents the relation.</w:t>
+      </w:r>
     </w:p>
     <w:p>
       <w:pPr>
@@ -19932,147 +20165,6 @@
           <w:lang w:val="en-US"/>
         </w:rPr>
       </w:pPr>
-      <w:r>
-        <w:rPr>
-          <w:rFonts w:ascii="Times New Roman" w:hAnsi="Times New Roman"/>
-          <w:sz w:val="28"/>
-          <w:szCs w:val="28"/>
-          <w:lang w:val="en-US"/>
-        </w:rPr>
-        <w:t>2</w:t>
-      </w:r>
-      <w:r>
-        <w:rPr>
-          <w:rFonts w:ascii="Times New Roman" w:hAnsi="Times New Roman"/>
-          <w:sz w:val="28"/>
-          <w:szCs w:val="28"/>
-          <w:lang w:val="en-US"/>
-        </w:rPr>
-        <w:t>.</w:t>
-      </w:r>
-      <w:r>
-        <w:rPr>
-          <w:rFonts w:ascii="Times New Roman" w:hAnsi="Times New Roman"/>
-          <w:sz w:val="28"/>
-          <w:szCs w:val="28"/>
-          <w:lang w:val="en-US"/>
-        </w:rPr>
-        <w:t>5</w:t>
-      </w:r>
-      <w:r>
-        <w:rPr>
-          <w:rFonts w:ascii="Times New Roman" w:hAnsi="Times New Roman"/>
-          <w:sz w:val="28"/>
-          <w:szCs w:val="28"/>
-          <w:lang w:val="en-US"/>
-        </w:rPr>
-        <w:t>.2</w:t>
-      </w:r>
-      <w:r>
-        <w:rPr>
-          <w:rFonts w:ascii="Times New Roman" w:hAnsi="Times New Roman"/>
-          <w:sz w:val="28"/>
-          <w:szCs w:val="28"/>
-          <w:lang w:val="en-US"/>
-        </w:rPr>
-        <w:t xml:space="preserve"> </w:t>
-      </w:r>
-      <w:r>
-        <w:rPr>
-          <w:rFonts w:ascii="Times New Roman" w:hAnsi="Times New Roman"/>
-          <w:sz w:val="28"/>
-          <w:szCs w:val="28"/>
-          <w:lang w:val="en-US"/>
-        </w:rPr>
-        <w:t>U</w:t>
-      </w:r>
-      <w:r>
-        <w:rPr>
-          <w:rFonts w:ascii="Times New Roman" w:hAnsi="Times New Roman"/>
-          <w:sz w:val="28"/>
-          <w:szCs w:val="28"/>
-          <w:lang w:val="en-US"/>
-        </w:rPr>
-        <w:t>se case</w:t>
-      </w:r>
-      <w:r>
-        <w:rPr>
-          <w:rFonts w:ascii="Times New Roman" w:hAnsi="Times New Roman"/>
-          <w:sz w:val="28"/>
-          <w:szCs w:val="28"/>
-          <w:lang w:val="en-US"/>
-        </w:rPr>
-        <w:t xml:space="preserve"> diagram</w:t>
-      </w:r>
-    </w:p>
-    <w:p>
-      <w:pPr>
-        <w:pStyle w:val="ab"/>
-        <w:ind w:firstLine="709"/>
-        <w:jc w:val="both"/>
-        <w:outlineLvl w:val="0"/>
-        <w:rPr>
-          <w:rFonts w:ascii="Times New Roman" w:hAnsi="Times New Roman"/>
-          <w:sz w:val="28"/>
-          <w:szCs w:val="28"/>
-          <w:lang w:val="en-US"/>
-        </w:rPr>
-      </w:pPr>
-    </w:p>
-    <w:p>
-      <w:pPr>
-        <w:pStyle w:val="ab"/>
-        <w:ind w:firstLine="709"/>
-        <w:jc w:val="both"/>
-        <w:outlineLvl w:val="0"/>
-        <w:rPr>
-          <w:rFonts w:ascii="Times New Roman" w:hAnsi="Times New Roman"/>
-          <w:sz w:val="28"/>
-          <w:szCs w:val="28"/>
-          <w:lang w:val="en-US"/>
-        </w:rPr>
-      </w:pPr>
-      <w:r>
-        <w:rPr>
-          <w:rFonts w:ascii="Times New Roman" w:hAnsi="Times New Roman"/>
-          <w:sz w:val="28"/>
-          <w:szCs w:val="28"/>
-          <w:lang w:val="en-US"/>
-        </w:rPr>
-        <w:t>To show how our users interact with our system and what functionality is available to a certain type of user, we made a use case diagram.</w:t>
-      </w:r>
-      <w:r>
-        <w:rPr>
-          <w:rFonts w:ascii="Times New Roman" w:hAnsi="Times New Roman"/>
-          <w:sz w:val="28"/>
-          <w:szCs w:val="28"/>
-          <w:lang w:val="en-US"/>
-        </w:rPr>
-        <w:t xml:space="preserve"> </w:t>
-      </w:r>
-      <w:r>
-        <w:rPr>
-          <w:rFonts w:ascii="Times New Roman" w:hAnsi="Times New Roman"/>
-          <w:sz w:val="28"/>
-          <w:szCs w:val="28"/>
-          <w:lang w:val="en-US"/>
-        </w:rPr>
-        <w:t>The diagram has elements such as actors who are users of the system or third-party systems, ovals represent the use cases of actors and box represents bounds of system and lines from actors to use case represents the relation.</w:t>
-      </w:r>
-    </w:p>
-    <w:p>
-      <w:pPr>
-        <w:pStyle w:val="ab"/>
-        <w:ind w:firstLine="709"/>
-        <w:jc w:val="both"/>
-        <w:outlineLvl w:val="0"/>
-        <w:rPr>
-          <w:rFonts w:ascii="Times New Roman" w:hAnsi="Times New Roman"/>
-          <w:sz w:val="28"/>
-          <w:szCs w:val="28"/>
-          <w:lang w:val="en-US"/>
-        </w:rPr>
-      </w:pPr>
     </w:p>
     <w:p>
       <w:pPr>
@@ -20083,7 +20175,6 @@
           <w:noProof/>
           <w:lang w:val="ru-RU"/>
         </w:rPr>
-        <w:lastRenderedPageBreak/>
         <w:drawing>
           <wp:inline distT="0" distB="0" distL="0" distR="0">
             <wp:extent cx="6120130" cy="6841739"/>
@@ -20164,11 +20255,6 @@
     </w:p>
     <w:p>
       <w:pPr>
-        <w:pStyle w:val="12"/>
-      </w:pPr>
-    </w:p>
-    <w:p>
-      <w:pPr>
         <w:pStyle w:val="ab"/>
         <w:ind w:firstLine="709"/>
         <w:jc w:val="both"/>
@@ -20187,6 +20273,7 @@
           <w:szCs w:val="28"/>
           <w:lang w:val="en-US"/>
         </w:rPr>
+        <w:lastRenderedPageBreak/>
         <w:t>2.5</w:t>
       </w:r>
       <w:r>
@@ -20287,17 +20374,7 @@
           <w:szCs w:val="28"/>
           <w:lang w:val="en-US"/>
         </w:rPr>
-        <w:t xml:space="preserve">diagram is used to show a certain process of the program in the form of a sequence of activities. The activity workflow starts from the starting point to the finish point where the activity can split along several or different paths. The starting point is drawn as a black filled circle with red borders. The end point is a black filled circle within a red open circle. Activity is shown as a rounded circle. The flow is </w:t>
-      </w:r>
-      <w:r>
-        <w:rPr>
-          <w:rFonts w:ascii="Times New Roman" w:hAnsi="Times New Roman"/>
-          <w:sz w:val="28"/>
-          <w:szCs w:val="28"/>
-          <w:lang w:val="en-US"/>
-        </w:rPr>
-        <w:lastRenderedPageBreak/>
-        <w:t xml:space="preserve">shown as arrows from one activity to another. The </w:t>
+        <w:t xml:space="preserve">diagram is used to show a certain process of the program in the form of a sequence of activities. The activity workflow starts from the starting point to the finish point where the activity can split along several or different paths. The starting point is drawn as a black filled circle with red borders. The end point is a black filled circle within a red open circle. Activity is shown as a rounded circle. The flow is shown as arrows from one activity to another. The </w:t>
       </w:r>
       <w:r>
         <w:rPr>
@@ -20619,7 +20696,6 @@
           <w:noProof/>
           <w:lang w:val="ru-RU"/>
         </w:rPr>
-        <w:lastRenderedPageBreak/>
         <w:drawing>
           <wp:inline distT="0" distB="0" distL="0" distR="0" wp14:anchorId="75BF0343" wp14:editId="3BED1C13">
             <wp:extent cx="5701086" cy="7888717"/>
@@ -20724,6 +20800,7 @@
           <w:szCs w:val="28"/>
           <w:lang w:val="en-US"/>
         </w:rPr>
+        <w:lastRenderedPageBreak/>
         <w:t>2.5</w:t>
       </w:r>
       <w:r>
@@ -20784,7 +20861,6 @@
           <w:szCs w:val="28"/>
           <w:lang w:val="en-US"/>
         </w:rPr>
-        <w:lastRenderedPageBreak/>
         <w:t>Class diagrams are an object-oriented representation of the system and show the objects of the system in the form of classes, as well as the relationships between them. In addition, class diagrams</w:t>
       </w:r>
       <w:r>
@@ -21322,6 +21398,7 @@
           <w:szCs w:val="28"/>
           <w:lang w:val="en-US"/>
         </w:rPr>
+        <w:lastRenderedPageBreak/>
         <w:t>2.5.5 Deployment diagram</w:t>
       </w:r>
     </w:p>
@@ -21359,7 +21436,6 @@
           <w:szCs w:val="28"/>
           <w:lang w:val="en-US"/>
         </w:rPr>
-        <w:lastRenderedPageBreak/>
         <w:t xml:space="preserve">Deployment diagram </w:t>
       </w:r>
       <w:r>
@@ -21693,6 +21769,7 @@
           <w:szCs w:val="28"/>
           <w:lang w:val="en-US"/>
         </w:rPr>
+        <w:lastRenderedPageBreak/>
         <w:t>2</w:t>
       </w:r>
       <w:r>
@@ -21757,7 +21834,6 @@
           <w:szCs w:val="28"/>
           <w:lang w:val="en-US"/>
         </w:rPr>
-        <w:lastRenderedPageBreak/>
         <w:t>In this</w:t>
       </w:r>
       <w:r>
@@ -21983,10 +22059,10 @@
           <w:lang w:val="ru-RU"/>
         </w:rPr>
         <w:drawing>
-          <wp:inline distT="0" distB="0" distL="0" distR="0" wp14:anchorId="355B10C2" wp14:editId="4859D4E5">
-            <wp:extent cx="5991220" cy="3098800"/>
+          <wp:inline distT="0" distB="0" distL="0" distR="0" wp14:anchorId="5176E6BC" wp14:editId="597EA85E">
+            <wp:extent cx="2724150" cy="1066800"/>
             <wp:effectExtent l="0" t="0" r="0" b="0"/>
-            <wp:docPr id="9" name="Рисунок 9"/>
+            <wp:docPr id="10" name="Рисунок 10"/>
             <wp:cNvGraphicFramePr>
               <a:graphicFrameLocks xmlns:a="http://schemas.openxmlformats.org/drawingml/2006/main" noChangeAspect="1"/>
             </wp:cNvGraphicFramePr>
@@ -22006,7 +22082,7 @@
                   <pic:spPr>
                     <a:xfrm>
                       <a:off x="0" y="0"/>
-                      <a:ext cx="6006795" cy="3106856"/>
+                      <a:ext cx="2724150" cy="1066800"/>
                     </a:xfrm>
                     <a:prstGeom prst="rect">
                       <a:avLst/>
@@ -22021,8 +22097,23 @@
     </w:p>
     <w:p>
       <w:pPr>
+        <w:pStyle w:val="12"/>
+      </w:pPr>
+    </w:p>
+    <w:p>
+      <w:pPr>
+        <w:pStyle w:val="12"/>
+      </w:pPr>
+      <w:r>
+        <w:t>Figure</w:t>
+      </w:r>
+      <w:r>
+        <w:t xml:space="preserve"> 2.4 Calendar plan designations</w:t>
+      </w:r>
+    </w:p>
+    <w:p>
+      <w:pPr>
         <w:pStyle w:val="ab"/>
-        <w:ind w:firstLine="709"/>
         <w:jc w:val="both"/>
         <w:outlineLvl w:val="0"/>
         <w:rPr>
@@ -22038,43 +22129,15 @@
         <w:pStyle w:val="12"/>
       </w:pPr>
       <w:r>
-        <w:t>Figure</w:t>
-      </w:r>
-      <w:r>
-        <w:t xml:space="preserve"> 2</w:t>
-      </w:r>
-      <w:r>
-        <w:t>.</w:t>
-      </w:r>
-      <w:r>
-        <w:t>2</w:t>
-      </w:r>
-      <w:r>
-        <w:t xml:space="preserve"> Calendar plan </w:t>
-      </w:r>
-      <w:r>
-        <w:t>first part</w:t>
-      </w:r>
-    </w:p>
-    <w:p>
-      <w:pPr>
-        <w:pStyle w:val="12"/>
-      </w:pPr>
-    </w:p>
-    <w:p>
-      <w:pPr>
-        <w:pStyle w:val="12"/>
-      </w:pPr>
-      <w:r>
         <w:rPr>
           <w:noProof/>
           <w:lang w:val="ru-RU"/>
         </w:rPr>
         <w:drawing>
-          <wp:inline distT="0" distB="0" distL="0" distR="0" wp14:anchorId="6CE39294" wp14:editId="49534367">
-            <wp:extent cx="5988050" cy="2879086"/>
+          <wp:inline distT="0" distB="0" distL="0" distR="0" wp14:anchorId="355B10C2" wp14:editId="4859D4E5">
+            <wp:extent cx="5991220" cy="3098800"/>
             <wp:effectExtent l="0" t="0" r="0" b="0"/>
-            <wp:docPr id="7" name="Рисунок 7"/>
+            <wp:docPr id="9" name="Рисунок 9"/>
             <wp:cNvGraphicFramePr>
               <a:graphicFrameLocks xmlns:a="http://schemas.openxmlformats.org/drawingml/2006/main" noChangeAspect="1"/>
             </wp:cNvGraphicFramePr>
@@ -22094,7 +22157,7 @@
                   <pic:spPr>
                     <a:xfrm>
                       <a:off x="0" y="0"/>
-                      <a:ext cx="6015995" cy="2892522"/>
+                      <a:ext cx="6006795" cy="3106856"/>
                     </a:xfrm>
                     <a:prstGeom prst="rect">
                       <a:avLst/>
@@ -22109,13 +22172,22 @@
     </w:p>
     <w:p>
       <w:pPr>
+        <w:pStyle w:val="ab"/>
+        <w:ind w:firstLine="709"/>
+        <w:jc w:val="both"/>
+        <w:outlineLvl w:val="0"/>
+        <w:rPr>
+          <w:rFonts w:ascii="Times New Roman" w:hAnsi="Times New Roman"/>
+          <w:sz w:val="28"/>
+          <w:szCs w:val="28"/>
+          <w:lang w:val="en-US"/>
+        </w:rPr>
+      </w:pPr>
+    </w:p>
+    <w:p>
+      <w:pPr>
         <w:pStyle w:val="12"/>
       </w:pPr>
-    </w:p>
-    <w:p>
-      <w:pPr>
-        <w:pStyle w:val="12"/>
-      </w:pPr>
       <w:r>
         <w:t>Figure</w:t>
       </w:r>
@@ -22123,16 +22195,16 @@
         <w:t xml:space="preserve"> 2</w:t>
       </w:r>
       <w:r>
-        <w:t>.3 Calendar plan</w:t>
-      </w:r>
-      <w:r>
-        <w:t xml:space="preserve"> </w:t>
-      </w:r>
-      <w:r>
-        <w:t>second</w:t>
-      </w:r>
-      <w:r>
-        <w:t xml:space="preserve"> part</w:t>
+        <w:t>.</w:t>
+      </w:r>
+      <w:r>
+        <w:t>2</w:t>
+      </w:r>
+      <w:r>
+        <w:t xml:space="preserve"> Calendar plan </w:t>
+      </w:r>
+      <w:r>
+        <w:t>first part</w:t>
       </w:r>
     </w:p>
     <w:p>
@@ -22149,11 +22221,12 @@
           <w:noProof/>
           <w:lang w:val="ru-RU"/>
         </w:rPr>
+        <w:lastRenderedPageBreak/>
         <w:drawing>
-          <wp:inline distT="0" distB="0" distL="0" distR="0" wp14:anchorId="77A34A34" wp14:editId="3A3867CF">
-            <wp:extent cx="2724150" cy="1066800"/>
+          <wp:inline distT="0" distB="0" distL="0" distR="0" wp14:anchorId="6CE39294" wp14:editId="49534367">
+            <wp:extent cx="5988050" cy="2879086"/>
             <wp:effectExtent l="0" t="0" r="0" b="0"/>
-            <wp:docPr id="10" name="Рисунок 10"/>
+            <wp:docPr id="7" name="Рисунок 7"/>
             <wp:cNvGraphicFramePr>
               <a:graphicFrameLocks xmlns:a="http://schemas.openxmlformats.org/drawingml/2006/main" noChangeAspect="1"/>
             </wp:cNvGraphicFramePr>
@@ -22173,7 +22246,7 @@
                   <pic:spPr>
                     <a:xfrm>
                       <a:off x="0" y="0"/>
-                      <a:ext cx="2724150" cy="1066800"/>
+                      <a:ext cx="6015995" cy="2892522"/>
                     </a:xfrm>
                     <a:prstGeom prst="rect">
                       <a:avLst/>
@@ -22202,18 +22275,26 @@
         <w:t xml:space="preserve"> 2</w:t>
       </w:r>
       <w:r>
-        <w:t>.</w:t>
-      </w:r>
-      <w:r>
-        <w:t>4</w:t>
-      </w:r>
-      <w:r>
-        <w:t xml:space="preserve"> Calendar plan designations</w:t>
-      </w:r>
-    </w:p>
-    <w:p>
-      <w:pPr>
-        <w:pStyle w:val="12"/>
+        <w:t>.3 Calendar plan</w:t>
+      </w:r>
+      <w:r>
+        <w:t xml:space="preserve"> </w:t>
+      </w:r>
+      <w:r>
+        <w:t>second</w:t>
+      </w:r>
+      <w:r>
+        <w:t xml:space="preserve"> part</w:t>
+      </w:r>
+    </w:p>
+    <w:p>
+      <w:pPr>
+        <w:pStyle w:val="0"/>
+      </w:pPr>
+    </w:p>
+    <w:p>
+      <w:pPr>
+        <w:pStyle w:val="0"/>
       </w:pPr>
     </w:p>
     <w:p>
@@ -22291,7 +22372,7 @@
           <w:szCs w:val="28"/>
           <w:lang w:val="en-US"/>
         </w:rPr>
-        <w:t>Now, let's take a look at the initial design of the database for the project.</w:t>
+        <w:t>The MySQL database is the primary storage medium for this project.</w:t>
       </w:r>
       <w:r>
         <w:rPr>
@@ -22306,22 +22387,10 @@
           <w:szCs w:val="28"/>
           <w:lang w:val="en-US"/>
         </w:rPr>
-        <w:t>First</w:t>
-      </w:r>
-      <w:r>
-        <w:rPr>
-          <w:rFonts w:ascii="Times New Roman" w:hAnsi="Times New Roman"/>
-          <w:sz w:val="28"/>
-          <w:szCs w:val="28"/>
-          <w:lang w:val="en-US"/>
-        </w:rPr>
-        <w:t>ly, an entity relationship diagram was developed that shows the relationship between tables.</w:t>
-      </w:r>
-      <w:r>
-        <w:rPr>
-          <w:rFonts w:ascii="Times New Roman" w:hAnsi="Times New Roman"/>
-          <w:sz w:val="28"/>
-          <w:szCs w:val="28"/>
+        <w:t>Therefore, the team developed specifications, characteristics and diagrams for the database with this in mind.</w:t>
+      </w:r>
+      <w:r>
+        <w:rPr>
           <w:lang w:val="en-US"/>
         </w:rPr>
         <w:t xml:space="preserve"> </w:t>
@@ -22333,16 +22402,43 @@
           <w:szCs w:val="28"/>
           <w:lang w:val="en-US"/>
         </w:rPr>
-        <w:t>The</w:t>
-      </w:r>
-      <w:r>
-        <w:rPr>
-          <w:rFonts w:ascii="Times New Roman" w:hAnsi="Times New Roman"/>
-          <w:sz w:val="28"/>
-          <w:szCs w:val="28"/>
-          <w:lang w:val="en-US"/>
-        </w:rPr>
-        <w:t xml:space="preserve"> database has been compiled so that it can support multiple languages, which is one of the requirements for our project.</w:t>
+        <w:t xml:space="preserve">In addition, the team </w:t>
+      </w:r>
+      <w:r>
+        <w:rPr>
+          <w:rFonts w:ascii="Times New Roman" w:hAnsi="Times New Roman"/>
+          <w:sz w:val="28"/>
+          <w:szCs w:val="28"/>
+          <w:lang w:val="en-US"/>
+        </w:rPr>
+        <w:t xml:space="preserve">developed database </w:t>
+      </w:r>
+      <w:r>
+        <w:rPr>
+          <w:rFonts w:ascii="Times New Roman" w:hAnsi="Times New Roman"/>
+          <w:sz w:val="28"/>
+          <w:szCs w:val="28"/>
+          <w:lang w:val="en-US"/>
+        </w:rPr>
+        <w:t>based on the theory of creating a</w:t>
+      </w:r>
+      <w:r>
+        <w:rPr>
+          <w:rFonts w:ascii="Times New Roman" w:hAnsi="Times New Roman"/>
+          <w:sz w:val="28"/>
+          <w:szCs w:val="28"/>
+          <w:lang w:val="en-US"/>
+        </w:rPr>
+        <w:t xml:space="preserve"> relational </w:t>
+      </w:r>
+      <w:r>
+        <w:rPr>
+          <w:rFonts w:ascii="Times New Roman" w:hAnsi="Times New Roman"/>
+          <w:sz w:val="28"/>
+          <w:szCs w:val="28"/>
+          <w:lang w:val="en-US"/>
+        </w:rPr>
+        <w:t>database, from which using the methods of normalization and design of relationships between entities (tables).</w:t>
       </w:r>
       <w:r>
         <w:rPr>
@@ -22374,52 +22470,722 @@
           <w:szCs w:val="28"/>
           <w:lang w:val="en-US"/>
         </w:rPr>
-        <w:t xml:space="preserve">ER-diagram </w:t>
-      </w:r>
-      <w:r>
-        <w:rPr>
-          <w:rFonts w:ascii="Times New Roman" w:hAnsi="Times New Roman"/>
-          <w:sz w:val="28"/>
-          <w:szCs w:val="28"/>
-          <w:lang w:val="en-US"/>
-        </w:rPr>
-        <w:t>elements</w:t>
-      </w:r>
-      <w:r>
-        <w:rPr>
-          <w:rFonts w:ascii="Times New Roman" w:hAnsi="Times New Roman"/>
-          <w:sz w:val="28"/>
-          <w:szCs w:val="28"/>
-          <w:lang w:val="en-US"/>
-        </w:rPr>
-        <w:t xml:space="preserve">: PK – primary key, FK – </w:t>
-      </w:r>
-      <w:r>
-        <w:rPr>
-          <w:rFonts w:ascii="Times New Roman" w:hAnsi="Times New Roman"/>
-          <w:sz w:val="28"/>
-          <w:szCs w:val="28"/>
-          <w:lang w:val="en-US"/>
-        </w:rPr>
-        <w:t>foreign</w:t>
-      </w:r>
-      <w:r>
-        <w:rPr>
-          <w:rFonts w:ascii="Times New Roman" w:hAnsi="Times New Roman"/>
-          <w:sz w:val="28"/>
-          <w:szCs w:val="28"/>
-          <w:lang w:val="en-US"/>
-        </w:rPr>
-        <w:t xml:space="preserve"> key</w:t>
-      </w:r>
-      <w:r>
-        <w:rPr>
-          <w:rFonts w:ascii="Times New Roman" w:hAnsi="Times New Roman"/>
-          <w:sz w:val="28"/>
-          <w:szCs w:val="28"/>
-          <w:lang w:val="en-US"/>
-        </w:rPr>
-        <w:t>, “Crow feet” – many relation, empty line – one relation.</w:t>
+        <w:t>Basic</w:t>
+      </w:r>
+      <w:r>
+        <w:rPr>
+          <w:rFonts w:ascii="Times New Roman" w:hAnsi="Times New Roman"/>
+          <w:sz w:val="28"/>
+          <w:szCs w:val="28"/>
+          <w:lang w:val="en-US"/>
+        </w:rPr>
+        <w:t xml:space="preserve"> requirements </w:t>
+      </w:r>
+      <w:r>
+        <w:rPr>
+          <w:rFonts w:ascii="Times New Roman" w:hAnsi="Times New Roman"/>
+          <w:sz w:val="28"/>
+          <w:szCs w:val="28"/>
+          <w:lang w:val="en-US"/>
+        </w:rPr>
+        <w:t xml:space="preserve">of </w:t>
+      </w:r>
+      <w:r>
+        <w:rPr>
+          <w:rFonts w:ascii="Times New Roman" w:hAnsi="Times New Roman"/>
+          <w:sz w:val="28"/>
+          <w:szCs w:val="28"/>
+          <w:lang w:val="en-US"/>
+        </w:rPr>
+        <w:t>the database:</w:t>
+      </w:r>
+    </w:p>
+    <w:p>
+      <w:pPr>
+        <w:pStyle w:val="ab"/>
+        <w:numPr>
+          <w:ilvl w:val="0"/>
+          <w:numId w:val="22"/>
+        </w:numPr>
+        <w:jc w:val="both"/>
+        <w:outlineLvl w:val="0"/>
+        <w:rPr>
+          <w:rFonts w:ascii="Times New Roman" w:hAnsi="Times New Roman"/>
+          <w:sz w:val="28"/>
+          <w:szCs w:val="28"/>
+          <w:lang w:val="en-US"/>
+        </w:rPr>
+      </w:pPr>
+      <w:r>
+        <w:rPr>
+          <w:rFonts w:ascii="Times New Roman" w:hAnsi="Times New Roman"/>
+          <w:sz w:val="28"/>
+          <w:szCs w:val="28"/>
+          <w:lang w:val="en-US"/>
+        </w:rPr>
+        <w:t>All entities in the database must have a minimum normalization level of N3.</w:t>
+      </w:r>
+    </w:p>
+    <w:p>
+      <w:pPr>
+        <w:pStyle w:val="ab"/>
+        <w:numPr>
+          <w:ilvl w:val="0"/>
+          <w:numId w:val="22"/>
+        </w:numPr>
+        <w:jc w:val="both"/>
+        <w:outlineLvl w:val="0"/>
+        <w:rPr>
+          <w:rFonts w:ascii="Times New Roman" w:hAnsi="Times New Roman"/>
+          <w:sz w:val="28"/>
+          <w:szCs w:val="28"/>
+          <w:lang w:val="en-US"/>
+        </w:rPr>
+      </w:pPr>
+      <w:r>
+        <w:rPr>
+          <w:rFonts w:ascii="Times New Roman" w:hAnsi="Times New Roman"/>
+          <w:sz w:val="28"/>
+          <w:szCs w:val="28"/>
+          <w:lang w:val="en-US"/>
+        </w:rPr>
+        <w:t xml:space="preserve">Localization support </w:t>
+      </w:r>
+      <w:r>
+        <w:rPr>
+          <w:rFonts w:ascii="Times New Roman" w:hAnsi="Times New Roman"/>
+          <w:sz w:val="28"/>
+          <w:szCs w:val="28"/>
+          <w:lang w:val="en-US"/>
+        </w:rPr>
+        <w:t xml:space="preserve">for </w:t>
+      </w:r>
+      <w:r>
+        <w:rPr>
+          <w:rFonts w:ascii="Times New Roman" w:hAnsi="Times New Roman"/>
+          <w:sz w:val="28"/>
+          <w:szCs w:val="28"/>
+          <w:lang w:val="en-US"/>
+        </w:rPr>
+        <w:t>three languages (Russian, English, Kazakh)</w:t>
+      </w:r>
+      <w:r>
+        <w:rPr>
+          <w:rFonts w:ascii="Times New Roman" w:hAnsi="Times New Roman"/>
+          <w:sz w:val="28"/>
+          <w:szCs w:val="28"/>
+          <w:lang w:val="en-US"/>
+        </w:rPr>
+        <w:t>.</w:t>
+      </w:r>
+    </w:p>
+    <w:p>
+      <w:pPr>
+        <w:pStyle w:val="ab"/>
+        <w:ind w:firstLine="709"/>
+        <w:jc w:val="both"/>
+        <w:outlineLvl w:val="0"/>
+        <w:rPr>
+          <w:rFonts w:ascii="Times New Roman" w:hAnsi="Times New Roman"/>
+          <w:sz w:val="28"/>
+          <w:szCs w:val="28"/>
+          <w:lang w:val="en-US"/>
+        </w:rPr>
+      </w:pPr>
+      <w:r>
+        <w:rPr>
+          <w:rFonts w:ascii="Times New Roman" w:hAnsi="Times New Roman"/>
+          <w:sz w:val="28"/>
+          <w:szCs w:val="28"/>
+          <w:lang w:val="en-US"/>
+        </w:rPr>
+        <w:t>Roles in database</w:t>
+      </w:r>
+      <w:r>
+        <w:rPr>
+          <w:rFonts w:ascii="Times New Roman" w:hAnsi="Times New Roman"/>
+          <w:sz w:val="28"/>
+          <w:szCs w:val="28"/>
+          <w:lang w:val="en-US"/>
+        </w:rPr>
+        <w:t>:</w:t>
+      </w:r>
+    </w:p>
+    <w:p>
+      <w:pPr>
+        <w:pStyle w:val="ab"/>
+        <w:numPr>
+          <w:ilvl w:val="0"/>
+          <w:numId w:val="22"/>
+        </w:numPr>
+        <w:jc w:val="both"/>
+        <w:outlineLvl w:val="0"/>
+        <w:rPr>
+          <w:rFonts w:ascii="Times New Roman" w:hAnsi="Times New Roman"/>
+          <w:sz w:val="28"/>
+          <w:szCs w:val="28"/>
+          <w:lang w:val="en-US"/>
+        </w:rPr>
+      </w:pPr>
+      <w:r>
+        <w:rPr>
+          <w:rFonts w:ascii="Times New Roman" w:hAnsi="Times New Roman"/>
+          <w:sz w:val="28"/>
+          <w:szCs w:val="28"/>
+          <w:lang w:val="en-US"/>
+        </w:rPr>
+        <w:t>Administrator</w:t>
+      </w:r>
+      <w:r>
+        <w:rPr>
+          <w:rFonts w:ascii="Times New Roman" w:hAnsi="Times New Roman"/>
+          <w:sz w:val="28"/>
+          <w:szCs w:val="28"/>
+          <w:lang w:val="en-US"/>
+        </w:rPr>
+        <w:t>.</w:t>
+      </w:r>
+      <w:r>
+        <w:rPr>
+          <w:rFonts w:ascii="Times New Roman" w:hAnsi="Times New Roman"/>
+          <w:sz w:val="28"/>
+          <w:szCs w:val="28"/>
+          <w:lang w:val="en-US"/>
+        </w:rPr>
+        <w:t xml:space="preserve"> </w:t>
+      </w:r>
+      <w:r>
+        <w:rPr>
+          <w:rFonts w:ascii="Times New Roman" w:hAnsi="Times New Roman"/>
+          <w:sz w:val="28"/>
+          <w:szCs w:val="28"/>
+          <w:lang w:val="en-US"/>
+        </w:rPr>
+        <w:t>Has full control over the database (</w:t>
+      </w:r>
+      <w:r>
+        <w:rPr>
+          <w:rFonts w:ascii="Times New Roman" w:hAnsi="Times New Roman"/>
+          <w:sz w:val="28"/>
+          <w:szCs w:val="28"/>
+          <w:lang w:val="en-US"/>
+        </w:rPr>
+        <w:t xml:space="preserve">read, </w:t>
+      </w:r>
+      <w:r>
+        <w:rPr>
+          <w:rFonts w:ascii="Times New Roman" w:hAnsi="Times New Roman"/>
+          <w:sz w:val="28"/>
+          <w:szCs w:val="28"/>
+          <w:lang w:val="en-US"/>
+        </w:rPr>
+        <w:t>add, change, delete);</w:t>
+      </w:r>
+    </w:p>
+    <w:p>
+      <w:pPr>
+        <w:pStyle w:val="ab"/>
+        <w:numPr>
+          <w:ilvl w:val="0"/>
+          <w:numId w:val="22"/>
+        </w:numPr>
+        <w:jc w:val="both"/>
+        <w:outlineLvl w:val="0"/>
+        <w:rPr>
+          <w:rFonts w:ascii="Times New Roman" w:hAnsi="Times New Roman"/>
+          <w:sz w:val="28"/>
+          <w:szCs w:val="28"/>
+          <w:lang w:val="en-US"/>
+        </w:rPr>
+      </w:pPr>
+      <w:r>
+        <w:rPr>
+          <w:rFonts w:ascii="Times New Roman" w:hAnsi="Times New Roman"/>
+          <w:sz w:val="28"/>
+          <w:szCs w:val="28"/>
+          <w:lang w:val="en-US"/>
+        </w:rPr>
+        <w:t xml:space="preserve">Moderator. </w:t>
+      </w:r>
+      <w:r>
+        <w:rPr>
+          <w:rFonts w:ascii="Times New Roman" w:hAnsi="Times New Roman"/>
+          <w:sz w:val="28"/>
+          <w:szCs w:val="28"/>
+          <w:lang w:val="en-US"/>
+        </w:rPr>
+        <w:t>Has partial control over the database (</w:t>
+      </w:r>
+      <w:r>
+        <w:rPr>
+          <w:rFonts w:ascii="Times New Roman" w:hAnsi="Times New Roman"/>
+          <w:sz w:val="28"/>
+          <w:szCs w:val="28"/>
+          <w:lang w:val="en-US"/>
+        </w:rPr>
+        <w:t xml:space="preserve">read, </w:t>
+      </w:r>
+      <w:r>
+        <w:rPr>
+          <w:rFonts w:ascii="Times New Roman" w:hAnsi="Times New Roman"/>
+          <w:sz w:val="28"/>
+          <w:szCs w:val="28"/>
+          <w:lang w:val="en-US"/>
+        </w:rPr>
+        <w:t>add, ch</w:t>
+      </w:r>
+      <w:r>
+        <w:rPr>
+          <w:rFonts w:ascii="Times New Roman" w:hAnsi="Times New Roman"/>
+          <w:sz w:val="28"/>
+          <w:szCs w:val="28"/>
+          <w:lang w:val="en-US"/>
+        </w:rPr>
+        <w:t>ange, delete in certain tables);</w:t>
+      </w:r>
+    </w:p>
+    <w:p>
+      <w:pPr>
+        <w:pStyle w:val="ab"/>
+        <w:numPr>
+          <w:ilvl w:val="0"/>
+          <w:numId w:val="22"/>
+        </w:numPr>
+        <w:jc w:val="both"/>
+        <w:outlineLvl w:val="0"/>
+        <w:rPr>
+          <w:rFonts w:ascii="Times New Roman" w:hAnsi="Times New Roman"/>
+          <w:sz w:val="28"/>
+          <w:szCs w:val="28"/>
+          <w:lang w:val="en-US"/>
+        </w:rPr>
+      </w:pPr>
+      <w:r>
+        <w:rPr>
+          <w:rFonts w:ascii="Times New Roman" w:hAnsi="Times New Roman"/>
+          <w:sz w:val="28"/>
+          <w:szCs w:val="28"/>
+          <w:lang w:val="en-US"/>
+        </w:rPr>
+        <w:t xml:space="preserve">User. </w:t>
+      </w:r>
+      <w:r>
+        <w:rPr>
+          <w:rFonts w:ascii="Times New Roman" w:hAnsi="Times New Roman"/>
+          <w:sz w:val="28"/>
+          <w:szCs w:val="28"/>
+          <w:lang w:val="en-US"/>
+        </w:rPr>
+        <w:t>Has read-only access from the database</w:t>
+      </w:r>
+      <w:r>
+        <w:rPr>
+          <w:rFonts w:ascii="Times New Roman" w:hAnsi="Times New Roman"/>
+          <w:sz w:val="28"/>
+          <w:szCs w:val="28"/>
+          <w:lang w:val="en-US"/>
+        </w:rPr>
+        <w:t>.</w:t>
+      </w:r>
+    </w:p>
+    <w:p>
+      <w:pPr>
+        <w:pStyle w:val="0"/>
+      </w:pPr>
+      <w:r>
+        <w:t>In order to represent the relationship between entities, the development team created an ER-diagram. ER-diagram based on Crow's Foot notation. The team used the simplified version due to the fact that there are too many relationships between entities (Drug table has eleven relationships with tables)</w:t>
+      </w:r>
+      <w:r>
+        <w:t>.</w:t>
+      </w:r>
+    </w:p>
+    <w:p>
+      <w:pPr>
+        <w:pStyle w:val="ab"/>
+        <w:ind w:firstLine="709"/>
+        <w:jc w:val="both"/>
+        <w:outlineLvl w:val="0"/>
+        <w:rPr>
+          <w:rFonts w:ascii="Times New Roman" w:hAnsi="Times New Roman"/>
+          <w:sz w:val="28"/>
+          <w:szCs w:val="28"/>
+          <w:lang w:val="en-US"/>
+        </w:rPr>
+      </w:pPr>
+      <w:r>
+        <w:rPr>
+          <w:rFonts w:ascii="Times New Roman" w:hAnsi="Times New Roman"/>
+          <w:sz w:val="28"/>
+          <w:szCs w:val="28"/>
+          <w:lang w:val="en-US"/>
+        </w:rPr>
+        <w:t>The diagram has the following elements:</w:t>
+      </w:r>
+    </w:p>
+    <w:p>
+      <w:pPr>
+        <w:pStyle w:val="ab"/>
+        <w:numPr>
+          <w:ilvl w:val="0"/>
+          <w:numId w:val="23"/>
+        </w:numPr>
+        <w:jc w:val="both"/>
+        <w:outlineLvl w:val="0"/>
+        <w:rPr>
+          <w:rFonts w:ascii="Times New Roman" w:hAnsi="Times New Roman"/>
+          <w:sz w:val="28"/>
+          <w:szCs w:val="28"/>
+          <w:lang w:val="en-US"/>
+        </w:rPr>
+      </w:pPr>
+      <w:r>
+        <w:rPr>
+          <w:rFonts w:ascii="Times New Roman" w:hAnsi="Times New Roman"/>
+          <w:sz w:val="28"/>
+          <w:szCs w:val="28"/>
+          <w:lang w:val="en-US"/>
+        </w:rPr>
+        <w:t>Entity (</w:t>
+      </w:r>
+      <w:r>
+        <w:rPr>
+          <w:rFonts w:ascii="Times New Roman" w:hAnsi="Times New Roman"/>
+          <w:sz w:val="28"/>
+          <w:szCs w:val="28"/>
+          <w:lang w:val="en-US"/>
+        </w:rPr>
+        <w:t xml:space="preserve">table) </w:t>
+      </w:r>
+      <w:r>
+        <w:rPr>
+          <w:rFonts w:ascii="Times New Roman" w:hAnsi="Times New Roman"/>
+          <w:sz w:val="28"/>
+          <w:szCs w:val="28"/>
+          <w:lang w:val="en-US"/>
+        </w:rPr>
+        <w:t>- is</w:t>
+      </w:r>
+      <w:r>
+        <w:rPr>
+          <w:rFonts w:ascii="Times New Roman" w:hAnsi="Times New Roman"/>
+          <w:sz w:val="28"/>
+          <w:szCs w:val="28"/>
+          <w:lang w:val="en-US"/>
+        </w:rPr>
+        <w:t xml:space="preserve"> the main element for storing</w:t>
+      </w:r>
+      <w:r>
+        <w:rPr>
+          <w:rFonts w:ascii="Times New Roman" w:hAnsi="Times New Roman"/>
+          <w:sz w:val="28"/>
+          <w:szCs w:val="28"/>
+          <w:lang w:val="en-US"/>
+        </w:rPr>
+        <w:t xml:space="preserve"> data by</w:t>
+      </w:r>
+      <w:r>
+        <w:rPr>
+          <w:rFonts w:ascii="Times New Roman" w:hAnsi="Times New Roman"/>
+          <w:sz w:val="28"/>
+          <w:szCs w:val="28"/>
+          <w:lang w:val="en-US"/>
+        </w:rPr>
+        <w:t xml:space="preserve"> classification data (Drugs, Manufacturers, Categories). Each table has attribut</w:t>
+      </w:r>
+      <w:r>
+        <w:rPr>
+          <w:rFonts w:ascii="Times New Roman" w:hAnsi="Times New Roman"/>
+          <w:sz w:val="28"/>
+          <w:szCs w:val="28"/>
+          <w:lang w:val="en-US"/>
+        </w:rPr>
+        <w:t>es (columns) and records (rows);</w:t>
+      </w:r>
+    </w:p>
+    <w:p>
+      <w:pPr>
+        <w:pStyle w:val="ab"/>
+        <w:numPr>
+          <w:ilvl w:val="0"/>
+          <w:numId w:val="23"/>
+        </w:numPr>
+        <w:jc w:val="both"/>
+        <w:outlineLvl w:val="0"/>
+        <w:rPr>
+          <w:rFonts w:ascii="Times New Roman" w:hAnsi="Times New Roman"/>
+          <w:sz w:val="28"/>
+          <w:szCs w:val="28"/>
+          <w:lang w:val="en-US"/>
+        </w:rPr>
+      </w:pPr>
+      <w:r>
+        <w:rPr>
+          <w:rFonts w:ascii="Times New Roman" w:hAnsi="Times New Roman"/>
+          <w:sz w:val="28"/>
+          <w:szCs w:val="28"/>
+          <w:lang w:val="en-US"/>
+        </w:rPr>
+        <w:lastRenderedPageBreak/>
+        <w:t xml:space="preserve">Relationship - </w:t>
+      </w:r>
+      <w:r>
+        <w:rPr>
+          <w:rFonts w:ascii="Times New Roman" w:hAnsi="Times New Roman"/>
+          <w:sz w:val="28"/>
+          <w:szCs w:val="28"/>
+          <w:lang w:val="en-US"/>
+        </w:rPr>
+        <w:t>represented as a line where the ends are connected between the tables. The ends are responsible for the type of relationship between the tables. Relationship types: solid end - solid end, one-to-one; Crow foot end - solid end, many-to-one; solid end - Crow foot end, one-to-many; Crow foot en</w:t>
+      </w:r>
+      <w:r>
+        <w:rPr>
+          <w:rFonts w:ascii="Times New Roman" w:hAnsi="Times New Roman"/>
+          <w:sz w:val="28"/>
+          <w:szCs w:val="28"/>
+          <w:lang w:val="en-US"/>
+        </w:rPr>
+        <w:t>d - Crow foot end, many-to-many;</w:t>
+      </w:r>
+    </w:p>
+    <w:p>
+      <w:pPr>
+        <w:pStyle w:val="ab"/>
+        <w:numPr>
+          <w:ilvl w:val="0"/>
+          <w:numId w:val="23"/>
+        </w:numPr>
+        <w:jc w:val="both"/>
+        <w:outlineLvl w:val="0"/>
+        <w:rPr>
+          <w:rFonts w:ascii="Times New Roman" w:hAnsi="Times New Roman"/>
+          <w:sz w:val="28"/>
+          <w:szCs w:val="28"/>
+          <w:lang w:val="en-US"/>
+        </w:rPr>
+      </w:pPr>
+      <w:r>
+        <w:rPr>
+          <w:rFonts w:ascii="Times New Roman" w:hAnsi="Times New Roman"/>
+          <w:sz w:val="28"/>
+          <w:szCs w:val="28"/>
+          <w:lang w:val="en-US"/>
+        </w:rPr>
+        <w:t>Primary key</w:t>
+      </w:r>
+      <w:r>
+        <w:rPr>
+          <w:rFonts w:ascii="Times New Roman" w:hAnsi="Times New Roman"/>
+          <w:sz w:val="28"/>
+          <w:szCs w:val="28"/>
+          <w:lang w:val="en-US"/>
+        </w:rPr>
+        <w:t xml:space="preserve"> (PK)</w:t>
+      </w:r>
+      <w:r>
+        <w:rPr>
+          <w:rFonts w:ascii="Times New Roman" w:hAnsi="Times New Roman"/>
+          <w:sz w:val="28"/>
+          <w:szCs w:val="28"/>
+          <w:lang w:val="en-US"/>
+        </w:rPr>
+        <w:t xml:space="preserve"> </w:t>
+      </w:r>
+      <w:r>
+        <w:rPr>
+          <w:rFonts w:ascii="Times New Roman" w:hAnsi="Times New Roman"/>
+          <w:sz w:val="28"/>
+          <w:szCs w:val="28"/>
+          <w:lang w:val="en-US"/>
+        </w:rPr>
+        <w:t>-</w:t>
+      </w:r>
+      <w:r>
+        <w:rPr>
+          <w:rFonts w:ascii="Times New Roman" w:hAnsi="Times New Roman"/>
+          <w:sz w:val="28"/>
+          <w:szCs w:val="28"/>
+          <w:lang w:val="en-US"/>
+        </w:rPr>
+        <w:t xml:space="preserve"> </w:t>
+      </w:r>
+      <w:r>
+        <w:rPr>
+          <w:rFonts w:ascii="Times New Roman" w:hAnsi="Times New Roman"/>
+          <w:sz w:val="28"/>
+          <w:szCs w:val="28"/>
+          <w:lang w:val="en-US"/>
+        </w:rPr>
+        <w:t>main</w:t>
+      </w:r>
+      <w:r>
+        <w:rPr>
+          <w:rFonts w:ascii="Times New Roman" w:hAnsi="Times New Roman"/>
+          <w:sz w:val="28"/>
+          <w:szCs w:val="28"/>
+          <w:lang w:val="en-US"/>
+        </w:rPr>
+        <w:t xml:space="preserve"> </w:t>
+      </w:r>
+      <w:r>
+        <w:rPr>
+          <w:rFonts w:ascii="Times New Roman" w:hAnsi="Times New Roman"/>
+          <w:sz w:val="28"/>
+          <w:szCs w:val="28"/>
+          <w:lang w:val="en-US"/>
+        </w:rPr>
+        <w:t>identifier</w:t>
+      </w:r>
+      <w:r>
+        <w:rPr>
+          <w:rFonts w:ascii="Times New Roman" w:hAnsi="Times New Roman"/>
+          <w:sz w:val="28"/>
+          <w:szCs w:val="28"/>
+          <w:lang w:val="en-US"/>
+        </w:rPr>
+        <w:t xml:space="preserve"> of the</w:t>
+      </w:r>
+      <w:r>
+        <w:rPr>
+          <w:rFonts w:ascii="Times New Roman" w:hAnsi="Times New Roman"/>
+          <w:sz w:val="28"/>
+          <w:szCs w:val="28"/>
+          <w:lang w:val="en-US"/>
+        </w:rPr>
+        <w:t xml:space="preserve"> record;</w:t>
+      </w:r>
+    </w:p>
+    <w:p>
+      <w:pPr>
+        <w:pStyle w:val="ab"/>
+        <w:numPr>
+          <w:ilvl w:val="0"/>
+          <w:numId w:val="23"/>
+        </w:numPr>
+        <w:jc w:val="both"/>
+        <w:outlineLvl w:val="0"/>
+        <w:rPr>
+          <w:rFonts w:ascii="Times New Roman" w:hAnsi="Times New Roman"/>
+          <w:sz w:val="28"/>
+          <w:szCs w:val="28"/>
+          <w:lang w:val="en-US"/>
+        </w:rPr>
+      </w:pPr>
+      <w:r>
+        <w:rPr>
+          <w:rFonts w:ascii="Times New Roman" w:hAnsi="Times New Roman"/>
+          <w:sz w:val="28"/>
+          <w:szCs w:val="28"/>
+          <w:lang w:val="en-US"/>
+        </w:rPr>
+        <w:t>F</w:t>
+      </w:r>
+      <w:r>
+        <w:rPr>
+          <w:rFonts w:ascii="Times New Roman" w:hAnsi="Times New Roman"/>
+          <w:sz w:val="28"/>
+          <w:szCs w:val="28"/>
+          <w:lang w:val="en-US"/>
+        </w:rPr>
+        <w:t>oreign</w:t>
+      </w:r>
+      <w:r>
+        <w:rPr>
+          <w:rFonts w:ascii="Times New Roman" w:hAnsi="Times New Roman"/>
+          <w:sz w:val="28"/>
+          <w:szCs w:val="28"/>
+          <w:lang w:val="en-US"/>
+        </w:rPr>
+        <w:t xml:space="preserve"> key (</w:t>
+      </w:r>
+      <w:r>
+        <w:rPr>
+          <w:rFonts w:ascii="Times New Roman" w:hAnsi="Times New Roman"/>
+          <w:sz w:val="28"/>
+          <w:szCs w:val="28"/>
+          <w:lang w:val="en-US"/>
+        </w:rPr>
+        <w:t>F</w:t>
+      </w:r>
+      <w:r>
+        <w:rPr>
+          <w:rFonts w:ascii="Times New Roman" w:hAnsi="Times New Roman"/>
+          <w:sz w:val="28"/>
+          <w:szCs w:val="28"/>
+          <w:lang w:val="en-US"/>
+        </w:rPr>
+        <w:t>K)</w:t>
+      </w:r>
+      <w:r>
+        <w:rPr>
+          <w:rFonts w:ascii="Times New Roman" w:hAnsi="Times New Roman"/>
+          <w:sz w:val="28"/>
+          <w:szCs w:val="28"/>
+          <w:lang w:val="en-US"/>
+        </w:rPr>
+        <w:t xml:space="preserve"> -</w:t>
+      </w:r>
+      <w:r>
+        <w:rPr>
+          <w:rFonts w:ascii="Times New Roman" w:hAnsi="Times New Roman"/>
+          <w:sz w:val="28"/>
+          <w:szCs w:val="28"/>
+          <w:lang w:val="en-US"/>
+        </w:rPr>
+        <w:t xml:space="preserve"> </w:t>
+      </w:r>
+      <w:r>
+        <w:rPr>
+          <w:rFonts w:ascii="Times New Roman" w:hAnsi="Times New Roman"/>
+          <w:sz w:val="28"/>
+          <w:szCs w:val="28"/>
+          <w:lang w:val="en-US"/>
+        </w:rPr>
+        <w:t xml:space="preserve">it is the </w:t>
+      </w:r>
+      <w:r>
+        <w:rPr>
+          <w:rFonts w:ascii="Times New Roman" w:hAnsi="Times New Roman"/>
+          <w:sz w:val="28"/>
+          <w:szCs w:val="28"/>
+          <w:lang w:val="en-US"/>
+        </w:rPr>
+        <w:t>identifier</w:t>
+      </w:r>
+      <w:r>
+        <w:rPr>
+          <w:rFonts w:ascii="Times New Roman" w:hAnsi="Times New Roman"/>
+          <w:sz w:val="28"/>
+          <w:szCs w:val="28"/>
+          <w:lang w:val="en-US"/>
+        </w:rPr>
+        <w:t xml:space="preserve"> </w:t>
+      </w:r>
+      <w:r>
+        <w:rPr>
+          <w:rFonts w:ascii="Times New Roman" w:hAnsi="Times New Roman"/>
+          <w:sz w:val="28"/>
+          <w:szCs w:val="28"/>
+          <w:lang w:val="en-US"/>
+        </w:rPr>
+        <w:t xml:space="preserve">of </w:t>
+      </w:r>
+      <w:r>
+        <w:rPr>
+          <w:rFonts w:ascii="Times New Roman" w:hAnsi="Times New Roman"/>
+          <w:sz w:val="28"/>
+          <w:szCs w:val="28"/>
+          <w:lang w:val="en-US"/>
+        </w:rPr>
+        <w:t>table associated with it</w:t>
+      </w:r>
+      <w:r>
+        <w:rPr>
+          <w:rFonts w:ascii="Times New Roman" w:hAnsi="Times New Roman"/>
+          <w:sz w:val="28"/>
+          <w:szCs w:val="28"/>
+          <w:lang w:val="en-US"/>
+        </w:rPr>
+        <w:t>.</w:t>
       </w:r>
     </w:p>
     <w:p>
@@ -22430,20 +23196,40 @@
     </w:p>
     <w:p>
       <w:pPr>
+        <w:pStyle w:val="0"/>
+      </w:pPr>
+      <w:r>
+        <w:t>B</w:t>
+      </w:r>
+      <w:r>
+        <w:t>elow is an ER diagram divided in</w:t>
+      </w:r>
+      <w:r>
+        <w:t xml:space="preserve"> figures N.N and</w:t>
+      </w:r>
+      <w:r>
+        <w:t xml:space="preserve"> N.N.</w:t>
+      </w:r>
+    </w:p>
+    <w:p>
+      <w:pPr>
+        <w:pStyle w:val="0"/>
+      </w:pPr>
+    </w:p>
+    <w:p>
+      <w:pPr>
         <w:pStyle w:val="12"/>
-        <w:jc w:val="left"/>
       </w:pPr>
       <w:r>
         <w:rPr>
           <w:noProof/>
           <w:lang w:val="ru-RU"/>
         </w:rPr>
-        <w:lastRenderedPageBreak/>
         <w:drawing>
           <wp:inline distT="0" distB="0" distL="0" distR="0">
-            <wp:extent cx="6117590" cy="5295332"/>
+            <wp:extent cx="4233553" cy="6477472"/>
             <wp:effectExtent l="0" t="0" r="0" b="0"/>
-            <wp:docPr id="5" name="Рисунок 5" descr="C:\Users\Admin\Downloads\dictionaryDB.jpg"/>
+            <wp:docPr id="18" name="Рисунок 18" descr="C:\Users\Admin\Downloads\dictionaryDB.png"/>
             <wp:cNvGraphicFramePr>
               <a:graphicFrameLocks xmlns:a="http://schemas.openxmlformats.org/drawingml/2006/main" noChangeAspect="1"/>
             </wp:cNvGraphicFramePr>
@@ -22451,13 +23237,13 @@
               <a:graphicData uri="http://schemas.openxmlformats.org/drawingml/2006/picture">
                 <pic:pic xmlns:pic="http://schemas.openxmlformats.org/drawingml/2006/picture">
                   <pic:nvPicPr>
-                    <pic:cNvPr id="0" name="Picture 2" descr="C:\Users\Admin\Downloads\dictionaryDB.jpg"/>
+                    <pic:cNvPr id="0" name="Picture 1" descr="C:\Users\Admin\Downloads\dictionaryDB.png"/>
                     <pic:cNvPicPr>
                       <a:picLocks noChangeAspect="1" noChangeArrowheads="1"/>
                     </pic:cNvPicPr>
                   </pic:nvPicPr>
                   <pic:blipFill>
-                    <a:blip r:embed="rId32" cstate="print">
+                    <a:blip r:embed="rId32">
                       <a:extLst>
                         <a:ext uri="{28A0092B-C50C-407E-A947-70E740481C1C}">
                           <a14:useLocalDpi xmlns:a14="http://schemas.microsoft.com/office/drawing/2010/main" val="0"/>
@@ -22472,7 +23258,7 @@
                   <pic:spPr bwMode="auto">
                     <a:xfrm>
                       <a:off x="0" y="0"/>
-                      <a:ext cx="6241602" cy="5402675"/>
+                      <a:ext cx="4269787" cy="6532911"/>
                     </a:xfrm>
                     <a:prstGeom prst="rect">
                       <a:avLst/>
@@ -22496,6 +23282,29 @@
     </w:p>
     <w:p>
       <w:pPr>
+        <w:pStyle w:val="12"/>
+      </w:pPr>
+      <w:r>
+        <w:t>Figure</w:t>
+      </w:r>
+      <w:r>
+        <w:t xml:space="preserve"> N.N</w:t>
+      </w:r>
+      <w:r>
+        <w:t xml:space="preserve"> </w:t>
+      </w:r>
+      <w:r>
+        <w:t>ER-diagram</w:t>
+      </w:r>
+      <w:r>
+        <w:t xml:space="preserve"> part one</w:t>
+      </w:r>
+      <w:r>
+        <w:t>.</w:t>
+      </w:r>
+    </w:p>
+    <w:p>
+      <w:pPr>
         <w:jc w:val="center"/>
         <w:rPr>
           <w:rFonts w:ascii="Times New Roman" w:hAnsi="Times New Roman"/>
@@ -22507,60 +23316,5845 @@
       <w:r>
         <w:rPr>
           <w:rFonts w:ascii="Times New Roman" w:hAnsi="Times New Roman"/>
-          <w:sz w:val="28"/>
-          <w:szCs w:val="28"/>
-          <w:lang w:val="en-US"/>
-        </w:rPr>
-        <w:t>Figure</w:t>
-      </w:r>
-      <w:r>
-        <w:rPr>
-          <w:rFonts w:ascii="Times New Roman" w:hAnsi="Times New Roman"/>
-          <w:sz w:val="28"/>
-          <w:szCs w:val="28"/>
-          <w:lang w:val="en-US"/>
-        </w:rPr>
-        <w:t xml:space="preserve"> 1.</w:t>
-      </w:r>
-      <w:r>
-        <w:rPr>
-          <w:rFonts w:ascii="Times New Roman" w:hAnsi="Times New Roman"/>
-          <w:sz w:val="28"/>
-          <w:szCs w:val="28"/>
-          <w:lang w:val="en-US"/>
-        </w:rPr>
-        <w:t>4</w:t>
-      </w:r>
-      <w:r>
-        <w:rPr>
-          <w:rFonts w:ascii="Times New Roman" w:hAnsi="Times New Roman"/>
-          <w:sz w:val="28"/>
-          <w:szCs w:val="28"/>
-          <w:lang w:val="en-US"/>
-        </w:rPr>
+          <w:noProof/>
+          <w:sz w:val="28"/>
+          <w:szCs w:val="28"/>
+        </w:rPr>
+        <w:lastRenderedPageBreak/>
+        <w:drawing>
+          <wp:inline distT="0" distB="0" distL="0" distR="0">
+            <wp:extent cx="5993873" cy="7089569"/>
+            <wp:effectExtent l="0" t="0" r="0" b="0"/>
+            <wp:docPr id="26" name="Рисунок 26" descr="C:\Users\Admin\Downloads\dictionaryDB (1).png"/>
+            <wp:cNvGraphicFramePr>
+              <a:graphicFrameLocks xmlns:a="http://schemas.openxmlformats.org/drawingml/2006/main" noChangeAspect="1"/>
+            </wp:cNvGraphicFramePr>
+            <a:graphic xmlns:a="http://schemas.openxmlformats.org/drawingml/2006/main">
+              <a:graphicData uri="http://schemas.openxmlformats.org/drawingml/2006/picture">
+                <pic:pic xmlns:pic="http://schemas.openxmlformats.org/drawingml/2006/picture">
+                  <pic:nvPicPr>
+                    <pic:cNvPr id="0" name="Picture 2" descr="C:\Users\Admin\Downloads\dictionaryDB (1).png"/>
+                    <pic:cNvPicPr>
+                      <a:picLocks noChangeAspect="1" noChangeArrowheads="1"/>
+                    </pic:cNvPicPr>
+                  </pic:nvPicPr>
+                  <pic:blipFill>
+                    <a:blip r:embed="rId33">
+                      <a:extLst>
+                        <a:ext uri="{28A0092B-C50C-407E-A947-70E740481C1C}">
+                          <a14:useLocalDpi xmlns:a14="http://schemas.microsoft.com/office/drawing/2010/main" val="0"/>
+                        </a:ext>
+                      </a:extLst>
+                    </a:blip>
+                    <a:srcRect/>
+                    <a:stretch>
+                      <a:fillRect/>
+                    </a:stretch>
+                  </pic:blipFill>
+                  <pic:spPr bwMode="auto">
+                    <a:xfrm>
+                      <a:off x="0" y="0"/>
+                      <a:ext cx="6003594" cy="7101067"/>
+                    </a:xfrm>
+                    <a:prstGeom prst="rect">
+                      <a:avLst/>
+                    </a:prstGeom>
+                    <a:noFill/>
+                    <a:ln>
+                      <a:noFill/>
+                    </a:ln>
+                  </pic:spPr>
+                </pic:pic>
+              </a:graphicData>
+            </a:graphic>
+          </wp:inline>
+        </w:drawing>
+      </w:r>
+    </w:p>
+    <w:p>
+      <w:pPr>
+        <w:pStyle w:val="12"/>
+      </w:pPr>
+    </w:p>
+    <w:p>
+      <w:pPr>
+        <w:pStyle w:val="12"/>
+      </w:pPr>
+      <w:r>
+        <w:t xml:space="preserve">Figure </w:t>
+      </w:r>
+      <w:r>
+        <w:t>N.N</w:t>
+      </w:r>
+      <w:r>
+        <w:t xml:space="preserve"> ER-diagram part </w:t>
+      </w:r>
+      <w:r>
+        <w:t>two</w:t>
+      </w:r>
+      <w:r>
+        <w:t>.</w:t>
+      </w:r>
+    </w:p>
+    <w:p>
+      <w:pPr>
+        <w:pStyle w:val="0"/>
+      </w:pPr>
+    </w:p>
+    <w:p>
+      <w:pPr>
+        <w:pStyle w:val="0"/>
+      </w:pPr>
+      <w:r>
+        <w:t>Each table in the ER-diagram is compiled following 3N normalization.</w:t>
+      </w:r>
+      <w:r>
         <w:t xml:space="preserve"> </w:t>
       </w:r>
       <w:r>
-        <w:rPr>
-          <w:rFonts w:ascii="Times New Roman" w:hAnsi="Times New Roman"/>
-          <w:sz w:val="28"/>
-          <w:szCs w:val="28"/>
-          <w:lang w:val="en-US"/>
-        </w:rPr>
-        <w:t>ER-diagram</w:t>
-      </w:r>
-      <w:r>
-        <w:rPr>
-          <w:rFonts w:ascii="Times New Roman" w:hAnsi="Times New Roman"/>
-          <w:sz w:val="28"/>
-          <w:szCs w:val="28"/>
-          <w:lang w:val="en-US"/>
-        </w:rPr>
+        <w:t xml:space="preserve">To achieve this normalization for this table, the following requirements must be met: </w:t>
+      </w:r>
+    </w:p>
+    <w:p>
+      <w:pPr>
+        <w:pStyle w:val="0"/>
+        <w:numPr>
+          <w:ilvl w:val="0"/>
+          <w:numId w:val="24"/>
+        </w:numPr>
+      </w:pPr>
+      <w:r>
+        <w:t>Each attribute must have an atomic value;</w:t>
+      </w:r>
+    </w:p>
+    <w:p>
+      <w:pPr>
+        <w:pStyle w:val="0"/>
+        <w:numPr>
+          <w:ilvl w:val="0"/>
+          <w:numId w:val="24"/>
+        </w:numPr>
+      </w:pPr>
+      <w:r>
+        <w:t>Each table must have full dependency of its attributes;</w:t>
+      </w:r>
+    </w:p>
+    <w:p>
+      <w:pPr>
+        <w:pStyle w:val="0"/>
+        <w:numPr>
+          <w:ilvl w:val="0"/>
+          <w:numId w:val="24"/>
+        </w:numPr>
+      </w:pPr>
+      <w:r>
+        <w:t>Each table must have</w:t>
+      </w:r>
+      <w:r>
+        <w:t xml:space="preserve"> no transitive</w:t>
+      </w:r>
+      <w:r>
+        <w:t xml:space="preserve"> dependency of its attributes.</w:t>
+      </w:r>
+    </w:p>
+    <w:p>
+      <w:pPr>
+        <w:pStyle w:val="0"/>
+      </w:pPr>
+      <w:r>
+        <w:lastRenderedPageBreak/>
+        <w:t>To clarify the properties of attributes on each entity, the development team compiled a table on which information about each attribute is described in more detail. Each attribute has the following descriptions: attribute name, short description, data type and size, constraints.</w:t>
+      </w:r>
+      <w:r>
+        <w:t xml:space="preserve"> </w:t>
+      </w:r>
+      <w:r>
+        <w:t>Some entities are combined into one table because they work together as a whole (Language</w:t>
+      </w:r>
+      <w:r>
+        <w:t xml:space="preserve">, Image and Title </w:t>
+      </w:r>
+      <w:r>
+        <w:t>tables</w:t>
+      </w:r>
+      <w:r>
+        <w:t>).</w:t>
+      </w:r>
+      <w:r>
+        <w:t xml:space="preserve"> </w:t>
+      </w:r>
+      <w:r>
+        <w:t>Below are tables from N.N to N.N.</w:t>
+      </w:r>
+      <w:r>
+        <w:t xml:space="preserve"> </w:t>
+      </w:r>
+      <w:r>
+        <w:t>Only the most important tables for the functioning of the project are given.</w:t>
+      </w:r>
+      <w:r>
+        <w:t xml:space="preserve"> The rest of the tables are described in Appendix N</w:t>
+      </w:r>
+      <w:r>
         <w:t>.</w:t>
       </w:r>
     </w:p>
+    <w:p>
+      <w:pPr>
+        <w:pStyle w:val="0"/>
+      </w:pPr>
+    </w:p>
+    <w:p>
+      <w:pPr>
+        <w:pStyle w:val="0"/>
+        <w:ind w:firstLine="0"/>
+      </w:pPr>
+      <w:r>
+        <w:t xml:space="preserve">     Table N.N Drugs </w:t>
+      </w:r>
+      <w:r>
+        <w:t>and drug related</w:t>
+      </w:r>
+      <w:r>
+        <w:t xml:space="preserve"> table</w:t>
+      </w:r>
+      <w:r>
+        <w:t>s</w:t>
+      </w:r>
+      <w:r>
+        <w:t>.</w:t>
+      </w:r>
+    </w:p>
+    <w:tbl>
+      <w:tblPr>
+        <w:tblStyle w:val="af2"/>
+        <w:tblW w:w="0" w:type="auto"/>
+        <w:tblLook w:val="04A0" w:firstRow="1" w:lastRow="0" w:firstColumn="1" w:lastColumn="0" w:noHBand="0" w:noVBand="1"/>
+      </w:tblPr>
+      <w:tblGrid>
+        <w:gridCol w:w="2602"/>
+        <w:gridCol w:w="2719"/>
+        <w:gridCol w:w="2353"/>
+        <w:gridCol w:w="2180"/>
+      </w:tblGrid>
+      <w:tr>
+        <w:trPr>
+          <w:trHeight w:val="314"/>
+        </w:trPr>
+        <w:tc>
+          <w:tcPr>
+            <w:tcW w:w="9854" w:type="dxa"/>
+            <w:gridSpan w:val="4"/>
+          </w:tcPr>
+          <w:p>
+            <w:pPr>
+              <w:pStyle w:val="0"/>
+              <w:ind w:firstLine="0"/>
+              <w:jc w:val="center"/>
+            </w:pPr>
+            <w:r>
+              <w:t>Drug</w:t>
+            </w:r>
+          </w:p>
+        </w:tc>
+      </w:tr>
+      <w:tr>
+        <w:trPr>
+          <w:trHeight w:val="613"/>
+        </w:trPr>
+        <w:tc>
+          <w:tcPr>
+            <w:tcW w:w="2602" w:type="dxa"/>
+          </w:tcPr>
+          <w:p>
+            <w:pPr>
+              <w:pStyle w:val="0"/>
+              <w:ind w:firstLine="0"/>
+              <w:jc w:val="center"/>
+              <w:rPr>
+                <w:b/>
+              </w:rPr>
+            </w:pPr>
+            <w:r>
+              <w:rPr>
+                <w:b/>
+              </w:rPr>
+              <w:t>Name</w:t>
+            </w:r>
+          </w:p>
+        </w:tc>
+        <w:tc>
+          <w:tcPr>
+            <w:tcW w:w="2719" w:type="dxa"/>
+          </w:tcPr>
+          <w:p>
+            <w:pPr>
+              <w:pStyle w:val="0"/>
+              <w:ind w:firstLine="0"/>
+              <w:jc w:val="center"/>
+              <w:rPr>
+                <w:b/>
+              </w:rPr>
+            </w:pPr>
+            <w:r>
+              <w:rPr>
+                <w:b/>
+              </w:rPr>
+              <w:t>Description</w:t>
+            </w:r>
+          </w:p>
+        </w:tc>
+        <w:tc>
+          <w:tcPr>
+            <w:tcW w:w="2353" w:type="dxa"/>
+          </w:tcPr>
+          <w:p>
+            <w:pPr>
+              <w:pStyle w:val="0"/>
+              <w:ind w:firstLine="0"/>
+              <w:rPr>
+                <w:b/>
+              </w:rPr>
+            </w:pPr>
+            <w:r>
+              <w:rPr>
+                <w:b/>
+              </w:rPr>
+              <w:t>Data type and size</w:t>
+            </w:r>
+          </w:p>
+        </w:tc>
+        <w:tc>
+          <w:tcPr>
+            <w:tcW w:w="2180" w:type="dxa"/>
+          </w:tcPr>
+          <w:p>
+            <w:pPr>
+              <w:pStyle w:val="0"/>
+              <w:ind w:firstLine="0"/>
+              <w:jc w:val="center"/>
+              <w:rPr>
+                <w:b/>
+              </w:rPr>
+            </w:pPr>
+            <w:r>
+              <w:rPr>
+                <w:b/>
+              </w:rPr>
+              <w:t>Constrains</w:t>
+            </w:r>
+            <w:r>
+              <w:rPr>
+                <w:b/>
+              </w:rPr>
+              <w:t xml:space="preserve"> or notes</w:t>
+            </w:r>
+          </w:p>
+        </w:tc>
+      </w:tr>
+      <w:tr>
+        <w:trPr>
+          <w:trHeight w:val="314"/>
+        </w:trPr>
+        <w:tc>
+          <w:tcPr>
+            <w:tcW w:w="2602" w:type="dxa"/>
+          </w:tcPr>
+          <w:p>
+            <w:pPr>
+              <w:pStyle w:val="0"/>
+              <w:ind w:firstLine="0"/>
+              <w:jc w:val="center"/>
+              <w:rPr>
+                <w:sz w:val="24"/>
+              </w:rPr>
+            </w:pPr>
+            <w:r>
+              <w:rPr>
+                <w:sz w:val="24"/>
+              </w:rPr>
+              <w:t>id</w:t>
+            </w:r>
+          </w:p>
+        </w:tc>
+        <w:tc>
+          <w:tcPr>
+            <w:tcW w:w="2719" w:type="dxa"/>
+          </w:tcPr>
+          <w:p>
+            <w:pPr>
+              <w:pStyle w:val="0"/>
+              <w:ind w:firstLine="0"/>
+              <w:jc w:val="center"/>
+              <w:rPr>
+                <w:sz w:val="24"/>
+              </w:rPr>
+            </w:pPr>
+            <w:r>
+              <w:rPr>
+                <w:sz w:val="24"/>
+              </w:rPr>
+              <w:t>Id of drug</w:t>
+            </w:r>
+          </w:p>
+        </w:tc>
+        <w:tc>
+          <w:tcPr>
+            <w:tcW w:w="2353" w:type="dxa"/>
+          </w:tcPr>
+          <w:p>
+            <w:pPr>
+              <w:pStyle w:val="0"/>
+              <w:ind w:firstLine="0"/>
+              <w:jc w:val="center"/>
+              <w:rPr>
+                <w:sz w:val="24"/>
+              </w:rPr>
+            </w:pPr>
+            <w:r>
+              <w:rPr>
+                <w:sz w:val="24"/>
+              </w:rPr>
+              <w:t>BigInt</w:t>
+            </w:r>
+          </w:p>
+        </w:tc>
+        <w:tc>
+          <w:tcPr>
+            <w:tcW w:w="2180" w:type="dxa"/>
+          </w:tcPr>
+          <w:p>
+            <w:pPr>
+              <w:pStyle w:val="0"/>
+              <w:ind w:firstLine="0"/>
+              <w:jc w:val="center"/>
+              <w:rPr>
+                <w:sz w:val="24"/>
+              </w:rPr>
+            </w:pPr>
+            <w:r>
+              <w:rPr>
+                <w:sz w:val="24"/>
+              </w:rPr>
+              <w:t>Primary key</w:t>
+            </w:r>
+          </w:p>
+        </w:tc>
+      </w:tr>
+      <w:tr>
+        <w:trPr>
+          <w:trHeight w:val="306"/>
+        </w:trPr>
+        <w:tc>
+          <w:tcPr>
+            <w:tcW w:w="2602" w:type="dxa"/>
+          </w:tcPr>
+          <w:p>
+            <w:pPr>
+              <w:pStyle w:val="0"/>
+              <w:ind w:firstLine="0"/>
+              <w:jc w:val="center"/>
+              <w:rPr>
+                <w:sz w:val="24"/>
+              </w:rPr>
+            </w:pPr>
+            <w:r>
+              <w:rPr>
+                <w:sz w:val="24"/>
+              </w:rPr>
+              <w:t>drug_category_id</w:t>
+            </w:r>
+          </w:p>
+        </w:tc>
+        <w:tc>
+          <w:tcPr>
+            <w:tcW w:w="2719" w:type="dxa"/>
+          </w:tcPr>
+          <w:p>
+            <w:pPr>
+              <w:pStyle w:val="0"/>
+              <w:ind w:firstLine="0"/>
+              <w:jc w:val="center"/>
+              <w:rPr>
+                <w:sz w:val="24"/>
+              </w:rPr>
+            </w:pPr>
+            <w:r>
+              <w:rPr>
+                <w:sz w:val="24"/>
+              </w:rPr>
+              <w:t>Category of drug</w:t>
+            </w:r>
+          </w:p>
+        </w:tc>
+        <w:tc>
+          <w:tcPr>
+            <w:tcW w:w="2353" w:type="dxa"/>
+          </w:tcPr>
+          <w:p>
+            <w:pPr>
+              <w:pStyle w:val="0"/>
+              <w:ind w:firstLine="0"/>
+              <w:jc w:val="center"/>
+              <w:rPr>
+                <w:sz w:val="24"/>
+              </w:rPr>
+            </w:pPr>
+            <w:r>
+              <w:rPr>
+                <w:sz w:val="24"/>
+              </w:rPr>
+              <w:t>BigInt</w:t>
+            </w:r>
+          </w:p>
+        </w:tc>
+        <w:tc>
+          <w:tcPr>
+            <w:tcW w:w="2180" w:type="dxa"/>
+          </w:tcPr>
+          <w:p>
+            <w:pPr>
+              <w:pStyle w:val="0"/>
+              <w:ind w:firstLine="0"/>
+              <w:jc w:val="center"/>
+              <w:rPr>
+                <w:sz w:val="24"/>
+              </w:rPr>
+            </w:pPr>
+            <w:r>
+              <w:rPr>
+                <w:sz w:val="24"/>
+              </w:rPr>
+              <w:t>F</w:t>
+            </w:r>
+            <w:r>
+              <w:rPr>
+                <w:sz w:val="24"/>
+              </w:rPr>
+              <w:t>oreign key</w:t>
+            </w:r>
+          </w:p>
+        </w:tc>
+      </w:tr>
+      <w:tr>
+        <w:trPr>
+          <w:trHeight w:val="314"/>
+        </w:trPr>
+        <w:tc>
+          <w:tcPr>
+            <w:tcW w:w="2602" w:type="dxa"/>
+          </w:tcPr>
+          <w:p>
+            <w:pPr>
+              <w:pStyle w:val="0"/>
+              <w:ind w:firstLine="0"/>
+              <w:jc w:val="center"/>
+              <w:rPr>
+                <w:sz w:val="24"/>
+              </w:rPr>
+            </w:pPr>
+            <w:r>
+              <w:rPr>
+                <w:sz w:val="24"/>
+              </w:rPr>
+              <w:t>disease_id</w:t>
+            </w:r>
+          </w:p>
+        </w:tc>
+        <w:tc>
+          <w:tcPr>
+            <w:tcW w:w="2719" w:type="dxa"/>
+          </w:tcPr>
+          <w:p>
+            <w:pPr>
+              <w:pStyle w:val="0"/>
+              <w:ind w:firstLine="0"/>
+              <w:jc w:val="center"/>
+              <w:rPr>
+                <w:sz w:val="24"/>
+              </w:rPr>
+            </w:pPr>
+            <w:r>
+              <w:rPr>
+                <w:sz w:val="24"/>
+              </w:rPr>
+              <w:t>Disease of drug</w:t>
+            </w:r>
+          </w:p>
+        </w:tc>
+        <w:tc>
+          <w:tcPr>
+            <w:tcW w:w="2353" w:type="dxa"/>
+          </w:tcPr>
+          <w:p>
+            <w:pPr>
+              <w:pStyle w:val="0"/>
+              <w:ind w:firstLine="0"/>
+              <w:jc w:val="center"/>
+              <w:rPr>
+                <w:sz w:val="24"/>
+              </w:rPr>
+            </w:pPr>
+            <w:r>
+              <w:rPr>
+                <w:sz w:val="24"/>
+              </w:rPr>
+              <w:t>BigInt</w:t>
+            </w:r>
+          </w:p>
+        </w:tc>
+        <w:tc>
+          <w:tcPr>
+            <w:tcW w:w="2180" w:type="dxa"/>
+          </w:tcPr>
+          <w:p>
+            <w:pPr>
+              <w:pStyle w:val="0"/>
+              <w:ind w:firstLine="0"/>
+              <w:jc w:val="center"/>
+              <w:rPr>
+                <w:sz w:val="24"/>
+              </w:rPr>
+            </w:pPr>
+            <w:r>
+              <w:rPr>
+                <w:sz w:val="24"/>
+              </w:rPr>
+              <w:t>Foreign key</w:t>
+            </w:r>
+          </w:p>
+        </w:tc>
+      </w:tr>
+      <w:tr>
+        <w:trPr>
+          <w:trHeight w:val="306"/>
+        </w:trPr>
+        <w:tc>
+          <w:tcPr>
+            <w:tcW w:w="2602" w:type="dxa"/>
+          </w:tcPr>
+          <w:p>
+            <w:pPr>
+              <w:pStyle w:val="0"/>
+              <w:ind w:firstLine="0"/>
+              <w:jc w:val="center"/>
+              <w:rPr>
+                <w:sz w:val="24"/>
+              </w:rPr>
+            </w:pPr>
+            <w:r>
+              <w:rPr>
+                <w:sz w:val="24"/>
+              </w:rPr>
+              <w:t>drug_id</w:t>
+            </w:r>
+          </w:p>
+        </w:tc>
+        <w:tc>
+          <w:tcPr>
+            <w:tcW w:w="2719" w:type="dxa"/>
+          </w:tcPr>
+          <w:p>
+            <w:pPr>
+              <w:pStyle w:val="0"/>
+              <w:ind w:firstLine="0"/>
+              <w:jc w:val="center"/>
+              <w:rPr>
+                <w:sz w:val="24"/>
+              </w:rPr>
+            </w:pPr>
+            <w:r>
+              <w:rPr>
+                <w:sz w:val="24"/>
+              </w:rPr>
+              <w:t>Id of drug related to</w:t>
+            </w:r>
+          </w:p>
+        </w:tc>
+        <w:tc>
+          <w:tcPr>
+            <w:tcW w:w="2353" w:type="dxa"/>
+          </w:tcPr>
+          <w:p>
+            <w:pPr>
+              <w:pStyle w:val="0"/>
+              <w:ind w:firstLine="0"/>
+              <w:jc w:val="center"/>
+              <w:rPr>
+                <w:sz w:val="24"/>
+              </w:rPr>
+            </w:pPr>
+            <w:r>
+              <w:rPr>
+                <w:sz w:val="24"/>
+              </w:rPr>
+              <w:t>BigInt</w:t>
+            </w:r>
+          </w:p>
+        </w:tc>
+        <w:tc>
+          <w:tcPr>
+            <w:tcW w:w="2180" w:type="dxa"/>
+          </w:tcPr>
+          <w:p>
+            <w:pPr>
+              <w:pStyle w:val="0"/>
+              <w:ind w:firstLine="0"/>
+              <w:jc w:val="center"/>
+              <w:rPr>
+                <w:sz w:val="24"/>
+              </w:rPr>
+            </w:pPr>
+            <w:r>
+              <w:rPr>
+                <w:sz w:val="24"/>
+              </w:rPr>
+              <w:t>Foreign key</w:t>
+            </w:r>
+          </w:p>
+        </w:tc>
+      </w:tr>
+      <w:tr>
+        <w:trPr>
+          <w:trHeight w:val="314"/>
+        </w:trPr>
+        <w:tc>
+          <w:tcPr>
+            <w:tcW w:w="2602" w:type="dxa"/>
+          </w:tcPr>
+          <w:p>
+            <w:pPr>
+              <w:pStyle w:val="0"/>
+              <w:ind w:firstLine="0"/>
+              <w:jc w:val="center"/>
+              <w:rPr>
+                <w:sz w:val="24"/>
+              </w:rPr>
+            </w:pPr>
+            <w:r>
+              <w:rPr>
+                <w:sz w:val="24"/>
+              </w:rPr>
+              <w:t>child_contradiction</w:t>
+            </w:r>
+          </w:p>
+        </w:tc>
+        <w:tc>
+          <w:tcPr>
+            <w:tcW w:w="2719" w:type="dxa"/>
+          </w:tcPr>
+          <w:p>
+            <w:pPr>
+              <w:pStyle w:val="0"/>
+              <w:ind w:firstLine="0"/>
+              <w:jc w:val="center"/>
+              <w:rPr>
+                <w:sz w:val="24"/>
+              </w:rPr>
+            </w:pPr>
+            <w:r>
+              <w:rPr>
+                <w:sz w:val="24"/>
+              </w:rPr>
+              <w:t>Has contradiction to child</w:t>
+            </w:r>
+          </w:p>
+        </w:tc>
+        <w:tc>
+          <w:tcPr>
+            <w:tcW w:w="2353" w:type="dxa"/>
+          </w:tcPr>
+          <w:p>
+            <w:pPr>
+              <w:pStyle w:val="0"/>
+              <w:ind w:firstLine="0"/>
+              <w:jc w:val="center"/>
+              <w:rPr>
+                <w:sz w:val="24"/>
+              </w:rPr>
+            </w:pPr>
+            <w:r>
+              <w:rPr>
+                <w:sz w:val="24"/>
+              </w:rPr>
+              <w:t>Bool</w:t>
+            </w:r>
+          </w:p>
+        </w:tc>
+        <w:tc>
+          <w:tcPr>
+            <w:tcW w:w="2180" w:type="dxa"/>
+          </w:tcPr>
+          <w:p>
+            <w:pPr>
+              <w:pStyle w:val="0"/>
+              <w:ind w:firstLine="0"/>
+              <w:jc w:val="center"/>
+              <w:rPr>
+                <w:sz w:val="24"/>
+              </w:rPr>
+            </w:pPr>
+            <w:r>
+              <w:rPr>
+                <w:sz w:val="24"/>
+              </w:rPr>
+              <w:t>NOT NULL</w:t>
+            </w:r>
+          </w:p>
+        </w:tc>
+      </w:tr>
+      <w:tr>
+        <w:trPr>
+          <w:trHeight w:val="314"/>
+        </w:trPr>
+        <w:tc>
+          <w:tcPr>
+            <w:tcW w:w="2602" w:type="dxa"/>
+          </w:tcPr>
+          <w:p>
+            <w:pPr>
+              <w:pStyle w:val="0"/>
+              <w:ind w:firstLine="0"/>
+              <w:jc w:val="center"/>
+              <w:rPr>
+                <w:sz w:val="24"/>
+              </w:rPr>
+            </w:pPr>
+            <w:r>
+              <w:rPr>
+                <w:sz w:val="24"/>
+              </w:rPr>
+              <w:t>pregnancy_contradiction</w:t>
+            </w:r>
+          </w:p>
+        </w:tc>
+        <w:tc>
+          <w:tcPr>
+            <w:tcW w:w="2719" w:type="dxa"/>
+          </w:tcPr>
+          <w:p>
+            <w:pPr>
+              <w:pStyle w:val="0"/>
+              <w:ind w:firstLine="0"/>
+              <w:jc w:val="center"/>
+              <w:rPr>
+                <w:sz w:val="24"/>
+              </w:rPr>
+            </w:pPr>
+            <w:r>
+              <w:rPr>
+                <w:sz w:val="24"/>
+              </w:rPr>
+              <w:t>Has contradiction to pregnant women</w:t>
+            </w:r>
+          </w:p>
+        </w:tc>
+        <w:tc>
+          <w:tcPr>
+            <w:tcW w:w="2353" w:type="dxa"/>
+          </w:tcPr>
+          <w:p>
+            <w:pPr>
+              <w:pStyle w:val="0"/>
+              <w:ind w:firstLine="0"/>
+              <w:jc w:val="center"/>
+              <w:rPr>
+                <w:sz w:val="24"/>
+              </w:rPr>
+            </w:pPr>
+            <w:r>
+              <w:rPr>
+                <w:sz w:val="24"/>
+              </w:rPr>
+              <w:t>Bool</w:t>
+            </w:r>
+          </w:p>
+        </w:tc>
+        <w:tc>
+          <w:tcPr>
+            <w:tcW w:w="2180" w:type="dxa"/>
+          </w:tcPr>
+          <w:p>
+            <w:pPr>
+              <w:pStyle w:val="0"/>
+              <w:ind w:firstLine="0"/>
+              <w:jc w:val="center"/>
+              <w:rPr>
+                <w:sz w:val="24"/>
+              </w:rPr>
+            </w:pPr>
+            <w:r>
+              <w:rPr>
+                <w:sz w:val="24"/>
+              </w:rPr>
+              <w:t>NOT NULL</w:t>
+            </w:r>
+          </w:p>
+        </w:tc>
+      </w:tr>
+      <w:tr>
+        <w:trPr>
+          <w:trHeight w:val="314"/>
+        </w:trPr>
+        <w:tc>
+          <w:tcPr>
+            <w:tcW w:w="9854" w:type="dxa"/>
+            <w:gridSpan w:val="4"/>
+          </w:tcPr>
+          <w:p>
+            <w:pPr>
+              <w:pStyle w:val="0"/>
+              <w:ind w:firstLine="0"/>
+              <w:jc w:val="center"/>
+              <w:rPr>
+                <w:sz w:val="24"/>
+              </w:rPr>
+            </w:pPr>
+            <w:r>
+              <w:t>DrugLanguage</w:t>
+            </w:r>
+          </w:p>
+        </w:tc>
+      </w:tr>
+      <w:tr>
+        <w:trPr>
+          <w:trHeight w:val="314"/>
+        </w:trPr>
+        <w:tc>
+          <w:tcPr>
+            <w:tcW w:w="2602" w:type="dxa"/>
+          </w:tcPr>
+          <w:p>
+            <w:pPr>
+              <w:pStyle w:val="0"/>
+              <w:ind w:firstLine="0"/>
+              <w:jc w:val="center"/>
+              <w:rPr>
+                <w:sz w:val="24"/>
+              </w:rPr>
+            </w:pPr>
+            <w:r>
+              <w:rPr>
+                <w:sz w:val="24"/>
+              </w:rPr>
+              <w:t>id</w:t>
+            </w:r>
+          </w:p>
+        </w:tc>
+        <w:tc>
+          <w:tcPr>
+            <w:tcW w:w="2719" w:type="dxa"/>
+          </w:tcPr>
+          <w:p>
+            <w:pPr>
+              <w:pStyle w:val="0"/>
+              <w:ind w:firstLine="0"/>
+              <w:jc w:val="center"/>
+              <w:rPr>
+                <w:sz w:val="24"/>
+              </w:rPr>
+            </w:pPr>
+            <w:r>
+              <w:rPr>
+                <w:sz w:val="24"/>
+              </w:rPr>
+              <w:t>Id of drug language</w:t>
+            </w:r>
+          </w:p>
+        </w:tc>
+        <w:tc>
+          <w:tcPr>
+            <w:tcW w:w="2353" w:type="dxa"/>
+          </w:tcPr>
+          <w:p>
+            <w:pPr>
+              <w:pStyle w:val="0"/>
+              <w:ind w:firstLine="0"/>
+              <w:jc w:val="center"/>
+              <w:rPr>
+                <w:sz w:val="24"/>
+              </w:rPr>
+            </w:pPr>
+            <w:r>
+              <w:rPr>
+                <w:sz w:val="24"/>
+              </w:rPr>
+              <w:t>BigInt</w:t>
+            </w:r>
+          </w:p>
+        </w:tc>
+        <w:tc>
+          <w:tcPr>
+            <w:tcW w:w="2180" w:type="dxa"/>
+          </w:tcPr>
+          <w:p>
+            <w:pPr>
+              <w:pStyle w:val="0"/>
+              <w:ind w:firstLine="0"/>
+              <w:jc w:val="center"/>
+              <w:rPr>
+                <w:sz w:val="24"/>
+              </w:rPr>
+            </w:pPr>
+            <w:r>
+              <w:rPr>
+                <w:sz w:val="24"/>
+              </w:rPr>
+              <w:t>Primary key</w:t>
+            </w:r>
+          </w:p>
+        </w:tc>
+      </w:tr>
+      <w:tr>
+        <w:trPr>
+          <w:trHeight w:val="314"/>
+        </w:trPr>
+        <w:tc>
+          <w:tcPr>
+            <w:tcW w:w="2602" w:type="dxa"/>
+          </w:tcPr>
+          <w:p>
+            <w:pPr>
+              <w:pStyle w:val="0"/>
+              <w:ind w:firstLine="0"/>
+              <w:jc w:val="center"/>
+              <w:rPr>
+                <w:sz w:val="24"/>
+              </w:rPr>
+            </w:pPr>
+            <w:r>
+              <w:rPr>
+                <w:sz w:val="24"/>
+              </w:rPr>
+              <w:t>drug_id</w:t>
+            </w:r>
+          </w:p>
+        </w:tc>
+        <w:tc>
+          <w:tcPr>
+            <w:tcW w:w="2719" w:type="dxa"/>
+          </w:tcPr>
+          <w:p>
+            <w:pPr>
+              <w:pStyle w:val="0"/>
+              <w:ind w:firstLine="0"/>
+              <w:jc w:val="center"/>
+              <w:rPr>
+                <w:sz w:val="24"/>
+              </w:rPr>
+            </w:pPr>
+            <w:r>
+              <w:rPr>
+                <w:sz w:val="24"/>
+              </w:rPr>
+              <w:t>Id of drug</w:t>
+            </w:r>
+          </w:p>
+        </w:tc>
+        <w:tc>
+          <w:tcPr>
+            <w:tcW w:w="2353" w:type="dxa"/>
+          </w:tcPr>
+          <w:p>
+            <w:pPr>
+              <w:pStyle w:val="0"/>
+              <w:ind w:firstLine="0"/>
+              <w:jc w:val="center"/>
+              <w:rPr>
+                <w:sz w:val="24"/>
+              </w:rPr>
+            </w:pPr>
+            <w:r>
+              <w:rPr>
+                <w:sz w:val="24"/>
+              </w:rPr>
+              <w:t>BigInt</w:t>
+            </w:r>
+          </w:p>
+        </w:tc>
+        <w:tc>
+          <w:tcPr>
+            <w:tcW w:w="2180" w:type="dxa"/>
+          </w:tcPr>
+          <w:p>
+            <w:pPr>
+              <w:pStyle w:val="0"/>
+              <w:ind w:firstLine="0"/>
+              <w:jc w:val="center"/>
+              <w:rPr>
+                <w:sz w:val="24"/>
+              </w:rPr>
+            </w:pPr>
+            <w:r>
+              <w:rPr>
+                <w:sz w:val="24"/>
+              </w:rPr>
+              <w:t>Foreign key</w:t>
+            </w:r>
+          </w:p>
+        </w:tc>
+      </w:tr>
+      <w:tr>
+        <w:trPr>
+          <w:trHeight w:val="314"/>
+        </w:trPr>
+        <w:tc>
+          <w:tcPr>
+            <w:tcW w:w="2602" w:type="dxa"/>
+          </w:tcPr>
+          <w:p>
+            <w:pPr>
+              <w:pStyle w:val="0"/>
+              <w:ind w:firstLine="0"/>
+              <w:jc w:val="center"/>
+              <w:rPr>
+                <w:sz w:val="24"/>
+              </w:rPr>
+            </w:pPr>
+            <w:r>
+              <w:rPr>
+                <w:sz w:val="24"/>
+              </w:rPr>
+              <w:t>language</w:t>
+            </w:r>
+          </w:p>
+        </w:tc>
+        <w:tc>
+          <w:tcPr>
+            <w:tcW w:w="2719" w:type="dxa"/>
+          </w:tcPr>
+          <w:p>
+            <w:pPr>
+              <w:pStyle w:val="0"/>
+              <w:ind w:firstLine="0"/>
+              <w:jc w:val="center"/>
+              <w:rPr>
+                <w:sz w:val="24"/>
+              </w:rPr>
+            </w:pPr>
+            <w:r>
+              <w:rPr>
+                <w:sz w:val="24"/>
+              </w:rPr>
+              <w:t>Language of drug</w:t>
+            </w:r>
+          </w:p>
+        </w:tc>
+        <w:tc>
+          <w:tcPr>
+            <w:tcW w:w="2353" w:type="dxa"/>
+          </w:tcPr>
+          <w:p>
+            <w:pPr>
+              <w:pStyle w:val="0"/>
+              <w:ind w:firstLine="0"/>
+              <w:jc w:val="center"/>
+              <w:rPr>
+                <w:sz w:val="24"/>
+              </w:rPr>
+            </w:pPr>
+            <w:r>
+              <w:rPr>
+                <w:sz w:val="24"/>
+              </w:rPr>
+              <w:t>TinyInt</w:t>
+            </w:r>
+          </w:p>
+        </w:tc>
+        <w:tc>
+          <w:tcPr>
+            <w:tcW w:w="2180" w:type="dxa"/>
+          </w:tcPr>
+          <w:p>
+            <w:pPr>
+              <w:pStyle w:val="0"/>
+              <w:ind w:firstLine="0"/>
+              <w:jc w:val="center"/>
+              <w:rPr>
+                <w:sz w:val="24"/>
+              </w:rPr>
+            </w:pPr>
+            <w:r>
+              <w:rPr>
+                <w:sz w:val="24"/>
+              </w:rPr>
+              <w:t>Range from 1 to 3</w:t>
+            </w:r>
+          </w:p>
+        </w:tc>
+      </w:tr>
+      <w:tr>
+        <w:trPr>
+          <w:trHeight w:val="314"/>
+        </w:trPr>
+        <w:tc>
+          <w:tcPr>
+            <w:tcW w:w="2602" w:type="dxa"/>
+          </w:tcPr>
+          <w:p>
+            <w:pPr>
+              <w:pStyle w:val="0"/>
+              <w:ind w:firstLine="0"/>
+              <w:jc w:val="center"/>
+              <w:rPr>
+                <w:sz w:val="24"/>
+              </w:rPr>
+            </w:pPr>
+            <w:r>
+              <w:rPr>
+                <w:sz w:val="24"/>
+              </w:rPr>
+              <w:t>composition</w:t>
+            </w:r>
+          </w:p>
+        </w:tc>
+        <w:tc>
+          <w:tcPr>
+            <w:tcW w:w="2719" w:type="dxa"/>
+          </w:tcPr>
+          <w:p>
+            <w:pPr>
+              <w:pStyle w:val="0"/>
+              <w:ind w:firstLine="0"/>
+              <w:jc w:val="center"/>
+              <w:rPr>
+                <w:sz w:val="24"/>
+              </w:rPr>
+            </w:pPr>
+            <w:r>
+              <w:rPr>
+                <w:sz w:val="24"/>
+              </w:rPr>
+              <w:t>Composition of drug</w:t>
+            </w:r>
+          </w:p>
+        </w:tc>
+        <w:tc>
+          <w:tcPr>
+            <w:tcW w:w="2353" w:type="dxa"/>
+          </w:tcPr>
+          <w:p>
+            <w:pPr>
+              <w:pStyle w:val="0"/>
+              <w:ind w:firstLine="0"/>
+              <w:jc w:val="center"/>
+              <w:rPr>
+                <w:sz w:val="24"/>
+              </w:rPr>
+            </w:pPr>
+            <w:r>
+              <w:rPr>
+                <w:sz w:val="24"/>
+              </w:rPr>
+              <w:t>Text</w:t>
+            </w:r>
+          </w:p>
+        </w:tc>
+        <w:tc>
+          <w:tcPr>
+            <w:tcW w:w="2180" w:type="dxa"/>
+          </w:tcPr>
+          <w:p>
+            <w:pPr>
+              <w:pStyle w:val="0"/>
+              <w:ind w:firstLine="0"/>
+              <w:jc w:val="center"/>
+              <w:rPr>
+                <w:sz w:val="24"/>
+              </w:rPr>
+            </w:pPr>
+            <w:r>
+              <w:rPr>
+                <w:sz w:val="24"/>
+              </w:rPr>
+              <w:t>NULL</w:t>
+            </w:r>
+          </w:p>
+        </w:tc>
+      </w:tr>
+      <w:tr>
+        <w:trPr>
+          <w:trHeight w:val="314"/>
+        </w:trPr>
+        <w:tc>
+          <w:tcPr>
+            <w:tcW w:w="2602" w:type="dxa"/>
+          </w:tcPr>
+          <w:p>
+            <w:pPr>
+              <w:pStyle w:val="0"/>
+              <w:ind w:firstLine="0"/>
+              <w:jc w:val="center"/>
+              <w:rPr>
+                <w:sz w:val="24"/>
+              </w:rPr>
+            </w:pPr>
+            <w:r>
+              <w:rPr>
+                <w:sz w:val="24"/>
+              </w:rPr>
+              <w:t>description</w:t>
+            </w:r>
+          </w:p>
+        </w:tc>
+        <w:tc>
+          <w:tcPr>
+            <w:tcW w:w="2719" w:type="dxa"/>
+          </w:tcPr>
+          <w:p>
+            <w:pPr>
+              <w:pStyle w:val="0"/>
+              <w:ind w:firstLine="0"/>
+              <w:jc w:val="center"/>
+              <w:rPr>
+                <w:sz w:val="24"/>
+              </w:rPr>
+            </w:pPr>
+            <w:r>
+              <w:rPr>
+                <w:sz w:val="24"/>
+              </w:rPr>
+              <w:t>Description of drug</w:t>
+            </w:r>
+          </w:p>
+        </w:tc>
+        <w:tc>
+          <w:tcPr>
+            <w:tcW w:w="2353" w:type="dxa"/>
+          </w:tcPr>
+          <w:p>
+            <w:pPr>
+              <w:pStyle w:val="0"/>
+              <w:ind w:firstLine="0"/>
+              <w:jc w:val="center"/>
+              <w:rPr>
+                <w:sz w:val="24"/>
+              </w:rPr>
+            </w:pPr>
+            <w:r>
+              <w:rPr>
+                <w:sz w:val="24"/>
+              </w:rPr>
+              <w:t>Text</w:t>
+            </w:r>
+          </w:p>
+        </w:tc>
+        <w:tc>
+          <w:tcPr>
+            <w:tcW w:w="2180" w:type="dxa"/>
+          </w:tcPr>
+          <w:p>
+            <w:pPr>
+              <w:pStyle w:val="0"/>
+              <w:ind w:firstLine="0"/>
+              <w:jc w:val="center"/>
+              <w:rPr>
+                <w:sz w:val="24"/>
+              </w:rPr>
+            </w:pPr>
+            <w:r>
+              <w:rPr>
+                <w:sz w:val="24"/>
+              </w:rPr>
+              <w:t>NULL</w:t>
+            </w:r>
+          </w:p>
+        </w:tc>
+      </w:tr>
+      <w:tr>
+        <w:trPr>
+          <w:trHeight w:val="314"/>
+        </w:trPr>
+        <w:tc>
+          <w:tcPr>
+            <w:tcW w:w="2602" w:type="dxa"/>
+          </w:tcPr>
+          <w:p>
+            <w:pPr>
+              <w:pStyle w:val="0"/>
+              <w:ind w:firstLine="0"/>
+              <w:jc w:val="center"/>
+              <w:rPr>
+                <w:sz w:val="24"/>
+              </w:rPr>
+            </w:pPr>
+            <w:r>
+              <w:rPr>
+                <w:sz w:val="24"/>
+              </w:rPr>
+              <w:t>dosage</w:t>
+            </w:r>
+          </w:p>
+        </w:tc>
+        <w:tc>
+          <w:tcPr>
+            <w:tcW w:w="2719" w:type="dxa"/>
+          </w:tcPr>
+          <w:p>
+            <w:pPr>
+              <w:pStyle w:val="0"/>
+              <w:ind w:firstLine="0"/>
+              <w:jc w:val="center"/>
+              <w:rPr>
+                <w:sz w:val="24"/>
+              </w:rPr>
+            </w:pPr>
+            <w:r>
+              <w:rPr>
+                <w:sz w:val="24"/>
+              </w:rPr>
+              <w:t>Dosage of drug</w:t>
+            </w:r>
+          </w:p>
+        </w:tc>
+        <w:tc>
+          <w:tcPr>
+            <w:tcW w:w="2353" w:type="dxa"/>
+          </w:tcPr>
+          <w:p>
+            <w:pPr>
+              <w:pStyle w:val="0"/>
+              <w:ind w:firstLine="0"/>
+              <w:jc w:val="center"/>
+              <w:rPr>
+                <w:sz w:val="24"/>
+              </w:rPr>
+            </w:pPr>
+            <w:r>
+              <w:rPr>
+                <w:sz w:val="24"/>
+              </w:rPr>
+              <w:t>Text</w:t>
+            </w:r>
+          </w:p>
+        </w:tc>
+        <w:tc>
+          <w:tcPr>
+            <w:tcW w:w="2180" w:type="dxa"/>
+          </w:tcPr>
+          <w:p>
+            <w:pPr>
+              <w:pStyle w:val="0"/>
+              <w:ind w:firstLine="0"/>
+              <w:jc w:val="center"/>
+              <w:rPr>
+                <w:sz w:val="24"/>
+              </w:rPr>
+            </w:pPr>
+            <w:r>
+              <w:rPr>
+                <w:sz w:val="24"/>
+              </w:rPr>
+              <w:t>NULL</w:t>
+            </w:r>
+          </w:p>
+        </w:tc>
+      </w:tr>
+      <w:tr>
+        <w:trPr>
+          <w:trHeight w:val="314"/>
+        </w:trPr>
+        <w:tc>
+          <w:tcPr>
+            <w:tcW w:w="2602" w:type="dxa"/>
+          </w:tcPr>
+          <w:p>
+            <w:pPr>
+              <w:pStyle w:val="0"/>
+              <w:ind w:firstLine="0"/>
+              <w:jc w:val="center"/>
+              <w:rPr>
+                <w:sz w:val="24"/>
+              </w:rPr>
+            </w:pPr>
+            <w:r>
+              <w:rPr>
+                <w:sz w:val="24"/>
+              </w:rPr>
+              <w:t>availability</w:t>
+            </w:r>
+          </w:p>
+        </w:tc>
+        <w:tc>
+          <w:tcPr>
+            <w:tcW w:w="2719" w:type="dxa"/>
+          </w:tcPr>
+          <w:p>
+            <w:pPr>
+              <w:pStyle w:val="0"/>
+              <w:ind w:firstLine="0"/>
+              <w:jc w:val="center"/>
+              <w:rPr>
+                <w:sz w:val="24"/>
+              </w:rPr>
+            </w:pPr>
+            <w:r>
+              <w:rPr>
+                <w:sz w:val="24"/>
+              </w:rPr>
+              <w:t>A</w:t>
+            </w:r>
+            <w:r>
+              <w:rPr>
+                <w:sz w:val="24"/>
+              </w:rPr>
+              <w:t>vailability</w:t>
+            </w:r>
+            <w:r>
+              <w:rPr>
+                <w:sz w:val="24"/>
+              </w:rPr>
+              <w:t xml:space="preserve"> of drug (</w:t>
+            </w:r>
+            <w:r>
+              <w:rPr>
+                <w:sz w:val="24"/>
+              </w:rPr>
+              <w:t>prescription</w:t>
+            </w:r>
+            <w:r>
+              <w:rPr>
+                <w:sz w:val="24"/>
+              </w:rPr>
+              <w:t xml:space="preserve"> or non-</w:t>
+            </w:r>
+            <w:r>
+              <w:t xml:space="preserve"> </w:t>
+            </w:r>
+            <w:r>
+              <w:rPr>
+                <w:sz w:val="24"/>
+              </w:rPr>
+              <w:t>prescription drugs</w:t>
+            </w:r>
+            <w:r>
+              <w:rPr>
+                <w:sz w:val="24"/>
+              </w:rPr>
+              <w:t>)</w:t>
+            </w:r>
+          </w:p>
+        </w:tc>
+        <w:tc>
+          <w:tcPr>
+            <w:tcW w:w="2353" w:type="dxa"/>
+          </w:tcPr>
+          <w:p>
+            <w:pPr>
+              <w:pStyle w:val="0"/>
+              <w:ind w:firstLine="0"/>
+              <w:jc w:val="center"/>
+              <w:rPr>
+                <w:sz w:val="24"/>
+              </w:rPr>
+            </w:pPr>
+            <w:r>
+              <w:rPr>
+                <w:sz w:val="24"/>
+              </w:rPr>
+              <w:t>Text</w:t>
+            </w:r>
+          </w:p>
+        </w:tc>
+        <w:tc>
+          <w:tcPr>
+            <w:tcW w:w="2180" w:type="dxa"/>
+          </w:tcPr>
+          <w:p>
+            <w:pPr>
+              <w:pStyle w:val="0"/>
+              <w:ind w:firstLine="0"/>
+              <w:jc w:val="center"/>
+              <w:rPr>
+                <w:sz w:val="24"/>
+              </w:rPr>
+            </w:pPr>
+            <w:r>
+              <w:rPr>
+                <w:sz w:val="24"/>
+              </w:rPr>
+              <w:t>NULL</w:t>
+            </w:r>
+          </w:p>
+        </w:tc>
+      </w:tr>
+      <w:tr>
+        <w:trPr>
+          <w:trHeight w:val="314"/>
+        </w:trPr>
+        <w:tc>
+          <w:tcPr>
+            <w:tcW w:w="2602" w:type="dxa"/>
+          </w:tcPr>
+          <w:p>
+            <w:pPr>
+              <w:pStyle w:val="0"/>
+              <w:ind w:firstLine="0"/>
+              <w:jc w:val="center"/>
+              <w:rPr>
+                <w:sz w:val="24"/>
+              </w:rPr>
+            </w:pPr>
+            <w:r>
+              <w:rPr>
+                <w:sz w:val="24"/>
+              </w:rPr>
+              <w:t>special_instructions</w:t>
+            </w:r>
+          </w:p>
+        </w:tc>
+        <w:tc>
+          <w:tcPr>
+            <w:tcW w:w="2719" w:type="dxa"/>
+          </w:tcPr>
+          <w:p>
+            <w:pPr>
+              <w:pStyle w:val="0"/>
+              <w:ind w:firstLine="0"/>
+              <w:jc w:val="center"/>
+              <w:rPr>
+                <w:sz w:val="24"/>
+              </w:rPr>
+            </w:pPr>
+            <w:r>
+              <w:rPr>
+                <w:sz w:val="24"/>
+              </w:rPr>
+              <w:t>Additional instruction of drug</w:t>
+            </w:r>
+          </w:p>
+        </w:tc>
+        <w:tc>
+          <w:tcPr>
+            <w:tcW w:w="2353" w:type="dxa"/>
+          </w:tcPr>
+          <w:p>
+            <w:pPr>
+              <w:pStyle w:val="0"/>
+              <w:ind w:firstLine="0"/>
+              <w:jc w:val="center"/>
+              <w:rPr>
+                <w:sz w:val="24"/>
+              </w:rPr>
+            </w:pPr>
+            <w:r>
+              <w:rPr>
+                <w:sz w:val="24"/>
+              </w:rPr>
+              <w:t>Text</w:t>
+            </w:r>
+          </w:p>
+        </w:tc>
+        <w:tc>
+          <w:tcPr>
+            <w:tcW w:w="2180" w:type="dxa"/>
+          </w:tcPr>
+          <w:p>
+            <w:pPr>
+              <w:pStyle w:val="0"/>
+              <w:ind w:firstLine="0"/>
+              <w:jc w:val="center"/>
+              <w:rPr>
+                <w:sz w:val="24"/>
+              </w:rPr>
+            </w:pPr>
+            <w:r>
+              <w:rPr>
+                <w:sz w:val="24"/>
+              </w:rPr>
+              <w:t>NULL</w:t>
+            </w:r>
+          </w:p>
+        </w:tc>
+      </w:tr>
+      <w:tr>
+        <w:trPr>
+          <w:trHeight w:val="314"/>
+        </w:trPr>
+        <w:tc>
+          <w:tcPr>
+            <w:tcW w:w="2602" w:type="dxa"/>
+          </w:tcPr>
+          <w:p>
+            <w:pPr>
+              <w:pStyle w:val="0"/>
+              <w:ind w:firstLine="0"/>
+              <w:jc w:val="center"/>
+              <w:rPr>
+                <w:sz w:val="24"/>
+              </w:rPr>
+            </w:pPr>
+            <w:r>
+              <w:rPr>
+                <w:sz w:val="24"/>
+              </w:rPr>
+              <w:t>drug_interaction</w:t>
+            </w:r>
+          </w:p>
+        </w:tc>
+        <w:tc>
+          <w:tcPr>
+            <w:tcW w:w="2719" w:type="dxa"/>
+          </w:tcPr>
+          <w:p>
+            <w:pPr>
+              <w:pStyle w:val="0"/>
+              <w:ind w:firstLine="0"/>
+              <w:jc w:val="center"/>
+              <w:rPr>
+                <w:sz w:val="24"/>
+              </w:rPr>
+            </w:pPr>
+            <w:r>
+              <w:rPr>
+                <w:sz w:val="24"/>
+              </w:rPr>
+              <w:t>Interaction between other drugs.</w:t>
+            </w:r>
+          </w:p>
+        </w:tc>
+        <w:tc>
+          <w:tcPr>
+            <w:tcW w:w="2353" w:type="dxa"/>
+          </w:tcPr>
+          <w:p>
+            <w:pPr>
+              <w:pStyle w:val="0"/>
+              <w:ind w:firstLine="0"/>
+              <w:jc w:val="center"/>
+              <w:rPr>
+                <w:sz w:val="24"/>
+              </w:rPr>
+            </w:pPr>
+            <w:r>
+              <w:rPr>
+                <w:sz w:val="24"/>
+              </w:rPr>
+              <w:t>Text</w:t>
+            </w:r>
+          </w:p>
+        </w:tc>
+        <w:tc>
+          <w:tcPr>
+            <w:tcW w:w="2180" w:type="dxa"/>
+          </w:tcPr>
+          <w:p>
+            <w:pPr>
+              <w:pStyle w:val="0"/>
+              <w:ind w:firstLine="0"/>
+              <w:jc w:val="center"/>
+              <w:rPr>
+                <w:sz w:val="24"/>
+              </w:rPr>
+            </w:pPr>
+            <w:r>
+              <w:rPr>
+                <w:sz w:val="24"/>
+              </w:rPr>
+              <w:t>NULL</w:t>
+            </w:r>
+          </w:p>
+        </w:tc>
+      </w:tr>
+      <w:tr>
+        <w:trPr>
+          <w:trHeight w:val="314"/>
+        </w:trPr>
+        <w:tc>
+          <w:tcPr>
+            <w:tcW w:w="9854" w:type="dxa"/>
+            <w:gridSpan w:val="4"/>
+          </w:tcPr>
+          <w:p>
+            <w:pPr>
+              <w:pStyle w:val="0"/>
+              <w:ind w:firstLine="0"/>
+              <w:jc w:val="center"/>
+              <w:rPr>
+                <w:sz w:val="24"/>
+              </w:rPr>
+            </w:pPr>
+            <w:r>
+              <w:t>Drug</w:t>
+            </w:r>
+            <w:r>
+              <w:t>Titles</w:t>
+            </w:r>
+          </w:p>
+        </w:tc>
+      </w:tr>
+      <w:tr>
+        <w:trPr>
+          <w:trHeight w:val="314"/>
+        </w:trPr>
+        <w:tc>
+          <w:tcPr>
+            <w:tcW w:w="2602" w:type="dxa"/>
+          </w:tcPr>
+          <w:p>
+            <w:pPr>
+              <w:pStyle w:val="0"/>
+              <w:ind w:firstLine="0"/>
+              <w:jc w:val="center"/>
+              <w:rPr>
+                <w:sz w:val="24"/>
+              </w:rPr>
+            </w:pPr>
+            <w:r>
+              <w:rPr>
+                <w:sz w:val="24"/>
+              </w:rPr>
+              <w:t>id</w:t>
+            </w:r>
+          </w:p>
+        </w:tc>
+        <w:tc>
+          <w:tcPr>
+            <w:tcW w:w="2719" w:type="dxa"/>
+          </w:tcPr>
+          <w:p>
+            <w:pPr>
+              <w:pStyle w:val="0"/>
+              <w:ind w:firstLine="0"/>
+              <w:jc w:val="center"/>
+              <w:rPr>
+                <w:sz w:val="24"/>
+              </w:rPr>
+            </w:pPr>
+            <w:r>
+              <w:rPr>
+                <w:sz w:val="24"/>
+              </w:rPr>
+              <w:t xml:space="preserve">Id of drug </w:t>
+            </w:r>
+            <w:r>
+              <w:rPr>
+                <w:sz w:val="24"/>
+              </w:rPr>
+              <w:t>title</w:t>
+            </w:r>
+          </w:p>
+        </w:tc>
+        <w:tc>
+          <w:tcPr>
+            <w:tcW w:w="2353" w:type="dxa"/>
+          </w:tcPr>
+          <w:p>
+            <w:pPr>
+              <w:pStyle w:val="0"/>
+              <w:ind w:firstLine="0"/>
+              <w:jc w:val="center"/>
+              <w:rPr>
+                <w:sz w:val="24"/>
+              </w:rPr>
+            </w:pPr>
+            <w:r>
+              <w:rPr>
+                <w:sz w:val="24"/>
+              </w:rPr>
+              <w:t>BigInt</w:t>
+            </w:r>
+          </w:p>
+        </w:tc>
+        <w:tc>
+          <w:tcPr>
+            <w:tcW w:w="2180" w:type="dxa"/>
+          </w:tcPr>
+          <w:p>
+            <w:pPr>
+              <w:pStyle w:val="0"/>
+              <w:ind w:firstLine="0"/>
+              <w:jc w:val="center"/>
+              <w:rPr>
+                <w:sz w:val="24"/>
+              </w:rPr>
+            </w:pPr>
+            <w:r>
+              <w:rPr>
+                <w:sz w:val="24"/>
+              </w:rPr>
+              <w:t>Primary key</w:t>
+            </w:r>
+          </w:p>
+        </w:tc>
+      </w:tr>
+      <w:tr>
+        <w:trPr>
+          <w:trHeight w:val="314"/>
+        </w:trPr>
+        <w:tc>
+          <w:tcPr>
+            <w:tcW w:w="2602" w:type="dxa"/>
+          </w:tcPr>
+          <w:p>
+            <w:pPr>
+              <w:pStyle w:val="0"/>
+              <w:ind w:firstLine="0"/>
+              <w:jc w:val="center"/>
+              <w:rPr>
+                <w:sz w:val="24"/>
+              </w:rPr>
+            </w:pPr>
+            <w:r>
+              <w:rPr>
+                <w:sz w:val="24"/>
+              </w:rPr>
+              <w:t>drug_id</w:t>
+            </w:r>
+          </w:p>
+        </w:tc>
+        <w:tc>
+          <w:tcPr>
+            <w:tcW w:w="2719" w:type="dxa"/>
+          </w:tcPr>
+          <w:p>
+            <w:pPr>
+              <w:pStyle w:val="0"/>
+              <w:ind w:firstLine="0"/>
+              <w:jc w:val="center"/>
+              <w:rPr>
+                <w:sz w:val="24"/>
+              </w:rPr>
+            </w:pPr>
+            <w:r>
+              <w:rPr>
+                <w:sz w:val="24"/>
+              </w:rPr>
+              <w:t>Id of drug</w:t>
+            </w:r>
+          </w:p>
+        </w:tc>
+        <w:tc>
+          <w:tcPr>
+            <w:tcW w:w="2353" w:type="dxa"/>
+          </w:tcPr>
+          <w:p>
+            <w:pPr>
+              <w:pStyle w:val="0"/>
+              <w:ind w:firstLine="0"/>
+              <w:jc w:val="center"/>
+              <w:rPr>
+                <w:sz w:val="24"/>
+              </w:rPr>
+            </w:pPr>
+            <w:r>
+              <w:rPr>
+                <w:sz w:val="24"/>
+              </w:rPr>
+              <w:t>BigInt</w:t>
+            </w:r>
+          </w:p>
+        </w:tc>
+        <w:tc>
+          <w:tcPr>
+            <w:tcW w:w="2180" w:type="dxa"/>
+          </w:tcPr>
+          <w:p>
+            <w:pPr>
+              <w:pStyle w:val="0"/>
+              <w:ind w:firstLine="0"/>
+              <w:jc w:val="center"/>
+              <w:rPr>
+                <w:sz w:val="24"/>
+              </w:rPr>
+            </w:pPr>
+            <w:r>
+              <w:rPr>
+                <w:sz w:val="24"/>
+              </w:rPr>
+              <w:t>Foreign key</w:t>
+            </w:r>
+          </w:p>
+        </w:tc>
+      </w:tr>
+      <w:tr>
+        <w:trPr>
+          <w:trHeight w:val="314"/>
+        </w:trPr>
+        <w:tc>
+          <w:tcPr>
+            <w:tcW w:w="2602" w:type="dxa"/>
+          </w:tcPr>
+          <w:p>
+            <w:pPr>
+              <w:pStyle w:val="0"/>
+              <w:ind w:firstLine="0"/>
+              <w:jc w:val="center"/>
+              <w:rPr>
+                <w:sz w:val="24"/>
+              </w:rPr>
+            </w:pPr>
+            <w:r>
+              <w:rPr>
+                <w:sz w:val="24"/>
+              </w:rPr>
+              <w:t>title</w:t>
+            </w:r>
+          </w:p>
+        </w:tc>
+        <w:tc>
+          <w:tcPr>
+            <w:tcW w:w="2719" w:type="dxa"/>
+          </w:tcPr>
+          <w:p>
+            <w:pPr>
+              <w:pStyle w:val="0"/>
+              <w:ind w:firstLine="0"/>
+              <w:jc w:val="center"/>
+              <w:rPr>
+                <w:sz w:val="24"/>
+              </w:rPr>
+            </w:pPr>
+            <w:r>
+              <w:rPr>
+                <w:sz w:val="24"/>
+              </w:rPr>
+              <w:t>Title of drug</w:t>
+            </w:r>
+          </w:p>
+        </w:tc>
+        <w:tc>
+          <w:tcPr>
+            <w:tcW w:w="2353" w:type="dxa"/>
+          </w:tcPr>
+          <w:p>
+            <w:pPr>
+              <w:pStyle w:val="0"/>
+              <w:ind w:firstLine="0"/>
+              <w:jc w:val="center"/>
+              <w:rPr>
+                <w:sz w:val="24"/>
+              </w:rPr>
+            </w:pPr>
+            <w:r>
+              <w:rPr>
+                <w:sz w:val="24"/>
+              </w:rPr>
+              <w:t>V</w:t>
+            </w:r>
+            <w:r>
+              <w:rPr>
+                <w:sz w:val="24"/>
+              </w:rPr>
+              <w:t>archar</w:t>
+            </w:r>
+            <w:r>
+              <w:rPr>
+                <w:sz w:val="24"/>
+              </w:rPr>
+              <w:t>(255)</w:t>
+            </w:r>
+          </w:p>
+        </w:tc>
+        <w:tc>
+          <w:tcPr>
+            <w:tcW w:w="2180" w:type="dxa"/>
+          </w:tcPr>
+          <w:p>
+            <w:pPr>
+              <w:pStyle w:val="0"/>
+              <w:ind w:firstLine="0"/>
+              <w:jc w:val="center"/>
+              <w:rPr>
+                <w:sz w:val="24"/>
+              </w:rPr>
+            </w:pPr>
+            <w:r>
+              <w:rPr>
+                <w:sz w:val="24"/>
+              </w:rPr>
+              <w:t>NOT NULL</w:t>
+            </w:r>
+          </w:p>
+        </w:tc>
+      </w:tr>
+      <w:tr>
+        <w:trPr>
+          <w:trHeight w:val="314"/>
+        </w:trPr>
+        <w:tc>
+          <w:tcPr>
+            <w:tcW w:w="2602" w:type="dxa"/>
+          </w:tcPr>
+          <w:p>
+            <w:pPr>
+              <w:pStyle w:val="0"/>
+              <w:ind w:firstLine="0"/>
+              <w:jc w:val="center"/>
+              <w:rPr>
+                <w:sz w:val="24"/>
+              </w:rPr>
+            </w:pPr>
+            <w:r>
+              <w:rPr>
+                <w:sz w:val="24"/>
+              </w:rPr>
+              <w:t>language</w:t>
+            </w:r>
+          </w:p>
+        </w:tc>
+        <w:tc>
+          <w:tcPr>
+            <w:tcW w:w="2719" w:type="dxa"/>
+          </w:tcPr>
+          <w:p>
+            <w:pPr>
+              <w:pStyle w:val="0"/>
+              <w:ind w:firstLine="0"/>
+              <w:jc w:val="center"/>
+              <w:rPr>
+                <w:sz w:val="24"/>
+              </w:rPr>
+            </w:pPr>
+            <w:r>
+              <w:rPr>
+                <w:sz w:val="24"/>
+              </w:rPr>
+              <w:t>Language of drug</w:t>
+            </w:r>
+            <w:r>
+              <w:rPr>
+                <w:sz w:val="24"/>
+              </w:rPr>
+              <w:t xml:space="preserve"> title</w:t>
+            </w:r>
+          </w:p>
+        </w:tc>
+        <w:tc>
+          <w:tcPr>
+            <w:tcW w:w="2353" w:type="dxa"/>
+          </w:tcPr>
+          <w:p>
+            <w:pPr>
+              <w:pStyle w:val="0"/>
+              <w:ind w:firstLine="0"/>
+              <w:jc w:val="center"/>
+              <w:rPr>
+                <w:sz w:val="24"/>
+              </w:rPr>
+            </w:pPr>
+            <w:r>
+              <w:rPr>
+                <w:sz w:val="24"/>
+              </w:rPr>
+              <w:t>TinyInt</w:t>
+            </w:r>
+          </w:p>
+        </w:tc>
+        <w:tc>
+          <w:tcPr>
+            <w:tcW w:w="2180" w:type="dxa"/>
+          </w:tcPr>
+          <w:p>
+            <w:pPr>
+              <w:pStyle w:val="0"/>
+              <w:ind w:firstLine="0"/>
+              <w:jc w:val="center"/>
+              <w:rPr>
+                <w:sz w:val="24"/>
+              </w:rPr>
+            </w:pPr>
+            <w:r>
+              <w:rPr>
+                <w:sz w:val="24"/>
+              </w:rPr>
+              <w:t>Range from 1 to 3</w:t>
+            </w:r>
+          </w:p>
+        </w:tc>
+      </w:tr>
+      <w:tr>
+        <w:trPr>
+          <w:trHeight w:val="314"/>
+        </w:trPr>
+        <w:tc>
+          <w:tcPr>
+            <w:tcW w:w="2602" w:type="dxa"/>
+          </w:tcPr>
+          <w:p>
+            <w:pPr>
+              <w:pStyle w:val="0"/>
+              <w:ind w:firstLine="0"/>
+              <w:jc w:val="center"/>
+              <w:rPr>
+                <w:sz w:val="24"/>
+              </w:rPr>
+            </w:pPr>
+            <w:r>
+              <w:rPr>
+                <w:sz w:val="24"/>
+              </w:rPr>
+              <w:t>weight</w:t>
+            </w:r>
+          </w:p>
+        </w:tc>
+        <w:tc>
+          <w:tcPr>
+            <w:tcW w:w="2719" w:type="dxa"/>
+          </w:tcPr>
+          <w:p>
+            <w:pPr>
+              <w:pStyle w:val="0"/>
+              <w:ind w:firstLine="0"/>
+              <w:jc w:val="center"/>
+              <w:rPr>
+                <w:sz w:val="24"/>
+              </w:rPr>
+            </w:pPr>
+            <w:r>
+              <w:rPr>
+                <w:sz w:val="24"/>
+              </w:rPr>
+              <w:t>Weight of title</w:t>
+            </w:r>
+            <w:r>
+              <w:rPr>
+                <w:sz w:val="24"/>
+              </w:rPr>
+              <w:t xml:space="preserve"> to show the main title</w:t>
+            </w:r>
+          </w:p>
+        </w:tc>
+        <w:tc>
+          <w:tcPr>
+            <w:tcW w:w="2353" w:type="dxa"/>
+          </w:tcPr>
+          <w:p>
+            <w:pPr>
+              <w:pStyle w:val="0"/>
+              <w:ind w:firstLine="0"/>
+              <w:jc w:val="center"/>
+              <w:rPr>
+                <w:sz w:val="24"/>
+              </w:rPr>
+            </w:pPr>
+            <w:r>
+              <w:rPr>
+                <w:sz w:val="24"/>
+              </w:rPr>
+              <w:t xml:space="preserve">Unsigned </w:t>
+            </w:r>
+            <w:r>
+              <w:rPr>
+                <w:sz w:val="24"/>
+              </w:rPr>
+              <w:t>TinyInt</w:t>
+            </w:r>
+          </w:p>
+        </w:tc>
+        <w:tc>
+          <w:tcPr>
+            <w:tcW w:w="2180" w:type="dxa"/>
+          </w:tcPr>
+          <w:p>
+            <w:pPr>
+              <w:pStyle w:val="0"/>
+              <w:ind w:firstLine="0"/>
+              <w:jc w:val="center"/>
+              <w:rPr>
+                <w:sz w:val="24"/>
+              </w:rPr>
+            </w:pPr>
+            <w:r>
+              <w:rPr>
+                <w:sz w:val="24"/>
+              </w:rPr>
+              <w:t>NOT NULL</w:t>
+            </w:r>
+          </w:p>
+        </w:tc>
+      </w:tr>
+      <w:tr>
+        <w:trPr>
+          <w:trHeight w:val="314"/>
+        </w:trPr>
+        <w:tc>
+          <w:tcPr>
+            <w:tcW w:w="9854" w:type="dxa"/>
+            <w:gridSpan w:val="4"/>
+          </w:tcPr>
+          <w:p>
+            <w:pPr>
+              <w:pStyle w:val="0"/>
+              <w:ind w:firstLine="0"/>
+              <w:jc w:val="center"/>
+              <w:rPr>
+                <w:sz w:val="24"/>
+              </w:rPr>
+            </w:pPr>
+            <w:r>
+              <w:t>Drug</w:t>
+            </w:r>
+            <w:r>
+              <w:t>Images</w:t>
+            </w:r>
+          </w:p>
+        </w:tc>
+      </w:tr>
+      <w:tr>
+        <w:trPr>
+          <w:trHeight w:val="314"/>
+        </w:trPr>
+        <w:tc>
+          <w:tcPr>
+            <w:tcW w:w="2602" w:type="dxa"/>
+          </w:tcPr>
+          <w:p>
+            <w:pPr>
+              <w:pStyle w:val="0"/>
+              <w:ind w:firstLine="0"/>
+              <w:jc w:val="center"/>
+              <w:rPr>
+                <w:sz w:val="24"/>
+              </w:rPr>
+            </w:pPr>
+            <w:r>
+              <w:rPr>
+                <w:sz w:val="24"/>
+              </w:rPr>
+              <w:t>id</w:t>
+            </w:r>
+          </w:p>
+        </w:tc>
+        <w:tc>
+          <w:tcPr>
+            <w:tcW w:w="2719" w:type="dxa"/>
+          </w:tcPr>
+          <w:p>
+            <w:pPr>
+              <w:pStyle w:val="0"/>
+              <w:ind w:firstLine="0"/>
+              <w:jc w:val="center"/>
+              <w:rPr>
+                <w:sz w:val="24"/>
+              </w:rPr>
+            </w:pPr>
+            <w:r>
+              <w:rPr>
+                <w:sz w:val="24"/>
+              </w:rPr>
+              <w:t xml:space="preserve">Id of drug </w:t>
+            </w:r>
+            <w:r>
+              <w:rPr>
+                <w:sz w:val="24"/>
+              </w:rPr>
+              <w:t>iamge</w:t>
+            </w:r>
+          </w:p>
+        </w:tc>
+        <w:tc>
+          <w:tcPr>
+            <w:tcW w:w="2353" w:type="dxa"/>
+          </w:tcPr>
+          <w:p>
+            <w:pPr>
+              <w:pStyle w:val="0"/>
+              <w:ind w:firstLine="0"/>
+              <w:jc w:val="center"/>
+              <w:rPr>
+                <w:sz w:val="24"/>
+              </w:rPr>
+            </w:pPr>
+            <w:r>
+              <w:rPr>
+                <w:sz w:val="24"/>
+              </w:rPr>
+              <w:t>BigInt</w:t>
+            </w:r>
+          </w:p>
+        </w:tc>
+        <w:tc>
+          <w:tcPr>
+            <w:tcW w:w="2180" w:type="dxa"/>
+          </w:tcPr>
+          <w:p>
+            <w:pPr>
+              <w:pStyle w:val="0"/>
+              <w:ind w:firstLine="0"/>
+              <w:jc w:val="center"/>
+              <w:rPr>
+                <w:sz w:val="24"/>
+              </w:rPr>
+            </w:pPr>
+            <w:r>
+              <w:rPr>
+                <w:sz w:val="24"/>
+              </w:rPr>
+              <w:t>Primary key</w:t>
+            </w:r>
+          </w:p>
+        </w:tc>
+      </w:tr>
+      <w:tr>
+        <w:trPr>
+          <w:trHeight w:val="314"/>
+        </w:trPr>
+        <w:tc>
+          <w:tcPr>
+            <w:tcW w:w="2602" w:type="dxa"/>
+          </w:tcPr>
+          <w:p>
+            <w:pPr>
+              <w:pStyle w:val="0"/>
+              <w:ind w:firstLine="0"/>
+              <w:jc w:val="center"/>
+              <w:rPr>
+                <w:sz w:val="24"/>
+              </w:rPr>
+            </w:pPr>
+            <w:r>
+              <w:rPr>
+                <w:sz w:val="24"/>
+              </w:rPr>
+              <w:t>drug_id</w:t>
+            </w:r>
+          </w:p>
+        </w:tc>
+        <w:tc>
+          <w:tcPr>
+            <w:tcW w:w="2719" w:type="dxa"/>
+          </w:tcPr>
+          <w:p>
+            <w:pPr>
+              <w:pStyle w:val="0"/>
+              <w:ind w:firstLine="0"/>
+              <w:jc w:val="center"/>
+              <w:rPr>
+                <w:sz w:val="24"/>
+              </w:rPr>
+            </w:pPr>
+            <w:r>
+              <w:rPr>
+                <w:sz w:val="24"/>
+              </w:rPr>
+              <w:t>Id of drug</w:t>
+            </w:r>
+          </w:p>
+        </w:tc>
+        <w:tc>
+          <w:tcPr>
+            <w:tcW w:w="2353" w:type="dxa"/>
+          </w:tcPr>
+          <w:p>
+            <w:pPr>
+              <w:pStyle w:val="0"/>
+              <w:ind w:firstLine="0"/>
+              <w:jc w:val="center"/>
+              <w:rPr>
+                <w:sz w:val="24"/>
+              </w:rPr>
+            </w:pPr>
+            <w:r>
+              <w:rPr>
+                <w:sz w:val="24"/>
+              </w:rPr>
+              <w:t>BigInt</w:t>
+            </w:r>
+          </w:p>
+        </w:tc>
+        <w:tc>
+          <w:tcPr>
+            <w:tcW w:w="2180" w:type="dxa"/>
+          </w:tcPr>
+          <w:p>
+            <w:pPr>
+              <w:pStyle w:val="0"/>
+              <w:ind w:firstLine="0"/>
+              <w:jc w:val="center"/>
+              <w:rPr>
+                <w:sz w:val="24"/>
+              </w:rPr>
+            </w:pPr>
+            <w:r>
+              <w:rPr>
+                <w:sz w:val="24"/>
+              </w:rPr>
+              <w:t>Foreign key</w:t>
+            </w:r>
+          </w:p>
+        </w:tc>
+      </w:tr>
+      <w:tr>
+        <w:trPr>
+          <w:trHeight w:val="314"/>
+        </w:trPr>
+        <w:tc>
+          <w:tcPr>
+            <w:tcW w:w="2602" w:type="dxa"/>
+          </w:tcPr>
+          <w:p>
+            <w:pPr>
+              <w:pStyle w:val="0"/>
+              <w:ind w:firstLine="0"/>
+              <w:jc w:val="center"/>
+              <w:rPr>
+                <w:sz w:val="24"/>
+              </w:rPr>
+            </w:pPr>
+            <w:r>
+              <w:rPr>
+                <w:sz w:val="24"/>
+              </w:rPr>
+              <w:t>image_name</w:t>
+            </w:r>
+          </w:p>
+        </w:tc>
+        <w:tc>
+          <w:tcPr>
+            <w:tcW w:w="2719" w:type="dxa"/>
+          </w:tcPr>
+          <w:p>
+            <w:pPr>
+              <w:pStyle w:val="0"/>
+              <w:ind w:firstLine="0"/>
+              <w:jc w:val="center"/>
+              <w:rPr>
+                <w:sz w:val="24"/>
+              </w:rPr>
+            </w:pPr>
+            <w:r>
+              <w:rPr>
+                <w:sz w:val="24"/>
+              </w:rPr>
+              <w:t>Path and name of image</w:t>
+            </w:r>
+          </w:p>
+        </w:tc>
+        <w:tc>
+          <w:tcPr>
+            <w:tcW w:w="2353" w:type="dxa"/>
+          </w:tcPr>
+          <w:p>
+            <w:pPr>
+              <w:pStyle w:val="0"/>
+              <w:ind w:firstLine="0"/>
+              <w:jc w:val="center"/>
+              <w:rPr>
+                <w:sz w:val="24"/>
+              </w:rPr>
+            </w:pPr>
+            <w:r>
+              <w:rPr>
+                <w:sz w:val="24"/>
+              </w:rPr>
+              <w:t>V</w:t>
+            </w:r>
+            <w:r>
+              <w:rPr>
+                <w:sz w:val="24"/>
+              </w:rPr>
+              <w:t>archar(255)</w:t>
+            </w:r>
+          </w:p>
+        </w:tc>
+        <w:tc>
+          <w:tcPr>
+            <w:tcW w:w="2180" w:type="dxa"/>
+          </w:tcPr>
+          <w:p>
+            <w:pPr>
+              <w:pStyle w:val="0"/>
+              <w:ind w:firstLine="0"/>
+              <w:jc w:val="center"/>
+              <w:rPr>
+                <w:sz w:val="24"/>
+              </w:rPr>
+            </w:pPr>
+            <w:r>
+              <w:rPr>
+                <w:sz w:val="24"/>
+              </w:rPr>
+              <w:t>NOT NULL</w:t>
+            </w:r>
+          </w:p>
+        </w:tc>
+      </w:tr>
+    </w:tbl>
+    <w:p>
+      <w:pPr>
+        <w:pStyle w:val="0"/>
+      </w:pPr>
+    </w:p>
+    <w:p>
+      <w:pPr>
+        <w:pStyle w:val="0"/>
+      </w:pPr>
+    </w:p>
+    <w:p>
+      <w:pPr>
+        <w:pStyle w:val="0"/>
+        <w:ind w:firstLine="0"/>
+      </w:pPr>
+      <w:r>
+        <w:t xml:space="preserve">Table N.N </w:t>
+      </w:r>
+      <w:r>
+        <w:t>SideEffects</w:t>
+      </w:r>
+      <w:r>
+        <w:t xml:space="preserve"> and </w:t>
+      </w:r>
+      <w:r>
+        <w:t>SideEffect</w:t>
+      </w:r>
+      <w:r>
+        <w:t>Language</w:t>
+      </w:r>
+      <w:r>
+        <w:t>s</w:t>
+      </w:r>
+      <w:r>
+        <w:t xml:space="preserve"> tables</w:t>
+      </w:r>
+      <w:r>
+        <w:t>.</w:t>
+      </w:r>
+    </w:p>
+    <w:tbl>
+      <w:tblPr>
+        <w:tblStyle w:val="af2"/>
+        <w:tblW w:w="0" w:type="auto"/>
+        <w:tblLook w:val="04A0" w:firstRow="1" w:lastRow="0" w:firstColumn="1" w:lastColumn="0" w:noHBand="0" w:noVBand="1"/>
+      </w:tblPr>
+      <w:tblGrid>
+        <w:gridCol w:w="2602"/>
+        <w:gridCol w:w="2719"/>
+        <w:gridCol w:w="2353"/>
+        <w:gridCol w:w="2180"/>
+      </w:tblGrid>
+      <w:tr>
+        <w:trPr>
+          <w:trHeight w:val="314"/>
+        </w:trPr>
+        <w:tc>
+          <w:tcPr>
+            <w:tcW w:w="9854" w:type="dxa"/>
+            <w:gridSpan w:val="4"/>
+          </w:tcPr>
+          <w:p>
+            <w:pPr>
+              <w:pStyle w:val="0"/>
+              <w:ind w:firstLine="0"/>
+              <w:jc w:val="center"/>
+            </w:pPr>
+            <w:r>
+              <w:t>SideEffects</w:t>
+            </w:r>
+          </w:p>
+        </w:tc>
+      </w:tr>
+      <w:tr>
+        <w:trPr>
+          <w:trHeight w:val="613"/>
+        </w:trPr>
+        <w:tc>
+          <w:tcPr>
+            <w:tcW w:w="2602" w:type="dxa"/>
+          </w:tcPr>
+          <w:p>
+            <w:pPr>
+              <w:pStyle w:val="0"/>
+              <w:ind w:firstLine="0"/>
+              <w:jc w:val="center"/>
+              <w:rPr>
+                <w:b/>
+              </w:rPr>
+            </w:pPr>
+            <w:r>
+              <w:rPr>
+                <w:b/>
+              </w:rPr>
+              <w:t>Name</w:t>
+            </w:r>
+          </w:p>
+        </w:tc>
+        <w:tc>
+          <w:tcPr>
+            <w:tcW w:w="2719" w:type="dxa"/>
+          </w:tcPr>
+          <w:p>
+            <w:pPr>
+              <w:pStyle w:val="0"/>
+              <w:ind w:firstLine="0"/>
+              <w:jc w:val="center"/>
+              <w:rPr>
+                <w:b/>
+              </w:rPr>
+            </w:pPr>
+            <w:r>
+              <w:rPr>
+                <w:b/>
+              </w:rPr>
+              <w:t>Description</w:t>
+            </w:r>
+          </w:p>
+        </w:tc>
+        <w:tc>
+          <w:tcPr>
+            <w:tcW w:w="2353" w:type="dxa"/>
+          </w:tcPr>
+          <w:p>
+            <w:pPr>
+              <w:pStyle w:val="0"/>
+              <w:ind w:firstLine="0"/>
+              <w:rPr>
+                <w:b/>
+              </w:rPr>
+            </w:pPr>
+            <w:r>
+              <w:rPr>
+                <w:b/>
+              </w:rPr>
+              <w:t>Data type and size</w:t>
+            </w:r>
+          </w:p>
+        </w:tc>
+        <w:tc>
+          <w:tcPr>
+            <w:tcW w:w="2180" w:type="dxa"/>
+          </w:tcPr>
+          <w:p>
+            <w:pPr>
+              <w:pStyle w:val="0"/>
+              <w:ind w:firstLine="0"/>
+              <w:jc w:val="center"/>
+              <w:rPr>
+                <w:b/>
+              </w:rPr>
+            </w:pPr>
+            <w:r>
+              <w:rPr>
+                <w:b/>
+              </w:rPr>
+              <w:t>Constrains</w:t>
+            </w:r>
+            <w:r>
+              <w:rPr>
+                <w:b/>
+              </w:rPr>
+              <w:t xml:space="preserve"> or notes</w:t>
+            </w:r>
+          </w:p>
+        </w:tc>
+      </w:tr>
+      <w:tr>
+        <w:trPr>
+          <w:trHeight w:val="314"/>
+        </w:trPr>
+        <w:tc>
+          <w:tcPr>
+            <w:tcW w:w="2602" w:type="dxa"/>
+          </w:tcPr>
+          <w:p>
+            <w:pPr>
+              <w:pStyle w:val="0"/>
+              <w:ind w:firstLine="0"/>
+              <w:jc w:val="center"/>
+              <w:rPr>
+                <w:sz w:val="24"/>
+              </w:rPr>
+            </w:pPr>
+            <w:r>
+              <w:rPr>
+                <w:sz w:val="24"/>
+              </w:rPr>
+              <w:t>id</w:t>
+            </w:r>
+          </w:p>
+        </w:tc>
+        <w:tc>
+          <w:tcPr>
+            <w:tcW w:w="2719" w:type="dxa"/>
+          </w:tcPr>
+          <w:p>
+            <w:pPr>
+              <w:pStyle w:val="0"/>
+              <w:ind w:firstLine="0"/>
+              <w:jc w:val="center"/>
+              <w:rPr>
+                <w:sz w:val="24"/>
+              </w:rPr>
+            </w:pPr>
+            <w:r>
+              <w:rPr>
+                <w:sz w:val="24"/>
+              </w:rPr>
+              <w:t xml:space="preserve">Id of </w:t>
+            </w:r>
+            <w:r>
+              <w:rPr>
+                <w:sz w:val="24"/>
+              </w:rPr>
+              <w:t>side effect</w:t>
+            </w:r>
+          </w:p>
+        </w:tc>
+        <w:tc>
+          <w:tcPr>
+            <w:tcW w:w="2353" w:type="dxa"/>
+          </w:tcPr>
+          <w:p>
+            <w:pPr>
+              <w:pStyle w:val="0"/>
+              <w:ind w:firstLine="0"/>
+              <w:jc w:val="center"/>
+              <w:rPr>
+                <w:sz w:val="24"/>
+              </w:rPr>
+            </w:pPr>
+            <w:r>
+              <w:rPr>
+                <w:sz w:val="24"/>
+              </w:rPr>
+              <w:t>BigInt</w:t>
+            </w:r>
+          </w:p>
+        </w:tc>
+        <w:tc>
+          <w:tcPr>
+            <w:tcW w:w="2180" w:type="dxa"/>
+          </w:tcPr>
+          <w:p>
+            <w:pPr>
+              <w:pStyle w:val="0"/>
+              <w:ind w:firstLine="0"/>
+              <w:jc w:val="center"/>
+              <w:rPr>
+                <w:sz w:val="24"/>
+              </w:rPr>
+            </w:pPr>
+            <w:r>
+              <w:rPr>
+                <w:sz w:val="24"/>
+              </w:rPr>
+              <w:t>Primary key</w:t>
+            </w:r>
+          </w:p>
+        </w:tc>
+      </w:tr>
+      <w:tr>
+        <w:trPr>
+          <w:trHeight w:val="306"/>
+        </w:trPr>
+        <w:tc>
+          <w:tcPr>
+            <w:tcW w:w="2602" w:type="dxa"/>
+          </w:tcPr>
+          <w:p>
+            <w:pPr>
+              <w:pStyle w:val="0"/>
+              <w:ind w:firstLine="0"/>
+              <w:jc w:val="center"/>
+              <w:rPr>
+                <w:sz w:val="24"/>
+              </w:rPr>
+            </w:pPr>
+            <w:r>
+              <w:rPr>
+                <w:sz w:val="24"/>
+              </w:rPr>
+              <w:t>drug_id</w:t>
+            </w:r>
+          </w:p>
+        </w:tc>
+        <w:tc>
+          <w:tcPr>
+            <w:tcW w:w="2719" w:type="dxa"/>
+          </w:tcPr>
+          <w:p>
+            <w:pPr>
+              <w:pStyle w:val="0"/>
+              <w:ind w:firstLine="0"/>
+              <w:jc w:val="center"/>
+              <w:rPr>
+                <w:sz w:val="24"/>
+              </w:rPr>
+            </w:pPr>
+            <w:r>
+              <w:rPr>
+                <w:sz w:val="24"/>
+              </w:rPr>
+              <w:t xml:space="preserve">Id of </w:t>
+            </w:r>
+            <w:r>
+              <w:rPr>
+                <w:sz w:val="24"/>
+              </w:rPr>
+              <w:t>drug</w:t>
+            </w:r>
+          </w:p>
+        </w:tc>
+        <w:tc>
+          <w:tcPr>
+            <w:tcW w:w="2353" w:type="dxa"/>
+          </w:tcPr>
+          <w:p>
+            <w:pPr>
+              <w:pStyle w:val="0"/>
+              <w:ind w:firstLine="0"/>
+              <w:jc w:val="center"/>
+              <w:rPr>
+                <w:sz w:val="24"/>
+              </w:rPr>
+            </w:pPr>
+            <w:r>
+              <w:rPr>
+                <w:sz w:val="24"/>
+              </w:rPr>
+              <w:t>BigInt</w:t>
+            </w:r>
+          </w:p>
+        </w:tc>
+        <w:tc>
+          <w:tcPr>
+            <w:tcW w:w="2180" w:type="dxa"/>
+          </w:tcPr>
+          <w:p>
+            <w:pPr>
+              <w:pStyle w:val="0"/>
+              <w:ind w:firstLine="0"/>
+              <w:jc w:val="center"/>
+              <w:rPr>
+                <w:sz w:val="24"/>
+              </w:rPr>
+            </w:pPr>
+            <w:r>
+              <w:rPr>
+                <w:sz w:val="24"/>
+              </w:rPr>
+              <w:t>Foreign key</w:t>
+            </w:r>
+          </w:p>
+        </w:tc>
+      </w:tr>
+      <w:tr>
+        <w:trPr>
+          <w:trHeight w:val="314"/>
+        </w:trPr>
+        <w:tc>
+          <w:tcPr>
+            <w:tcW w:w="9854" w:type="dxa"/>
+            <w:gridSpan w:val="4"/>
+          </w:tcPr>
+          <w:p>
+            <w:pPr>
+              <w:pStyle w:val="0"/>
+              <w:ind w:firstLine="0"/>
+              <w:jc w:val="center"/>
+              <w:rPr>
+                <w:sz w:val="24"/>
+              </w:rPr>
+            </w:pPr>
+            <w:r>
+              <w:t>SideEffectLanguages</w:t>
+            </w:r>
+          </w:p>
+        </w:tc>
+      </w:tr>
+      <w:tr>
+        <w:trPr>
+          <w:trHeight w:val="314"/>
+        </w:trPr>
+        <w:tc>
+          <w:tcPr>
+            <w:tcW w:w="2602" w:type="dxa"/>
+          </w:tcPr>
+          <w:p>
+            <w:pPr>
+              <w:pStyle w:val="0"/>
+              <w:ind w:firstLine="0"/>
+              <w:jc w:val="center"/>
+              <w:rPr>
+                <w:sz w:val="24"/>
+              </w:rPr>
+            </w:pPr>
+            <w:r>
+              <w:rPr>
+                <w:sz w:val="24"/>
+              </w:rPr>
+              <w:t>id</w:t>
+            </w:r>
+          </w:p>
+        </w:tc>
+        <w:tc>
+          <w:tcPr>
+            <w:tcW w:w="2719" w:type="dxa"/>
+          </w:tcPr>
+          <w:p>
+            <w:pPr>
+              <w:pStyle w:val="0"/>
+              <w:ind w:firstLine="0"/>
+              <w:jc w:val="center"/>
+              <w:rPr>
+                <w:sz w:val="24"/>
+              </w:rPr>
+            </w:pPr>
+            <w:r>
+              <w:rPr>
+                <w:sz w:val="24"/>
+              </w:rPr>
+              <w:t xml:space="preserve">Id of </w:t>
+            </w:r>
+            <w:r>
+              <w:rPr>
+                <w:sz w:val="24"/>
+              </w:rPr>
+              <w:t>side</w:t>
+            </w:r>
+            <w:r>
+              <w:rPr>
+                <w:sz w:val="24"/>
+              </w:rPr>
+              <w:t xml:space="preserve"> language</w:t>
+            </w:r>
+          </w:p>
+        </w:tc>
+        <w:tc>
+          <w:tcPr>
+            <w:tcW w:w="2353" w:type="dxa"/>
+          </w:tcPr>
+          <w:p>
+            <w:pPr>
+              <w:pStyle w:val="0"/>
+              <w:ind w:firstLine="0"/>
+              <w:jc w:val="center"/>
+              <w:rPr>
+                <w:sz w:val="24"/>
+              </w:rPr>
+            </w:pPr>
+            <w:r>
+              <w:rPr>
+                <w:sz w:val="24"/>
+              </w:rPr>
+              <w:t>BigInt</w:t>
+            </w:r>
+          </w:p>
+        </w:tc>
+        <w:tc>
+          <w:tcPr>
+            <w:tcW w:w="2180" w:type="dxa"/>
+          </w:tcPr>
+          <w:p>
+            <w:pPr>
+              <w:pStyle w:val="0"/>
+              <w:ind w:firstLine="0"/>
+              <w:jc w:val="center"/>
+              <w:rPr>
+                <w:sz w:val="24"/>
+              </w:rPr>
+            </w:pPr>
+            <w:r>
+              <w:rPr>
+                <w:sz w:val="24"/>
+              </w:rPr>
+              <w:t>Primary key</w:t>
+            </w:r>
+          </w:p>
+        </w:tc>
+      </w:tr>
+      <w:tr>
+        <w:trPr>
+          <w:trHeight w:val="314"/>
+        </w:trPr>
+        <w:tc>
+          <w:tcPr>
+            <w:tcW w:w="2602" w:type="dxa"/>
+          </w:tcPr>
+          <w:p>
+            <w:pPr>
+              <w:pStyle w:val="0"/>
+              <w:ind w:firstLine="0"/>
+              <w:jc w:val="center"/>
+              <w:rPr>
+                <w:sz w:val="24"/>
+              </w:rPr>
+            </w:pPr>
+            <w:r>
+              <w:rPr>
+                <w:sz w:val="24"/>
+              </w:rPr>
+              <w:t>side_effect_id</w:t>
+            </w:r>
+          </w:p>
+        </w:tc>
+        <w:tc>
+          <w:tcPr>
+            <w:tcW w:w="2719" w:type="dxa"/>
+          </w:tcPr>
+          <w:p>
+            <w:pPr>
+              <w:pStyle w:val="0"/>
+              <w:ind w:firstLine="0"/>
+              <w:jc w:val="center"/>
+              <w:rPr>
+                <w:sz w:val="24"/>
+              </w:rPr>
+            </w:pPr>
+            <w:r>
+              <w:rPr>
+                <w:sz w:val="24"/>
+              </w:rPr>
+              <w:t xml:space="preserve">Id of </w:t>
+            </w:r>
+            <w:r>
+              <w:rPr>
+                <w:sz w:val="24"/>
+              </w:rPr>
+              <w:t>side effect</w:t>
+            </w:r>
+          </w:p>
+        </w:tc>
+        <w:tc>
+          <w:tcPr>
+            <w:tcW w:w="2353" w:type="dxa"/>
+          </w:tcPr>
+          <w:p>
+            <w:pPr>
+              <w:pStyle w:val="0"/>
+              <w:ind w:firstLine="0"/>
+              <w:jc w:val="center"/>
+              <w:rPr>
+                <w:sz w:val="24"/>
+              </w:rPr>
+            </w:pPr>
+            <w:r>
+              <w:rPr>
+                <w:sz w:val="24"/>
+              </w:rPr>
+              <w:t>BigInt</w:t>
+            </w:r>
+          </w:p>
+        </w:tc>
+        <w:tc>
+          <w:tcPr>
+            <w:tcW w:w="2180" w:type="dxa"/>
+          </w:tcPr>
+          <w:p>
+            <w:pPr>
+              <w:pStyle w:val="0"/>
+              <w:ind w:firstLine="0"/>
+              <w:jc w:val="center"/>
+              <w:rPr>
+                <w:sz w:val="24"/>
+              </w:rPr>
+            </w:pPr>
+            <w:r>
+              <w:rPr>
+                <w:sz w:val="24"/>
+              </w:rPr>
+              <w:t>Foreign key</w:t>
+            </w:r>
+          </w:p>
+        </w:tc>
+      </w:tr>
+      <w:tr>
+        <w:trPr>
+          <w:trHeight w:val="314"/>
+        </w:trPr>
+        <w:tc>
+          <w:tcPr>
+            <w:tcW w:w="2602" w:type="dxa"/>
+          </w:tcPr>
+          <w:p>
+            <w:pPr>
+              <w:pStyle w:val="0"/>
+              <w:ind w:firstLine="0"/>
+              <w:jc w:val="center"/>
+              <w:rPr>
+                <w:sz w:val="24"/>
+              </w:rPr>
+            </w:pPr>
+            <w:r>
+              <w:rPr>
+                <w:sz w:val="24"/>
+              </w:rPr>
+              <w:t>language</w:t>
+            </w:r>
+          </w:p>
+        </w:tc>
+        <w:tc>
+          <w:tcPr>
+            <w:tcW w:w="2719" w:type="dxa"/>
+          </w:tcPr>
+          <w:p>
+            <w:pPr>
+              <w:pStyle w:val="0"/>
+              <w:ind w:firstLine="0"/>
+              <w:jc w:val="center"/>
+              <w:rPr>
+                <w:sz w:val="24"/>
+              </w:rPr>
+            </w:pPr>
+            <w:r>
+              <w:rPr>
+                <w:sz w:val="24"/>
+              </w:rPr>
+              <w:t>Language</w:t>
+            </w:r>
+          </w:p>
+        </w:tc>
+        <w:tc>
+          <w:tcPr>
+            <w:tcW w:w="2353" w:type="dxa"/>
+          </w:tcPr>
+          <w:p>
+            <w:pPr>
+              <w:pStyle w:val="0"/>
+              <w:ind w:firstLine="0"/>
+              <w:jc w:val="center"/>
+              <w:rPr>
+                <w:sz w:val="24"/>
+              </w:rPr>
+            </w:pPr>
+            <w:r>
+              <w:rPr>
+                <w:sz w:val="24"/>
+              </w:rPr>
+              <w:t>TinyInt</w:t>
+            </w:r>
+          </w:p>
+        </w:tc>
+        <w:tc>
+          <w:tcPr>
+            <w:tcW w:w="2180" w:type="dxa"/>
+          </w:tcPr>
+          <w:p>
+            <w:pPr>
+              <w:pStyle w:val="0"/>
+              <w:ind w:firstLine="0"/>
+              <w:jc w:val="center"/>
+              <w:rPr>
+                <w:sz w:val="24"/>
+              </w:rPr>
+            </w:pPr>
+            <w:r>
+              <w:rPr>
+                <w:sz w:val="24"/>
+              </w:rPr>
+              <w:t>Range from 1 to 3</w:t>
+            </w:r>
+          </w:p>
+        </w:tc>
+      </w:tr>
+      <w:tr>
+        <w:trPr>
+          <w:trHeight w:val="314"/>
+        </w:trPr>
+        <w:tc>
+          <w:tcPr>
+            <w:tcW w:w="2602" w:type="dxa"/>
+          </w:tcPr>
+          <w:p>
+            <w:pPr>
+              <w:pStyle w:val="0"/>
+              <w:ind w:firstLine="0"/>
+              <w:jc w:val="center"/>
+              <w:rPr>
+                <w:sz w:val="24"/>
+              </w:rPr>
+            </w:pPr>
+            <w:r>
+              <w:rPr>
+                <w:sz w:val="24"/>
+              </w:rPr>
+              <w:t>description</w:t>
+            </w:r>
+          </w:p>
+        </w:tc>
+        <w:tc>
+          <w:tcPr>
+            <w:tcW w:w="2719" w:type="dxa"/>
+          </w:tcPr>
+          <w:p>
+            <w:pPr>
+              <w:pStyle w:val="0"/>
+              <w:ind w:firstLine="0"/>
+              <w:jc w:val="center"/>
+              <w:rPr>
+                <w:sz w:val="24"/>
+              </w:rPr>
+            </w:pPr>
+            <w:r>
+              <w:rPr>
+                <w:sz w:val="24"/>
+              </w:rPr>
+              <w:t>Description</w:t>
+            </w:r>
+          </w:p>
+        </w:tc>
+        <w:tc>
+          <w:tcPr>
+            <w:tcW w:w="2353" w:type="dxa"/>
+          </w:tcPr>
+          <w:p>
+            <w:pPr>
+              <w:pStyle w:val="0"/>
+              <w:ind w:firstLine="0"/>
+              <w:jc w:val="center"/>
+              <w:rPr>
+                <w:sz w:val="24"/>
+              </w:rPr>
+            </w:pPr>
+            <w:r>
+              <w:rPr>
+                <w:sz w:val="24"/>
+              </w:rPr>
+              <w:t>Text</w:t>
+            </w:r>
+          </w:p>
+        </w:tc>
+        <w:tc>
+          <w:tcPr>
+            <w:tcW w:w="2180" w:type="dxa"/>
+          </w:tcPr>
+          <w:p>
+            <w:pPr>
+              <w:pStyle w:val="0"/>
+              <w:ind w:firstLine="0"/>
+              <w:jc w:val="center"/>
+              <w:rPr>
+                <w:sz w:val="24"/>
+              </w:rPr>
+            </w:pPr>
+            <w:r>
+              <w:rPr>
+                <w:sz w:val="24"/>
+              </w:rPr>
+              <w:t>NULL</w:t>
+            </w:r>
+          </w:p>
+        </w:tc>
+      </w:tr>
+      <w:tr>
+        <w:trPr>
+          <w:trHeight w:val="314"/>
+        </w:trPr>
+        <w:tc>
+          <w:tcPr>
+            <w:tcW w:w="2602" w:type="dxa"/>
+          </w:tcPr>
+          <w:p>
+            <w:pPr>
+              <w:pStyle w:val="0"/>
+              <w:ind w:firstLine="0"/>
+              <w:jc w:val="center"/>
+              <w:rPr>
+                <w:sz w:val="24"/>
+              </w:rPr>
+            </w:pPr>
+            <w:r>
+              <w:rPr>
+                <w:sz w:val="24"/>
+              </w:rPr>
+              <w:t>general</w:t>
+            </w:r>
+          </w:p>
+        </w:tc>
+        <w:tc>
+          <w:tcPr>
+            <w:tcW w:w="2719" w:type="dxa"/>
+          </w:tcPr>
+          <w:p>
+            <w:pPr>
+              <w:pStyle w:val="0"/>
+              <w:ind w:firstLine="0"/>
+              <w:jc w:val="center"/>
+              <w:rPr>
+                <w:sz w:val="24"/>
+              </w:rPr>
+            </w:pPr>
+            <w:r>
+              <w:rPr>
+                <w:sz w:val="24"/>
+              </w:rPr>
+              <w:t>List of side effects</w:t>
+            </w:r>
+          </w:p>
+        </w:tc>
+        <w:tc>
+          <w:tcPr>
+            <w:tcW w:w="2353" w:type="dxa"/>
+          </w:tcPr>
+          <w:p>
+            <w:pPr>
+              <w:pStyle w:val="0"/>
+              <w:ind w:firstLine="0"/>
+              <w:jc w:val="center"/>
+              <w:rPr>
+                <w:sz w:val="24"/>
+              </w:rPr>
+            </w:pPr>
+            <w:r>
+              <w:rPr>
+                <w:sz w:val="24"/>
+              </w:rPr>
+              <w:t>Text</w:t>
+            </w:r>
+          </w:p>
+        </w:tc>
+        <w:tc>
+          <w:tcPr>
+            <w:tcW w:w="2180" w:type="dxa"/>
+          </w:tcPr>
+          <w:p>
+            <w:pPr>
+              <w:pStyle w:val="0"/>
+              <w:ind w:firstLine="0"/>
+              <w:jc w:val="center"/>
+              <w:rPr>
+                <w:sz w:val="24"/>
+              </w:rPr>
+            </w:pPr>
+            <w:r>
+              <w:rPr>
+                <w:sz w:val="24"/>
+              </w:rPr>
+              <w:t>NULL</w:t>
+            </w:r>
+          </w:p>
+        </w:tc>
+      </w:tr>
+      <w:tr>
+        <w:trPr>
+          <w:trHeight w:val="314"/>
+        </w:trPr>
+        <w:tc>
+          <w:tcPr>
+            <w:tcW w:w="2602" w:type="dxa"/>
+          </w:tcPr>
+          <w:p>
+            <w:pPr>
+              <w:pStyle w:val="0"/>
+              <w:ind w:firstLine="0"/>
+              <w:jc w:val="center"/>
+              <w:rPr>
+                <w:sz w:val="24"/>
+              </w:rPr>
+            </w:pPr>
+            <w:r>
+              <w:rPr>
+                <w:sz w:val="24"/>
+              </w:rPr>
+              <w:t>doctor_attention</w:t>
+            </w:r>
+          </w:p>
+        </w:tc>
+        <w:tc>
+          <w:tcPr>
+            <w:tcW w:w="2719" w:type="dxa"/>
+          </w:tcPr>
+          <w:p>
+            <w:pPr>
+              <w:pStyle w:val="0"/>
+              <w:ind w:firstLine="0"/>
+              <w:jc w:val="center"/>
+              <w:rPr>
+                <w:sz w:val="24"/>
+              </w:rPr>
+            </w:pPr>
+            <w:r>
+              <w:rPr>
+                <w:sz w:val="24"/>
+              </w:rPr>
+              <w:t>List of side effects</w:t>
+            </w:r>
+            <w:r>
+              <w:rPr>
+                <w:sz w:val="24"/>
+              </w:rPr>
+              <w:t xml:space="preserve"> that requires medical attention</w:t>
+            </w:r>
+          </w:p>
+        </w:tc>
+        <w:tc>
+          <w:tcPr>
+            <w:tcW w:w="2353" w:type="dxa"/>
+          </w:tcPr>
+          <w:p>
+            <w:pPr>
+              <w:pStyle w:val="0"/>
+              <w:ind w:firstLine="0"/>
+              <w:jc w:val="center"/>
+              <w:rPr>
+                <w:sz w:val="24"/>
+              </w:rPr>
+            </w:pPr>
+            <w:r>
+              <w:rPr>
+                <w:sz w:val="24"/>
+              </w:rPr>
+              <w:t>Text</w:t>
+            </w:r>
+          </w:p>
+        </w:tc>
+        <w:tc>
+          <w:tcPr>
+            <w:tcW w:w="2180" w:type="dxa"/>
+          </w:tcPr>
+          <w:p>
+            <w:pPr>
+              <w:pStyle w:val="0"/>
+              <w:ind w:firstLine="0"/>
+              <w:jc w:val="center"/>
+              <w:rPr>
+                <w:sz w:val="24"/>
+              </w:rPr>
+            </w:pPr>
+            <w:r>
+              <w:rPr>
+                <w:sz w:val="24"/>
+              </w:rPr>
+              <w:t>NULL</w:t>
+            </w:r>
+          </w:p>
+        </w:tc>
+      </w:tr>
+    </w:tbl>
+    <w:p>
+      <w:pPr>
+        <w:pStyle w:val="0"/>
+      </w:pPr>
+    </w:p>
+    <w:p>
+      <w:pPr>
+        <w:pStyle w:val="0"/>
+        <w:ind w:firstLine="0"/>
+      </w:pPr>
+      <w:r>
+        <w:t xml:space="preserve">Table N.N </w:t>
+      </w:r>
+      <w:r>
+        <w:t>Contradictions</w:t>
+      </w:r>
+      <w:r>
+        <w:t xml:space="preserve"> </w:t>
+      </w:r>
+      <w:r>
+        <w:t xml:space="preserve">and </w:t>
+      </w:r>
+      <w:r>
+        <w:t>Contradiction</w:t>
+      </w:r>
+      <w:r>
+        <w:t>Language</w:t>
+      </w:r>
+      <w:r>
+        <w:t>s</w:t>
+      </w:r>
+      <w:r>
+        <w:t xml:space="preserve"> tables</w:t>
+      </w:r>
+      <w:r>
+        <w:t>.</w:t>
+      </w:r>
+    </w:p>
+    <w:tbl>
+      <w:tblPr>
+        <w:tblStyle w:val="af2"/>
+        <w:tblW w:w="0" w:type="auto"/>
+        <w:tblLook w:val="04A0" w:firstRow="1" w:lastRow="0" w:firstColumn="1" w:lastColumn="0" w:noHBand="0" w:noVBand="1"/>
+      </w:tblPr>
+      <w:tblGrid>
+        <w:gridCol w:w="2602"/>
+        <w:gridCol w:w="2719"/>
+        <w:gridCol w:w="2353"/>
+        <w:gridCol w:w="2180"/>
+      </w:tblGrid>
+      <w:tr>
+        <w:trPr>
+          <w:trHeight w:val="314"/>
+        </w:trPr>
+        <w:tc>
+          <w:tcPr>
+            <w:tcW w:w="9854" w:type="dxa"/>
+            <w:gridSpan w:val="4"/>
+          </w:tcPr>
+          <w:p>
+            <w:pPr>
+              <w:pStyle w:val="0"/>
+              <w:ind w:firstLine="0"/>
+              <w:jc w:val="center"/>
+            </w:pPr>
+            <w:r>
+              <w:t>Contradictions</w:t>
+            </w:r>
+          </w:p>
+        </w:tc>
+      </w:tr>
+      <w:tr>
+        <w:trPr>
+          <w:trHeight w:val="613"/>
+        </w:trPr>
+        <w:tc>
+          <w:tcPr>
+            <w:tcW w:w="2602" w:type="dxa"/>
+          </w:tcPr>
+          <w:p>
+            <w:pPr>
+              <w:pStyle w:val="0"/>
+              <w:ind w:firstLine="0"/>
+              <w:jc w:val="center"/>
+              <w:rPr>
+                <w:b/>
+              </w:rPr>
+            </w:pPr>
+            <w:r>
+              <w:rPr>
+                <w:b/>
+              </w:rPr>
+              <w:t>Name</w:t>
+            </w:r>
+          </w:p>
+        </w:tc>
+        <w:tc>
+          <w:tcPr>
+            <w:tcW w:w="2719" w:type="dxa"/>
+          </w:tcPr>
+          <w:p>
+            <w:pPr>
+              <w:pStyle w:val="0"/>
+              <w:ind w:firstLine="0"/>
+              <w:jc w:val="center"/>
+              <w:rPr>
+                <w:b/>
+              </w:rPr>
+            </w:pPr>
+            <w:r>
+              <w:rPr>
+                <w:b/>
+              </w:rPr>
+              <w:t>Description</w:t>
+            </w:r>
+          </w:p>
+        </w:tc>
+        <w:tc>
+          <w:tcPr>
+            <w:tcW w:w="2353" w:type="dxa"/>
+          </w:tcPr>
+          <w:p>
+            <w:pPr>
+              <w:pStyle w:val="0"/>
+              <w:ind w:firstLine="0"/>
+              <w:rPr>
+                <w:b/>
+              </w:rPr>
+            </w:pPr>
+            <w:r>
+              <w:rPr>
+                <w:b/>
+              </w:rPr>
+              <w:t>Data type and size</w:t>
+            </w:r>
+          </w:p>
+        </w:tc>
+        <w:tc>
+          <w:tcPr>
+            <w:tcW w:w="2180" w:type="dxa"/>
+          </w:tcPr>
+          <w:p>
+            <w:pPr>
+              <w:pStyle w:val="0"/>
+              <w:ind w:firstLine="0"/>
+              <w:jc w:val="center"/>
+              <w:rPr>
+                <w:b/>
+              </w:rPr>
+            </w:pPr>
+            <w:r>
+              <w:rPr>
+                <w:b/>
+              </w:rPr>
+              <w:t>Constrains</w:t>
+            </w:r>
+            <w:r>
+              <w:rPr>
+                <w:b/>
+              </w:rPr>
+              <w:t xml:space="preserve"> or notes</w:t>
+            </w:r>
+          </w:p>
+        </w:tc>
+      </w:tr>
+      <w:tr>
+        <w:trPr>
+          <w:trHeight w:val="314"/>
+        </w:trPr>
+        <w:tc>
+          <w:tcPr>
+            <w:tcW w:w="2602" w:type="dxa"/>
+          </w:tcPr>
+          <w:p>
+            <w:pPr>
+              <w:pStyle w:val="0"/>
+              <w:ind w:firstLine="0"/>
+              <w:jc w:val="center"/>
+              <w:rPr>
+                <w:sz w:val="24"/>
+              </w:rPr>
+            </w:pPr>
+            <w:r>
+              <w:rPr>
+                <w:sz w:val="24"/>
+              </w:rPr>
+              <w:t>id</w:t>
+            </w:r>
+          </w:p>
+        </w:tc>
+        <w:tc>
+          <w:tcPr>
+            <w:tcW w:w="2719" w:type="dxa"/>
+          </w:tcPr>
+          <w:p>
+            <w:pPr>
+              <w:pStyle w:val="0"/>
+              <w:ind w:firstLine="0"/>
+              <w:jc w:val="center"/>
+              <w:rPr>
+                <w:sz w:val="24"/>
+              </w:rPr>
+            </w:pPr>
+            <w:r>
+              <w:rPr>
+                <w:sz w:val="24"/>
+              </w:rPr>
+              <w:t xml:space="preserve">Id of </w:t>
+            </w:r>
+            <w:r>
+              <w:rPr>
+                <w:sz w:val="24"/>
+              </w:rPr>
+              <w:t>contradiction</w:t>
+            </w:r>
+          </w:p>
+        </w:tc>
+        <w:tc>
+          <w:tcPr>
+            <w:tcW w:w="2353" w:type="dxa"/>
+          </w:tcPr>
+          <w:p>
+            <w:pPr>
+              <w:pStyle w:val="0"/>
+              <w:ind w:firstLine="0"/>
+              <w:jc w:val="center"/>
+              <w:rPr>
+                <w:sz w:val="24"/>
+              </w:rPr>
+            </w:pPr>
+            <w:r>
+              <w:rPr>
+                <w:sz w:val="24"/>
+              </w:rPr>
+              <w:t>BigInt</w:t>
+            </w:r>
+          </w:p>
+        </w:tc>
+        <w:tc>
+          <w:tcPr>
+            <w:tcW w:w="2180" w:type="dxa"/>
+          </w:tcPr>
+          <w:p>
+            <w:pPr>
+              <w:pStyle w:val="0"/>
+              <w:ind w:firstLine="0"/>
+              <w:jc w:val="center"/>
+              <w:rPr>
+                <w:sz w:val="24"/>
+              </w:rPr>
+            </w:pPr>
+            <w:r>
+              <w:rPr>
+                <w:sz w:val="24"/>
+              </w:rPr>
+              <w:t>Primary key</w:t>
+            </w:r>
+          </w:p>
+        </w:tc>
+      </w:tr>
+      <w:tr>
+        <w:trPr>
+          <w:trHeight w:val="306"/>
+        </w:trPr>
+        <w:tc>
+          <w:tcPr>
+            <w:tcW w:w="2602" w:type="dxa"/>
+          </w:tcPr>
+          <w:p>
+            <w:pPr>
+              <w:pStyle w:val="0"/>
+              <w:ind w:firstLine="0"/>
+              <w:jc w:val="center"/>
+              <w:rPr>
+                <w:sz w:val="24"/>
+              </w:rPr>
+            </w:pPr>
+            <w:r>
+              <w:rPr>
+                <w:sz w:val="24"/>
+              </w:rPr>
+              <w:t>drug_id</w:t>
+            </w:r>
+          </w:p>
+        </w:tc>
+        <w:tc>
+          <w:tcPr>
+            <w:tcW w:w="2719" w:type="dxa"/>
+          </w:tcPr>
+          <w:p>
+            <w:pPr>
+              <w:pStyle w:val="0"/>
+              <w:ind w:firstLine="0"/>
+              <w:jc w:val="center"/>
+              <w:rPr>
+                <w:sz w:val="24"/>
+              </w:rPr>
+            </w:pPr>
+            <w:r>
+              <w:rPr>
+                <w:sz w:val="24"/>
+              </w:rPr>
+              <w:t xml:space="preserve">Id of </w:t>
+            </w:r>
+            <w:r>
+              <w:rPr>
+                <w:sz w:val="24"/>
+              </w:rPr>
+              <w:t>drug</w:t>
+            </w:r>
+          </w:p>
+        </w:tc>
+        <w:tc>
+          <w:tcPr>
+            <w:tcW w:w="2353" w:type="dxa"/>
+          </w:tcPr>
+          <w:p>
+            <w:pPr>
+              <w:pStyle w:val="0"/>
+              <w:ind w:firstLine="0"/>
+              <w:jc w:val="center"/>
+              <w:rPr>
+                <w:sz w:val="24"/>
+              </w:rPr>
+            </w:pPr>
+            <w:r>
+              <w:rPr>
+                <w:sz w:val="24"/>
+              </w:rPr>
+              <w:t>BigInt</w:t>
+            </w:r>
+          </w:p>
+        </w:tc>
+        <w:tc>
+          <w:tcPr>
+            <w:tcW w:w="2180" w:type="dxa"/>
+          </w:tcPr>
+          <w:p>
+            <w:pPr>
+              <w:pStyle w:val="0"/>
+              <w:ind w:firstLine="0"/>
+              <w:jc w:val="center"/>
+              <w:rPr>
+                <w:sz w:val="24"/>
+              </w:rPr>
+            </w:pPr>
+            <w:r>
+              <w:rPr>
+                <w:sz w:val="24"/>
+              </w:rPr>
+              <w:t>Foreign key</w:t>
+            </w:r>
+          </w:p>
+        </w:tc>
+      </w:tr>
+      <w:tr>
+        <w:trPr>
+          <w:trHeight w:val="314"/>
+        </w:trPr>
+        <w:tc>
+          <w:tcPr>
+            <w:tcW w:w="9854" w:type="dxa"/>
+            <w:gridSpan w:val="4"/>
+          </w:tcPr>
+          <w:p>
+            <w:pPr>
+              <w:pStyle w:val="0"/>
+              <w:ind w:firstLine="0"/>
+              <w:jc w:val="center"/>
+              <w:rPr>
+                <w:sz w:val="24"/>
+              </w:rPr>
+            </w:pPr>
+            <w:r>
+              <w:t>ContradictionLanguages</w:t>
+            </w:r>
+          </w:p>
+        </w:tc>
+      </w:tr>
+      <w:tr>
+        <w:trPr>
+          <w:trHeight w:val="314"/>
+        </w:trPr>
+        <w:tc>
+          <w:tcPr>
+            <w:tcW w:w="2602" w:type="dxa"/>
+          </w:tcPr>
+          <w:p>
+            <w:pPr>
+              <w:pStyle w:val="0"/>
+              <w:ind w:firstLine="0"/>
+              <w:jc w:val="center"/>
+              <w:rPr>
+                <w:sz w:val="24"/>
+              </w:rPr>
+            </w:pPr>
+            <w:r>
+              <w:rPr>
+                <w:sz w:val="24"/>
+              </w:rPr>
+              <w:t>id</w:t>
+            </w:r>
+          </w:p>
+        </w:tc>
+        <w:tc>
+          <w:tcPr>
+            <w:tcW w:w="2719" w:type="dxa"/>
+          </w:tcPr>
+          <w:p>
+            <w:pPr>
+              <w:pStyle w:val="0"/>
+              <w:ind w:firstLine="0"/>
+              <w:jc w:val="center"/>
+              <w:rPr>
+                <w:sz w:val="24"/>
+              </w:rPr>
+            </w:pPr>
+            <w:r>
+              <w:rPr>
+                <w:sz w:val="24"/>
+              </w:rPr>
+              <w:t xml:space="preserve">Id of </w:t>
+            </w:r>
+            <w:r>
+              <w:rPr>
+                <w:sz w:val="24"/>
+              </w:rPr>
+              <w:t>contradiction</w:t>
+            </w:r>
+            <w:r>
+              <w:rPr>
+                <w:sz w:val="24"/>
+              </w:rPr>
+              <w:t xml:space="preserve"> language</w:t>
+            </w:r>
+          </w:p>
+        </w:tc>
+        <w:tc>
+          <w:tcPr>
+            <w:tcW w:w="2353" w:type="dxa"/>
+          </w:tcPr>
+          <w:p>
+            <w:pPr>
+              <w:pStyle w:val="0"/>
+              <w:ind w:firstLine="0"/>
+              <w:jc w:val="center"/>
+              <w:rPr>
+                <w:sz w:val="24"/>
+              </w:rPr>
+            </w:pPr>
+            <w:r>
+              <w:rPr>
+                <w:sz w:val="24"/>
+              </w:rPr>
+              <w:t>BigInt</w:t>
+            </w:r>
+          </w:p>
+        </w:tc>
+        <w:tc>
+          <w:tcPr>
+            <w:tcW w:w="2180" w:type="dxa"/>
+          </w:tcPr>
+          <w:p>
+            <w:pPr>
+              <w:pStyle w:val="0"/>
+              <w:ind w:firstLine="0"/>
+              <w:jc w:val="center"/>
+              <w:rPr>
+                <w:sz w:val="24"/>
+              </w:rPr>
+            </w:pPr>
+            <w:r>
+              <w:rPr>
+                <w:sz w:val="24"/>
+              </w:rPr>
+              <w:t>Primary key</w:t>
+            </w:r>
+          </w:p>
+        </w:tc>
+      </w:tr>
+      <w:tr>
+        <w:trPr>
+          <w:trHeight w:val="314"/>
+        </w:trPr>
+        <w:tc>
+          <w:tcPr>
+            <w:tcW w:w="2602" w:type="dxa"/>
+          </w:tcPr>
+          <w:p>
+            <w:pPr>
+              <w:pStyle w:val="0"/>
+              <w:ind w:firstLine="0"/>
+              <w:jc w:val="center"/>
+              <w:rPr>
+                <w:sz w:val="24"/>
+              </w:rPr>
+            </w:pPr>
+            <w:r>
+              <w:rPr>
+                <w:sz w:val="24"/>
+              </w:rPr>
+              <w:t>contradiction_id</w:t>
+            </w:r>
+          </w:p>
+        </w:tc>
+        <w:tc>
+          <w:tcPr>
+            <w:tcW w:w="2719" w:type="dxa"/>
+          </w:tcPr>
+          <w:p>
+            <w:pPr>
+              <w:pStyle w:val="0"/>
+              <w:ind w:firstLine="0"/>
+              <w:jc w:val="center"/>
+              <w:rPr>
+                <w:sz w:val="24"/>
+              </w:rPr>
+            </w:pPr>
+            <w:r>
+              <w:rPr>
+                <w:sz w:val="24"/>
+              </w:rPr>
+              <w:t xml:space="preserve">Id of </w:t>
+            </w:r>
+            <w:r>
+              <w:rPr>
+                <w:sz w:val="24"/>
+              </w:rPr>
+              <w:t>contradiction</w:t>
+            </w:r>
+          </w:p>
+        </w:tc>
+        <w:tc>
+          <w:tcPr>
+            <w:tcW w:w="2353" w:type="dxa"/>
+          </w:tcPr>
+          <w:p>
+            <w:pPr>
+              <w:pStyle w:val="0"/>
+              <w:ind w:firstLine="0"/>
+              <w:jc w:val="center"/>
+              <w:rPr>
+                <w:sz w:val="24"/>
+              </w:rPr>
+            </w:pPr>
+            <w:r>
+              <w:rPr>
+                <w:sz w:val="24"/>
+              </w:rPr>
+              <w:t>BigInt</w:t>
+            </w:r>
+          </w:p>
+        </w:tc>
+        <w:tc>
+          <w:tcPr>
+            <w:tcW w:w="2180" w:type="dxa"/>
+          </w:tcPr>
+          <w:p>
+            <w:pPr>
+              <w:pStyle w:val="0"/>
+              <w:ind w:firstLine="0"/>
+              <w:jc w:val="center"/>
+              <w:rPr>
+                <w:sz w:val="24"/>
+              </w:rPr>
+            </w:pPr>
+            <w:r>
+              <w:rPr>
+                <w:sz w:val="24"/>
+              </w:rPr>
+              <w:t>Foreign key</w:t>
+            </w:r>
+          </w:p>
+        </w:tc>
+      </w:tr>
+      <w:tr>
+        <w:trPr>
+          <w:trHeight w:val="314"/>
+        </w:trPr>
+        <w:tc>
+          <w:tcPr>
+            <w:tcW w:w="2602" w:type="dxa"/>
+          </w:tcPr>
+          <w:p>
+            <w:pPr>
+              <w:pStyle w:val="0"/>
+              <w:ind w:firstLine="0"/>
+              <w:jc w:val="center"/>
+              <w:rPr>
+                <w:sz w:val="24"/>
+              </w:rPr>
+            </w:pPr>
+            <w:r>
+              <w:rPr>
+                <w:sz w:val="24"/>
+              </w:rPr>
+              <w:t>language</w:t>
+            </w:r>
+          </w:p>
+        </w:tc>
+        <w:tc>
+          <w:tcPr>
+            <w:tcW w:w="2719" w:type="dxa"/>
+          </w:tcPr>
+          <w:p>
+            <w:pPr>
+              <w:pStyle w:val="0"/>
+              <w:ind w:firstLine="0"/>
+              <w:jc w:val="center"/>
+              <w:rPr>
+                <w:sz w:val="24"/>
+              </w:rPr>
+            </w:pPr>
+            <w:r>
+              <w:rPr>
+                <w:sz w:val="24"/>
+              </w:rPr>
+              <w:t>Language</w:t>
+            </w:r>
+          </w:p>
+        </w:tc>
+        <w:tc>
+          <w:tcPr>
+            <w:tcW w:w="2353" w:type="dxa"/>
+          </w:tcPr>
+          <w:p>
+            <w:pPr>
+              <w:pStyle w:val="0"/>
+              <w:ind w:firstLine="0"/>
+              <w:jc w:val="center"/>
+              <w:rPr>
+                <w:sz w:val="24"/>
+              </w:rPr>
+            </w:pPr>
+            <w:r>
+              <w:rPr>
+                <w:sz w:val="24"/>
+              </w:rPr>
+              <w:t>TinyInt</w:t>
+            </w:r>
+          </w:p>
+        </w:tc>
+        <w:tc>
+          <w:tcPr>
+            <w:tcW w:w="2180" w:type="dxa"/>
+          </w:tcPr>
+          <w:p>
+            <w:pPr>
+              <w:pStyle w:val="0"/>
+              <w:ind w:firstLine="0"/>
+              <w:jc w:val="center"/>
+              <w:rPr>
+                <w:sz w:val="24"/>
+              </w:rPr>
+            </w:pPr>
+            <w:r>
+              <w:rPr>
+                <w:sz w:val="24"/>
+              </w:rPr>
+              <w:t>Range from 1 to 3</w:t>
+            </w:r>
+          </w:p>
+        </w:tc>
+      </w:tr>
+      <w:tr>
+        <w:trPr>
+          <w:trHeight w:val="314"/>
+        </w:trPr>
+        <w:tc>
+          <w:tcPr>
+            <w:tcW w:w="2602" w:type="dxa"/>
+          </w:tcPr>
+          <w:p>
+            <w:pPr>
+              <w:pStyle w:val="0"/>
+              <w:ind w:firstLine="0"/>
+              <w:jc w:val="center"/>
+              <w:rPr>
+                <w:sz w:val="24"/>
+              </w:rPr>
+            </w:pPr>
+            <w:r>
+              <w:rPr>
+                <w:sz w:val="24"/>
+              </w:rPr>
+              <w:t>description</w:t>
+            </w:r>
+          </w:p>
+        </w:tc>
+        <w:tc>
+          <w:tcPr>
+            <w:tcW w:w="2719" w:type="dxa"/>
+          </w:tcPr>
+          <w:p>
+            <w:pPr>
+              <w:pStyle w:val="0"/>
+              <w:ind w:firstLine="0"/>
+              <w:jc w:val="center"/>
+              <w:rPr>
+                <w:sz w:val="24"/>
+              </w:rPr>
+            </w:pPr>
+            <w:r>
+              <w:rPr>
+                <w:sz w:val="24"/>
+              </w:rPr>
+              <w:t>Description</w:t>
+            </w:r>
+          </w:p>
+        </w:tc>
+        <w:tc>
+          <w:tcPr>
+            <w:tcW w:w="2353" w:type="dxa"/>
+          </w:tcPr>
+          <w:p>
+            <w:pPr>
+              <w:pStyle w:val="0"/>
+              <w:ind w:firstLine="0"/>
+              <w:jc w:val="center"/>
+              <w:rPr>
+                <w:sz w:val="24"/>
+              </w:rPr>
+            </w:pPr>
+            <w:r>
+              <w:rPr>
+                <w:sz w:val="24"/>
+              </w:rPr>
+              <w:t>Text</w:t>
+            </w:r>
+          </w:p>
+        </w:tc>
+        <w:tc>
+          <w:tcPr>
+            <w:tcW w:w="2180" w:type="dxa"/>
+          </w:tcPr>
+          <w:p>
+            <w:pPr>
+              <w:pStyle w:val="0"/>
+              <w:ind w:firstLine="0"/>
+              <w:jc w:val="center"/>
+              <w:rPr>
+                <w:sz w:val="24"/>
+              </w:rPr>
+            </w:pPr>
+            <w:r>
+              <w:rPr>
+                <w:sz w:val="24"/>
+              </w:rPr>
+              <w:t>NULL</w:t>
+            </w:r>
+          </w:p>
+        </w:tc>
+      </w:tr>
+    </w:tbl>
+    <w:p>
+      <w:pPr>
+        <w:pStyle w:val="0"/>
+      </w:pPr>
+    </w:p>
+    <w:p>
+      <w:pPr>
+        <w:pStyle w:val="0"/>
+        <w:ind w:firstLine="0"/>
+      </w:pPr>
+      <w:r>
+        <w:t xml:space="preserve">Table N.N </w:t>
+      </w:r>
+      <w:r>
+        <w:t>Diseases</w:t>
+      </w:r>
+      <w:r>
+        <w:t xml:space="preserve"> </w:t>
+      </w:r>
+      <w:r>
+        <w:t xml:space="preserve">and </w:t>
+      </w:r>
+      <w:r>
+        <w:t>DiseaseLanguages</w:t>
+      </w:r>
+      <w:r>
+        <w:t xml:space="preserve"> tables</w:t>
+      </w:r>
+      <w:r>
+        <w:t>.</w:t>
+      </w:r>
+    </w:p>
+    <w:tbl>
+      <w:tblPr>
+        <w:tblStyle w:val="af2"/>
+        <w:tblW w:w="0" w:type="auto"/>
+        <w:tblLook w:val="04A0" w:firstRow="1" w:lastRow="0" w:firstColumn="1" w:lastColumn="0" w:noHBand="0" w:noVBand="1"/>
+      </w:tblPr>
+      <w:tblGrid>
+        <w:gridCol w:w="2602"/>
+        <w:gridCol w:w="2719"/>
+        <w:gridCol w:w="2353"/>
+        <w:gridCol w:w="2180"/>
+      </w:tblGrid>
+      <w:tr>
+        <w:trPr>
+          <w:trHeight w:val="314"/>
+        </w:trPr>
+        <w:tc>
+          <w:tcPr>
+            <w:tcW w:w="9854" w:type="dxa"/>
+            <w:gridSpan w:val="4"/>
+          </w:tcPr>
+          <w:p>
+            <w:pPr>
+              <w:pStyle w:val="0"/>
+              <w:ind w:firstLine="0"/>
+              <w:jc w:val="center"/>
+            </w:pPr>
+            <w:r>
+              <w:t>Diseases</w:t>
+            </w:r>
+          </w:p>
+        </w:tc>
+      </w:tr>
+      <w:tr>
+        <w:trPr>
+          <w:trHeight w:val="613"/>
+        </w:trPr>
+        <w:tc>
+          <w:tcPr>
+            <w:tcW w:w="2602" w:type="dxa"/>
+          </w:tcPr>
+          <w:p>
+            <w:pPr>
+              <w:pStyle w:val="0"/>
+              <w:ind w:firstLine="0"/>
+              <w:jc w:val="center"/>
+              <w:rPr>
+                <w:b/>
+              </w:rPr>
+            </w:pPr>
+            <w:r>
+              <w:rPr>
+                <w:b/>
+              </w:rPr>
+              <w:t>Name</w:t>
+            </w:r>
+          </w:p>
+        </w:tc>
+        <w:tc>
+          <w:tcPr>
+            <w:tcW w:w="2719" w:type="dxa"/>
+          </w:tcPr>
+          <w:p>
+            <w:pPr>
+              <w:pStyle w:val="0"/>
+              <w:ind w:firstLine="0"/>
+              <w:jc w:val="center"/>
+              <w:rPr>
+                <w:b/>
+              </w:rPr>
+            </w:pPr>
+            <w:r>
+              <w:rPr>
+                <w:b/>
+              </w:rPr>
+              <w:t>Description</w:t>
+            </w:r>
+          </w:p>
+        </w:tc>
+        <w:tc>
+          <w:tcPr>
+            <w:tcW w:w="2353" w:type="dxa"/>
+          </w:tcPr>
+          <w:p>
+            <w:pPr>
+              <w:pStyle w:val="0"/>
+              <w:ind w:firstLine="0"/>
+              <w:rPr>
+                <w:b/>
+              </w:rPr>
+            </w:pPr>
+            <w:r>
+              <w:rPr>
+                <w:b/>
+              </w:rPr>
+              <w:t>Data type and size</w:t>
+            </w:r>
+          </w:p>
+        </w:tc>
+        <w:tc>
+          <w:tcPr>
+            <w:tcW w:w="2180" w:type="dxa"/>
+          </w:tcPr>
+          <w:p>
+            <w:pPr>
+              <w:pStyle w:val="0"/>
+              <w:ind w:firstLine="0"/>
+              <w:jc w:val="center"/>
+              <w:rPr>
+                <w:b/>
+              </w:rPr>
+            </w:pPr>
+            <w:r>
+              <w:rPr>
+                <w:b/>
+              </w:rPr>
+              <w:t>Constrains</w:t>
+            </w:r>
+            <w:r>
+              <w:rPr>
+                <w:b/>
+              </w:rPr>
+              <w:t xml:space="preserve"> or notes</w:t>
+            </w:r>
+          </w:p>
+        </w:tc>
+      </w:tr>
+      <w:tr>
+        <w:trPr>
+          <w:trHeight w:val="314"/>
+        </w:trPr>
+        <w:tc>
+          <w:tcPr>
+            <w:tcW w:w="2602" w:type="dxa"/>
+          </w:tcPr>
+          <w:p>
+            <w:pPr>
+              <w:pStyle w:val="0"/>
+              <w:ind w:firstLine="0"/>
+              <w:jc w:val="center"/>
+              <w:rPr>
+                <w:sz w:val="24"/>
+              </w:rPr>
+            </w:pPr>
+            <w:r>
+              <w:rPr>
+                <w:sz w:val="24"/>
+              </w:rPr>
+              <w:t>id</w:t>
+            </w:r>
+          </w:p>
+        </w:tc>
+        <w:tc>
+          <w:tcPr>
+            <w:tcW w:w="2719" w:type="dxa"/>
+          </w:tcPr>
+          <w:p>
+            <w:pPr>
+              <w:pStyle w:val="0"/>
+              <w:ind w:firstLine="0"/>
+              <w:jc w:val="center"/>
+              <w:rPr>
+                <w:sz w:val="24"/>
+              </w:rPr>
+            </w:pPr>
+            <w:r>
+              <w:rPr>
+                <w:sz w:val="24"/>
+              </w:rPr>
+              <w:t xml:space="preserve">Id of </w:t>
+            </w:r>
+            <w:r>
+              <w:rPr>
+                <w:sz w:val="24"/>
+              </w:rPr>
+              <w:t>side effect</w:t>
+            </w:r>
+          </w:p>
+        </w:tc>
+        <w:tc>
+          <w:tcPr>
+            <w:tcW w:w="2353" w:type="dxa"/>
+          </w:tcPr>
+          <w:p>
+            <w:pPr>
+              <w:pStyle w:val="0"/>
+              <w:ind w:firstLine="0"/>
+              <w:jc w:val="center"/>
+              <w:rPr>
+                <w:sz w:val="24"/>
+              </w:rPr>
+            </w:pPr>
+            <w:r>
+              <w:rPr>
+                <w:sz w:val="24"/>
+              </w:rPr>
+              <w:t>BigInt</w:t>
+            </w:r>
+          </w:p>
+        </w:tc>
+        <w:tc>
+          <w:tcPr>
+            <w:tcW w:w="2180" w:type="dxa"/>
+          </w:tcPr>
+          <w:p>
+            <w:pPr>
+              <w:pStyle w:val="0"/>
+              <w:ind w:firstLine="0"/>
+              <w:jc w:val="center"/>
+              <w:rPr>
+                <w:sz w:val="24"/>
+              </w:rPr>
+            </w:pPr>
+            <w:r>
+              <w:rPr>
+                <w:sz w:val="24"/>
+              </w:rPr>
+              <w:t>Primary key</w:t>
+            </w:r>
+          </w:p>
+        </w:tc>
+      </w:tr>
+      <w:tr>
+        <w:trPr>
+          <w:trHeight w:val="306"/>
+        </w:trPr>
+        <w:tc>
+          <w:tcPr>
+            <w:tcW w:w="2602" w:type="dxa"/>
+          </w:tcPr>
+          <w:p>
+            <w:pPr>
+              <w:pStyle w:val="0"/>
+              <w:ind w:firstLine="0"/>
+              <w:jc w:val="center"/>
+              <w:rPr>
+                <w:sz w:val="24"/>
+              </w:rPr>
+            </w:pPr>
+            <w:r>
+              <w:rPr>
+                <w:sz w:val="24"/>
+              </w:rPr>
+              <w:t>drug_id</w:t>
+            </w:r>
+          </w:p>
+        </w:tc>
+        <w:tc>
+          <w:tcPr>
+            <w:tcW w:w="2719" w:type="dxa"/>
+          </w:tcPr>
+          <w:p>
+            <w:pPr>
+              <w:pStyle w:val="0"/>
+              <w:ind w:firstLine="0"/>
+              <w:jc w:val="center"/>
+              <w:rPr>
+                <w:sz w:val="24"/>
+              </w:rPr>
+            </w:pPr>
+            <w:r>
+              <w:rPr>
+                <w:sz w:val="24"/>
+              </w:rPr>
+              <w:t xml:space="preserve">Id of </w:t>
+            </w:r>
+            <w:r>
+              <w:rPr>
+                <w:sz w:val="24"/>
+              </w:rPr>
+              <w:t>drug</w:t>
+            </w:r>
+          </w:p>
+        </w:tc>
+        <w:tc>
+          <w:tcPr>
+            <w:tcW w:w="2353" w:type="dxa"/>
+          </w:tcPr>
+          <w:p>
+            <w:pPr>
+              <w:pStyle w:val="0"/>
+              <w:ind w:firstLine="0"/>
+              <w:jc w:val="center"/>
+              <w:rPr>
+                <w:sz w:val="24"/>
+              </w:rPr>
+            </w:pPr>
+            <w:r>
+              <w:rPr>
+                <w:sz w:val="24"/>
+              </w:rPr>
+              <w:t>BigInt</w:t>
+            </w:r>
+          </w:p>
+        </w:tc>
+        <w:tc>
+          <w:tcPr>
+            <w:tcW w:w="2180" w:type="dxa"/>
+          </w:tcPr>
+          <w:p>
+            <w:pPr>
+              <w:pStyle w:val="0"/>
+              <w:ind w:firstLine="0"/>
+              <w:jc w:val="center"/>
+              <w:rPr>
+                <w:sz w:val="24"/>
+              </w:rPr>
+            </w:pPr>
+            <w:r>
+              <w:rPr>
+                <w:sz w:val="24"/>
+              </w:rPr>
+              <w:t>Foreign key</w:t>
+            </w:r>
+          </w:p>
+        </w:tc>
+      </w:tr>
+      <w:tr>
+        <w:trPr>
+          <w:trHeight w:val="314"/>
+        </w:trPr>
+        <w:tc>
+          <w:tcPr>
+            <w:tcW w:w="9854" w:type="dxa"/>
+            <w:gridSpan w:val="4"/>
+          </w:tcPr>
+          <w:p>
+            <w:pPr>
+              <w:pStyle w:val="0"/>
+              <w:ind w:firstLine="0"/>
+              <w:jc w:val="center"/>
+              <w:rPr>
+                <w:sz w:val="24"/>
+              </w:rPr>
+            </w:pPr>
+            <w:r>
+              <w:t>Disease</w:t>
+            </w:r>
+            <w:r>
+              <w:t>Language</w:t>
+            </w:r>
+            <w:r>
+              <w:t>s</w:t>
+            </w:r>
+          </w:p>
+        </w:tc>
+      </w:tr>
+      <w:tr>
+        <w:trPr>
+          <w:trHeight w:val="314"/>
+        </w:trPr>
+        <w:tc>
+          <w:tcPr>
+            <w:tcW w:w="2602" w:type="dxa"/>
+          </w:tcPr>
+          <w:p>
+            <w:pPr>
+              <w:pStyle w:val="0"/>
+              <w:ind w:firstLine="0"/>
+              <w:jc w:val="center"/>
+              <w:rPr>
+                <w:sz w:val="24"/>
+              </w:rPr>
+            </w:pPr>
+            <w:r>
+              <w:rPr>
+                <w:sz w:val="24"/>
+              </w:rPr>
+              <w:t>id</w:t>
+            </w:r>
+          </w:p>
+        </w:tc>
+        <w:tc>
+          <w:tcPr>
+            <w:tcW w:w="2719" w:type="dxa"/>
+          </w:tcPr>
+          <w:p>
+            <w:pPr>
+              <w:pStyle w:val="0"/>
+              <w:ind w:firstLine="0"/>
+              <w:jc w:val="center"/>
+              <w:rPr>
+                <w:sz w:val="24"/>
+              </w:rPr>
+            </w:pPr>
+            <w:r>
+              <w:rPr>
+                <w:sz w:val="24"/>
+              </w:rPr>
+              <w:t>Id of d</w:t>
+            </w:r>
+            <w:r>
+              <w:rPr>
+                <w:sz w:val="24"/>
+              </w:rPr>
+              <w:t>isease</w:t>
+            </w:r>
+            <w:r>
+              <w:rPr>
+                <w:sz w:val="24"/>
+              </w:rPr>
+              <w:t xml:space="preserve"> language</w:t>
+            </w:r>
+          </w:p>
+        </w:tc>
+        <w:tc>
+          <w:tcPr>
+            <w:tcW w:w="2353" w:type="dxa"/>
+          </w:tcPr>
+          <w:p>
+            <w:pPr>
+              <w:pStyle w:val="0"/>
+              <w:ind w:firstLine="0"/>
+              <w:jc w:val="center"/>
+              <w:rPr>
+                <w:sz w:val="24"/>
+              </w:rPr>
+            </w:pPr>
+            <w:r>
+              <w:rPr>
+                <w:sz w:val="24"/>
+              </w:rPr>
+              <w:t>BigInt</w:t>
+            </w:r>
+          </w:p>
+        </w:tc>
+        <w:tc>
+          <w:tcPr>
+            <w:tcW w:w="2180" w:type="dxa"/>
+          </w:tcPr>
+          <w:p>
+            <w:pPr>
+              <w:pStyle w:val="0"/>
+              <w:ind w:firstLine="0"/>
+              <w:jc w:val="center"/>
+              <w:rPr>
+                <w:sz w:val="24"/>
+              </w:rPr>
+            </w:pPr>
+            <w:r>
+              <w:rPr>
+                <w:sz w:val="24"/>
+              </w:rPr>
+              <w:t>Primary key</w:t>
+            </w:r>
+          </w:p>
+        </w:tc>
+      </w:tr>
+      <w:tr>
+        <w:trPr>
+          <w:trHeight w:val="314"/>
+        </w:trPr>
+        <w:tc>
+          <w:tcPr>
+            <w:tcW w:w="2602" w:type="dxa"/>
+          </w:tcPr>
+          <w:p>
+            <w:pPr>
+              <w:pStyle w:val="0"/>
+              <w:ind w:firstLine="0"/>
+              <w:jc w:val="center"/>
+              <w:rPr>
+                <w:sz w:val="24"/>
+              </w:rPr>
+            </w:pPr>
+            <w:r>
+              <w:rPr>
+                <w:sz w:val="24"/>
+              </w:rPr>
+              <w:t>disease_id</w:t>
+            </w:r>
+          </w:p>
+        </w:tc>
+        <w:tc>
+          <w:tcPr>
+            <w:tcW w:w="2719" w:type="dxa"/>
+          </w:tcPr>
+          <w:p>
+            <w:pPr>
+              <w:pStyle w:val="0"/>
+              <w:ind w:firstLine="0"/>
+              <w:jc w:val="center"/>
+              <w:rPr>
+                <w:sz w:val="24"/>
+              </w:rPr>
+            </w:pPr>
+            <w:r>
+              <w:rPr>
+                <w:sz w:val="24"/>
+              </w:rPr>
+              <w:t xml:space="preserve">Id of </w:t>
+            </w:r>
+            <w:r>
+              <w:rPr>
+                <w:sz w:val="24"/>
+              </w:rPr>
+              <w:t>disease</w:t>
+            </w:r>
+          </w:p>
+        </w:tc>
+        <w:tc>
+          <w:tcPr>
+            <w:tcW w:w="2353" w:type="dxa"/>
+          </w:tcPr>
+          <w:p>
+            <w:pPr>
+              <w:pStyle w:val="0"/>
+              <w:ind w:firstLine="0"/>
+              <w:jc w:val="center"/>
+              <w:rPr>
+                <w:sz w:val="24"/>
+              </w:rPr>
+            </w:pPr>
+            <w:r>
+              <w:rPr>
+                <w:sz w:val="24"/>
+              </w:rPr>
+              <w:t>BigInt</w:t>
+            </w:r>
+          </w:p>
+        </w:tc>
+        <w:tc>
+          <w:tcPr>
+            <w:tcW w:w="2180" w:type="dxa"/>
+          </w:tcPr>
+          <w:p>
+            <w:pPr>
+              <w:pStyle w:val="0"/>
+              <w:ind w:firstLine="0"/>
+              <w:jc w:val="center"/>
+              <w:rPr>
+                <w:sz w:val="24"/>
+              </w:rPr>
+            </w:pPr>
+            <w:r>
+              <w:rPr>
+                <w:sz w:val="24"/>
+              </w:rPr>
+              <w:t>Foreign key</w:t>
+            </w:r>
+          </w:p>
+        </w:tc>
+      </w:tr>
+      <w:tr>
+        <w:trPr>
+          <w:trHeight w:val="314"/>
+        </w:trPr>
+        <w:tc>
+          <w:tcPr>
+            <w:tcW w:w="2602" w:type="dxa"/>
+          </w:tcPr>
+          <w:p>
+            <w:pPr>
+              <w:pStyle w:val="0"/>
+              <w:ind w:firstLine="0"/>
+              <w:jc w:val="center"/>
+              <w:rPr>
+                <w:sz w:val="24"/>
+              </w:rPr>
+            </w:pPr>
+            <w:r>
+              <w:rPr>
+                <w:sz w:val="24"/>
+              </w:rPr>
+              <w:t>language</w:t>
+            </w:r>
+          </w:p>
+        </w:tc>
+        <w:tc>
+          <w:tcPr>
+            <w:tcW w:w="2719" w:type="dxa"/>
+          </w:tcPr>
+          <w:p>
+            <w:pPr>
+              <w:pStyle w:val="0"/>
+              <w:ind w:firstLine="0"/>
+              <w:jc w:val="center"/>
+              <w:rPr>
+                <w:sz w:val="24"/>
+              </w:rPr>
+            </w:pPr>
+            <w:r>
+              <w:rPr>
+                <w:sz w:val="24"/>
+              </w:rPr>
+              <w:t>Language</w:t>
+            </w:r>
+          </w:p>
+        </w:tc>
+        <w:tc>
+          <w:tcPr>
+            <w:tcW w:w="2353" w:type="dxa"/>
+          </w:tcPr>
+          <w:p>
+            <w:pPr>
+              <w:pStyle w:val="0"/>
+              <w:ind w:firstLine="0"/>
+              <w:jc w:val="center"/>
+              <w:rPr>
+                <w:sz w:val="24"/>
+              </w:rPr>
+            </w:pPr>
+            <w:r>
+              <w:rPr>
+                <w:sz w:val="24"/>
+              </w:rPr>
+              <w:t>TinyInt</w:t>
+            </w:r>
+          </w:p>
+        </w:tc>
+        <w:tc>
+          <w:tcPr>
+            <w:tcW w:w="2180" w:type="dxa"/>
+          </w:tcPr>
+          <w:p>
+            <w:pPr>
+              <w:pStyle w:val="0"/>
+              <w:ind w:firstLine="0"/>
+              <w:jc w:val="center"/>
+              <w:rPr>
+                <w:sz w:val="24"/>
+              </w:rPr>
+            </w:pPr>
+            <w:r>
+              <w:rPr>
+                <w:sz w:val="24"/>
+              </w:rPr>
+              <w:t>Range from 1 to 3</w:t>
+            </w:r>
+          </w:p>
+        </w:tc>
+      </w:tr>
+      <w:tr>
+        <w:trPr>
+          <w:trHeight w:val="314"/>
+        </w:trPr>
+        <w:tc>
+          <w:tcPr>
+            <w:tcW w:w="2602" w:type="dxa"/>
+          </w:tcPr>
+          <w:p>
+            <w:pPr>
+              <w:pStyle w:val="0"/>
+              <w:ind w:firstLine="0"/>
+              <w:jc w:val="center"/>
+              <w:rPr>
+                <w:sz w:val="24"/>
+              </w:rPr>
+            </w:pPr>
+            <w:r>
+              <w:rPr>
+                <w:sz w:val="24"/>
+              </w:rPr>
+              <w:t>title</w:t>
+            </w:r>
+          </w:p>
+        </w:tc>
+        <w:tc>
+          <w:tcPr>
+            <w:tcW w:w="2719" w:type="dxa"/>
+          </w:tcPr>
+          <w:p>
+            <w:pPr>
+              <w:pStyle w:val="0"/>
+              <w:ind w:firstLine="0"/>
+              <w:jc w:val="center"/>
+              <w:rPr>
+                <w:sz w:val="24"/>
+              </w:rPr>
+            </w:pPr>
+            <w:r>
+              <w:rPr>
+                <w:sz w:val="24"/>
+              </w:rPr>
+              <w:t>T</w:t>
+            </w:r>
+            <w:r>
+              <w:rPr>
+                <w:sz w:val="24"/>
+              </w:rPr>
+              <w:t>itle</w:t>
+            </w:r>
+          </w:p>
+        </w:tc>
+        <w:tc>
+          <w:tcPr>
+            <w:tcW w:w="2353" w:type="dxa"/>
+          </w:tcPr>
+          <w:p>
+            <w:pPr>
+              <w:pStyle w:val="0"/>
+              <w:ind w:firstLine="0"/>
+              <w:jc w:val="center"/>
+              <w:rPr>
+                <w:sz w:val="24"/>
+              </w:rPr>
+            </w:pPr>
+            <w:r>
+              <w:rPr>
+                <w:sz w:val="24"/>
+              </w:rPr>
+              <w:t>V</w:t>
+            </w:r>
+            <w:r>
+              <w:rPr>
+                <w:sz w:val="24"/>
+              </w:rPr>
+              <w:t>archar(255)</w:t>
+            </w:r>
+          </w:p>
+        </w:tc>
+        <w:tc>
+          <w:tcPr>
+            <w:tcW w:w="2180" w:type="dxa"/>
+          </w:tcPr>
+          <w:p>
+            <w:pPr>
+              <w:pStyle w:val="0"/>
+              <w:ind w:firstLine="0"/>
+              <w:jc w:val="center"/>
+              <w:rPr>
+                <w:sz w:val="24"/>
+              </w:rPr>
+            </w:pPr>
+            <w:r>
+              <w:rPr>
+                <w:sz w:val="24"/>
+              </w:rPr>
+              <w:t>NOT NULL</w:t>
+            </w:r>
+          </w:p>
+        </w:tc>
+      </w:tr>
+      <w:tr>
+        <w:trPr>
+          <w:trHeight w:val="314"/>
+        </w:trPr>
+        <w:tc>
+          <w:tcPr>
+            <w:tcW w:w="2602" w:type="dxa"/>
+          </w:tcPr>
+          <w:p>
+            <w:pPr>
+              <w:pStyle w:val="0"/>
+              <w:ind w:firstLine="0"/>
+              <w:jc w:val="center"/>
+              <w:rPr>
+                <w:sz w:val="24"/>
+              </w:rPr>
+            </w:pPr>
+            <w:r>
+              <w:rPr>
+                <w:sz w:val="24"/>
+              </w:rPr>
+              <w:t>description</w:t>
+            </w:r>
+          </w:p>
+        </w:tc>
+        <w:tc>
+          <w:tcPr>
+            <w:tcW w:w="2719" w:type="dxa"/>
+          </w:tcPr>
+          <w:p>
+            <w:pPr>
+              <w:pStyle w:val="0"/>
+              <w:ind w:firstLine="0"/>
+              <w:jc w:val="center"/>
+              <w:rPr>
+                <w:sz w:val="24"/>
+              </w:rPr>
+            </w:pPr>
+            <w:r>
+              <w:rPr>
+                <w:sz w:val="24"/>
+              </w:rPr>
+              <w:t>Description</w:t>
+            </w:r>
+          </w:p>
+        </w:tc>
+        <w:tc>
+          <w:tcPr>
+            <w:tcW w:w="2353" w:type="dxa"/>
+          </w:tcPr>
+          <w:p>
+            <w:pPr>
+              <w:pStyle w:val="0"/>
+              <w:ind w:firstLine="0"/>
+              <w:jc w:val="center"/>
+              <w:rPr>
+                <w:sz w:val="24"/>
+              </w:rPr>
+            </w:pPr>
+            <w:r>
+              <w:rPr>
+                <w:sz w:val="24"/>
+              </w:rPr>
+              <w:t>Text</w:t>
+            </w:r>
+          </w:p>
+        </w:tc>
+        <w:tc>
+          <w:tcPr>
+            <w:tcW w:w="2180" w:type="dxa"/>
+          </w:tcPr>
+          <w:p>
+            <w:pPr>
+              <w:pStyle w:val="0"/>
+              <w:ind w:firstLine="0"/>
+              <w:jc w:val="center"/>
+              <w:rPr>
+                <w:sz w:val="24"/>
+              </w:rPr>
+            </w:pPr>
+            <w:r>
+              <w:rPr>
+                <w:sz w:val="24"/>
+              </w:rPr>
+              <w:t>NULL</w:t>
+            </w:r>
+          </w:p>
+        </w:tc>
+      </w:tr>
+    </w:tbl>
+    <w:p>
+      <w:pPr>
+        <w:pStyle w:val="0"/>
+      </w:pPr>
+    </w:p>
+    <w:p>
+      <w:pPr>
+        <w:pStyle w:val="0"/>
+      </w:pPr>
+    </w:p>
+    <w:p>
+      <w:pPr>
+        <w:pStyle w:val="0"/>
+      </w:pPr>
+    </w:p>
+    <w:p>
+      <w:pPr>
+        <w:pStyle w:val="0"/>
+      </w:pPr>
+    </w:p>
+    <w:p>
+      <w:pPr>
+        <w:pStyle w:val="0"/>
+        <w:ind w:firstLine="0"/>
+      </w:pPr>
+      <w:r>
+        <w:t xml:space="preserve">Table N.N </w:t>
+      </w:r>
+      <w:r>
+        <w:t>User</w:t>
+      </w:r>
+      <w:r>
+        <w:t xml:space="preserve"> </w:t>
+      </w:r>
+      <w:r>
+        <w:t>table</w:t>
+      </w:r>
+      <w:r>
+        <w:t>.</w:t>
+      </w:r>
+    </w:p>
+    <w:tbl>
+      <w:tblPr>
+        <w:tblStyle w:val="af2"/>
+        <w:tblW w:w="0" w:type="auto"/>
+        <w:tblLook w:val="04A0" w:firstRow="1" w:lastRow="0" w:firstColumn="1" w:lastColumn="0" w:noHBand="0" w:noVBand="1"/>
+      </w:tblPr>
+      <w:tblGrid>
+        <w:gridCol w:w="2602"/>
+        <w:gridCol w:w="2719"/>
+        <w:gridCol w:w="2353"/>
+        <w:gridCol w:w="2180"/>
+      </w:tblGrid>
+      <w:tr>
+        <w:trPr>
+          <w:trHeight w:val="314"/>
+        </w:trPr>
+        <w:tc>
+          <w:tcPr>
+            <w:tcW w:w="9854" w:type="dxa"/>
+            <w:gridSpan w:val="4"/>
+          </w:tcPr>
+          <w:p>
+            <w:pPr>
+              <w:pStyle w:val="0"/>
+              <w:ind w:firstLine="0"/>
+              <w:jc w:val="center"/>
+            </w:pPr>
+            <w:r>
+              <w:t>User</w:t>
+            </w:r>
+          </w:p>
+        </w:tc>
+      </w:tr>
+      <w:tr>
+        <w:trPr>
+          <w:trHeight w:val="613"/>
+        </w:trPr>
+        <w:tc>
+          <w:tcPr>
+            <w:tcW w:w="2602" w:type="dxa"/>
+          </w:tcPr>
+          <w:p>
+            <w:pPr>
+              <w:pStyle w:val="0"/>
+              <w:ind w:firstLine="0"/>
+              <w:jc w:val="center"/>
+              <w:rPr>
+                <w:b/>
+              </w:rPr>
+            </w:pPr>
+            <w:r>
+              <w:rPr>
+                <w:b/>
+              </w:rPr>
+              <w:t>Name</w:t>
+            </w:r>
+          </w:p>
+        </w:tc>
+        <w:tc>
+          <w:tcPr>
+            <w:tcW w:w="2719" w:type="dxa"/>
+          </w:tcPr>
+          <w:p>
+            <w:pPr>
+              <w:pStyle w:val="0"/>
+              <w:ind w:firstLine="0"/>
+              <w:jc w:val="center"/>
+              <w:rPr>
+                <w:b/>
+              </w:rPr>
+            </w:pPr>
+            <w:r>
+              <w:rPr>
+                <w:b/>
+              </w:rPr>
+              <w:t>Description</w:t>
+            </w:r>
+          </w:p>
+        </w:tc>
+        <w:tc>
+          <w:tcPr>
+            <w:tcW w:w="2353" w:type="dxa"/>
+          </w:tcPr>
+          <w:p>
+            <w:pPr>
+              <w:pStyle w:val="0"/>
+              <w:ind w:firstLine="0"/>
+              <w:rPr>
+                <w:b/>
+              </w:rPr>
+            </w:pPr>
+            <w:r>
+              <w:rPr>
+                <w:b/>
+              </w:rPr>
+              <w:t>Data type and size</w:t>
+            </w:r>
+          </w:p>
+        </w:tc>
+        <w:tc>
+          <w:tcPr>
+            <w:tcW w:w="2180" w:type="dxa"/>
+          </w:tcPr>
+          <w:p>
+            <w:pPr>
+              <w:pStyle w:val="0"/>
+              <w:ind w:firstLine="0"/>
+              <w:jc w:val="center"/>
+              <w:rPr>
+                <w:b/>
+              </w:rPr>
+            </w:pPr>
+            <w:r>
+              <w:rPr>
+                <w:b/>
+              </w:rPr>
+              <w:t>Constrains</w:t>
+            </w:r>
+            <w:r>
+              <w:rPr>
+                <w:b/>
+              </w:rPr>
+              <w:t xml:space="preserve"> or notes</w:t>
+            </w:r>
+          </w:p>
+        </w:tc>
+      </w:tr>
+      <w:tr>
+        <w:trPr>
+          <w:trHeight w:val="314"/>
+        </w:trPr>
+        <w:tc>
+          <w:tcPr>
+            <w:tcW w:w="2602" w:type="dxa"/>
+          </w:tcPr>
+          <w:p>
+            <w:pPr>
+              <w:pStyle w:val="0"/>
+              <w:ind w:firstLine="0"/>
+              <w:jc w:val="center"/>
+              <w:rPr>
+                <w:sz w:val="24"/>
+              </w:rPr>
+            </w:pPr>
+            <w:r>
+              <w:rPr>
+                <w:sz w:val="24"/>
+              </w:rPr>
+              <w:t>id</w:t>
+            </w:r>
+          </w:p>
+        </w:tc>
+        <w:tc>
+          <w:tcPr>
+            <w:tcW w:w="2719" w:type="dxa"/>
+          </w:tcPr>
+          <w:p>
+            <w:pPr>
+              <w:pStyle w:val="0"/>
+              <w:ind w:firstLine="0"/>
+              <w:jc w:val="center"/>
+              <w:rPr>
+                <w:sz w:val="24"/>
+              </w:rPr>
+            </w:pPr>
+            <w:r>
+              <w:rPr>
+                <w:sz w:val="24"/>
+              </w:rPr>
+              <w:t xml:space="preserve">Id of </w:t>
+            </w:r>
+            <w:r>
+              <w:rPr>
+                <w:sz w:val="24"/>
+              </w:rPr>
+              <w:t>user</w:t>
+            </w:r>
+          </w:p>
+        </w:tc>
+        <w:tc>
+          <w:tcPr>
+            <w:tcW w:w="2353" w:type="dxa"/>
+          </w:tcPr>
+          <w:p>
+            <w:pPr>
+              <w:pStyle w:val="0"/>
+              <w:ind w:firstLine="0"/>
+              <w:jc w:val="center"/>
+              <w:rPr>
+                <w:sz w:val="24"/>
+              </w:rPr>
+            </w:pPr>
+            <w:r>
+              <w:rPr>
+                <w:sz w:val="24"/>
+              </w:rPr>
+              <w:t>BigInt</w:t>
+            </w:r>
+          </w:p>
+        </w:tc>
+        <w:tc>
+          <w:tcPr>
+            <w:tcW w:w="2180" w:type="dxa"/>
+          </w:tcPr>
+          <w:p>
+            <w:pPr>
+              <w:pStyle w:val="0"/>
+              <w:ind w:firstLine="0"/>
+              <w:jc w:val="center"/>
+              <w:rPr>
+                <w:sz w:val="24"/>
+              </w:rPr>
+            </w:pPr>
+            <w:r>
+              <w:rPr>
+                <w:sz w:val="24"/>
+              </w:rPr>
+              <w:t>Primary key</w:t>
+            </w:r>
+          </w:p>
+        </w:tc>
+      </w:tr>
+      <w:tr>
+        <w:trPr>
+          <w:trHeight w:val="306"/>
+        </w:trPr>
+        <w:tc>
+          <w:tcPr>
+            <w:tcW w:w="2602" w:type="dxa"/>
+          </w:tcPr>
+          <w:p>
+            <w:pPr>
+              <w:pStyle w:val="0"/>
+              <w:ind w:firstLine="0"/>
+              <w:jc w:val="center"/>
+              <w:rPr>
+                <w:sz w:val="24"/>
+              </w:rPr>
+            </w:pPr>
+            <w:r>
+              <w:rPr>
+                <w:sz w:val="24"/>
+              </w:rPr>
+              <w:t>name</w:t>
+            </w:r>
+          </w:p>
+        </w:tc>
+        <w:tc>
+          <w:tcPr>
+            <w:tcW w:w="2719" w:type="dxa"/>
+          </w:tcPr>
+          <w:p>
+            <w:pPr>
+              <w:pStyle w:val="0"/>
+              <w:ind w:firstLine="0"/>
+              <w:jc w:val="center"/>
+              <w:rPr>
+                <w:sz w:val="24"/>
+              </w:rPr>
+            </w:pPr>
+            <w:r>
+              <w:rPr>
+                <w:sz w:val="24"/>
+              </w:rPr>
+              <w:t>User is nickname</w:t>
+            </w:r>
+          </w:p>
+        </w:tc>
+        <w:tc>
+          <w:tcPr>
+            <w:tcW w:w="2353" w:type="dxa"/>
+          </w:tcPr>
+          <w:p>
+            <w:pPr>
+              <w:pStyle w:val="0"/>
+              <w:ind w:firstLine="0"/>
+              <w:jc w:val="center"/>
+              <w:rPr>
+                <w:sz w:val="24"/>
+              </w:rPr>
+            </w:pPr>
+            <w:r>
+              <w:rPr>
+                <w:sz w:val="24"/>
+              </w:rPr>
+              <w:t>Varchar(255)</w:t>
+            </w:r>
+          </w:p>
+        </w:tc>
+        <w:tc>
+          <w:tcPr>
+            <w:tcW w:w="2180" w:type="dxa"/>
+          </w:tcPr>
+          <w:p>
+            <w:pPr>
+              <w:pStyle w:val="0"/>
+              <w:ind w:firstLine="0"/>
+              <w:jc w:val="center"/>
+              <w:rPr>
+                <w:sz w:val="24"/>
+              </w:rPr>
+            </w:pPr>
+            <w:r>
+              <w:rPr>
+                <w:sz w:val="24"/>
+              </w:rPr>
+              <w:t>NOT NULL</w:t>
+            </w:r>
+          </w:p>
+        </w:tc>
+      </w:tr>
+      <w:tr>
+        <w:trPr>
+          <w:trHeight w:val="306"/>
+        </w:trPr>
+        <w:tc>
+          <w:tcPr>
+            <w:tcW w:w="2602" w:type="dxa"/>
+          </w:tcPr>
+          <w:p>
+            <w:pPr>
+              <w:pStyle w:val="0"/>
+              <w:ind w:firstLine="0"/>
+              <w:jc w:val="center"/>
+              <w:rPr>
+                <w:sz w:val="24"/>
+              </w:rPr>
+            </w:pPr>
+            <w:r>
+              <w:rPr>
+                <w:sz w:val="24"/>
+              </w:rPr>
+              <w:t>email</w:t>
+            </w:r>
+          </w:p>
+        </w:tc>
+        <w:tc>
+          <w:tcPr>
+            <w:tcW w:w="2719" w:type="dxa"/>
+          </w:tcPr>
+          <w:p>
+            <w:pPr>
+              <w:pStyle w:val="0"/>
+              <w:ind w:firstLine="0"/>
+              <w:jc w:val="center"/>
+              <w:rPr>
+                <w:sz w:val="24"/>
+              </w:rPr>
+            </w:pPr>
+            <w:r>
+              <w:rPr>
+                <w:sz w:val="24"/>
+              </w:rPr>
+              <w:t>Email</w:t>
+            </w:r>
+            <w:r>
+              <w:rPr>
+                <w:sz w:val="24"/>
+              </w:rPr>
+              <w:t xml:space="preserve"> to login</w:t>
+            </w:r>
+          </w:p>
+        </w:tc>
+        <w:tc>
+          <w:tcPr>
+            <w:tcW w:w="2353" w:type="dxa"/>
+          </w:tcPr>
+          <w:p>
+            <w:pPr>
+              <w:pStyle w:val="0"/>
+              <w:ind w:firstLine="0"/>
+              <w:jc w:val="center"/>
+              <w:rPr>
+                <w:sz w:val="24"/>
+              </w:rPr>
+            </w:pPr>
+            <w:r>
+              <w:rPr>
+                <w:sz w:val="24"/>
+              </w:rPr>
+              <w:t>Varchar(255)</w:t>
+            </w:r>
+          </w:p>
+        </w:tc>
+        <w:tc>
+          <w:tcPr>
+            <w:tcW w:w="2180" w:type="dxa"/>
+          </w:tcPr>
+          <w:p>
+            <w:pPr>
+              <w:pStyle w:val="0"/>
+              <w:ind w:firstLine="0"/>
+              <w:jc w:val="center"/>
+              <w:rPr>
+                <w:sz w:val="24"/>
+              </w:rPr>
+            </w:pPr>
+            <w:r>
+              <w:rPr>
+                <w:sz w:val="24"/>
+              </w:rPr>
+              <w:t>NOT NULL</w:t>
+            </w:r>
+          </w:p>
+        </w:tc>
+      </w:tr>
+      <w:tr>
+        <w:trPr>
+          <w:trHeight w:val="306"/>
+        </w:trPr>
+        <w:tc>
+          <w:tcPr>
+            <w:tcW w:w="2602" w:type="dxa"/>
+          </w:tcPr>
+          <w:p>
+            <w:pPr>
+              <w:pStyle w:val="0"/>
+              <w:ind w:firstLine="0"/>
+              <w:jc w:val="center"/>
+              <w:rPr>
+                <w:sz w:val="24"/>
+              </w:rPr>
+            </w:pPr>
+            <w:r>
+              <w:rPr>
+                <w:sz w:val="24"/>
+              </w:rPr>
+              <w:t>email_verified_at</w:t>
+            </w:r>
+          </w:p>
+        </w:tc>
+        <w:tc>
+          <w:tcPr>
+            <w:tcW w:w="2719" w:type="dxa"/>
+          </w:tcPr>
+          <w:p>
+            <w:pPr>
+              <w:pStyle w:val="0"/>
+              <w:ind w:firstLine="0"/>
+              <w:jc w:val="center"/>
+              <w:rPr>
+                <w:sz w:val="24"/>
+              </w:rPr>
+            </w:pPr>
+            <w:r>
+              <w:rPr>
+                <w:sz w:val="24"/>
+              </w:rPr>
+              <w:t>Time of verification of email address</w:t>
+            </w:r>
+          </w:p>
+        </w:tc>
+        <w:tc>
+          <w:tcPr>
+            <w:tcW w:w="2353" w:type="dxa"/>
+          </w:tcPr>
+          <w:p>
+            <w:pPr>
+              <w:pStyle w:val="0"/>
+              <w:ind w:firstLine="0"/>
+              <w:jc w:val="center"/>
+              <w:rPr>
+                <w:sz w:val="24"/>
+              </w:rPr>
+            </w:pPr>
+            <w:r>
+              <w:rPr>
+                <w:sz w:val="24"/>
+              </w:rPr>
+              <w:t>Timestamp</w:t>
+            </w:r>
+          </w:p>
+        </w:tc>
+        <w:tc>
+          <w:tcPr>
+            <w:tcW w:w="2180" w:type="dxa"/>
+          </w:tcPr>
+          <w:p>
+            <w:pPr>
+              <w:pStyle w:val="0"/>
+              <w:ind w:firstLine="0"/>
+              <w:jc w:val="center"/>
+              <w:rPr>
+                <w:sz w:val="24"/>
+              </w:rPr>
+            </w:pPr>
+            <w:r>
+              <w:rPr>
+                <w:sz w:val="24"/>
+              </w:rPr>
+              <w:t>NULL</w:t>
+            </w:r>
+          </w:p>
+        </w:tc>
+      </w:tr>
+      <w:tr>
+        <w:trPr>
+          <w:trHeight w:val="306"/>
+        </w:trPr>
+        <w:tc>
+          <w:tcPr>
+            <w:tcW w:w="2602" w:type="dxa"/>
+          </w:tcPr>
+          <w:p>
+            <w:pPr>
+              <w:pStyle w:val="0"/>
+              <w:ind w:firstLine="0"/>
+              <w:jc w:val="center"/>
+              <w:rPr>
+                <w:sz w:val="24"/>
+              </w:rPr>
+            </w:pPr>
+            <w:r>
+              <w:rPr>
+                <w:sz w:val="24"/>
+              </w:rPr>
+              <w:t>password</w:t>
+            </w:r>
+          </w:p>
+        </w:tc>
+        <w:tc>
+          <w:tcPr>
+            <w:tcW w:w="2719" w:type="dxa"/>
+          </w:tcPr>
+          <w:p>
+            <w:pPr>
+              <w:pStyle w:val="0"/>
+              <w:ind w:firstLine="0"/>
+              <w:jc w:val="center"/>
+              <w:rPr>
+                <w:sz w:val="24"/>
+              </w:rPr>
+            </w:pPr>
+            <w:r>
+              <w:rPr>
+                <w:sz w:val="24"/>
+              </w:rPr>
+              <w:t>Hash mb5 of user’s password</w:t>
+            </w:r>
+          </w:p>
+        </w:tc>
+        <w:tc>
+          <w:tcPr>
+            <w:tcW w:w="2353" w:type="dxa"/>
+          </w:tcPr>
+          <w:p>
+            <w:pPr>
+              <w:pStyle w:val="0"/>
+              <w:ind w:firstLine="0"/>
+              <w:jc w:val="center"/>
+              <w:rPr>
+                <w:sz w:val="24"/>
+              </w:rPr>
+            </w:pPr>
+            <w:r>
+              <w:rPr>
+                <w:sz w:val="24"/>
+              </w:rPr>
+              <w:t>Varchar(255)</w:t>
+            </w:r>
+          </w:p>
+        </w:tc>
+        <w:tc>
+          <w:tcPr>
+            <w:tcW w:w="2180" w:type="dxa"/>
+          </w:tcPr>
+          <w:p>
+            <w:pPr>
+              <w:pStyle w:val="0"/>
+              <w:ind w:firstLine="0"/>
+              <w:jc w:val="center"/>
+              <w:rPr>
+                <w:sz w:val="24"/>
+              </w:rPr>
+            </w:pPr>
+            <w:r>
+              <w:rPr>
+                <w:sz w:val="24"/>
+              </w:rPr>
+              <w:t>NOT NULL</w:t>
+            </w:r>
+          </w:p>
+        </w:tc>
+      </w:tr>
+      <w:tr>
+        <w:trPr>
+          <w:trHeight w:val="306"/>
+        </w:trPr>
+        <w:tc>
+          <w:tcPr>
+            <w:tcW w:w="2602" w:type="dxa"/>
+          </w:tcPr>
+          <w:p>
+            <w:pPr>
+              <w:pStyle w:val="0"/>
+              <w:ind w:firstLine="0"/>
+              <w:jc w:val="center"/>
+              <w:rPr>
+                <w:sz w:val="24"/>
+              </w:rPr>
+            </w:pPr>
+            <w:r>
+              <w:rPr>
+                <w:sz w:val="24"/>
+              </w:rPr>
+              <w:t>rememberToken</w:t>
+            </w:r>
+          </w:p>
+        </w:tc>
+        <w:tc>
+          <w:tcPr>
+            <w:tcW w:w="2719" w:type="dxa"/>
+          </w:tcPr>
+          <w:p>
+            <w:pPr>
+              <w:pStyle w:val="0"/>
+              <w:ind w:firstLine="0"/>
+              <w:jc w:val="center"/>
+              <w:rPr>
+                <w:sz w:val="24"/>
+              </w:rPr>
+            </w:pPr>
+            <w:r>
+              <w:rPr>
+                <w:sz w:val="24"/>
+              </w:rPr>
+              <w:t>Token of last logged device</w:t>
+            </w:r>
+          </w:p>
+        </w:tc>
+        <w:tc>
+          <w:tcPr>
+            <w:tcW w:w="2353" w:type="dxa"/>
+          </w:tcPr>
+          <w:p>
+            <w:pPr>
+              <w:pStyle w:val="0"/>
+              <w:ind w:firstLine="0"/>
+              <w:jc w:val="center"/>
+              <w:rPr>
+                <w:sz w:val="24"/>
+              </w:rPr>
+            </w:pPr>
+            <w:r>
+              <w:rPr>
+                <w:sz w:val="24"/>
+              </w:rPr>
+              <w:t>V</w:t>
+            </w:r>
+            <w:r>
+              <w:rPr>
+                <w:sz w:val="24"/>
+              </w:rPr>
+              <w:t>archar(100)</w:t>
+            </w:r>
+          </w:p>
+        </w:tc>
+        <w:tc>
+          <w:tcPr>
+            <w:tcW w:w="2180" w:type="dxa"/>
+          </w:tcPr>
+          <w:p>
+            <w:pPr>
+              <w:pStyle w:val="0"/>
+              <w:ind w:firstLine="0"/>
+              <w:jc w:val="center"/>
+              <w:rPr>
+                <w:sz w:val="24"/>
+              </w:rPr>
+            </w:pPr>
+            <w:r>
+              <w:rPr>
+                <w:sz w:val="24"/>
+              </w:rPr>
+              <w:t>NULL</w:t>
+            </w:r>
+            <w:bookmarkStart w:id="0" w:name="_GoBack"/>
+            <w:bookmarkEnd w:id="0"/>
+          </w:p>
+        </w:tc>
+      </w:tr>
+    </w:tbl>
+    <w:p>
+      <w:pPr>
+        <w:pStyle w:val="0"/>
+      </w:pPr>
+    </w:p>
+    <w:p>
+      <w:pPr>
+        <w:pStyle w:val="0"/>
+      </w:pPr>
+    </w:p>
     <w:sectPr>
-      <w:footerReference w:type="default" r:id="rId33"/>
+      <w:footerReference w:type="default" r:id="rId34"/>
       <w:pgSz w:w="11906" w:h="16838"/>
       <w:pgMar w:top="1134" w:right="567" w:bottom="1418" w:left="1701" w:header="709" w:footer="709" w:gutter="0"/>
       <w:pgNumType w:start="2"/>
@@ -22652,7 +29246,7 @@
             <w:rFonts w:eastAsiaTheme="minorEastAsia"/>
             <w:noProof/>
           </w:rPr>
-          <w:t>39</w:t>
+          <w:t>51</w:t>
         </w:r>
         <w:r>
           <w:rPr>
@@ -23192,6 +29786,119 @@
     </w:lvl>
   </w:abstractNum>
   <w:abstractNum w:abstractNumId="6" w15:restartNumberingAfterBreak="0">
+    <w:nsid w:val="230F3F51"/>
+    <w:multiLevelType w:val="hybridMultilevel"/>
+    <w:tmpl w:val="81C87544"/>
+    <w:lvl w:ilvl="0" w:tplc="04190001">
+      <w:start w:val="1"/>
+      <w:numFmt w:val="bullet"/>
+      <w:lvlText w:val=""/>
+      <w:lvlJc w:val="left"/>
+      <w:pPr>
+        <w:ind w:left="1429" w:hanging="360"/>
+      </w:pPr>
+      <w:rPr>
+        <w:rFonts w:ascii="Symbol" w:hAnsi="Symbol" w:hint="default"/>
+      </w:rPr>
+    </w:lvl>
+    <w:lvl w:ilvl="1" w:tplc="04190003" w:tentative="1">
+      <w:start w:val="1"/>
+      <w:numFmt w:val="bullet"/>
+      <w:lvlText w:val="o"/>
+      <w:lvlJc w:val="left"/>
+      <w:pPr>
+        <w:ind w:left="2149" w:hanging="360"/>
+      </w:pPr>
+      <w:rPr>
+        <w:rFonts w:ascii="Courier New" w:hAnsi="Courier New" w:cs="Courier New" w:hint="default"/>
+      </w:rPr>
+    </w:lvl>
+    <w:lvl w:ilvl="2" w:tplc="04190005" w:tentative="1">
+      <w:start w:val="1"/>
+      <w:numFmt w:val="bullet"/>
+      <w:lvlText w:val=""/>
+      <w:lvlJc w:val="left"/>
+      <w:pPr>
+        <w:ind w:left="2869" w:hanging="360"/>
+      </w:pPr>
+      <w:rPr>
+        <w:rFonts w:ascii="Wingdings" w:hAnsi="Wingdings" w:hint="default"/>
+      </w:rPr>
+    </w:lvl>
+    <w:lvl w:ilvl="3" w:tplc="04190001" w:tentative="1">
+      <w:start w:val="1"/>
+      <w:numFmt w:val="bullet"/>
+      <w:lvlText w:val=""/>
+      <w:lvlJc w:val="left"/>
+      <w:pPr>
+        <w:ind w:left="3589" w:hanging="360"/>
+      </w:pPr>
+      <w:rPr>
+        <w:rFonts w:ascii="Symbol" w:hAnsi="Symbol" w:hint="default"/>
+      </w:rPr>
+    </w:lvl>
+    <w:lvl w:ilvl="4" w:tplc="04190003" w:tentative="1">
+      <w:start w:val="1"/>
+      <w:numFmt w:val="bullet"/>
+      <w:lvlText w:val="o"/>
+      <w:lvlJc w:val="left"/>
+      <w:pPr>
+        <w:ind w:left="4309" w:hanging="360"/>
+      </w:pPr>
+      <w:rPr>
+        <w:rFonts w:ascii="Courier New" w:hAnsi="Courier New" w:cs="Courier New" w:hint="default"/>
+      </w:rPr>
+    </w:lvl>
+    <w:lvl w:ilvl="5" w:tplc="04190005" w:tentative="1">
+      <w:start w:val="1"/>
+      <w:numFmt w:val="bullet"/>
+      <w:lvlText w:val=""/>
+      <w:lvlJc w:val="left"/>
+      <w:pPr>
+        <w:ind w:left="5029" w:hanging="360"/>
+      </w:pPr>
+      <w:rPr>
+        <w:rFonts w:ascii="Wingdings" w:hAnsi="Wingdings" w:hint="default"/>
+      </w:rPr>
+    </w:lvl>
+    <w:lvl w:ilvl="6" w:tplc="04190001" w:tentative="1">
+      <w:start w:val="1"/>
+      <w:numFmt w:val="bullet"/>
+      <w:lvlText w:val=""/>
+      <w:lvlJc w:val="left"/>
+      <w:pPr>
+        <w:ind w:left="5749" w:hanging="360"/>
+      </w:pPr>
+      <w:rPr>
+        <w:rFonts w:ascii="Symbol" w:hAnsi="Symbol" w:hint="default"/>
+      </w:rPr>
+    </w:lvl>
+    <w:lvl w:ilvl="7" w:tplc="04190003" w:tentative="1">
+      <w:start w:val="1"/>
+      <w:numFmt w:val="bullet"/>
+      <w:lvlText w:val="o"/>
+      <w:lvlJc w:val="left"/>
+      <w:pPr>
+        <w:ind w:left="6469" w:hanging="360"/>
+      </w:pPr>
+      <w:rPr>
+        <w:rFonts w:ascii="Courier New" w:hAnsi="Courier New" w:cs="Courier New" w:hint="default"/>
+      </w:rPr>
+    </w:lvl>
+    <w:lvl w:ilvl="8" w:tplc="04190005" w:tentative="1">
+      <w:start w:val="1"/>
+      <w:numFmt w:val="bullet"/>
+      <w:lvlText w:val=""/>
+      <w:lvlJc w:val="left"/>
+      <w:pPr>
+        <w:ind w:left="7189" w:hanging="360"/>
+      </w:pPr>
+      <w:rPr>
+        <w:rFonts w:ascii="Wingdings" w:hAnsi="Wingdings" w:hint="default"/>
+      </w:rPr>
+    </w:lvl>
+  </w:abstractNum>
+  <w:abstractNum w:abstractNumId="7" w15:restartNumberingAfterBreak="0">
     <w:nsid w:val="32D833DF"/>
     <w:multiLevelType w:val="hybridMultilevel"/>
     <w:tmpl w:val="822AF4C6"/>
@@ -23280,7 +29987,7 @@
       </w:pPr>
     </w:lvl>
   </w:abstractNum>
-  <w:abstractNum w:abstractNumId="7" w15:restartNumberingAfterBreak="0">
+  <w:abstractNum w:abstractNumId="8" w15:restartNumberingAfterBreak="0">
     <w:nsid w:val="368F4263"/>
     <w:multiLevelType w:val="multilevel"/>
     <w:tmpl w:val="421E0706"/>
@@ -23401,7 +30108,7 @@
       </w:rPr>
     </w:lvl>
   </w:abstractNum>
-  <w:abstractNum w:abstractNumId="8" w15:restartNumberingAfterBreak="0">
+  <w:abstractNum w:abstractNumId="9" w15:restartNumberingAfterBreak="0">
     <w:nsid w:val="3D785EA7"/>
     <w:multiLevelType w:val="hybridMultilevel"/>
     <w:tmpl w:val="E9087190"/>
@@ -23490,7 +30197,7 @@
       </w:pPr>
     </w:lvl>
   </w:abstractNum>
-  <w:abstractNum w:abstractNumId="9" w15:restartNumberingAfterBreak="0">
+  <w:abstractNum w:abstractNumId="10" w15:restartNumberingAfterBreak="0">
     <w:nsid w:val="3E446AEA"/>
     <w:multiLevelType w:val="hybridMultilevel"/>
     <w:tmpl w:val="A1DCF1E0"/>
@@ -23579,7 +30286,120 @@
       </w:pPr>
     </w:lvl>
   </w:abstractNum>
-  <w:abstractNum w:abstractNumId="10" w15:restartNumberingAfterBreak="0">
+  <w:abstractNum w:abstractNumId="11" w15:restartNumberingAfterBreak="0">
+    <w:nsid w:val="40D3200E"/>
+    <w:multiLevelType w:val="hybridMultilevel"/>
+    <w:tmpl w:val="E84C52E8"/>
+    <w:lvl w:ilvl="0" w:tplc="04190001">
+      <w:start w:val="1"/>
+      <w:numFmt w:val="bullet"/>
+      <w:lvlText w:val=""/>
+      <w:lvlJc w:val="left"/>
+      <w:pPr>
+        <w:ind w:left="1429" w:hanging="360"/>
+      </w:pPr>
+      <w:rPr>
+        <w:rFonts w:ascii="Symbol" w:hAnsi="Symbol" w:hint="default"/>
+      </w:rPr>
+    </w:lvl>
+    <w:lvl w:ilvl="1" w:tplc="04190003" w:tentative="1">
+      <w:start w:val="1"/>
+      <w:numFmt w:val="bullet"/>
+      <w:lvlText w:val="o"/>
+      <w:lvlJc w:val="left"/>
+      <w:pPr>
+        <w:ind w:left="2149" w:hanging="360"/>
+      </w:pPr>
+      <w:rPr>
+        <w:rFonts w:ascii="Courier New" w:hAnsi="Courier New" w:cs="Courier New" w:hint="default"/>
+      </w:rPr>
+    </w:lvl>
+    <w:lvl w:ilvl="2" w:tplc="04190005" w:tentative="1">
+      <w:start w:val="1"/>
+      <w:numFmt w:val="bullet"/>
+      <w:lvlText w:val=""/>
+      <w:lvlJc w:val="left"/>
+      <w:pPr>
+        <w:ind w:left="2869" w:hanging="360"/>
+      </w:pPr>
+      <w:rPr>
+        <w:rFonts w:ascii="Wingdings" w:hAnsi="Wingdings" w:hint="default"/>
+      </w:rPr>
+    </w:lvl>
+    <w:lvl w:ilvl="3" w:tplc="04190001" w:tentative="1">
+      <w:start w:val="1"/>
+      <w:numFmt w:val="bullet"/>
+      <w:lvlText w:val=""/>
+      <w:lvlJc w:val="left"/>
+      <w:pPr>
+        <w:ind w:left="3589" w:hanging="360"/>
+      </w:pPr>
+      <w:rPr>
+        <w:rFonts w:ascii="Symbol" w:hAnsi="Symbol" w:hint="default"/>
+      </w:rPr>
+    </w:lvl>
+    <w:lvl w:ilvl="4" w:tplc="04190003" w:tentative="1">
+      <w:start w:val="1"/>
+      <w:numFmt w:val="bullet"/>
+      <w:lvlText w:val="o"/>
+      <w:lvlJc w:val="left"/>
+      <w:pPr>
+        <w:ind w:left="4309" w:hanging="360"/>
+      </w:pPr>
+      <w:rPr>
+        <w:rFonts w:ascii="Courier New" w:hAnsi="Courier New" w:cs="Courier New" w:hint="default"/>
+      </w:rPr>
+    </w:lvl>
+    <w:lvl w:ilvl="5" w:tplc="04190005" w:tentative="1">
+      <w:start w:val="1"/>
+      <w:numFmt w:val="bullet"/>
+      <w:lvlText w:val=""/>
+      <w:lvlJc w:val="left"/>
+      <w:pPr>
+        <w:ind w:left="5029" w:hanging="360"/>
+      </w:pPr>
+      <w:rPr>
+        <w:rFonts w:ascii="Wingdings" w:hAnsi="Wingdings" w:hint="default"/>
+      </w:rPr>
+    </w:lvl>
+    <w:lvl w:ilvl="6" w:tplc="04190001" w:tentative="1">
+      <w:start w:val="1"/>
+      <w:numFmt w:val="bullet"/>
+      <w:lvlText w:val=""/>
+      <w:lvlJc w:val="left"/>
+      <w:pPr>
+        <w:ind w:left="5749" w:hanging="360"/>
+      </w:pPr>
+      <w:rPr>
+        <w:rFonts w:ascii="Symbol" w:hAnsi="Symbol" w:hint="default"/>
+      </w:rPr>
+    </w:lvl>
+    <w:lvl w:ilvl="7" w:tplc="04190003" w:tentative="1">
+      <w:start w:val="1"/>
+      <w:numFmt w:val="bullet"/>
+      <w:lvlText w:val="o"/>
+      <w:lvlJc w:val="left"/>
+      <w:pPr>
+        <w:ind w:left="6469" w:hanging="360"/>
+      </w:pPr>
+      <w:rPr>
+        <w:rFonts w:ascii="Courier New" w:hAnsi="Courier New" w:cs="Courier New" w:hint="default"/>
+      </w:rPr>
+    </w:lvl>
+    <w:lvl w:ilvl="8" w:tplc="04190005" w:tentative="1">
+      <w:start w:val="1"/>
+      <w:numFmt w:val="bullet"/>
+      <w:lvlText w:val=""/>
+      <w:lvlJc w:val="left"/>
+      <w:pPr>
+        <w:ind w:left="7189" w:hanging="360"/>
+      </w:pPr>
+      <w:rPr>
+        <w:rFonts w:ascii="Wingdings" w:hAnsi="Wingdings" w:hint="default"/>
+      </w:rPr>
+    </w:lvl>
+  </w:abstractNum>
+  <w:abstractNum w:abstractNumId="12" w15:restartNumberingAfterBreak="0">
     <w:nsid w:val="52DB5BDB"/>
     <w:multiLevelType w:val="hybridMultilevel"/>
     <w:tmpl w:val="D5F23656"/>
@@ -23668,7 +30488,7 @@
       </w:pPr>
     </w:lvl>
   </w:abstractNum>
-  <w:abstractNum w:abstractNumId="11" w15:restartNumberingAfterBreak="0">
+  <w:abstractNum w:abstractNumId="13" w15:restartNumberingAfterBreak="0">
     <w:nsid w:val="53813317"/>
     <w:multiLevelType w:val="hybridMultilevel"/>
     <w:tmpl w:val="0A82580E"/>
@@ -23757,7 +30577,7 @@
       </w:pPr>
     </w:lvl>
   </w:abstractNum>
-  <w:abstractNum w:abstractNumId="12" w15:restartNumberingAfterBreak="0">
+  <w:abstractNum w:abstractNumId="14" w15:restartNumberingAfterBreak="0">
     <w:nsid w:val="53E537C8"/>
     <w:multiLevelType w:val="hybridMultilevel"/>
     <w:tmpl w:val="0BB817FA"/>
@@ -23846,7 +30666,7 @@
       </w:pPr>
     </w:lvl>
   </w:abstractNum>
-  <w:abstractNum w:abstractNumId="13" w15:restartNumberingAfterBreak="0">
+  <w:abstractNum w:abstractNumId="15" w15:restartNumberingAfterBreak="0">
     <w:nsid w:val="57A64329"/>
     <w:multiLevelType w:val="multilevel"/>
     <w:tmpl w:val="86001154"/>
@@ -23959,7 +30779,7 @@
       </w:rPr>
     </w:lvl>
   </w:abstractNum>
-  <w:abstractNum w:abstractNumId="14" w15:restartNumberingAfterBreak="0">
+  <w:abstractNum w:abstractNumId="16" w15:restartNumberingAfterBreak="0">
     <w:nsid w:val="5BF17A7B"/>
     <w:multiLevelType w:val="hybridMultilevel"/>
     <w:tmpl w:val="A1DCF1E0"/>
@@ -24048,7 +30868,7 @@
       </w:pPr>
     </w:lvl>
   </w:abstractNum>
-  <w:abstractNum w:abstractNumId="15" w15:restartNumberingAfterBreak="0">
+  <w:abstractNum w:abstractNumId="17" w15:restartNumberingAfterBreak="0">
     <w:nsid w:val="6486378E"/>
     <w:multiLevelType w:val="hybridMultilevel"/>
     <w:tmpl w:val="06682B32"/>
@@ -24134,7 +30954,7 @@
       </w:pPr>
     </w:lvl>
   </w:abstractNum>
-  <w:abstractNum w:abstractNumId="16" w15:restartNumberingAfterBreak="0">
+  <w:abstractNum w:abstractNumId="18" w15:restartNumberingAfterBreak="0">
     <w:nsid w:val="68265118"/>
     <w:multiLevelType w:val="hybridMultilevel"/>
     <w:tmpl w:val="955C52A8"/>
@@ -24223,17 +31043,17 @@
       </w:pPr>
     </w:lvl>
   </w:abstractNum>
-  <w:abstractNum w:abstractNumId="17" w15:restartNumberingAfterBreak="0">
-    <w:nsid w:val="72601398"/>
+  <w:abstractNum w:abstractNumId="19" w15:restartNumberingAfterBreak="0">
+    <w:nsid w:val="6DB050A8"/>
     <w:multiLevelType w:val="hybridMultilevel"/>
-    <w:tmpl w:val="BF9C55A4"/>
+    <w:tmpl w:val="E7A8D8B0"/>
     <w:lvl w:ilvl="0" w:tplc="04190001">
       <w:start w:val="1"/>
       <w:numFmt w:val="bullet"/>
       <w:lvlText w:val=""/>
       <w:lvlJc w:val="left"/>
       <w:pPr>
-        <w:ind w:left="2194" w:hanging="360"/>
+        <w:ind w:left="1429" w:hanging="360"/>
       </w:pPr>
       <w:rPr>
         <w:rFonts w:ascii="Symbol" w:hAnsi="Symbol" w:hint="default"/>
@@ -24245,7 +31065,7 @@
       <w:lvlText w:val="o"/>
       <w:lvlJc w:val="left"/>
       <w:pPr>
-        <w:ind w:left="2914" w:hanging="360"/>
+        <w:ind w:left="2149" w:hanging="360"/>
       </w:pPr>
       <w:rPr>
         <w:rFonts w:ascii="Courier New" w:hAnsi="Courier New" w:cs="Courier New" w:hint="default"/>
@@ -24257,7 +31077,7 @@
       <w:lvlText w:val=""/>
       <w:lvlJc w:val="left"/>
       <w:pPr>
-        <w:ind w:left="3634" w:hanging="360"/>
+        <w:ind w:left="2869" w:hanging="360"/>
       </w:pPr>
       <w:rPr>
         <w:rFonts w:ascii="Wingdings" w:hAnsi="Wingdings" w:hint="default"/>
@@ -24269,7 +31089,7 @@
       <w:lvlText w:val=""/>
       <w:lvlJc w:val="left"/>
       <w:pPr>
-        <w:ind w:left="4354" w:hanging="360"/>
+        <w:ind w:left="3589" w:hanging="360"/>
       </w:pPr>
       <w:rPr>
         <w:rFonts w:ascii="Symbol" w:hAnsi="Symbol" w:hint="default"/>
@@ -24281,7 +31101,7 @@
       <w:lvlText w:val="o"/>
       <w:lvlJc w:val="left"/>
       <w:pPr>
-        <w:ind w:left="5074" w:hanging="360"/>
+        <w:ind w:left="4309" w:hanging="360"/>
       </w:pPr>
       <w:rPr>
         <w:rFonts w:ascii="Courier New" w:hAnsi="Courier New" w:cs="Courier New" w:hint="default"/>
@@ -24293,7 +31113,7 @@
       <w:lvlText w:val=""/>
       <w:lvlJc w:val="left"/>
       <w:pPr>
-        <w:ind w:left="5794" w:hanging="360"/>
+        <w:ind w:left="5029" w:hanging="360"/>
       </w:pPr>
       <w:rPr>
         <w:rFonts w:ascii="Wingdings" w:hAnsi="Wingdings" w:hint="default"/>
@@ -24305,7 +31125,7 @@
       <w:lvlText w:val=""/>
       <w:lvlJc w:val="left"/>
       <w:pPr>
-        <w:ind w:left="6514" w:hanging="360"/>
+        <w:ind w:left="5749" w:hanging="360"/>
       </w:pPr>
       <w:rPr>
         <w:rFonts w:ascii="Symbol" w:hAnsi="Symbol" w:hint="default"/>
@@ -24317,7 +31137,7 @@
       <w:lvlText w:val="o"/>
       <w:lvlJc w:val="left"/>
       <w:pPr>
-        <w:ind w:left="7234" w:hanging="360"/>
+        <w:ind w:left="6469" w:hanging="360"/>
       </w:pPr>
       <w:rPr>
         <w:rFonts w:ascii="Courier New" w:hAnsi="Courier New" w:cs="Courier New" w:hint="default"/>
@@ -24329,14 +31149,127 @@
       <w:lvlText w:val=""/>
       <w:lvlJc w:val="left"/>
       <w:pPr>
-        <w:ind w:left="7954" w:hanging="360"/>
+        <w:ind w:left="7189" w:hanging="360"/>
       </w:pPr>
       <w:rPr>
         <w:rFonts w:ascii="Wingdings" w:hAnsi="Wingdings" w:hint="default"/>
       </w:rPr>
     </w:lvl>
   </w:abstractNum>
-  <w:abstractNum w:abstractNumId="18" w15:restartNumberingAfterBreak="0">
+  <w:abstractNum w:abstractNumId="20" w15:restartNumberingAfterBreak="0">
+    <w:nsid w:val="72601398"/>
+    <w:multiLevelType w:val="hybridMultilevel"/>
+    <w:tmpl w:val="BF9C55A4"/>
+    <w:lvl w:ilvl="0" w:tplc="04190001">
+      <w:start w:val="1"/>
+      <w:numFmt w:val="bullet"/>
+      <w:lvlText w:val=""/>
+      <w:lvlJc w:val="left"/>
+      <w:pPr>
+        <w:ind w:left="2194" w:hanging="360"/>
+      </w:pPr>
+      <w:rPr>
+        <w:rFonts w:ascii="Symbol" w:hAnsi="Symbol" w:hint="default"/>
+      </w:rPr>
+    </w:lvl>
+    <w:lvl w:ilvl="1" w:tplc="04190003" w:tentative="1">
+      <w:start w:val="1"/>
+      <w:numFmt w:val="bullet"/>
+      <w:lvlText w:val="o"/>
+      <w:lvlJc w:val="left"/>
+      <w:pPr>
+        <w:ind w:left="2914" w:hanging="360"/>
+      </w:pPr>
+      <w:rPr>
+        <w:rFonts w:ascii="Courier New" w:hAnsi="Courier New" w:cs="Courier New" w:hint="default"/>
+      </w:rPr>
+    </w:lvl>
+    <w:lvl w:ilvl="2" w:tplc="04190005" w:tentative="1">
+      <w:start w:val="1"/>
+      <w:numFmt w:val="bullet"/>
+      <w:lvlText w:val=""/>
+      <w:lvlJc w:val="left"/>
+      <w:pPr>
+        <w:ind w:left="3634" w:hanging="360"/>
+      </w:pPr>
+      <w:rPr>
+        <w:rFonts w:ascii="Wingdings" w:hAnsi="Wingdings" w:hint="default"/>
+      </w:rPr>
+    </w:lvl>
+    <w:lvl w:ilvl="3" w:tplc="04190001" w:tentative="1">
+      <w:start w:val="1"/>
+      <w:numFmt w:val="bullet"/>
+      <w:lvlText w:val=""/>
+      <w:lvlJc w:val="left"/>
+      <w:pPr>
+        <w:ind w:left="4354" w:hanging="360"/>
+      </w:pPr>
+      <w:rPr>
+        <w:rFonts w:ascii="Symbol" w:hAnsi="Symbol" w:hint="default"/>
+      </w:rPr>
+    </w:lvl>
+    <w:lvl w:ilvl="4" w:tplc="04190003" w:tentative="1">
+      <w:start w:val="1"/>
+      <w:numFmt w:val="bullet"/>
+      <w:lvlText w:val="o"/>
+      <w:lvlJc w:val="left"/>
+      <w:pPr>
+        <w:ind w:left="5074" w:hanging="360"/>
+      </w:pPr>
+      <w:rPr>
+        <w:rFonts w:ascii="Courier New" w:hAnsi="Courier New" w:cs="Courier New" w:hint="default"/>
+      </w:rPr>
+    </w:lvl>
+    <w:lvl w:ilvl="5" w:tplc="04190005" w:tentative="1">
+      <w:start w:val="1"/>
+      <w:numFmt w:val="bullet"/>
+      <w:lvlText w:val=""/>
+      <w:lvlJc w:val="left"/>
+      <w:pPr>
+        <w:ind w:left="5794" w:hanging="360"/>
+      </w:pPr>
+      <w:rPr>
+        <w:rFonts w:ascii="Wingdings" w:hAnsi="Wingdings" w:hint="default"/>
+      </w:rPr>
+    </w:lvl>
+    <w:lvl w:ilvl="6" w:tplc="04190001" w:tentative="1">
+      <w:start w:val="1"/>
+      <w:numFmt w:val="bullet"/>
+      <w:lvlText w:val=""/>
+      <w:lvlJc w:val="left"/>
+      <w:pPr>
+        <w:ind w:left="6514" w:hanging="360"/>
+      </w:pPr>
+      <w:rPr>
+        <w:rFonts w:ascii="Symbol" w:hAnsi="Symbol" w:hint="default"/>
+      </w:rPr>
+    </w:lvl>
+    <w:lvl w:ilvl="7" w:tplc="04190003" w:tentative="1">
+      <w:start w:val="1"/>
+      <w:numFmt w:val="bullet"/>
+      <w:lvlText w:val="o"/>
+      <w:lvlJc w:val="left"/>
+      <w:pPr>
+        <w:ind w:left="7234" w:hanging="360"/>
+      </w:pPr>
+      <w:rPr>
+        <w:rFonts w:ascii="Courier New" w:hAnsi="Courier New" w:cs="Courier New" w:hint="default"/>
+      </w:rPr>
+    </w:lvl>
+    <w:lvl w:ilvl="8" w:tplc="04190005" w:tentative="1">
+      <w:start w:val="1"/>
+      <w:numFmt w:val="bullet"/>
+      <w:lvlText w:val=""/>
+      <w:lvlJc w:val="left"/>
+      <w:pPr>
+        <w:ind w:left="7954" w:hanging="360"/>
+      </w:pPr>
+      <w:rPr>
+        <w:rFonts w:ascii="Wingdings" w:hAnsi="Wingdings" w:hint="default"/>
+      </w:rPr>
+    </w:lvl>
+  </w:abstractNum>
+  <w:abstractNum w:abstractNumId="21" w15:restartNumberingAfterBreak="0">
     <w:nsid w:val="72DD53C1"/>
     <w:multiLevelType w:val="hybridMultilevel"/>
     <w:tmpl w:val="CC30C76A"/>
@@ -24422,7 +31355,7 @@
       </w:pPr>
     </w:lvl>
   </w:abstractNum>
-  <w:abstractNum w:abstractNumId="19" w15:restartNumberingAfterBreak="0">
+  <w:abstractNum w:abstractNumId="22" w15:restartNumberingAfterBreak="0">
     <w:nsid w:val="7402511E"/>
     <w:multiLevelType w:val="hybridMultilevel"/>
     <w:tmpl w:val="85E64CF8"/>
@@ -24511,7 +31444,7 @@
       </w:pPr>
     </w:lvl>
   </w:abstractNum>
-  <w:abstractNum w:abstractNumId="20" w15:restartNumberingAfterBreak="0">
+  <w:abstractNum w:abstractNumId="23" w15:restartNumberingAfterBreak="0">
     <w:nsid w:val="74227DCB"/>
     <w:multiLevelType w:val="hybridMultilevel"/>
     <w:tmpl w:val="6DB41BAE"/>
@@ -24624,7 +31557,7 @@
       </w:rPr>
     </w:lvl>
   </w:abstractNum>
-  <w:abstractNum w:abstractNumId="21" w15:restartNumberingAfterBreak="0">
+  <w:abstractNum w:abstractNumId="24" w15:restartNumberingAfterBreak="0">
     <w:nsid w:val="7E9569F9"/>
     <w:multiLevelType w:val="hybridMultilevel"/>
     <w:tmpl w:val="8730B4B8"/>
@@ -24717,60 +31650,69 @@
     <w:abstractNumId w:val="1"/>
   </w:num>
   <w:num w:numId="3">
-    <w:abstractNumId w:val="13"/>
+    <w:abstractNumId w:val="15"/>
   </w:num>
   <w:num w:numId="4">
     <w:abstractNumId w:val="5"/>
   </w:num>
   <w:num w:numId="5">
-    <w:abstractNumId w:val="15"/>
+    <w:abstractNumId w:val="17"/>
   </w:num>
   <w:num w:numId="6">
-    <w:abstractNumId w:val="21"/>
+    <w:abstractNumId w:val="24"/>
   </w:num>
   <w:num w:numId="7">
-    <w:abstractNumId w:val="19"/>
+    <w:abstractNumId w:val="22"/>
   </w:num>
   <w:num w:numId="8">
     <w:abstractNumId w:val="3"/>
   </w:num>
   <w:num w:numId="9">
-    <w:abstractNumId w:val="9"/>
+    <w:abstractNumId w:val="10"/>
   </w:num>
   <w:num w:numId="10">
     <w:abstractNumId w:val="4"/>
   </w:num>
   <w:num w:numId="11">
+    <w:abstractNumId w:val="21"/>
+  </w:num>
+  <w:num w:numId="12">
+    <w:abstractNumId w:val="16"/>
+  </w:num>
+  <w:num w:numId="13">
+    <w:abstractNumId w:val="12"/>
+  </w:num>
+  <w:num w:numId="14">
+    <w:abstractNumId w:val="14"/>
+  </w:num>
+  <w:num w:numId="15">
+    <w:abstractNumId w:val="7"/>
+  </w:num>
+  <w:num w:numId="16">
     <w:abstractNumId w:val="18"/>
   </w:num>
-  <w:num w:numId="12">
-    <w:abstractNumId w:val="14"/>
+  <w:num w:numId="17">
+    <w:abstractNumId w:val="8"/>
   </w:num>
-  <w:num w:numId="13">
-    <w:abstractNumId w:val="10"/>
+  <w:num w:numId="18">
+    <w:abstractNumId w:val="9"/>
   </w:num>
-  <w:num w:numId="14">
-    <w:abstractNumId w:val="12"/>
+  <w:num w:numId="19">
+    <w:abstractNumId w:val="23"/>
   </w:num>
-  <w:num w:numId="15">
+  <w:num w:numId="20">
+    <w:abstractNumId w:val="20"/>
+  </w:num>
+  <w:num w:numId="21">
+    <w:abstractNumId w:val="13"/>
+  </w:num>
+  <w:num w:numId="22">
+    <w:abstractNumId w:val="19"/>
+  </w:num>
+  <w:num w:numId="23">
     <w:abstractNumId w:val="6"/>
   </w:num>
-  <w:num w:numId="16">
-    <w:abstractNumId w:val="16"/>
-  </w:num>
-  <w:num w:numId="17">
-    <w:abstractNumId w:val="7"/>
-  </w:num>
-  <w:num w:numId="18">
-    <w:abstractNumId w:val="8"/>
-  </w:num>
-  <w:num w:numId="19">
-    <w:abstractNumId w:val="20"/>
-  </w:num>
-  <w:num w:numId="20">
-    <w:abstractNumId w:val="17"/>
-  </w:num>
-  <w:num w:numId="21">
+  <w:num w:numId="24">
     <w:abstractNumId w:val="11"/>
   </w:num>
   <w:numIdMacAtCleanup w:val="9"/>
@@ -26101,7 +33043,7 @@
 </file>
 
 <file path=customXml/itemProps1.xml><?xml version="1.0" encoding="utf-8"?>
-<ds:datastoreItem xmlns:ds="http://schemas.openxmlformats.org/officeDocument/2006/customXml" ds:itemID="{7216F6F8-B9C7-4B05-B814-6756B2797271}">
+<ds:datastoreItem xmlns:ds="http://schemas.openxmlformats.org/officeDocument/2006/customXml" ds:itemID="{2E16ABCB-3DB9-43C8-9453-F96F92C90431}">
   <ds:schemaRefs>
     <ds:schemaRef ds:uri="http://schemas.openxmlformats.org/officeDocument/2006/bibliography"/>
   </ds:schemaRefs>
